--- a/Report - Card Game.docx
+++ b/Report - Card Game.docx
@@ -40,14 +40,21 @@
           <w:i/>
           <w:iCs/>
         </w:rPr>
-        <w:t>ID #</w:t>
-      </w:r>
-      <w:r>
-        <w:rPr>
-          <w:i/>
-          <w:iCs/>
-        </w:rPr>
-        <w:t>1: 680033128</w:t>
+        <w:t>A Candidate Number</w:t>
+      </w:r>
+      <w:r>
+        <w:rPr>
+          <w:i/>
+          <w:iCs/>
+        </w:rPr>
+        <w:t xml:space="preserve">: </w:t>
+      </w:r>
+      <w:r>
+        <w:rPr>
+          <w:i/>
+          <w:iCs/>
+        </w:rPr>
+        <w:t>014485</w:t>
       </w:r>
     </w:p>
     <w:p>
@@ -62,21 +69,28 @@
           <w:i/>
           <w:iCs/>
         </w:rPr>
-        <w:t xml:space="preserve">Student </w:t>
-      </w:r>
-      <w:r>
-        <w:rPr>
-          <w:i/>
-          <w:iCs/>
-        </w:rPr>
-        <w:t>ID #2</w:t>
-      </w:r>
-      <w:r>
-        <w:rPr>
-          <w:i/>
-          <w:iCs/>
-        </w:rPr>
-        <w:t>: 690065435</w:t>
+        <w:t>Student</w:t>
+      </w:r>
+      <w:r>
+        <w:rPr>
+          <w:i/>
+          <w:iCs/>
+        </w:rPr>
+        <w:t xml:space="preserve"> B Candidate Number</w:t>
+      </w:r>
+      <w:r>
+        <w:rPr>
+          <w:i/>
+          <w:iCs/>
+        </w:rPr>
+        <w:t xml:space="preserve">: </w:t>
+      </w:r>
+      <w:r>
+        <w:rPr>
+          <w:i/>
+          <w:iCs/>
+        </w:rPr>
+        <w:t>054530</w:t>
       </w:r>
     </w:p>
     <w:p>
@@ -458,6 +472,13 @@
           <w:i/>
           <w:iCs/>
         </w:rPr>
+        <w:t xml:space="preserve">Signed: </w:t>
+      </w:r>
+      <w:r>
+        <w:rPr>
+          <w:i/>
+          <w:iCs/>
+        </w:rPr>
         <w:t>014485 054530</w:t>
       </w:r>
     </w:p>
@@ -470,16 +491,334 @@
       </w:r>
     </w:p>
     <w:p>
-      <w:pPr>
-        <w:pStyle w:val="ListParagraph"/>
-        <w:numPr>
-          <w:ilvl w:val="0"/>
-          <w:numId w:val="3"/>
-        </w:numPr>
-        <w:rPr>
-          <w:rFonts w:cs="Arial"/>
-        </w:rPr>
-      </w:pPr>
+      <w:r>
+        <w:t xml:space="preserve">Started with </w:t>
+      </w:r>
+      <w:r>
+        <w:t>B</w:t>
+      </w:r>
+      <w:r>
+        <w:t xml:space="preserve"> as driver and </w:t>
+      </w:r>
+      <w:r>
+        <w:t>A</w:t>
+      </w:r>
+      <w:r>
+        <w:t xml:space="preserve"> as navigator. </w:t>
+      </w:r>
+      <w:r>
+        <w:t xml:space="preserve">Created threaded class </w:t>
+      </w:r>
+      <w:r>
+        <w:rPr>
+          <w:i/>
+          <w:iCs/>
+        </w:rPr>
+        <w:t>Player.java</w:t>
+      </w:r>
+      <w:r>
+        <w:t xml:space="preserve">, </w:t>
+      </w:r>
+      <w:r>
+        <w:t xml:space="preserve">and created method </w:t>
+      </w:r>
+      <w:proofErr w:type="gramStart"/>
+      <w:r>
+        <w:rPr>
+          <w:i/>
+          <w:iCs/>
+        </w:rPr>
+        <w:t>identical(</w:t>
+      </w:r>
+      <w:proofErr w:type="gramEnd"/>
+      <w:r>
+        <w:rPr>
+          <w:i/>
+          <w:iCs/>
+        </w:rPr>
+        <w:t>)</w:t>
+      </w:r>
+      <w:r>
+        <w:t xml:space="preserve"> to check if </w:t>
+      </w:r>
+      <w:r>
+        <w:t>the player has four cards of the same value to win the game.</w:t>
+      </w:r>
+      <w:r>
+        <w:t xml:space="preserve"> </w:t>
+      </w:r>
+      <w:r>
+        <w:t>Swapped roles (A as driver, B as navigator)</w:t>
+      </w:r>
+      <w:r>
+        <w:t xml:space="preserve">. </w:t>
+      </w:r>
+      <w:r>
+        <w:t xml:space="preserve">Student </w:t>
+      </w:r>
+      <w:r>
+        <w:t xml:space="preserve">A </w:t>
+      </w:r>
+      <w:r>
+        <w:t>optimised</w:t>
+      </w:r>
+      <w:r>
+        <w:t xml:space="preserve"> </w:t>
+      </w:r>
+      <w:r>
+        <w:rPr>
+          <w:i/>
+          <w:iCs/>
+        </w:rPr>
+        <w:t>Player.java</w:t>
+      </w:r>
+      <w:r>
+        <w:t xml:space="preserve"> </w:t>
+      </w:r>
+      <w:r>
+        <w:t xml:space="preserve">by </w:t>
+      </w:r>
+      <w:r>
+        <w:t>creat</w:t>
+      </w:r>
+      <w:r>
+        <w:t xml:space="preserve">ing </w:t>
+      </w:r>
+      <w:r>
+        <w:t xml:space="preserve">method </w:t>
+      </w:r>
+      <w:proofErr w:type="gramStart"/>
+      <w:r>
+        <w:rPr>
+          <w:i/>
+          <w:iCs/>
+        </w:rPr>
+        <w:t>play(</w:t>
+      </w:r>
+      <w:proofErr w:type="gramEnd"/>
+      <w:r>
+        <w:rPr>
+          <w:i/>
+          <w:iCs/>
+        </w:rPr>
+        <w:t>)</w:t>
+      </w:r>
+      <w:r>
+        <w:rPr>
+          <w:i/>
+          <w:iCs/>
+        </w:rPr>
+        <w:t xml:space="preserve"> </w:t>
+      </w:r>
+      <w:r>
+        <w:t xml:space="preserve">for players to </w:t>
+      </w:r>
+      <w:r>
+        <w:t xml:space="preserve">continually draw and discard cards </w:t>
+      </w:r>
+      <w:r>
+        <w:t xml:space="preserve">until a winner is found. A new method </w:t>
+      </w:r>
+      <w:proofErr w:type="spellStart"/>
+      <w:r>
+        <w:rPr>
+          <w:i/>
+          <w:iCs/>
+        </w:rPr>
+        <w:t>isWinner</w:t>
+      </w:r>
+      <w:proofErr w:type="spellEnd"/>
+      <w:r>
+        <w:rPr>
+          <w:i/>
+          <w:iCs/>
+        </w:rPr>
+        <w:t>(player)</w:t>
+      </w:r>
+      <w:r>
+        <w:rPr>
+          <w:i/>
+          <w:iCs/>
+        </w:rPr>
+        <w:t xml:space="preserve"> </w:t>
+      </w:r>
+      <w:r>
+        <w:t xml:space="preserve">was created </w:t>
+      </w:r>
+      <w:r>
+        <w:t xml:space="preserve">in </w:t>
+      </w:r>
+      <w:r>
+        <w:rPr>
+          <w:i/>
+          <w:iCs/>
+        </w:rPr>
+        <w:t>CardGame.java</w:t>
+      </w:r>
+      <w:r>
+        <w:rPr>
+          <w:i/>
+          <w:iCs/>
+        </w:rPr>
+        <w:t xml:space="preserve">, </w:t>
+      </w:r>
+      <w:r>
+        <w:t>replac</w:t>
+      </w:r>
+      <w:r>
+        <w:t>ing</w:t>
+      </w:r>
+      <w:r>
+        <w:t xml:space="preserve"> </w:t>
+      </w:r>
+      <w:proofErr w:type="gramStart"/>
+      <w:r>
+        <w:rPr>
+          <w:i/>
+          <w:iCs/>
+        </w:rPr>
+        <w:t>identical(</w:t>
+      </w:r>
+      <w:proofErr w:type="gramEnd"/>
+      <w:r>
+        <w:rPr>
+          <w:i/>
+          <w:iCs/>
+        </w:rPr>
+        <w:t>)</w:t>
+      </w:r>
+      <w:r>
+        <w:t xml:space="preserve">, to </w:t>
+      </w:r>
+      <w:r>
+        <w:t>perform checks for a win condition and declare the winner of the game.</w:t>
+      </w:r>
+      <w:r>
+        <w:t xml:space="preserve"> </w:t>
+      </w:r>
+      <w:r>
+        <w:rPr>
+          <w:i/>
+          <w:iCs/>
+        </w:rPr>
+        <w:t xml:space="preserve">Signed: </w:t>
+      </w:r>
+      <w:r>
+        <w:rPr>
+          <w:i/>
+          <w:iCs/>
+        </w:rPr>
+        <w:t>014485</w:t>
+      </w:r>
+      <w:r>
+        <w:rPr>
+          <w:i/>
+          <w:iCs/>
+        </w:rPr>
+        <w:t xml:space="preserve"> 054530</w:t>
+      </w:r>
+    </w:p>
+    <w:p>
+      <w:pPr>
+        <w:pStyle w:val="Heading2"/>
+      </w:pPr>
+      <w:r>
+        <w:t>28/10/2020 – 12:30pm</w:t>
+      </w:r>
+    </w:p>
+    <w:p>
+      <w:r>
+        <w:t xml:space="preserve">Started with </w:t>
+      </w:r>
+      <w:r>
+        <w:t>A as driver and B as navigator</w:t>
+      </w:r>
+      <w:r>
+        <w:t xml:space="preserve">, with the goal of optimising </w:t>
+      </w:r>
+      <w:r>
+        <w:rPr>
+          <w:i/>
+          <w:iCs/>
+        </w:rPr>
+        <w:t>Player.java</w:t>
+      </w:r>
+      <w:r>
+        <w:t>.</w:t>
+      </w:r>
+      <w:r>
+        <w:t xml:space="preserve"> Student A created a new method </w:t>
+      </w:r>
+      <w:r>
+        <w:rPr>
+          <w:i/>
+          <w:iCs/>
+        </w:rPr>
+        <w:t>random(</w:t>
+      </w:r>
+      <w:proofErr w:type="spellStart"/>
+      <w:r>
+        <w:rPr>
+          <w:i/>
+          <w:iCs/>
+        </w:rPr>
+        <w:t>len</w:t>
+      </w:r>
+      <w:proofErr w:type="spellEnd"/>
+      <w:r>
+        <w:rPr>
+          <w:i/>
+          <w:iCs/>
+        </w:rPr>
+        <w:t>)</w:t>
+      </w:r>
+      <w:r>
+        <w:t xml:space="preserve"> to </w:t>
+      </w:r>
+      <w:r>
+        <w:t xml:space="preserve">randomise the index </w:t>
+      </w:r>
+      <w:r>
+        <w:t xml:space="preserve">of which card from the deck to take from, and </w:t>
+      </w:r>
+      <w:r>
+        <w:t xml:space="preserve">end the game </w:t>
+      </w:r>
+      <w:r>
+        <w:t xml:space="preserve">if there are no cards left. </w:t>
+      </w:r>
+      <w:r>
+        <w:t xml:space="preserve">The </w:t>
+      </w:r>
+      <w:proofErr w:type="gramStart"/>
+      <w:r>
+        <w:rPr>
+          <w:i/>
+          <w:iCs/>
+        </w:rPr>
+        <w:t>play(</w:t>
+      </w:r>
+      <w:proofErr w:type="gramEnd"/>
+      <w:r>
+        <w:rPr>
+          <w:i/>
+          <w:iCs/>
+        </w:rPr>
+        <w:t>)</w:t>
+      </w:r>
+      <w:r>
+        <w:t xml:space="preserve"> method was updated to utilise this </w:t>
+      </w:r>
+      <w:r>
+        <w:t xml:space="preserve">new random method. </w:t>
+      </w:r>
+      <w:r>
+        <w:rPr>
+          <w:i/>
+          <w:iCs/>
+        </w:rPr>
+        <w:t>Signed: 014485 054530</w:t>
+      </w:r>
       <w:r>
         <w:br w:type="page"/>
       </w:r>
@@ -596,8 +935,67 @@
   </w:sdt>
   <w:p>
     <w:pPr>
-      <w:pStyle w:val="Footer"/>
+      <w:rPr>
+        <w:i/>
+        <w:iCs/>
+      </w:rPr>
     </w:pPr>
+    <w:r>
+      <w:rPr>
+        <w:i/>
+        <w:iCs/>
+      </w:rPr>
+      <w:t xml:space="preserve">Student </w:t>
+    </w:r>
+    <w:r>
+      <w:rPr>
+        <w:i/>
+        <w:iCs/>
+      </w:rPr>
+      <w:t>A Candidate Number</w:t>
+    </w:r>
+    <w:r>
+      <w:rPr>
+        <w:i/>
+        <w:iCs/>
+      </w:rPr>
+      <w:t xml:space="preserve">: </w:t>
+    </w:r>
+    <w:r>
+      <w:rPr>
+        <w:i/>
+        <w:iCs/>
+      </w:rPr>
+      <w:t xml:space="preserve">014485, </w:t>
+    </w:r>
+    <w:r>
+      <w:rPr>
+        <w:i/>
+        <w:iCs/>
+      </w:rPr>
+      <w:t>Student</w:t>
+    </w:r>
+    <w:r>
+      <w:rPr>
+        <w:i/>
+        <w:iCs/>
+      </w:rPr>
+      <w:t xml:space="preserve"> B Candidate Number</w:t>
+    </w:r>
+    <w:r>
+      <w:rPr>
+        <w:i/>
+        <w:iCs/>
+      </w:rPr>
+      <w:t xml:space="preserve">: </w:t>
+    </w:r>
+    <w:r>
+      <w:rPr>
+        <w:i/>
+        <w:iCs/>
+      </w:rPr>
+      <w:t>054530</w:t>
+    </w:r>
   </w:p>
 </w:ftr>
 </file>
@@ -1455,7 +1853,6 @@
   <w:style w:type="character" w:default="1" w:styleId="DefaultParagraphFont">
     <w:name w:val="Default Paragraph Font"/>
     <w:uiPriority w:val="1"/>
-    <w:semiHidden/>
     <w:unhideWhenUsed/>
   </w:style>
   <w:style w:type="table" w:default="1" w:styleId="TableNormal">

--- a/Report - Card Game.docx
+++ b/Report - Card Game.docx
@@ -1,6 +1,6 @@
 
 <file path=word/document.xml><?xml version="1.0" encoding="utf-8"?>
-<w:document xmlns:wpc="http://schemas.microsoft.com/office/word/2010/wordprocessingCanvas" xmlns:cx="http://schemas.microsoft.com/office/drawing/2014/chartex" xmlns:cx1="http://schemas.microsoft.com/office/drawing/2015/9/8/chartex" xmlns:cx2="http://schemas.microsoft.com/office/drawing/2015/10/21/chartex" xmlns:cx3="http://schemas.microsoft.com/office/drawing/2016/5/9/chartex" xmlns:cx4="http://schemas.microsoft.com/office/drawing/2016/5/10/chartex" xmlns:cx5="http://schemas.microsoft.com/office/drawing/2016/5/11/chartex" xmlns:cx6="http://schemas.microsoft.com/office/drawing/2016/5/12/chartex" xmlns:cx7="http://schemas.microsoft.com/office/drawing/2016/5/13/chartex" xmlns:cx8="http://schemas.microsoft.com/office/drawing/2016/5/14/chartex" xmlns:mc="http://schemas.openxmlformats.org/markup-compatibility/2006" xmlns:aink="http://schemas.microsoft.com/office/drawing/2016/ink" xmlns:am3d="http://schemas.microsoft.com/office/drawing/2017/model3d" xmlns:o="urn:schemas-microsoft-com:office:office" xmlns:r="http://schemas.openxmlformats.org/officeDocument/2006/relationships" xmlns:m="http://schemas.openxmlformats.org/officeDocument/2006/math" xmlns:v="urn:schemas-microsoft-com:vml" xmlns:wp14="http://schemas.microsoft.com/office/word/2010/wordprocessingDrawing" xmlns:wp="http://schemas.openxmlformats.org/drawingml/2006/wordprocessingDrawing" xmlns:w10="urn:schemas-microsoft-com:office:word" xmlns:w="http://schemas.openxmlformats.org/wordprocessingml/2006/main" xmlns:w14="http://schemas.microsoft.com/office/word/2010/wordml" xmlns:w15="http://schemas.microsoft.com/office/word/2012/wordml" xmlns:w16cid="http://schemas.microsoft.com/office/word/2016/wordml/cid" xmlns:w16se="http://schemas.microsoft.com/office/word/2015/wordml/symex" xmlns:wpg="http://schemas.microsoft.com/office/word/2010/wordprocessingGroup" xmlns:wpi="http://schemas.microsoft.com/office/word/2010/wordprocessingInk" xmlns:wne="http://schemas.microsoft.com/office/word/2006/wordml" xmlns:wps="http://schemas.microsoft.com/office/word/2010/wordprocessingShape" mc:Ignorable="w14 w15 w16se w16cid wp14">
+<w:document xmlns:wpc="http://schemas.microsoft.com/office/word/2010/wordprocessingCanvas" xmlns:cx="http://schemas.microsoft.com/office/drawing/2014/chartex" xmlns:cx1="http://schemas.microsoft.com/office/drawing/2015/9/8/chartex" xmlns:cx2="http://schemas.microsoft.com/office/drawing/2015/10/21/chartex" xmlns:cx3="http://schemas.microsoft.com/office/drawing/2016/5/9/chartex" xmlns:cx4="http://schemas.microsoft.com/office/drawing/2016/5/10/chartex" xmlns:cx5="http://schemas.microsoft.com/office/drawing/2016/5/11/chartex" xmlns:cx6="http://schemas.microsoft.com/office/drawing/2016/5/12/chartex" xmlns:cx7="http://schemas.microsoft.com/office/drawing/2016/5/13/chartex" xmlns:cx8="http://schemas.microsoft.com/office/drawing/2016/5/14/chartex" xmlns:mc="http://schemas.openxmlformats.org/markup-compatibility/2006" xmlns:aink="http://schemas.microsoft.com/office/drawing/2016/ink" xmlns:am3d="http://schemas.microsoft.com/office/drawing/2017/model3d" xmlns:o="urn:schemas-microsoft-com:office:office" xmlns:r="http://schemas.openxmlformats.org/officeDocument/2006/relationships" xmlns:m="http://schemas.openxmlformats.org/officeDocument/2006/math" xmlns:v="urn:schemas-microsoft-com:vml" xmlns:wp14="http://schemas.microsoft.com/office/word/2010/wordprocessingDrawing" xmlns:wp="http://schemas.openxmlformats.org/drawingml/2006/wordprocessingDrawing" xmlns:w10="urn:schemas-microsoft-com:office:word" xmlns:w="http://schemas.openxmlformats.org/wordprocessingml/2006/main" xmlns:w14="http://schemas.microsoft.com/office/word/2010/wordml" xmlns:w15="http://schemas.microsoft.com/office/word/2012/wordml" xmlns:w16cex="http://schemas.microsoft.com/office/word/2018/wordml/cex" xmlns:w16cid="http://schemas.microsoft.com/office/word/2016/wordml/cid" xmlns:w16="http://schemas.microsoft.com/office/word/2018/wordml" xmlns:w16se="http://schemas.microsoft.com/office/word/2015/wordml/symex" xmlns:wpg="http://schemas.microsoft.com/office/word/2010/wordprocessingGroup" xmlns:wpi="http://schemas.microsoft.com/office/word/2010/wordprocessingInk" xmlns:wne="http://schemas.microsoft.com/office/word/2006/wordml" xmlns:wps="http://schemas.microsoft.com/office/word/2010/wordprocessingShape" mc:Ignorable="w14 w15 w16se w16cid w16 w16cex wp14">
   <w:body>
     <w:p>
       <w:pPr>
@@ -47,14 +47,36 @@
           <w:i/>
           <w:iCs/>
         </w:rPr>
-        <w:t xml:space="preserve">1: </w:t>
-      </w:r>
-      <w:r>
+        <w:t>1: 680033128</w:t>
+      </w:r>
+    </w:p>
+    <w:p>
+      <w:pPr>
         <w:rPr>
           <w:i/>
           <w:iCs/>
         </w:rPr>
-        <w:t>680033128</w:t>
+      </w:pPr>
+      <w:r>
+        <w:rPr>
+          <w:i/>
+          <w:iCs/>
+        </w:rPr>
+        <w:t xml:space="preserve">Student </w:t>
+      </w:r>
+      <w:r>
+        <w:rPr>
+          <w:i/>
+          <w:iCs/>
+        </w:rPr>
+        <w:t>ID #2</w:t>
+      </w:r>
+      <w:r>
+        <w:rPr>
+          <w:i/>
+          <w:iCs/>
+        </w:rPr>
+        <w:t>: 690065435</w:t>
       </w:r>
     </w:p>
     <w:p>
@@ -69,61 +91,34 @@
           <w:i/>
           <w:iCs/>
         </w:rPr>
-        <w:t xml:space="preserve">Student </w:t>
-      </w:r>
-      <w:r>
+        <w:t>(Marks to be allocated 50:50)</w:t>
+      </w:r>
+    </w:p>
+    <w:p>
+      <w:pPr>
         <w:rPr>
           <w:i/>
           <w:iCs/>
         </w:rPr>
-        <w:t>ID #2</w:t>
-      </w:r>
+      </w:pPr>
       <w:r>
         <w:rPr>
           <w:i/>
           <w:iCs/>
         </w:rPr>
-        <w:t>: 690065435</w:t>
-      </w:r>
-    </w:p>
-    <w:p>
-      <w:pPr>
-        <w:rPr>
-          <w:i/>
-          <w:iCs/>
-        </w:rPr>
-      </w:pPr>
-      <w:r>
-        <w:rPr>
-          <w:i/>
-          <w:iCs/>
-        </w:rPr>
-        <w:t>(Marks to be allocated 50:50)</w:t>
-      </w:r>
-    </w:p>
-    <w:p>
-      <w:pPr>
-        <w:rPr>
-          <w:i/>
-          <w:iCs/>
-        </w:rPr>
-      </w:pPr>
-      <w:r>
-        <w:rPr>
-          <w:i/>
-          <w:iCs/>
-        </w:rPr>
         <w:br w:type="page"/>
       </w:r>
-      <w:bookmarkStart w:id="0" w:name="_GoBack"/>
-      <w:bookmarkEnd w:id="0"/>
     </w:p>
     <w:sdt>
       <w:sdtPr>
         <w:rPr>
-          <w:rFonts w:ascii="Arial" w:hAnsi="Arial" w:cs="Arial"/>
+          <w:rFonts w:ascii="Arial" w:eastAsiaTheme="minorHAnsi" w:hAnsi="Arial" w:cs="Arial"/>
           <w:b/>
           <w:bCs/>
+          <w:color w:val="auto"/>
+          <w:sz w:val="22"/>
+          <w:szCs w:val="22"/>
+          <w:lang w:val="en-GB"/>
         </w:rPr>
         <w:id w:val="-2049828842"/>
         <w:docPartObj>
@@ -133,12 +128,7 @@
       </w:sdtPr>
       <w:sdtEndPr>
         <w:rPr>
-          <w:rFonts w:eastAsiaTheme="minorHAnsi"/>
           <w:noProof/>
-          <w:color w:val="auto"/>
-          <w:sz w:val="22"/>
-          <w:szCs w:val="22"/>
-          <w:lang w:val="en-GB"/>
         </w:rPr>
       </w:sdtEndPr>
       <w:sdtContent>
@@ -412,19 +402,71 @@
       <w:pPr>
         <w:pStyle w:val="Heading1"/>
       </w:pPr>
-      <w:bookmarkStart w:id="1" w:name="_Toc54484895"/>
+      <w:bookmarkStart w:id="0" w:name="_Toc54484895"/>
       <w:r>
         <w:lastRenderedPageBreak/>
         <w:t>Development Log</w:t>
       </w:r>
-      <w:bookmarkEnd w:id="1"/>
+      <w:bookmarkEnd w:id="0"/>
     </w:p>
     <w:p>
       <w:pPr>
         <w:pStyle w:val="Heading2"/>
       </w:pPr>
       <w:r>
-        <w:t>23rd October 2020</w:t>
+        <w:t>23/10/</w:t>
+      </w:r>
+      <w:r>
+        <w:t>2020</w:t>
+      </w:r>
+      <w:r>
+        <w:t xml:space="preserve"> – 12:45pm</w:t>
+      </w:r>
+    </w:p>
+    <w:p>
+      <w:pPr>
+        <w:rPr>
+          <w:i/>
+          <w:iCs/>
+        </w:rPr>
+      </w:pPr>
+      <w:r>
+        <w:t xml:space="preserve">Started with A as driver and B as navigator. Created </w:t>
+      </w:r>
+      <w:r>
+        <w:rPr>
+          <w:i/>
+          <w:iCs/>
+        </w:rPr>
+        <w:t>CardGame.java</w:t>
+      </w:r>
+      <w:r>
+        <w:t xml:space="preserve">, and added input for number of players and location of pack to load. Added exceptions for non-integer inputs, non-existing file inputs, and packs with invalid values or the wrong number of cards. Swapped roles (B as driver, A as navigator), then added a method to deal cards to the players, and a check to see if the pack of cards is winnable. Created </w:t>
+      </w:r>
+      <w:r>
+        <w:rPr>
+          <w:i/>
+          <w:iCs/>
+        </w:rPr>
+        <w:t xml:space="preserve">Card.java </w:t>
+      </w:r>
+      <w:r>
+        <w:t xml:space="preserve">with setter and getter methods for card values and holders. </w:t>
+      </w:r>
+      <w:r>
+        <w:rPr>
+          <w:i/>
+          <w:iCs/>
+        </w:rPr>
+        <w:t>014485 054530</w:t>
+      </w:r>
+    </w:p>
+    <w:p>
+      <w:pPr>
+        <w:pStyle w:val="Heading2"/>
+      </w:pPr>
+      <w:r>
+        <w:t>25/10/2020 – 12:30pm</w:t>
       </w:r>
     </w:p>
     <w:p>
@@ -439,9 +481,6 @@
         </w:rPr>
       </w:pPr>
       <w:r>
-        <w:t>example</w:t>
-      </w:r>
-      <w:r>
         <w:br w:type="page"/>
       </w:r>
     </w:p>
@@ -449,12 +488,12 @@
       <w:pPr>
         <w:pStyle w:val="Heading1"/>
       </w:pPr>
-      <w:bookmarkStart w:id="2" w:name="_Toc54484896"/>
+      <w:bookmarkStart w:id="1" w:name="_Toc54484896"/>
       <w:r>
         <w:lastRenderedPageBreak/>
         <w:t>Design Analysis</w:t>
       </w:r>
-      <w:bookmarkEnd w:id="2"/>
+      <w:bookmarkEnd w:id="1"/>
     </w:p>
     <w:p>
       <w:r>
@@ -465,12 +504,12 @@
       <w:pPr>
         <w:pStyle w:val="Heading1"/>
       </w:pPr>
-      <w:bookmarkStart w:id="3" w:name="_Toc54484897"/>
+      <w:bookmarkStart w:id="2" w:name="_Toc54484897"/>
       <w:r>
         <w:lastRenderedPageBreak/>
         <w:t>Test Design</w:t>
       </w:r>
-      <w:bookmarkEnd w:id="3"/>
+      <w:bookmarkEnd w:id="2"/>
     </w:p>
     <w:p/>
     <w:sectPr>
@@ -486,7 +525,7 @@
 </file>
 
 <file path=word/endnotes.xml><?xml version="1.0" encoding="utf-8"?>
-<w:endnotes xmlns:wpc="http://schemas.microsoft.com/office/word/2010/wordprocessingCanvas" xmlns:cx="http://schemas.microsoft.com/office/drawing/2014/chartex" xmlns:cx1="http://schemas.microsoft.com/office/drawing/2015/9/8/chartex" xmlns:cx2="http://schemas.microsoft.com/office/drawing/2015/10/21/chartex" xmlns:cx3="http://schemas.microsoft.com/office/drawing/2016/5/9/chartex" xmlns:cx4="http://schemas.microsoft.com/office/drawing/2016/5/10/chartex" xmlns:cx5="http://schemas.microsoft.com/office/drawing/2016/5/11/chartex" xmlns:cx6="http://schemas.microsoft.com/office/drawing/2016/5/12/chartex" xmlns:cx7="http://schemas.microsoft.com/office/drawing/2016/5/13/chartex" xmlns:cx8="http://schemas.microsoft.com/office/drawing/2016/5/14/chartex" xmlns:mc="http://schemas.openxmlformats.org/markup-compatibility/2006" xmlns:aink="http://schemas.microsoft.com/office/drawing/2016/ink" xmlns:am3d="http://schemas.microsoft.com/office/drawing/2017/model3d" xmlns:o="urn:schemas-microsoft-com:office:office" xmlns:r="http://schemas.openxmlformats.org/officeDocument/2006/relationships" xmlns:m="http://schemas.openxmlformats.org/officeDocument/2006/math" xmlns:v="urn:schemas-microsoft-com:vml" xmlns:wp14="http://schemas.microsoft.com/office/word/2010/wordprocessingDrawing" xmlns:wp="http://schemas.openxmlformats.org/drawingml/2006/wordprocessingDrawing" xmlns:w10="urn:schemas-microsoft-com:office:word" xmlns:w="http://schemas.openxmlformats.org/wordprocessingml/2006/main" xmlns:w14="http://schemas.microsoft.com/office/word/2010/wordml" xmlns:w15="http://schemas.microsoft.com/office/word/2012/wordml" xmlns:w16cid="http://schemas.microsoft.com/office/word/2016/wordml/cid" xmlns:w16se="http://schemas.microsoft.com/office/word/2015/wordml/symex" xmlns:wpg="http://schemas.microsoft.com/office/word/2010/wordprocessingGroup" xmlns:wpi="http://schemas.microsoft.com/office/word/2010/wordprocessingInk" xmlns:wne="http://schemas.microsoft.com/office/word/2006/wordml" xmlns:wps="http://schemas.microsoft.com/office/word/2010/wordprocessingShape" mc:Ignorable="w14 w15 w16se w16cid wp14">
+<w:endnotes xmlns:wpc="http://schemas.microsoft.com/office/word/2010/wordprocessingCanvas" xmlns:cx="http://schemas.microsoft.com/office/drawing/2014/chartex" xmlns:cx1="http://schemas.microsoft.com/office/drawing/2015/9/8/chartex" xmlns:cx2="http://schemas.microsoft.com/office/drawing/2015/10/21/chartex" xmlns:cx3="http://schemas.microsoft.com/office/drawing/2016/5/9/chartex" xmlns:cx4="http://schemas.microsoft.com/office/drawing/2016/5/10/chartex" xmlns:cx5="http://schemas.microsoft.com/office/drawing/2016/5/11/chartex" xmlns:cx6="http://schemas.microsoft.com/office/drawing/2016/5/12/chartex" xmlns:cx7="http://schemas.microsoft.com/office/drawing/2016/5/13/chartex" xmlns:cx8="http://schemas.microsoft.com/office/drawing/2016/5/14/chartex" xmlns:mc="http://schemas.openxmlformats.org/markup-compatibility/2006" xmlns:aink="http://schemas.microsoft.com/office/drawing/2016/ink" xmlns:am3d="http://schemas.microsoft.com/office/drawing/2017/model3d" xmlns:o="urn:schemas-microsoft-com:office:office" xmlns:r="http://schemas.openxmlformats.org/officeDocument/2006/relationships" xmlns:m="http://schemas.openxmlformats.org/officeDocument/2006/math" xmlns:v="urn:schemas-microsoft-com:vml" xmlns:wp14="http://schemas.microsoft.com/office/word/2010/wordprocessingDrawing" xmlns:wp="http://schemas.openxmlformats.org/drawingml/2006/wordprocessingDrawing" xmlns:w10="urn:schemas-microsoft-com:office:word" xmlns:w="http://schemas.openxmlformats.org/wordprocessingml/2006/main" xmlns:w14="http://schemas.microsoft.com/office/word/2010/wordml" xmlns:w15="http://schemas.microsoft.com/office/word/2012/wordml" xmlns:w16cex="http://schemas.microsoft.com/office/word/2018/wordml/cex" xmlns:w16cid="http://schemas.microsoft.com/office/word/2016/wordml/cid" xmlns:w16="http://schemas.microsoft.com/office/word/2018/wordml" xmlns:w16se="http://schemas.microsoft.com/office/word/2015/wordml/symex" xmlns:wpg="http://schemas.microsoft.com/office/word/2010/wordprocessingGroup" xmlns:wpi="http://schemas.microsoft.com/office/word/2010/wordprocessingInk" xmlns:wne="http://schemas.microsoft.com/office/word/2006/wordml" xmlns:wps="http://schemas.microsoft.com/office/word/2010/wordprocessingShape" mc:Ignorable="w14 w15 w16se w16cid w16 w16cex wp14">
   <w:endnote w:type="separator" w:id="-1">
     <w:p>
       <w:pPr>
@@ -511,7 +550,7 @@
 </file>
 
 <file path=word/footer1.xml><?xml version="1.0" encoding="utf-8"?>
-<w:ftr xmlns:wpc="http://schemas.microsoft.com/office/word/2010/wordprocessingCanvas" xmlns:cx="http://schemas.microsoft.com/office/drawing/2014/chartex" xmlns:cx1="http://schemas.microsoft.com/office/drawing/2015/9/8/chartex" xmlns:cx2="http://schemas.microsoft.com/office/drawing/2015/10/21/chartex" xmlns:cx3="http://schemas.microsoft.com/office/drawing/2016/5/9/chartex" xmlns:cx4="http://schemas.microsoft.com/office/drawing/2016/5/10/chartex" xmlns:cx5="http://schemas.microsoft.com/office/drawing/2016/5/11/chartex" xmlns:cx6="http://schemas.microsoft.com/office/drawing/2016/5/12/chartex" xmlns:cx7="http://schemas.microsoft.com/office/drawing/2016/5/13/chartex" xmlns:cx8="http://schemas.microsoft.com/office/drawing/2016/5/14/chartex" xmlns:mc="http://schemas.openxmlformats.org/markup-compatibility/2006" xmlns:aink="http://schemas.microsoft.com/office/drawing/2016/ink" xmlns:am3d="http://schemas.microsoft.com/office/drawing/2017/model3d" xmlns:o="urn:schemas-microsoft-com:office:office" xmlns:r="http://schemas.openxmlformats.org/officeDocument/2006/relationships" xmlns:m="http://schemas.openxmlformats.org/officeDocument/2006/math" xmlns:v="urn:schemas-microsoft-com:vml" xmlns:wp14="http://schemas.microsoft.com/office/word/2010/wordprocessingDrawing" xmlns:wp="http://schemas.openxmlformats.org/drawingml/2006/wordprocessingDrawing" xmlns:w10="urn:schemas-microsoft-com:office:word" xmlns:w="http://schemas.openxmlformats.org/wordprocessingml/2006/main" xmlns:w14="http://schemas.microsoft.com/office/word/2010/wordml" xmlns:w15="http://schemas.microsoft.com/office/word/2012/wordml" xmlns:w16cid="http://schemas.microsoft.com/office/word/2016/wordml/cid" xmlns:w16se="http://schemas.microsoft.com/office/word/2015/wordml/symex" xmlns:wpg="http://schemas.microsoft.com/office/word/2010/wordprocessingGroup" xmlns:wpi="http://schemas.microsoft.com/office/word/2010/wordprocessingInk" xmlns:wne="http://schemas.microsoft.com/office/word/2006/wordml" xmlns:wps="http://schemas.microsoft.com/office/word/2010/wordprocessingShape" mc:Ignorable="w14 w15 w16se w16cid wp14">
+<w:ftr xmlns:wpc="http://schemas.microsoft.com/office/word/2010/wordprocessingCanvas" xmlns:cx="http://schemas.microsoft.com/office/drawing/2014/chartex" xmlns:cx1="http://schemas.microsoft.com/office/drawing/2015/9/8/chartex" xmlns:cx2="http://schemas.microsoft.com/office/drawing/2015/10/21/chartex" xmlns:cx3="http://schemas.microsoft.com/office/drawing/2016/5/9/chartex" xmlns:cx4="http://schemas.microsoft.com/office/drawing/2016/5/10/chartex" xmlns:cx5="http://schemas.microsoft.com/office/drawing/2016/5/11/chartex" xmlns:cx6="http://schemas.microsoft.com/office/drawing/2016/5/12/chartex" xmlns:cx7="http://schemas.microsoft.com/office/drawing/2016/5/13/chartex" xmlns:cx8="http://schemas.microsoft.com/office/drawing/2016/5/14/chartex" xmlns:mc="http://schemas.openxmlformats.org/markup-compatibility/2006" xmlns:aink="http://schemas.microsoft.com/office/drawing/2016/ink" xmlns:am3d="http://schemas.microsoft.com/office/drawing/2017/model3d" xmlns:o="urn:schemas-microsoft-com:office:office" xmlns:r="http://schemas.openxmlformats.org/officeDocument/2006/relationships" xmlns:m="http://schemas.openxmlformats.org/officeDocument/2006/math" xmlns:v="urn:schemas-microsoft-com:vml" xmlns:wp14="http://schemas.microsoft.com/office/word/2010/wordprocessingDrawing" xmlns:wp="http://schemas.openxmlformats.org/drawingml/2006/wordprocessingDrawing" xmlns:w10="urn:schemas-microsoft-com:office:word" xmlns:w="http://schemas.openxmlformats.org/wordprocessingml/2006/main" xmlns:w14="http://schemas.microsoft.com/office/word/2010/wordml" xmlns:w15="http://schemas.microsoft.com/office/word/2012/wordml" xmlns:w16cex="http://schemas.microsoft.com/office/word/2018/wordml/cex" xmlns:w16cid="http://schemas.microsoft.com/office/word/2016/wordml/cid" xmlns:w16="http://schemas.microsoft.com/office/word/2018/wordml" xmlns:w16se="http://schemas.microsoft.com/office/word/2015/wordml/symex" xmlns:wpg="http://schemas.microsoft.com/office/word/2010/wordprocessingGroup" xmlns:wpi="http://schemas.microsoft.com/office/word/2010/wordprocessingInk" xmlns:wne="http://schemas.microsoft.com/office/word/2006/wordml" xmlns:wps="http://schemas.microsoft.com/office/word/2010/wordprocessingShape" mc:Ignorable="w14 w15 w16se w16cid w16 w16cex wp14">
   <w:sdt>
     <w:sdtPr>
       <w:id w:val="-161240392"/>
@@ -564,7 +603,7 @@
 </file>
 
 <file path=word/footnotes.xml><?xml version="1.0" encoding="utf-8"?>
-<w:footnotes xmlns:wpc="http://schemas.microsoft.com/office/word/2010/wordprocessingCanvas" xmlns:cx="http://schemas.microsoft.com/office/drawing/2014/chartex" xmlns:cx1="http://schemas.microsoft.com/office/drawing/2015/9/8/chartex" xmlns:cx2="http://schemas.microsoft.com/office/drawing/2015/10/21/chartex" xmlns:cx3="http://schemas.microsoft.com/office/drawing/2016/5/9/chartex" xmlns:cx4="http://schemas.microsoft.com/office/drawing/2016/5/10/chartex" xmlns:cx5="http://schemas.microsoft.com/office/drawing/2016/5/11/chartex" xmlns:cx6="http://schemas.microsoft.com/office/drawing/2016/5/12/chartex" xmlns:cx7="http://schemas.microsoft.com/office/drawing/2016/5/13/chartex" xmlns:cx8="http://schemas.microsoft.com/office/drawing/2016/5/14/chartex" xmlns:mc="http://schemas.openxmlformats.org/markup-compatibility/2006" xmlns:aink="http://schemas.microsoft.com/office/drawing/2016/ink" xmlns:am3d="http://schemas.microsoft.com/office/drawing/2017/model3d" xmlns:o="urn:schemas-microsoft-com:office:office" xmlns:r="http://schemas.openxmlformats.org/officeDocument/2006/relationships" xmlns:m="http://schemas.openxmlformats.org/officeDocument/2006/math" xmlns:v="urn:schemas-microsoft-com:vml" xmlns:wp14="http://schemas.microsoft.com/office/word/2010/wordprocessingDrawing" xmlns:wp="http://schemas.openxmlformats.org/drawingml/2006/wordprocessingDrawing" xmlns:w10="urn:schemas-microsoft-com:office:word" xmlns:w="http://schemas.openxmlformats.org/wordprocessingml/2006/main" xmlns:w14="http://schemas.microsoft.com/office/word/2010/wordml" xmlns:w15="http://schemas.microsoft.com/office/word/2012/wordml" xmlns:w16cid="http://schemas.microsoft.com/office/word/2016/wordml/cid" xmlns:w16se="http://schemas.microsoft.com/office/word/2015/wordml/symex" xmlns:wpg="http://schemas.microsoft.com/office/word/2010/wordprocessingGroup" xmlns:wpi="http://schemas.microsoft.com/office/word/2010/wordprocessingInk" xmlns:wne="http://schemas.microsoft.com/office/word/2006/wordml" xmlns:wps="http://schemas.microsoft.com/office/word/2010/wordprocessingShape" mc:Ignorable="w14 w15 w16se w16cid wp14">
+<w:footnotes xmlns:wpc="http://schemas.microsoft.com/office/word/2010/wordprocessingCanvas" xmlns:cx="http://schemas.microsoft.com/office/drawing/2014/chartex" xmlns:cx1="http://schemas.microsoft.com/office/drawing/2015/9/8/chartex" xmlns:cx2="http://schemas.microsoft.com/office/drawing/2015/10/21/chartex" xmlns:cx3="http://schemas.microsoft.com/office/drawing/2016/5/9/chartex" xmlns:cx4="http://schemas.microsoft.com/office/drawing/2016/5/10/chartex" xmlns:cx5="http://schemas.microsoft.com/office/drawing/2016/5/11/chartex" xmlns:cx6="http://schemas.microsoft.com/office/drawing/2016/5/12/chartex" xmlns:cx7="http://schemas.microsoft.com/office/drawing/2016/5/13/chartex" xmlns:cx8="http://schemas.microsoft.com/office/drawing/2016/5/14/chartex" xmlns:mc="http://schemas.openxmlformats.org/markup-compatibility/2006" xmlns:aink="http://schemas.microsoft.com/office/drawing/2016/ink" xmlns:am3d="http://schemas.microsoft.com/office/drawing/2017/model3d" xmlns:o="urn:schemas-microsoft-com:office:office" xmlns:r="http://schemas.openxmlformats.org/officeDocument/2006/relationships" xmlns:m="http://schemas.openxmlformats.org/officeDocument/2006/math" xmlns:v="urn:schemas-microsoft-com:vml" xmlns:wp14="http://schemas.microsoft.com/office/word/2010/wordprocessingDrawing" xmlns:wp="http://schemas.openxmlformats.org/drawingml/2006/wordprocessingDrawing" xmlns:w10="urn:schemas-microsoft-com:office:word" xmlns:w="http://schemas.openxmlformats.org/wordprocessingml/2006/main" xmlns:w14="http://schemas.microsoft.com/office/word/2010/wordml" xmlns:w15="http://schemas.microsoft.com/office/word/2012/wordml" xmlns:w16cex="http://schemas.microsoft.com/office/word/2018/wordml/cex" xmlns:w16cid="http://schemas.microsoft.com/office/word/2016/wordml/cid" xmlns:w16="http://schemas.microsoft.com/office/word/2018/wordml" xmlns:w16se="http://schemas.microsoft.com/office/word/2015/wordml/symex" xmlns:wpg="http://schemas.microsoft.com/office/word/2010/wordprocessingGroup" xmlns:wpi="http://schemas.microsoft.com/office/word/2010/wordprocessingInk" xmlns:wne="http://schemas.microsoft.com/office/word/2006/wordml" xmlns:wps="http://schemas.microsoft.com/office/word/2010/wordprocessingShape" mc:Ignorable="w14 w15 w16se w16cid w16 w16cex wp14">
   <w:footnote w:type="separator" w:id="-1">
     <w:p>
       <w:pPr>
@@ -589,7 +628,7 @@
 </file>
 
 <file path=word/header1.xml><?xml version="1.0" encoding="utf-8"?>
-<w:hdr xmlns:wpc="http://schemas.microsoft.com/office/word/2010/wordprocessingCanvas" xmlns:cx="http://schemas.microsoft.com/office/drawing/2014/chartex" xmlns:cx1="http://schemas.microsoft.com/office/drawing/2015/9/8/chartex" xmlns:cx2="http://schemas.microsoft.com/office/drawing/2015/10/21/chartex" xmlns:cx3="http://schemas.microsoft.com/office/drawing/2016/5/9/chartex" xmlns:cx4="http://schemas.microsoft.com/office/drawing/2016/5/10/chartex" xmlns:cx5="http://schemas.microsoft.com/office/drawing/2016/5/11/chartex" xmlns:cx6="http://schemas.microsoft.com/office/drawing/2016/5/12/chartex" xmlns:cx7="http://schemas.microsoft.com/office/drawing/2016/5/13/chartex" xmlns:cx8="http://schemas.microsoft.com/office/drawing/2016/5/14/chartex" xmlns:mc="http://schemas.openxmlformats.org/markup-compatibility/2006" xmlns:aink="http://schemas.microsoft.com/office/drawing/2016/ink" xmlns:am3d="http://schemas.microsoft.com/office/drawing/2017/model3d" xmlns:o="urn:schemas-microsoft-com:office:office" xmlns:r="http://schemas.openxmlformats.org/officeDocument/2006/relationships" xmlns:m="http://schemas.openxmlformats.org/officeDocument/2006/math" xmlns:v="urn:schemas-microsoft-com:vml" xmlns:wp14="http://schemas.microsoft.com/office/word/2010/wordprocessingDrawing" xmlns:wp="http://schemas.openxmlformats.org/drawingml/2006/wordprocessingDrawing" xmlns:w10="urn:schemas-microsoft-com:office:word" xmlns:w="http://schemas.openxmlformats.org/wordprocessingml/2006/main" xmlns:w14="http://schemas.microsoft.com/office/word/2010/wordml" xmlns:w15="http://schemas.microsoft.com/office/word/2012/wordml" xmlns:w16cid="http://schemas.microsoft.com/office/word/2016/wordml/cid" xmlns:w16se="http://schemas.microsoft.com/office/word/2015/wordml/symex" xmlns:wpg="http://schemas.microsoft.com/office/word/2010/wordprocessingGroup" xmlns:wpi="http://schemas.microsoft.com/office/word/2010/wordprocessingInk" xmlns:wne="http://schemas.microsoft.com/office/word/2006/wordml" xmlns:wps="http://schemas.microsoft.com/office/word/2010/wordprocessingShape" mc:Ignorable="w14 w15 w16se w16cid wp14">
+<w:hdr xmlns:wpc="http://schemas.microsoft.com/office/word/2010/wordprocessingCanvas" xmlns:cx="http://schemas.microsoft.com/office/drawing/2014/chartex" xmlns:cx1="http://schemas.microsoft.com/office/drawing/2015/9/8/chartex" xmlns:cx2="http://schemas.microsoft.com/office/drawing/2015/10/21/chartex" xmlns:cx3="http://schemas.microsoft.com/office/drawing/2016/5/9/chartex" xmlns:cx4="http://schemas.microsoft.com/office/drawing/2016/5/10/chartex" xmlns:cx5="http://schemas.microsoft.com/office/drawing/2016/5/11/chartex" xmlns:cx6="http://schemas.microsoft.com/office/drawing/2016/5/12/chartex" xmlns:cx7="http://schemas.microsoft.com/office/drawing/2016/5/13/chartex" xmlns:cx8="http://schemas.microsoft.com/office/drawing/2016/5/14/chartex" xmlns:mc="http://schemas.openxmlformats.org/markup-compatibility/2006" xmlns:aink="http://schemas.microsoft.com/office/drawing/2016/ink" xmlns:am3d="http://schemas.microsoft.com/office/drawing/2017/model3d" xmlns:o="urn:schemas-microsoft-com:office:office" xmlns:r="http://schemas.openxmlformats.org/officeDocument/2006/relationships" xmlns:m="http://schemas.openxmlformats.org/officeDocument/2006/math" xmlns:v="urn:schemas-microsoft-com:vml" xmlns:wp14="http://schemas.microsoft.com/office/word/2010/wordprocessingDrawing" xmlns:wp="http://schemas.openxmlformats.org/drawingml/2006/wordprocessingDrawing" xmlns:w10="urn:schemas-microsoft-com:office:word" xmlns:w="http://schemas.openxmlformats.org/wordprocessingml/2006/main" xmlns:w14="http://schemas.microsoft.com/office/word/2010/wordml" xmlns:w15="http://schemas.microsoft.com/office/word/2012/wordml" xmlns:w16cex="http://schemas.microsoft.com/office/word/2018/wordml/cex" xmlns:w16cid="http://schemas.microsoft.com/office/word/2016/wordml/cid" xmlns:w16="http://schemas.microsoft.com/office/word/2018/wordml" xmlns:w16se="http://schemas.microsoft.com/office/word/2015/wordml/symex" xmlns:wpg="http://schemas.microsoft.com/office/word/2010/wordprocessingGroup" xmlns:wpi="http://schemas.microsoft.com/office/word/2010/wordprocessingInk" xmlns:wne="http://schemas.microsoft.com/office/word/2006/wordml" xmlns:wps="http://schemas.microsoft.com/office/word/2010/wordprocessingShape" mc:Ignorable="w14 w15 w16se w16cid w16 w16cex wp14">
   <w:p>
     <w:pPr>
       <w:pStyle w:val="Header"/>
@@ -627,7 +666,7 @@
 </file>
 
 <file path=word/numbering.xml><?xml version="1.0" encoding="utf-8"?>
-<w:numbering xmlns:wpc="http://schemas.microsoft.com/office/word/2010/wordprocessingCanvas" xmlns:cx="http://schemas.microsoft.com/office/drawing/2014/chartex" xmlns:cx1="http://schemas.microsoft.com/office/drawing/2015/9/8/chartex" xmlns:cx2="http://schemas.microsoft.com/office/drawing/2015/10/21/chartex" xmlns:cx3="http://schemas.microsoft.com/office/drawing/2016/5/9/chartex" xmlns:cx4="http://schemas.microsoft.com/office/drawing/2016/5/10/chartex" xmlns:cx5="http://schemas.microsoft.com/office/drawing/2016/5/11/chartex" xmlns:cx6="http://schemas.microsoft.com/office/drawing/2016/5/12/chartex" xmlns:cx7="http://schemas.microsoft.com/office/drawing/2016/5/13/chartex" xmlns:cx8="http://schemas.microsoft.com/office/drawing/2016/5/14/chartex" xmlns:mc="http://schemas.openxmlformats.org/markup-compatibility/2006" xmlns:aink="http://schemas.microsoft.com/office/drawing/2016/ink" xmlns:am3d="http://schemas.microsoft.com/office/drawing/2017/model3d" xmlns:o="urn:schemas-microsoft-com:office:office" xmlns:r="http://schemas.openxmlformats.org/officeDocument/2006/relationships" xmlns:m="http://schemas.openxmlformats.org/officeDocument/2006/math" xmlns:v="urn:schemas-microsoft-com:vml" xmlns:wp14="http://schemas.microsoft.com/office/word/2010/wordprocessingDrawing" xmlns:wp="http://schemas.openxmlformats.org/drawingml/2006/wordprocessingDrawing" xmlns:w10="urn:schemas-microsoft-com:office:word" xmlns:w="http://schemas.openxmlformats.org/wordprocessingml/2006/main" xmlns:w14="http://schemas.microsoft.com/office/word/2010/wordml" xmlns:w15="http://schemas.microsoft.com/office/word/2012/wordml" xmlns:w16cid="http://schemas.microsoft.com/office/word/2016/wordml/cid" xmlns:w16se="http://schemas.microsoft.com/office/word/2015/wordml/symex" xmlns:wpg="http://schemas.microsoft.com/office/word/2010/wordprocessingGroup" xmlns:wpi="http://schemas.microsoft.com/office/word/2010/wordprocessingInk" xmlns:wne="http://schemas.microsoft.com/office/word/2006/wordml" xmlns:wps="http://schemas.microsoft.com/office/word/2010/wordprocessingShape" mc:Ignorable="w14 w15 w16se w16cid wp14">
+<w:numbering xmlns:wpc="http://schemas.microsoft.com/office/word/2010/wordprocessingCanvas" xmlns:cx="http://schemas.microsoft.com/office/drawing/2014/chartex" xmlns:cx1="http://schemas.microsoft.com/office/drawing/2015/9/8/chartex" xmlns:cx2="http://schemas.microsoft.com/office/drawing/2015/10/21/chartex" xmlns:cx3="http://schemas.microsoft.com/office/drawing/2016/5/9/chartex" xmlns:cx4="http://schemas.microsoft.com/office/drawing/2016/5/10/chartex" xmlns:cx5="http://schemas.microsoft.com/office/drawing/2016/5/11/chartex" xmlns:cx6="http://schemas.microsoft.com/office/drawing/2016/5/12/chartex" xmlns:cx7="http://schemas.microsoft.com/office/drawing/2016/5/13/chartex" xmlns:cx8="http://schemas.microsoft.com/office/drawing/2016/5/14/chartex" xmlns:mc="http://schemas.openxmlformats.org/markup-compatibility/2006" xmlns:aink="http://schemas.microsoft.com/office/drawing/2016/ink" xmlns:am3d="http://schemas.microsoft.com/office/drawing/2017/model3d" xmlns:o="urn:schemas-microsoft-com:office:office" xmlns:r="http://schemas.openxmlformats.org/officeDocument/2006/relationships" xmlns:m="http://schemas.openxmlformats.org/officeDocument/2006/math" xmlns:v="urn:schemas-microsoft-com:vml" xmlns:wp14="http://schemas.microsoft.com/office/word/2010/wordprocessingDrawing" xmlns:wp="http://schemas.openxmlformats.org/drawingml/2006/wordprocessingDrawing" xmlns:w10="urn:schemas-microsoft-com:office:word" xmlns:w="http://schemas.openxmlformats.org/wordprocessingml/2006/main" xmlns:w14="http://schemas.microsoft.com/office/word/2010/wordml" xmlns:w15="http://schemas.microsoft.com/office/word/2012/wordml" xmlns:w16cex="http://schemas.microsoft.com/office/word/2018/wordml/cex" xmlns:w16cid="http://schemas.microsoft.com/office/word/2016/wordml/cid" xmlns:w16="http://schemas.microsoft.com/office/word/2018/wordml" xmlns:w16se="http://schemas.microsoft.com/office/word/2015/wordml/symex" xmlns:wpg="http://schemas.microsoft.com/office/word/2010/wordprocessingGroup" xmlns:wpi="http://schemas.microsoft.com/office/word/2010/wordprocessingInk" xmlns:wne="http://schemas.microsoft.com/office/word/2006/wordml" xmlns:wps="http://schemas.microsoft.com/office/word/2010/wordprocessingShape" mc:Ignorable="w14 w15 w16se w16cid w16 w16cex wp14">
   <w:abstractNum w:abstractNumId="0" w15:restartNumberingAfterBreak="0">
     <w:nsid w:val="120E5EBB"/>
     <w:multiLevelType w:val="hybridMultilevel"/>
@@ -977,7 +1016,7 @@
 </file>
 
 <file path=word/styles.xml><?xml version="1.0" encoding="utf-8"?>
-<w:styles xmlns:mc="http://schemas.openxmlformats.org/markup-compatibility/2006" xmlns:r="http://schemas.openxmlformats.org/officeDocument/2006/relationships" xmlns:w="http://schemas.openxmlformats.org/wordprocessingml/2006/main" xmlns:w14="http://schemas.microsoft.com/office/word/2010/wordml" xmlns:w15="http://schemas.microsoft.com/office/word/2012/wordml" xmlns:w16cid="http://schemas.microsoft.com/office/word/2016/wordml/cid" xmlns:w16se="http://schemas.microsoft.com/office/word/2015/wordml/symex" mc:Ignorable="w14 w15 w16se w16cid">
+<w:styles xmlns:mc="http://schemas.openxmlformats.org/markup-compatibility/2006" xmlns:r="http://schemas.openxmlformats.org/officeDocument/2006/relationships" xmlns:w="http://schemas.openxmlformats.org/wordprocessingml/2006/main" xmlns:w14="http://schemas.microsoft.com/office/word/2010/wordml" xmlns:w15="http://schemas.microsoft.com/office/word/2012/wordml" xmlns:w16cex="http://schemas.microsoft.com/office/word/2018/wordml/cex" xmlns:w16cid="http://schemas.microsoft.com/office/word/2016/wordml/cid" xmlns:w16="http://schemas.microsoft.com/office/word/2018/wordml" xmlns:w16se="http://schemas.microsoft.com/office/word/2015/wordml/symex" mc:Ignorable="w14 w15 w16se w16cid w16 w16cex">
   <w:docDefaults>
     <w:rPrDefault>
       <w:rPr>
@@ -1099,6 +1138,7 @@
     <w:lsdException w:name="HTML Sample" w:semiHidden="1" w:unhideWhenUsed="1"/>
     <w:lsdException w:name="HTML Typewriter" w:semiHidden="1" w:unhideWhenUsed="1"/>
     <w:lsdException w:name="HTML Variable" w:semiHidden="1" w:unhideWhenUsed="1"/>
+    <w:lsdException w:name="Normal Table" w:semiHidden="1" w:unhideWhenUsed="1"/>
     <w:lsdException w:name="annotation subject" w:semiHidden="1" w:unhideWhenUsed="1"/>
     <w:lsdException w:name="No List" w:semiHidden="1" w:unhideWhenUsed="1"/>
     <w:lsdException w:name="Outline List 1" w:semiHidden="1" w:unhideWhenUsed="1"/>
@@ -1145,8 +1185,10 @@
     <w:lsdException w:name="Table Subtle 2" w:semiHidden="1" w:unhideWhenUsed="1"/>
     <w:lsdException w:name="Table Web 1" w:semiHidden="1" w:unhideWhenUsed="1"/>
     <w:lsdException w:name="Table Web 2" w:semiHidden="1" w:unhideWhenUsed="1"/>
+    <w:lsdException w:name="Table Web 3" w:semiHidden="1" w:unhideWhenUsed="1"/>
     <w:lsdException w:name="Balloon Text" w:semiHidden="1" w:unhideWhenUsed="1"/>
     <w:lsdException w:name="Table Grid" w:uiPriority="39"/>
+    <w:lsdException w:name="Table Theme" w:semiHidden="1" w:unhideWhenUsed="1"/>
     <w:lsdException w:name="Placeholder Text" w:semiHidden="1"/>
     <w:lsdException w:name="No Spacing" w:uiPriority="1" w:qFormat="1"/>
     <w:lsdException w:name="Light Shading" w:uiPriority="60"/>
@@ -1400,8 +1442,9 @@
     <w:uiPriority w:val="9"/>
     <w:unhideWhenUsed/>
     <w:qFormat/>
-    <w:rsid w:val="003C7346"/>
+    <w:rsid w:val="00F5047F"/>
     <w:pPr>
+      <w:spacing w:after="0"/>
       <w:outlineLvl w:val="1"/>
     </w:pPr>
     <w:rPr>
@@ -1453,9 +1496,9 @@
     <w:basedOn w:val="DefaultParagraphFont"/>
     <w:link w:val="Heading2"/>
     <w:uiPriority w:val="9"/>
-    <w:rsid w:val="003C7346"/>
+    <w:rsid w:val="00F5047F"/>
     <w:rPr>
-      <w:rFonts w:ascii="Arial" w:hAnsi="Arial" w:cs="Arial"/>
+      <w:rFonts w:cs="Arial"/>
       <w:u w:val="single"/>
     </w:rPr>
   </w:style>

--- a/Report - Card Game.docx
+++ b/Report - Card Game.docx
@@ -436,14 +436,55 @@
       <w:r>
         <w:t xml:space="preserve"> – 12:45pm</w:t>
       </w:r>
+      <w:r>
+        <w:t xml:space="preserve"> (</w:t>
+      </w:r>
+      <w:r>
+        <w:t>5</w:t>
+      </w:r>
+      <w:r>
+        <w:t xml:space="preserve"> hours)</w:t>
+      </w:r>
+      <w:r>
+        <w:t xml:space="preserve"> [</w:t>
+      </w:r>
+      <w:r>
+        <w:rPr>
+          <w:i/>
+          <w:iCs/>
+        </w:rPr>
+        <w:t xml:space="preserve">Signed: </w:t>
+      </w:r>
+      <w:r>
+        <w:rPr>
+          <w:i/>
+          <w:iCs/>
+        </w:rPr>
+        <w:t>014485</w:t>
+      </w:r>
+      <w:r>
+        <w:rPr>
+          <w:i/>
+          <w:iCs/>
+        </w:rPr>
+        <w:t>,</w:t>
+      </w:r>
+      <w:r>
+        <w:rPr>
+          <w:i/>
+          <w:iCs/>
+        </w:rPr>
+        <w:t xml:space="preserve"> 054530</w:t>
+      </w:r>
+      <w:r>
+        <w:rPr>
+          <w:i/>
+          <w:iCs/>
+        </w:rPr>
+        <w:t>]</w:t>
+      </w:r>
     </w:p>
     <w:p>
-      <w:pPr>
-        <w:rPr>
-          <w:i/>
-          <w:iCs/>
-        </w:rPr>
-      </w:pPr>
       <w:r>
         <w:t xml:space="preserve">Started with A as driver and B as navigator. Created </w:t>
       </w:r>
@@ -455,246 +496,165 @@
         <w:t>CardGame.java</w:t>
       </w:r>
       <w:r>
-        <w:t xml:space="preserve">, and added input for number of players and location of pack to load. Added exceptions for non-integer inputs, non-existing file inputs, and packs with invalid values or the wrong number of cards. Swapped roles (B as driver, A as navigator), then added a method to deal cards to the players, and a check to see if the pack of cards is winnable. Created </w:t>
-      </w:r>
-      <w:r>
-        <w:rPr>
-          <w:i/>
-          <w:iCs/>
-        </w:rPr>
-        <w:t xml:space="preserve">Card.java </w:t>
-      </w:r>
-      <w:r>
-        <w:t xml:space="preserve">with setter and getter methods for card values and holders. </w:t>
-      </w:r>
-      <w:r>
-        <w:rPr>
-          <w:i/>
-          <w:iCs/>
-        </w:rPr>
-        <w:t xml:space="preserve">Signed: </w:t>
-      </w:r>
-      <w:r>
-        <w:rPr>
-          <w:i/>
-          <w:iCs/>
-        </w:rPr>
-        <w:t>014485 054530</w:t>
+        <w:t xml:space="preserve">, and added input for number of players and location of pack to load. </w:t>
+      </w:r>
+      <w:r>
+        <w:t xml:space="preserve">Created objects </w:t>
+      </w:r>
+      <w:r>
+        <w:t xml:space="preserve">for the </w:t>
+      </w:r>
+      <w:r>
+        <w:t xml:space="preserve">list of </w:t>
+      </w:r>
+      <w:r>
+        <w:t>card</w:t>
+      </w:r>
+      <w:r>
+        <w:t>s</w:t>
+      </w:r>
+      <w:r>
+        <w:t xml:space="preserve"> </w:t>
+      </w:r>
+      <w:r>
+        <w:t xml:space="preserve">in the </w:t>
+      </w:r>
+      <w:r>
+        <w:t xml:space="preserve">pack, </w:t>
+      </w:r>
+      <w:r>
+        <w:t xml:space="preserve">list of players, hand of each player, </w:t>
+      </w:r>
+      <w:r>
+        <w:t xml:space="preserve">and </w:t>
+      </w:r>
+      <w:r>
+        <w:t>deck of each player</w:t>
+      </w:r>
+      <w:r>
+        <w:t xml:space="preserve">. </w:t>
+      </w:r>
+      <w:r>
+        <w:t>Added exceptions for non-integer inputs, non-existing file inputs, and packs with invalid values or the wrong number of cards.</w:t>
       </w:r>
     </w:p>
     <w:p>
       <w:pPr>
-        <w:pStyle w:val="Heading2"/>
-      </w:pPr>
-      <w:r>
-        <w:t>25/10/2020 – 12:30pm</w:t>
+        <w:rPr>
+          <w:i/>
+          <w:iCs/>
+        </w:rPr>
+      </w:pPr>
+      <w:r>
+        <w:t xml:space="preserve">Swapped roles (B as driver, A as navigator), then added a method </w:t>
+      </w:r>
+      <w:r>
+        <w:rPr>
+          <w:i/>
+          <w:iCs/>
+        </w:rPr>
+        <w:t xml:space="preserve">dealCards(packArr, numPlayers, playerObj, deckObj) </w:t>
+      </w:r>
+      <w:r>
+        <w:t xml:space="preserve">to deal cards to the players, and a </w:t>
+      </w:r>
+      <w:r>
+        <w:t xml:space="preserve">method </w:t>
+      </w:r>
+      <w:r>
+        <w:rPr>
+          <w:i/>
+          <w:iCs/>
+        </w:rPr>
+        <w:t xml:space="preserve">countFrequencies(packArr, numPlayers) </w:t>
+      </w:r>
+      <w:r>
+        <w:t xml:space="preserve">to </w:t>
+      </w:r>
+      <w:r>
+        <w:t>check</w:t>
+      </w:r>
+      <w:r>
+        <w:t xml:space="preserve"> if the pack of cards is winnable. Created </w:t>
+      </w:r>
+      <w:r>
+        <w:rPr>
+          <w:i/>
+          <w:iCs/>
+        </w:rPr>
+        <w:t xml:space="preserve">Card.java </w:t>
+      </w:r>
+      <w:r>
+        <w:t>with setter and getter methods for card values and holders.</w:t>
+      </w:r>
+      <w:r>
+        <w:t xml:space="preserve"> Created </w:t>
+      </w:r>
+      <w:r>
+        <w:rPr>
+          <w:i/>
+          <w:iCs/>
+        </w:rPr>
+        <w:t>CardDeck.java</w:t>
+      </w:r>
+      <w:r>
+        <w:t xml:space="preserve"> with </w:t>
+      </w:r>
+      <w:r>
+        <w:t>getter</w:t>
+      </w:r>
+      <w:r>
+        <w:t xml:space="preserve"> methods </w:t>
+      </w:r>
+      <w:r>
+        <w:t xml:space="preserve">for the owner, deck, deck card, and deck size, </w:t>
+      </w:r>
+      <w:r>
+        <w:t>a setter method for deck card</w:t>
+      </w:r>
+      <w:r>
+        <w:t xml:space="preserve">, and </w:t>
+      </w:r>
+      <w:r>
+        <w:t>methods to remove from deck</w:t>
+      </w:r>
+      <w:r>
+        <w:t xml:space="preserve"> and </w:t>
+      </w:r>
+      <w:r>
+        <w:t>add to deck</w:t>
+      </w:r>
+      <w:r>
+        <w:t>.</w:t>
+      </w:r>
+      <w:r>
+        <w:t xml:space="preserve"> </w:t>
       </w:r>
     </w:p>
     <w:p>
-      <w:r>
-        <w:t xml:space="preserve">Started with </w:t>
-      </w:r>
-      <w:r>
-        <w:t>B</w:t>
-      </w:r>
-      <w:r>
-        <w:t xml:space="preserve"> as driver and </w:t>
-      </w:r>
-      <w:r>
-        <w:t>A</w:t>
-      </w:r>
-      <w:r>
-        <w:t xml:space="preserve"> as navigator. </w:t>
-      </w:r>
-      <w:r>
-        <w:t xml:space="preserve">Created threaded class </w:t>
-      </w:r>
-      <w:r>
-        <w:rPr>
-          <w:i/>
-          <w:iCs/>
-        </w:rPr>
-        <w:t>Player.java</w:t>
-      </w:r>
-      <w:r>
-        <w:t xml:space="preserve">, </w:t>
-      </w:r>
-      <w:r>
-        <w:t xml:space="preserve">and created method </w:t>
-      </w:r>
-      <w:proofErr w:type="gramStart"/>
-      <w:r>
-        <w:rPr>
-          <w:i/>
-          <w:iCs/>
-        </w:rPr>
-        <w:t>identical(</w:t>
-      </w:r>
-      <w:proofErr w:type="gramEnd"/>
-      <w:r>
-        <w:rPr>
-          <w:i/>
-          <w:iCs/>
-        </w:rPr>
+      <w:pPr>
+        <w:pStyle w:val="Heading2"/>
+      </w:pPr>
+      <w:r>
+        <w:t>25/10/2020 – 12:30pm</w:t>
+      </w:r>
+      <w:r>
+        <w:t xml:space="preserve"> (</w:t>
+      </w:r>
+      <w:r>
+        <w:t>3</w:t>
+      </w:r>
+      <w:r>
+        <w:t xml:space="preserve"> hours</w:t>
+      </w:r>
+      <w:r>
+        <w:t xml:space="preserve"> 30 minutes</w:t>
+      </w:r>
+      <w:r>
         <w:t>)</w:t>
       </w:r>
       <w:r>
-        <w:t xml:space="preserve"> to check if </w:t>
-      </w:r>
-      <w:r>
-        <w:t>the player has four cards of the same value to win the game.</w:t>
-      </w:r>
-      <w:r>
-        <w:t xml:space="preserve"> </w:t>
-      </w:r>
-      <w:r>
-        <w:t>Swapped roles (A as driver, B as navigator)</w:t>
-      </w:r>
-      <w:r>
-        <w:t xml:space="preserve">. </w:t>
-      </w:r>
-      <w:r>
-        <w:t xml:space="preserve">Student </w:t>
-      </w:r>
-      <w:r>
-        <w:t xml:space="preserve">A </w:t>
-      </w:r>
-      <w:r>
-        <w:t>optimised</w:t>
-      </w:r>
-      <w:r>
-        <w:t xml:space="preserve"> </w:t>
-      </w:r>
-      <w:r>
-        <w:rPr>
-          <w:i/>
-          <w:iCs/>
-        </w:rPr>
-        <w:t>Player.java</w:t>
-      </w:r>
-      <w:r>
-        <w:t xml:space="preserve"> </w:t>
-      </w:r>
-      <w:r>
-        <w:t xml:space="preserve">by </w:t>
-      </w:r>
-      <w:r>
-        <w:t>creat</w:t>
-      </w:r>
-      <w:r>
-        <w:t xml:space="preserve">ing </w:t>
-      </w:r>
-      <w:r>
-        <w:t xml:space="preserve">method </w:t>
-      </w:r>
-      <w:proofErr w:type="gramStart"/>
-      <w:r>
-        <w:rPr>
-          <w:i/>
-          <w:iCs/>
-        </w:rPr>
-        <w:t>play(</w:t>
-      </w:r>
-      <w:proofErr w:type="gramEnd"/>
-      <w:r>
-        <w:rPr>
-          <w:i/>
-          <w:iCs/>
-        </w:rPr>
-        <w:t>)</w:t>
-      </w:r>
-      <w:r>
-        <w:rPr>
-          <w:i/>
-          <w:iCs/>
-        </w:rPr>
-        <w:t xml:space="preserve"> </w:t>
-      </w:r>
-      <w:r>
-        <w:t xml:space="preserve">for players to </w:t>
-      </w:r>
-      <w:r>
-        <w:t xml:space="preserve">continually draw and discard cards </w:t>
-      </w:r>
-      <w:r>
-        <w:t xml:space="preserve">until a winner is found. A new method </w:t>
-      </w:r>
-      <w:proofErr w:type="spellStart"/>
-      <w:r>
-        <w:rPr>
-          <w:i/>
-          <w:iCs/>
-        </w:rPr>
-        <w:t>isWinner</w:t>
-      </w:r>
-      <w:proofErr w:type="spellEnd"/>
-      <w:r>
-        <w:rPr>
-          <w:i/>
-          <w:iCs/>
-        </w:rPr>
-        <w:t>(player)</w:t>
-      </w:r>
-      <w:r>
-        <w:rPr>
-          <w:i/>
-          <w:iCs/>
-        </w:rPr>
-        <w:t xml:space="preserve"> </w:t>
-      </w:r>
-      <w:r>
-        <w:t xml:space="preserve">was created </w:t>
-      </w:r>
-      <w:r>
-        <w:t xml:space="preserve">in </w:t>
-      </w:r>
-      <w:r>
-        <w:rPr>
-          <w:i/>
-          <w:iCs/>
-        </w:rPr>
-        <w:t>CardGame.java</w:t>
-      </w:r>
-      <w:r>
-        <w:rPr>
-          <w:i/>
-          <w:iCs/>
-        </w:rPr>
-        <w:t xml:space="preserve">, </w:t>
-      </w:r>
-      <w:r>
-        <w:t>replac</w:t>
-      </w:r>
-      <w:r>
-        <w:t>ing</w:t>
-      </w:r>
-      <w:r>
-        <w:t xml:space="preserve"> </w:t>
-      </w:r>
-      <w:proofErr w:type="gramStart"/>
-      <w:r>
-        <w:rPr>
-          <w:i/>
-          <w:iCs/>
-        </w:rPr>
-        <w:t>identical(</w:t>
-      </w:r>
-      <w:proofErr w:type="gramEnd"/>
-      <w:r>
-        <w:rPr>
-          <w:i/>
-          <w:iCs/>
-        </w:rPr>
-        <w:t>)</w:t>
-      </w:r>
-      <w:r>
-        <w:t xml:space="preserve">, to </w:t>
-      </w:r>
-      <w:r>
-        <w:t>perform checks for a win condition and declare the winner of the game.</w:t>
-      </w:r>
-      <w:r>
-        <w:t xml:space="preserve"> </w:t>
+        <w:t xml:space="preserve"> [</w:t>
       </w:r>
       <w:r>
         <w:rPr>
@@ -715,35 +675,250 @@
           <w:i/>
           <w:iCs/>
         </w:rPr>
+        <w:t>,</w:t>
+      </w:r>
+      <w:r>
+        <w:rPr>
+          <w:i/>
+          <w:iCs/>
+        </w:rPr>
         <w:t xml:space="preserve"> 054530</w:t>
+      </w:r>
+      <w:r>
+        <w:rPr>
+          <w:i/>
+          <w:iCs/>
+        </w:rPr>
+        <w:t>]</w:t>
       </w:r>
     </w:p>
     <w:p>
-      <w:pPr>
-        <w:pStyle w:val="Heading2"/>
-      </w:pPr>
-      <w:r>
-        <w:t>28/10/2020 – 12:30pm</w:t>
+      <w:r>
+        <w:t xml:space="preserve">Started with </w:t>
+      </w:r>
+      <w:r>
+        <w:t>B</w:t>
+      </w:r>
+      <w:r>
+        <w:t xml:space="preserve"> as driver and </w:t>
+      </w:r>
+      <w:r>
+        <w:t>A</w:t>
+      </w:r>
+      <w:r>
+        <w:t xml:space="preserve"> as navigator. </w:t>
+      </w:r>
+      <w:r>
+        <w:t xml:space="preserve">Created threaded class </w:t>
+      </w:r>
+      <w:r>
+        <w:rPr>
+          <w:i/>
+          <w:iCs/>
+        </w:rPr>
+        <w:t>Player.java</w:t>
+      </w:r>
+      <w:r>
+        <w:t xml:space="preserve">, </w:t>
+      </w:r>
+      <w:r>
+        <w:t xml:space="preserve">and created method </w:t>
+      </w:r>
+      <w:r>
+        <w:rPr>
+          <w:i/>
+          <w:iCs/>
+        </w:rPr>
+        <w:t>identical()</w:t>
+      </w:r>
+      <w:r>
+        <w:t xml:space="preserve"> to check if </w:t>
+      </w:r>
+      <w:r>
+        <w:t>the player has four cards of the same value to win the game.</w:t>
+      </w:r>
+      <w:r>
+        <w:t xml:space="preserve"> </w:t>
       </w:r>
     </w:p>
     <w:p>
       <w:r>
+        <w:t>Swapped roles (A as driver, B as navigator)</w:t>
+      </w:r>
+      <w:r>
+        <w:t xml:space="preserve">. </w:t>
+      </w:r>
+      <w:r>
+        <w:t xml:space="preserve">Student </w:t>
+      </w:r>
+      <w:r>
+        <w:t xml:space="preserve">A </w:t>
+      </w:r>
+      <w:r>
+        <w:t>optimised</w:t>
+      </w:r>
+      <w:r>
+        <w:t xml:space="preserve"> </w:t>
+      </w:r>
+      <w:r>
+        <w:rPr>
+          <w:i/>
+          <w:iCs/>
+        </w:rPr>
+        <w:t>Player.java</w:t>
+      </w:r>
+      <w:r>
+        <w:t xml:space="preserve"> </w:t>
+      </w:r>
+      <w:r>
+        <w:t xml:space="preserve">by </w:t>
+      </w:r>
+      <w:r>
+        <w:t>creat</w:t>
+      </w:r>
+      <w:r>
+        <w:t xml:space="preserve">ing </w:t>
+      </w:r>
+      <w:r>
+        <w:t xml:space="preserve">method </w:t>
+      </w:r>
+      <w:r>
+        <w:rPr>
+          <w:i/>
+          <w:iCs/>
+        </w:rPr>
+        <w:t>play()</w:t>
+      </w:r>
+      <w:r>
+        <w:rPr>
+          <w:i/>
+          <w:iCs/>
+        </w:rPr>
+        <w:t xml:space="preserve"> </w:t>
+      </w:r>
+      <w:r>
+        <w:t xml:space="preserve">for players to </w:t>
+      </w:r>
+      <w:r>
+        <w:t xml:space="preserve">continually draw and discard cards </w:t>
+      </w:r>
+      <w:r>
+        <w:t xml:space="preserve">until a winner is found. A new method </w:t>
+      </w:r>
+      <w:r>
+        <w:rPr>
+          <w:i/>
+          <w:iCs/>
+        </w:rPr>
+        <w:t>isWinner(player)</w:t>
+      </w:r>
+      <w:r>
+        <w:rPr>
+          <w:i/>
+          <w:iCs/>
+        </w:rPr>
+        <w:t xml:space="preserve"> </w:t>
+      </w:r>
+      <w:r>
+        <w:t xml:space="preserve">was created </w:t>
+      </w:r>
+      <w:r>
+        <w:t xml:space="preserve">in </w:t>
+      </w:r>
+      <w:r>
+        <w:rPr>
+          <w:i/>
+          <w:iCs/>
+        </w:rPr>
+        <w:t>CardGame.java</w:t>
+      </w:r>
+      <w:r>
+        <w:rPr>
+          <w:i/>
+          <w:iCs/>
+        </w:rPr>
+        <w:t xml:space="preserve">, </w:t>
+      </w:r>
+      <w:r>
+        <w:t>replac</w:t>
+      </w:r>
+      <w:r>
+        <w:t>ing</w:t>
+      </w:r>
+      <w:r>
+        <w:t xml:space="preserve"> </w:t>
+      </w:r>
+      <w:r>
+        <w:rPr>
+          <w:i/>
+          <w:iCs/>
+        </w:rPr>
+        <w:t>identical()</w:t>
+      </w:r>
+      <w:r>
+        <w:t xml:space="preserve">, to </w:t>
+      </w:r>
+      <w:r>
+        <w:t>perform checks for a win condition and declare the winner of the game.</w:t>
+      </w:r>
+    </w:p>
+    <w:p>
+      <w:pPr>
+        <w:pStyle w:val="Heading2"/>
+      </w:pPr>
+      <w:r>
+        <w:t>28/10/2020 – 12:30pm</w:t>
+      </w:r>
+      <w:r>
+        <w:t xml:space="preserve"> (1 hour 30 minutes)</w:t>
+      </w:r>
+      <w:r>
+        <w:t xml:space="preserve"> [</w:t>
+      </w:r>
+      <w:r>
+        <w:rPr>
+          <w:i/>
+          <w:iCs/>
+        </w:rPr>
+        <w:t xml:space="preserve">Signed: </w:t>
+      </w:r>
+      <w:r>
+        <w:rPr>
+          <w:i/>
+          <w:iCs/>
+        </w:rPr>
+        <w:t>014485</w:t>
+      </w:r>
+      <w:r>
+        <w:rPr>
+          <w:i/>
+          <w:iCs/>
+        </w:rPr>
+        <w:t>,</w:t>
+      </w:r>
+      <w:r>
+        <w:rPr>
+          <w:i/>
+          <w:iCs/>
+        </w:rPr>
+        <w:t xml:space="preserve"> 054530</w:t>
+      </w:r>
+      <w:r>
+        <w:rPr>
+          <w:i/>
+          <w:iCs/>
+        </w:rPr>
+        <w:t>]</w:t>
+      </w:r>
+    </w:p>
+    <w:p>
+      <w:r>
         <w:t xml:space="preserve">Started with </w:t>
       </w:r>
       <w:r>
         <w:t>A as driver and B as navigator</w:t>
       </w:r>
       <w:r>
-        <w:t xml:space="preserve">, with the goal of optimising </w:t>
-      </w:r>
-      <w:r>
-        <w:rPr>
-          <w:i/>
-          <w:iCs/>
-        </w:rPr>
-        <w:t>Player.java</w:t>
-      </w:r>
-      <w:r>
         <w:t>.</w:t>
       </w:r>
       <w:r>
@@ -756,21 +931,12 @@
         </w:rPr>
         <w:t>random(</w:t>
       </w:r>
-      <w:proofErr w:type="spellStart"/>
-      <w:r>
-        <w:rPr>
-          <w:i/>
-          <w:iCs/>
-        </w:rPr>
-        <w:t>len</w:t>
-      </w:r>
-      <w:proofErr w:type="spellEnd"/>
-      <w:r>
-        <w:rPr>
-          <w:i/>
-          <w:iCs/>
-        </w:rPr>
-        <w:t>)</w:t>
+      <w:r>
+        <w:rPr>
+          <w:i/>
+          <w:iCs/>
+        </w:rPr>
+        <w:t>len)</w:t>
       </w:r>
       <w:r>
         <w:t xml:space="preserve"> to </w:t>
@@ -790,34 +956,18 @@
       <w:r>
         <w:t xml:space="preserve">The </w:t>
       </w:r>
-      <w:proofErr w:type="gramStart"/>
-      <w:r>
-        <w:rPr>
-          <w:i/>
-          <w:iCs/>
-        </w:rPr>
-        <w:t>play(</w:t>
-      </w:r>
-      <w:proofErr w:type="gramEnd"/>
-      <w:r>
-        <w:rPr>
-          <w:i/>
-          <w:iCs/>
-        </w:rPr>
-        <w:t>)</w:t>
+      <w:r>
+        <w:rPr>
+          <w:i/>
+          <w:iCs/>
+        </w:rPr>
+        <w:t>play()</w:t>
       </w:r>
       <w:r>
         <w:t xml:space="preserve"> method was updated to utilise this </w:t>
       </w:r>
       <w:r>
-        <w:t xml:space="preserve">new random method. </w:t>
-      </w:r>
-      <w:r>
-        <w:rPr>
-          <w:i/>
-          <w:iCs/>
-        </w:rPr>
-        <w:t>Signed: 014485 054530</w:t>
+        <w:t>new random method.</w:t>
       </w:r>
       <w:r>
         <w:br w:type="page"/>
@@ -1853,6 +2003,7 @@
   <w:style w:type="character" w:default="1" w:styleId="DefaultParagraphFont">
     <w:name w:val="Default Paragraph Font"/>
     <w:uiPriority w:val="1"/>
+    <w:semiHidden/>
     <w:unhideWhenUsed/>
   </w:style>
   <w:style w:type="table" w:default="1" w:styleId="TableNormal">

--- a/Report - Card Game.docx
+++ b/Report - Card Game.docx
@@ -1,6 +1,6 @@
 
 <file path=word/document.xml><?xml version="1.0" encoding="utf-8"?>
-<w:document xmlns:wpc="http://schemas.microsoft.com/office/word/2010/wordprocessingCanvas" xmlns:cx="http://schemas.microsoft.com/office/drawing/2014/chartex" xmlns:cx1="http://schemas.microsoft.com/office/drawing/2015/9/8/chartex" xmlns:cx2="http://schemas.microsoft.com/office/drawing/2015/10/21/chartex" xmlns:cx3="http://schemas.microsoft.com/office/drawing/2016/5/9/chartex" xmlns:cx4="http://schemas.microsoft.com/office/drawing/2016/5/10/chartex" xmlns:cx5="http://schemas.microsoft.com/office/drawing/2016/5/11/chartex" xmlns:cx6="http://schemas.microsoft.com/office/drawing/2016/5/12/chartex" xmlns:cx7="http://schemas.microsoft.com/office/drawing/2016/5/13/chartex" xmlns:cx8="http://schemas.microsoft.com/office/drawing/2016/5/14/chartex" xmlns:mc="http://schemas.openxmlformats.org/markup-compatibility/2006" xmlns:aink="http://schemas.microsoft.com/office/drawing/2016/ink" xmlns:am3d="http://schemas.microsoft.com/office/drawing/2017/model3d" xmlns:o="urn:schemas-microsoft-com:office:office" xmlns:r="http://schemas.openxmlformats.org/officeDocument/2006/relationships" xmlns:m="http://schemas.openxmlformats.org/officeDocument/2006/math" xmlns:v="urn:schemas-microsoft-com:vml" xmlns:wp14="http://schemas.microsoft.com/office/word/2010/wordprocessingDrawing" xmlns:wp="http://schemas.openxmlformats.org/drawingml/2006/wordprocessingDrawing" xmlns:w10="urn:schemas-microsoft-com:office:word" xmlns:w="http://schemas.openxmlformats.org/wordprocessingml/2006/main" xmlns:w14="http://schemas.microsoft.com/office/word/2010/wordml" xmlns:w15="http://schemas.microsoft.com/office/word/2012/wordml" xmlns:w16cex="http://schemas.microsoft.com/office/word/2018/wordml/cex" xmlns:w16cid="http://schemas.microsoft.com/office/word/2016/wordml/cid" xmlns:w16="http://schemas.microsoft.com/office/word/2018/wordml" xmlns:w16se="http://schemas.microsoft.com/office/word/2015/wordml/symex" xmlns:wpg="http://schemas.microsoft.com/office/word/2010/wordprocessingGroup" xmlns:wpi="http://schemas.microsoft.com/office/word/2010/wordprocessingInk" xmlns:wne="http://schemas.microsoft.com/office/word/2006/wordml" xmlns:wps="http://schemas.microsoft.com/office/word/2010/wordprocessingShape" mc:Ignorable="w14 w15 w16se w16cid w16 w16cex wp14">
+<w:document xmlns:wpc="http://schemas.microsoft.com/office/word/2010/wordprocessingCanvas" xmlns:cx="http://schemas.microsoft.com/office/drawing/2014/chartex" xmlns:cx1="http://schemas.microsoft.com/office/drawing/2015/9/8/chartex" xmlns:cx2="http://schemas.microsoft.com/office/drawing/2015/10/21/chartex" xmlns:cx3="http://schemas.microsoft.com/office/drawing/2016/5/9/chartex" xmlns:cx4="http://schemas.microsoft.com/office/drawing/2016/5/10/chartex" xmlns:cx5="http://schemas.microsoft.com/office/drawing/2016/5/11/chartex" xmlns:cx6="http://schemas.microsoft.com/office/drawing/2016/5/12/chartex" xmlns:cx7="http://schemas.microsoft.com/office/drawing/2016/5/13/chartex" xmlns:cx8="http://schemas.microsoft.com/office/drawing/2016/5/14/chartex" xmlns:mc="http://schemas.openxmlformats.org/markup-compatibility/2006" xmlns:aink="http://schemas.microsoft.com/office/drawing/2016/ink" xmlns:am3d="http://schemas.microsoft.com/office/drawing/2017/model3d" xmlns:o="urn:schemas-microsoft-com:office:office" xmlns:r="http://schemas.openxmlformats.org/officeDocument/2006/relationships" xmlns:m="http://schemas.openxmlformats.org/officeDocument/2006/math" xmlns:v="urn:schemas-microsoft-com:vml" xmlns:wp14="http://schemas.microsoft.com/office/word/2010/wordprocessingDrawing" xmlns:wp="http://schemas.openxmlformats.org/drawingml/2006/wordprocessingDrawing" xmlns:w10="urn:schemas-microsoft-com:office:word" xmlns:w="http://schemas.openxmlformats.org/wordprocessingml/2006/main" xmlns:w14="http://schemas.microsoft.com/office/word/2010/wordml" xmlns:w15="http://schemas.microsoft.com/office/word/2012/wordml" xmlns:w16cid="http://schemas.microsoft.com/office/word/2016/wordml/cid" xmlns:w16se="http://schemas.microsoft.com/office/word/2015/wordml/symex" xmlns:wpg="http://schemas.microsoft.com/office/word/2010/wordprocessingGroup" xmlns:wpi="http://schemas.microsoft.com/office/word/2010/wordprocessingInk" xmlns:wne="http://schemas.microsoft.com/office/word/2006/wordml" xmlns:wps="http://schemas.microsoft.com/office/word/2010/wordprocessingShape" mc:Ignorable="w14 w15 w16se w16cid wp14">
   <w:body>
     <w:p>
       <w:pPr>
@@ -174,7 +174,9 @@
               <w:tab w:val="right" w:leader="dot" w:pos="9016"/>
             </w:tabs>
             <w:rPr>
+              <w:rFonts w:asciiTheme="minorHAnsi" w:eastAsiaTheme="minorEastAsia" w:hAnsiTheme="minorHAnsi"/>
               <w:noProof/>
+              <w:lang w:eastAsia="en-GB"/>
             </w:rPr>
           </w:pPr>
           <w:r>
@@ -195,7 +197,7 @@
             </w:rPr>
             <w:fldChar w:fldCharType="separate"/>
           </w:r>
-          <w:hyperlink w:anchor="_Toc54484895" w:history="1">
+          <w:hyperlink w:anchor="_Toc55848955" w:history="1">
             <w:r>
               <w:rPr>
                 <w:rStyle w:val="Hyperlink"/>
@@ -222,7 +224,315 @@
                 <w:noProof/>
                 <w:webHidden/>
               </w:rPr>
-              <w:instrText xml:space="preserve"> PAGEREF _Toc54484895 \h </w:instrText>
+              <w:instrText xml:space="preserve"> PAGEREF _Toc55848955 \h </w:instrText>
+            </w:r>
+            <w:r>
+              <w:rPr>
+                <w:noProof/>
+                <w:webHidden/>
+              </w:rPr>
+            </w:r>
+            <w:r>
+              <w:rPr>
+                <w:noProof/>
+                <w:webHidden/>
+              </w:rPr>
+              <w:fldChar w:fldCharType="separate"/>
+            </w:r>
+            <w:r>
+              <w:rPr>
+                <w:noProof/>
+                <w:webHidden/>
+              </w:rPr>
+              <w:t>3</w:t>
+            </w:r>
+            <w:r>
+              <w:rPr>
+                <w:noProof/>
+                <w:webHidden/>
+              </w:rPr>
+              <w:fldChar w:fldCharType="end"/>
+            </w:r>
+          </w:hyperlink>
+        </w:p>
+        <w:p>
+          <w:pPr>
+            <w:pStyle w:val="TOC2"/>
+            <w:tabs>
+              <w:tab w:val="right" w:leader="dot" w:pos="9016"/>
+            </w:tabs>
+            <w:rPr>
+              <w:noProof/>
+            </w:rPr>
+          </w:pPr>
+          <w:hyperlink w:anchor="_Toc55848956" w:history="1">
+            <w:r>
+              <w:rPr>
+                <w:rStyle w:val="Hyperlink"/>
+                <w:noProof/>
+              </w:rPr>
+              <w:t>23/10/2020 – 12:45pm (5 hours) [</w:t>
+            </w:r>
+            <w:r>
+              <w:rPr>
+                <w:rStyle w:val="Hyperlink"/>
+                <w:i/>
+                <w:iCs/>
+                <w:noProof/>
+              </w:rPr>
+              <w:t>Signed: 014485, 054530]</w:t>
+            </w:r>
+            <w:r>
+              <w:rPr>
+                <w:noProof/>
+                <w:webHidden/>
+              </w:rPr>
+              <w:tab/>
+            </w:r>
+            <w:r>
+              <w:rPr>
+                <w:noProof/>
+                <w:webHidden/>
+              </w:rPr>
+              <w:fldChar w:fldCharType="begin"/>
+            </w:r>
+            <w:r>
+              <w:rPr>
+                <w:noProof/>
+                <w:webHidden/>
+              </w:rPr>
+              <w:instrText xml:space="preserve"> PAGEREF _Toc55848956 \h </w:instrText>
+            </w:r>
+            <w:r>
+              <w:rPr>
+                <w:noProof/>
+                <w:webHidden/>
+              </w:rPr>
+            </w:r>
+            <w:r>
+              <w:rPr>
+                <w:noProof/>
+                <w:webHidden/>
+              </w:rPr>
+              <w:fldChar w:fldCharType="separate"/>
+            </w:r>
+            <w:r>
+              <w:rPr>
+                <w:noProof/>
+                <w:webHidden/>
+              </w:rPr>
+              <w:t>3</w:t>
+            </w:r>
+            <w:r>
+              <w:rPr>
+                <w:noProof/>
+                <w:webHidden/>
+              </w:rPr>
+              <w:fldChar w:fldCharType="end"/>
+            </w:r>
+          </w:hyperlink>
+        </w:p>
+        <w:p>
+          <w:pPr>
+            <w:pStyle w:val="TOC2"/>
+            <w:tabs>
+              <w:tab w:val="right" w:leader="dot" w:pos="9016"/>
+            </w:tabs>
+            <w:rPr>
+              <w:noProof/>
+            </w:rPr>
+          </w:pPr>
+          <w:hyperlink w:anchor="_Toc55848957" w:history="1">
+            <w:r>
+              <w:rPr>
+                <w:rStyle w:val="Hyperlink"/>
+                <w:noProof/>
+              </w:rPr>
+              <w:t>25/10/2020 – 12:30pm (3 hours 30 minutes) [</w:t>
+            </w:r>
+            <w:r>
+              <w:rPr>
+                <w:rStyle w:val="Hyperlink"/>
+                <w:i/>
+                <w:iCs/>
+                <w:noProof/>
+              </w:rPr>
+              <w:t>Signed: 014485, 054530]</w:t>
+            </w:r>
+            <w:r>
+              <w:rPr>
+                <w:noProof/>
+                <w:webHidden/>
+              </w:rPr>
+              <w:tab/>
+            </w:r>
+            <w:r>
+              <w:rPr>
+                <w:noProof/>
+                <w:webHidden/>
+              </w:rPr>
+              <w:fldChar w:fldCharType="begin"/>
+            </w:r>
+            <w:r>
+              <w:rPr>
+                <w:noProof/>
+                <w:webHidden/>
+              </w:rPr>
+              <w:instrText xml:space="preserve"> PAGEREF _Toc55848957 \h </w:instrText>
+            </w:r>
+            <w:r>
+              <w:rPr>
+                <w:noProof/>
+                <w:webHidden/>
+              </w:rPr>
+            </w:r>
+            <w:r>
+              <w:rPr>
+                <w:noProof/>
+                <w:webHidden/>
+              </w:rPr>
+              <w:fldChar w:fldCharType="separate"/>
+            </w:r>
+            <w:r>
+              <w:rPr>
+                <w:noProof/>
+                <w:webHidden/>
+              </w:rPr>
+              <w:t>3</w:t>
+            </w:r>
+            <w:r>
+              <w:rPr>
+                <w:noProof/>
+                <w:webHidden/>
+              </w:rPr>
+              <w:fldChar w:fldCharType="end"/>
+            </w:r>
+          </w:hyperlink>
+        </w:p>
+        <w:p>
+          <w:pPr>
+            <w:pStyle w:val="TOC2"/>
+            <w:tabs>
+              <w:tab w:val="right" w:leader="dot" w:pos="9016"/>
+            </w:tabs>
+            <w:rPr>
+              <w:noProof/>
+            </w:rPr>
+          </w:pPr>
+          <w:hyperlink w:anchor="_Toc55848958" w:history="1">
+            <w:r>
+              <w:rPr>
+                <w:rStyle w:val="Hyperlink"/>
+                <w:noProof/>
+              </w:rPr>
+              <w:t>28/10/2020 – 12:30pm (1 hour 30 minutes) [</w:t>
+            </w:r>
+            <w:r>
+              <w:rPr>
+                <w:rStyle w:val="Hyperlink"/>
+                <w:i/>
+                <w:iCs/>
+                <w:noProof/>
+              </w:rPr>
+              <w:t>Signed: 014485, 054530]</w:t>
+            </w:r>
+            <w:r>
+              <w:rPr>
+                <w:noProof/>
+                <w:webHidden/>
+              </w:rPr>
+              <w:tab/>
+            </w:r>
+            <w:r>
+              <w:rPr>
+                <w:noProof/>
+                <w:webHidden/>
+              </w:rPr>
+              <w:fldChar w:fldCharType="begin"/>
+            </w:r>
+            <w:r>
+              <w:rPr>
+                <w:noProof/>
+                <w:webHidden/>
+              </w:rPr>
+              <w:instrText xml:space="preserve"> PAGEREF _Toc55848958 \h </w:instrText>
+            </w:r>
+            <w:r>
+              <w:rPr>
+                <w:noProof/>
+                <w:webHidden/>
+              </w:rPr>
+            </w:r>
+            <w:r>
+              <w:rPr>
+                <w:noProof/>
+                <w:webHidden/>
+              </w:rPr>
+              <w:fldChar w:fldCharType="separate"/>
+            </w:r>
+            <w:r>
+              <w:rPr>
+                <w:noProof/>
+                <w:webHidden/>
+              </w:rPr>
+              <w:t>3</w:t>
+            </w:r>
+            <w:r>
+              <w:rPr>
+                <w:noProof/>
+                <w:webHidden/>
+              </w:rPr>
+              <w:fldChar w:fldCharType="end"/>
+            </w:r>
+          </w:hyperlink>
+        </w:p>
+        <w:p>
+          <w:pPr>
+            <w:pStyle w:val="TOC2"/>
+            <w:tabs>
+              <w:tab w:val="right" w:leader="dot" w:pos="9016"/>
+            </w:tabs>
+            <w:rPr>
+              <w:noProof/>
+            </w:rPr>
+          </w:pPr>
+          <w:hyperlink w:anchor="_Toc55848959" w:history="1">
+            <w:r>
+              <w:rPr>
+                <w:rStyle w:val="Hyperlink"/>
+                <w:noProof/>
+              </w:rPr>
+              <w:t>2/11/2020 – 1:00pm (2 hours) [</w:t>
+            </w:r>
+            <w:r>
+              <w:rPr>
+                <w:rStyle w:val="Hyperlink"/>
+                <w:i/>
+                <w:iCs/>
+                <w:noProof/>
+              </w:rPr>
+              <w:t>Signed: 014485, 054530]</w:t>
+            </w:r>
+            <w:r>
+              <w:rPr>
+                <w:noProof/>
+                <w:webHidden/>
+              </w:rPr>
+              <w:tab/>
+            </w:r>
+            <w:r>
+              <w:rPr>
+                <w:noProof/>
+                <w:webHidden/>
+              </w:rPr>
+              <w:fldChar w:fldCharType="begin"/>
+            </w:r>
+            <w:r>
+              <w:rPr>
+                <w:noProof/>
+                <w:webHidden/>
+              </w:rPr>
+              <w:instrText xml:space="preserve"> PAGEREF _Toc55848959 \h </w:instrText>
             </w:r>
             <w:r>
               <w:rPr>
@@ -260,10 +570,12 @@
               <w:tab w:val="right" w:leader="dot" w:pos="9016"/>
             </w:tabs>
             <w:rPr>
+              <w:rFonts w:asciiTheme="minorHAnsi" w:eastAsiaTheme="minorEastAsia" w:hAnsiTheme="minorHAnsi"/>
               <w:noProof/>
+              <w:lang w:eastAsia="en-GB"/>
             </w:rPr>
           </w:pPr>
-          <w:hyperlink w:anchor="_Toc54484896" w:history="1">
+          <w:hyperlink w:anchor="_Toc55848960" w:history="1">
             <w:r>
               <w:rPr>
                 <w:rStyle w:val="Hyperlink"/>
@@ -290,7 +602,7 @@
                 <w:noProof/>
                 <w:webHidden/>
               </w:rPr>
-              <w:instrText xml:space="preserve"> PAGEREF _Toc54484896 \h </w:instrText>
+              <w:instrText xml:space="preserve"> PAGEREF _Toc55848960 \h </w:instrText>
             </w:r>
             <w:r>
               <w:rPr>
@@ -328,10 +640,12 @@
               <w:tab w:val="right" w:leader="dot" w:pos="9016"/>
             </w:tabs>
             <w:rPr>
+              <w:rFonts w:asciiTheme="minorHAnsi" w:eastAsiaTheme="minorEastAsia" w:hAnsiTheme="minorHAnsi"/>
               <w:noProof/>
+              <w:lang w:eastAsia="en-GB"/>
             </w:rPr>
           </w:pPr>
-          <w:hyperlink w:anchor="_Toc54484897" w:history="1">
+          <w:hyperlink w:anchor="_Toc55848961" w:history="1">
             <w:r>
               <w:rPr>
                 <w:rStyle w:val="Hyperlink"/>
@@ -358,7 +672,7 @@
                 <w:noProof/>
                 <w:webHidden/>
               </w:rPr>
-              <w:instrText xml:space="preserve"> PAGEREF _Toc54484897 \h </w:instrText>
+              <w:instrText xml:space="preserve"> PAGEREF _Toc55848961 \h </w:instrText>
             </w:r>
             <w:r>
               <w:rPr>
@@ -416,7 +730,7 @@
       <w:pPr>
         <w:pStyle w:val="Heading1"/>
       </w:pPr>
-      <w:bookmarkStart w:id="0" w:name="_Toc54484895"/>
+      <w:bookmarkStart w:id="0" w:name="_Toc55848955"/>
       <w:r>
         <w:lastRenderedPageBreak/>
         <w:t>Development Log</w:t>
@@ -427,6 +741,7 @@
       <w:pPr>
         <w:pStyle w:val="Heading2"/>
       </w:pPr>
+      <w:bookmarkStart w:id="1" w:name="_Toc55848956"/>
       <w:r>
         <w:t>23/10/</w:t>
       </w:r>
@@ -482,523 +797,921 @@
           <w:iCs/>
         </w:rPr>
         <w:t>]</w:t>
-      </w:r>
-    </w:p>
-    <w:p>
-      <w:r>
-        <w:t xml:space="preserve">Started with A as driver and B as navigator. Created </w:t>
-      </w:r>
-      <w:r>
-        <w:rPr>
-          <w:i/>
-          <w:iCs/>
-        </w:rPr>
-        <w:t>CardGame.java</w:t>
-      </w:r>
-      <w:r>
-        <w:t xml:space="preserve">, and added input for number of players and location of pack to load. </w:t>
-      </w:r>
-      <w:r>
-        <w:t xml:space="preserve">Created objects </w:t>
-      </w:r>
-      <w:r>
-        <w:t xml:space="preserve">for the </w:t>
-      </w:r>
-      <w:r>
-        <w:t xml:space="preserve">list of </w:t>
-      </w:r>
-      <w:r>
-        <w:t>card</w:t>
-      </w:r>
-      <w:r>
-        <w:t>s</w:t>
-      </w:r>
-      <w:r>
-        <w:t xml:space="preserve"> </w:t>
-      </w:r>
-      <w:r>
-        <w:t xml:space="preserve">in the </w:t>
-      </w:r>
-      <w:r>
-        <w:t xml:space="preserve">pack, </w:t>
-      </w:r>
-      <w:r>
-        <w:t xml:space="preserve">list of players, hand of each player, </w:t>
-      </w:r>
-      <w:r>
-        <w:t xml:space="preserve">and </w:t>
-      </w:r>
-      <w:r>
-        <w:t>deck of each player</w:t>
-      </w:r>
-      <w:r>
-        <w:t xml:space="preserve">. </w:t>
-      </w:r>
-      <w:r>
-        <w:t>Added exceptions for non-integer inputs, non-existing file inputs, and packs with invalid values or the wrong number of cards.</w:t>
-      </w:r>
-    </w:p>
-    <w:p>
-      <w:pPr>
-        <w:rPr>
-          <w:i/>
-          <w:iCs/>
-        </w:rPr>
-      </w:pPr>
-      <w:r>
-        <w:t xml:space="preserve">Swapped roles (B as driver, A as navigator), then added a method </w:t>
-      </w:r>
-      <w:r>
-        <w:rPr>
-          <w:i/>
-          <w:iCs/>
-        </w:rPr>
-        <w:t xml:space="preserve">dealCards(packArr, numPlayers, playerObj, deckObj) </w:t>
-      </w:r>
-      <w:r>
-        <w:t xml:space="preserve">to deal cards to the players, and a </w:t>
-      </w:r>
-      <w:r>
-        <w:t xml:space="preserve">method </w:t>
-      </w:r>
-      <w:r>
-        <w:rPr>
-          <w:i/>
-          <w:iCs/>
-        </w:rPr>
-        <w:t xml:space="preserve">countFrequencies(packArr, numPlayers) </w:t>
-      </w:r>
-      <w:r>
-        <w:t xml:space="preserve">to </w:t>
-      </w:r>
-      <w:r>
-        <w:t>check</w:t>
-      </w:r>
-      <w:r>
-        <w:t xml:space="preserve"> if the pack of cards is winnable. Created </w:t>
-      </w:r>
-      <w:r>
-        <w:rPr>
-          <w:i/>
-          <w:iCs/>
-        </w:rPr>
-        <w:t xml:space="preserve">Card.java </w:t>
-      </w:r>
-      <w:r>
-        <w:t>with setter and getter methods for card values and holders.</w:t>
-      </w:r>
-      <w:r>
-        <w:t xml:space="preserve"> Created </w:t>
-      </w:r>
-      <w:r>
-        <w:rPr>
-          <w:i/>
-          <w:iCs/>
-        </w:rPr>
-        <w:t>CardDeck.java</w:t>
-      </w:r>
-      <w:r>
-        <w:t xml:space="preserve"> with </w:t>
-      </w:r>
-      <w:r>
-        <w:t>getter</w:t>
-      </w:r>
-      <w:r>
-        <w:t xml:space="preserve"> methods </w:t>
-      </w:r>
-      <w:r>
-        <w:t xml:space="preserve">for the owner, deck, deck card, and deck size, </w:t>
-      </w:r>
-      <w:r>
-        <w:t>a setter method for deck card</w:t>
-      </w:r>
-      <w:r>
-        <w:t xml:space="preserve">, and </w:t>
-      </w:r>
-      <w:r>
-        <w:t>methods to remove from deck</w:t>
-      </w:r>
-      <w:r>
-        <w:t xml:space="preserve"> and </w:t>
-      </w:r>
-      <w:r>
-        <w:t>add to deck</w:t>
-      </w:r>
-      <w:r>
-        <w:t>.</w:t>
-      </w:r>
-      <w:r>
-        <w:t xml:space="preserve"> </w:t>
-      </w:r>
-    </w:p>
-    <w:p>
-      <w:pPr>
-        <w:pStyle w:val="Heading2"/>
-      </w:pPr>
-      <w:r>
-        <w:t>25/10/2020 – 12:30pm</w:t>
-      </w:r>
-      <w:r>
-        <w:t xml:space="preserve"> (</w:t>
-      </w:r>
-      <w:r>
-        <w:t>3</w:t>
-      </w:r>
-      <w:r>
-        <w:t xml:space="preserve"> hours</w:t>
-      </w:r>
-      <w:r>
-        <w:t xml:space="preserve"> 30 minutes</w:t>
-      </w:r>
-      <w:r>
-        <w:t>)</w:t>
-      </w:r>
-      <w:r>
-        <w:t xml:space="preserve"> [</w:t>
-      </w:r>
-      <w:r>
-        <w:rPr>
-          <w:i/>
-          <w:iCs/>
-        </w:rPr>
-        <w:t xml:space="preserve">Signed: </w:t>
-      </w:r>
-      <w:r>
-        <w:rPr>
-          <w:i/>
-          <w:iCs/>
-        </w:rPr>
-        <w:t>014485</w:t>
-      </w:r>
-      <w:r>
-        <w:rPr>
-          <w:i/>
-          <w:iCs/>
-        </w:rPr>
-        <w:t>,</w:t>
-      </w:r>
-      <w:r>
-        <w:rPr>
-          <w:i/>
-          <w:iCs/>
-        </w:rPr>
-        <w:t xml:space="preserve"> 054530</w:t>
-      </w:r>
-      <w:r>
-        <w:rPr>
-          <w:i/>
-          <w:iCs/>
-        </w:rPr>
-        <w:t>]</w:t>
-      </w:r>
-    </w:p>
-    <w:p>
-      <w:r>
-        <w:t xml:space="preserve">Started with </w:t>
-      </w:r>
-      <w:r>
-        <w:t>B</w:t>
-      </w:r>
-      <w:r>
-        <w:t xml:space="preserve"> as driver and </w:t>
-      </w:r>
-      <w:r>
-        <w:t>A</w:t>
-      </w:r>
-      <w:r>
-        <w:t xml:space="preserve"> as navigator. </w:t>
-      </w:r>
-      <w:r>
-        <w:t xml:space="preserve">Created threaded class </w:t>
-      </w:r>
-      <w:r>
-        <w:rPr>
-          <w:i/>
-          <w:iCs/>
-        </w:rPr>
-        <w:t>Player.java</w:t>
-      </w:r>
-      <w:r>
-        <w:t xml:space="preserve">, </w:t>
-      </w:r>
-      <w:r>
-        <w:t xml:space="preserve">and created method </w:t>
-      </w:r>
-      <w:r>
-        <w:rPr>
-          <w:i/>
-          <w:iCs/>
-        </w:rPr>
-        <w:t>identical()</w:t>
-      </w:r>
-      <w:r>
-        <w:t xml:space="preserve"> to check if </w:t>
-      </w:r>
-      <w:r>
-        <w:t>the player has four cards of the same value to win the game.</w:t>
-      </w:r>
-      <w:r>
-        <w:t xml:space="preserve"> </w:t>
-      </w:r>
-    </w:p>
-    <w:p>
-      <w:r>
-        <w:t>Swapped roles (A as driver, B as navigator)</w:t>
-      </w:r>
-      <w:r>
-        <w:t xml:space="preserve">. </w:t>
-      </w:r>
-      <w:r>
-        <w:t xml:space="preserve">Student </w:t>
-      </w:r>
-      <w:r>
-        <w:t xml:space="preserve">A </w:t>
-      </w:r>
-      <w:r>
-        <w:t>optimised</w:t>
-      </w:r>
-      <w:r>
-        <w:t xml:space="preserve"> </w:t>
-      </w:r>
-      <w:r>
-        <w:rPr>
-          <w:i/>
-          <w:iCs/>
-        </w:rPr>
-        <w:t>Player.java</w:t>
-      </w:r>
-      <w:r>
-        <w:t xml:space="preserve"> </w:t>
-      </w:r>
-      <w:r>
-        <w:t xml:space="preserve">by </w:t>
-      </w:r>
-      <w:r>
-        <w:t>creat</w:t>
-      </w:r>
-      <w:r>
-        <w:t xml:space="preserve">ing </w:t>
-      </w:r>
-      <w:r>
-        <w:t xml:space="preserve">method </w:t>
-      </w:r>
-      <w:r>
-        <w:rPr>
-          <w:i/>
-          <w:iCs/>
-        </w:rPr>
-        <w:t>play()</w:t>
-      </w:r>
-      <w:r>
-        <w:rPr>
-          <w:i/>
-          <w:iCs/>
-        </w:rPr>
-        <w:t xml:space="preserve"> </w:t>
-      </w:r>
-      <w:r>
-        <w:t xml:space="preserve">for players to </w:t>
-      </w:r>
-      <w:r>
-        <w:t xml:space="preserve">continually draw and discard cards </w:t>
-      </w:r>
-      <w:r>
-        <w:t xml:space="preserve">until a winner is found. A new method </w:t>
-      </w:r>
-      <w:r>
-        <w:rPr>
-          <w:i/>
-          <w:iCs/>
-        </w:rPr>
-        <w:t>isWinner(player)</w:t>
-      </w:r>
-      <w:r>
-        <w:rPr>
-          <w:i/>
-          <w:iCs/>
-        </w:rPr>
-        <w:t xml:space="preserve"> </w:t>
-      </w:r>
-      <w:r>
-        <w:t xml:space="preserve">was created </w:t>
-      </w:r>
-      <w:r>
-        <w:t xml:space="preserve">in </w:t>
-      </w:r>
-      <w:r>
-        <w:rPr>
-          <w:i/>
-          <w:iCs/>
-        </w:rPr>
-        <w:t>CardGame.java</w:t>
-      </w:r>
-      <w:r>
-        <w:rPr>
-          <w:i/>
-          <w:iCs/>
-        </w:rPr>
-        <w:t xml:space="preserve">, </w:t>
-      </w:r>
-      <w:r>
-        <w:t>replac</w:t>
-      </w:r>
-      <w:r>
-        <w:t>ing</w:t>
-      </w:r>
-      <w:r>
-        <w:t xml:space="preserve"> </w:t>
-      </w:r>
-      <w:r>
-        <w:rPr>
-          <w:i/>
-          <w:iCs/>
-        </w:rPr>
-        <w:t>identical()</w:t>
-      </w:r>
-      <w:r>
-        <w:t xml:space="preserve">, to </w:t>
-      </w:r>
-      <w:r>
-        <w:t>perform checks for a win condition and declare the winner of the game.</w:t>
-      </w:r>
-    </w:p>
-    <w:p>
-      <w:pPr>
-        <w:pStyle w:val="Heading2"/>
-      </w:pPr>
-      <w:r>
-        <w:t>28/10/2020 – 12:30pm</w:t>
-      </w:r>
-      <w:r>
-        <w:t xml:space="preserve"> (1 hour 30 minutes)</w:t>
-      </w:r>
-      <w:r>
-        <w:t xml:space="preserve"> [</w:t>
-      </w:r>
-      <w:r>
-        <w:rPr>
-          <w:i/>
-          <w:iCs/>
-        </w:rPr>
-        <w:t xml:space="preserve">Signed: </w:t>
-      </w:r>
-      <w:r>
-        <w:rPr>
-          <w:i/>
-          <w:iCs/>
-        </w:rPr>
-        <w:t>014485</w:t>
-      </w:r>
-      <w:r>
-        <w:rPr>
-          <w:i/>
-          <w:iCs/>
-        </w:rPr>
-        <w:t>,</w:t>
-      </w:r>
-      <w:r>
-        <w:rPr>
-          <w:i/>
-          <w:iCs/>
-        </w:rPr>
-        <w:t xml:space="preserve"> 054530</w:t>
-      </w:r>
-      <w:r>
-        <w:rPr>
-          <w:i/>
-          <w:iCs/>
-        </w:rPr>
-        <w:t>]</w:t>
-      </w:r>
-    </w:p>
-    <w:p>
-      <w:r>
-        <w:t xml:space="preserve">Started with </w:t>
-      </w:r>
-      <w:r>
-        <w:t>A as driver and B as navigator</w:t>
-      </w:r>
-      <w:r>
-        <w:t>.</w:t>
-      </w:r>
-      <w:r>
-        <w:t xml:space="preserve"> Student A created a new method </w:t>
-      </w:r>
-      <w:r>
-        <w:rPr>
-          <w:i/>
-          <w:iCs/>
-        </w:rPr>
-        <w:t>random(</w:t>
-      </w:r>
-      <w:r>
-        <w:rPr>
-          <w:i/>
-          <w:iCs/>
-        </w:rPr>
-        <w:t>len)</w:t>
-      </w:r>
-      <w:r>
-        <w:t xml:space="preserve"> to </w:t>
-      </w:r>
-      <w:r>
-        <w:t xml:space="preserve">randomise the index </w:t>
-      </w:r>
-      <w:r>
-        <w:t xml:space="preserve">of which card from the deck to take from, and </w:t>
-      </w:r>
-      <w:r>
-        <w:t xml:space="preserve">end the game </w:t>
-      </w:r>
-      <w:r>
-        <w:t xml:space="preserve">if there are no cards left. </w:t>
-      </w:r>
-      <w:r>
-        <w:t xml:space="preserve">The </w:t>
-      </w:r>
-      <w:r>
-        <w:rPr>
-          <w:i/>
-          <w:iCs/>
-        </w:rPr>
-        <w:t>play()</w:t>
-      </w:r>
-      <w:r>
-        <w:t xml:space="preserve"> method was updated to utilise this </w:t>
-      </w:r>
-      <w:r>
-        <w:t>new random method.</w:t>
-      </w:r>
-      <w:r>
-        <w:br w:type="page"/>
-      </w:r>
-    </w:p>
-    <w:p>
-      <w:pPr>
-        <w:pStyle w:val="Heading1"/>
-      </w:pPr>
-      <w:bookmarkStart w:id="1" w:name="_Toc54484896"/>
-      <w:r>
-        <w:lastRenderedPageBreak/>
-        <w:t>Design Analysis</w:t>
       </w:r>
       <w:bookmarkEnd w:id="1"/>
     </w:p>
     <w:p>
       <w:r>
-        <w:br w:type="page"/>
+        <w:t xml:space="preserve">Started with A as driver and B as navigator. Created </w:t>
+      </w:r>
+      <w:r>
+        <w:rPr>
+          <w:i/>
+          <w:iCs/>
+        </w:rPr>
+        <w:t>CardGame.java</w:t>
+      </w:r>
+      <w:r>
+        <w:t xml:space="preserve">, and added input for number of players and location of pack to load. </w:t>
+      </w:r>
+      <w:r>
+        <w:t xml:space="preserve">Created objects </w:t>
+      </w:r>
+      <w:r>
+        <w:t xml:space="preserve">for the </w:t>
+      </w:r>
+      <w:r>
+        <w:t xml:space="preserve">list of </w:t>
+      </w:r>
+      <w:r>
+        <w:t>card</w:t>
+      </w:r>
+      <w:r>
+        <w:t>s</w:t>
+      </w:r>
+      <w:r>
+        <w:t xml:space="preserve"> </w:t>
+      </w:r>
+      <w:r>
+        <w:t xml:space="preserve">in the </w:t>
+      </w:r>
+      <w:r>
+        <w:t xml:space="preserve">pack, </w:t>
+      </w:r>
+      <w:r>
+        <w:t xml:space="preserve">list of players, hand of each player, </w:t>
+      </w:r>
+      <w:r>
+        <w:t xml:space="preserve">and </w:t>
+      </w:r>
+      <w:r>
+        <w:t>deck of each player</w:t>
+      </w:r>
+      <w:r>
+        <w:t xml:space="preserve">. </w:t>
+      </w:r>
+      <w:r>
+        <w:t>Added exceptions for non-integer inputs, non-existing file inputs, and packs with invalid values or the wrong number of cards.</w:t>
       </w:r>
     </w:p>
     <w:p>
       <w:pPr>
+        <w:rPr>
+          <w:i/>
+          <w:iCs/>
+        </w:rPr>
+      </w:pPr>
+      <w:r>
+        <w:t xml:space="preserve">Swapped roles (B as driver, A as navigator), then added a method </w:t>
+      </w:r>
+      <w:proofErr w:type="gramStart"/>
+      <w:r>
+        <w:rPr>
+          <w:i/>
+          <w:iCs/>
+        </w:rPr>
+        <w:t>dealCards(</w:t>
+      </w:r>
+      <w:proofErr w:type="gramEnd"/>
+      <w:r>
+        <w:rPr>
+          <w:i/>
+          <w:iCs/>
+        </w:rPr>
+        <w:t xml:space="preserve">packArr, numPlayers, playerObj, deckObj) </w:t>
+      </w:r>
+      <w:r>
+        <w:t xml:space="preserve">to deal cards to the players, and a </w:t>
+      </w:r>
+      <w:r>
+        <w:t xml:space="preserve">method </w:t>
+      </w:r>
+      <w:r>
+        <w:rPr>
+          <w:i/>
+          <w:iCs/>
+        </w:rPr>
+        <w:t xml:space="preserve">countFrequencies(packArr, numPlayers) </w:t>
+      </w:r>
+      <w:r>
+        <w:t xml:space="preserve">to </w:t>
+      </w:r>
+      <w:r>
+        <w:t>check</w:t>
+      </w:r>
+      <w:r>
+        <w:t xml:space="preserve"> if the pack of cards is winnable. Created </w:t>
+      </w:r>
+      <w:r>
+        <w:rPr>
+          <w:i/>
+          <w:iCs/>
+        </w:rPr>
+        <w:t xml:space="preserve">Card.java </w:t>
+      </w:r>
+      <w:r>
+        <w:t>with setter and getter methods for card values and holders.</w:t>
+      </w:r>
+      <w:r>
+        <w:t xml:space="preserve"> Created </w:t>
+      </w:r>
+      <w:r>
+        <w:rPr>
+          <w:i/>
+          <w:iCs/>
+        </w:rPr>
+        <w:t>CardDeck.java</w:t>
+      </w:r>
+      <w:r>
+        <w:t xml:space="preserve"> with </w:t>
+      </w:r>
+      <w:r>
+        <w:t>getter</w:t>
+      </w:r>
+      <w:r>
+        <w:t xml:space="preserve"> methods </w:t>
+      </w:r>
+      <w:r>
+        <w:t xml:space="preserve">for the owner, deck, deck card, and deck size, </w:t>
+      </w:r>
+      <w:r>
+        <w:t>a setter method for deck card</w:t>
+      </w:r>
+      <w:r>
+        <w:t xml:space="preserve">, and </w:t>
+      </w:r>
+      <w:r>
+        <w:t>methods to remove from deck</w:t>
+      </w:r>
+      <w:r>
+        <w:t xml:space="preserve"> and </w:t>
+      </w:r>
+      <w:r>
+        <w:t>add to deck</w:t>
+      </w:r>
+      <w:r>
+        <w:t>.</w:t>
+      </w:r>
+      <w:r>
+        <w:t xml:space="preserve"> </w:t>
+      </w:r>
+    </w:p>
+    <w:p>
+      <w:pPr>
+        <w:pStyle w:val="Heading2"/>
+      </w:pPr>
+      <w:bookmarkStart w:id="2" w:name="_Toc55848957"/>
+      <w:r>
+        <w:t>25/10/2020 – 12:30pm</w:t>
+      </w:r>
+      <w:r>
+        <w:t xml:space="preserve"> (</w:t>
+      </w:r>
+      <w:r>
+        <w:t>3</w:t>
+      </w:r>
+      <w:r>
+        <w:t xml:space="preserve"> hours</w:t>
+      </w:r>
+      <w:r>
+        <w:t xml:space="preserve"> 30 minutes</w:t>
+      </w:r>
+      <w:r>
+        <w:t>)</w:t>
+      </w:r>
+      <w:r>
+        <w:t xml:space="preserve"> [</w:t>
+      </w:r>
+      <w:r>
+        <w:rPr>
+          <w:i/>
+          <w:iCs/>
+        </w:rPr>
+        <w:t xml:space="preserve">Signed: </w:t>
+      </w:r>
+      <w:r>
+        <w:rPr>
+          <w:i/>
+          <w:iCs/>
+        </w:rPr>
+        <w:t>014485</w:t>
+      </w:r>
+      <w:r>
+        <w:rPr>
+          <w:i/>
+          <w:iCs/>
+        </w:rPr>
+        <w:t>,</w:t>
+      </w:r>
+      <w:r>
+        <w:rPr>
+          <w:i/>
+          <w:iCs/>
+        </w:rPr>
+        <w:t xml:space="preserve"> 054530</w:t>
+      </w:r>
+      <w:r>
+        <w:rPr>
+          <w:i/>
+          <w:iCs/>
+        </w:rPr>
+        <w:t>]</w:t>
+      </w:r>
+      <w:bookmarkEnd w:id="2"/>
+    </w:p>
+    <w:p>
+      <w:r>
+        <w:t xml:space="preserve">Started with </w:t>
+      </w:r>
+      <w:r>
+        <w:t>B</w:t>
+      </w:r>
+      <w:r>
+        <w:t xml:space="preserve"> as driver and </w:t>
+      </w:r>
+      <w:r>
+        <w:t>A</w:t>
+      </w:r>
+      <w:r>
+        <w:t xml:space="preserve"> as navigator. </w:t>
+      </w:r>
+      <w:r>
+        <w:t xml:space="preserve">Created threaded class </w:t>
+      </w:r>
+      <w:r>
+        <w:rPr>
+          <w:i/>
+          <w:iCs/>
+        </w:rPr>
+        <w:t>Player.java</w:t>
+      </w:r>
+      <w:r>
+        <w:t xml:space="preserve">, </w:t>
+      </w:r>
+      <w:r>
+        <w:t xml:space="preserve">and created method </w:t>
+      </w:r>
+      <w:proofErr w:type="gramStart"/>
+      <w:r>
+        <w:rPr>
+          <w:i/>
+          <w:iCs/>
+        </w:rPr>
+        <w:t>identical(</w:t>
+      </w:r>
+      <w:proofErr w:type="gramEnd"/>
+      <w:r>
+        <w:rPr>
+          <w:i/>
+          <w:iCs/>
+        </w:rPr>
+        <w:t>)</w:t>
+      </w:r>
+      <w:r>
+        <w:t xml:space="preserve"> to check if </w:t>
+      </w:r>
+      <w:r>
+        <w:t>the player has four cards of the same value to win the game.</w:t>
+      </w:r>
+      <w:r>
+        <w:t xml:space="preserve"> </w:t>
+      </w:r>
+    </w:p>
+    <w:p>
+      <w:r>
+        <w:t>Swapped roles (A as driver, B as navigator)</w:t>
+      </w:r>
+      <w:r>
+        <w:t xml:space="preserve">. </w:t>
+      </w:r>
+      <w:r>
+        <w:t xml:space="preserve">Student </w:t>
+      </w:r>
+      <w:r>
+        <w:t xml:space="preserve">A </w:t>
+      </w:r>
+      <w:r>
+        <w:t>optimised</w:t>
+      </w:r>
+      <w:r>
+        <w:t xml:space="preserve"> </w:t>
+      </w:r>
+      <w:r>
+        <w:rPr>
+          <w:i/>
+          <w:iCs/>
+        </w:rPr>
+        <w:t>Player.java</w:t>
+      </w:r>
+      <w:r>
+        <w:t xml:space="preserve"> </w:t>
+      </w:r>
+      <w:r>
+        <w:t xml:space="preserve">by </w:t>
+      </w:r>
+      <w:r>
+        <w:t>creat</w:t>
+      </w:r>
+      <w:r>
+        <w:t xml:space="preserve">ing </w:t>
+      </w:r>
+      <w:r>
+        <w:t xml:space="preserve">method </w:t>
+      </w:r>
+      <w:proofErr w:type="gramStart"/>
+      <w:r>
+        <w:rPr>
+          <w:i/>
+          <w:iCs/>
+        </w:rPr>
+        <w:t>play(</w:t>
+      </w:r>
+      <w:proofErr w:type="gramEnd"/>
+      <w:r>
+        <w:rPr>
+          <w:i/>
+          <w:iCs/>
+        </w:rPr>
+        <w:t>)</w:t>
+      </w:r>
+      <w:r>
+        <w:rPr>
+          <w:i/>
+          <w:iCs/>
+        </w:rPr>
+        <w:t xml:space="preserve"> </w:t>
+      </w:r>
+      <w:r>
+        <w:t xml:space="preserve">for players to </w:t>
+      </w:r>
+      <w:r>
+        <w:t xml:space="preserve">continually draw and discard cards </w:t>
+      </w:r>
+      <w:r>
+        <w:t xml:space="preserve">until a winner is found. A new method </w:t>
+      </w:r>
+      <w:r>
+        <w:rPr>
+          <w:i/>
+          <w:iCs/>
+        </w:rPr>
+        <w:t>isWinner(player)</w:t>
+      </w:r>
+      <w:r>
+        <w:rPr>
+          <w:i/>
+          <w:iCs/>
+        </w:rPr>
+        <w:t xml:space="preserve"> </w:t>
+      </w:r>
+      <w:r>
+        <w:t xml:space="preserve">was created </w:t>
+      </w:r>
+      <w:r>
+        <w:t xml:space="preserve">in </w:t>
+      </w:r>
+      <w:r>
+        <w:rPr>
+          <w:i/>
+          <w:iCs/>
+        </w:rPr>
+        <w:t>CardGame.java</w:t>
+      </w:r>
+      <w:r>
+        <w:rPr>
+          <w:i/>
+          <w:iCs/>
+        </w:rPr>
+        <w:t xml:space="preserve">, </w:t>
+      </w:r>
+      <w:r>
+        <w:t>replac</w:t>
+      </w:r>
+      <w:r>
+        <w:t>ing</w:t>
+      </w:r>
+      <w:r>
+        <w:t xml:space="preserve"> </w:t>
+      </w:r>
+      <w:proofErr w:type="gramStart"/>
+      <w:r>
+        <w:rPr>
+          <w:i/>
+          <w:iCs/>
+        </w:rPr>
+        <w:t>identical(</w:t>
+      </w:r>
+      <w:proofErr w:type="gramEnd"/>
+      <w:r>
+        <w:rPr>
+          <w:i/>
+          <w:iCs/>
+        </w:rPr>
+        <w:t>)</w:t>
+      </w:r>
+      <w:r>
+        <w:t xml:space="preserve">, to </w:t>
+      </w:r>
+      <w:r>
+        <w:t>perform checks for a win condition and declare the winner of the game.</w:t>
+      </w:r>
+    </w:p>
+    <w:p>
+      <w:pPr>
+        <w:pStyle w:val="Heading2"/>
+      </w:pPr>
+      <w:bookmarkStart w:id="3" w:name="_Toc55848958"/>
+      <w:r>
+        <w:t>28/10/2020 – 12:30pm</w:t>
+      </w:r>
+      <w:r>
+        <w:t xml:space="preserve"> (1 hour 30 minutes)</w:t>
+      </w:r>
+      <w:r>
+        <w:t xml:space="preserve"> [</w:t>
+      </w:r>
+      <w:r>
+        <w:rPr>
+          <w:i/>
+          <w:iCs/>
+        </w:rPr>
+        <w:t xml:space="preserve">Signed: </w:t>
+      </w:r>
+      <w:r>
+        <w:rPr>
+          <w:i/>
+          <w:iCs/>
+        </w:rPr>
+        <w:t>014485</w:t>
+      </w:r>
+      <w:r>
+        <w:rPr>
+          <w:i/>
+          <w:iCs/>
+        </w:rPr>
+        <w:t>,</w:t>
+      </w:r>
+      <w:r>
+        <w:rPr>
+          <w:i/>
+          <w:iCs/>
+        </w:rPr>
+        <w:t xml:space="preserve"> 054530</w:t>
+      </w:r>
+      <w:r>
+        <w:rPr>
+          <w:i/>
+          <w:iCs/>
+        </w:rPr>
+        <w:t>]</w:t>
+      </w:r>
+      <w:bookmarkEnd w:id="3"/>
+    </w:p>
+    <w:p>
+      <w:r>
+        <w:t xml:space="preserve">Started with </w:t>
+      </w:r>
+      <w:r>
+        <w:t>A as driver and B as navigator</w:t>
+      </w:r>
+      <w:r>
+        <w:t>.</w:t>
+      </w:r>
+      <w:r>
+        <w:t xml:space="preserve"> Student A created a new method </w:t>
+      </w:r>
+      <w:r>
+        <w:rPr>
+          <w:i/>
+          <w:iCs/>
+        </w:rPr>
+        <w:t>random(</w:t>
+      </w:r>
+      <w:r>
+        <w:rPr>
+          <w:i/>
+          <w:iCs/>
+        </w:rPr>
+        <w:t>len)</w:t>
+      </w:r>
+      <w:r>
+        <w:t xml:space="preserve"> to </w:t>
+      </w:r>
+      <w:r>
+        <w:t xml:space="preserve">randomise the index </w:t>
+      </w:r>
+      <w:r>
+        <w:t xml:space="preserve">of which card from the deck to take from, and </w:t>
+      </w:r>
+      <w:r>
+        <w:t xml:space="preserve">end the game </w:t>
+      </w:r>
+      <w:r>
+        <w:t xml:space="preserve">if there are no cards left. </w:t>
+      </w:r>
+      <w:r>
+        <w:t xml:space="preserve">The </w:t>
+      </w:r>
+      <w:proofErr w:type="gramStart"/>
+      <w:r>
+        <w:rPr>
+          <w:i/>
+          <w:iCs/>
+        </w:rPr>
+        <w:t>play(</w:t>
+      </w:r>
+      <w:proofErr w:type="gramEnd"/>
+      <w:r>
+        <w:rPr>
+          <w:i/>
+          <w:iCs/>
+        </w:rPr>
+        <w:t>)</w:t>
+      </w:r>
+      <w:r>
+        <w:t xml:space="preserve"> method was updated to utilise this </w:t>
+      </w:r>
+      <w:r>
+        <w:t>new random method.</w:t>
+      </w:r>
+    </w:p>
+    <w:p>
+      <w:pPr>
+        <w:pStyle w:val="Heading2"/>
+      </w:pPr>
+      <w:bookmarkStart w:id="4" w:name="_Toc55848959"/>
+      <w:r>
+        <w:t>2/11/2020 – 1:00pm (2 hours) [</w:t>
+      </w:r>
+      <w:r>
+        <w:rPr>
+          <w:i/>
+          <w:iCs/>
+        </w:rPr>
+        <w:t xml:space="preserve">Signed: </w:t>
+      </w:r>
+      <w:r>
+        <w:rPr>
+          <w:i/>
+          <w:iCs/>
+        </w:rPr>
+        <w:t>014485</w:t>
+      </w:r>
+      <w:r>
+        <w:rPr>
+          <w:i/>
+          <w:iCs/>
+        </w:rPr>
+        <w:t>,</w:t>
+      </w:r>
+      <w:r>
+        <w:rPr>
+          <w:i/>
+          <w:iCs/>
+        </w:rPr>
+        <w:t xml:space="preserve"> 054530</w:t>
+      </w:r>
+      <w:r>
+        <w:rPr>
+          <w:i/>
+          <w:iCs/>
+        </w:rPr>
+        <w:t>]</w:t>
+      </w:r>
+      <w:bookmarkEnd w:id="4"/>
+    </w:p>
+    <w:p>
+      <w:r>
+        <w:t xml:space="preserve">Started with B as driver and A as navigator. </w:t>
+      </w:r>
+      <w:r>
+        <w:t xml:space="preserve">Student B </w:t>
+      </w:r>
+      <w:r>
+        <w:br w:type="page"/>
+      </w:r>
+    </w:p>
+    <w:p>
+      <w:pPr>
         <w:pStyle w:val="Heading1"/>
       </w:pPr>
-      <w:bookmarkStart w:id="2" w:name="_Toc54484897"/>
+      <w:bookmarkStart w:id="5" w:name="_Toc55848960"/>
+      <w:r>
+        <w:lastRenderedPageBreak/>
+        <w:t>Design Analysis</w:t>
+      </w:r>
+      <w:bookmarkEnd w:id="5"/>
+    </w:p>
+    <w:p>
+      <w:r>
+        <w:t xml:space="preserve">At the start of the game, the </w:t>
+      </w:r>
+      <w:r>
+        <w:t>program asks for the user to input the number of players in the</w:t>
+      </w:r>
+      <w:r>
+        <w:t xml:space="preserve"> </w:t>
+      </w:r>
+      <w:r>
+        <w:rPr>
+          <w:i/>
+          <w:iCs/>
+        </w:rPr>
+        <w:t xml:space="preserve">main </w:t>
+      </w:r>
+      <w:r>
+        <w:t>method</w:t>
+      </w:r>
+      <w:r>
+        <w:t>. I</w:t>
+      </w:r>
+      <w:r>
+        <w:t xml:space="preserve">t </w:t>
+      </w:r>
+      <w:r>
+        <w:t xml:space="preserve">uses </w:t>
+      </w:r>
+      <w:r>
+        <w:t xml:space="preserve">the </w:t>
+      </w:r>
+      <w:r>
+        <w:rPr>
+          <w:i/>
+          <w:iCs/>
+        </w:rPr>
+        <w:t>validateInput</w:t>
+      </w:r>
+      <w:r>
+        <w:t xml:space="preserve"> method</w:t>
+      </w:r>
+      <w:r>
+        <w:t xml:space="preserve"> to check i</w:t>
+      </w:r>
+      <w:r>
+        <w:t xml:space="preserve">f </w:t>
+      </w:r>
+      <w:r>
+        <w:t xml:space="preserve">an </w:t>
+      </w:r>
+      <w:r>
+        <w:t>integer</w:t>
+      </w:r>
+      <w:r>
+        <w:t xml:space="preserve"> greater than two is inputted, </w:t>
+      </w:r>
+      <w:r>
+        <w:t xml:space="preserve">and then </w:t>
+      </w:r>
+      <w:r>
+        <w:t>it</w:t>
+      </w:r>
+      <w:r>
+        <w:t xml:space="preserve"> iterates this number of times</w:t>
+      </w:r>
+      <w:r>
+        <w:t xml:space="preserve"> to create a player object and a </w:t>
+      </w:r>
+      <w:r>
+        <w:t xml:space="preserve">deck object for that player. Creating </w:t>
+      </w:r>
+      <w:r>
+        <w:t xml:space="preserve">deck objects for each player makes it easier to decompose </w:t>
+      </w:r>
+      <w:r>
+        <w:t>problems later when it comes to drawing and discarding cards.</w:t>
+      </w:r>
+      <w:r>
+        <w:t xml:space="preserve"> </w:t>
+      </w:r>
+      <w:r>
+        <w:t>When loading the pack of cards</w:t>
+      </w:r>
+      <w:r>
+        <w:t xml:space="preserve"> in the </w:t>
+      </w:r>
+      <w:r>
+        <w:rPr>
+          <w:i/>
+          <w:iCs/>
+        </w:rPr>
+        <w:t>importPack</w:t>
+      </w:r>
+      <w:r>
+        <w:t xml:space="preserve"> method</w:t>
+      </w:r>
+      <w:r>
+        <w:t xml:space="preserve">, the program checks that the values are all positive </w:t>
+      </w:r>
+      <w:r>
+        <w:t xml:space="preserve">integers, and that there are enough cards for the number of players. </w:t>
+      </w:r>
+      <w:r>
+        <w:t>The pack of cards is implemented as an ArrayList</w:t>
+      </w:r>
+      <w:r>
+        <w:t xml:space="preserve">, </w:t>
+      </w:r>
+      <w:r>
+        <w:t>because</w:t>
+      </w:r>
+      <w:r>
+        <w:t xml:space="preserve"> this allows us to dynamically add and remove cards from the pack </w:t>
+      </w:r>
+      <w:r>
+        <w:t>as cards are transferred to players’ decks.</w:t>
+      </w:r>
+    </w:p>
+    <w:p>
+      <w:r>
+        <w:t xml:space="preserve">In </w:t>
+      </w:r>
+      <w:r>
+        <w:rPr>
+          <w:i/>
+          <w:iCs/>
+        </w:rPr>
+        <w:t>dealCards</w:t>
+      </w:r>
+      <w:r>
+        <w:t xml:space="preserve">, </w:t>
+      </w:r>
+      <w:r>
+        <w:t xml:space="preserve">the method keeps track of the </w:t>
+      </w:r>
+      <w:r>
+        <w:t xml:space="preserve">size of players’ hands through the getter method </w:t>
+      </w:r>
+      <w:r>
+        <w:rPr>
+          <w:i/>
+          <w:iCs/>
+        </w:rPr>
+        <w:t>getHandSize</w:t>
+      </w:r>
+      <w:r>
+        <w:t xml:space="preserve"> to ensure that it continues dealing directly to their hands until every player has four cards. After that, it sequentially adds cards to players’ decks with the </w:t>
+      </w:r>
+      <w:r>
+        <w:rPr>
+          <w:i/>
+          <w:iCs/>
+        </w:rPr>
+        <w:t>addToDeck</w:t>
+      </w:r>
+      <w:r>
+        <w:t xml:space="preserve"> method.</w:t>
+      </w:r>
+    </w:p>
+    <w:p>
+      <w:r>
+        <w:t xml:space="preserve">The </w:t>
+      </w:r>
+      <w:r>
+        <w:rPr>
+          <w:i/>
+          <w:iCs/>
+        </w:rPr>
+        <w:t>genHashMap</w:t>
+      </w:r>
+      <w:r>
+        <w:t xml:space="preserve"> method is used </w:t>
+      </w:r>
+      <w:r>
+        <w:t xml:space="preserve">to generate a HashMap </w:t>
+      </w:r>
+      <w:r>
+        <w:t>of key-value pairs</w:t>
+      </w:r>
+      <w:r>
+        <w:t xml:space="preserve"> of the cards in play</w:t>
+      </w:r>
+      <w:r>
+        <w:t>, where the key represents the value of the card</w:t>
+      </w:r>
+      <w:r>
+        <w:t xml:space="preserve">, and the value represents the number of these cards in the game. </w:t>
+      </w:r>
+      <w:r>
+        <w:t xml:space="preserve">This is used in the </w:t>
+      </w:r>
+      <w:r>
+        <w:rPr>
+          <w:i/>
+          <w:iCs/>
+        </w:rPr>
+        <w:t>countFrequencies</w:t>
+      </w:r>
+      <w:r>
+        <w:t xml:space="preserve"> method, which iterates through the players, and analyses </w:t>
+      </w:r>
+      <w:r>
+        <w:t xml:space="preserve">their chances of winning </w:t>
+      </w:r>
+      <w:r>
+        <w:t xml:space="preserve">based on the </w:t>
+      </w:r>
+      <w:r>
+        <w:t>number of cards with their preferred value.</w:t>
+      </w:r>
+      <w:r>
+        <w:t xml:space="preserve"> If the player has fewer than four cards of their preferred value, then </w:t>
+      </w:r>
+      <w:r>
+        <w:t>a winner isn’t guaranteed from the game, and it may stagnate.</w:t>
+      </w:r>
+    </w:p>
+    <w:p>
+      <w:r>
+        <w:t xml:space="preserve">A method </w:t>
+      </w:r>
+      <w:r>
+        <w:rPr>
+          <w:i/>
+          <w:iCs/>
+        </w:rPr>
+        <w:t xml:space="preserve">isWinner </w:t>
+      </w:r>
+      <w:r>
+        <w:t xml:space="preserve">is used to check whether a player has </w:t>
+      </w:r>
+      <w:r>
+        <w:t xml:space="preserve">the appropriate cards in their hand to win the game. It iterates through their hand by combining the getter methods </w:t>
+      </w:r>
+      <w:r>
+        <w:rPr>
+          <w:i/>
+          <w:iCs/>
+        </w:rPr>
+        <w:t>getHandCard</w:t>
+      </w:r>
+      <w:r>
+        <w:t xml:space="preserve"> and </w:t>
+      </w:r>
+      <w:r>
+        <w:rPr>
+          <w:i/>
+          <w:iCs/>
+        </w:rPr>
+        <w:t>getValue</w:t>
+      </w:r>
+      <w:r>
+        <w:t xml:space="preserve">. </w:t>
+      </w:r>
+      <w:r>
+        <w:t>If a winner has been found, it returns the</w:t>
+      </w:r>
+      <w:r>
+        <w:t xml:space="preserve"> </w:t>
+      </w:r>
+      <w:r>
+        <w:t xml:space="preserve">winning </w:t>
+      </w:r>
+      <w:r>
+        <w:t>playe</w:t>
+      </w:r>
+      <w:r>
+        <w:t>r.</w:t>
+      </w:r>
+      <w:r>
+        <w:t xml:space="preserve"> </w:t>
+      </w:r>
+    </w:p>
+    <w:p>
+      <w:r>
+        <w:t xml:space="preserve">We created a class </w:t>
+      </w:r>
+      <w:r>
+        <w:rPr>
+          <w:i/>
+          <w:iCs/>
+        </w:rPr>
+        <w:t>Player.java</w:t>
+      </w:r>
+      <w:r>
+        <w:t xml:space="preserve"> to handle the decisions of each player in the game, as this helps </w:t>
+      </w:r>
+      <w:r>
+        <w:t xml:space="preserve">to segregate </w:t>
+      </w:r>
+      <w:r>
+        <w:t>decisions made by the game (like a referee managing the game), and the players.</w:t>
+      </w:r>
+      <w:bookmarkStart w:id="6" w:name="_GoBack"/>
+      <w:bookmarkEnd w:id="6"/>
+      <w:r>
+        <w:br w:type="page"/>
+      </w:r>
+    </w:p>
+    <w:p>
+      <w:pPr>
+        <w:pStyle w:val="Heading1"/>
+      </w:pPr>
+      <w:bookmarkStart w:id="7" w:name="_Toc55848961"/>
       <w:r>
         <w:lastRenderedPageBreak/>
         <w:t>Test Design</w:t>
       </w:r>
-      <w:bookmarkEnd w:id="2"/>
+      <w:bookmarkEnd w:id="7"/>
     </w:p>
     <w:p/>
     <w:sectPr>
@@ -1014,7 +1727,7 @@
 </file>
 
 <file path=word/endnotes.xml><?xml version="1.0" encoding="utf-8"?>
-<w:endnotes xmlns:wpc="http://schemas.microsoft.com/office/word/2010/wordprocessingCanvas" xmlns:cx="http://schemas.microsoft.com/office/drawing/2014/chartex" xmlns:cx1="http://schemas.microsoft.com/office/drawing/2015/9/8/chartex" xmlns:cx2="http://schemas.microsoft.com/office/drawing/2015/10/21/chartex" xmlns:cx3="http://schemas.microsoft.com/office/drawing/2016/5/9/chartex" xmlns:cx4="http://schemas.microsoft.com/office/drawing/2016/5/10/chartex" xmlns:cx5="http://schemas.microsoft.com/office/drawing/2016/5/11/chartex" xmlns:cx6="http://schemas.microsoft.com/office/drawing/2016/5/12/chartex" xmlns:cx7="http://schemas.microsoft.com/office/drawing/2016/5/13/chartex" xmlns:cx8="http://schemas.microsoft.com/office/drawing/2016/5/14/chartex" xmlns:mc="http://schemas.openxmlformats.org/markup-compatibility/2006" xmlns:aink="http://schemas.microsoft.com/office/drawing/2016/ink" xmlns:am3d="http://schemas.microsoft.com/office/drawing/2017/model3d" xmlns:o="urn:schemas-microsoft-com:office:office" xmlns:r="http://schemas.openxmlformats.org/officeDocument/2006/relationships" xmlns:m="http://schemas.openxmlformats.org/officeDocument/2006/math" xmlns:v="urn:schemas-microsoft-com:vml" xmlns:wp14="http://schemas.microsoft.com/office/word/2010/wordprocessingDrawing" xmlns:wp="http://schemas.openxmlformats.org/drawingml/2006/wordprocessingDrawing" xmlns:w10="urn:schemas-microsoft-com:office:word" xmlns:w="http://schemas.openxmlformats.org/wordprocessingml/2006/main" xmlns:w14="http://schemas.microsoft.com/office/word/2010/wordml" xmlns:w15="http://schemas.microsoft.com/office/word/2012/wordml" xmlns:w16cex="http://schemas.microsoft.com/office/word/2018/wordml/cex" xmlns:w16cid="http://schemas.microsoft.com/office/word/2016/wordml/cid" xmlns:w16="http://schemas.microsoft.com/office/word/2018/wordml" xmlns:w16se="http://schemas.microsoft.com/office/word/2015/wordml/symex" xmlns:wpg="http://schemas.microsoft.com/office/word/2010/wordprocessingGroup" xmlns:wpi="http://schemas.microsoft.com/office/word/2010/wordprocessingInk" xmlns:wne="http://schemas.microsoft.com/office/word/2006/wordml" xmlns:wps="http://schemas.microsoft.com/office/word/2010/wordprocessingShape" mc:Ignorable="w14 w15 w16se w16cid w16 w16cex wp14">
+<w:endnotes xmlns:wpc="http://schemas.microsoft.com/office/word/2010/wordprocessingCanvas" xmlns:cx="http://schemas.microsoft.com/office/drawing/2014/chartex" xmlns:cx1="http://schemas.microsoft.com/office/drawing/2015/9/8/chartex" xmlns:cx2="http://schemas.microsoft.com/office/drawing/2015/10/21/chartex" xmlns:cx3="http://schemas.microsoft.com/office/drawing/2016/5/9/chartex" xmlns:cx4="http://schemas.microsoft.com/office/drawing/2016/5/10/chartex" xmlns:cx5="http://schemas.microsoft.com/office/drawing/2016/5/11/chartex" xmlns:cx6="http://schemas.microsoft.com/office/drawing/2016/5/12/chartex" xmlns:cx7="http://schemas.microsoft.com/office/drawing/2016/5/13/chartex" xmlns:cx8="http://schemas.microsoft.com/office/drawing/2016/5/14/chartex" xmlns:mc="http://schemas.openxmlformats.org/markup-compatibility/2006" xmlns:aink="http://schemas.microsoft.com/office/drawing/2016/ink" xmlns:am3d="http://schemas.microsoft.com/office/drawing/2017/model3d" xmlns:o="urn:schemas-microsoft-com:office:office" xmlns:r="http://schemas.openxmlformats.org/officeDocument/2006/relationships" xmlns:m="http://schemas.openxmlformats.org/officeDocument/2006/math" xmlns:v="urn:schemas-microsoft-com:vml" xmlns:wp14="http://schemas.microsoft.com/office/word/2010/wordprocessingDrawing" xmlns:wp="http://schemas.openxmlformats.org/drawingml/2006/wordprocessingDrawing" xmlns:w10="urn:schemas-microsoft-com:office:word" xmlns:w="http://schemas.openxmlformats.org/wordprocessingml/2006/main" xmlns:w14="http://schemas.microsoft.com/office/word/2010/wordml" xmlns:w15="http://schemas.microsoft.com/office/word/2012/wordml" xmlns:w16cid="http://schemas.microsoft.com/office/word/2016/wordml/cid" xmlns:w16se="http://schemas.microsoft.com/office/word/2015/wordml/symex" xmlns:wpg="http://schemas.microsoft.com/office/word/2010/wordprocessingGroup" xmlns:wpi="http://schemas.microsoft.com/office/word/2010/wordprocessingInk" xmlns:wne="http://schemas.microsoft.com/office/word/2006/wordml" xmlns:wps="http://schemas.microsoft.com/office/word/2010/wordprocessingShape" mc:Ignorable="w14 w15 w16se w16cid wp14">
   <w:endnote w:type="separator" w:id="-1">
     <w:p>
       <w:pPr>
@@ -1039,7 +1752,7 @@
 </file>
 
 <file path=word/footer1.xml><?xml version="1.0" encoding="utf-8"?>
-<w:ftr xmlns:wpc="http://schemas.microsoft.com/office/word/2010/wordprocessingCanvas" xmlns:cx="http://schemas.microsoft.com/office/drawing/2014/chartex" xmlns:cx1="http://schemas.microsoft.com/office/drawing/2015/9/8/chartex" xmlns:cx2="http://schemas.microsoft.com/office/drawing/2015/10/21/chartex" xmlns:cx3="http://schemas.microsoft.com/office/drawing/2016/5/9/chartex" xmlns:cx4="http://schemas.microsoft.com/office/drawing/2016/5/10/chartex" xmlns:cx5="http://schemas.microsoft.com/office/drawing/2016/5/11/chartex" xmlns:cx6="http://schemas.microsoft.com/office/drawing/2016/5/12/chartex" xmlns:cx7="http://schemas.microsoft.com/office/drawing/2016/5/13/chartex" xmlns:cx8="http://schemas.microsoft.com/office/drawing/2016/5/14/chartex" xmlns:mc="http://schemas.openxmlformats.org/markup-compatibility/2006" xmlns:aink="http://schemas.microsoft.com/office/drawing/2016/ink" xmlns:am3d="http://schemas.microsoft.com/office/drawing/2017/model3d" xmlns:o="urn:schemas-microsoft-com:office:office" xmlns:r="http://schemas.openxmlformats.org/officeDocument/2006/relationships" xmlns:m="http://schemas.openxmlformats.org/officeDocument/2006/math" xmlns:v="urn:schemas-microsoft-com:vml" xmlns:wp14="http://schemas.microsoft.com/office/word/2010/wordprocessingDrawing" xmlns:wp="http://schemas.openxmlformats.org/drawingml/2006/wordprocessingDrawing" xmlns:w10="urn:schemas-microsoft-com:office:word" xmlns:w="http://schemas.openxmlformats.org/wordprocessingml/2006/main" xmlns:w14="http://schemas.microsoft.com/office/word/2010/wordml" xmlns:w15="http://schemas.microsoft.com/office/word/2012/wordml" xmlns:w16cex="http://schemas.microsoft.com/office/word/2018/wordml/cex" xmlns:w16cid="http://schemas.microsoft.com/office/word/2016/wordml/cid" xmlns:w16="http://schemas.microsoft.com/office/word/2018/wordml" xmlns:w16se="http://schemas.microsoft.com/office/word/2015/wordml/symex" xmlns:wpg="http://schemas.microsoft.com/office/word/2010/wordprocessingGroup" xmlns:wpi="http://schemas.microsoft.com/office/word/2010/wordprocessingInk" xmlns:wne="http://schemas.microsoft.com/office/word/2006/wordml" xmlns:wps="http://schemas.microsoft.com/office/word/2010/wordprocessingShape" mc:Ignorable="w14 w15 w16se w16cid w16 w16cex wp14">
+<w:ftr xmlns:wpc="http://schemas.microsoft.com/office/word/2010/wordprocessingCanvas" xmlns:cx="http://schemas.microsoft.com/office/drawing/2014/chartex" xmlns:cx1="http://schemas.microsoft.com/office/drawing/2015/9/8/chartex" xmlns:cx2="http://schemas.microsoft.com/office/drawing/2015/10/21/chartex" xmlns:cx3="http://schemas.microsoft.com/office/drawing/2016/5/9/chartex" xmlns:cx4="http://schemas.microsoft.com/office/drawing/2016/5/10/chartex" xmlns:cx5="http://schemas.microsoft.com/office/drawing/2016/5/11/chartex" xmlns:cx6="http://schemas.microsoft.com/office/drawing/2016/5/12/chartex" xmlns:cx7="http://schemas.microsoft.com/office/drawing/2016/5/13/chartex" xmlns:cx8="http://schemas.microsoft.com/office/drawing/2016/5/14/chartex" xmlns:mc="http://schemas.openxmlformats.org/markup-compatibility/2006" xmlns:aink="http://schemas.microsoft.com/office/drawing/2016/ink" xmlns:am3d="http://schemas.microsoft.com/office/drawing/2017/model3d" xmlns:o="urn:schemas-microsoft-com:office:office" xmlns:r="http://schemas.openxmlformats.org/officeDocument/2006/relationships" xmlns:m="http://schemas.openxmlformats.org/officeDocument/2006/math" xmlns:v="urn:schemas-microsoft-com:vml" xmlns:wp14="http://schemas.microsoft.com/office/word/2010/wordprocessingDrawing" xmlns:wp="http://schemas.openxmlformats.org/drawingml/2006/wordprocessingDrawing" xmlns:w10="urn:schemas-microsoft-com:office:word" xmlns:w="http://schemas.openxmlformats.org/wordprocessingml/2006/main" xmlns:w14="http://schemas.microsoft.com/office/word/2010/wordml" xmlns:w15="http://schemas.microsoft.com/office/word/2012/wordml" xmlns:w16cid="http://schemas.microsoft.com/office/word/2016/wordml/cid" xmlns:w16se="http://schemas.microsoft.com/office/word/2015/wordml/symex" xmlns:wpg="http://schemas.microsoft.com/office/word/2010/wordprocessingGroup" xmlns:wpi="http://schemas.microsoft.com/office/word/2010/wordprocessingInk" xmlns:wne="http://schemas.microsoft.com/office/word/2006/wordml" xmlns:wps="http://schemas.microsoft.com/office/word/2010/wordprocessingShape" mc:Ignorable="w14 w15 w16se w16cid wp14">
   <w:sdt>
     <w:sdtPr>
       <w:id w:val="-161240392"/>
@@ -1151,7 +1864,7 @@
 </file>
 
 <file path=word/footnotes.xml><?xml version="1.0" encoding="utf-8"?>
-<w:footnotes xmlns:wpc="http://schemas.microsoft.com/office/word/2010/wordprocessingCanvas" xmlns:cx="http://schemas.microsoft.com/office/drawing/2014/chartex" xmlns:cx1="http://schemas.microsoft.com/office/drawing/2015/9/8/chartex" xmlns:cx2="http://schemas.microsoft.com/office/drawing/2015/10/21/chartex" xmlns:cx3="http://schemas.microsoft.com/office/drawing/2016/5/9/chartex" xmlns:cx4="http://schemas.microsoft.com/office/drawing/2016/5/10/chartex" xmlns:cx5="http://schemas.microsoft.com/office/drawing/2016/5/11/chartex" xmlns:cx6="http://schemas.microsoft.com/office/drawing/2016/5/12/chartex" xmlns:cx7="http://schemas.microsoft.com/office/drawing/2016/5/13/chartex" xmlns:cx8="http://schemas.microsoft.com/office/drawing/2016/5/14/chartex" xmlns:mc="http://schemas.openxmlformats.org/markup-compatibility/2006" xmlns:aink="http://schemas.microsoft.com/office/drawing/2016/ink" xmlns:am3d="http://schemas.microsoft.com/office/drawing/2017/model3d" xmlns:o="urn:schemas-microsoft-com:office:office" xmlns:r="http://schemas.openxmlformats.org/officeDocument/2006/relationships" xmlns:m="http://schemas.openxmlformats.org/officeDocument/2006/math" xmlns:v="urn:schemas-microsoft-com:vml" xmlns:wp14="http://schemas.microsoft.com/office/word/2010/wordprocessingDrawing" xmlns:wp="http://schemas.openxmlformats.org/drawingml/2006/wordprocessingDrawing" xmlns:w10="urn:schemas-microsoft-com:office:word" xmlns:w="http://schemas.openxmlformats.org/wordprocessingml/2006/main" xmlns:w14="http://schemas.microsoft.com/office/word/2010/wordml" xmlns:w15="http://schemas.microsoft.com/office/word/2012/wordml" xmlns:w16cex="http://schemas.microsoft.com/office/word/2018/wordml/cex" xmlns:w16cid="http://schemas.microsoft.com/office/word/2016/wordml/cid" xmlns:w16="http://schemas.microsoft.com/office/word/2018/wordml" xmlns:w16se="http://schemas.microsoft.com/office/word/2015/wordml/symex" xmlns:wpg="http://schemas.microsoft.com/office/word/2010/wordprocessingGroup" xmlns:wpi="http://schemas.microsoft.com/office/word/2010/wordprocessingInk" xmlns:wne="http://schemas.microsoft.com/office/word/2006/wordml" xmlns:wps="http://schemas.microsoft.com/office/word/2010/wordprocessingShape" mc:Ignorable="w14 w15 w16se w16cid w16 w16cex wp14">
+<w:footnotes xmlns:wpc="http://schemas.microsoft.com/office/word/2010/wordprocessingCanvas" xmlns:cx="http://schemas.microsoft.com/office/drawing/2014/chartex" xmlns:cx1="http://schemas.microsoft.com/office/drawing/2015/9/8/chartex" xmlns:cx2="http://schemas.microsoft.com/office/drawing/2015/10/21/chartex" xmlns:cx3="http://schemas.microsoft.com/office/drawing/2016/5/9/chartex" xmlns:cx4="http://schemas.microsoft.com/office/drawing/2016/5/10/chartex" xmlns:cx5="http://schemas.microsoft.com/office/drawing/2016/5/11/chartex" xmlns:cx6="http://schemas.microsoft.com/office/drawing/2016/5/12/chartex" xmlns:cx7="http://schemas.microsoft.com/office/drawing/2016/5/13/chartex" xmlns:cx8="http://schemas.microsoft.com/office/drawing/2016/5/14/chartex" xmlns:mc="http://schemas.openxmlformats.org/markup-compatibility/2006" xmlns:aink="http://schemas.microsoft.com/office/drawing/2016/ink" xmlns:am3d="http://schemas.microsoft.com/office/drawing/2017/model3d" xmlns:o="urn:schemas-microsoft-com:office:office" xmlns:r="http://schemas.openxmlformats.org/officeDocument/2006/relationships" xmlns:m="http://schemas.openxmlformats.org/officeDocument/2006/math" xmlns:v="urn:schemas-microsoft-com:vml" xmlns:wp14="http://schemas.microsoft.com/office/word/2010/wordprocessingDrawing" xmlns:wp="http://schemas.openxmlformats.org/drawingml/2006/wordprocessingDrawing" xmlns:w10="urn:schemas-microsoft-com:office:word" xmlns:w="http://schemas.openxmlformats.org/wordprocessingml/2006/main" xmlns:w14="http://schemas.microsoft.com/office/word/2010/wordml" xmlns:w15="http://schemas.microsoft.com/office/word/2012/wordml" xmlns:w16cid="http://schemas.microsoft.com/office/word/2016/wordml/cid" xmlns:w16se="http://schemas.microsoft.com/office/word/2015/wordml/symex" xmlns:wpg="http://schemas.microsoft.com/office/word/2010/wordprocessingGroup" xmlns:wpi="http://schemas.microsoft.com/office/word/2010/wordprocessingInk" xmlns:wne="http://schemas.microsoft.com/office/word/2006/wordml" xmlns:wps="http://schemas.microsoft.com/office/word/2010/wordprocessingShape" mc:Ignorable="w14 w15 w16se w16cid wp14">
   <w:footnote w:type="separator" w:id="-1">
     <w:p>
       <w:pPr>
@@ -1176,7 +1889,7 @@
 </file>
 
 <file path=word/header1.xml><?xml version="1.0" encoding="utf-8"?>
-<w:hdr xmlns:wpc="http://schemas.microsoft.com/office/word/2010/wordprocessingCanvas" xmlns:cx="http://schemas.microsoft.com/office/drawing/2014/chartex" xmlns:cx1="http://schemas.microsoft.com/office/drawing/2015/9/8/chartex" xmlns:cx2="http://schemas.microsoft.com/office/drawing/2015/10/21/chartex" xmlns:cx3="http://schemas.microsoft.com/office/drawing/2016/5/9/chartex" xmlns:cx4="http://schemas.microsoft.com/office/drawing/2016/5/10/chartex" xmlns:cx5="http://schemas.microsoft.com/office/drawing/2016/5/11/chartex" xmlns:cx6="http://schemas.microsoft.com/office/drawing/2016/5/12/chartex" xmlns:cx7="http://schemas.microsoft.com/office/drawing/2016/5/13/chartex" xmlns:cx8="http://schemas.microsoft.com/office/drawing/2016/5/14/chartex" xmlns:mc="http://schemas.openxmlformats.org/markup-compatibility/2006" xmlns:aink="http://schemas.microsoft.com/office/drawing/2016/ink" xmlns:am3d="http://schemas.microsoft.com/office/drawing/2017/model3d" xmlns:o="urn:schemas-microsoft-com:office:office" xmlns:r="http://schemas.openxmlformats.org/officeDocument/2006/relationships" xmlns:m="http://schemas.openxmlformats.org/officeDocument/2006/math" xmlns:v="urn:schemas-microsoft-com:vml" xmlns:wp14="http://schemas.microsoft.com/office/word/2010/wordprocessingDrawing" xmlns:wp="http://schemas.openxmlformats.org/drawingml/2006/wordprocessingDrawing" xmlns:w10="urn:schemas-microsoft-com:office:word" xmlns:w="http://schemas.openxmlformats.org/wordprocessingml/2006/main" xmlns:w14="http://schemas.microsoft.com/office/word/2010/wordml" xmlns:w15="http://schemas.microsoft.com/office/word/2012/wordml" xmlns:w16cex="http://schemas.microsoft.com/office/word/2018/wordml/cex" xmlns:w16cid="http://schemas.microsoft.com/office/word/2016/wordml/cid" xmlns:w16="http://schemas.microsoft.com/office/word/2018/wordml" xmlns:w16se="http://schemas.microsoft.com/office/word/2015/wordml/symex" xmlns:wpg="http://schemas.microsoft.com/office/word/2010/wordprocessingGroup" xmlns:wpi="http://schemas.microsoft.com/office/word/2010/wordprocessingInk" xmlns:wne="http://schemas.microsoft.com/office/word/2006/wordml" xmlns:wps="http://schemas.microsoft.com/office/word/2010/wordprocessingShape" mc:Ignorable="w14 w15 w16se w16cid w16 w16cex wp14">
+<w:hdr xmlns:wpc="http://schemas.microsoft.com/office/word/2010/wordprocessingCanvas" xmlns:cx="http://schemas.microsoft.com/office/drawing/2014/chartex" xmlns:cx1="http://schemas.microsoft.com/office/drawing/2015/9/8/chartex" xmlns:cx2="http://schemas.microsoft.com/office/drawing/2015/10/21/chartex" xmlns:cx3="http://schemas.microsoft.com/office/drawing/2016/5/9/chartex" xmlns:cx4="http://schemas.microsoft.com/office/drawing/2016/5/10/chartex" xmlns:cx5="http://schemas.microsoft.com/office/drawing/2016/5/11/chartex" xmlns:cx6="http://schemas.microsoft.com/office/drawing/2016/5/12/chartex" xmlns:cx7="http://schemas.microsoft.com/office/drawing/2016/5/13/chartex" xmlns:cx8="http://schemas.microsoft.com/office/drawing/2016/5/14/chartex" xmlns:mc="http://schemas.openxmlformats.org/markup-compatibility/2006" xmlns:aink="http://schemas.microsoft.com/office/drawing/2016/ink" xmlns:am3d="http://schemas.microsoft.com/office/drawing/2017/model3d" xmlns:o="urn:schemas-microsoft-com:office:office" xmlns:r="http://schemas.openxmlformats.org/officeDocument/2006/relationships" xmlns:m="http://schemas.openxmlformats.org/officeDocument/2006/math" xmlns:v="urn:schemas-microsoft-com:vml" xmlns:wp14="http://schemas.microsoft.com/office/word/2010/wordprocessingDrawing" xmlns:wp="http://schemas.openxmlformats.org/drawingml/2006/wordprocessingDrawing" xmlns:w10="urn:schemas-microsoft-com:office:word" xmlns:w="http://schemas.openxmlformats.org/wordprocessingml/2006/main" xmlns:w14="http://schemas.microsoft.com/office/word/2010/wordml" xmlns:w15="http://schemas.microsoft.com/office/word/2012/wordml" xmlns:w16cid="http://schemas.microsoft.com/office/word/2016/wordml/cid" xmlns:w16se="http://schemas.microsoft.com/office/word/2015/wordml/symex" xmlns:wpg="http://schemas.microsoft.com/office/word/2010/wordprocessingGroup" xmlns:wpi="http://schemas.microsoft.com/office/word/2010/wordprocessingInk" xmlns:wne="http://schemas.microsoft.com/office/word/2006/wordml" xmlns:wps="http://schemas.microsoft.com/office/word/2010/wordprocessingShape" mc:Ignorable="w14 w15 w16se w16cid wp14">
   <w:p>
     <w:pPr>
       <w:pStyle w:val="Header"/>
@@ -1214,7 +1927,7 @@
 </file>
 
 <file path=word/numbering.xml><?xml version="1.0" encoding="utf-8"?>
-<w:numbering xmlns:wpc="http://schemas.microsoft.com/office/word/2010/wordprocessingCanvas" xmlns:cx="http://schemas.microsoft.com/office/drawing/2014/chartex" xmlns:cx1="http://schemas.microsoft.com/office/drawing/2015/9/8/chartex" xmlns:cx2="http://schemas.microsoft.com/office/drawing/2015/10/21/chartex" xmlns:cx3="http://schemas.microsoft.com/office/drawing/2016/5/9/chartex" xmlns:cx4="http://schemas.microsoft.com/office/drawing/2016/5/10/chartex" xmlns:cx5="http://schemas.microsoft.com/office/drawing/2016/5/11/chartex" xmlns:cx6="http://schemas.microsoft.com/office/drawing/2016/5/12/chartex" xmlns:cx7="http://schemas.microsoft.com/office/drawing/2016/5/13/chartex" xmlns:cx8="http://schemas.microsoft.com/office/drawing/2016/5/14/chartex" xmlns:mc="http://schemas.openxmlformats.org/markup-compatibility/2006" xmlns:aink="http://schemas.microsoft.com/office/drawing/2016/ink" xmlns:am3d="http://schemas.microsoft.com/office/drawing/2017/model3d" xmlns:o="urn:schemas-microsoft-com:office:office" xmlns:r="http://schemas.openxmlformats.org/officeDocument/2006/relationships" xmlns:m="http://schemas.openxmlformats.org/officeDocument/2006/math" xmlns:v="urn:schemas-microsoft-com:vml" xmlns:wp14="http://schemas.microsoft.com/office/word/2010/wordprocessingDrawing" xmlns:wp="http://schemas.openxmlformats.org/drawingml/2006/wordprocessingDrawing" xmlns:w10="urn:schemas-microsoft-com:office:word" xmlns:w="http://schemas.openxmlformats.org/wordprocessingml/2006/main" xmlns:w14="http://schemas.microsoft.com/office/word/2010/wordml" xmlns:w15="http://schemas.microsoft.com/office/word/2012/wordml" xmlns:w16cex="http://schemas.microsoft.com/office/word/2018/wordml/cex" xmlns:w16cid="http://schemas.microsoft.com/office/word/2016/wordml/cid" xmlns:w16="http://schemas.microsoft.com/office/word/2018/wordml" xmlns:w16se="http://schemas.microsoft.com/office/word/2015/wordml/symex" xmlns:wpg="http://schemas.microsoft.com/office/word/2010/wordprocessingGroup" xmlns:wpi="http://schemas.microsoft.com/office/word/2010/wordprocessingInk" xmlns:wne="http://schemas.microsoft.com/office/word/2006/wordml" xmlns:wps="http://schemas.microsoft.com/office/word/2010/wordprocessingShape" mc:Ignorable="w14 w15 w16se w16cid w16 w16cex wp14">
+<w:numbering xmlns:wpc="http://schemas.microsoft.com/office/word/2010/wordprocessingCanvas" xmlns:cx="http://schemas.microsoft.com/office/drawing/2014/chartex" xmlns:cx1="http://schemas.microsoft.com/office/drawing/2015/9/8/chartex" xmlns:cx2="http://schemas.microsoft.com/office/drawing/2015/10/21/chartex" xmlns:cx3="http://schemas.microsoft.com/office/drawing/2016/5/9/chartex" xmlns:cx4="http://schemas.microsoft.com/office/drawing/2016/5/10/chartex" xmlns:cx5="http://schemas.microsoft.com/office/drawing/2016/5/11/chartex" xmlns:cx6="http://schemas.microsoft.com/office/drawing/2016/5/12/chartex" xmlns:cx7="http://schemas.microsoft.com/office/drawing/2016/5/13/chartex" xmlns:cx8="http://schemas.microsoft.com/office/drawing/2016/5/14/chartex" xmlns:mc="http://schemas.openxmlformats.org/markup-compatibility/2006" xmlns:aink="http://schemas.microsoft.com/office/drawing/2016/ink" xmlns:am3d="http://schemas.microsoft.com/office/drawing/2017/model3d" xmlns:o="urn:schemas-microsoft-com:office:office" xmlns:r="http://schemas.openxmlformats.org/officeDocument/2006/relationships" xmlns:m="http://schemas.openxmlformats.org/officeDocument/2006/math" xmlns:v="urn:schemas-microsoft-com:vml" xmlns:wp14="http://schemas.microsoft.com/office/word/2010/wordprocessingDrawing" xmlns:wp="http://schemas.openxmlformats.org/drawingml/2006/wordprocessingDrawing" xmlns:w10="urn:schemas-microsoft-com:office:word" xmlns:w="http://schemas.openxmlformats.org/wordprocessingml/2006/main" xmlns:w14="http://schemas.microsoft.com/office/word/2010/wordml" xmlns:w15="http://schemas.microsoft.com/office/word/2012/wordml" xmlns:w16cid="http://schemas.microsoft.com/office/word/2016/wordml/cid" xmlns:w16se="http://schemas.microsoft.com/office/word/2015/wordml/symex" xmlns:wpg="http://schemas.microsoft.com/office/word/2010/wordprocessingGroup" xmlns:wpi="http://schemas.microsoft.com/office/word/2010/wordprocessingInk" xmlns:wne="http://schemas.microsoft.com/office/word/2006/wordml" xmlns:wps="http://schemas.microsoft.com/office/word/2010/wordprocessingShape" mc:Ignorable="w14 w15 w16se w16cid wp14">
   <w:abstractNum w:abstractNumId="0" w15:restartNumberingAfterBreak="0">
     <w:nsid w:val="120E5EBB"/>
     <w:multiLevelType w:val="hybridMultilevel"/>
@@ -1564,7 +2277,7 @@
 </file>
 
 <file path=word/styles.xml><?xml version="1.0" encoding="utf-8"?>
-<w:styles xmlns:mc="http://schemas.openxmlformats.org/markup-compatibility/2006" xmlns:r="http://schemas.openxmlformats.org/officeDocument/2006/relationships" xmlns:w="http://schemas.openxmlformats.org/wordprocessingml/2006/main" xmlns:w14="http://schemas.microsoft.com/office/word/2010/wordml" xmlns:w15="http://schemas.microsoft.com/office/word/2012/wordml" xmlns:w16cex="http://schemas.microsoft.com/office/word/2018/wordml/cex" xmlns:w16cid="http://schemas.microsoft.com/office/word/2016/wordml/cid" xmlns:w16="http://schemas.microsoft.com/office/word/2018/wordml" xmlns:w16se="http://schemas.microsoft.com/office/word/2015/wordml/symex" mc:Ignorable="w14 w15 w16se w16cid w16 w16cex">
+<w:styles xmlns:mc="http://schemas.openxmlformats.org/markup-compatibility/2006" xmlns:r="http://schemas.openxmlformats.org/officeDocument/2006/relationships" xmlns:w="http://schemas.openxmlformats.org/wordprocessingml/2006/main" xmlns:w14="http://schemas.microsoft.com/office/word/2010/wordml" xmlns:w15="http://schemas.microsoft.com/office/word/2012/wordml" xmlns:w16cid="http://schemas.microsoft.com/office/word/2016/wordml/cid" xmlns:w16se="http://schemas.microsoft.com/office/word/2015/wordml/symex" mc:Ignorable="w14 w15 w16se w16cid">
   <w:docDefaults>
     <w:rPrDefault>
       <w:rPr>
@@ -2003,7 +2716,6 @@
   <w:style w:type="character" w:default="1" w:styleId="DefaultParagraphFont">
     <w:name w:val="Default Paragraph Font"/>
     <w:uiPriority w:val="1"/>
-    <w:semiHidden/>
     <w:unhideWhenUsed/>
   </w:style>
   <w:style w:type="table" w:default="1" w:styleId="TableNormal">
@@ -2171,6 +2883,19 @@
     <w:pPr>
       <w:ind w:left="720"/>
       <w:contextualSpacing/>
+    </w:pPr>
+  </w:style>
+  <w:style w:type="paragraph" w:styleId="TOC2">
+    <w:name w:val="toc 2"/>
+    <w:basedOn w:val="Normal"/>
+    <w:next w:val="Normal"/>
+    <w:autoRedefine/>
+    <w:uiPriority w:val="39"/>
+    <w:unhideWhenUsed/>
+    <w:rsid w:val="00350B7F"/>
+    <w:pPr>
+      <w:spacing w:after="100"/>
+      <w:ind w:left="220"/>
     </w:pPr>
   </w:style>
 </w:styles>
@@ -2476,7 +3201,7 @@
 </file>
 
 <file path=customXml/itemProps1.xml><?xml version="1.0" encoding="utf-8"?>
-<ds:datastoreItem xmlns:ds="http://schemas.openxmlformats.org/officeDocument/2006/customXml" ds:itemID="{9EFCF748-4A0D-4FA8-9034-980351933AE6}">
+<ds:datastoreItem xmlns:ds="http://schemas.openxmlformats.org/officeDocument/2006/customXml" ds:itemID="{7BD15AB1-B3E7-4E6E-98CE-69347BD210A8}">
   <ds:schemaRefs>
     <ds:schemaRef ds:uri="http://schemas.openxmlformats.org/officeDocument/2006/bibliography"/>
   </ds:schemaRefs>

--- a/Report - Card Game.docx
+++ b/Report - Card Game.docx
@@ -1,6 +1,6 @@
 
 <file path=word/document.xml><?xml version="1.0" encoding="utf-8"?>
-<w:document xmlns:wpc="http://schemas.microsoft.com/office/word/2010/wordprocessingCanvas" xmlns:cx="http://schemas.microsoft.com/office/drawing/2014/chartex" xmlns:cx1="http://schemas.microsoft.com/office/drawing/2015/9/8/chartex" xmlns:cx2="http://schemas.microsoft.com/office/drawing/2015/10/21/chartex" xmlns:cx3="http://schemas.microsoft.com/office/drawing/2016/5/9/chartex" xmlns:cx4="http://schemas.microsoft.com/office/drawing/2016/5/10/chartex" xmlns:cx5="http://schemas.microsoft.com/office/drawing/2016/5/11/chartex" xmlns:cx6="http://schemas.microsoft.com/office/drawing/2016/5/12/chartex" xmlns:cx7="http://schemas.microsoft.com/office/drawing/2016/5/13/chartex" xmlns:cx8="http://schemas.microsoft.com/office/drawing/2016/5/14/chartex" xmlns:mc="http://schemas.openxmlformats.org/markup-compatibility/2006" xmlns:aink="http://schemas.microsoft.com/office/drawing/2016/ink" xmlns:am3d="http://schemas.microsoft.com/office/drawing/2017/model3d" xmlns:o="urn:schemas-microsoft-com:office:office" xmlns:r="http://schemas.openxmlformats.org/officeDocument/2006/relationships" xmlns:m="http://schemas.openxmlformats.org/officeDocument/2006/math" xmlns:v="urn:schemas-microsoft-com:vml" xmlns:wp14="http://schemas.microsoft.com/office/word/2010/wordprocessingDrawing" xmlns:wp="http://schemas.openxmlformats.org/drawingml/2006/wordprocessingDrawing" xmlns:w10="urn:schemas-microsoft-com:office:word" xmlns:w="http://schemas.openxmlformats.org/wordprocessingml/2006/main" xmlns:w14="http://schemas.microsoft.com/office/word/2010/wordml" xmlns:w15="http://schemas.microsoft.com/office/word/2012/wordml" xmlns:w16cid="http://schemas.microsoft.com/office/word/2016/wordml/cid" xmlns:w16se="http://schemas.microsoft.com/office/word/2015/wordml/symex" xmlns:wpg="http://schemas.microsoft.com/office/word/2010/wordprocessingGroup" xmlns:wpi="http://schemas.microsoft.com/office/word/2010/wordprocessingInk" xmlns:wne="http://schemas.microsoft.com/office/word/2006/wordml" xmlns:wps="http://schemas.microsoft.com/office/word/2010/wordprocessingShape" mc:Ignorable="w14 w15 w16se w16cid wp14">
+<w:document xmlns:wpc="http://schemas.microsoft.com/office/word/2010/wordprocessingCanvas" xmlns:cx="http://schemas.microsoft.com/office/drawing/2014/chartex" xmlns:cx1="http://schemas.microsoft.com/office/drawing/2015/9/8/chartex" xmlns:cx2="http://schemas.microsoft.com/office/drawing/2015/10/21/chartex" xmlns:cx3="http://schemas.microsoft.com/office/drawing/2016/5/9/chartex" xmlns:cx4="http://schemas.microsoft.com/office/drawing/2016/5/10/chartex" xmlns:cx5="http://schemas.microsoft.com/office/drawing/2016/5/11/chartex" xmlns:cx6="http://schemas.microsoft.com/office/drawing/2016/5/12/chartex" xmlns:cx7="http://schemas.microsoft.com/office/drawing/2016/5/13/chartex" xmlns:cx8="http://schemas.microsoft.com/office/drawing/2016/5/14/chartex" xmlns:mc="http://schemas.openxmlformats.org/markup-compatibility/2006" xmlns:aink="http://schemas.microsoft.com/office/drawing/2016/ink" xmlns:am3d="http://schemas.microsoft.com/office/drawing/2017/model3d" xmlns:o="urn:schemas-microsoft-com:office:office" xmlns:r="http://schemas.openxmlformats.org/officeDocument/2006/relationships" xmlns:m="http://schemas.openxmlformats.org/officeDocument/2006/math" xmlns:v="urn:schemas-microsoft-com:vml" xmlns:wp14="http://schemas.microsoft.com/office/word/2010/wordprocessingDrawing" xmlns:wp="http://schemas.openxmlformats.org/drawingml/2006/wordprocessingDrawing" xmlns:w10="urn:schemas-microsoft-com:office:word" xmlns:w="http://schemas.openxmlformats.org/wordprocessingml/2006/main" xmlns:w14="http://schemas.microsoft.com/office/word/2010/wordml" xmlns:w15="http://schemas.microsoft.com/office/word/2012/wordml" xmlns:w16cex="http://schemas.microsoft.com/office/word/2018/wordml/cex" xmlns:w16cid="http://schemas.microsoft.com/office/word/2016/wordml/cid" xmlns:w16="http://schemas.microsoft.com/office/word/2018/wordml" xmlns:w16se="http://schemas.microsoft.com/office/word/2015/wordml/symex" xmlns:wpg="http://schemas.microsoft.com/office/word/2010/wordprocessingGroup" xmlns:wpi="http://schemas.microsoft.com/office/word/2010/wordprocessingInk" xmlns:wne="http://schemas.microsoft.com/office/word/2006/wordml" xmlns:wps="http://schemas.microsoft.com/office/word/2010/wordprocessingShape" mc:Ignorable="w14 w15 w16se w16cid w16 w16cex wp14">
   <w:body>
     <w:p>
       <w:pPr>
@@ -864,21 +864,21 @@
       <w:r>
         <w:t xml:space="preserve">Swapped roles (B as driver, A as navigator), then added a method </w:t>
       </w:r>
-      <w:proofErr w:type="gramStart"/>
-      <w:r>
-        <w:rPr>
-          <w:i/>
-          <w:iCs/>
-        </w:rPr>
-        <w:t>dealCards(</w:t>
-      </w:r>
-      <w:proofErr w:type="gramEnd"/>
-      <w:r>
-        <w:rPr>
-          <w:i/>
-          <w:iCs/>
-        </w:rPr>
-        <w:t xml:space="preserve">packArr, numPlayers, playerObj, deckObj) </w:t>
+      <w:proofErr w:type="spellStart"/>
+      <w:r>
+        <w:rPr>
+          <w:i/>
+          <w:iCs/>
+        </w:rPr>
+        <w:t>dealCards</w:t>
+      </w:r>
+      <w:proofErr w:type="spellEnd"/>
+      <w:r>
+        <w:rPr>
+          <w:i/>
+          <w:iCs/>
+        </w:rPr>
+        <w:t xml:space="preserve"> </w:t>
       </w:r>
       <w:r>
         <w:t xml:space="preserve">to deal cards to the players, and a </w:t>
@@ -886,12 +886,21 @@
       <w:r>
         <w:t xml:space="preserve">method </w:t>
       </w:r>
-      <w:r>
-        <w:rPr>
-          <w:i/>
-          <w:iCs/>
-        </w:rPr>
-        <w:t xml:space="preserve">countFrequencies(packArr, numPlayers) </w:t>
+      <w:proofErr w:type="spellStart"/>
+      <w:r>
+        <w:rPr>
+          <w:i/>
+          <w:iCs/>
+        </w:rPr>
+        <w:t>countFrequencies</w:t>
+      </w:r>
+      <w:proofErr w:type="spellEnd"/>
+      <w:r>
+        <w:rPr>
+          <w:i/>
+          <w:iCs/>
+        </w:rPr>
+        <w:t xml:space="preserve"> </w:t>
       </w:r>
       <w:r>
         <w:t xml:space="preserve">to </w:t>
@@ -1051,21 +1060,12 @@
       <w:r>
         <w:t xml:space="preserve">and created method </w:t>
       </w:r>
-      <w:proofErr w:type="gramStart"/>
-      <w:r>
-        <w:rPr>
-          <w:i/>
-          <w:iCs/>
-        </w:rPr>
-        <w:t>identical(</w:t>
-      </w:r>
-      <w:proofErr w:type="gramEnd"/>
-      <w:r>
-        <w:rPr>
-          <w:i/>
-          <w:iCs/>
-        </w:rPr>
-        <w:t>)</w:t>
+      <w:r>
+        <w:rPr>
+          <w:i/>
+          <w:iCs/>
+        </w:rPr>
+        <w:t>identical</w:t>
       </w:r>
       <w:r>
         <w:t xml:space="preserve"> to check if </w:t>
@@ -1118,21 +1118,12 @@
       <w:r>
         <w:t xml:space="preserve">method </w:t>
       </w:r>
-      <w:proofErr w:type="gramStart"/>
-      <w:r>
-        <w:rPr>
-          <w:i/>
-          <w:iCs/>
-        </w:rPr>
-        <w:t>play(</w:t>
-      </w:r>
-      <w:proofErr w:type="gramEnd"/>
-      <w:r>
-        <w:rPr>
-          <w:i/>
-          <w:iCs/>
-        </w:rPr>
-        <w:t>)</w:t>
+      <w:r>
+        <w:rPr>
+          <w:i/>
+          <w:iCs/>
+        </w:rPr>
+        <w:t>play</w:t>
       </w:r>
       <w:r>
         <w:rPr>
@@ -1150,13 +1141,15 @@
       <w:r>
         <w:t xml:space="preserve">until a winner is found. A new method </w:t>
       </w:r>
-      <w:r>
-        <w:rPr>
-          <w:i/>
-          <w:iCs/>
-        </w:rPr>
-        <w:t>isWinner(player)</w:t>
-      </w:r>
+      <w:proofErr w:type="spellStart"/>
+      <w:r>
+        <w:rPr>
+          <w:i/>
+          <w:iCs/>
+        </w:rPr>
+        <w:t>isWinner</w:t>
+      </w:r>
+      <w:proofErr w:type="spellEnd"/>
       <w:r>
         <w:rPr>
           <w:i/>
@@ -1193,21 +1186,12 @@
       <w:r>
         <w:t xml:space="preserve"> </w:t>
       </w:r>
-      <w:proofErr w:type="gramStart"/>
-      <w:r>
-        <w:rPr>
-          <w:i/>
-          <w:iCs/>
-        </w:rPr>
-        <w:t>identical(</w:t>
-      </w:r>
-      <w:proofErr w:type="gramEnd"/>
-      <w:r>
-        <w:rPr>
-          <w:i/>
-          <w:iCs/>
-        </w:rPr>
-        <w:t>)</w:t>
+      <w:r>
+        <w:rPr>
+          <w:i/>
+          <w:iCs/>
+        </w:rPr>
+        <w:t>identical</w:t>
       </w:r>
       <w:r>
         <w:t xml:space="preserve">, to </w:t>
@@ -1285,14 +1269,7 @@
           <w:i/>
           <w:iCs/>
         </w:rPr>
-        <w:t>random(</w:t>
-      </w:r>
-      <w:r>
-        <w:rPr>
-          <w:i/>
-          <w:iCs/>
-        </w:rPr>
-        <w:t>len)</w:t>
+        <w:t>random</w:t>
       </w:r>
       <w:r>
         <w:t xml:space="preserve"> to </w:t>
@@ -1312,21 +1289,12 @@
       <w:r>
         <w:t xml:space="preserve">The </w:t>
       </w:r>
-      <w:proofErr w:type="gramStart"/>
-      <w:r>
-        <w:rPr>
-          <w:i/>
-          <w:iCs/>
-        </w:rPr>
-        <w:t>play(</w:t>
-      </w:r>
-      <w:proofErr w:type="gramEnd"/>
-      <w:r>
-        <w:rPr>
-          <w:i/>
-          <w:iCs/>
-        </w:rPr>
-        <w:t>)</w:t>
+      <w:r>
+        <w:rPr>
+          <w:i/>
+          <w:iCs/>
+        </w:rPr>
+        <w:t>play</w:t>
       </w:r>
       <w:r>
         <w:t xml:space="preserve"> method was updated to utilise this </w:t>
@@ -1388,6 +1356,157 @@
         <w:t xml:space="preserve">Student B </w:t>
       </w:r>
       <w:r>
+        <w:t xml:space="preserve">created the method </w:t>
+      </w:r>
+      <w:proofErr w:type="spellStart"/>
+      <w:r>
+        <w:rPr>
+          <w:i/>
+          <w:iCs/>
+        </w:rPr>
+        <w:t>newStrat</w:t>
+      </w:r>
+      <w:proofErr w:type="spellEnd"/>
+      <w:r>
+        <w:t xml:space="preserve"> to help the player decide what to do with a newly drawn card depending on cards in their hand, with </w:t>
+      </w:r>
+      <w:r>
+        <w:t xml:space="preserve">auxiliary functions such as </w:t>
+      </w:r>
+      <w:r>
+        <w:rPr>
+          <w:i/>
+          <w:iCs/>
+        </w:rPr>
+        <w:t>kee</w:t>
+      </w:r>
+      <w:r>
+        <w:rPr>
+          <w:i/>
+          <w:iCs/>
+        </w:rPr>
+        <w:t>p</w:t>
+      </w:r>
+      <w:r>
+        <w:t xml:space="preserve">, </w:t>
+      </w:r>
+      <w:r>
+        <w:rPr>
+          <w:i/>
+          <w:iCs/>
+        </w:rPr>
+        <w:t>remov</w:t>
+      </w:r>
+      <w:r>
+        <w:rPr>
+          <w:i/>
+          <w:iCs/>
+        </w:rPr>
+        <w:t>e</w:t>
+      </w:r>
+      <w:r>
+        <w:t xml:space="preserve">, and </w:t>
+      </w:r>
+      <w:r>
+        <w:rPr>
+          <w:i/>
+          <w:iCs/>
+        </w:rPr>
+        <w:t>discard</w:t>
+      </w:r>
+      <w:r>
+        <w:t xml:space="preserve"> </w:t>
+      </w:r>
+      <w:r>
+        <w:t>to act based on the scenario</w:t>
+      </w:r>
+      <w:r>
+        <w:t>.</w:t>
+      </w:r>
+    </w:p>
+    <w:p>
+      <w:r>
+        <w:t xml:space="preserve">Swapped roles (A as driver, B as navigator). Student A created </w:t>
+      </w:r>
+      <w:r>
+        <w:t xml:space="preserve">a method </w:t>
+      </w:r>
+      <w:proofErr w:type="spellStart"/>
+      <w:r>
+        <w:rPr>
+          <w:i/>
+          <w:iCs/>
+        </w:rPr>
+        <w:t>createFile</w:t>
+      </w:r>
+      <w:proofErr w:type="spellEnd"/>
+      <w:r>
+        <w:t xml:space="preserve"> to create an output file for each player’s actions, and a method </w:t>
+      </w:r>
+      <w:proofErr w:type="spellStart"/>
+      <w:r>
+        <w:rPr>
+          <w:i/>
+          <w:iCs/>
+        </w:rPr>
+        <w:t>writeToFile</w:t>
+      </w:r>
+      <w:proofErr w:type="spellEnd"/>
+      <w:r>
+        <w:t xml:space="preserve">, which writes to these files </w:t>
+      </w:r>
+      <w:r>
+        <w:t>when a game action has occurred.</w:t>
+      </w:r>
+    </w:p>
+    <w:p>
+      <w:pPr>
+        <w:pStyle w:val="Heading2"/>
+      </w:pPr>
+      <w:r>
+        <w:t xml:space="preserve">5/11/2020 – 1:00pm (4 hours) </w:t>
+      </w:r>
+      <w:r>
+        <w:t>[</w:t>
+      </w:r>
+      <w:r>
+        <w:rPr>
+          <w:i/>
+          <w:iCs/>
+        </w:rPr>
+        <w:t xml:space="preserve">Signed: </w:t>
+      </w:r>
+      <w:r>
+        <w:rPr>
+          <w:i/>
+          <w:iCs/>
+        </w:rPr>
+        <w:t>014485</w:t>
+      </w:r>
+      <w:r>
+        <w:rPr>
+          <w:i/>
+          <w:iCs/>
+        </w:rPr>
+        <w:t>,</w:t>
+      </w:r>
+      <w:r>
+        <w:rPr>
+          <w:i/>
+          <w:iCs/>
+        </w:rPr>
+        <w:t xml:space="preserve"> 054530</w:t>
+      </w:r>
+      <w:r>
+        <w:rPr>
+          <w:i/>
+          <w:iCs/>
+        </w:rPr>
+        <w:t>]</w:t>
+      </w:r>
+    </w:p>
+    <w:p>
+      <w:r>
         <w:br w:type="page"/>
       </w:r>
     </w:p>
@@ -1434,6 +1553,7 @@
       <w:r>
         <w:t xml:space="preserve">the </w:t>
       </w:r>
+      <w:proofErr w:type="spellStart"/>
       <w:r>
         <w:rPr>
           <w:i/>
@@ -1441,6 +1561,7 @@
         </w:rPr>
         <w:t>validateInput</w:t>
       </w:r>
+      <w:proofErr w:type="spellEnd"/>
       <w:r>
         <w:t xml:space="preserve"> method</w:t>
       </w:r>
@@ -1489,6 +1610,7 @@
       <w:r>
         <w:t xml:space="preserve"> in the </w:t>
       </w:r>
+      <w:proofErr w:type="spellStart"/>
       <w:r>
         <w:rPr>
           <w:i/>
@@ -1496,6 +1618,7 @@
         </w:rPr>
         <w:t>importPack</w:t>
       </w:r>
+      <w:proofErr w:type="spellEnd"/>
       <w:r>
         <w:t xml:space="preserve"> method</w:t>
       </w:r>
@@ -1506,8 +1629,13 @@
         <w:t xml:space="preserve">integers, and that there are enough cards for the number of players. </w:t>
       </w:r>
       <w:r>
-        <w:t>The pack of cards is implemented as an ArrayList</w:t>
-      </w:r>
+        <w:t xml:space="preserve">The pack of cards is implemented as an </w:t>
+      </w:r>
+      <w:proofErr w:type="spellStart"/>
+      <w:r>
+        <w:t>ArrayList</w:t>
+      </w:r>
+      <w:proofErr w:type="spellEnd"/>
       <w:r>
         <w:t xml:space="preserve">, </w:t>
       </w:r>
@@ -1525,6 +1653,7 @@
       <w:r>
         <w:t xml:space="preserve">In </w:t>
       </w:r>
+      <w:proofErr w:type="spellStart"/>
       <w:r>
         <w:rPr>
           <w:i/>
@@ -1532,6 +1661,7 @@
         </w:rPr>
         <w:t>dealCards</w:t>
       </w:r>
+      <w:proofErr w:type="spellEnd"/>
       <w:r>
         <w:t xml:space="preserve">, </w:t>
       </w:r>
@@ -1541,6 +1671,7 @@
       <w:r>
         <w:t xml:space="preserve">size of players’ hands through the getter method </w:t>
       </w:r>
+      <w:proofErr w:type="spellStart"/>
       <w:r>
         <w:rPr>
           <w:i/>
@@ -1548,9 +1679,11 @@
         </w:rPr>
         <w:t>getHandSize</w:t>
       </w:r>
+      <w:proofErr w:type="spellEnd"/>
       <w:r>
         <w:t xml:space="preserve"> to ensure that it continues dealing directly to their hands until every player has four cards. After that, it sequentially adds cards to players’ decks with the </w:t>
       </w:r>
+      <w:proofErr w:type="spellStart"/>
       <w:r>
         <w:rPr>
           <w:i/>
@@ -1558,6 +1691,7 @@
         </w:rPr>
         <w:t>addToDeck</w:t>
       </w:r>
+      <w:proofErr w:type="spellEnd"/>
       <w:r>
         <w:t xml:space="preserve"> method.</w:t>
       </w:r>
@@ -1566,6 +1700,7 @@
       <w:r>
         <w:t xml:space="preserve">The </w:t>
       </w:r>
+      <w:proofErr w:type="spellStart"/>
       <w:r>
         <w:rPr>
           <w:i/>
@@ -1573,6 +1708,7 @@
         </w:rPr>
         <w:t>genHashMap</w:t>
       </w:r>
+      <w:proofErr w:type="spellEnd"/>
       <w:r>
         <w:t xml:space="preserve"> method is used </w:t>
       </w:r>
@@ -1594,6 +1730,7 @@
       <w:r>
         <w:t xml:space="preserve">This is used in the </w:t>
       </w:r>
+      <w:proofErr w:type="spellStart"/>
       <w:r>
         <w:rPr>
           <w:i/>
@@ -1601,6 +1738,7 @@
         </w:rPr>
         <w:t>countFrequencies</w:t>
       </w:r>
+      <w:proofErr w:type="spellEnd"/>
       <w:r>
         <w:t xml:space="preserve"> method, which iterates through the players, and analyses </w:t>
       </w:r>
@@ -1624,12 +1762,21 @@
       <w:r>
         <w:t xml:space="preserve">A method </w:t>
       </w:r>
-      <w:r>
-        <w:rPr>
-          <w:i/>
-          <w:iCs/>
-        </w:rPr>
-        <w:t xml:space="preserve">isWinner </w:t>
+      <w:proofErr w:type="spellStart"/>
+      <w:r>
+        <w:rPr>
+          <w:i/>
+          <w:iCs/>
+        </w:rPr>
+        <w:t>isWinner</w:t>
+      </w:r>
+      <w:proofErr w:type="spellEnd"/>
+      <w:r>
+        <w:rPr>
+          <w:i/>
+          <w:iCs/>
+        </w:rPr>
+        <w:t xml:space="preserve"> </w:t>
       </w:r>
       <w:r>
         <w:t xml:space="preserve">is used to check whether a player has </w:t>
@@ -1637,6 +1784,7 @@
       <w:r>
         <w:t xml:space="preserve">the appropriate cards in their hand to win the game. It iterates through their hand by combining the getter methods </w:t>
       </w:r>
+      <w:proofErr w:type="spellStart"/>
       <w:r>
         <w:rPr>
           <w:i/>
@@ -1644,9 +1792,11 @@
         </w:rPr>
         <w:t>getHandCard</w:t>
       </w:r>
+      <w:proofErr w:type="spellEnd"/>
       <w:r>
         <w:t xml:space="preserve"> and </w:t>
       </w:r>
+      <w:proofErr w:type="spellStart"/>
       <w:r>
         <w:rPr>
           <w:i/>
@@ -1654,6 +1804,7 @@
         </w:rPr>
         <w:t>getValue</w:t>
       </w:r>
+      <w:proofErr w:type="spellEnd"/>
       <w:r>
         <w:t xml:space="preserve">. </w:t>
       </w:r>
@@ -1696,22 +1847,22 @@
       <w:r>
         <w:t>decisions made by the game (like a referee managing the game), and the players.</w:t>
       </w:r>
-      <w:bookmarkStart w:id="6" w:name="_GoBack"/>
-      <w:bookmarkEnd w:id="6"/>
-      <w:r>
-        <w:br w:type="page"/>
-      </w:r>
     </w:p>
     <w:p>
+      <w:r>
+        <w:br w:type="page"/>
+      </w:r>
+    </w:p>
+    <w:p>
       <w:pPr>
         <w:pStyle w:val="Heading1"/>
       </w:pPr>
-      <w:bookmarkStart w:id="7" w:name="_Toc55848961"/>
+      <w:bookmarkStart w:id="6" w:name="_Toc55848961"/>
       <w:r>
         <w:lastRenderedPageBreak/>
         <w:t>Test Design</w:t>
       </w:r>
-      <w:bookmarkEnd w:id="7"/>
+      <w:bookmarkEnd w:id="6"/>
     </w:p>
     <w:p/>
     <w:sectPr>
@@ -1727,7 +1878,7 @@
 </file>
 
 <file path=word/endnotes.xml><?xml version="1.0" encoding="utf-8"?>
-<w:endnotes xmlns:wpc="http://schemas.microsoft.com/office/word/2010/wordprocessingCanvas" xmlns:cx="http://schemas.microsoft.com/office/drawing/2014/chartex" xmlns:cx1="http://schemas.microsoft.com/office/drawing/2015/9/8/chartex" xmlns:cx2="http://schemas.microsoft.com/office/drawing/2015/10/21/chartex" xmlns:cx3="http://schemas.microsoft.com/office/drawing/2016/5/9/chartex" xmlns:cx4="http://schemas.microsoft.com/office/drawing/2016/5/10/chartex" xmlns:cx5="http://schemas.microsoft.com/office/drawing/2016/5/11/chartex" xmlns:cx6="http://schemas.microsoft.com/office/drawing/2016/5/12/chartex" xmlns:cx7="http://schemas.microsoft.com/office/drawing/2016/5/13/chartex" xmlns:cx8="http://schemas.microsoft.com/office/drawing/2016/5/14/chartex" xmlns:mc="http://schemas.openxmlformats.org/markup-compatibility/2006" xmlns:aink="http://schemas.microsoft.com/office/drawing/2016/ink" xmlns:am3d="http://schemas.microsoft.com/office/drawing/2017/model3d" xmlns:o="urn:schemas-microsoft-com:office:office" xmlns:r="http://schemas.openxmlformats.org/officeDocument/2006/relationships" xmlns:m="http://schemas.openxmlformats.org/officeDocument/2006/math" xmlns:v="urn:schemas-microsoft-com:vml" xmlns:wp14="http://schemas.microsoft.com/office/word/2010/wordprocessingDrawing" xmlns:wp="http://schemas.openxmlformats.org/drawingml/2006/wordprocessingDrawing" xmlns:w10="urn:schemas-microsoft-com:office:word" xmlns:w="http://schemas.openxmlformats.org/wordprocessingml/2006/main" xmlns:w14="http://schemas.microsoft.com/office/word/2010/wordml" xmlns:w15="http://schemas.microsoft.com/office/word/2012/wordml" xmlns:w16cid="http://schemas.microsoft.com/office/word/2016/wordml/cid" xmlns:w16se="http://schemas.microsoft.com/office/word/2015/wordml/symex" xmlns:wpg="http://schemas.microsoft.com/office/word/2010/wordprocessingGroup" xmlns:wpi="http://schemas.microsoft.com/office/word/2010/wordprocessingInk" xmlns:wne="http://schemas.microsoft.com/office/word/2006/wordml" xmlns:wps="http://schemas.microsoft.com/office/word/2010/wordprocessingShape" mc:Ignorable="w14 w15 w16se w16cid wp14">
+<w:endnotes xmlns:wpc="http://schemas.microsoft.com/office/word/2010/wordprocessingCanvas" xmlns:cx="http://schemas.microsoft.com/office/drawing/2014/chartex" xmlns:cx1="http://schemas.microsoft.com/office/drawing/2015/9/8/chartex" xmlns:cx2="http://schemas.microsoft.com/office/drawing/2015/10/21/chartex" xmlns:cx3="http://schemas.microsoft.com/office/drawing/2016/5/9/chartex" xmlns:cx4="http://schemas.microsoft.com/office/drawing/2016/5/10/chartex" xmlns:cx5="http://schemas.microsoft.com/office/drawing/2016/5/11/chartex" xmlns:cx6="http://schemas.microsoft.com/office/drawing/2016/5/12/chartex" xmlns:cx7="http://schemas.microsoft.com/office/drawing/2016/5/13/chartex" xmlns:cx8="http://schemas.microsoft.com/office/drawing/2016/5/14/chartex" xmlns:mc="http://schemas.openxmlformats.org/markup-compatibility/2006" xmlns:aink="http://schemas.microsoft.com/office/drawing/2016/ink" xmlns:am3d="http://schemas.microsoft.com/office/drawing/2017/model3d" xmlns:o="urn:schemas-microsoft-com:office:office" xmlns:r="http://schemas.openxmlformats.org/officeDocument/2006/relationships" xmlns:m="http://schemas.openxmlformats.org/officeDocument/2006/math" xmlns:v="urn:schemas-microsoft-com:vml" xmlns:wp14="http://schemas.microsoft.com/office/word/2010/wordprocessingDrawing" xmlns:wp="http://schemas.openxmlformats.org/drawingml/2006/wordprocessingDrawing" xmlns:w10="urn:schemas-microsoft-com:office:word" xmlns:w="http://schemas.openxmlformats.org/wordprocessingml/2006/main" xmlns:w14="http://schemas.microsoft.com/office/word/2010/wordml" xmlns:w15="http://schemas.microsoft.com/office/word/2012/wordml" xmlns:w16cex="http://schemas.microsoft.com/office/word/2018/wordml/cex" xmlns:w16cid="http://schemas.microsoft.com/office/word/2016/wordml/cid" xmlns:w16="http://schemas.microsoft.com/office/word/2018/wordml" xmlns:w16se="http://schemas.microsoft.com/office/word/2015/wordml/symex" xmlns:wpg="http://schemas.microsoft.com/office/word/2010/wordprocessingGroup" xmlns:wpi="http://schemas.microsoft.com/office/word/2010/wordprocessingInk" xmlns:wne="http://schemas.microsoft.com/office/word/2006/wordml" xmlns:wps="http://schemas.microsoft.com/office/word/2010/wordprocessingShape" mc:Ignorable="w14 w15 w16se w16cid w16 w16cex wp14">
   <w:endnote w:type="separator" w:id="-1">
     <w:p>
       <w:pPr>
@@ -1752,7 +1903,7 @@
 </file>
 
 <file path=word/footer1.xml><?xml version="1.0" encoding="utf-8"?>
-<w:ftr xmlns:wpc="http://schemas.microsoft.com/office/word/2010/wordprocessingCanvas" xmlns:cx="http://schemas.microsoft.com/office/drawing/2014/chartex" xmlns:cx1="http://schemas.microsoft.com/office/drawing/2015/9/8/chartex" xmlns:cx2="http://schemas.microsoft.com/office/drawing/2015/10/21/chartex" xmlns:cx3="http://schemas.microsoft.com/office/drawing/2016/5/9/chartex" xmlns:cx4="http://schemas.microsoft.com/office/drawing/2016/5/10/chartex" xmlns:cx5="http://schemas.microsoft.com/office/drawing/2016/5/11/chartex" xmlns:cx6="http://schemas.microsoft.com/office/drawing/2016/5/12/chartex" xmlns:cx7="http://schemas.microsoft.com/office/drawing/2016/5/13/chartex" xmlns:cx8="http://schemas.microsoft.com/office/drawing/2016/5/14/chartex" xmlns:mc="http://schemas.openxmlformats.org/markup-compatibility/2006" xmlns:aink="http://schemas.microsoft.com/office/drawing/2016/ink" xmlns:am3d="http://schemas.microsoft.com/office/drawing/2017/model3d" xmlns:o="urn:schemas-microsoft-com:office:office" xmlns:r="http://schemas.openxmlformats.org/officeDocument/2006/relationships" xmlns:m="http://schemas.openxmlformats.org/officeDocument/2006/math" xmlns:v="urn:schemas-microsoft-com:vml" xmlns:wp14="http://schemas.microsoft.com/office/word/2010/wordprocessingDrawing" xmlns:wp="http://schemas.openxmlformats.org/drawingml/2006/wordprocessingDrawing" xmlns:w10="urn:schemas-microsoft-com:office:word" xmlns:w="http://schemas.openxmlformats.org/wordprocessingml/2006/main" xmlns:w14="http://schemas.microsoft.com/office/word/2010/wordml" xmlns:w15="http://schemas.microsoft.com/office/word/2012/wordml" xmlns:w16cid="http://schemas.microsoft.com/office/word/2016/wordml/cid" xmlns:w16se="http://schemas.microsoft.com/office/word/2015/wordml/symex" xmlns:wpg="http://schemas.microsoft.com/office/word/2010/wordprocessingGroup" xmlns:wpi="http://schemas.microsoft.com/office/word/2010/wordprocessingInk" xmlns:wne="http://schemas.microsoft.com/office/word/2006/wordml" xmlns:wps="http://schemas.microsoft.com/office/word/2010/wordprocessingShape" mc:Ignorable="w14 w15 w16se w16cid wp14">
+<w:ftr xmlns:wpc="http://schemas.microsoft.com/office/word/2010/wordprocessingCanvas" xmlns:cx="http://schemas.microsoft.com/office/drawing/2014/chartex" xmlns:cx1="http://schemas.microsoft.com/office/drawing/2015/9/8/chartex" xmlns:cx2="http://schemas.microsoft.com/office/drawing/2015/10/21/chartex" xmlns:cx3="http://schemas.microsoft.com/office/drawing/2016/5/9/chartex" xmlns:cx4="http://schemas.microsoft.com/office/drawing/2016/5/10/chartex" xmlns:cx5="http://schemas.microsoft.com/office/drawing/2016/5/11/chartex" xmlns:cx6="http://schemas.microsoft.com/office/drawing/2016/5/12/chartex" xmlns:cx7="http://schemas.microsoft.com/office/drawing/2016/5/13/chartex" xmlns:cx8="http://schemas.microsoft.com/office/drawing/2016/5/14/chartex" xmlns:mc="http://schemas.openxmlformats.org/markup-compatibility/2006" xmlns:aink="http://schemas.microsoft.com/office/drawing/2016/ink" xmlns:am3d="http://schemas.microsoft.com/office/drawing/2017/model3d" xmlns:o="urn:schemas-microsoft-com:office:office" xmlns:r="http://schemas.openxmlformats.org/officeDocument/2006/relationships" xmlns:m="http://schemas.openxmlformats.org/officeDocument/2006/math" xmlns:v="urn:schemas-microsoft-com:vml" xmlns:wp14="http://schemas.microsoft.com/office/word/2010/wordprocessingDrawing" xmlns:wp="http://schemas.openxmlformats.org/drawingml/2006/wordprocessingDrawing" xmlns:w10="urn:schemas-microsoft-com:office:word" xmlns:w="http://schemas.openxmlformats.org/wordprocessingml/2006/main" xmlns:w14="http://schemas.microsoft.com/office/word/2010/wordml" xmlns:w15="http://schemas.microsoft.com/office/word/2012/wordml" xmlns:w16cex="http://schemas.microsoft.com/office/word/2018/wordml/cex" xmlns:w16cid="http://schemas.microsoft.com/office/word/2016/wordml/cid" xmlns:w16="http://schemas.microsoft.com/office/word/2018/wordml" xmlns:w16se="http://schemas.microsoft.com/office/word/2015/wordml/symex" xmlns:wpg="http://schemas.microsoft.com/office/word/2010/wordprocessingGroup" xmlns:wpi="http://schemas.microsoft.com/office/word/2010/wordprocessingInk" xmlns:wne="http://schemas.microsoft.com/office/word/2006/wordml" xmlns:wps="http://schemas.microsoft.com/office/word/2010/wordprocessingShape" mc:Ignorable="w14 w15 w16se w16cid w16 w16cex wp14">
   <w:sdt>
     <w:sdtPr>
       <w:id w:val="-161240392"/>
@@ -1864,7 +2015,7 @@
 </file>
 
 <file path=word/footnotes.xml><?xml version="1.0" encoding="utf-8"?>
-<w:footnotes xmlns:wpc="http://schemas.microsoft.com/office/word/2010/wordprocessingCanvas" xmlns:cx="http://schemas.microsoft.com/office/drawing/2014/chartex" xmlns:cx1="http://schemas.microsoft.com/office/drawing/2015/9/8/chartex" xmlns:cx2="http://schemas.microsoft.com/office/drawing/2015/10/21/chartex" xmlns:cx3="http://schemas.microsoft.com/office/drawing/2016/5/9/chartex" xmlns:cx4="http://schemas.microsoft.com/office/drawing/2016/5/10/chartex" xmlns:cx5="http://schemas.microsoft.com/office/drawing/2016/5/11/chartex" xmlns:cx6="http://schemas.microsoft.com/office/drawing/2016/5/12/chartex" xmlns:cx7="http://schemas.microsoft.com/office/drawing/2016/5/13/chartex" xmlns:cx8="http://schemas.microsoft.com/office/drawing/2016/5/14/chartex" xmlns:mc="http://schemas.openxmlformats.org/markup-compatibility/2006" xmlns:aink="http://schemas.microsoft.com/office/drawing/2016/ink" xmlns:am3d="http://schemas.microsoft.com/office/drawing/2017/model3d" xmlns:o="urn:schemas-microsoft-com:office:office" xmlns:r="http://schemas.openxmlformats.org/officeDocument/2006/relationships" xmlns:m="http://schemas.openxmlformats.org/officeDocument/2006/math" xmlns:v="urn:schemas-microsoft-com:vml" xmlns:wp14="http://schemas.microsoft.com/office/word/2010/wordprocessingDrawing" xmlns:wp="http://schemas.openxmlformats.org/drawingml/2006/wordprocessingDrawing" xmlns:w10="urn:schemas-microsoft-com:office:word" xmlns:w="http://schemas.openxmlformats.org/wordprocessingml/2006/main" xmlns:w14="http://schemas.microsoft.com/office/word/2010/wordml" xmlns:w15="http://schemas.microsoft.com/office/word/2012/wordml" xmlns:w16cid="http://schemas.microsoft.com/office/word/2016/wordml/cid" xmlns:w16se="http://schemas.microsoft.com/office/word/2015/wordml/symex" xmlns:wpg="http://schemas.microsoft.com/office/word/2010/wordprocessingGroup" xmlns:wpi="http://schemas.microsoft.com/office/word/2010/wordprocessingInk" xmlns:wne="http://schemas.microsoft.com/office/word/2006/wordml" xmlns:wps="http://schemas.microsoft.com/office/word/2010/wordprocessingShape" mc:Ignorable="w14 w15 w16se w16cid wp14">
+<w:footnotes xmlns:wpc="http://schemas.microsoft.com/office/word/2010/wordprocessingCanvas" xmlns:cx="http://schemas.microsoft.com/office/drawing/2014/chartex" xmlns:cx1="http://schemas.microsoft.com/office/drawing/2015/9/8/chartex" xmlns:cx2="http://schemas.microsoft.com/office/drawing/2015/10/21/chartex" xmlns:cx3="http://schemas.microsoft.com/office/drawing/2016/5/9/chartex" xmlns:cx4="http://schemas.microsoft.com/office/drawing/2016/5/10/chartex" xmlns:cx5="http://schemas.microsoft.com/office/drawing/2016/5/11/chartex" xmlns:cx6="http://schemas.microsoft.com/office/drawing/2016/5/12/chartex" xmlns:cx7="http://schemas.microsoft.com/office/drawing/2016/5/13/chartex" xmlns:cx8="http://schemas.microsoft.com/office/drawing/2016/5/14/chartex" xmlns:mc="http://schemas.openxmlformats.org/markup-compatibility/2006" xmlns:aink="http://schemas.microsoft.com/office/drawing/2016/ink" xmlns:am3d="http://schemas.microsoft.com/office/drawing/2017/model3d" xmlns:o="urn:schemas-microsoft-com:office:office" xmlns:r="http://schemas.openxmlformats.org/officeDocument/2006/relationships" xmlns:m="http://schemas.openxmlformats.org/officeDocument/2006/math" xmlns:v="urn:schemas-microsoft-com:vml" xmlns:wp14="http://schemas.microsoft.com/office/word/2010/wordprocessingDrawing" xmlns:wp="http://schemas.openxmlformats.org/drawingml/2006/wordprocessingDrawing" xmlns:w10="urn:schemas-microsoft-com:office:word" xmlns:w="http://schemas.openxmlformats.org/wordprocessingml/2006/main" xmlns:w14="http://schemas.microsoft.com/office/word/2010/wordml" xmlns:w15="http://schemas.microsoft.com/office/word/2012/wordml" xmlns:w16cex="http://schemas.microsoft.com/office/word/2018/wordml/cex" xmlns:w16cid="http://schemas.microsoft.com/office/word/2016/wordml/cid" xmlns:w16="http://schemas.microsoft.com/office/word/2018/wordml" xmlns:w16se="http://schemas.microsoft.com/office/word/2015/wordml/symex" xmlns:wpg="http://schemas.microsoft.com/office/word/2010/wordprocessingGroup" xmlns:wpi="http://schemas.microsoft.com/office/word/2010/wordprocessingInk" xmlns:wne="http://schemas.microsoft.com/office/word/2006/wordml" xmlns:wps="http://schemas.microsoft.com/office/word/2010/wordprocessingShape" mc:Ignorable="w14 w15 w16se w16cid w16 w16cex wp14">
   <w:footnote w:type="separator" w:id="-1">
     <w:p>
       <w:pPr>
@@ -1889,7 +2040,7 @@
 </file>
 
 <file path=word/header1.xml><?xml version="1.0" encoding="utf-8"?>
-<w:hdr xmlns:wpc="http://schemas.microsoft.com/office/word/2010/wordprocessingCanvas" xmlns:cx="http://schemas.microsoft.com/office/drawing/2014/chartex" xmlns:cx1="http://schemas.microsoft.com/office/drawing/2015/9/8/chartex" xmlns:cx2="http://schemas.microsoft.com/office/drawing/2015/10/21/chartex" xmlns:cx3="http://schemas.microsoft.com/office/drawing/2016/5/9/chartex" xmlns:cx4="http://schemas.microsoft.com/office/drawing/2016/5/10/chartex" xmlns:cx5="http://schemas.microsoft.com/office/drawing/2016/5/11/chartex" xmlns:cx6="http://schemas.microsoft.com/office/drawing/2016/5/12/chartex" xmlns:cx7="http://schemas.microsoft.com/office/drawing/2016/5/13/chartex" xmlns:cx8="http://schemas.microsoft.com/office/drawing/2016/5/14/chartex" xmlns:mc="http://schemas.openxmlformats.org/markup-compatibility/2006" xmlns:aink="http://schemas.microsoft.com/office/drawing/2016/ink" xmlns:am3d="http://schemas.microsoft.com/office/drawing/2017/model3d" xmlns:o="urn:schemas-microsoft-com:office:office" xmlns:r="http://schemas.openxmlformats.org/officeDocument/2006/relationships" xmlns:m="http://schemas.openxmlformats.org/officeDocument/2006/math" xmlns:v="urn:schemas-microsoft-com:vml" xmlns:wp14="http://schemas.microsoft.com/office/word/2010/wordprocessingDrawing" xmlns:wp="http://schemas.openxmlformats.org/drawingml/2006/wordprocessingDrawing" xmlns:w10="urn:schemas-microsoft-com:office:word" xmlns:w="http://schemas.openxmlformats.org/wordprocessingml/2006/main" xmlns:w14="http://schemas.microsoft.com/office/word/2010/wordml" xmlns:w15="http://schemas.microsoft.com/office/word/2012/wordml" xmlns:w16cid="http://schemas.microsoft.com/office/word/2016/wordml/cid" xmlns:w16se="http://schemas.microsoft.com/office/word/2015/wordml/symex" xmlns:wpg="http://schemas.microsoft.com/office/word/2010/wordprocessingGroup" xmlns:wpi="http://schemas.microsoft.com/office/word/2010/wordprocessingInk" xmlns:wne="http://schemas.microsoft.com/office/word/2006/wordml" xmlns:wps="http://schemas.microsoft.com/office/word/2010/wordprocessingShape" mc:Ignorable="w14 w15 w16se w16cid wp14">
+<w:hdr xmlns:wpc="http://schemas.microsoft.com/office/word/2010/wordprocessingCanvas" xmlns:cx="http://schemas.microsoft.com/office/drawing/2014/chartex" xmlns:cx1="http://schemas.microsoft.com/office/drawing/2015/9/8/chartex" xmlns:cx2="http://schemas.microsoft.com/office/drawing/2015/10/21/chartex" xmlns:cx3="http://schemas.microsoft.com/office/drawing/2016/5/9/chartex" xmlns:cx4="http://schemas.microsoft.com/office/drawing/2016/5/10/chartex" xmlns:cx5="http://schemas.microsoft.com/office/drawing/2016/5/11/chartex" xmlns:cx6="http://schemas.microsoft.com/office/drawing/2016/5/12/chartex" xmlns:cx7="http://schemas.microsoft.com/office/drawing/2016/5/13/chartex" xmlns:cx8="http://schemas.microsoft.com/office/drawing/2016/5/14/chartex" xmlns:mc="http://schemas.openxmlformats.org/markup-compatibility/2006" xmlns:aink="http://schemas.microsoft.com/office/drawing/2016/ink" xmlns:am3d="http://schemas.microsoft.com/office/drawing/2017/model3d" xmlns:o="urn:schemas-microsoft-com:office:office" xmlns:r="http://schemas.openxmlformats.org/officeDocument/2006/relationships" xmlns:m="http://schemas.openxmlformats.org/officeDocument/2006/math" xmlns:v="urn:schemas-microsoft-com:vml" xmlns:wp14="http://schemas.microsoft.com/office/word/2010/wordprocessingDrawing" xmlns:wp="http://schemas.openxmlformats.org/drawingml/2006/wordprocessingDrawing" xmlns:w10="urn:schemas-microsoft-com:office:word" xmlns:w="http://schemas.openxmlformats.org/wordprocessingml/2006/main" xmlns:w14="http://schemas.microsoft.com/office/word/2010/wordml" xmlns:w15="http://schemas.microsoft.com/office/word/2012/wordml" xmlns:w16cex="http://schemas.microsoft.com/office/word/2018/wordml/cex" xmlns:w16cid="http://schemas.microsoft.com/office/word/2016/wordml/cid" xmlns:w16="http://schemas.microsoft.com/office/word/2018/wordml" xmlns:w16se="http://schemas.microsoft.com/office/word/2015/wordml/symex" xmlns:wpg="http://schemas.microsoft.com/office/word/2010/wordprocessingGroup" xmlns:wpi="http://schemas.microsoft.com/office/word/2010/wordprocessingInk" xmlns:wne="http://schemas.microsoft.com/office/word/2006/wordml" xmlns:wps="http://schemas.microsoft.com/office/word/2010/wordprocessingShape" mc:Ignorable="w14 w15 w16se w16cid w16 w16cex wp14">
   <w:p>
     <w:pPr>
       <w:pStyle w:val="Header"/>
@@ -1927,7 +2078,7 @@
 </file>
 
 <file path=word/numbering.xml><?xml version="1.0" encoding="utf-8"?>
-<w:numbering xmlns:wpc="http://schemas.microsoft.com/office/word/2010/wordprocessingCanvas" xmlns:cx="http://schemas.microsoft.com/office/drawing/2014/chartex" xmlns:cx1="http://schemas.microsoft.com/office/drawing/2015/9/8/chartex" xmlns:cx2="http://schemas.microsoft.com/office/drawing/2015/10/21/chartex" xmlns:cx3="http://schemas.microsoft.com/office/drawing/2016/5/9/chartex" xmlns:cx4="http://schemas.microsoft.com/office/drawing/2016/5/10/chartex" xmlns:cx5="http://schemas.microsoft.com/office/drawing/2016/5/11/chartex" xmlns:cx6="http://schemas.microsoft.com/office/drawing/2016/5/12/chartex" xmlns:cx7="http://schemas.microsoft.com/office/drawing/2016/5/13/chartex" xmlns:cx8="http://schemas.microsoft.com/office/drawing/2016/5/14/chartex" xmlns:mc="http://schemas.openxmlformats.org/markup-compatibility/2006" xmlns:aink="http://schemas.microsoft.com/office/drawing/2016/ink" xmlns:am3d="http://schemas.microsoft.com/office/drawing/2017/model3d" xmlns:o="urn:schemas-microsoft-com:office:office" xmlns:r="http://schemas.openxmlformats.org/officeDocument/2006/relationships" xmlns:m="http://schemas.openxmlformats.org/officeDocument/2006/math" xmlns:v="urn:schemas-microsoft-com:vml" xmlns:wp14="http://schemas.microsoft.com/office/word/2010/wordprocessingDrawing" xmlns:wp="http://schemas.openxmlformats.org/drawingml/2006/wordprocessingDrawing" xmlns:w10="urn:schemas-microsoft-com:office:word" xmlns:w="http://schemas.openxmlformats.org/wordprocessingml/2006/main" xmlns:w14="http://schemas.microsoft.com/office/word/2010/wordml" xmlns:w15="http://schemas.microsoft.com/office/word/2012/wordml" xmlns:w16cid="http://schemas.microsoft.com/office/word/2016/wordml/cid" xmlns:w16se="http://schemas.microsoft.com/office/word/2015/wordml/symex" xmlns:wpg="http://schemas.microsoft.com/office/word/2010/wordprocessingGroup" xmlns:wpi="http://schemas.microsoft.com/office/word/2010/wordprocessingInk" xmlns:wne="http://schemas.microsoft.com/office/word/2006/wordml" xmlns:wps="http://schemas.microsoft.com/office/word/2010/wordprocessingShape" mc:Ignorable="w14 w15 w16se w16cid wp14">
+<w:numbering xmlns:wpc="http://schemas.microsoft.com/office/word/2010/wordprocessingCanvas" xmlns:cx="http://schemas.microsoft.com/office/drawing/2014/chartex" xmlns:cx1="http://schemas.microsoft.com/office/drawing/2015/9/8/chartex" xmlns:cx2="http://schemas.microsoft.com/office/drawing/2015/10/21/chartex" xmlns:cx3="http://schemas.microsoft.com/office/drawing/2016/5/9/chartex" xmlns:cx4="http://schemas.microsoft.com/office/drawing/2016/5/10/chartex" xmlns:cx5="http://schemas.microsoft.com/office/drawing/2016/5/11/chartex" xmlns:cx6="http://schemas.microsoft.com/office/drawing/2016/5/12/chartex" xmlns:cx7="http://schemas.microsoft.com/office/drawing/2016/5/13/chartex" xmlns:cx8="http://schemas.microsoft.com/office/drawing/2016/5/14/chartex" xmlns:mc="http://schemas.openxmlformats.org/markup-compatibility/2006" xmlns:aink="http://schemas.microsoft.com/office/drawing/2016/ink" xmlns:am3d="http://schemas.microsoft.com/office/drawing/2017/model3d" xmlns:o="urn:schemas-microsoft-com:office:office" xmlns:r="http://schemas.openxmlformats.org/officeDocument/2006/relationships" xmlns:m="http://schemas.openxmlformats.org/officeDocument/2006/math" xmlns:v="urn:schemas-microsoft-com:vml" xmlns:wp14="http://schemas.microsoft.com/office/word/2010/wordprocessingDrawing" xmlns:wp="http://schemas.openxmlformats.org/drawingml/2006/wordprocessingDrawing" xmlns:w10="urn:schemas-microsoft-com:office:word" xmlns:w="http://schemas.openxmlformats.org/wordprocessingml/2006/main" xmlns:w14="http://schemas.microsoft.com/office/word/2010/wordml" xmlns:w15="http://schemas.microsoft.com/office/word/2012/wordml" xmlns:w16cex="http://schemas.microsoft.com/office/word/2018/wordml/cex" xmlns:w16cid="http://schemas.microsoft.com/office/word/2016/wordml/cid" xmlns:w16="http://schemas.microsoft.com/office/word/2018/wordml" xmlns:w16se="http://schemas.microsoft.com/office/word/2015/wordml/symex" xmlns:wpg="http://schemas.microsoft.com/office/word/2010/wordprocessingGroup" xmlns:wpi="http://schemas.microsoft.com/office/word/2010/wordprocessingInk" xmlns:wne="http://schemas.microsoft.com/office/word/2006/wordml" xmlns:wps="http://schemas.microsoft.com/office/word/2010/wordprocessingShape" mc:Ignorable="w14 w15 w16se w16cid w16 w16cex wp14">
   <w:abstractNum w:abstractNumId="0" w15:restartNumberingAfterBreak="0">
     <w:nsid w:val="120E5EBB"/>
     <w:multiLevelType w:val="hybridMultilevel"/>
@@ -2277,7 +2428,7 @@
 </file>
 
 <file path=word/styles.xml><?xml version="1.0" encoding="utf-8"?>
-<w:styles xmlns:mc="http://schemas.openxmlformats.org/markup-compatibility/2006" xmlns:r="http://schemas.openxmlformats.org/officeDocument/2006/relationships" xmlns:w="http://schemas.openxmlformats.org/wordprocessingml/2006/main" xmlns:w14="http://schemas.microsoft.com/office/word/2010/wordml" xmlns:w15="http://schemas.microsoft.com/office/word/2012/wordml" xmlns:w16cid="http://schemas.microsoft.com/office/word/2016/wordml/cid" xmlns:w16se="http://schemas.microsoft.com/office/word/2015/wordml/symex" mc:Ignorable="w14 w15 w16se w16cid">
+<w:styles xmlns:mc="http://schemas.openxmlformats.org/markup-compatibility/2006" xmlns:r="http://schemas.openxmlformats.org/officeDocument/2006/relationships" xmlns:w="http://schemas.openxmlformats.org/wordprocessingml/2006/main" xmlns:w14="http://schemas.microsoft.com/office/word/2010/wordml" xmlns:w15="http://schemas.microsoft.com/office/word/2012/wordml" xmlns:w16cex="http://schemas.microsoft.com/office/word/2018/wordml/cex" xmlns:w16cid="http://schemas.microsoft.com/office/word/2016/wordml/cid" xmlns:w16="http://schemas.microsoft.com/office/word/2018/wordml" xmlns:w16se="http://schemas.microsoft.com/office/word/2015/wordml/symex" mc:Ignorable="w14 w15 w16se w16cid w16 w16cex">
   <w:docDefaults>
     <w:rPrDefault>
       <w:rPr>

--- a/Report - Card Game.docx
+++ b/Report - Card Game.docx
@@ -1,6 +1,6 @@
 
 <file path=word/document.xml><?xml version="1.0" encoding="utf-8"?>
-<w:document xmlns:wpc="http://schemas.microsoft.com/office/word/2010/wordprocessingCanvas" xmlns:cx="http://schemas.microsoft.com/office/drawing/2014/chartex" xmlns:cx1="http://schemas.microsoft.com/office/drawing/2015/9/8/chartex" xmlns:cx2="http://schemas.microsoft.com/office/drawing/2015/10/21/chartex" xmlns:cx3="http://schemas.microsoft.com/office/drawing/2016/5/9/chartex" xmlns:cx4="http://schemas.microsoft.com/office/drawing/2016/5/10/chartex" xmlns:cx5="http://schemas.microsoft.com/office/drawing/2016/5/11/chartex" xmlns:cx6="http://schemas.microsoft.com/office/drawing/2016/5/12/chartex" xmlns:cx7="http://schemas.microsoft.com/office/drawing/2016/5/13/chartex" xmlns:cx8="http://schemas.microsoft.com/office/drawing/2016/5/14/chartex" xmlns:mc="http://schemas.openxmlformats.org/markup-compatibility/2006" xmlns:aink="http://schemas.microsoft.com/office/drawing/2016/ink" xmlns:am3d="http://schemas.microsoft.com/office/drawing/2017/model3d" xmlns:o="urn:schemas-microsoft-com:office:office" xmlns:r="http://schemas.openxmlformats.org/officeDocument/2006/relationships" xmlns:m="http://schemas.openxmlformats.org/officeDocument/2006/math" xmlns:v="urn:schemas-microsoft-com:vml" xmlns:wp14="http://schemas.microsoft.com/office/word/2010/wordprocessingDrawing" xmlns:wp="http://schemas.openxmlformats.org/drawingml/2006/wordprocessingDrawing" xmlns:w10="urn:schemas-microsoft-com:office:word" xmlns:w="http://schemas.openxmlformats.org/wordprocessingml/2006/main" xmlns:w14="http://schemas.microsoft.com/office/word/2010/wordml" xmlns:w15="http://schemas.microsoft.com/office/word/2012/wordml" xmlns:w16cex="http://schemas.microsoft.com/office/word/2018/wordml/cex" xmlns:w16cid="http://schemas.microsoft.com/office/word/2016/wordml/cid" xmlns:w16="http://schemas.microsoft.com/office/word/2018/wordml" xmlns:w16se="http://schemas.microsoft.com/office/word/2015/wordml/symex" xmlns:wpg="http://schemas.microsoft.com/office/word/2010/wordprocessingGroup" xmlns:wpi="http://schemas.microsoft.com/office/word/2010/wordprocessingInk" xmlns:wne="http://schemas.microsoft.com/office/word/2006/wordml" xmlns:wps="http://schemas.microsoft.com/office/word/2010/wordprocessingShape" mc:Ignorable="w14 w15 w16se w16cid w16 w16cex wp14">
+<w:document xmlns:wpc="http://schemas.microsoft.com/office/word/2010/wordprocessingCanvas" xmlns:cx="http://schemas.microsoft.com/office/drawing/2014/chartex" xmlns:cx1="http://schemas.microsoft.com/office/drawing/2015/9/8/chartex" xmlns:cx2="http://schemas.microsoft.com/office/drawing/2015/10/21/chartex" xmlns:cx3="http://schemas.microsoft.com/office/drawing/2016/5/9/chartex" xmlns:cx4="http://schemas.microsoft.com/office/drawing/2016/5/10/chartex" xmlns:cx5="http://schemas.microsoft.com/office/drawing/2016/5/11/chartex" xmlns:cx6="http://schemas.microsoft.com/office/drawing/2016/5/12/chartex" xmlns:cx7="http://schemas.microsoft.com/office/drawing/2016/5/13/chartex" xmlns:cx8="http://schemas.microsoft.com/office/drawing/2016/5/14/chartex" xmlns:mc="http://schemas.openxmlformats.org/markup-compatibility/2006" xmlns:aink="http://schemas.microsoft.com/office/drawing/2016/ink" xmlns:am3d="http://schemas.microsoft.com/office/drawing/2017/model3d" xmlns:o="urn:schemas-microsoft-com:office:office" xmlns:r="http://schemas.openxmlformats.org/officeDocument/2006/relationships" xmlns:m="http://schemas.openxmlformats.org/officeDocument/2006/math" xmlns:v="urn:schemas-microsoft-com:vml" xmlns:wp14="http://schemas.microsoft.com/office/word/2010/wordprocessingDrawing" xmlns:wp="http://schemas.openxmlformats.org/drawingml/2006/wordprocessingDrawing" xmlns:w10="urn:schemas-microsoft-com:office:word" xmlns:w="http://schemas.openxmlformats.org/wordprocessingml/2006/main" xmlns:w14="http://schemas.microsoft.com/office/word/2010/wordml" xmlns:w15="http://schemas.microsoft.com/office/word/2012/wordml" xmlns:w16cid="http://schemas.microsoft.com/office/word/2016/wordml/cid" xmlns:w16se="http://schemas.microsoft.com/office/word/2015/wordml/symex" xmlns:wpg="http://schemas.microsoft.com/office/word/2010/wordprocessingGroup" xmlns:wpi="http://schemas.microsoft.com/office/word/2010/wordprocessingInk" xmlns:wne="http://schemas.microsoft.com/office/word/2006/wordml" xmlns:wps="http://schemas.microsoft.com/office/word/2010/wordprocessingShape" mc:Ignorable="w14 w15 w16se w16cid wp14">
   <w:body>
     <w:p>
       <w:pPr>
@@ -1464,10 +1464,7 @@
         <w:pStyle w:val="Heading2"/>
       </w:pPr>
       <w:r>
-        <w:t xml:space="preserve">5/11/2020 – 1:00pm (4 hours) </w:t>
-      </w:r>
-      <w:r>
-        <w:t>[</w:t>
+        <w:t>5/11/2020 – 1:00pm (4 hours) [</w:t>
       </w:r>
       <w:r>
         <w:rPr>
@@ -1850,6 +1847,275 @@
     </w:p>
     <w:p>
       <w:r>
+        <w:t xml:space="preserve">To draw a card from the </w:t>
+      </w:r>
+      <w:r>
+        <w:t xml:space="preserve">player’s deck, the method </w:t>
+      </w:r>
+      <w:r>
+        <w:rPr>
+          <w:i/>
+          <w:iCs/>
+        </w:rPr>
+        <w:t>draw</w:t>
+      </w:r>
+      <w:r>
+        <w:t xml:space="preserve"> takes the last card in the</w:t>
+      </w:r>
+      <w:r>
+        <w:rPr>
+          <w:i/>
+          <w:iCs/>
+        </w:rPr>
+        <w:t xml:space="preserve"> </w:t>
+      </w:r>
+      <w:r>
+        <w:t>deck object, removes it form the deck, and then returns the card which was taken.</w:t>
+      </w:r>
+      <w:r>
+        <w:t xml:space="preserve"> After every draw, the player’s hand is printed using the method </w:t>
+      </w:r>
+      <w:proofErr w:type="spellStart"/>
+      <w:r>
+        <w:rPr>
+          <w:i/>
+          <w:iCs/>
+        </w:rPr>
+        <w:t>seeHand</w:t>
+      </w:r>
+      <w:proofErr w:type="spellEnd"/>
+      <w:r>
+        <w:t xml:space="preserve">, </w:t>
+      </w:r>
+      <w:r>
+        <w:t>which looks at the player object and iterates over the hand to check each value.</w:t>
+      </w:r>
+    </w:p>
+    <w:p>
+      <w:r>
+        <w:t xml:space="preserve">The method </w:t>
+      </w:r>
+      <w:proofErr w:type="spellStart"/>
+      <w:r>
+        <w:rPr>
+          <w:i/>
+          <w:iCs/>
+        </w:rPr>
+        <w:t>newStrat</w:t>
+      </w:r>
+      <w:proofErr w:type="spellEnd"/>
+      <w:r>
+        <w:t xml:space="preserve"> is used to </w:t>
+      </w:r>
+      <w:r>
+        <w:t xml:space="preserve">decide what the player should do with their newly drawn card according to the scenario. If the drawn card is their preferred card, it always </w:t>
+      </w:r>
+      <w:r>
+        <w:t xml:space="preserve">keeps the card, then discards the first non-preferred card in the player’s hand. Otherwise, it will </w:t>
+      </w:r>
+      <w:r>
+        <w:t>perform several checks.</w:t>
+      </w:r>
+    </w:p>
+    <w:p>
+      <w:r>
+        <w:t xml:space="preserve">Firstly, </w:t>
+      </w:r>
+      <w:r>
+        <w:t xml:space="preserve">it will iterate through the cards in the player’s hand; </w:t>
+      </w:r>
+      <w:r>
+        <w:t>i</w:t>
+      </w:r>
+      <w:r>
+        <w:t>f their hand contains cards with values of other players’ preferred cards, and will discard the first one of these cards so it can make room for the newly drawn card.</w:t>
+      </w:r>
+    </w:p>
+    <w:p>
+      <w:r>
+        <w:t>Next, it will k</w:t>
+      </w:r>
+      <w:r>
+        <w:t xml:space="preserve">eep the </w:t>
+      </w:r>
+      <w:r>
+        <w:t xml:space="preserve">newly drawn </w:t>
+      </w:r>
+      <w:r>
+        <w:t xml:space="preserve">card if </w:t>
+      </w:r>
+      <w:r>
+        <w:t>there are existing cards in their hand with the same value</w:t>
+      </w:r>
+      <w:r>
+        <w:t xml:space="preserve">, </w:t>
+      </w:r>
+      <w:r>
+        <w:t>and discard the first card in their hand which doesn’t have the same value</w:t>
+      </w:r>
+      <w:r>
+        <w:t xml:space="preserve"> to make room for this card.</w:t>
+      </w:r>
+    </w:p>
+    <w:p>
+      <w:r>
+        <w:t xml:space="preserve">The player </w:t>
+      </w:r>
+      <w:r>
+        <w:t xml:space="preserve">will discard the newly drawn card if </w:t>
+      </w:r>
+      <w:r>
+        <w:t>none of the above conditions occur.</w:t>
+      </w:r>
+    </w:p>
+    <w:p>
+      <w:r>
+        <w:t xml:space="preserve">Auxiliary functions </w:t>
+      </w:r>
+      <w:r>
+        <w:rPr>
+          <w:i/>
+          <w:iCs/>
+        </w:rPr>
+        <w:t>keep</w:t>
+      </w:r>
+      <w:r>
+        <w:t xml:space="preserve">, </w:t>
+      </w:r>
+      <w:r>
+        <w:rPr>
+          <w:i/>
+          <w:iCs/>
+        </w:rPr>
+        <w:t>remove</w:t>
+      </w:r>
+      <w:r>
+        <w:t xml:space="preserve">, and </w:t>
+      </w:r>
+      <w:r>
+        <w:rPr>
+          <w:i/>
+          <w:iCs/>
+        </w:rPr>
+        <w:t xml:space="preserve">discard </w:t>
+      </w:r>
+      <w:r>
+        <w:t xml:space="preserve">are used </w:t>
+      </w:r>
+      <w:r>
+        <w:t>for the player to perform the appropriate actions according to the game scenario.</w:t>
+      </w:r>
+      <w:r>
+        <w:t xml:space="preserve"> The </w:t>
+      </w:r>
+      <w:r>
+        <w:rPr>
+          <w:i/>
+          <w:iCs/>
+        </w:rPr>
+        <w:t>keep</w:t>
+      </w:r>
+      <w:r>
+        <w:t xml:space="preserve"> method </w:t>
+      </w:r>
+      <w:r>
+        <w:t xml:space="preserve">takes the card as an argument, then adds it to the player object’s hand. The </w:t>
+      </w:r>
+      <w:r>
+        <w:rPr>
+          <w:i/>
+          <w:iCs/>
+        </w:rPr>
+        <w:t>remove</w:t>
+      </w:r>
+      <w:r>
+        <w:t xml:space="preserve"> method takes the card as an </w:t>
+      </w:r>
+      <w:r>
+        <w:lastRenderedPageBreak/>
+        <w:t xml:space="preserve">argument, then removes it from the player object’s hand. The </w:t>
+      </w:r>
+      <w:r>
+        <w:rPr>
+          <w:i/>
+          <w:iCs/>
+        </w:rPr>
+        <w:t>discard</w:t>
+      </w:r>
+      <w:r>
+        <w:t xml:space="preserve"> method </w:t>
+      </w:r>
+      <w:r>
+        <w:t>takes the card as an argument, then discards it to the deck of the next player</w:t>
+      </w:r>
+      <w:r>
+        <w:t>’s deck.</w:t>
+      </w:r>
+    </w:p>
+    <w:p>
+      <w:r>
+        <w:t xml:space="preserve">To track the activities of players as actions in the game occur, we made a method </w:t>
+      </w:r>
+      <w:proofErr w:type="spellStart"/>
+      <w:r>
+        <w:rPr>
+          <w:i/>
+          <w:iCs/>
+        </w:rPr>
+        <w:t>createFile</w:t>
+      </w:r>
+      <w:proofErr w:type="spellEnd"/>
+      <w:r>
+        <w:t>, which creates an output .txt file for every player in the game</w:t>
+      </w:r>
+      <w:r>
+        <w:t xml:space="preserve"> in the format </w:t>
+      </w:r>
+      <w:proofErr w:type="gramStart"/>
+      <w:r>
+        <w:rPr>
+          <w:i/>
+          <w:iCs/>
+        </w:rPr>
+        <w:t>player[</w:t>
+      </w:r>
+      <w:proofErr w:type="gramEnd"/>
+      <w:r>
+        <w:rPr>
+          <w:i/>
+          <w:iCs/>
+        </w:rPr>
+        <w:t>NUMBER]_output.txt</w:t>
+      </w:r>
+      <w:r>
+        <w:t xml:space="preserve">. </w:t>
+      </w:r>
+      <w:r>
+        <w:t xml:space="preserve">The additional method </w:t>
+      </w:r>
+      <w:proofErr w:type="spellStart"/>
+      <w:r>
+        <w:rPr>
+          <w:i/>
+          <w:iCs/>
+        </w:rPr>
+        <w:t>writeToFile</w:t>
+      </w:r>
+      <w:proofErr w:type="spellEnd"/>
+      <w:r>
+        <w:t xml:space="preserve"> is used to write </w:t>
+      </w:r>
+      <w:r>
+        <w:t>strings into th</w:t>
+      </w:r>
+      <w:bookmarkStart w:id="6" w:name="_GoBack"/>
+      <w:bookmarkEnd w:id="6"/>
+      <w:r>
+        <w:t>e text file on new lines after an action in the game is made.</w:t>
+      </w:r>
+    </w:p>
+    <w:p>
+      <w:r>
         <w:br w:type="page"/>
       </w:r>
     </w:p>
@@ -1857,12 +2123,12 @@
       <w:pPr>
         <w:pStyle w:val="Heading1"/>
       </w:pPr>
-      <w:bookmarkStart w:id="6" w:name="_Toc55848961"/>
+      <w:bookmarkStart w:id="7" w:name="_Toc55848961"/>
       <w:r>
         <w:lastRenderedPageBreak/>
         <w:t>Test Design</w:t>
       </w:r>
-      <w:bookmarkEnd w:id="6"/>
+      <w:bookmarkEnd w:id="7"/>
     </w:p>
     <w:p/>
     <w:sectPr>
@@ -1878,7 +2144,7 @@
 </file>
 
 <file path=word/endnotes.xml><?xml version="1.0" encoding="utf-8"?>
-<w:endnotes xmlns:wpc="http://schemas.microsoft.com/office/word/2010/wordprocessingCanvas" xmlns:cx="http://schemas.microsoft.com/office/drawing/2014/chartex" xmlns:cx1="http://schemas.microsoft.com/office/drawing/2015/9/8/chartex" xmlns:cx2="http://schemas.microsoft.com/office/drawing/2015/10/21/chartex" xmlns:cx3="http://schemas.microsoft.com/office/drawing/2016/5/9/chartex" xmlns:cx4="http://schemas.microsoft.com/office/drawing/2016/5/10/chartex" xmlns:cx5="http://schemas.microsoft.com/office/drawing/2016/5/11/chartex" xmlns:cx6="http://schemas.microsoft.com/office/drawing/2016/5/12/chartex" xmlns:cx7="http://schemas.microsoft.com/office/drawing/2016/5/13/chartex" xmlns:cx8="http://schemas.microsoft.com/office/drawing/2016/5/14/chartex" xmlns:mc="http://schemas.openxmlformats.org/markup-compatibility/2006" xmlns:aink="http://schemas.microsoft.com/office/drawing/2016/ink" xmlns:am3d="http://schemas.microsoft.com/office/drawing/2017/model3d" xmlns:o="urn:schemas-microsoft-com:office:office" xmlns:r="http://schemas.openxmlformats.org/officeDocument/2006/relationships" xmlns:m="http://schemas.openxmlformats.org/officeDocument/2006/math" xmlns:v="urn:schemas-microsoft-com:vml" xmlns:wp14="http://schemas.microsoft.com/office/word/2010/wordprocessingDrawing" xmlns:wp="http://schemas.openxmlformats.org/drawingml/2006/wordprocessingDrawing" xmlns:w10="urn:schemas-microsoft-com:office:word" xmlns:w="http://schemas.openxmlformats.org/wordprocessingml/2006/main" xmlns:w14="http://schemas.microsoft.com/office/word/2010/wordml" xmlns:w15="http://schemas.microsoft.com/office/word/2012/wordml" xmlns:w16cex="http://schemas.microsoft.com/office/word/2018/wordml/cex" xmlns:w16cid="http://schemas.microsoft.com/office/word/2016/wordml/cid" xmlns:w16="http://schemas.microsoft.com/office/word/2018/wordml" xmlns:w16se="http://schemas.microsoft.com/office/word/2015/wordml/symex" xmlns:wpg="http://schemas.microsoft.com/office/word/2010/wordprocessingGroup" xmlns:wpi="http://schemas.microsoft.com/office/word/2010/wordprocessingInk" xmlns:wne="http://schemas.microsoft.com/office/word/2006/wordml" xmlns:wps="http://schemas.microsoft.com/office/word/2010/wordprocessingShape" mc:Ignorable="w14 w15 w16se w16cid w16 w16cex wp14">
+<w:endnotes xmlns:wpc="http://schemas.microsoft.com/office/word/2010/wordprocessingCanvas" xmlns:cx="http://schemas.microsoft.com/office/drawing/2014/chartex" xmlns:cx1="http://schemas.microsoft.com/office/drawing/2015/9/8/chartex" xmlns:cx2="http://schemas.microsoft.com/office/drawing/2015/10/21/chartex" xmlns:cx3="http://schemas.microsoft.com/office/drawing/2016/5/9/chartex" xmlns:cx4="http://schemas.microsoft.com/office/drawing/2016/5/10/chartex" xmlns:cx5="http://schemas.microsoft.com/office/drawing/2016/5/11/chartex" xmlns:cx6="http://schemas.microsoft.com/office/drawing/2016/5/12/chartex" xmlns:cx7="http://schemas.microsoft.com/office/drawing/2016/5/13/chartex" xmlns:cx8="http://schemas.microsoft.com/office/drawing/2016/5/14/chartex" xmlns:mc="http://schemas.openxmlformats.org/markup-compatibility/2006" xmlns:aink="http://schemas.microsoft.com/office/drawing/2016/ink" xmlns:am3d="http://schemas.microsoft.com/office/drawing/2017/model3d" xmlns:o="urn:schemas-microsoft-com:office:office" xmlns:r="http://schemas.openxmlformats.org/officeDocument/2006/relationships" xmlns:m="http://schemas.openxmlformats.org/officeDocument/2006/math" xmlns:v="urn:schemas-microsoft-com:vml" xmlns:wp14="http://schemas.microsoft.com/office/word/2010/wordprocessingDrawing" xmlns:wp="http://schemas.openxmlformats.org/drawingml/2006/wordprocessingDrawing" xmlns:w10="urn:schemas-microsoft-com:office:word" xmlns:w="http://schemas.openxmlformats.org/wordprocessingml/2006/main" xmlns:w14="http://schemas.microsoft.com/office/word/2010/wordml" xmlns:w15="http://schemas.microsoft.com/office/word/2012/wordml" xmlns:w16cid="http://schemas.microsoft.com/office/word/2016/wordml/cid" xmlns:w16se="http://schemas.microsoft.com/office/word/2015/wordml/symex" xmlns:wpg="http://schemas.microsoft.com/office/word/2010/wordprocessingGroup" xmlns:wpi="http://schemas.microsoft.com/office/word/2010/wordprocessingInk" xmlns:wne="http://schemas.microsoft.com/office/word/2006/wordml" xmlns:wps="http://schemas.microsoft.com/office/word/2010/wordprocessingShape" mc:Ignorable="w14 w15 w16se w16cid wp14">
   <w:endnote w:type="separator" w:id="-1">
     <w:p>
       <w:pPr>
@@ -1897,13 +2163,20 @@
       <w:r>
         <w:continuationSeparator/>
       </w:r>
+    </w:p>
+  </w:endnote>
+  <w:endnote w:type="continuationNotice" w:id="1">
+    <w:p>
+      <w:pPr>
+        <w:spacing w:after="0" w:line="240" w:lineRule="auto"/>
+      </w:pPr>
     </w:p>
   </w:endnote>
 </w:endnotes>
 </file>
 
 <file path=word/footer1.xml><?xml version="1.0" encoding="utf-8"?>
-<w:ftr xmlns:wpc="http://schemas.microsoft.com/office/word/2010/wordprocessingCanvas" xmlns:cx="http://schemas.microsoft.com/office/drawing/2014/chartex" xmlns:cx1="http://schemas.microsoft.com/office/drawing/2015/9/8/chartex" xmlns:cx2="http://schemas.microsoft.com/office/drawing/2015/10/21/chartex" xmlns:cx3="http://schemas.microsoft.com/office/drawing/2016/5/9/chartex" xmlns:cx4="http://schemas.microsoft.com/office/drawing/2016/5/10/chartex" xmlns:cx5="http://schemas.microsoft.com/office/drawing/2016/5/11/chartex" xmlns:cx6="http://schemas.microsoft.com/office/drawing/2016/5/12/chartex" xmlns:cx7="http://schemas.microsoft.com/office/drawing/2016/5/13/chartex" xmlns:cx8="http://schemas.microsoft.com/office/drawing/2016/5/14/chartex" xmlns:mc="http://schemas.openxmlformats.org/markup-compatibility/2006" xmlns:aink="http://schemas.microsoft.com/office/drawing/2016/ink" xmlns:am3d="http://schemas.microsoft.com/office/drawing/2017/model3d" xmlns:o="urn:schemas-microsoft-com:office:office" xmlns:r="http://schemas.openxmlformats.org/officeDocument/2006/relationships" xmlns:m="http://schemas.openxmlformats.org/officeDocument/2006/math" xmlns:v="urn:schemas-microsoft-com:vml" xmlns:wp14="http://schemas.microsoft.com/office/word/2010/wordprocessingDrawing" xmlns:wp="http://schemas.openxmlformats.org/drawingml/2006/wordprocessingDrawing" xmlns:w10="urn:schemas-microsoft-com:office:word" xmlns:w="http://schemas.openxmlformats.org/wordprocessingml/2006/main" xmlns:w14="http://schemas.microsoft.com/office/word/2010/wordml" xmlns:w15="http://schemas.microsoft.com/office/word/2012/wordml" xmlns:w16cex="http://schemas.microsoft.com/office/word/2018/wordml/cex" xmlns:w16cid="http://schemas.microsoft.com/office/word/2016/wordml/cid" xmlns:w16="http://schemas.microsoft.com/office/word/2018/wordml" xmlns:w16se="http://schemas.microsoft.com/office/word/2015/wordml/symex" xmlns:wpg="http://schemas.microsoft.com/office/word/2010/wordprocessingGroup" xmlns:wpi="http://schemas.microsoft.com/office/word/2010/wordprocessingInk" xmlns:wne="http://schemas.microsoft.com/office/word/2006/wordml" xmlns:wps="http://schemas.microsoft.com/office/word/2010/wordprocessingShape" mc:Ignorable="w14 w15 w16se w16cid w16 w16cex wp14">
+<w:ftr xmlns:wpc="http://schemas.microsoft.com/office/word/2010/wordprocessingCanvas" xmlns:cx="http://schemas.microsoft.com/office/drawing/2014/chartex" xmlns:cx1="http://schemas.microsoft.com/office/drawing/2015/9/8/chartex" xmlns:cx2="http://schemas.microsoft.com/office/drawing/2015/10/21/chartex" xmlns:cx3="http://schemas.microsoft.com/office/drawing/2016/5/9/chartex" xmlns:cx4="http://schemas.microsoft.com/office/drawing/2016/5/10/chartex" xmlns:cx5="http://schemas.microsoft.com/office/drawing/2016/5/11/chartex" xmlns:cx6="http://schemas.microsoft.com/office/drawing/2016/5/12/chartex" xmlns:cx7="http://schemas.microsoft.com/office/drawing/2016/5/13/chartex" xmlns:cx8="http://schemas.microsoft.com/office/drawing/2016/5/14/chartex" xmlns:mc="http://schemas.openxmlformats.org/markup-compatibility/2006" xmlns:aink="http://schemas.microsoft.com/office/drawing/2016/ink" xmlns:am3d="http://schemas.microsoft.com/office/drawing/2017/model3d" xmlns:o="urn:schemas-microsoft-com:office:office" xmlns:r="http://schemas.openxmlformats.org/officeDocument/2006/relationships" xmlns:m="http://schemas.openxmlformats.org/officeDocument/2006/math" xmlns:v="urn:schemas-microsoft-com:vml" xmlns:wp14="http://schemas.microsoft.com/office/word/2010/wordprocessingDrawing" xmlns:wp="http://schemas.openxmlformats.org/drawingml/2006/wordprocessingDrawing" xmlns:w10="urn:schemas-microsoft-com:office:word" xmlns:w="http://schemas.openxmlformats.org/wordprocessingml/2006/main" xmlns:w14="http://schemas.microsoft.com/office/word/2010/wordml" xmlns:w15="http://schemas.microsoft.com/office/word/2012/wordml" xmlns:w16cid="http://schemas.microsoft.com/office/word/2016/wordml/cid" xmlns:w16se="http://schemas.microsoft.com/office/word/2015/wordml/symex" xmlns:wpg="http://schemas.microsoft.com/office/word/2010/wordprocessingGroup" xmlns:wpi="http://schemas.microsoft.com/office/word/2010/wordprocessingInk" xmlns:wne="http://schemas.microsoft.com/office/word/2006/wordml" xmlns:wps="http://schemas.microsoft.com/office/word/2010/wordprocessingShape" mc:Ignorable="w14 w15 w16se w16cid wp14">
   <w:sdt>
     <w:sdtPr>
       <w:id w:val="-161240392"/>
@@ -2015,7 +2288,7 @@
 </file>
 
 <file path=word/footnotes.xml><?xml version="1.0" encoding="utf-8"?>
-<w:footnotes xmlns:wpc="http://schemas.microsoft.com/office/word/2010/wordprocessingCanvas" xmlns:cx="http://schemas.microsoft.com/office/drawing/2014/chartex" xmlns:cx1="http://schemas.microsoft.com/office/drawing/2015/9/8/chartex" xmlns:cx2="http://schemas.microsoft.com/office/drawing/2015/10/21/chartex" xmlns:cx3="http://schemas.microsoft.com/office/drawing/2016/5/9/chartex" xmlns:cx4="http://schemas.microsoft.com/office/drawing/2016/5/10/chartex" xmlns:cx5="http://schemas.microsoft.com/office/drawing/2016/5/11/chartex" xmlns:cx6="http://schemas.microsoft.com/office/drawing/2016/5/12/chartex" xmlns:cx7="http://schemas.microsoft.com/office/drawing/2016/5/13/chartex" xmlns:cx8="http://schemas.microsoft.com/office/drawing/2016/5/14/chartex" xmlns:mc="http://schemas.openxmlformats.org/markup-compatibility/2006" xmlns:aink="http://schemas.microsoft.com/office/drawing/2016/ink" xmlns:am3d="http://schemas.microsoft.com/office/drawing/2017/model3d" xmlns:o="urn:schemas-microsoft-com:office:office" xmlns:r="http://schemas.openxmlformats.org/officeDocument/2006/relationships" xmlns:m="http://schemas.openxmlformats.org/officeDocument/2006/math" xmlns:v="urn:schemas-microsoft-com:vml" xmlns:wp14="http://schemas.microsoft.com/office/word/2010/wordprocessingDrawing" xmlns:wp="http://schemas.openxmlformats.org/drawingml/2006/wordprocessingDrawing" xmlns:w10="urn:schemas-microsoft-com:office:word" xmlns:w="http://schemas.openxmlformats.org/wordprocessingml/2006/main" xmlns:w14="http://schemas.microsoft.com/office/word/2010/wordml" xmlns:w15="http://schemas.microsoft.com/office/word/2012/wordml" xmlns:w16cex="http://schemas.microsoft.com/office/word/2018/wordml/cex" xmlns:w16cid="http://schemas.microsoft.com/office/word/2016/wordml/cid" xmlns:w16="http://schemas.microsoft.com/office/word/2018/wordml" xmlns:w16se="http://schemas.microsoft.com/office/word/2015/wordml/symex" xmlns:wpg="http://schemas.microsoft.com/office/word/2010/wordprocessingGroup" xmlns:wpi="http://schemas.microsoft.com/office/word/2010/wordprocessingInk" xmlns:wne="http://schemas.microsoft.com/office/word/2006/wordml" xmlns:wps="http://schemas.microsoft.com/office/word/2010/wordprocessingShape" mc:Ignorable="w14 w15 w16se w16cid w16 w16cex wp14">
+<w:footnotes xmlns:wpc="http://schemas.microsoft.com/office/word/2010/wordprocessingCanvas" xmlns:cx="http://schemas.microsoft.com/office/drawing/2014/chartex" xmlns:cx1="http://schemas.microsoft.com/office/drawing/2015/9/8/chartex" xmlns:cx2="http://schemas.microsoft.com/office/drawing/2015/10/21/chartex" xmlns:cx3="http://schemas.microsoft.com/office/drawing/2016/5/9/chartex" xmlns:cx4="http://schemas.microsoft.com/office/drawing/2016/5/10/chartex" xmlns:cx5="http://schemas.microsoft.com/office/drawing/2016/5/11/chartex" xmlns:cx6="http://schemas.microsoft.com/office/drawing/2016/5/12/chartex" xmlns:cx7="http://schemas.microsoft.com/office/drawing/2016/5/13/chartex" xmlns:cx8="http://schemas.microsoft.com/office/drawing/2016/5/14/chartex" xmlns:mc="http://schemas.openxmlformats.org/markup-compatibility/2006" xmlns:aink="http://schemas.microsoft.com/office/drawing/2016/ink" xmlns:am3d="http://schemas.microsoft.com/office/drawing/2017/model3d" xmlns:o="urn:schemas-microsoft-com:office:office" xmlns:r="http://schemas.openxmlformats.org/officeDocument/2006/relationships" xmlns:m="http://schemas.openxmlformats.org/officeDocument/2006/math" xmlns:v="urn:schemas-microsoft-com:vml" xmlns:wp14="http://schemas.microsoft.com/office/word/2010/wordprocessingDrawing" xmlns:wp="http://schemas.openxmlformats.org/drawingml/2006/wordprocessingDrawing" xmlns:w10="urn:schemas-microsoft-com:office:word" xmlns:w="http://schemas.openxmlformats.org/wordprocessingml/2006/main" xmlns:w14="http://schemas.microsoft.com/office/word/2010/wordml" xmlns:w15="http://schemas.microsoft.com/office/word/2012/wordml" xmlns:w16cid="http://schemas.microsoft.com/office/word/2016/wordml/cid" xmlns:w16se="http://schemas.microsoft.com/office/word/2015/wordml/symex" xmlns:wpg="http://schemas.microsoft.com/office/word/2010/wordprocessingGroup" xmlns:wpi="http://schemas.microsoft.com/office/word/2010/wordprocessingInk" xmlns:wne="http://schemas.microsoft.com/office/word/2006/wordml" xmlns:wps="http://schemas.microsoft.com/office/word/2010/wordprocessingShape" mc:Ignorable="w14 w15 w16se w16cid wp14">
   <w:footnote w:type="separator" w:id="-1">
     <w:p>
       <w:pPr>
@@ -2034,13 +2307,20 @@
       <w:r>
         <w:continuationSeparator/>
       </w:r>
+    </w:p>
+  </w:footnote>
+  <w:footnote w:type="continuationNotice" w:id="1">
+    <w:p>
+      <w:pPr>
+        <w:spacing w:after="0" w:line="240" w:lineRule="auto"/>
+      </w:pPr>
     </w:p>
   </w:footnote>
 </w:footnotes>
 </file>
 
 <file path=word/header1.xml><?xml version="1.0" encoding="utf-8"?>
-<w:hdr xmlns:wpc="http://schemas.microsoft.com/office/word/2010/wordprocessingCanvas" xmlns:cx="http://schemas.microsoft.com/office/drawing/2014/chartex" xmlns:cx1="http://schemas.microsoft.com/office/drawing/2015/9/8/chartex" xmlns:cx2="http://schemas.microsoft.com/office/drawing/2015/10/21/chartex" xmlns:cx3="http://schemas.microsoft.com/office/drawing/2016/5/9/chartex" xmlns:cx4="http://schemas.microsoft.com/office/drawing/2016/5/10/chartex" xmlns:cx5="http://schemas.microsoft.com/office/drawing/2016/5/11/chartex" xmlns:cx6="http://schemas.microsoft.com/office/drawing/2016/5/12/chartex" xmlns:cx7="http://schemas.microsoft.com/office/drawing/2016/5/13/chartex" xmlns:cx8="http://schemas.microsoft.com/office/drawing/2016/5/14/chartex" xmlns:mc="http://schemas.openxmlformats.org/markup-compatibility/2006" xmlns:aink="http://schemas.microsoft.com/office/drawing/2016/ink" xmlns:am3d="http://schemas.microsoft.com/office/drawing/2017/model3d" xmlns:o="urn:schemas-microsoft-com:office:office" xmlns:r="http://schemas.openxmlformats.org/officeDocument/2006/relationships" xmlns:m="http://schemas.openxmlformats.org/officeDocument/2006/math" xmlns:v="urn:schemas-microsoft-com:vml" xmlns:wp14="http://schemas.microsoft.com/office/word/2010/wordprocessingDrawing" xmlns:wp="http://schemas.openxmlformats.org/drawingml/2006/wordprocessingDrawing" xmlns:w10="urn:schemas-microsoft-com:office:word" xmlns:w="http://schemas.openxmlformats.org/wordprocessingml/2006/main" xmlns:w14="http://schemas.microsoft.com/office/word/2010/wordml" xmlns:w15="http://schemas.microsoft.com/office/word/2012/wordml" xmlns:w16cex="http://schemas.microsoft.com/office/word/2018/wordml/cex" xmlns:w16cid="http://schemas.microsoft.com/office/word/2016/wordml/cid" xmlns:w16="http://schemas.microsoft.com/office/word/2018/wordml" xmlns:w16se="http://schemas.microsoft.com/office/word/2015/wordml/symex" xmlns:wpg="http://schemas.microsoft.com/office/word/2010/wordprocessingGroup" xmlns:wpi="http://schemas.microsoft.com/office/word/2010/wordprocessingInk" xmlns:wne="http://schemas.microsoft.com/office/word/2006/wordml" xmlns:wps="http://schemas.microsoft.com/office/word/2010/wordprocessingShape" mc:Ignorable="w14 w15 w16se w16cid w16 w16cex wp14">
+<w:hdr xmlns:wpc="http://schemas.microsoft.com/office/word/2010/wordprocessingCanvas" xmlns:cx="http://schemas.microsoft.com/office/drawing/2014/chartex" xmlns:cx1="http://schemas.microsoft.com/office/drawing/2015/9/8/chartex" xmlns:cx2="http://schemas.microsoft.com/office/drawing/2015/10/21/chartex" xmlns:cx3="http://schemas.microsoft.com/office/drawing/2016/5/9/chartex" xmlns:cx4="http://schemas.microsoft.com/office/drawing/2016/5/10/chartex" xmlns:cx5="http://schemas.microsoft.com/office/drawing/2016/5/11/chartex" xmlns:cx6="http://schemas.microsoft.com/office/drawing/2016/5/12/chartex" xmlns:cx7="http://schemas.microsoft.com/office/drawing/2016/5/13/chartex" xmlns:cx8="http://schemas.microsoft.com/office/drawing/2016/5/14/chartex" xmlns:mc="http://schemas.openxmlformats.org/markup-compatibility/2006" xmlns:aink="http://schemas.microsoft.com/office/drawing/2016/ink" xmlns:am3d="http://schemas.microsoft.com/office/drawing/2017/model3d" xmlns:o="urn:schemas-microsoft-com:office:office" xmlns:r="http://schemas.openxmlformats.org/officeDocument/2006/relationships" xmlns:m="http://schemas.openxmlformats.org/officeDocument/2006/math" xmlns:v="urn:schemas-microsoft-com:vml" xmlns:wp14="http://schemas.microsoft.com/office/word/2010/wordprocessingDrawing" xmlns:wp="http://schemas.openxmlformats.org/drawingml/2006/wordprocessingDrawing" xmlns:w10="urn:schemas-microsoft-com:office:word" xmlns:w="http://schemas.openxmlformats.org/wordprocessingml/2006/main" xmlns:w14="http://schemas.microsoft.com/office/word/2010/wordml" xmlns:w15="http://schemas.microsoft.com/office/word/2012/wordml" xmlns:w16cid="http://schemas.microsoft.com/office/word/2016/wordml/cid" xmlns:w16se="http://schemas.microsoft.com/office/word/2015/wordml/symex" xmlns:wpg="http://schemas.microsoft.com/office/word/2010/wordprocessingGroup" xmlns:wpi="http://schemas.microsoft.com/office/word/2010/wordprocessingInk" xmlns:wne="http://schemas.microsoft.com/office/word/2006/wordml" xmlns:wps="http://schemas.microsoft.com/office/word/2010/wordprocessingShape" mc:Ignorable="w14 w15 w16se w16cid wp14">
   <w:p>
     <w:pPr>
       <w:pStyle w:val="Header"/>
@@ -2078,7 +2358,7 @@
 </file>
 
 <file path=word/numbering.xml><?xml version="1.0" encoding="utf-8"?>
-<w:numbering xmlns:wpc="http://schemas.microsoft.com/office/word/2010/wordprocessingCanvas" xmlns:cx="http://schemas.microsoft.com/office/drawing/2014/chartex" xmlns:cx1="http://schemas.microsoft.com/office/drawing/2015/9/8/chartex" xmlns:cx2="http://schemas.microsoft.com/office/drawing/2015/10/21/chartex" xmlns:cx3="http://schemas.microsoft.com/office/drawing/2016/5/9/chartex" xmlns:cx4="http://schemas.microsoft.com/office/drawing/2016/5/10/chartex" xmlns:cx5="http://schemas.microsoft.com/office/drawing/2016/5/11/chartex" xmlns:cx6="http://schemas.microsoft.com/office/drawing/2016/5/12/chartex" xmlns:cx7="http://schemas.microsoft.com/office/drawing/2016/5/13/chartex" xmlns:cx8="http://schemas.microsoft.com/office/drawing/2016/5/14/chartex" xmlns:mc="http://schemas.openxmlformats.org/markup-compatibility/2006" xmlns:aink="http://schemas.microsoft.com/office/drawing/2016/ink" xmlns:am3d="http://schemas.microsoft.com/office/drawing/2017/model3d" xmlns:o="urn:schemas-microsoft-com:office:office" xmlns:r="http://schemas.openxmlformats.org/officeDocument/2006/relationships" xmlns:m="http://schemas.openxmlformats.org/officeDocument/2006/math" xmlns:v="urn:schemas-microsoft-com:vml" xmlns:wp14="http://schemas.microsoft.com/office/word/2010/wordprocessingDrawing" xmlns:wp="http://schemas.openxmlformats.org/drawingml/2006/wordprocessingDrawing" xmlns:w10="urn:schemas-microsoft-com:office:word" xmlns:w="http://schemas.openxmlformats.org/wordprocessingml/2006/main" xmlns:w14="http://schemas.microsoft.com/office/word/2010/wordml" xmlns:w15="http://schemas.microsoft.com/office/word/2012/wordml" xmlns:w16cex="http://schemas.microsoft.com/office/word/2018/wordml/cex" xmlns:w16cid="http://schemas.microsoft.com/office/word/2016/wordml/cid" xmlns:w16="http://schemas.microsoft.com/office/word/2018/wordml" xmlns:w16se="http://schemas.microsoft.com/office/word/2015/wordml/symex" xmlns:wpg="http://schemas.microsoft.com/office/word/2010/wordprocessingGroup" xmlns:wpi="http://schemas.microsoft.com/office/word/2010/wordprocessingInk" xmlns:wne="http://schemas.microsoft.com/office/word/2006/wordml" xmlns:wps="http://schemas.microsoft.com/office/word/2010/wordprocessingShape" mc:Ignorable="w14 w15 w16se w16cid w16 w16cex wp14">
+<w:numbering xmlns:wpc="http://schemas.microsoft.com/office/word/2010/wordprocessingCanvas" xmlns:cx="http://schemas.microsoft.com/office/drawing/2014/chartex" xmlns:cx1="http://schemas.microsoft.com/office/drawing/2015/9/8/chartex" xmlns:cx2="http://schemas.microsoft.com/office/drawing/2015/10/21/chartex" xmlns:cx3="http://schemas.microsoft.com/office/drawing/2016/5/9/chartex" xmlns:cx4="http://schemas.microsoft.com/office/drawing/2016/5/10/chartex" xmlns:cx5="http://schemas.microsoft.com/office/drawing/2016/5/11/chartex" xmlns:cx6="http://schemas.microsoft.com/office/drawing/2016/5/12/chartex" xmlns:cx7="http://schemas.microsoft.com/office/drawing/2016/5/13/chartex" xmlns:cx8="http://schemas.microsoft.com/office/drawing/2016/5/14/chartex" xmlns:mc="http://schemas.openxmlformats.org/markup-compatibility/2006" xmlns:aink="http://schemas.microsoft.com/office/drawing/2016/ink" xmlns:am3d="http://schemas.microsoft.com/office/drawing/2017/model3d" xmlns:o="urn:schemas-microsoft-com:office:office" xmlns:r="http://schemas.openxmlformats.org/officeDocument/2006/relationships" xmlns:m="http://schemas.openxmlformats.org/officeDocument/2006/math" xmlns:v="urn:schemas-microsoft-com:vml" xmlns:wp14="http://schemas.microsoft.com/office/word/2010/wordprocessingDrawing" xmlns:wp="http://schemas.openxmlformats.org/drawingml/2006/wordprocessingDrawing" xmlns:w10="urn:schemas-microsoft-com:office:word" xmlns:w="http://schemas.openxmlformats.org/wordprocessingml/2006/main" xmlns:w14="http://schemas.microsoft.com/office/word/2010/wordml" xmlns:w15="http://schemas.microsoft.com/office/word/2012/wordml" xmlns:w16cid="http://schemas.microsoft.com/office/word/2016/wordml/cid" xmlns:w16se="http://schemas.microsoft.com/office/word/2015/wordml/symex" xmlns:wpg="http://schemas.microsoft.com/office/word/2010/wordprocessingGroup" xmlns:wpi="http://schemas.microsoft.com/office/word/2010/wordprocessingInk" xmlns:wne="http://schemas.microsoft.com/office/word/2006/wordml" xmlns:wps="http://schemas.microsoft.com/office/word/2010/wordprocessingShape" mc:Ignorable="w14 w15 w16se w16cid wp14">
   <w:abstractNum w:abstractNumId="0" w15:restartNumberingAfterBreak="0">
     <w:nsid w:val="120E5EBB"/>
     <w:multiLevelType w:val="hybridMultilevel"/>
@@ -2428,7 +2708,7 @@
 </file>
 
 <file path=word/styles.xml><?xml version="1.0" encoding="utf-8"?>
-<w:styles xmlns:mc="http://schemas.openxmlformats.org/markup-compatibility/2006" xmlns:r="http://schemas.openxmlformats.org/officeDocument/2006/relationships" xmlns:w="http://schemas.openxmlformats.org/wordprocessingml/2006/main" xmlns:w14="http://schemas.microsoft.com/office/word/2010/wordml" xmlns:w15="http://schemas.microsoft.com/office/word/2012/wordml" xmlns:w16cex="http://schemas.microsoft.com/office/word/2018/wordml/cex" xmlns:w16cid="http://schemas.microsoft.com/office/word/2016/wordml/cid" xmlns:w16="http://schemas.microsoft.com/office/word/2018/wordml" xmlns:w16se="http://schemas.microsoft.com/office/word/2015/wordml/symex" mc:Ignorable="w14 w15 w16se w16cid w16 w16cex">
+<w:styles xmlns:mc="http://schemas.openxmlformats.org/markup-compatibility/2006" xmlns:r="http://schemas.openxmlformats.org/officeDocument/2006/relationships" xmlns:w="http://schemas.openxmlformats.org/wordprocessingml/2006/main" xmlns:w14="http://schemas.microsoft.com/office/word/2010/wordml" xmlns:w15="http://schemas.microsoft.com/office/word/2012/wordml" xmlns:w16cid="http://schemas.microsoft.com/office/word/2016/wordml/cid" xmlns:w16se="http://schemas.microsoft.com/office/word/2015/wordml/symex" mc:Ignorable="w14 w15 w16se w16cid">
   <w:docDefaults>
     <w:rPrDefault>
       <w:rPr>
@@ -2867,6 +3147,7 @@
   <w:style w:type="character" w:default="1" w:styleId="DefaultParagraphFont">
     <w:name w:val="Default Paragraph Font"/>
     <w:uiPriority w:val="1"/>
+    <w:semiHidden/>
     <w:unhideWhenUsed/>
   </w:style>
   <w:style w:type="table" w:default="1" w:styleId="TableNormal">
@@ -3352,7 +3633,7 @@
 </file>
 
 <file path=customXml/itemProps1.xml><?xml version="1.0" encoding="utf-8"?>
-<ds:datastoreItem xmlns:ds="http://schemas.openxmlformats.org/officeDocument/2006/customXml" ds:itemID="{7BD15AB1-B3E7-4E6E-98CE-69347BD210A8}">
+<ds:datastoreItem xmlns:ds="http://schemas.openxmlformats.org/officeDocument/2006/customXml" ds:itemID="{D5C7AF3F-05CD-42B0-85F0-1510A3C8CB13}">
   <ds:schemaRefs>
     <ds:schemaRef ds:uri="http://schemas.openxmlformats.org/officeDocument/2006/bibliography"/>
   </ds:schemaRefs>

--- a/Report - Card Game.docx
+++ b/Report - Card Game.docx
@@ -539,20 +539,17 @@
                 <w:noProof/>
                 <w:webHidden/>
               </w:rPr>
-            </w:r>
-            <w:r>
-              <w:rPr>
-                <w:noProof/>
-                <w:webHidden/>
-              </w:rPr>
               <w:fldChar w:fldCharType="separate"/>
             </w:r>
             <w:r>
               <w:rPr>
-                <w:noProof/>
-                <w:webHidden/>
-              </w:rPr>
-              <w:t>3</w:t>
+                <w:b/>
+                <w:bCs/>
+                <w:noProof/>
+                <w:webHidden/>
+                <w:lang w:val="en-US"/>
+              </w:rPr>
+              <w:t>Error! Bookmark not defined.</w:t>
             </w:r>
             <w:r>
               <w:rPr>
@@ -692,7 +689,7 @@
                 <w:noProof/>
                 <w:webHidden/>
               </w:rPr>
-              <w:t>5</w:t>
+              <w:t>6</w:t>
             </w:r>
             <w:r>
               <w:rPr>
@@ -812,184 +809,592 @@
         <w:t>CardGame.java</w:t>
       </w:r>
       <w:r>
-        <w:t xml:space="preserve">, and added input for number of players and location of pack to load. </w:t>
-      </w:r>
-      <w:r>
-        <w:t xml:space="preserve">Created objects </w:t>
-      </w:r>
-      <w:r>
-        <w:t xml:space="preserve">for the </w:t>
-      </w:r>
-      <w:r>
-        <w:t xml:space="preserve">list of </w:t>
-      </w:r>
-      <w:r>
-        <w:t>card</w:t>
+        <w:t>, and added input for number of players and location of pack to load</w:t>
+      </w:r>
+      <w:r>
+        <w:t xml:space="preserve"> in the main method, with </w:t>
+      </w:r>
+      <w:r>
+        <w:t xml:space="preserve">auxiliary methods </w:t>
+      </w:r>
+      <w:r>
+        <w:rPr>
+          <w:i/>
+          <w:iCs/>
+        </w:rPr>
+        <w:t>validateInput</w:t>
+      </w:r>
+      <w:r>
+        <w:t xml:space="preserve"> and </w:t>
+      </w:r>
+      <w:r>
+        <w:rPr>
+          <w:i/>
+          <w:iCs/>
+        </w:rPr>
+        <w:t>importPack</w:t>
+      </w:r>
+      <w:r>
+        <w:t xml:space="preserve"> to handle these inputs</w:t>
+      </w:r>
+      <w:r>
+        <w:t xml:space="preserve">. </w:t>
+      </w:r>
+      <w:r>
+        <w:t xml:space="preserve">Created </w:t>
+      </w:r>
+      <w:r>
+        <w:rPr>
+          <w:i/>
+          <w:iCs/>
+        </w:rPr>
+        <w:t>CardGameTest.java</w:t>
+      </w:r>
+      <w:r>
+        <w:t xml:space="preserve"> to test this class</w:t>
+      </w:r>
+      <w:r>
+        <w:t xml:space="preserve"> </w:t>
+      </w:r>
+      <w:r>
+        <w:t xml:space="preserve">and </w:t>
+      </w:r>
+      <w:r>
+        <w:t xml:space="preserve">its </w:t>
+      </w:r>
+      <w:r>
+        <w:t>new methods.</w:t>
+      </w:r>
+    </w:p>
+    <w:p>
+      <w:pPr>
+        <w:rPr>
+          <w:i/>
+          <w:iCs/>
+        </w:rPr>
+      </w:pPr>
+      <w:r>
+        <w:t xml:space="preserve">Swapped roles (B as driver, A as navigator), then added a method </w:t>
+      </w:r>
+      <w:r>
+        <w:rPr>
+          <w:i/>
+          <w:iCs/>
+        </w:rPr>
+        <w:t>dealCards</w:t>
+      </w:r>
+      <w:r>
+        <w:rPr>
+          <w:i/>
+          <w:iCs/>
+        </w:rPr>
+        <w:t xml:space="preserve"> </w:t>
+      </w:r>
+      <w:r>
+        <w:t xml:space="preserve">to deal cards to the players, and a </w:t>
+      </w:r>
+      <w:r>
+        <w:t xml:space="preserve">method </w:t>
+      </w:r>
+      <w:r>
+        <w:rPr>
+          <w:i/>
+          <w:iCs/>
+        </w:rPr>
+        <w:t>countFrequencies</w:t>
+      </w:r>
+      <w:r>
+        <w:rPr>
+          <w:i/>
+          <w:iCs/>
+        </w:rPr>
+        <w:t xml:space="preserve"> </w:t>
+      </w:r>
+      <w:r>
+        <w:t xml:space="preserve">to </w:t>
+      </w:r>
+      <w:r>
+        <w:t>check</w:t>
+      </w:r>
+      <w:r>
+        <w:t xml:space="preserve"> if the pack of cards is winnable. </w:t>
+      </w:r>
+      <w:r>
+        <w:t xml:space="preserve">Added test methods to </w:t>
+      </w:r>
+      <w:r>
+        <w:rPr>
+          <w:i/>
+          <w:iCs/>
+        </w:rPr>
+        <w:t>CardGameTest.</w:t>
+      </w:r>
+      <w:r>
+        <w:t>java</w:t>
+      </w:r>
+      <w:r>
+        <w:t xml:space="preserve"> for these new methods. </w:t>
+      </w:r>
+      <w:r>
+        <w:t>Created</w:t>
+      </w:r>
+      <w:r>
+        <w:t xml:space="preserve"> </w:t>
+      </w:r>
+      <w:r>
+        <w:rPr>
+          <w:i/>
+          <w:iCs/>
+        </w:rPr>
+        <w:t xml:space="preserve">Card.java </w:t>
+      </w:r>
+      <w:r>
+        <w:t>with setter and getter methods for card values and holders.</w:t>
+      </w:r>
+      <w:r>
+        <w:t xml:space="preserve"> Created </w:t>
+      </w:r>
+      <w:r>
+        <w:rPr>
+          <w:i/>
+          <w:iCs/>
+        </w:rPr>
+        <w:t>CardDeck.java</w:t>
+      </w:r>
+      <w:r>
+        <w:t xml:space="preserve"> with </w:t>
+      </w:r>
+      <w:r>
+        <w:t xml:space="preserve">methods </w:t>
+      </w:r>
+      <w:r>
+        <w:t xml:space="preserve">for </w:t>
+      </w:r>
+      <w:r>
+        <w:t xml:space="preserve">deck transactions. </w:t>
+      </w:r>
+      <w:r>
+        <w:t xml:space="preserve"> </w:t>
+      </w:r>
+    </w:p>
+    <w:p>
+      <w:pPr>
+        <w:pStyle w:val="Heading2"/>
+      </w:pPr>
+      <w:bookmarkStart w:id="2" w:name="_Toc55848957"/>
+      <w:r>
+        <w:t>25/10/2020 – 12:30pm</w:t>
+      </w:r>
+      <w:r>
+        <w:t xml:space="preserve"> (</w:t>
+      </w:r>
+      <w:r>
+        <w:t>3</w:t>
+      </w:r>
+      <w:r>
+        <w:t xml:space="preserve"> hours</w:t>
+      </w:r>
+      <w:r>
+        <w:t xml:space="preserve"> 30 minutes</w:t>
+      </w:r>
+      <w:r>
+        <w:t>)</w:t>
+      </w:r>
+      <w:r>
+        <w:t xml:space="preserve"> [</w:t>
+      </w:r>
+      <w:r>
+        <w:rPr>
+          <w:i/>
+          <w:iCs/>
+        </w:rPr>
+        <w:t xml:space="preserve">Signed: </w:t>
+      </w:r>
+      <w:r>
+        <w:rPr>
+          <w:i/>
+          <w:iCs/>
+        </w:rPr>
+        <w:t>014485</w:t>
+      </w:r>
+      <w:r>
+        <w:rPr>
+          <w:i/>
+          <w:iCs/>
+        </w:rPr>
+        <w:t>,</w:t>
+      </w:r>
+      <w:r>
+        <w:rPr>
+          <w:i/>
+          <w:iCs/>
+        </w:rPr>
+        <w:t xml:space="preserve"> 054530</w:t>
+      </w:r>
+      <w:r>
+        <w:rPr>
+          <w:i/>
+          <w:iCs/>
+        </w:rPr>
+        <w:t>]</w:t>
+      </w:r>
+      <w:bookmarkEnd w:id="2"/>
+    </w:p>
+    <w:p>
+      <w:r>
+        <w:t xml:space="preserve">Started with </w:t>
+      </w:r>
+      <w:r>
+        <w:t>B</w:t>
+      </w:r>
+      <w:r>
+        <w:t xml:space="preserve"> as driver and </w:t>
+      </w:r>
+      <w:r>
+        <w:t>A</w:t>
+      </w:r>
+      <w:r>
+        <w:t xml:space="preserve"> as navigator. </w:t>
+      </w:r>
+      <w:r>
+        <w:t xml:space="preserve">Created threaded class </w:t>
+      </w:r>
+      <w:r>
+        <w:rPr>
+          <w:i/>
+          <w:iCs/>
+        </w:rPr>
+        <w:t>Player.java</w:t>
+      </w:r>
+      <w:r>
+        <w:t xml:space="preserve"> to handle actions of the player. Created </w:t>
+      </w:r>
+      <w:r>
+        <w:t xml:space="preserve">method </w:t>
+      </w:r>
+      <w:r>
+        <w:rPr>
+          <w:i/>
+          <w:iCs/>
+        </w:rPr>
+        <w:t>play</w:t>
+      </w:r>
+      <w:r>
+        <w:rPr>
+          <w:i/>
+          <w:iCs/>
+        </w:rPr>
+        <w:t xml:space="preserve"> </w:t>
+      </w:r>
+      <w:r>
+        <w:t xml:space="preserve">for players to </w:t>
+      </w:r>
+      <w:r>
+        <w:t xml:space="preserve">continually draw and discard cards </w:t>
+      </w:r>
+      <w:r>
+        <w:t>until a winner is found.</w:t>
+      </w:r>
+      <w:r>
+        <w:t xml:space="preserve"> Created </w:t>
+      </w:r>
+      <w:r>
+        <w:rPr>
+          <w:i/>
+          <w:iCs/>
+        </w:rPr>
+        <w:t>PlayerTest.java</w:t>
+      </w:r>
+      <w:r>
+        <w:t xml:space="preserve"> to test this class and its new methods.</w:t>
+      </w:r>
+    </w:p>
+    <w:p>
+      <w:r>
+        <w:t xml:space="preserve">Swapped roles (A as driver, B as navigator). </w:t>
+      </w:r>
+      <w:r>
+        <w:t xml:space="preserve">Student A created a </w:t>
+      </w:r>
+      <w:r>
+        <w:t xml:space="preserve">new method </w:t>
+      </w:r>
+      <w:r>
+        <w:rPr>
+          <w:i/>
+          <w:iCs/>
+        </w:rPr>
+        <w:t>isWinner</w:t>
+      </w:r>
+      <w:r>
+        <w:t xml:space="preserve"> </w:t>
+      </w:r>
+      <w:r>
+        <w:t>in</w:t>
+      </w:r>
+      <w:r>
+        <w:t xml:space="preserve"> </w:t>
+      </w:r>
+      <w:r>
+        <w:rPr>
+          <w:i/>
+          <w:iCs/>
+        </w:rPr>
+        <w:t>Player</w:t>
+      </w:r>
+      <w:r>
+        <w:rPr>
+          <w:i/>
+          <w:iCs/>
+        </w:rPr>
+        <w:t>.java</w:t>
+      </w:r>
+      <w:r>
+        <w:rPr>
+          <w:i/>
+          <w:iCs/>
+        </w:rPr>
+        <w:t xml:space="preserve"> </w:t>
+      </w:r>
+      <w:r>
+        <w:t xml:space="preserve">to </w:t>
+      </w:r>
+      <w:r>
+        <w:t>perform checks for a win condition and declare the winner of the game.</w:t>
+      </w:r>
+      <w:r>
+        <w:t xml:space="preserve"> Added a test method to test this new method.</w:t>
+      </w:r>
+    </w:p>
+    <w:p>
+      <w:pPr>
+        <w:pStyle w:val="Heading2"/>
+      </w:pPr>
+      <w:bookmarkStart w:id="3" w:name="_Toc55848958"/>
+      <w:r>
+        <w:t>30</w:t>
+      </w:r>
+      <w:r>
+        <w:t>/10/2020 – 12:30pm</w:t>
+      </w:r>
+      <w:r>
+        <w:t xml:space="preserve"> (</w:t>
+      </w:r>
+      <w:r>
+        <w:t>3</w:t>
+      </w:r>
+      <w:r>
+        <w:t xml:space="preserve"> hour</w:t>
       </w:r>
       <w:r>
         <w:t>s</w:t>
       </w:r>
       <w:r>
+        <w:t xml:space="preserve"> 30 minutes)</w:t>
+      </w:r>
+      <w:r>
+        <w:t xml:space="preserve"> [</w:t>
+      </w:r>
+      <w:r>
+        <w:rPr>
+          <w:i/>
+          <w:iCs/>
+        </w:rPr>
+        <w:t xml:space="preserve">Signed: </w:t>
+      </w:r>
+      <w:r>
+        <w:rPr>
+          <w:i/>
+          <w:iCs/>
+        </w:rPr>
+        <w:t>014485</w:t>
+      </w:r>
+      <w:r>
+        <w:rPr>
+          <w:i/>
+          <w:iCs/>
+        </w:rPr>
+        <w:t>,</w:t>
+      </w:r>
+      <w:r>
+        <w:rPr>
+          <w:i/>
+          <w:iCs/>
+        </w:rPr>
+        <w:t xml:space="preserve"> 054530</w:t>
+      </w:r>
+      <w:r>
+        <w:rPr>
+          <w:i/>
+          <w:iCs/>
+        </w:rPr>
+        <w:t>]</w:t>
+      </w:r>
+      <w:bookmarkEnd w:id="3"/>
+    </w:p>
+    <w:p>
+      <w:r>
+        <w:t xml:space="preserve">Started with B as driver and A as navigator. </w:t>
+      </w:r>
+      <w:r>
+        <w:t xml:space="preserve">Student B </w:t>
+      </w:r>
+      <w:r>
+        <w:t xml:space="preserve">created the method </w:t>
+      </w:r>
+      <w:r>
+        <w:rPr>
+          <w:i/>
+          <w:iCs/>
+        </w:rPr>
+        <w:t>strategy</w:t>
+      </w:r>
+      <w:r>
+        <w:t xml:space="preserve"> to help the player decide what to do with a newly drawn card depending on cards in their hand, with </w:t>
+      </w:r>
+      <w:r>
+        <w:t xml:space="preserve">auxiliary functions such as </w:t>
+      </w:r>
+      <w:r>
+        <w:rPr>
+          <w:i/>
+          <w:iCs/>
+        </w:rPr>
+        <w:t>kee</w:t>
+      </w:r>
+      <w:r>
+        <w:rPr>
+          <w:i/>
+          <w:iCs/>
+        </w:rPr>
+        <w:t>p</w:t>
+      </w:r>
+      <w:r>
+        <w:t xml:space="preserve">, </w:t>
+      </w:r>
+      <w:r>
+        <w:rPr>
+          <w:i/>
+          <w:iCs/>
+        </w:rPr>
+        <w:t>remov</w:t>
+      </w:r>
+      <w:r>
+        <w:rPr>
+          <w:i/>
+          <w:iCs/>
+        </w:rPr>
+        <w:t>e</w:t>
+      </w:r>
+      <w:r>
+        <w:t xml:space="preserve">, and </w:t>
+      </w:r>
+      <w:r>
+        <w:rPr>
+          <w:i/>
+          <w:iCs/>
+        </w:rPr>
+        <w:t>discard</w:t>
+      </w:r>
+      <w:r>
         <w:t xml:space="preserve"> </w:t>
       </w:r>
       <w:r>
-        <w:t xml:space="preserve">in the </w:t>
-      </w:r>
-      <w:r>
-        <w:t xml:space="preserve">pack, </w:t>
-      </w:r>
-      <w:r>
-        <w:t xml:space="preserve">list of players, hand of each player, </w:t>
-      </w:r>
-      <w:r>
-        <w:t xml:space="preserve">and </w:t>
-      </w:r>
-      <w:r>
-        <w:t>deck of each player</w:t>
-      </w:r>
-      <w:r>
-        <w:t xml:space="preserve">. </w:t>
-      </w:r>
-      <w:r>
-        <w:t>Added exceptions for non-integer inputs, non-existing file inputs, and packs with invalid values or the wrong number of cards.</w:t>
-      </w:r>
-    </w:p>
-    <w:p>
-      <w:pPr>
-        <w:rPr>
-          <w:i/>
-          <w:iCs/>
-        </w:rPr>
-      </w:pPr>
-      <w:r>
-        <w:t xml:space="preserve">Swapped roles (B as driver, A as navigator), then added a method </w:t>
-      </w:r>
-      <w:proofErr w:type="spellStart"/>
-      <w:r>
-        <w:rPr>
-          <w:i/>
-          <w:iCs/>
-        </w:rPr>
-        <w:t>dealCards</w:t>
-      </w:r>
-      <w:proofErr w:type="spellEnd"/>
-      <w:r>
-        <w:rPr>
-          <w:i/>
-          <w:iCs/>
-        </w:rPr>
+        <w:t>to act based on the scenario</w:t>
+      </w:r>
+      <w:r>
+        <w:t>.</w:t>
+      </w:r>
+      <w:r>
+        <w:t xml:space="preserve"> Added test methods for these new methods in </w:t>
+      </w:r>
+      <w:r>
+        <w:rPr>
+          <w:i/>
+          <w:iCs/>
+        </w:rPr>
+        <w:t>PlayerTest.java</w:t>
+      </w:r>
+      <w:r>
+        <w:t>.</w:t>
+      </w:r>
+    </w:p>
+    <w:p>
+      <w:r>
+        <w:t xml:space="preserve">Swapped roles (A as driver, B as navigator). Student A created </w:t>
+      </w:r>
+      <w:r>
+        <w:t xml:space="preserve">a method </w:t>
+      </w:r>
+      <w:r>
+        <w:rPr>
+          <w:i/>
+          <w:iCs/>
+        </w:rPr>
+        <w:t>createFile</w:t>
+      </w:r>
+      <w:r>
+        <w:t xml:space="preserve"> to create an output file for each player’s actions, and a method </w:t>
+      </w:r>
+      <w:r>
+        <w:rPr>
+          <w:i/>
+          <w:iCs/>
+        </w:rPr>
+        <w:t>writeToFile</w:t>
+      </w:r>
+      <w:r>
+        <w:t xml:space="preserve">, which writes to these files </w:t>
+      </w:r>
+      <w:r>
+        <w:t>when a game action has occurred.</w:t>
+      </w:r>
+      <w:r>
         <w:t xml:space="preserve"> </w:t>
       </w:r>
       <w:r>
-        <w:t xml:space="preserve">to deal cards to the players, and a </w:t>
-      </w:r>
-      <w:r>
-        <w:t xml:space="preserve">method </w:t>
-      </w:r>
-      <w:proofErr w:type="spellStart"/>
-      <w:r>
-        <w:rPr>
-          <w:i/>
-          <w:iCs/>
-        </w:rPr>
-        <w:t>countFrequencies</w:t>
-      </w:r>
-      <w:proofErr w:type="spellEnd"/>
-      <w:r>
-        <w:rPr>
-          <w:i/>
-          <w:iCs/>
-        </w:rPr>
-        <w:t xml:space="preserve"> </w:t>
-      </w:r>
-      <w:r>
-        <w:t xml:space="preserve">to </w:t>
-      </w:r>
-      <w:r>
-        <w:t>check</w:t>
-      </w:r>
-      <w:r>
-        <w:t xml:space="preserve"> if the pack of cards is winnable. Created </w:t>
-      </w:r>
-      <w:r>
-        <w:rPr>
-          <w:i/>
-          <w:iCs/>
-        </w:rPr>
-        <w:t xml:space="preserve">Card.java </w:t>
-      </w:r>
-      <w:r>
-        <w:t>with setter and getter methods for card values and holders.</w:t>
-      </w:r>
-      <w:r>
-        <w:t xml:space="preserve"> Created </w:t>
-      </w:r>
-      <w:r>
-        <w:rPr>
-          <w:i/>
-          <w:iCs/>
-        </w:rPr>
-        <w:t>CardDeck.java</w:t>
-      </w:r>
-      <w:r>
-        <w:t xml:space="preserve"> with </w:t>
-      </w:r>
-      <w:r>
-        <w:t>getter</w:t>
-      </w:r>
-      <w:r>
-        <w:t xml:space="preserve"> methods </w:t>
-      </w:r>
-      <w:r>
-        <w:t xml:space="preserve">for the owner, deck, deck card, and deck size, </w:t>
-      </w:r>
-      <w:r>
-        <w:t>a setter method for deck card</w:t>
-      </w:r>
-      <w:r>
-        <w:t xml:space="preserve">, and </w:t>
-      </w:r>
-      <w:r>
-        <w:t>methods to remove from deck</w:t>
-      </w:r>
-      <w:r>
-        <w:t xml:space="preserve"> and </w:t>
-      </w:r>
-      <w:r>
-        <w:t>add to deck</w:t>
+        <w:rPr>
+          <w:i/>
+          <w:iCs/>
+        </w:rPr>
+        <w:t>viewArray</w:t>
+      </w:r>
+      <w:r>
+        <w:t xml:space="preserve"> was made to display the </w:t>
+      </w:r>
+      <w:r>
+        <w:t xml:space="preserve">cards in the hand or deck of a player using this </w:t>
+      </w:r>
+      <w:r>
+        <w:rPr>
+          <w:i/>
+          <w:iCs/>
+        </w:rPr>
+        <w:t>writeToFile</w:t>
+      </w:r>
+      <w:r>
+        <w:t xml:space="preserve"> method.</w:t>
+      </w:r>
+      <w:r>
+        <w:t xml:space="preserve"> Added test methods for these new methods in </w:t>
+      </w:r>
+      <w:r>
+        <w:rPr>
+          <w:i/>
+          <w:iCs/>
+        </w:rPr>
+        <w:t>PlayerTest.java</w:t>
       </w:r>
       <w:r>
         <w:t>.</w:t>
       </w:r>
-      <w:r>
-        <w:t xml:space="preserve"> </w:t>
-      </w:r>
     </w:p>
     <w:p>
       <w:pPr>
         <w:pStyle w:val="Heading2"/>
       </w:pPr>
-      <w:bookmarkStart w:id="2" w:name="_Toc55848957"/>
-      <w:r>
-        <w:t>25/10/2020 – 12:30pm</w:t>
-      </w:r>
-      <w:r>
-        <w:t xml:space="preserve"> (</w:t>
-      </w:r>
-      <w:r>
-        <w:t>3</w:t>
-      </w:r>
-      <w:r>
-        <w:t xml:space="preserve"> hours</w:t>
-      </w:r>
-      <w:r>
-        <w:t xml:space="preserve"> 30 minutes</w:t>
-      </w:r>
-      <w:r>
-        <w:t>)</w:t>
-      </w:r>
-      <w:r>
-        <w:t xml:space="preserve"> [</w:t>
+      <w:r>
+        <w:t>5/11/2020 – 1:00pm (4 hours) [</w:t>
       </w:r>
       <w:r>
         <w:rPr>
@@ -1026,481 +1431,6 @@
         </w:rPr>
         <w:t>]</w:t>
       </w:r>
-      <w:bookmarkEnd w:id="2"/>
-    </w:p>
-    <w:p>
-      <w:r>
-        <w:t xml:space="preserve">Started with </w:t>
-      </w:r>
-      <w:r>
-        <w:t>B</w:t>
-      </w:r>
-      <w:r>
-        <w:t xml:space="preserve"> as driver and </w:t>
-      </w:r>
-      <w:r>
-        <w:t>A</w:t>
-      </w:r>
-      <w:r>
-        <w:t xml:space="preserve"> as navigator. </w:t>
-      </w:r>
-      <w:r>
-        <w:t xml:space="preserve">Created threaded class </w:t>
-      </w:r>
-      <w:r>
-        <w:rPr>
-          <w:i/>
-          <w:iCs/>
-        </w:rPr>
-        <w:t>Player.java</w:t>
-      </w:r>
-      <w:r>
-        <w:t xml:space="preserve">, </w:t>
-      </w:r>
-      <w:r>
-        <w:t xml:space="preserve">and created method </w:t>
-      </w:r>
-      <w:r>
-        <w:rPr>
-          <w:i/>
-          <w:iCs/>
-        </w:rPr>
-        <w:t>identical</w:t>
-      </w:r>
-      <w:r>
-        <w:t xml:space="preserve"> to check if </w:t>
-      </w:r>
-      <w:r>
-        <w:t>the player has four cards of the same value to win the game.</w:t>
-      </w:r>
-      <w:r>
-        <w:t xml:space="preserve"> </w:t>
-      </w:r>
-    </w:p>
-    <w:p>
-      <w:r>
-        <w:t>Swapped roles (A as driver, B as navigator)</w:t>
-      </w:r>
-      <w:r>
-        <w:t xml:space="preserve">. </w:t>
-      </w:r>
-      <w:r>
-        <w:t xml:space="preserve">Student </w:t>
-      </w:r>
-      <w:r>
-        <w:t xml:space="preserve">A </w:t>
-      </w:r>
-      <w:r>
-        <w:t>optimised</w:t>
-      </w:r>
-      <w:r>
-        <w:t xml:space="preserve"> </w:t>
-      </w:r>
-      <w:r>
-        <w:rPr>
-          <w:i/>
-          <w:iCs/>
-        </w:rPr>
-        <w:t>Player.java</w:t>
-      </w:r>
-      <w:r>
-        <w:t xml:space="preserve"> </w:t>
-      </w:r>
-      <w:r>
-        <w:t xml:space="preserve">by </w:t>
-      </w:r>
-      <w:r>
-        <w:t>creat</w:t>
-      </w:r>
-      <w:r>
-        <w:t xml:space="preserve">ing </w:t>
-      </w:r>
-      <w:r>
-        <w:t xml:space="preserve">method </w:t>
-      </w:r>
-      <w:r>
-        <w:rPr>
-          <w:i/>
-          <w:iCs/>
-        </w:rPr>
-        <w:t>play</w:t>
-      </w:r>
-      <w:r>
-        <w:rPr>
-          <w:i/>
-          <w:iCs/>
-        </w:rPr>
-        <w:t xml:space="preserve"> </w:t>
-      </w:r>
-      <w:r>
-        <w:t xml:space="preserve">for players to </w:t>
-      </w:r>
-      <w:r>
-        <w:t xml:space="preserve">continually draw and discard cards </w:t>
-      </w:r>
-      <w:r>
-        <w:t xml:space="preserve">until a winner is found. A new method </w:t>
-      </w:r>
-      <w:proofErr w:type="spellStart"/>
-      <w:r>
-        <w:rPr>
-          <w:i/>
-          <w:iCs/>
-        </w:rPr>
-        <w:t>isWinner</w:t>
-      </w:r>
-      <w:proofErr w:type="spellEnd"/>
-      <w:r>
-        <w:rPr>
-          <w:i/>
-          <w:iCs/>
-        </w:rPr>
-        <w:t xml:space="preserve"> </w:t>
-      </w:r>
-      <w:r>
-        <w:t xml:space="preserve">was created </w:t>
-      </w:r>
-      <w:r>
-        <w:t xml:space="preserve">in </w:t>
-      </w:r>
-      <w:r>
-        <w:rPr>
-          <w:i/>
-          <w:iCs/>
-        </w:rPr>
-        <w:t>CardGame.java</w:t>
-      </w:r>
-      <w:r>
-        <w:rPr>
-          <w:i/>
-          <w:iCs/>
-        </w:rPr>
-        <w:t xml:space="preserve">, </w:t>
-      </w:r>
-      <w:r>
-        <w:t>replac</w:t>
-      </w:r>
-      <w:r>
-        <w:t>ing</w:t>
-      </w:r>
-      <w:r>
-        <w:t xml:space="preserve"> </w:t>
-      </w:r>
-      <w:r>
-        <w:rPr>
-          <w:i/>
-          <w:iCs/>
-        </w:rPr>
-        <w:t>identical</w:t>
-      </w:r>
-      <w:r>
-        <w:t xml:space="preserve">, to </w:t>
-      </w:r>
-      <w:r>
-        <w:t>perform checks for a win condition and declare the winner of the game.</w:t>
-      </w:r>
-    </w:p>
-    <w:p>
-      <w:pPr>
-        <w:pStyle w:val="Heading2"/>
-      </w:pPr>
-      <w:bookmarkStart w:id="3" w:name="_Toc55848958"/>
-      <w:r>
-        <w:t>28/10/2020 – 12:30pm</w:t>
-      </w:r>
-      <w:r>
-        <w:t xml:space="preserve"> (1 hour 30 minutes)</w:t>
-      </w:r>
-      <w:r>
-        <w:t xml:space="preserve"> [</w:t>
-      </w:r>
-      <w:r>
-        <w:rPr>
-          <w:i/>
-          <w:iCs/>
-        </w:rPr>
-        <w:t xml:space="preserve">Signed: </w:t>
-      </w:r>
-      <w:r>
-        <w:rPr>
-          <w:i/>
-          <w:iCs/>
-        </w:rPr>
-        <w:t>014485</w:t>
-      </w:r>
-      <w:r>
-        <w:rPr>
-          <w:i/>
-          <w:iCs/>
-        </w:rPr>
-        <w:t>,</w:t>
-      </w:r>
-      <w:r>
-        <w:rPr>
-          <w:i/>
-          <w:iCs/>
-        </w:rPr>
-        <w:t xml:space="preserve"> 054530</w:t>
-      </w:r>
-      <w:r>
-        <w:rPr>
-          <w:i/>
-          <w:iCs/>
-        </w:rPr>
-        <w:t>]</w:t>
-      </w:r>
-      <w:bookmarkEnd w:id="3"/>
-    </w:p>
-    <w:p>
-      <w:r>
-        <w:t xml:space="preserve">Started with </w:t>
-      </w:r>
-      <w:r>
-        <w:t>A as driver and B as navigator</w:t>
-      </w:r>
-      <w:r>
-        <w:t>.</w:t>
-      </w:r>
-      <w:r>
-        <w:t xml:space="preserve"> Student A created a new method </w:t>
-      </w:r>
-      <w:r>
-        <w:rPr>
-          <w:i/>
-          <w:iCs/>
-        </w:rPr>
-        <w:t>random</w:t>
-      </w:r>
-      <w:r>
-        <w:t xml:space="preserve"> to </w:t>
-      </w:r>
-      <w:r>
-        <w:t xml:space="preserve">randomise the index </w:t>
-      </w:r>
-      <w:r>
-        <w:t xml:space="preserve">of which card from the deck to take from, and </w:t>
-      </w:r>
-      <w:r>
-        <w:t xml:space="preserve">end the game </w:t>
-      </w:r>
-      <w:r>
-        <w:t xml:space="preserve">if there are no cards left. </w:t>
-      </w:r>
-      <w:r>
-        <w:t xml:space="preserve">The </w:t>
-      </w:r>
-      <w:r>
-        <w:rPr>
-          <w:i/>
-          <w:iCs/>
-        </w:rPr>
-        <w:t>play</w:t>
-      </w:r>
-      <w:r>
-        <w:t xml:space="preserve"> method was updated to utilise this </w:t>
-      </w:r>
-      <w:r>
-        <w:t>new random method.</w:t>
-      </w:r>
-    </w:p>
-    <w:p>
-      <w:pPr>
-        <w:pStyle w:val="Heading2"/>
-      </w:pPr>
-      <w:bookmarkStart w:id="4" w:name="_Toc55848959"/>
-      <w:r>
-        <w:t>2/11/2020 – 1:00pm (2 hours) [</w:t>
-      </w:r>
-      <w:r>
-        <w:rPr>
-          <w:i/>
-          <w:iCs/>
-        </w:rPr>
-        <w:t xml:space="preserve">Signed: </w:t>
-      </w:r>
-      <w:r>
-        <w:rPr>
-          <w:i/>
-          <w:iCs/>
-        </w:rPr>
-        <w:t>014485</w:t>
-      </w:r>
-      <w:r>
-        <w:rPr>
-          <w:i/>
-          <w:iCs/>
-        </w:rPr>
-        <w:t>,</w:t>
-      </w:r>
-      <w:r>
-        <w:rPr>
-          <w:i/>
-          <w:iCs/>
-        </w:rPr>
-        <w:t xml:space="preserve"> 054530</w:t>
-      </w:r>
-      <w:r>
-        <w:rPr>
-          <w:i/>
-          <w:iCs/>
-        </w:rPr>
-        <w:t>]</w:t>
-      </w:r>
-      <w:bookmarkEnd w:id="4"/>
-    </w:p>
-    <w:p>
-      <w:r>
-        <w:t xml:space="preserve">Started with B as driver and A as navigator. </w:t>
-      </w:r>
-      <w:r>
-        <w:t xml:space="preserve">Student B </w:t>
-      </w:r>
-      <w:r>
-        <w:t xml:space="preserve">created the method </w:t>
-      </w:r>
-      <w:proofErr w:type="spellStart"/>
-      <w:r>
-        <w:rPr>
-          <w:i/>
-          <w:iCs/>
-        </w:rPr>
-        <w:t>newStrat</w:t>
-      </w:r>
-      <w:proofErr w:type="spellEnd"/>
-      <w:r>
-        <w:t xml:space="preserve"> to help the player decide what to do with a newly drawn card depending on cards in their hand, with </w:t>
-      </w:r>
-      <w:r>
-        <w:t xml:space="preserve">auxiliary functions such as </w:t>
-      </w:r>
-      <w:r>
-        <w:rPr>
-          <w:i/>
-          <w:iCs/>
-        </w:rPr>
-        <w:t>kee</w:t>
-      </w:r>
-      <w:r>
-        <w:rPr>
-          <w:i/>
-          <w:iCs/>
-        </w:rPr>
-        <w:t>p</w:t>
-      </w:r>
-      <w:r>
-        <w:t xml:space="preserve">, </w:t>
-      </w:r>
-      <w:r>
-        <w:rPr>
-          <w:i/>
-          <w:iCs/>
-        </w:rPr>
-        <w:t>remov</w:t>
-      </w:r>
-      <w:r>
-        <w:rPr>
-          <w:i/>
-          <w:iCs/>
-        </w:rPr>
-        <w:t>e</w:t>
-      </w:r>
-      <w:r>
-        <w:t xml:space="preserve">, and </w:t>
-      </w:r>
-      <w:r>
-        <w:rPr>
-          <w:i/>
-          <w:iCs/>
-        </w:rPr>
-        <w:t>discard</w:t>
-      </w:r>
-      <w:r>
-        <w:t xml:space="preserve"> </w:t>
-      </w:r>
-      <w:r>
-        <w:t>to act based on the scenario</w:t>
-      </w:r>
-      <w:r>
-        <w:t>.</w:t>
-      </w:r>
-    </w:p>
-    <w:p>
-      <w:r>
-        <w:t xml:space="preserve">Swapped roles (A as driver, B as navigator). Student A created </w:t>
-      </w:r>
-      <w:r>
-        <w:t xml:space="preserve">a method </w:t>
-      </w:r>
-      <w:proofErr w:type="spellStart"/>
-      <w:r>
-        <w:rPr>
-          <w:i/>
-          <w:iCs/>
-        </w:rPr>
-        <w:t>createFile</w:t>
-      </w:r>
-      <w:proofErr w:type="spellEnd"/>
-      <w:r>
-        <w:t xml:space="preserve"> to create an output file for each player’s actions, and a method </w:t>
-      </w:r>
-      <w:proofErr w:type="spellStart"/>
-      <w:r>
-        <w:rPr>
-          <w:i/>
-          <w:iCs/>
-        </w:rPr>
-        <w:t>writeToFile</w:t>
-      </w:r>
-      <w:proofErr w:type="spellEnd"/>
-      <w:r>
-        <w:t xml:space="preserve">, which writes to these files </w:t>
-      </w:r>
-      <w:r>
-        <w:t>when a game action has occurred.</w:t>
-      </w:r>
-    </w:p>
-    <w:p>
-      <w:pPr>
-        <w:pStyle w:val="Heading2"/>
-      </w:pPr>
-      <w:r>
-        <w:t>5/11/2020 – 1:00pm (4 hours) [</w:t>
-      </w:r>
-      <w:r>
-        <w:rPr>
-          <w:i/>
-          <w:iCs/>
-        </w:rPr>
-        <w:t xml:space="preserve">Signed: </w:t>
-      </w:r>
-      <w:r>
-        <w:rPr>
-          <w:i/>
-          <w:iCs/>
-        </w:rPr>
-        <w:t>014485</w:t>
-      </w:r>
-      <w:r>
-        <w:rPr>
-          <w:i/>
-          <w:iCs/>
-        </w:rPr>
-        <w:t>,</w:t>
-      </w:r>
-      <w:r>
-        <w:rPr>
-          <w:i/>
-          <w:iCs/>
-        </w:rPr>
-        <w:t xml:space="preserve"> 054530</w:t>
-      </w:r>
-      <w:r>
-        <w:rPr>
-          <w:i/>
-          <w:iCs/>
-        </w:rPr>
-        <w:t>]</w:t>
-      </w:r>
     </w:p>
     <w:p>
       <w:r>
@@ -1511,12 +1441,12 @@
       <w:pPr>
         <w:pStyle w:val="Heading1"/>
       </w:pPr>
-      <w:bookmarkStart w:id="5" w:name="_Toc55848960"/>
+      <w:bookmarkStart w:id="4" w:name="_Toc55848960"/>
       <w:r>
         <w:lastRenderedPageBreak/>
         <w:t>Design Analysis</w:t>
       </w:r>
-      <w:bookmarkEnd w:id="5"/>
+      <w:bookmarkEnd w:id="4"/>
     </w:p>
     <w:p>
       <w:r>
@@ -1550,7 +1480,6 @@
       <w:r>
         <w:t xml:space="preserve">the </w:t>
       </w:r>
-      <w:proofErr w:type="spellStart"/>
       <w:r>
         <w:rPr>
           <w:i/>
@@ -1558,7 +1487,6 @@
         </w:rPr>
         <w:t>validateInput</w:t>
       </w:r>
-      <w:proofErr w:type="spellEnd"/>
       <w:r>
         <w:t xml:space="preserve"> method</w:t>
       </w:r>
@@ -1602,12 +1530,14 @@
         <w:t xml:space="preserve"> </w:t>
       </w:r>
       <w:r>
+        <w:t xml:space="preserve">In the main method, it also asks the user to input the file name for the pack of cards to be used. </w:t>
+      </w:r>
+      <w:r>
         <w:t>When loading the pack of cards</w:t>
       </w:r>
       <w:r>
         <w:t xml:space="preserve"> in the </w:t>
       </w:r>
-      <w:proofErr w:type="spellStart"/>
       <w:r>
         <w:rPr>
           <w:i/>
@@ -1615,24 +1545,24 @@
         </w:rPr>
         <w:t>importPack</w:t>
       </w:r>
-      <w:proofErr w:type="spellEnd"/>
       <w:r>
         <w:t xml:space="preserve"> method</w:t>
       </w:r>
       <w:r>
-        <w:t xml:space="preserve">, the program checks that the values are all positive </w:t>
+        <w:t xml:space="preserve">, the program checks that the values </w:t>
+      </w:r>
+      <w:r>
+        <w:t xml:space="preserve">in the text file </w:t>
+      </w:r>
+      <w:r>
+        <w:t xml:space="preserve">are all positive </w:t>
       </w:r>
       <w:r>
         <w:t xml:space="preserve">integers, and that there are enough cards for the number of players. </w:t>
       </w:r>
       <w:r>
-        <w:t xml:space="preserve">The pack of cards is implemented as an </w:t>
-      </w:r>
-      <w:proofErr w:type="spellStart"/>
-      <w:r>
-        <w:t>ArrayList</w:t>
-      </w:r>
-      <w:proofErr w:type="spellEnd"/>
+        <w:t>The pack of cards is implemented as an ArrayList</w:t>
+      </w:r>
       <w:r>
         <w:t xml:space="preserve">, </w:t>
       </w:r>
@@ -1650,7 +1580,6 @@
       <w:r>
         <w:t xml:space="preserve">In </w:t>
       </w:r>
-      <w:proofErr w:type="spellStart"/>
       <w:r>
         <w:rPr>
           <w:i/>
@@ -1658,7 +1587,6 @@
         </w:rPr>
         <w:t>dealCards</w:t>
       </w:r>
-      <w:proofErr w:type="spellEnd"/>
       <w:r>
         <w:t xml:space="preserve">, </w:t>
       </w:r>
@@ -1668,7 +1596,6 @@
       <w:r>
         <w:t xml:space="preserve">size of players’ hands through the getter method </w:t>
       </w:r>
-      <w:proofErr w:type="spellStart"/>
       <w:r>
         <w:rPr>
           <w:i/>
@@ -1676,11 +1603,9 @@
         </w:rPr>
         <w:t>getHandSize</w:t>
       </w:r>
-      <w:proofErr w:type="spellEnd"/>
       <w:r>
         <w:t xml:space="preserve"> to ensure that it continues dealing directly to their hands until every player has four cards. After that, it sequentially adds cards to players’ decks with the </w:t>
       </w:r>
-      <w:proofErr w:type="spellStart"/>
       <w:r>
         <w:rPr>
           <w:i/>
@@ -1688,7 +1613,6 @@
         </w:rPr>
         <w:t>addToDeck</w:t>
       </w:r>
-      <w:proofErr w:type="spellEnd"/>
       <w:r>
         <w:t xml:space="preserve"> method.</w:t>
       </w:r>
@@ -1697,7 +1621,6 @@
       <w:r>
         <w:t xml:space="preserve">The </w:t>
       </w:r>
-      <w:proofErr w:type="spellStart"/>
       <w:r>
         <w:rPr>
           <w:i/>
@@ -1705,7 +1628,6 @@
         </w:rPr>
         <w:t>genHashMap</w:t>
       </w:r>
-      <w:proofErr w:type="spellEnd"/>
       <w:r>
         <w:t xml:space="preserve"> method is used </w:t>
       </w:r>
@@ -1727,7 +1649,6 @@
       <w:r>
         <w:t xml:space="preserve">This is used in the </w:t>
       </w:r>
-      <w:proofErr w:type="spellStart"/>
       <w:r>
         <w:rPr>
           <w:i/>
@@ -1735,7 +1656,6 @@
         </w:rPr>
         <w:t>countFrequencies</w:t>
       </w:r>
-      <w:proofErr w:type="spellEnd"/>
       <w:r>
         <w:t xml:space="preserve"> method, which iterates through the players, and analyses </w:t>
       </w:r>
@@ -1757,17 +1677,42 @@
     </w:p>
     <w:p>
       <w:r>
-        <w:t xml:space="preserve">A method </w:t>
-      </w:r>
-      <w:proofErr w:type="spellStart"/>
-      <w:r>
-        <w:rPr>
-          <w:i/>
-          <w:iCs/>
-        </w:rPr>
-        <w:t>isWinner</w:t>
-      </w:r>
-      <w:proofErr w:type="spellEnd"/>
+        <w:t xml:space="preserve">We created a class </w:t>
+      </w:r>
+      <w:r>
+        <w:rPr>
+          <w:i/>
+          <w:iCs/>
+        </w:rPr>
+        <w:t>Player.java</w:t>
+      </w:r>
+      <w:r>
+        <w:t xml:space="preserve"> to handle the decisions of each player in the game, as this helps </w:t>
+      </w:r>
+      <w:r>
+        <w:t xml:space="preserve">to segregate </w:t>
+      </w:r>
+      <w:r>
+        <w:t>decisions made by the game (like a referee managing the game), and the players.</w:t>
+      </w:r>
+    </w:p>
+    <w:p>
+      <w:r>
+        <w:t xml:space="preserve">To draw a card from the </w:t>
+      </w:r>
+      <w:r>
+        <w:t xml:space="preserve">player’s deck, the method </w:t>
+      </w:r>
+      <w:r>
+        <w:rPr>
+          <w:i/>
+          <w:iCs/>
+        </w:rPr>
+        <w:t>draw</w:t>
+      </w:r>
+      <w:r>
+        <w:t xml:space="preserve"> takes the last card in the</w:t>
+      </w:r>
       <w:r>
         <w:rPr>
           <w:i/>
@@ -1776,114 +1721,21 @@
         <w:t xml:space="preserve"> </w:t>
       </w:r>
       <w:r>
-        <w:t xml:space="preserve">is used to check whether a player has </w:t>
-      </w:r>
-      <w:r>
-        <w:t xml:space="preserve">the appropriate cards in their hand to win the game. It iterates through their hand by combining the getter methods </w:t>
-      </w:r>
-      <w:proofErr w:type="spellStart"/>
-      <w:r>
-        <w:rPr>
-          <w:i/>
-          <w:iCs/>
-        </w:rPr>
-        <w:t>getHandCard</w:t>
-      </w:r>
-      <w:proofErr w:type="spellEnd"/>
-      <w:r>
-        <w:t xml:space="preserve"> and </w:t>
-      </w:r>
-      <w:proofErr w:type="spellStart"/>
-      <w:r>
-        <w:rPr>
-          <w:i/>
-          <w:iCs/>
-        </w:rPr>
-        <w:t>getValue</w:t>
-      </w:r>
-      <w:proofErr w:type="spellEnd"/>
-      <w:r>
-        <w:t xml:space="preserve">. </w:t>
-      </w:r>
-      <w:r>
-        <w:t>If a winner has been found, it returns the</w:t>
+        <w:t>deck object, removes it form the deck, and then returns the card which was taken.</w:t>
+      </w:r>
+      <w:r>
+        <w:t xml:space="preserve"> After every draw, the player’s hand is printed using the method</w:t>
       </w:r>
       <w:r>
         <w:t xml:space="preserve"> </w:t>
       </w:r>
       <w:r>
-        <w:t xml:space="preserve">winning </w:t>
-      </w:r>
-      <w:r>
-        <w:t>playe</w:t>
-      </w:r>
-      <w:r>
-        <w:t>r.</w:t>
-      </w:r>
-      <w:r>
-        <w:t xml:space="preserve"> </w:t>
-      </w:r>
-    </w:p>
-    <w:p>
-      <w:r>
-        <w:t xml:space="preserve">We created a class </w:t>
-      </w:r>
-      <w:r>
-        <w:rPr>
-          <w:i/>
-          <w:iCs/>
-        </w:rPr>
-        <w:t>Player.java</w:t>
-      </w:r>
-      <w:r>
-        <w:t xml:space="preserve"> to handle the decisions of each player in the game, as this helps </w:t>
-      </w:r>
-      <w:r>
-        <w:t xml:space="preserve">to segregate </w:t>
-      </w:r>
-      <w:r>
-        <w:t>decisions made by the game (like a referee managing the game), and the players.</w:t>
-      </w:r>
-    </w:p>
-    <w:p>
-      <w:r>
-        <w:t xml:space="preserve">To draw a card from the </w:t>
-      </w:r>
-      <w:r>
-        <w:t xml:space="preserve">player’s deck, the method </w:t>
-      </w:r>
-      <w:r>
-        <w:rPr>
-          <w:i/>
-          <w:iCs/>
-        </w:rPr>
-        <w:t>draw</w:t>
-      </w:r>
-      <w:r>
-        <w:t xml:space="preserve"> takes the last card in the</w:t>
-      </w:r>
-      <w:r>
-        <w:rPr>
-          <w:i/>
-          <w:iCs/>
-        </w:rPr>
-        <w:t xml:space="preserve"> </w:t>
-      </w:r>
-      <w:r>
-        <w:t>deck object, removes it form the deck, and then returns the card which was taken.</w:t>
-      </w:r>
-      <w:r>
-        <w:t xml:space="preserve"> After every draw, the player’s hand is printed using the method </w:t>
-      </w:r>
-      <w:proofErr w:type="spellStart"/>
-      <w:r>
-        <w:rPr>
-          <w:i/>
-          <w:iCs/>
-        </w:rPr>
-        <w:t>seeHand</w:t>
-      </w:r>
-      <w:proofErr w:type="spellEnd"/>
+        <w:rPr>
+          <w:i/>
+          <w:iCs/>
+        </w:rPr>
+        <w:t>viewArray</w:t>
+      </w:r>
       <w:r>
         <w:t xml:space="preserve">, </w:t>
       </w:r>
@@ -1895,15 +1747,13 @@
       <w:r>
         <w:t xml:space="preserve">The method </w:t>
       </w:r>
-      <w:proofErr w:type="spellStart"/>
-      <w:r>
-        <w:rPr>
-          <w:i/>
-          <w:iCs/>
-        </w:rPr>
-        <w:t>newStrat</w:t>
-      </w:r>
-      <w:proofErr w:type="spellEnd"/>
+      <w:r>
+        <w:rPr>
+          <w:i/>
+          <w:iCs/>
+        </w:rPr>
+        <w:t>strategy</w:t>
+      </w:r>
       <w:r>
         <w:t xml:space="preserve"> is used to </w:t>
       </w:r>
@@ -2056,7 +1906,6 @@
       <w:r>
         <w:t xml:space="preserve">To track the activities of players as actions in the game occur, we made a method </w:t>
       </w:r>
-      <w:proofErr w:type="spellStart"/>
       <w:r>
         <w:rPr>
           <w:i/>
@@ -2064,28 +1913,18 @@
         </w:rPr>
         <w:t>createFile</w:t>
       </w:r>
-      <w:proofErr w:type="spellEnd"/>
       <w:r>
         <w:t>, which creates an output .txt file for every player in the game</w:t>
       </w:r>
       <w:r>
         <w:t xml:space="preserve"> in the format </w:t>
       </w:r>
-      <w:proofErr w:type="gramStart"/>
-      <w:r>
-        <w:rPr>
-          <w:i/>
-          <w:iCs/>
-        </w:rPr>
-        <w:t>player[</w:t>
-      </w:r>
-      <w:proofErr w:type="gramEnd"/>
-      <w:r>
-        <w:rPr>
-          <w:i/>
-          <w:iCs/>
-        </w:rPr>
-        <w:t>NUMBER]_output.txt</w:t>
+      <w:r>
+        <w:rPr>
+          <w:i/>
+          <w:iCs/>
+        </w:rPr>
+        <w:t>player[NUMBER]_output.txt</w:t>
       </w:r>
       <w:r>
         <w:t xml:space="preserve">. </w:t>
@@ -2093,7 +1932,6 @@
       <w:r>
         <w:t xml:space="preserve">The additional method </w:t>
       </w:r>
-      <w:proofErr w:type="spellStart"/>
       <w:r>
         <w:rPr>
           <w:i/>
@@ -2101,36 +1939,86 @@
         </w:rPr>
         <w:t>writeToFile</w:t>
       </w:r>
-      <w:proofErr w:type="spellEnd"/>
       <w:r>
         <w:t xml:space="preserve"> is used to write </w:t>
       </w:r>
       <w:r>
-        <w:t>strings into th</w:t>
+        <w:t>strings into the text file on new lines after an action in the game is made.</w:t>
+      </w:r>
+    </w:p>
+    <w:p>
+      <w:r>
+        <w:t xml:space="preserve">A method </w:t>
+      </w:r>
+      <w:r>
+        <w:rPr>
+          <w:i/>
+          <w:iCs/>
+        </w:rPr>
+        <w:t xml:space="preserve">isWinner </w:t>
+      </w:r>
+      <w:r>
+        <w:t>is used to check whether a player has the appropriate cards in their hand to win the game.</w:t>
+      </w:r>
+      <w:r>
+        <w:t xml:space="preserve"> </w:t>
+      </w:r>
+      <w:r>
+        <w:rPr>
+          <w:i/>
+          <w:iCs/>
+        </w:rPr>
+        <w:t>[</w:t>
+      </w:r>
+      <w:r>
+        <w:rPr>
+          <w:i/>
+          <w:iCs/>
+        </w:rPr>
+        <w:t>EXPLANATION NEEDED]</w:t>
+      </w:r>
+      <w:r>
+        <w:t xml:space="preserve"> If a winner has been found, it returns the winning player. </w:t>
+      </w:r>
+    </w:p>
+    <w:p>
+      <w:r>
+        <w:br w:type="page"/>
+      </w:r>
+    </w:p>
+    <w:p>
+      <w:pPr>
+        <w:pStyle w:val="Heading1"/>
+      </w:pPr>
+      <w:bookmarkStart w:id="5" w:name="_Toc55848961"/>
+      <w:r>
+        <w:lastRenderedPageBreak/>
+        <w:t>Test Design</w:t>
+      </w:r>
+      <w:bookmarkEnd w:id="5"/>
+    </w:p>
+    <w:p>
+      <w:r>
+        <w:t xml:space="preserve">For our testing, we decided to </w:t>
+      </w:r>
+      <w:r>
+        <w:t>use JUnit 5</w:t>
+      </w:r>
+      <w:r>
+        <w:t xml:space="preserve">.4.2, as this </w:t>
+      </w:r>
+      <w:r>
+        <w:t>has several advantages over using JUnit 4.x. It enables you to import only what is necessary</w:t>
+      </w:r>
+      <w:r>
+        <w:t xml:space="preserve">, which is more efficient on storage. In addition, it </w:t>
+      </w:r>
+      <w:r>
+        <w:t>allows multiple test runners to work simultaneously, which means testing can be performed more quickly.</w:t>
       </w:r>
       <w:bookmarkStart w:id="6" w:name="_GoBack"/>
       <w:bookmarkEnd w:id="6"/>
-      <w:r>
-        <w:t>e text file on new lines after an action in the game is made.</w:t>
-      </w:r>
-    </w:p>
-    <w:p>
-      <w:r>
-        <w:br w:type="page"/>
-      </w:r>
-    </w:p>
-    <w:p>
-      <w:pPr>
-        <w:pStyle w:val="Heading1"/>
-      </w:pPr>
-      <w:bookmarkStart w:id="7" w:name="_Toc55848961"/>
-      <w:r>
-        <w:lastRenderedPageBreak/>
-        <w:t>Test Design</w:t>
-      </w:r>
-      <w:bookmarkEnd w:id="7"/>
-    </w:p>
-    <w:p/>
+    </w:p>
     <w:sectPr>
       <w:headerReference w:type="default" r:id="rId8"/>
       <w:footerReference w:type="default" r:id="rId9"/>
@@ -3633,7 +3521,7 @@
 </file>
 
 <file path=customXml/itemProps1.xml><?xml version="1.0" encoding="utf-8"?>
-<ds:datastoreItem xmlns:ds="http://schemas.openxmlformats.org/officeDocument/2006/customXml" ds:itemID="{D5C7AF3F-05CD-42B0-85F0-1510A3C8CB13}">
+<ds:datastoreItem xmlns:ds="http://schemas.openxmlformats.org/officeDocument/2006/customXml" ds:itemID="{B0442143-D39D-48B4-81A7-9793A2FE5739}">
   <ds:schemaRefs>
     <ds:schemaRef ds:uri="http://schemas.openxmlformats.org/officeDocument/2006/bibliography"/>
   </ds:schemaRefs>

--- a/Report - Card Game.docx
+++ b/Report - Card Game.docx
@@ -197,7 +197,7 @@
             </w:rPr>
             <w:fldChar w:fldCharType="separate"/>
           </w:r>
-          <w:hyperlink w:anchor="_Toc55848955" w:history="1">
+          <w:hyperlink w:anchor="_Toc55993899" w:history="1">
             <w:r>
               <w:rPr>
                 <w:rStyle w:val="Hyperlink"/>
@@ -224,7 +224,7 @@
                 <w:noProof/>
                 <w:webHidden/>
               </w:rPr>
-              <w:instrText xml:space="preserve"> PAGEREF _Toc55848955 \h </w:instrText>
+              <w:instrText xml:space="preserve"> PAGEREF _Toc55993899 \h </w:instrText>
             </w:r>
             <w:r>
               <w:rPr>
@@ -262,10 +262,12 @@
               <w:tab w:val="right" w:leader="dot" w:pos="9016"/>
             </w:tabs>
             <w:rPr>
+              <w:rFonts w:asciiTheme="minorHAnsi" w:eastAsiaTheme="minorEastAsia" w:hAnsiTheme="minorHAnsi"/>
               <w:noProof/>
+              <w:lang w:eastAsia="en-GB"/>
             </w:rPr>
           </w:pPr>
-          <w:hyperlink w:anchor="_Toc55848956" w:history="1">
+          <w:hyperlink w:anchor="_Toc55993900" w:history="1">
             <w:r>
               <w:rPr>
                 <w:rStyle w:val="Hyperlink"/>
@@ -301,7 +303,7 @@
                 <w:noProof/>
                 <w:webHidden/>
               </w:rPr>
-              <w:instrText xml:space="preserve"> PAGEREF _Toc55848956 \h </w:instrText>
+              <w:instrText xml:space="preserve"> PAGEREF _Toc55993900 \h </w:instrText>
             </w:r>
             <w:r>
               <w:rPr>
@@ -339,10 +341,12 @@
               <w:tab w:val="right" w:leader="dot" w:pos="9016"/>
             </w:tabs>
             <w:rPr>
+              <w:rFonts w:asciiTheme="minorHAnsi" w:eastAsiaTheme="minorEastAsia" w:hAnsiTheme="minorHAnsi"/>
               <w:noProof/>
+              <w:lang w:eastAsia="en-GB"/>
             </w:rPr>
           </w:pPr>
-          <w:hyperlink w:anchor="_Toc55848957" w:history="1">
+          <w:hyperlink w:anchor="_Toc55993901" w:history="1">
             <w:r>
               <w:rPr>
                 <w:rStyle w:val="Hyperlink"/>
@@ -378,7 +382,7 @@
                 <w:noProof/>
                 <w:webHidden/>
               </w:rPr>
-              <w:instrText xml:space="preserve"> PAGEREF _Toc55848957 \h </w:instrText>
+              <w:instrText xml:space="preserve"> PAGEREF _Toc55993901 \h </w:instrText>
             </w:r>
             <w:r>
               <w:rPr>
@@ -416,16 +420,18 @@
               <w:tab w:val="right" w:leader="dot" w:pos="9016"/>
             </w:tabs>
             <w:rPr>
+              <w:rFonts w:asciiTheme="minorHAnsi" w:eastAsiaTheme="minorEastAsia" w:hAnsiTheme="minorHAnsi"/>
               <w:noProof/>
+              <w:lang w:eastAsia="en-GB"/>
             </w:rPr>
           </w:pPr>
-          <w:hyperlink w:anchor="_Toc55848958" w:history="1">
+          <w:hyperlink w:anchor="_Toc55993902" w:history="1">
             <w:r>
               <w:rPr>
                 <w:rStyle w:val="Hyperlink"/>
                 <w:noProof/>
               </w:rPr>
-              <w:t>28/10/2020 – 12:30pm (1 hour 30 minutes) [</w:t>
+              <w:t>30/10/2020 – 12:30pm (3 hours 30 minutes) [</w:t>
             </w:r>
             <w:r>
               <w:rPr>
@@ -455,7 +461,7 @@
                 <w:noProof/>
                 <w:webHidden/>
               </w:rPr>
-              <w:instrText xml:space="preserve"> PAGEREF _Toc55848958 \h </w:instrText>
+              <w:instrText xml:space="preserve"> PAGEREF _Toc55993902 \h </w:instrText>
             </w:r>
             <w:r>
               <w:rPr>
@@ -493,16 +499,18 @@
               <w:tab w:val="right" w:leader="dot" w:pos="9016"/>
             </w:tabs>
             <w:rPr>
+              <w:rFonts w:asciiTheme="minorHAnsi" w:eastAsiaTheme="minorEastAsia" w:hAnsiTheme="minorHAnsi"/>
               <w:noProof/>
+              <w:lang w:eastAsia="en-GB"/>
             </w:rPr>
           </w:pPr>
-          <w:hyperlink w:anchor="_Toc55848959" w:history="1">
+          <w:hyperlink w:anchor="_Toc55993903" w:history="1">
             <w:r>
               <w:rPr>
                 <w:rStyle w:val="Hyperlink"/>
                 <w:noProof/>
               </w:rPr>
-              <w:t>2/11/2020 – 1:00pm (2 hours) [</w:t>
+              <w:t>5/11/2020 – 1:00pm (4 hours) [</w:t>
             </w:r>
             <w:r>
               <w:rPr>
@@ -532,7 +540,13 @@
                 <w:noProof/>
                 <w:webHidden/>
               </w:rPr>
-              <w:instrText xml:space="preserve"> PAGEREF _Toc55848959 \h </w:instrText>
+              <w:instrText xml:space="preserve"> PAGEREF _Toc55993903 \h </w:instrText>
+            </w:r>
+            <w:r>
+              <w:rPr>
+                <w:noProof/>
+                <w:webHidden/>
+              </w:rPr>
             </w:r>
             <w:r>
               <w:rPr>
@@ -543,13 +557,10 @@
             </w:r>
             <w:r>
               <w:rPr>
-                <w:b/>
-                <w:bCs/>
-                <w:noProof/>
-                <w:webHidden/>
-                <w:lang w:val="en-US"/>
-              </w:rPr>
-              <w:t>Error! Bookmark not defined.</w:t>
+                <w:noProof/>
+                <w:webHidden/>
+              </w:rPr>
+              <w:t>3</w:t>
             </w:r>
             <w:r>
               <w:rPr>
@@ -572,7 +583,7 @@
               <w:lang w:eastAsia="en-GB"/>
             </w:rPr>
           </w:pPr>
-          <w:hyperlink w:anchor="_Toc55848960" w:history="1">
+          <w:hyperlink w:anchor="_Toc55993904" w:history="1">
             <w:r>
               <w:rPr>
                 <w:rStyle w:val="Hyperlink"/>
@@ -599,7 +610,7 @@
                 <w:noProof/>
                 <w:webHidden/>
               </w:rPr>
-              <w:instrText xml:space="preserve"> PAGEREF _Toc55848960 \h </w:instrText>
+              <w:instrText xml:space="preserve"> PAGEREF _Toc55993904 \h </w:instrText>
             </w:r>
             <w:r>
               <w:rPr>
@@ -642,7 +653,7 @@
               <w:lang w:eastAsia="en-GB"/>
             </w:rPr>
           </w:pPr>
-          <w:hyperlink w:anchor="_Toc55848961" w:history="1">
+          <w:hyperlink w:anchor="_Toc55993905" w:history="1">
             <w:r>
               <w:rPr>
                 <w:rStyle w:val="Hyperlink"/>
@@ -669,7 +680,7 @@
                 <w:noProof/>
                 <w:webHidden/>
               </w:rPr>
-              <w:instrText xml:space="preserve"> PAGEREF _Toc55848961 \h </w:instrText>
+              <w:instrText xml:space="preserve"> PAGEREF _Toc55993905 \h </w:instrText>
             </w:r>
             <w:r>
               <w:rPr>
@@ -727,7 +738,7 @@
       <w:pPr>
         <w:pStyle w:val="Heading1"/>
       </w:pPr>
-      <w:bookmarkStart w:id="0" w:name="_Toc55848955"/>
+      <w:bookmarkStart w:id="0" w:name="_Toc55993899"/>
       <w:r>
         <w:lastRenderedPageBreak/>
         <w:t>Development Log</w:t>
@@ -738,7 +749,7 @@
       <w:pPr>
         <w:pStyle w:val="Heading2"/>
       </w:pPr>
-      <w:bookmarkStart w:id="1" w:name="_Toc55848956"/>
+      <w:bookmarkStart w:id="1" w:name="_Toc55993900"/>
       <w:r>
         <w:t>23/10/</w:t>
       </w:r>
@@ -799,7 +810,58 @@
     </w:p>
     <w:p>
       <w:r>
-        <w:t xml:space="preserve">Started with A as driver and B as navigator. Created </w:t>
+        <w:t xml:space="preserve">Started with A as driver and B as navigator. </w:t>
+      </w:r>
+      <w:r>
+        <w:t xml:space="preserve">Created </w:t>
+      </w:r>
+      <w:r>
+        <w:rPr>
+          <w:i/>
+          <w:iCs/>
+        </w:rPr>
+        <w:t>CardGameTest.java</w:t>
+      </w:r>
+      <w:r>
+        <w:t xml:space="preserve"> to test</w:t>
+      </w:r>
+      <w:r>
+        <w:t xml:space="preserve"> methods </w:t>
+      </w:r>
+      <w:r>
+        <w:rPr>
+          <w:i/>
+          <w:iCs/>
+        </w:rPr>
+        <w:t>validateInput</w:t>
+      </w:r>
+      <w:r>
+        <w:t xml:space="preserve"> and </w:t>
+      </w:r>
+      <w:r>
+        <w:rPr>
+          <w:i/>
+          <w:iCs/>
+        </w:rPr>
+        <w:t>importPack</w:t>
+      </w:r>
+      <w:r>
+        <w:t xml:space="preserve">, which will be used </w:t>
+      </w:r>
+      <w:r>
+        <w:t>to handle</w:t>
+      </w:r>
+      <w:r>
+        <w:t xml:space="preserve"> input for number of players and input for the pack of cards respectively</w:t>
+      </w:r>
+      <w:r>
+        <w:t>.</w:t>
+      </w:r>
+      <w:r>
+        <w:t xml:space="preserve"> </w:t>
+      </w:r>
+      <w:r>
+        <w:t xml:space="preserve">Created </w:t>
       </w:r>
       <w:r>
         <w:rPr>
@@ -841,6 +903,225 @@
         <w:t xml:space="preserve">. </w:t>
       </w:r>
       <w:r>
+        <w:t>Ensured code passed unit tests.</w:t>
+      </w:r>
+    </w:p>
+    <w:p>
+      <w:pPr>
+        <w:rPr>
+          <w:i/>
+          <w:iCs/>
+        </w:rPr>
+      </w:pPr>
+      <w:r>
+        <w:t>Swapped roles (B as driver, A as navigator), then</w:t>
+      </w:r>
+      <w:r>
+        <w:t xml:space="preserve"> a</w:t>
+      </w:r>
+      <w:r>
+        <w:t xml:space="preserve">dded test methods to </w:t>
+      </w:r>
+      <w:r>
+        <w:rPr>
+          <w:i/>
+          <w:iCs/>
+        </w:rPr>
+        <w:t>CardGameTest.</w:t>
+      </w:r>
+      <w:r>
+        <w:t>java</w:t>
+      </w:r>
+      <w:r>
+        <w:t xml:space="preserve"> </w:t>
+      </w:r>
+      <w:r>
+        <w:t xml:space="preserve">for </w:t>
+      </w:r>
+      <w:r>
+        <w:rPr>
+          <w:i/>
+          <w:iCs/>
+        </w:rPr>
+        <w:t>dealCards</w:t>
+      </w:r>
+      <w:r>
+        <w:t xml:space="preserve">, which will deal cards to players, and </w:t>
+      </w:r>
+      <w:r>
+        <w:rPr>
+          <w:i/>
+          <w:iCs/>
+        </w:rPr>
+        <w:t>countFrequencies</w:t>
+      </w:r>
+      <w:r>
+        <w:t>, which will check if pack of cards is guaranteed to be winnable.</w:t>
+      </w:r>
+      <w:r>
+        <w:t xml:space="preserve"> </w:t>
+      </w:r>
+      <w:r>
+        <w:t>Developed methods</w:t>
+      </w:r>
+      <w:r>
+        <w:t xml:space="preserve"> </w:t>
+      </w:r>
+      <w:r>
+        <w:rPr>
+          <w:i/>
+          <w:iCs/>
+        </w:rPr>
+        <w:t>dealCards</w:t>
+      </w:r>
+      <w:r>
+        <w:rPr>
+          <w:i/>
+          <w:iCs/>
+        </w:rPr>
+        <w:t xml:space="preserve"> </w:t>
+      </w:r>
+      <w:r>
+        <w:t>and</w:t>
+      </w:r>
+      <w:r>
+        <w:t xml:space="preserve"> </w:t>
+      </w:r>
+      <w:r>
+        <w:rPr>
+          <w:i/>
+          <w:iCs/>
+        </w:rPr>
+        <w:t>countFrequencies</w:t>
+      </w:r>
+      <w:r>
+        <w:t>, and ensured code for these methods passed unit tests</w:t>
+      </w:r>
+      <w:r>
+        <w:t xml:space="preserve">. </w:t>
+      </w:r>
+      <w:r>
+        <w:t>Created</w:t>
+      </w:r>
+      <w:r>
+        <w:t xml:space="preserve"> </w:t>
+      </w:r>
+      <w:r>
+        <w:rPr>
+          <w:i/>
+          <w:iCs/>
+        </w:rPr>
+        <w:t xml:space="preserve">Card.java </w:t>
+      </w:r>
+      <w:r>
+        <w:t>with setter and getter methods for card values and holders.</w:t>
+      </w:r>
+      <w:r>
+        <w:t xml:space="preserve"> Created </w:t>
+      </w:r>
+      <w:r>
+        <w:rPr>
+          <w:i/>
+          <w:iCs/>
+        </w:rPr>
+        <w:t>CardDeck.java</w:t>
+      </w:r>
+      <w:r>
+        <w:t xml:space="preserve"> with </w:t>
+      </w:r>
+      <w:r>
+        <w:t xml:space="preserve">methods </w:t>
+      </w:r>
+      <w:r>
+        <w:t xml:space="preserve">for </w:t>
+      </w:r>
+      <w:r>
+        <w:t xml:space="preserve">deck transactions. </w:t>
+      </w:r>
+      <w:r>
+        <w:t xml:space="preserve"> </w:t>
+      </w:r>
+    </w:p>
+    <w:p>
+      <w:pPr>
+        <w:pStyle w:val="Heading2"/>
+      </w:pPr>
+      <w:bookmarkStart w:id="2" w:name="_Toc55993901"/>
+      <w:r>
+        <w:t>25/10/2020 – 12:30pm</w:t>
+      </w:r>
+      <w:r>
+        <w:t xml:space="preserve"> (</w:t>
+      </w:r>
+      <w:r>
+        <w:t>3</w:t>
+      </w:r>
+      <w:r>
+        <w:t xml:space="preserve"> hours</w:t>
+      </w:r>
+      <w:r>
+        <w:t xml:space="preserve"> 30 minutes</w:t>
+      </w:r>
+      <w:r>
+        <w:t>)</w:t>
+      </w:r>
+      <w:r>
+        <w:t xml:space="preserve"> [</w:t>
+      </w:r>
+      <w:r>
+        <w:rPr>
+          <w:i/>
+          <w:iCs/>
+        </w:rPr>
+        <w:t xml:space="preserve">Signed: </w:t>
+      </w:r>
+      <w:r>
+        <w:rPr>
+          <w:i/>
+          <w:iCs/>
+        </w:rPr>
+        <w:t>014485</w:t>
+      </w:r>
+      <w:r>
+        <w:rPr>
+          <w:i/>
+          <w:iCs/>
+        </w:rPr>
+        <w:t>,</w:t>
+      </w:r>
+      <w:r>
+        <w:rPr>
+          <w:i/>
+          <w:iCs/>
+        </w:rPr>
+        <w:t xml:space="preserve"> 054530</w:t>
+      </w:r>
+      <w:r>
+        <w:rPr>
+          <w:i/>
+          <w:iCs/>
+        </w:rPr>
+        <w:t>]</w:t>
+      </w:r>
+      <w:bookmarkEnd w:id="2"/>
+    </w:p>
+    <w:p>
+      <w:r>
+        <w:t xml:space="preserve">Started with </w:t>
+      </w:r>
+      <w:r>
+        <w:t>B</w:t>
+      </w:r>
+      <w:r>
+        <w:t xml:space="preserve"> as driver and </w:t>
+      </w:r>
+      <w:r>
+        <w:t>A</w:t>
+      </w:r>
+      <w:r>
+        <w:t xml:space="preserve"> as navigator. </w:t>
+      </w:r>
+      <w:r>
         <w:t xml:space="preserve">Created </w:t>
       </w:r>
       <w:r>
@@ -848,160 +1129,463 @@
           <w:i/>
           <w:iCs/>
         </w:rPr>
-        <w:t>CardGameTest.java</w:t>
-      </w:r>
-      <w:r>
-        <w:t xml:space="preserve"> to test this class</w:t>
+        <w:t>PlayerTest.java</w:t>
+      </w:r>
+      <w:r>
+        <w:t xml:space="preserve"> to </w:t>
+      </w:r>
+      <w:r>
+        <w:t xml:space="preserve">test a threaded class which will handle actions of the player, with a method </w:t>
+      </w:r>
+      <w:r>
+        <w:rPr>
+          <w:i/>
+          <w:iCs/>
+        </w:rPr>
+        <w:t>play</w:t>
+      </w:r>
+      <w:r>
+        <w:t xml:space="preserve"> which will continually draw and discard cards until a winner is found</w:t>
+      </w:r>
+      <w:r>
+        <w:t>.</w:t>
       </w:r>
       <w:r>
         <w:t xml:space="preserve"> </w:t>
       </w:r>
       <w:r>
-        <w:t xml:space="preserve">and </w:t>
-      </w:r>
-      <w:r>
-        <w:t xml:space="preserve">its </w:t>
-      </w:r>
-      <w:r>
-        <w:t>new methods.</w:t>
-      </w:r>
-    </w:p>
-    <w:p>
-      <w:pPr>
-        <w:rPr>
-          <w:i/>
-          <w:iCs/>
-        </w:rPr>
-      </w:pPr>
-      <w:r>
-        <w:t xml:space="preserve">Swapped roles (B as driver, A as navigator), then added a method </w:t>
-      </w:r>
-      <w:r>
-        <w:rPr>
-          <w:i/>
-          <w:iCs/>
-        </w:rPr>
-        <w:t>dealCards</w:t>
-      </w:r>
-      <w:r>
-        <w:rPr>
-          <w:i/>
-          <w:iCs/>
-        </w:rPr>
+        <w:t xml:space="preserve">Created threaded class </w:t>
+      </w:r>
+      <w:r>
+        <w:rPr>
+          <w:i/>
+          <w:iCs/>
+        </w:rPr>
+        <w:t>Player.java</w:t>
+      </w:r>
+      <w:r>
+        <w:t xml:space="preserve"> with </w:t>
+      </w:r>
+      <w:r>
+        <w:t xml:space="preserve">method </w:t>
+      </w:r>
+      <w:r>
+        <w:rPr>
+          <w:i/>
+          <w:iCs/>
+        </w:rPr>
+        <w:t>play</w:t>
+      </w:r>
+      <w:r>
+        <w:t xml:space="preserve">, and ensured </w:t>
+      </w:r>
+      <w:r>
+        <w:t xml:space="preserve">the code passed </w:t>
+      </w:r>
+      <w:r>
+        <w:t xml:space="preserve">the </w:t>
+      </w:r>
+      <w:r>
+        <w:t>unit test.</w:t>
+      </w:r>
+    </w:p>
+    <w:p>
+      <w:r>
+        <w:t xml:space="preserve">Swapped roles (A as driver, B as navigator). </w:t>
+      </w:r>
+      <w:r>
+        <w:t xml:space="preserve">Added a test method in </w:t>
+      </w:r>
+      <w:r>
+        <w:rPr>
+          <w:i/>
+          <w:iCs/>
+        </w:rPr>
+        <w:t xml:space="preserve">PlayerTest.java </w:t>
+      </w:r>
+      <w:r>
+        <w:t xml:space="preserve">for a new method </w:t>
+      </w:r>
+      <w:r>
+        <w:rPr>
+          <w:i/>
+          <w:iCs/>
+        </w:rPr>
+        <w:t>isWinner</w:t>
+      </w:r>
+      <w:r>
+        <w:t>, which will perform checks for a win condition and declare the winner of the game. C</w:t>
+      </w:r>
+      <w:r>
+        <w:t xml:space="preserve">reated a </w:t>
+      </w:r>
+      <w:r>
+        <w:t xml:space="preserve">new method </w:t>
+      </w:r>
+      <w:r>
+        <w:rPr>
+          <w:i/>
+          <w:iCs/>
+        </w:rPr>
+        <w:t>isWinner</w:t>
+      </w:r>
+      <w:r>
         <w:t xml:space="preserve"> </w:t>
       </w:r>
       <w:r>
-        <w:t xml:space="preserve">to deal cards to the players, and a </w:t>
-      </w:r>
-      <w:r>
-        <w:t xml:space="preserve">method </w:t>
-      </w:r>
-      <w:r>
-        <w:rPr>
-          <w:i/>
-          <w:iCs/>
-        </w:rPr>
-        <w:t>countFrequencies</w:t>
-      </w:r>
-      <w:r>
-        <w:rPr>
-          <w:i/>
-          <w:iCs/>
-        </w:rPr>
+        <w:t>in</w:t>
+      </w:r>
+      <w:r>
         <w:t xml:space="preserve"> </w:t>
       </w:r>
       <w:r>
-        <w:t xml:space="preserve">to </w:t>
-      </w:r>
-      <w:r>
-        <w:t>check</w:t>
-      </w:r>
-      <w:r>
-        <w:t xml:space="preserve"> if the pack of cards is winnable. </w:t>
-      </w:r>
-      <w:r>
-        <w:t xml:space="preserve">Added test methods to </w:t>
-      </w:r>
-      <w:r>
-        <w:rPr>
-          <w:i/>
-          <w:iCs/>
-        </w:rPr>
-        <w:t>CardGameTest.</w:t>
-      </w:r>
-      <w:r>
-        <w:t>java</w:t>
-      </w:r>
-      <w:r>
-        <w:t xml:space="preserve"> for these new methods. </w:t>
-      </w:r>
-      <w:r>
-        <w:t>Created</w:t>
-      </w:r>
-      <w:r>
+        <w:rPr>
+          <w:i/>
+          <w:iCs/>
+        </w:rPr>
+        <w:t>Player</w:t>
+      </w:r>
+      <w:r>
+        <w:rPr>
+          <w:i/>
+          <w:iCs/>
+        </w:rPr>
+        <w:t>.java</w:t>
+      </w:r>
+      <w:r>
+        <w:t xml:space="preserve">, and ensured </w:t>
+      </w:r>
+      <w:r>
+        <w:t>the code passed the unit test.</w:t>
+      </w:r>
+      <w:bookmarkStart w:id="3" w:name="_GoBack"/>
+      <w:bookmarkEnd w:id="3"/>
+    </w:p>
+    <w:p>
+      <w:pPr>
+        <w:pStyle w:val="Heading2"/>
+      </w:pPr>
+      <w:bookmarkStart w:id="4" w:name="_Toc55993902"/>
+      <w:r>
+        <w:t>30</w:t>
+      </w:r>
+      <w:r>
+        <w:t>/10/2020 – 12:30pm</w:t>
+      </w:r>
+      <w:r>
+        <w:t xml:space="preserve"> (</w:t>
+      </w:r>
+      <w:r>
+        <w:t>3</w:t>
+      </w:r>
+      <w:r>
+        <w:t xml:space="preserve"> hour</w:t>
+      </w:r>
+      <w:r>
+        <w:t>s</w:t>
+      </w:r>
+      <w:r>
+        <w:t xml:space="preserve"> 30 minutes)</w:t>
+      </w:r>
+      <w:r>
+        <w:t xml:space="preserve"> [</w:t>
+      </w:r>
+      <w:r>
+        <w:rPr>
+          <w:i/>
+          <w:iCs/>
+        </w:rPr>
+        <w:t xml:space="preserve">Signed: </w:t>
+      </w:r>
+      <w:r>
+        <w:rPr>
+          <w:i/>
+          <w:iCs/>
+        </w:rPr>
+        <w:t>014485</w:t>
+      </w:r>
+      <w:r>
+        <w:rPr>
+          <w:i/>
+          <w:iCs/>
+        </w:rPr>
+        <w:t>,</w:t>
+      </w:r>
+      <w:r>
+        <w:rPr>
+          <w:i/>
+          <w:iCs/>
+        </w:rPr>
+        <w:t xml:space="preserve"> 054530</w:t>
+      </w:r>
+      <w:r>
+        <w:rPr>
+          <w:i/>
+          <w:iCs/>
+        </w:rPr>
+        <w:t>]</w:t>
+      </w:r>
+      <w:bookmarkEnd w:id="4"/>
+    </w:p>
+    <w:p>
+      <w:r>
+        <w:t xml:space="preserve">Started with B as driver and A as navigator. </w:t>
+      </w:r>
+      <w:r>
+        <w:t>Added test method</w:t>
+      </w:r>
+      <w:r>
+        <w:t>s</w:t>
+      </w:r>
+      <w:r>
+        <w:t xml:space="preserve"> in </w:t>
+      </w:r>
+      <w:r>
+        <w:rPr>
+          <w:i/>
+          <w:iCs/>
+        </w:rPr>
+        <w:t>PlayerTest.java</w:t>
+      </w:r>
+      <w:r>
+        <w:t xml:space="preserve"> for </w:t>
+      </w:r>
+      <w:r>
+        <w:rPr>
+          <w:i/>
+          <w:iCs/>
+        </w:rPr>
+        <w:t>strategy</w:t>
+      </w:r>
+      <w:r>
+        <w:t xml:space="preserve">, </w:t>
+      </w:r>
+      <w:r>
+        <w:t xml:space="preserve">which will help the player decide to do with a </w:t>
+      </w:r>
+      <w:r>
+        <w:t>newly drawn card depending on cards in their hand</w:t>
+      </w:r>
+      <w:r>
+        <w:t xml:space="preserve">, and auxiliary </w:t>
+      </w:r>
+      <w:r>
+        <w:t xml:space="preserve">methods </w:t>
+      </w:r>
+      <w:r>
+        <w:rPr>
+          <w:i/>
+          <w:iCs/>
+        </w:rPr>
+        <w:t>keep</w:t>
+      </w:r>
+      <w:r>
+        <w:t xml:space="preserve">, </w:t>
+      </w:r>
+      <w:r>
+        <w:rPr>
+          <w:i/>
+          <w:iCs/>
+        </w:rPr>
+        <w:t>remove</w:t>
+      </w:r>
+      <w:r>
+        <w:t xml:space="preserve">, and </w:t>
+      </w:r>
+      <w:r>
+        <w:rPr>
+          <w:i/>
+          <w:iCs/>
+        </w:rPr>
+        <w:t>discard</w:t>
+      </w:r>
+      <w:r>
+        <w:t xml:space="preserve"> to </w:t>
+      </w:r>
+      <w:r>
+        <w:t>manipulate the cards depending on the scenario.</w:t>
+      </w:r>
+      <w:r>
+        <w:rPr>
+          <w:i/>
+          <w:iCs/>
+        </w:rPr>
         <w:t xml:space="preserve"> </w:t>
       </w:r>
       <w:r>
-        <w:rPr>
-          <w:i/>
-          <w:iCs/>
-        </w:rPr>
-        <w:t xml:space="preserve">Card.java </w:t>
-      </w:r>
-      <w:r>
-        <w:t>with setter and getter methods for card values and holders.</w:t>
-      </w:r>
-      <w:r>
-        <w:t xml:space="preserve"> Created </w:t>
-      </w:r>
-      <w:r>
-        <w:rPr>
-          <w:i/>
-          <w:iCs/>
-        </w:rPr>
-        <w:t>CardDeck.java</w:t>
-      </w:r>
-      <w:r>
-        <w:t xml:space="preserve"> with </w:t>
+        <w:t>C</w:t>
+      </w:r>
+      <w:r>
+        <w:t xml:space="preserve">reated the method </w:t>
+      </w:r>
+      <w:r>
+        <w:rPr>
+          <w:i/>
+          <w:iCs/>
+        </w:rPr>
+        <w:t>strategy</w:t>
+      </w:r>
+      <w:r>
+        <w:t xml:space="preserve"> and its </w:t>
+      </w:r>
+      <w:r>
+        <w:t xml:space="preserve">auxiliary </w:t>
       </w:r>
       <w:r>
         <w:t xml:space="preserve">methods </w:t>
       </w:r>
       <w:r>
-        <w:t xml:space="preserve">for </w:t>
-      </w:r>
-      <w:r>
-        <w:t xml:space="preserve">deck transactions. </w:t>
+        <w:rPr>
+          <w:i/>
+          <w:iCs/>
+        </w:rPr>
+        <w:t>kee</w:t>
+      </w:r>
+      <w:r>
+        <w:rPr>
+          <w:i/>
+          <w:iCs/>
+        </w:rPr>
+        <w:t>p</w:t>
+      </w:r>
+      <w:r>
+        <w:t xml:space="preserve">, </w:t>
+      </w:r>
+      <w:r>
+        <w:rPr>
+          <w:i/>
+          <w:iCs/>
+        </w:rPr>
+        <w:t>remov</w:t>
+      </w:r>
+      <w:r>
+        <w:rPr>
+          <w:i/>
+          <w:iCs/>
+        </w:rPr>
+        <w:t>e</w:t>
+      </w:r>
+      <w:r>
+        <w:t xml:space="preserve">, and </w:t>
+      </w:r>
+      <w:r>
+        <w:rPr>
+          <w:i/>
+          <w:iCs/>
+        </w:rPr>
+        <w:t>discard</w:t>
+      </w:r>
+      <w:r>
+        <w:t>.</w:t>
       </w:r>
       <w:r>
         <w:t xml:space="preserve"> </w:t>
       </w:r>
     </w:p>
     <w:p>
+      <w:r>
+        <w:t xml:space="preserve">Swapped roles (A as driver, B as navigator). </w:t>
+      </w:r>
+      <w:r>
+        <w:t>Added test methods</w:t>
+      </w:r>
+      <w:r>
+        <w:t xml:space="preserve"> in </w:t>
+      </w:r>
+      <w:r>
+        <w:rPr>
+          <w:i/>
+          <w:iCs/>
+        </w:rPr>
+        <w:t>PlayerTest.java</w:t>
+      </w:r>
+      <w:r>
+        <w:t xml:space="preserve"> for </w:t>
+      </w:r>
+      <w:r>
+        <w:rPr>
+          <w:i/>
+          <w:iCs/>
+        </w:rPr>
+        <w:t>createFile</w:t>
+      </w:r>
+      <w:r>
+        <w:t>, which will create an output file for each player’s actions</w:t>
+      </w:r>
+      <w:r>
+        <w:t xml:space="preserve">, </w:t>
+      </w:r>
+      <w:r>
+        <w:rPr>
+          <w:i/>
+          <w:iCs/>
+        </w:rPr>
+        <w:t>writeToFile</w:t>
+      </w:r>
+      <w:r>
+        <w:t xml:space="preserve">, which will write to these files when a game action has occurred, and </w:t>
+      </w:r>
+      <w:r>
+        <w:rPr>
+          <w:i/>
+          <w:iCs/>
+        </w:rPr>
+        <w:t>viewArray</w:t>
+      </w:r>
+      <w:r>
+        <w:t xml:space="preserve">, which will display the cards in the hand or deck of a player. </w:t>
+      </w:r>
+      <w:r>
+        <w:t xml:space="preserve">Created methods </w:t>
+      </w:r>
+      <w:r>
+        <w:rPr>
+          <w:i/>
+          <w:iCs/>
+        </w:rPr>
+        <w:t>createFile</w:t>
+      </w:r>
+      <w:r>
+        <w:t xml:space="preserve">, </w:t>
+      </w:r>
+      <w:r>
+        <w:rPr>
+          <w:i/>
+          <w:iCs/>
+        </w:rPr>
+        <w:t>writeToFile</w:t>
+      </w:r>
+      <w:r>
+        <w:t xml:space="preserve">, and </w:t>
+      </w:r>
+      <w:r>
+        <w:rPr>
+          <w:i/>
+          <w:iCs/>
+        </w:rPr>
+        <w:t>viewArray</w:t>
+      </w:r>
+      <w:r>
+        <w:t xml:space="preserve"> in </w:t>
+      </w:r>
+      <w:r>
+        <w:rPr>
+          <w:i/>
+          <w:iCs/>
+        </w:rPr>
+        <w:t>Player.java</w:t>
+      </w:r>
+      <w:r>
+        <w:t>, ensuring that the code passed unit tests.</w:t>
+      </w:r>
+    </w:p>
+    <w:p>
       <w:pPr>
         <w:pStyle w:val="Heading2"/>
       </w:pPr>
-      <w:bookmarkStart w:id="2" w:name="_Toc55848957"/>
-      <w:r>
-        <w:t>25/10/2020 – 12:30pm</w:t>
-      </w:r>
-      <w:r>
-        <w:t xml:space="preserve"> (</w:t>
-      </w:r>
-      <w:r>
-        <w:t>3</w:t>
-      </w:r>
-      <w:r>
-        <w:t xml:space="preserve"> hours</w:t>
-      </w:r>
-      <w:r>
-        <w:t xml:space="preserve"> 30 minutes</w:t>
-      </w:r>
-      <w:r>
-        <w:t>)</w:t>
-      </w:r>
-      <w:r>
-        <w:t xml:space="preserve"> [</w:t>
+      <w:bookmarkStart w:id="5" w:name="_Toc55993903"/>
+      <w:r>
+        <w:t>5/11/2020 – 1:00pm (4 hours) [</w:t>
       </w:r>
       <w:r>
         <w:rPr>
@@ -1038,399 +1622,7 @@
         </w:rPr>
         <w:t>]</w:t>
       </w:r>
-      <w:bookmarkEnd w:id="2"/>
-    </w:p>
-    <w:p>
-      <w:r>
-        <w:t xml:space="preserve">Started with </w:t>
-      </w:r>
-      <w:r>
-        <w:t>B</w:t>
-      </w:r>
-      <w:r>
-        <w:t xml:space="preserve"> as driver and </w:t>
-      </w:r>
-      <w:r>
-        <w:t>A</w:t>
-      </w:r>
-      <w:r>
-        <w:t xml:space="preserve"> as navigator. </w:t>
-      </w:r>
-      <w:r>
-        <w:t xml:space="preserve">Created threaded class </w:t>
-      </w:r>
-      <w:r>
-        <w:rPr>
-          <w:i/>
-          <w:iCs/>
-        </w:rPr>
-        <w:t>Player.java</w:t>
-      </w:r>
-      <w:r>
-        <w:t xml:space="preserve"> to handle actions of the player. Created </w:t>
-      </w:r>
-      <w:r>
-        <w:t xml:space="preserve">method </w:t>
-      </w:r>
-      <w:r>
-        <w:rPr>
-          <w:i/>
-          <w:iCs/>
-        </w:rPr>
-        <w:t>play</w:t>
-      </w:r>
-      <w:r>
-        <w:rPr>
-          <w:i/>
-          <w:iCs/>
-        </w:rPr>
-        <w:t xml:space="preserve"> </w:t>
-      </w:r>
-      <w:r>
-        <w:t xml:space="preserve">for players to </w:t>
-      </w:r>
-      <w:r>
-        <w:t xml:space="preserve">continually draw and discard cards </w:t>
-      </w:r>
-      <w:r>
-        <w:t>until a winner is found.</w:t>
-      </w:r>
-      <w:r>
-        <w:t xml:space="preserve"> Created </w:t>
-      </w:r>
-      <w:r>
-        <w:rPr>
-          <w:i/>
-          <w:iCs/>
-        </w:rPr>
-        <w:t>PlayerTest.java</w:t>
-      </w:r>
-      <w:r>
-        <w:t xml:space="preserve"> to test this class and its new methods.</w:t>
-      </w:r>
-    </w:p>
-    <w:p>
-      <w:r>
-        <w:t xml:space="preserve">Swapped roles (A as driver, B as navigator). </w:t>
-      </w:r>
-      <w:r>
-        <w:t xml:space="preserve">Student A created a </w:t>
-      </w:r>
-      <w:r>
-        <w:t xml:space="preserve">new method </w:t>
-      </w:r>
-      <w:r>
-        <w:rPr>
-          <w:i/>
-          <w:iCs/>
-        </w:rPr>
-        <w:t>isWinner</w:t>
-      </w:r>
-      <w:r>
-        <w:t xml:space="preserve"> </w:t>
-      </w:r>
-      <w:r>
-        <w:t>in</w:t>
-      </w:r>
-      <w:r>
-        <w:t xml:space="preserve"> </w:t>
-      </w:r>
-      <w:r>
-        <w:rPr>
-          <w:i/>
-          <w:iCs/>
-        </w:rPr>
-        <w:t>Player</w:t>
-      </w:r>
-      <w:r>
-        <w:rPr>
-          <w:i/>
-          <w:iCs/>
-        </w:rPr>
-        <w:t>.java</w:t>
-      </w:r>
-      <w:r>
-        <w:rPr>
-          <w:i/>
-          <w:iCs/>
-        </w:rPr>
-        <w:t xml:space="preserve"> </w:t>
-      </w:r>
-      <w:r>
-        <w:t xml:space="preserve">to </w:t>
-      </w:r>
-      <w:r>
-        <w:t>perform checks for a win condition and declare the winner of the game.</w:t>
-      </w:r>
-      <w:r>
-        <w:t xml:space="preserve"> Added a test method to test this new method.</w:t>
-      </w:r>
-    </w:p>
-    <w:p>
-      <w:pPr>
-        <w:pStyle w:val="Heading2"/>
-      </w:pPr>
-      <w:bookmarkStart w:id="3" w:name="_Toc55848958"/>
-      <w:r>
-        <w:t>30</w:t>
-      </w:r>
-      <w:r>
-        <w:t>/10/2020 – 12:30pm</w:t>
-      </w:r>
-      <w:r>
-        <w:t xml:space="preserve"> (</w:t>
-      </w:r>
-      <w:r>
-        <w:t>3</w:t>
-      </w:r>
-      <w:r>
-        <w:t xml:space="preserve"> hour</w:t>
-      </w:r>
-      <w:r>
-        <w:t>s</w:t>
-      </w:r>
-      <w:r>
-        <w:t xml:space="preserve"> 30 minutes)</w:t>
-      </w:r>
-      <w:r>
-        <w:t xml:space="preserve"> [</w:t>
-      </w:r>
-      <w:r>
-        <w:rPr>
-          <w:i/>
-          <w:iCs/>
-        </w:rPr>
-        <w:t xml:space="preserve">Signed: </w:t>
-      </w:r>
-      <w:r>
-        <w:rPr>
-          <w:i/>
-          <w:iCs/>
-        </w:rPr>
-        <w:t>014485</w:t>
-      </w:r>
-      <w:r>
-        <w:rPr>
-          <w:i/>
-          <w:iCs/>
-        </w:rPr>
-        <w:t>,</w:t>
-      </w:r>
-      <w:r>
-        <w:rPr>
-          <w:i/>
-          <w:iCs/>
-        </w:rPr>
-        <w:t xml:space="preserve"> 054530</w:t>
-      </w:r>
-      <w:r>
-        <w:rPr>
-          <w:i/>
-          <w:iCs/>
-        </w:rPr>
-        <w:t>]</w:t>
-      </w:r>
-      <w:bookmarkEnd w:id="3"/>
-    </w:p>
-    <w:p>
-      <w:r>
-        <w:t xml:space="preserve">Started with B as driver and A as navigator. </w:t>
-      </w:r>
-      <w:r>
-        <w:t xml:space="preserve">Student B </w:t>
-      </w:r>
-      <w:r>
-        <w:t xml:space="preserve">created the method </w:t>
-      </w:r>
-      <w:r>
-        <w:rPr>
-          <w:i/>
-          <w:iCs/>
-        </w:rPr>
-        <w:t>strategy</w:t>
-      </w:r>
-      <w:r>
-        <w:t xml:space="preserve"> to help the player decide what to do with a newly drawn card depending on cards in their hand, with </w:t>
-      </w:r>
-      <w:r>
-        <w:t xml:space="preserve">auxiliary functions such as </w:t>
-      </w:r>
-      <w:r>
-        <w:rPr>
-          <w:i/>
-          <w:iCs/>
-        </w:rPr>
-        <w:t>kee</w:t>
-      </w:r>
-      <w:r>
-        <w:rPr>
-          <w:i/>
-          <w:iCs/>
-        </w:rPr>
-        <w:t>p</w:t>
-      </w:r>
-      <w:r>
-        <w:t xml:space="preserve">, </w:t>
-      </w:r>
-      <w:r>
-        <w:rPr>
-          <w:i/>
-          <w:iCs/>
-        </w:rPr>
-        <w:t>remov</w:t>
-      </w:r>
-      <w:r>
-        <w:rPr>
-          <w:i/>
-          <w:iCs/>
-        </w:rPr>
-        <w:t>e</w:t>
-      </w:r>
-      <w:r>
-        <w:t xml:space="preserve">, and </w:t>
-      </w:r>
-      <w:r>
-        <w:rPr>
-          <w:i/>
-          <w:iCs/>
-        </w:rPr>
-        <w:t>discard</w:t>
-      </w:r>
-      <w:r>
-        <w:t xml:space="preserve"> </w:t>
-      </w:r>
-      <w:r>
-        <w:t>to act based on the scenario</w:t>
-      </w:r>
-      <w:r>
-        <w:t>.</w:t>
-      </w:r>
-      <w:r>
-        <w:t xml:space="preserve"> Added test methods for these new methods in </w:t>
-      </w:r>
-      <w:r>
-        <w:rPr>
-          <w:i/>
-          <w:iCs/>
-        </w:rPr>
-        <w:t>PlayerTest.java</w:t>
-      </w:r>
-      <w:r>
-        <w:t>.</w:t>
-      </w:r>
-    </w:p>
-    <w:p>
-      <w:r>
-        <w:t xml:space="preserve">Swapped roles (A as driver, B as navigator). Student A created </w:t>
-      </w:r>
-      <w:r>
-        <w:t xml:space="preserve">a method </w:t>
-      </w:r>
-      <w:r>
-        <w:rPr>
-          <w:i/>
-          <w:iCs/>
-        </w:rPr>
-        <w:t>createFile</w:t>
-      </w:r>
-      <w:r>
-        <w:t xml:space="preserve"> to create an output file for each player’s actions, and a method </w:t>
-      </w:r>
-      <w:r>
-        <w:rPr>
-          <w:i/>
-          <w:iCs/>
-        </w:rPr>
-        <w:t>writeToFile</w:t>
-      </w:r>
-      <w:r>
-        <w:t xml:space="preserve">, which writes to these files </w:t>
-      </w:r>
-      <w:r>
-        <w:t>when a game action has occurred.</w:t>
-      </w:r>
-      <w:r>
-        <w:t xml:space="preserve"> </w:t>
-      </w:r>
-      <w:r>
-        <w:rPr>
-          <w:i/>
-          <w:iCs/>
-        </w:rPr>
-        <w:t>viewArray</w:t>
-      </w:r>
-      <w:r>
-        <w:t xml:space="preserve"> was made to display the </w:t>
-      </w:r>
-      <w:r>
-        <w:t xml:space="preserve">cards in the hand or deck of a player using this </w:t>
-      </w:r>
-      <w:r>
-        <w:rPr>
-          <w:i/>
-          <w:iCs/>
-        </w:rPr>
-        <w:t>writeToFile</w:t>
-      </w:r>
-      <w:r>
-        <w:t xml:space="preserve"> method.</w:t>
-      </w:r>
-      <w:r>
-        <w:t xml:space="preserve"> Added test methods for these new methods in </w:t>
-      </w:r>
-      <w:r>
-        <w:rPr>
-          <w:i/>
-          <w:iCs/>
-        </w:rPr>
-        <w:t>PlayerTest.java</w:t>
-      </w:r>
-      <w:r>
-        <w:t>.</w:t>
-      </w:r>
-    </w:p>
-    <w:p>
-      <w:pPr>
-        <w:pStyle w:val="Heading2"/>
-      </w:pPr>
-      <w:r>
-        <w:t>5/11/2020 – 1:00pm (4 hours) [</w:t>
-      </w:r>
-      <w:r>
-        <w:rPr>
-          <w:i/>
-          <w:iCs/>
-        </w:rPr>
-        <w:t xml:space="preserve">Signed: </w:t>
-      </w:r>
-      <w:r>
-        <w:rPr>
-          <w:i/>
-          <w:iCs/>
-        </w:rPr>
-        <w:t>014485</w:t>
-      </w:r>
-      <w:r>
-        <w:rPr>
-          <w:i/>
-          <w:iCs/>
-        </w:rPr>
-        <w:t>,</w:t>
-      </w:r>
-      <w:r>
-        <w:rPr>
-          <w:i/>
-          <w:iCs/>
-        </w:rPr>
-        <w:t xml:space="preserve"> 054530</w:t>
-      </w:r>
-      <w:r>
-        <w:rPr>
-          <w:i/>
-          <w:iCs/>
-        </w:rPr>
-        <w:t>]</w:t>
-      </w:r>
+      <w:bookmarkEnd w:id="5"/>
     </w:p>
     <w:p>
       <w:r>
@@ -1441,12 +1633,12 @@
       <w:pPr>
         <w:pStyle w:val="Heading1"/>
       </w:pPr>
-      <w:bookmarkStart w:id="4" w:name="_Toc55848960"/>
+      <w:bookmarkStart w:id="6" w:name="_Toc55993904"/>
       <w:r>
         <w:lastRenderedPageBreak/>
         <w:t>Design Analysis</w:t>
       </w:r>
-      <w:bookmarkEnd w:id="4"/>
+      <w:bookmarkEnd w:id="6"/>
     </w:p>
     <w:p>
       <w:r>
@@ -1879,31 +2071,28 @@
         <w:t>remove</w:t>
       </w:r>
       <w:r>
-        <w:t xml:space="preserve"> method takes the card as an </w:t>
-      </w:r>
+        <w:t xml:space="preserve"> method takes the card as an argument, then removes it from the player object’s hand. The </w:t>
+      </w:r>
+      <w:r>
+        <w:rPr>
+          <w:i/>
+          <w:iCs/>
+        </w:rPr>
+        <w:t>discard</w:t>
+      </w:r>
+      <w:r>
+        <w:t xml:space="preserve"> method </w:t>
+      </w:r>
+      <w:r>
+        <w:t>takes the card as an argument, then discards it to the deck of the next player</w:t>
+      </w:r>
+      <w:r>
+        <w:t>’s deck.</w:t>
+      </w:r>
+    </w:p>
+    <w:p>
       <w:r>
         <w:lastRenderedPageBreak/>
-        <w:t xml:space="preserve">argument, then removes it from the player object’s hand. The </w:t>
-      </w:r>
-      <w:r>
-        <w:rPr>
-          <w:i/>
-          <w:iCs/>
-        </w:rPr>
-        <w:t>discard</w:t>
-      </w:r>
-      <w:r>
-        <w:t xml:space="preserve"> method </w:t>
-      </w:r>
-      <w:r>
-        <w:t>takes the card as an argument, then discards it to the deck of the next player</w:t>
-      </w:r>
-      <w:r>
-        <w:t>’s deck.</w:t>
-      </w:r>
-    </w:p>
-    <w:p>
-      <w:r>
         <w:t xml:space="preserve">To track the activities of players as actions in the game occur, we made a method </w:t>
       </w:r>
       <w:r>
@@ -1990,12 +2179,12 @@
       <w:pPr>
         <w:pStyle w:val="Heading1"/>
       </w:pPr>
-      <w:bookmarkStart w:id="5" w:name="_Toc55848961"/>
+      <w:bookmarkStart w:id="7" w:name="_Toc55993905"/>
       <w:r>
         <w:lastRenderedPageBreak/>
         <w:t>Test Design</w:t>
       </w:r>
-      <w:bookmarkEnd w:id="5"/>
+      <w:bookmarkEnd w:id="7"/>
     </w:p>
     <w:p>
       <w:r>
@@ -2016,9 +2205,8 @@
       <w:r>
         <w:t>allows multiple test runners to work simultaneously, which means testing can be performed more quickly.</w:t>
       </w:r>
-      <w:bookmarkStart w:id="6" w:name="_GoBack"/>
-      <w:bookmarkEnd w:id="6"/>
-    </w:p>
+    </w:p>
+    <w:p/>
     <w:sectPr>
       <w:headerReference w:type="default" r:id="rId8"/>
       <w:footerReference w:type="default" r:id="rId9"/>
@@ -3521,7 +3709,7 @@
 </file>
 
 <file path=customXml/itemProps1.xml><?xml version="1.0" encoding="utf-8"?>
-<ds:datastoreItem xmlns:ds="http://schemas.openxmlformats.org/officeDocument/2006/customXml" ds:itemID="{B0442143-D39D-48B4-81A7-9793A2FE5739}">
+<ds:datastoreItem xmlns:ds="http://schemas.openxmlformats.org/officeDocument/2006/customXml" ds:itemID="{4B7B055E-143E-432A-8415-5EDEF3824567}">
   <ds:schemaRefs>
     <ds:schemaRef ds:uri="http://schemas.openxmlformats.org/officeDocument/2006/bibliography"/>
   </ds:schemaRefs>

--- a/Report - Card Game.docx
+++ b/Report - Card Game.docx
@@ -828,6 +828,7 @@
       <w:r>
         <w:t xml:space="preserve"> methods </w:t>
       </w:r>
+      <w:proofErr w:type="spellStart"/>
       <w:r>
         <w:rPr>
           <w:i/>
@@ -835,9 +836,11 @@
         </w:rPr>
         <w:t>validateInput</w:t>
       </w:r>
+      <w:proofErr w:type="spellEnd"/>
       <w:r>
         <w:t xml:space="preserve"> and </w:t>
       </w:r>
+      <w:proofErr w:type="spellStart"/>
       <w:r>
         <w:rPr>
           <w:i/>
@@ -845,6 +848,7 @@
         </w:rPr>
         <w:t>importPack</w:t>
       </w:r>
+      <w:proofErr w:type="spellEnd"/>
       <w:r>
         <w:t xml:space="preserve">, which will be used </w:t>
       </w:r>
@@ -855,218 +859,742 @@
         <w:t xml:space="preserve"> input for number of players and input for the pack of cards respectively</w:t>
       </w:r>
       <w:r>
+        <w:t xml:space="preserve">. </w:t>
+      </w:r>
+      <w:r>
+        <w:t xml:space="preserve">Created </w:t>
+      </w:r>
+      <w:r>
+        <w:rPr>
+          <w:i/>
+          <w:iCs/>
+        </w:rPr>
+        <w:t>CardGame.java</w:t>
+      </w:r>
+      <w:r>
+        <w:t>, and added input for number of players and location of pack to load</w:t>
+      </w:r>
+      <w:r>
+        <w:t xml:space="preserve"> in the main method, with </w:t>
+      </w:r>
+      <w:r>
+        <w:t xml:space="preserve">auxiliary methods </w:t>
+      </w:r>
+      <w:proofErr w:type="spellStart"/>
+      <w:r>
+        <w:rPr>
+          <w:i/>
+          <w:iCs/>
+        </w:rPr>
+        <w:t>validateInput</w:t>
+      </w:r>
+      <w:proofErr w:type="spellEnd"/>
+      <w:r>
+        <w:t xml:space="preserve"> and </w:t>
+      </w:r>
+      <w:proofErr w:type="spellStart"/>
+      <w:r>
+        <w:rPr>
+          <w:i/>
+          <w:iCs/>
+        </w:rPr>
+        <w:t>importPack</w:t>
+      </w:r>
+      <w:proofErr w:type="spellEnd"/>
+      <w:r>
+        <w:t xml:space="preserve"> to handle these inputs</w:t>
+      </w:r>
+      <w:r>
+        <w:t xml:space="preserve">. </w:t>
+      </w:r>
+      <w:r>
+        <w:t>Ensured code passed unit tests.</w:t>
+      </w:r>
+    </w:p>
+    <w:p>
+      <w:pPr>
+        <w:rPr>
+          <w:i/>
+          <w:iCs/>
+        </w:rPr>
+      </w:pPr>
+      <w:r>
+        <w:t>Swapped roles (B as driver, A as navigator), then</w:t>
+      </w:r>
+      <w:r>
+        <w:t xml:space="preserve"> added test methods to </w:t>
+      </w:r>
+      <w:r>
+        <w:rPr>
+          <w:i/>
+          <w:iCs/>
+        </w:rPr>
+        <w:t>CardGameTest.</w:t>
+      </w:r>
+      <w:r>
+        <w:t>java</w:t>
+      </w:r>
+      <w:r>
+        <w:t xml:space="preserve"> </w:t>
+      </w:r>
+      <w:r>
+        <w:t xml:space="preserve">for </w:t>
+      </w:r>
+      <w:proofErr w:type="spellStart"/>
+      <w:r>
+        <w:rPr>
+          <w:i/>
+          <w:iCs/>
+        </w:rPr>
+        <w:t>dealCards</w:t>
+      </w:r>
+      <w:proofErr w:type="spellEnd"/>
+      <w:r>
+        <w:t xml:space="preserve">, which will deal cards to players, and </w:t>
+      </w:r>
+      <w:proofErr w:type="spellStart"/>
+      <w:r>
+        <w:rPr>
+          <w:i/>
+          <w:iCs/>
+        </w:rPr>
+        <w:t>countFrequencies</w:t>
+      </w:r>
+      <w:proofErr w:type="spellEnd"/>
+      <w:r>
+        <w:t>, which will check if pack of cards is guaranteed to be winnable.</w:t>
+      </w:r>
+      <w:r>
+        <w:t xml:space="preserve"> </w:t>
+      </w:r>
+      <w:r>
+        <w:t>Developed methods</w:t>
+      </w:r>
+      <w:r>
+        <w:t xml:space="preserve"> </w:t>
+      </w:r>
+      <w:proofErr w:type="spellStart"/>
+      <w:r>
+        <w:rPr>
+          <w:i/>
+          <w:iCs/>
+        </w:rPr>
+        <w:t>dealCards</w:t>
+      </w:r>
+      <w:proofErr w:type="spellEnd"/>
+      <w:r>
+        <w:rPr>
+          <w:i/>
+          <w:iCs/>
+        </w:rPr>
+        <w:t xml:space="preserve"> </w:t>
+      </w:r>
+      <w:r>
+        <w:t>and</w:t>
+      </w:r>
+      <w:r>
+        <w:t xml:space="preserve"> </w:t>
+      </w:r>
+      <w:proofErr w:type="spellStart"/>
+      <w:r>
+        <w:rPr>
+          <w:i/>
+          <w:iCs/>
+        </w:rPr>
+        <w:t>countFrequencies</w:t>
+      </w:r>
+      <w:proofErr w:type="spellEnd"/>
+      <w:r>
+        <w:t>, and ensured code for these methods passed unit tests</w:t>
+      </w:r>
+      <w:r>
+        <w:t xml:space="preserve">. </w:t>
+      </w:r>
+      <w:r>
+        <w:t>Created</w:t>
+      </w:r>
+      <w:r>
+        <w:t xml:space="preserve"> </w:t>
+      </w:r>
+      <w:r>
+        <w:rPr>
+          <w:i/>
+          <w:iCs/>
+        </w:rPr>
+        <w:t xml:space="preserve">Card.java </w:t>
+      </w:r>
+      <w:r>
+        <w:t>with setter and getter methods for card values and holders.</w:t>
+      </w:r>
+      <w:r>
+        <w:t xml:space="preserve"> Created </w:t>
+      </w:r>
+      <w:r>
+        <w:rPr>
+          <w:i/>
+          <w:iCs/>
+        </w:rPr>
+        <w:t>CardDeck.java</w:t>
+      </w:r>
+      <w:r>
+        <w:t xml:space="preserve"> with </w:t>
+      </w:r>
+      <w:r>
+        <w:t xml:space="preserve">methods </w:t>
+      </w:r>
+      <w:r>
+        <w:t xml:space="preserve">for </w:t>
+      </w:r>
+      <w:r>
+        <w:t xml:space="preserve">deck transactions. </w:t>
+      </w:r>
+      <w:r>
+        <w:t xml:space="preserve"> </w:t>
+      </w:r>
+    </w:p>
+    <w:p>
+      <w:pPr>
+        <w:pStyle w:val="Heading2"/>
+      </w:pPr>
+      <w:bookmarkStart w:id="2" w:name="_Toc55993901"/>
+      <w:r>
+        <w:t>25/10/2020 – 12:30pm</w:t>
+      </w:r>
+      <w:r>
+        <w:t xml:space="preserve"> (</w:t>
+      </w:r>
+      <w:r>
+        <w:t>3</w:t>
+      </w:r>
+      <w:r>
+        <w:t xml:space="preserve"> hours</w:t>
+      </w:r>
+      <w:r>
+        <w:t xml:space="preserve"> 30 minutes</w:t>
+      </w:r>
+      <w:r>
+        <w:t>)</w:t>
+      </w:r>
+      <w:r>
+        <w:t xml:space="preserve"> [</w:t>
+      </w:r>
+      <w:r>
+        <w:rPr>
+          <w:i/>
+          <w:iCs/>
+        </w:rPr>
+        <w:t xml:space="preserve">Signed: </w:t>
+      </w:r>
+      <w:r>
+        <w:rPr>
+          <w:i/>
+          <w:iCs/>
+        </w:rPr>
+        <w:t>014485</w:t>
+      </w:r>
+      <w:r>
+        <w:rPr>
+          <w:i/>
+          <w:iCs/>
+        </w:rPr>
+        <w:t>,</w:t>
+      </w:r>
+      <w:r>
+        <w:rPr>
+          <w:i/>
+          <w:iCs/>
+        </w:rPr>
+        <w:t xml:space="preserve"> 054530</w:t>
+      </w:r>
+      <w:r>
+        <w:rPr>
+          <w:i/>
+          <w:iCs/>
+        </w:rPr>
+        <w:t>]</w:t>
+      </w:r>
+      <w:bookmarkEnd w:id="2"/>
+    </w:p>
+    <w:p>
+      <w:r>
+        <w:t xml:space="preserve">Started with </w:t>
+      </w:r>
+      <w:r>
+        <w:t>B</w:t>
+      </w:r>
+      <w:r>
+        <w:t xml:space="preserve"> as driver and </w:t>
+      </w:r>
+      <w:r>
+        <w:t>A</w:t>
+      </w:r>
+      <w:r>
+        <w:t xml:space="preserve"> as navigator. </w:t>
+      </w:r>
+      <w:r>
+        <w:t xml:space="preserve">Created </w:t>
+      </w:r>
+      <w:r>
+        <w:rPr>
+          <w:i/>
+          <w:iCs/>
+        </w:rPr>
+        <w:t>PlayerTest.java</w:t>
+      </w:r>
+      <w:r>
+        <w:t xml:space="preserve"> to test a threaded class which will handle actions of the player, with a method </w:t>
+      </w:r>
+      <w:r>
+        <w:rPr>
+          <w:i/>
+          <w:iCs/>
+        </w:rPr>
+        <w:t>play</w:t>
+      </w:r>
+      <w:r>
+        <w:t xml:space="preserve"> which will continually draw and discard cards until a winner is found. </w:t>
+      </w:r>
+      <w:r>
+        <w:t xml:space="preserve">Created threaded class </w:t>
+      </w:r>
+      <w:r>
+        <w:rPr>
+          <w:i/>
+          <w:iCs/>
+        </w:rPr>
+        <w:t>Player.java</w:t>
+      </w:r>
+      <w:r>
+        <w:t xml:space="preserve"> with </w:t>
+      </w:r>
+      <w:r>
+        <w:t xml:space="preserve">method </w:t>
+      </w:r>
+      <w:r>
+        <w:rPr>
+          <w:i/>
+          <w:iCs/>
+        </w:rPr>
+        <w:t>play</w:t>
+      </w:r>
+      <w:r>
+        <w:t xml:space="preserve">, and ensured </w:t>
+      </w:r>
+      <w:r>
+        <w:t xml:space="preserve">the code passed </w:t>
+      </w:r>
+      <w:r>
+        <w:t xml:space="preserve">the </w:t>
+      </w:r>
+      <w:r>
+        <w:t>unit test.</w:t>
+      </w:r>
+    </w:p>
+    <w:p>
+      <w:r>
+        <w:t xml:space="preserve">Swapped roles (A as driver, B as navigator). </w:t>
+      </w:r>
+      <w:r>
+        <w:t xml:space="preserve">Added a test method in </w:t>
+      </w:r>
+      <w:r>
+        <w:rPr>
+          <w:i/>
+          <w:iCs/>
+        </w:rPr>
+        <w:t xml:space="preserve">PlayerTest.java </w:t>
+      </w:r>
+      <w:r>
+        <w:t xml:space="preserve">for a new method </w:t>
+      </w:r>
+      <w:proofErr w:type="spellStart"/>
+      <w:r>
+        <w:rPr>
+          <w:i/>
+          <w:iCs/>
+        </w:rPr>
+        <w:t>isWinner</w:t>
+      </w:r>
+      <w:proofErr w:type="spellEnd"/>
+      <w:r>
+        <w:t>, which will perform checks for a win condition and declare the winner of the game. C</w:t>
+      </w:r>
+      <w:r>
+        <w:t xml:space="preserve">reated a </w:t>
+      </w:r>
+      <w:r>
+        <w:t xml:space="preserve">new method </w:t>
+      </w:r>
+      <w:proofErr w:type="spellStart"/>
+      <w:r>
+        <w:rPr>
+          <w:i/>
+          <w:iCs/>
+        </w:rPr>
+        <w:t>isWinner</w:t>
+      </w:r>
+      <w:proofErr w:type="spellEnd"/>
+      <w:r>
+        <w:t xml:space="preserve"> </w:t>
+      </w:r>
+      <w:r>
+        <w:t>in</w:t>
+      </w:r>
+      <w:r>
+        <w:t xml:space="preserve"> </w:t>
+      </w:r>
+      <w:r>
+        <w:rPr>
+          <w:i/>
+          <w:iCs/>
+        </w:rPr>
+        <w:t>Player</w:t>
+      </w:r>
+      <w:r>
+        <w:rPr>
+          <w:i/>
+          <w:iCs/>
+        </w:rPr>
+        <w:t>.java</w:t>
+      </w:r>
+      <w:r>
+        <w:t xml:space="preserve">, and ensured </w:t>
+      </w:r>
+      <w:r>
+        <w:t>the code passed the unit test.</w:t>
+      </w:r>
+    </w:p>
+    <w:p>
+      <w:pPr>
+        <w:pStyle w:val="Heading2"/>
+      </w:pPr>
+      <w:bookmarkStart w:id="3" w:name="_Toc55993902"/>
+      <w:r>
+        <w:t>30</w:t>
+      </w:r>
+      <w:r>
+        <w:t>/10/2020 – 12:30pm</w:t>
+      </w:r>
+      <w:r>
+        <w:t xml:space="preserve"> (</w:t>
+      </w:r>
+      <w:r>
+        <w:t>3</w:t>
+      </w:r>
+      <w:r>
+        <w:t xml:space="preserve"> hour</w:t>
+      </w:r>
+      <w:r>
+        <w:t>s</w:t>
+      </w:r>
+      <w:r>
+        <w:t xml:space="preserve"> 30 minutes)</w:t>
+      </w:r>
+      <w:r>
+        <w:t xml:space="preserve"> [</w:t>
+      </w:r>
+      <w:r>
+        <w:rPr>
+          <w:i/>
+          <w:iCs/>
+        </w:rPr>
+        <w:t xml:space="preserve">Signed: </w:t>
+      </w:r>
+      <w:r>
+        <w:rPr>
+          <w:i/>
+          <w:iCs/>
+        </w:rPr>
+        <w:t>014485</w:t>
+      </w:r>
+      <w:r>
+        <w:rPr>
+          <w:i/>
+          <w:iCs/>
+        </w:rPr>
+        <w:t>,</w:t>
+      </w:r>
+      <w:r>
+        <w:rPr>
+          <w:i/>
+          <w:iCs/>
+        </w:rPr>
+        <w:t xml:space="preserve"> 054530</w:t>
+      </w:r>
+      <w:r>
+        <w:rPr>
+          <w:i/>
+          <w:iCs/>
+        </w:rPr>
+        <w:t>]</w:t>
+      </w:r>
+      <w:bookmarkEnd w:id="3"/>
+    </w:p>
+    <w:p>
+      <w:r>
+        <w:t xml:space="preserve">Started with B as driver and A as navigator. </w:t>
+      </w:r>
+      <w:r>
+        <w:t>Added test method</w:t>
+      </w:r>
+      <w:r>
+        <w:t>s</w:t>
+      </w:r>
+      <w:r>
+        <w:t xml:space="preserve"> in </w:t>
+      </w:r>
+      <w:r>
+        <w:rPr>
+          <w:i/>
+          <w:iCs/>
+        </w:rPr>
+        <w:t>PlayerTest.java</w:t>
+      </w:r>
+      <w:r>
+        <w:t xml:space="preserve"> for </w:t>
+      </w:r>
+      <w:r>
+        <w:rPr>
+          <w:i/>
+          <w:iCs/>
+        </w:rPr>
+        <w:t>strategy</w:t>
+      </w:r>
+      <w:r>
+        <w:t xml:space="preserve">, </w:t>
+      </w:r>
+      <w:r>
+        <w:t xml:space="preserve">which will help the player decide to do with a newly drawn card depending on cards in their hand, and auxiliary </w:t>
+      </w:r>
+      <w:r>
+        <w:t xml:space="preserve">methods </w:t>
+      </w:r>
+      <w:r>
+        <w:rPr>
+          <w:i/>
+          <w:iCs/>
+        </w:rPr>
+        <w:t>keep</w:t>
+      </w:r>
+      <w:r>
+        <w:t xml:space="preserve">, </w:t>
+      </w:r>
+      <w:r>
+        <w:rPr>
+          <w:i/>
+          <w:iCs/>
+        </w:rPr>
+        <w:t>remove</w:t>
+      </w:r>
+      <w:r>
+        <w:t xml:space="preserve">, and </w:t>
+      </w:r>
+      <w:r>
+        <w:rPr>
+          <w:i/>
+          <w:iCs/>
+        </w:rPr>
+        <w:t>discard</w:t>
+      </w:r>
+      <w:r>
+        <w:t xml:space="preserve"> to </w:t>
+      </w:r>
+      <w:r>
+        <w:t>manipulate the cards depending on the scenario.</w:t>
+      </w:r>
+      <w:r>
+        <w:rPr>
+          <w:i/>
+          <w:iCs/>
+        </w:rPr>
+        <w:t xml:space="preserve"> </w:t>
+      </w:r>
+      <w:r>
+        <w:t>C</w:t>
+      </w:r>
+      <w:r>
+        <w:t xml:space="preserve">reated the method </w:t>
+      </w:r>
+      <w:r>
+        <w:rPr>
+          <w:i/>
+          <w:iCs/>
+        </w:rPr>
+        <w:t>strategy</w:t>
+      </w:r>
+      <w:r>
+        <w:t xml:space="preserve"> and its </w:t>
+      </w:r>
+      <w:r>
+        <w:t xml:space="preserve">auxiliary </w:t>
+      </w:r>
+      <w:r>
+        <w:t xml:space="preserve">methods </w:t>
+      </w:r>
+      <w:r>
+        <w:rPr>
+          <w:i/>
+          <w:iCs/>
+        </w:rPr>
+        <w:t>kee</w:t>
+      </w:r>
+      <w:r>
+        <w:rPr>
+          <w:i/>
+          <w:iCs/>
+        </w:rPr>
+        <w:t>p</w:t>
+      </w:r>
+      <w:r>
+        <w:t xml:space="preserve">, </w:t>
+      </w:r>
+      <w:r>
+        <w:rPr>
+          <w:i/>
+          <w:iCs/>
+        </w:rPr>
+        <w:t>remov</w:t>
+      </w:r>
+      <w:r>
+        <w:rPr>
+          <w:i/>
+          <w:iCs/>
+        </w:rPr>
+        <w:t>e</w:t>
+      </w:r>
+      <w:r>
+        <w:t xml:space="preserve">, and </w:t>
+      </w:r>
+      <w:r>
+        <w:rPr>
+          <w:i/>
+          <w:iCs/>
+        </w:rPr>
+        <w:t>discard</w:t>
+      </w:r>
+      <w:r>
         <w:t>.</w:t>
       </w:r>
       <w:r>
         <w:t xml:space="preserve"> </w:t>
       </w:r>
-      <w:r>
-        <w:t xml:space="preserve">Created </w:t>
-      </w:r>
-      <w:r>
-        <w:rPr>
-          <w:i/>
-          <w:iCs/>
-        </w:rPr>
-        <w:t>CardGame.java</w:t>
-      </w:r>
-      <w:r>
-        <w:t>, and added input for number of players and location of pack to load</w:t>
-      </w:r>
-      <w:r>
-        <w:t xml:space="preserve"> in the main method, with </w:t>
-      </w:r>
-      <w:r>
-        <w:t xml:space="preserve">auxiliary methods </w:t>
-      </w:r>
-      <w:r>
-        <w:rPr>
-          <w:i/>
-          <w:iCs/>
-        </w:rPr>
-        <w:t>validateInput</w:t>
-      </w:r>
-      <w:r>
-        <w:t xml:space="preserve"> and </w:t>
-      </w:r>
-      <w:r>
-        <w:rPr>
-          <w:i/>
-          <w:iCs/>
-        </w:rPr>
-        <w:t>importPack</w:t>
-      </w:r>
-      <w:r>
-        <w:t xml:space="preserve"> to handle these inputs</w:t>
-      </w:r>
-      <w:r>
-        <w:t xml:space="preserve">. </w:t>
-      </w:r>
-      <w:r>
-        <w:t>Ensured code passed unit tests.</w:t>
-      </w:r>
-    </w:p>
-    <w:p>
-      <w:pPr>
-        <w:rPr>
-          <w:i/>
-          <w:iCs/>
-        </w:rPr>
-      </w:pPr>
-      <w:r>
-        <w:t>Swapped roles (B as driver, A as navigator), then</w:t>
-      </w:r>
-      <w:r>
-        <w:t xml:space="preserve"> a</w:t>
-      </w:r>
-      <w:r>
-        <w:t xml:space="preserve">dded test methods to </w:t>
-      </w:r>
-      <w:r>
-        <w:rPr>
-          <w:i/>
-          <w:iCs/>
-        </w:rPr>
-        <w:t>CardGameTest.</w:t>
-      </w:r>
-      <w:r>
-        <w:t>java</w:t>
-      </w:r>
-      <w:r>
-        <w:t xml:space="preserve"> </w:t>
-      </w:r>
-      <w:r>
-        <w:t xml:space="preserve">for </w:t>
-      </w:r>
-      <w:r>
-        <w:rPr>
-          <w:i/>
-          <w:iCs/>
-        </w:rPr>
-        <w:t>dealCards</w:t>
-      </w:r>
-      <w:r>
-        <w:t xml:space="preserve">, which will deal cards to players, and </w:t>
-      </w:r>
-      <w:r>
-        <w:rPr>
-          <w:i/>
-          <w:iCs/>
-        </w:rPr>
-        <w:t>countFrequencies</w:t>
-      </w:r>
-      <w:r>
-        <w:t>, which will check if pack of cards is guaranteed to be winnable.</w:t>
-      </w:r>
-      <w:r>
-        <w:t xml:space="preserve"> </w:t>
-      </w:r>
-      <w:r>
-        <w:t>Developed methods</w:t>
-      </w:r>
-      <w:r>
-        <w:t xml:space="preserve"> </w:t>
-      </w:r>
-      <w:r>
-        <w:rPr>
-          <w:i/>
-          <w:iCs/>
-        </w:rPr>
-        <w:t>dealCards</w:t>
-      </w:r>
-      <w:r>
-        <w:rPr>
-          <w:i/>
-          <w:iCs/>
-        </w:rPr>
-        <w:t xml:space="preserve"> </w:t>
-      </w:r>
-      <w:r>
-        <w:t>and</w:t>
-      </w:r>
-      <w:r>
-        <w:t xml:space="preserve"> </w:t>
-      </w:r>
-      <w:r>
-        <w:rPr>
-          <w:i/>
-          <w:iCs/>
-        </w:rPr>
-        <w:t>countFrequencies</w:t>
-      </w:r>
-      <w:r>
-        <w:t>, and ensured code for these methods passed unit tests</w:t>
-      </w:r>
-      <w:r>
-        <w:t xml:space="preserve">. </w:t>
-      </w:r>
-      <w:r>
-        <w:t>Created</w:t>
-      </w:r>
-      <w:r>
-        <w:t xml:space="preserve"> </w:t>
-      </w:r>
-      <w:r>
-        <w:rPr>
-          <w:i/>
-          <w:iCs/>
-        </w:rPr>
-        <w:t xml:space="preserve">Card.java </w:t>
-      </w:r>
-      <w:r>
-        <w:t>with setter and getter methods for card values and holders.</w:t>
-      </w:r>
-      <w:r>
-        <w:t xml:space="preserve"> Created </w:t>
-      </w:r>
-      <w:r>
-        <w:rPr>
-          <w:i/>
-          <w:iCs/>
-        </w:rPr>
-        <w:t>CardDeck.java</w:t>
-      </w:r>
-      <w:r>
-        <w:t xml:space="preserve"> with </w:t>
-      </w:r>
-      <w:r>
-        <w:t xml:space="preserve">methods </w:t>
-      </w:r>
-      <w:r>
-        <w:t xml:space="preserve">for </w:t>
-      </w:r>
-      <w:r>
-        <w:t xml:space="preserve">deck transactions. </w:t>
-      </w:r>
-      <w:r>
-        <w:t xml:space="preserve"> </w:t>
+    </w:p>
+    <w:p>
+      <w:r>
+        <w:t xml:space="preserve">Swapped roles (A as driver, B as navigator). </w:t>
+      </w:r>
+      <w:r>
+        <w:t>Added test methods</w:t>
+      </w:r>
+      <w:r>
+        <w:t xml:space="preserve"> in </w:t>
+      </w:r>
+      <w:r>
+        <w:rPr>
+          <w:i/>
+          <w:iCs/>
+        </w:rPr>
+        <w:t>PlayerTest.java</w:t>
+      </w:r>
+      <w:r>
+        <w:t xml:space="preserve"> for </w:t>
+      </w:r>
+      <w:proofErr w:type="spellStart"/>
+      <w:r>
+        <w:rPr>
+          <w:i/>
+          <w:iCs/>
+        </w:rPr>
+        <w:t>createFile</w:t>
+      </w:r>
+      <w:proofErr w:type="spellEnd"/>
+      <w:r>
+        <w:t>, which will create an output file for each player’s actions</w:t>
+      </w:r>
+      <w:r>
+        <w:t xml:space="preserve">, </w:t>
+      </w:r>
+      <w:proofErr w:type="spellStart"/>
+      <w:r>
+        <w:rPr>
+          <w:i/>
+          <w:iCs/>
+        </w:rPr>
+        <w:t>writeToFile</w:t>
+      </w:r>
+      <w:proofErr w:type="spellEnd"/>
+      <w:r>
+        <w:t xml:space="preserve">, which will write to these files when a game action has occurred, and </w:t>
+      </w:r>
+      <w:proofErr w:type="spellStart"/>
+      <w:r>
+        <w:rPr>
+          <w:i/>
+          <w:iCs/>
+        </w:rPr>
+        <w:t>viewArray</w:t>
+      </w:r>
+      <w:proofErr w:type="spellEnd"/>
+      <w:r>
+        <w:t xml:space="preserve">, which will display the cards in the hand or deck of a player. </w:t>
+      </w:r>
+      <w:r>
+        <w:t xml:space="preserve">Created methods </w:t>
+      </w:r>
+      <w:proofErr w:type="spellStart"/>
+      <w:r>
+        <w:rPr>
+          <w:i/>
+          <w:iCs/>
+        </w:rPr>
+        <w:t>createFile</w:t>
+      </w:r>
+      <w:proofErr w:type="spellEnd"/>
+      <w:r>
+        <w:t xml:space="preserve">, </w:t>
+      </w:r>
+      <w:proofErr w:type="spellStart"/>
+      <w:r>
+        <w:rPr>
+          <w:i/>
+          <w:iCs/>
+        </w:rPr>
+        <w:t>writeToFile</w:t>
+      </w:r>
+      <w:proofErr w:type="spellEnd"/>
+      <w:r>
+        <w:t xml:space="preserve">, and </w:t>
+      </w:r>
+      <w:proofErr w:type="spellStart"/>
+      <w:r>
+        <w:rPr>
+          <w:i/>
+          <w:iCs/>
+        </w:rPr>
+        <w:t>viewArray</w:t>
+      </w:r>
+      <w:proofErr w:type="spellEnd"/>
+      <w:r>
+        <w:t xml:space="preserve"> in </w:t>
+      </w:r>
+      <w:r>
+        <w:rPr>
+          <w:i/>
+          <w:iCs/>
+        </w:rPr>
+        <w:t>Player.java</w:t>
+      </w:r>
+      <w:r>
+        <w:t>, ensuring that the code passed unit tests.</w:t>
       </w:r>
     </w:p>
     <w:p>
       <w:pPr>
         <w:pStyle w:val="Heading2"/>
       </w:pPr>
-      <w:bookmarkStart w:id="2" w:name="_Toc55993901"/>
-      <w:r>
-        <w:t>25/10/2020 – 12:30pm</w:t>
-      </w:r>
-      <w:r>
-        <w:t xml:space="preserve"> (</w:t>
-      </w:r>
-      <w:r>
-        <w:t>3</w:t>
-      </w:r>
-      <w:r>
-        <w:t xml:space="preserve"> hours</w:t>
-      </w:r>
-      <w:r>
-        <w:t xml:space="preserve"> 30 minutes</w:t>
-      </w:r>
-      <w:r>
-        <w:t>)</w:t>
-      </w:r>
-      <w:r>
-        <w:t xml:space="preserve"> [</w:t>
+      <w:bookmarkStart w:id="4" w:name="_Toc55993903"/>
+      <w:r>
+        <w:t>5/11/2020 – 1:00pm (4 hours) [</w:t>
       </w:r>
       <w:r>
         <w:rPr>
@@ -1103,529 +1631,10 @@
         </w:rPr>
         <w:t>]</w:t>
       </w:r>
-      <w:bookmarkEnd w:id="2"/>
-    </w:p>
-    <w:p>
-      <w:r>
-        <w:t xml:space="preserve">Started with </w:t>
-      </w:r>
-      <w:r>
-        <w:t>B</w:t>
-      </w:r>
-      <w:r>
-        <w:t xml:space="preserve"> as driver and </w:t>
-      </w:r>
-      <w:r>
-        <w:t>A</w:t>
-      </w:r>
-      <w:r>
-        <w:t xml:space="preserve"> as navigator. </w:t>
-      </w:r>
-      <w:r>
-        <w:t xml:space="preserve">Created </w:t>
-      </w:r>
-      <w:r>
-        <w:rPr>
-          <w:i/>
-          <w:iCs/>
-        </w:rPr>
-        <w:t>PlayerTest.java</w:t>
-      </w:r>
-      <w:r>
-        <w:t xml:space="preserve"> to </w:t>
-      </w:r>
-      <w:r>
-        <w:t xml:space="preserve">test a threaded class which will handle actions of the player, with a method </w:t>
-      </w:r>
-      <w:r>
-        <w:rPr>
-          <w:i/>
-          <w:iCs/>
-        </w:rPr>
-        <w:t>play</w:t>
-      </w:r>
-      <w:r>
-        <w:t xml:space="preserve"> which will continually draw and discard cards until a winner is found</w:t>
-      </w:r>
-      <w:r>
-        <w:t>.</w:t>
-      </w:r>
-      <w:r>
-        <w:t xml:space="preserve"> </w:t>
-      </w:r>
-      <w:r>
-        <w:t xml:space="preserve">Created threaded class </w:t>
-      </w:r>
-      <w:r>
-        <w:rPr>
-          <w:i/>
-          <w:iCs/>
-        </w:rPr>
-        <w:t>Player.java</w:t>
-      </w:r>
-      <w:r>
-        <w:t xml:space="preserve"> with </w:t>
-      </w:r>
-      <w:r>
-        <w:t xml:space="preserve">method </w:t>
-      </w:r>
-      <w:r>
-        <w:rPr>
-          <w:i/>
-          <w:iCs/>
-        </w:rPr>
-        <w:t>play</w:t>
-      </w:r>
-      <w:r>
-        <w:t xml:space="preserve">, and ensured </w:t>
-      </w:r>
-      <w:r>
-        <w:t xml:space="preserve">the code passed </w:t>
-      </w:r>
-      <w:r>
-        <w:t xml:space="preserve">the </w:t>
-      </w:r>
-      <w:r>
-        <w:t>unit test.</w:t>
-      </w:r>
-    </w:p>
-    <w:p>
-      <w:r>
-        <w:t xml:space="preserve">Swapped roles (A as driver, B as navigator). </w:t>
-      </w:r>
-      <w:r>
-        <w:t xml:space="preserve">Added a test method in </w:t>
-      </w:r>
-      <w:r>
-        <w:rPr>
-          <w:i/>
-          <w:iCs/>
-        </w:rPr>
-        <w:t xml:space="preserve">PlayerTest.java </w:t>
-      </w:r>
-      <w:r>
-        <w:t xml:space="preserve">for a new method </w:t>
-      </w:r>
-      <w:r>
-        <w:rPr>
-          <w:i/>
-          <w:iCs/>
-        </w:rPr>
-        <w:t>isWinner</w:t>
-      </w:r>
-      <w:r>
-        <w:t>, which will perform checks for a win condition and declare the winner of the game. C</w:t>
-      </w:r>
-      <w:r>
-        <w:t xml:space="preserve">reated a </w:t>
-      </w:r>
-      <w:r>
-        <w:t xml:space="preserve">new method </w:t>
-      </w:r>
-      <w:r>
-        <w:rPr>
-          <w:i/>
-          <w:iCs/>
-        </w:rPr>
-        <w:t>isWinner</w:t>
-      </w:r>
-      <w:r>
-        <w:t xml:space="preserve"> </w:t>
-      </w:r>
-      <w:r>
-        <w:t>in</w:t>
-      </w:r>
-      <w:r>
-        <w:t xml:space="preserve"> </w:t>
-      </w:r>
-      <w:r>
-        <w:rPr>
-          <w:i/>
-          <w:iCs/>
-        </w:rPr>
-        <w:t>Player</w:t>
-      </w:r>
-      <w:r>
-        <w:rPr>
-          <w:i/>
-          <w:iCs/>
-        </w:rPr>
-        <w:t>.java</w:t>
-      </w:r>
-      <w:r>
-        <w:t xml:space="preserve">, and ensured </w:t>
-      </w:r>
-      <w:r>
-        <w:t>the code passed the unit test.</w:t>
-      </w:r>
-      <w:bookmarkStart w:id="3" w:name="_GoBack"/>
-      <w:bookmarkEnd w:id="3"/>
-    </w:p>
-    <w:p>
-      <w:pPr>
-        <w:pStyle w:val="Heading2"/>
-      </w:pPr>
-      <w:bookmarkStart w:id="4" w:name="_Toc55993902"/>
-      <w:r>
-        <w:t>30</w:t>
-      </w:r>
-      <w:r>
-        <w:t>/10/2020 – 12:30pm</w:t>
-      </w:r>
-      <w:r>
-        <w:t xml:space="preserve"> (</w:t>
-      </w:r>
-      <w:r>
-        <w:t>3</w:t>
-      </w:r>
-      <w:r>
-        <w:t xml:space="preserve"> hour</w:t>
-      </w:r>
-      <w:r>
-        <w:t>s</w:t>
-      </w:r>
-      <w:r>
-        <w:t xml:space="preserve"> 30 minutes)</w:t>
-      </w:r>
-      <w:r>
-        <w:t xml:space="preserve"> [</w:t>
-      </w:r>
-      <w:r>
-        <w:rPr>
-          <w:i/>
-          <w:iCs/>
-        </w:rPr>
-        <w:t xml:space="preserve">Signed: </w:t>
-      </w:r>
-      <w:r>
-        <w:rPr>
-          <w:i/>
-          <w:iCs/>
-        </w:rPr>
-        <w:t>014485</w:t>
-      </w:r>
-      <w:r>
-        <w:rPr>
-          <w:i/>
-          <w:iCs/>
-        </w:rPr>
-        <w:t>,</w:t>
-      </w:r>
-      <w:r>
-        <w:rPr>
-          <w:i/>
-          <w:iCs/>
-        </w:rPr>
-        <w:t xml:space="preserve"> 054530</w:t>
-      </w:r>
-      <w:r>
-        <w:rPr>
-          <w:i/>
-          <w:iCs/>
-        </w:rPr>
-        <w:t>]</w:t>
-      </w:r>
       <w:bookmarkEnd w:id="4"/>
     </w:p>
     <w:p>
       <w:r>
-        <w:t xml:space="preserve">Started with B as driver and A as navigator. </w:t>
-      </w:r>
-      <w:r>
-        <w:t>Added test method</w:t>
-      </w:r>
-      <w:r>
-        <w:t>s</w:t>
-      </w:r>
-      <w:r>
-        <w:t xml:space="preserve"> in </w:t>
-      </w:r>
-      <w:r>
-        <w:rPr>
-          <w:i/>
-          <w:iCs/>
-        </w:rPr>
-        <w:t>PlayerTest.java</w:t>
-      </w:r>
-      <w:r>
-        <w:t xml:space="preserve"> for </w:t>
-      </w:r>
-      <w:r>
-        <w:rPr>
-          <w:i/>
-          <w:iCs/>
-        </w:rPr>
-        <w:t>strategy</w:t>
-      </w:r>
-      <w:r>
-        <w:t xml:space="preserve">, </w:t>
-      </w:r>
-      <w:r>
-        <w:t xml:space="preserve">which will help the player decide to do with a </w:t>
-      </w:r>
-      <w:r>
-        <w:t>newly drawn card depending on cards in their hand</w:t>
-      </w:r>
-      <w:r>
-        <w:t xml:space="preserve">, and auxiliary </w:t>
-      </w:r>
-      <w:r>
-        <w:t xml:space="preserve">methods </w:t>
-      </w:r>
-      <w:r>
-        <w:rPr>
-          <w:i/>
-          <w:iCs/>
-        </w:rPr>
-        <w:t>keep</w:t>
-      </w:r>
-      <w:r>
-        <w:t xml:space="preserve">, </w:t>
-      </w:r>
-      <w:r>
-        <w:rPr>
-          <w:i/>
-          <w:iCs/>
-        </w:rPr>
-        <w:t>remove</w:t>
-      </w:r>
-      <w:r>
-        <w:t xml:space="preserve">, and </w:t>
-      </w:r>
-      <w:r>
-        <w:rPr>
-          <w:i/>
-          <w:iCs/>
-        </w:rPr>
-        <w:t>discard</w:t>
-      </w:r>
-      <w:r>
-        <w:t xml:space="preserve"> to </w:t>
-      </w:r>
-      <w:r>
-        <w:t>manipulate the cards depending on the scenario.</w:t>
-      </w:r>
-      <w:r>
-        <w:rPr>
-          <w:i/>
-          <w:iCs/>
-        </w:rPr>
-        <w:t xml:space="preserve"> </w:t>
-      </w:r>
-      <w:r>
-        <w:t>C</w:t>
-      </w:r>
-      <w:r>
-        <w:t xml:space="preserve">reated the method </w:t>
-      </w:r>
-      <w:r>
-        <w:rPr>
-          <w:i/>
-          <w:iCs/>
-        </w:rPr>
-        <w:t>strategy</w:t>
-      </w:r>
-      <w:r>
-        <w:t xml:space="preserve"> and its </w:t>
-      </w:r>
-      <w:r>
-        <w:t xml:space="preserve">auxiliary </w:t>
-      </w:r>
-      <w:r>
-        <w:t xml:space="preserve">methods </w:t>
-      </w:r>
-      <w:r>
-        <w:rPr>
-          <w:i/>
-          <w:iCs/>
-        </w:rPr>
-        <w:t>kee</w:t>
-      </w:r>
-      <w:r>
-        <w:rPr>
-          <w:i/>
-          <w:iCs/>
-        </w:rPr>
-        <w:t>p</w:t>
-      </w:r>
-      <w:r>
-        <w:t xml:space="preserve">, </w:t>
-      </w:r>
-      <w:r>
-        <w:rPr>
-          <w:i/>
-          <w:iCs/>
-        </w:rPr>
-        <w:t>remov</w:t>
-      </w:r>
-      <w:r>
-        <w:rPr>
-          <w:i/>
-          <w:iCs/>
-        </w:rPr>
-        <w:t>e</w:t>
-      </w:r>
-      <w:r>
-        <w:t xml:space="preserve">, and </w:t>
-      </w:r>
-      <w:r>
-        <w:rPr>
-          <w:i/>
-          <w:iCs/>
-        </w:rPr>
-        <w:t>discard</w:t>
-      </w:r>
-      <w:r>
-        <w:t>.</w:t>
-      </w:r>
-      <w:r>
-        <w:t xml:space="preserve"> </w:t>
-      </w:r>
-    </w:p>
-    <w:p>
-      <w:r>
-        <w:t xml:space="preserve">Swapped roles (A as driver, B as navigator). </w:t>
-      </w:r>
-      <w:r>
-        <w:t>Added test methods</w:t>
-      </w:r>
-      <w:r>
-        <w:t xml:space="preserve"> in </w:t>
-      </w:r>
-      <w:r>
-        <w:rPr>
-          <w:i/>
-          <w:iCs/>
-        </w:rPr>
-        <w:t>PlayerTest.java</w:t>
-      </w:r>
-      <w:r>
-        <w:t xml:space="preserve"> for </w:t>
-      </w:r>
-      <w:r>
-        <w:rPr>
-          <w:i/>
-          <w:iCs/>
-        </w:rPr>
-        <w:t>createFile</w:t>
-      </w:r>
-      <w:r>
-        <w:t>, which will create an output file for each player’s actions</w:t>
-      </w:r>
-      <w:r>
-        <w:t xml:space="preserve">, </w:t>
-      </w:r>
-      <w:r>
-        <w:rPr>
-          <w:i/>
-          <w:iCs/>
-        </w:rPr>
-        <w:t>writeToFile</w:t>
-      </w:r>
-      <w:r>
-        <w:t xml:space="preserve">, which will write to these files when a game action has occurred, and </w:t>
-      </w:r>
-      <w:r>
-        <w:rPr>
-          <w:i/>
-          <w:iCs/>
-        </w:rPr>
-        <w:t>viewArray</w:t>
-      </w:r>
-      <w:r>
-        <w:t xml:space="preserve">, which will display the cards in the hand or deck of a player. </w:t>
-      </w:r>
-      <w:r>
-        <w:t xml:space="preserve">Created methods </w:t>
-      </w:r>
-      <w:r>
-        <w:rPr>
-          <w:i/>
-          <w:iCs/>
-        </w:rPr>
-        <w:t>createFile</w:t>
-      </w:r>
-      <w:r>
-        <w:t xml:space="preserve">, </w:t>
-      </w:r>
-      <w:r>
-        <w:rPr>
-          <w:i/>
-          <w:iCs/>
-        </w:rPr>
-        <w:t>writeToFile</w:t>
-      </w:r>
-      <w:r>
-        <w:t xml:space="preserve">, and </w:t>
-      </w:r>
-      <w:r>
-        <w:rPr>
-          <w:i/>
-          <w:iCs/>
-        </w:rPr>
-        <w:t>viewArray</w:t>
-      </w:r>
-      <w:r>
-        <w:t xml:space="preserve"> in </w:t>
-      </w:r>
-      <w:r>
-        <w:rPr>
-          <w:i/>
-          <w:iCs/>
-        </w:rPr>
-        <w:t>Player.java</w:t>
-      </w:r>
-      <w:r>
-        <w:t>, ensuring that the code passed unit tests.</w:t>
-      </w:r>
-    </w:p>
-    <w:p>
-      <w:pPr>
-        <w:pStyle w:val="Heading2"/>
-      </w:pPr>
-      <w:bookmarkStart w:id="5" w:name="_Toc55993903"/>
-      <w:r>
-        <w:t>5/11/2020 – 1:00pm (4 hours) [</w:t>
-      </w:r>
-      <w:r>
-        <w:rPr>
-          <w:i/>
-          <w:iCs/>
-        </w:rPr>
-        <w:t xml:space="preserve">Signed: </w:t>
-      </w:r>
-      <w:r>
-        <w:rPr>
-          <w:i/>
-          <w:iCs/>
-        </w:rPr>
-        <w:t>014485</w:t>
-      </w:r>
-      <w:r>
-        <w:rPr>
-          <w:i/>
-          <w:iCs/>
-        </w:rPr>
-        <w:t>,</w:t>
-      </w:r>
-      <w:r>
-        <w:rPr>
-          <w:i/>
-          <w:iCs/>
-        </w:rPr>
-        <w:t xml:space="preserve"> 054530</w:t>
-      </w:r>
-      <w:r>
-        <w:rPr>
-          <w:i/>
-          <w:iCs/>
-        </w:rPr>
-        <w:t>]</w:t>
-      </w:r>
-      <w:bookmarkEnd w:id="5"/>
-    </w:p>
-    <w:p>
-      <w:r>
         <w:br w:type="page"/>
       </w:r>
     </w:p>
@@ -1633,12 +1642,12 @@
       <w:pPr>
         <w:pStyle w:val="Heading1"/>
       </w:pPr>
-      <w:bookmarkStart w:id="6" w:name="_Toc55993904"/>
+      <w:bookmarkStart w:id="5" w:name="_Toc55993904"/>
       <w:r>
         <w:lastRenderedPageBreak/>
         <w:t>Design Analysis</w:t>
       </w:r>
-      <w:bookmarkEnd w:id="6"/>
+      <w:bookmarkEnd w:id="5"/>
     </w:p>
     <w:p>
       <w:r>
@@ -1672,6 +1681,7 @@
       <w:r>
         <w:t xml:space="preserve">the </w:t>
       </w:r>
+      <w:proofErr w:type="spellStart"/>
       <w:r>
         <w:rPr>
           <w:i/>
@@ -1679,6 +1689,7 @@
         </w:rPr>
         <w:t>validateInput</w:t>
       </w:r>
+      <w:proofErr w:type="spellEnd"/>
       <w:r>
         <w:t xml:space="preserve"> method</w:t>
       </w:r>
@@ -1730,6 +1741,7 @@
       <w:r>
         <w:t xml:space="preserve"> in the </w:t>
       </w:r>
+      <w:proofErr w:type="spellStart"/>
       <w:r>
         <w:rPr>
           <w:i/>
@@ -1737,6 +1749,7 @@
         </w:rPr>
         <w:t>importPack</w:t>
       </w:r>
+      <w:proofErr w:type="spellEnd"/>
       <w:r>
         <w:t xml:space="preserve"> method</w:t>
       </w:r>
@@ -1753,8 +1766,13 @@
         <w:t xml:space="preserve">integers, and that there are enough cards for the number of players. </w:t>
       </w:r>
       <w:r>
-        <w:t>The pack of cards is implemented as an ArrayList</w:t>
-      </w:r>
+        <w:t xml:space="preserve">The pack of cards is implemented as an </w:t>
+      </w:r>
+      <w:proofErr w:type="spellStart"/>
+      <w:r>
+        <w:t>ArrayList</w:t>
+      </w:r>
+      <w:proofErr w:type="spellEnd"/>
       <w:r>
         <w:t xml:space="preserve">, </w:t>
       </w:r>
@@ -1772,6 +1790,7 @@
       <w:r>
         <w:t xml:space="preserve">In </w:t>
       </w:r>
+      <w:proofErr w:type="spellStart"/>
       <w:r>
         <w:rPr>
           <w:i/>
@@ -1779,6 +1798,7 @@
         </w:rPr>
         <w:t>dealCards</w:t>
       </w:r>
+      <w:proofErr w:type="spellEnd"/>
       <w:r>
         <w:t xml:space="preserve">, </w:t>
       </w:r>
@@ -1788,6 +1808,7 @@
       <w:r>
         <w:t xml:space="preserve">size of players’ hands through the getter method </w:t>
       </w:r>
+      <w:proofErr w:type="spellStart"/>
       <w:r>
         <w:rPr>
           <w:i/>
@@ -1795,9 +1816,11 @@
         </w:rPr>
         <w:t>getHandSize</w:t>
       </w:r>
+      <w:proofErr w:type="spellEnd"/>
       <w:r>
         <w:t xml:space="preserve"> to ensure that it continues dealing directly to their hands until every player has four cards. After that, it sequentially adds cards to players’ decks with the </w:t>
       </w:r>
+      <w:proofErr w:type="spellStart"/>
       <w:r>
         <w:rPr>
           <w:i/>
@@ -1805,6 +1828,7 @@
         </w:rPr>
         <w:t>addToDeck</w:t>
       </w:r>
+      <w:proofErr w:type="spellEnd"/>
       <w:r>
         <w:t xml:space="preserve"> method.</w:t>
       </w:r>
@@ -1813,6 +1837,7 @@
       <w:r>
         <w:t xml:space="preserve">The </w:t>
       </w:r>
+      <w:proofErr w:type="spellStart"/>
       <w:r>
         <w:rPr>
           <w:i/>
@@ -1820,6 +1845,7 @@
         </w:rPr>
         <w:t>genHashMap</w:t>
       </w:r>
+      <w:proofErr w:type="spellEnd"/>
       <w:r>
         <w:t xml:space="preserve"> method is used </w:t>
       </w:r>
@@ -1841,6 +1867,7 @@
       <w:r>
         <w:t xml:space="preserve">This is used in the </w:t>
       </w:r>
+      <w:proofErr w:type="spellStart"/>
       <w:r>
         <w:rPr>
           <w:i/>
@@ -1848,6 +1875,7 @@
         </w:rPr>
         <w:t>countFrequencies</w:t>
       </w:r>
+      <w:proofErr w:type="spellEnd"/>
       <w:r>
         <w:t xml:space="preserve"> method, which iterates through the players, and analyses </w:t>
       </w:r>
@@ -1921,6 +1949,7 @@
       <w:r>
         <w:t xml:space="preserve"> </w:t>
       </w:r>
+      <w:proofErr w:type="spellStart"/>
       <w:r>
         <w:rPr>
           <w:i/>
@@ -1928,6 +1957,7 @@
         </w:rPr>
         <w:t>viewArray</w:t>
       </w:r>
+      <w:proofErr w:type="spellEnd"/>
       <w:r>
         <w:t xml:space="preserve">, </w:t>
       </w:r>
@@ -2095,6 +2125,7 @@
         <w:lastRenderedPageBreak/>
         <w:t xml:space="preserve">To track the activities of players as actions in the game occur, we made a method </w:t>
       </w:r>
+      <w:proofErr w:type="spellStart"/>
       <w:r>
         <w:rPr>
           <w:i/>
@@ -2102,18 +2133,28 @@
         </w:rPr>
         <w:t>createFile</w:t>
       </w:r>
+      <w:proofErr w:type="spellEnd"/>
       <w:r>
         <w:t>, which creates an output .txt file for every player in the game</w:t>
       </w:r>
       <w:r>
         <w:t xml:space="preserve"> in the format </w:t>
       </w:r>
-      <w:r>
-        <w:rPr>
-          <w:i/>
-          <w:iCs/>
-        </w:rPr>
-        <w:t>player[NUMBER]_output.txt</w:t>
+      <w:proofErr w:type="gramStart"/>
+      <w:r>
+        <w:rPr>
+          <w:i/>
+          <w:iCs/>
+        </w:rPr>
+        <w:t>player[</w:t>
+      </w:r>
+      <w:proofErr w:type="gramEnd"/>
+      <w:r>
+        <w:rPr>
+          <w:i/>
+          <w:iCs/>
+        </w:rPr>
+        <w:t>NUMBER]_output.txt</w:t>
       </w:r>
       <w:r>
         <w:t xml:space="preserve">. </w:t>
@@ -2121,6 +2162,7 @@
       <w:r>
         <w:t xml:space="preserve">The additional method </w:t>
       </w:r>
+      <w:proofErr w:type="spellStart"/>
       <w:r>
         <w:rPr>
           <w:i/>
@@ -2128,6 +2170,7 @@
         </w:rPr>
         <w:t>writeToFile</w:t>
       </w:r>
+      <w:proofErr w:type="spellEnd"/>
       <w:r>
         <w:t xml:space="preserve"> is used to write </w:t>
       </w:r>
@@ -2139,12 +2182,21 @@
       <w:r>
         <w:t xml:space="preserve">A method </w:t>
       </w:r>
-      <w:r>
-        <w:rPr>
-          <w:i/>
-          <w:iCs/>
-        </w:rPr>
-        <w:t xml:space="preserve">isWinner </w:t>
+      <w:proofErr w:type="spellStart"/>
+      <w:r>
+        <w:rPr>
+          <w:i/>
+          <w:iCs/>
+        </w:rPr>
+        <w:t>isWinner</w:t>
+      </w:r>
+      <w:proofErr w:type="spellEnd"/>
+      <w:r>
+        <w:rPr>
+          <w:i/>
+          <w:iCs/>
+        </w:rPr>
+        <w:t xml:space="preserve"> </w:t>
       </w:r>
       <w:r>
         <w:t>is used to check whether a player has the appropriate cards in their hand to win the game.</w:t>
@@ -2179,37 +2231,129 @@
       <w:pPr>
         <w:pStyle w:val="Heading1"/>
       </w:pPr>
-      <w:bookmarkStart w:id="7" w:name="_Toc55993905"/>
+      <w:bookmarkStart w:id="6" w:name="_Toc55993905"/>
       <w:r>
         <w:lastRenderedPageBreak/>
         <w:t>Test Design</w:t>
       </w:r>
+      <w:bookmarkEnd w:id="6"/>
+    </w:p>
+    <w:p>
+      <w:r>
+        <w:t xml:space="preserve">For our testing, we decided to </w:t>
+      </w:r>
+      <w:r>
+        <w:t>use JUnit 5</w:t>
+      </w:r>
+      <w:r>
+        <w:t xml:space="preserve">.4.2, as this </w:t>
+      </w:r>
+      <w:r>
+        <w:t>has several advantages over using JUnit 4.x. It enables you to import only what is necessary</w:t>
+      </w:r>
+      <w:r>
+        <w:t xml:space="preserve">, which is more efficient on storage. In addition, it </w:t>
+      </w:r>
+      <w:r>
+        <w:t>allows multiple test runners to work simultaneously, which means testing can be performed more quickly.</w:t>
+      </w:r>
+    </w:p>
+    <w:p>
+      <w:r>
+        <w:t>We took a test-driven development approach, and</w:t>
+      </w:r>
+      <w:r>
+        <w:t xml:space="preserve"> we </w:t>
+      </w:r>
+      <w:r>
+        <w:t xml:space="preserve">sought to abide by best practices for testing, as outlined </w:t>
+      </w:r>
+      <w:r>
+        <w:t>by JUnit themselves (</w:t>
+      </w:r>
+      <w:hyperlink r:id="rId8" w:history="1">
+        <w:r>
+          <w:rPr>
+            <w:rStyle w:val="Hyperlink"/>
+            <w:u w:val="none"/>
+          </w:rPr>
+          <w:t>https://junit.org/junit4/faq.html#best_1</w:t>
+        </w:r>
+      </w:hyperlink>
+      <w:r>
+        <w:t>).</w:t>
+      </w:r>
+    </w:p>
+    <w:p>
+      <w:r>
+        <w:t xml:space="preserve">We created </w:t>
+      </w:r>
+      <w:r>
+        <w:t xml:space="preserve">test classes for </w:t>
+      </w:r>
+      <w:r>
+        <w:t>major classes, and created test methods to test each method in these classes where necessary</w:t>
+      </w:r>
+      <w:r>
+        <w:t xml:space="preserve">. </w:t>
+      </w:r>
+      <w:r>
+        <w:t xml:space="preserve">Tests were written before the code, </w:t>
+      </w:r>
+      <w:r>
+        <w:t>which helped</w:t>
+      </w:r>
+      <w:r>
+        <w:t xml:space="preserve"> us to get an idea of how we should write the code to be concise and fit for purpose. </w:t>
+      </w:r>
+      <w:r>
+        <w:t>T</w:t>
+      </w:r>
+      <w:r>
+        <w:t>est-first programming</w:t>
+      </w:r>
+      <w:r>
+        <w:t xml:space="preserve"> was practised, </w:t>
+      </w:r>
+      <w:r>
+        <w:t>only writing new code when an automated test was failing</w:t>
+      </w:r>
+      <w:r>
+        <w:t>.</w:t>
+      </w:r>
+    </w:p>
+    <w:p>
+      <w:r>
+        <w:t xml:space="preserve">A </w:t>
+      </w:r>
+      <w:r>
+        <w:t xml:space="preserve">pragmatic approach was taken in that tests were not created for everything; we simply tested everything which could reasonably break. </w:t>
+      </w:r>
+      <w:r>
+        <w:t xml:space="preserve">Where possible, we adapted our design so that testing would be possible. For example, when seeking to take inputs from the user, we took the input from the main method, and then processed them </w:t>
+      </w:r>
+      <w:r>
+        <w:t>in auxiliary methods which took the input as an argument. This ensured that we could test different inputs, and check whether they were being validated correctly in the auxiliary methods.</w:t>
+      </w:r>
+    </w:p>
+    <w:p>
+      <w:r>
+        <w:t xml:space="preserve">The benefit of our test-driven approach was that the code developed was </w:t>
+      </w:r>
+      <w:r>
+        <w:t xml:space="preserve">less likely to include bugs, as they would have been exposed through the unit tests created beforehand. We had very few problems with the functionality of our code, which left us with more time to optimise </w:t>
+      </w:r>
+      <w:r>
+        <w:t>our code for efficiency.</w:t>
+      </w:r>
+    </w:p>
+    <w:p>
+      <w:bookmarkStart w:id="7" w:name="_GoBack"/>
       <w:bookmarkEnd w:id="7"/>
     </w:p>
-    <w:p>
-      <w:r>
-        <w:t xml:space="preserve">For our testing, we decided to </w:t>
-      </w:r>
-      <w:r>
-        <w:t>use JUnit 5</w:t>
-      </w:r>
-      <w:r>
-        <w:t xml:space="preserve">.4.2, as this </w:t>
-      </w:r>
-      <w:r>
-        <w:t>has several advantages over using JUnit 4.x. It enables you to import only what is necessary</w:t>
-      </w:r>
-      <w:r>
-        <w:t xml:space="preserve">, which is more efficient on storage. In addition, it </w:t>
-      </w:r>
-      <w:r>
-        <w:t>allows multiple test runners to work simultaneously, which means testing can be performed more quickly.</w:t>
-      </w:r>
-    </w:p>
-    <w:p/>
     <w:sectPr>
-      <w:headerReference w:type="default" r:id="rId8"/>
-      <w:footerReference w:type="default" r:id="rId9"/>
+      <w:headerReference w:type="default" r:id="rId9"/>
+      <w:footerReference w:type="default" r:id="rId10"/>
       <w:pgSz w:w="11906" w:h="16838"/>
       <w:pgMar w:top="1440" w:right="1440" w:bottom="1440" w:left="1440" w:header="708" w:footer="708" w:gutter="0"/>
       <w:cols w:space="708"/>
@@ -3406,6 +3550,18 @@
       <w:ind w:left="220"/>
     </w:pPr>
   </w:style>
+  <w:style w:type="character" w:styleId="UnresolvedMention">
+    <w:name w:val="Unresolved Mention"/>
+    <w:basedOn w:val="DefaultParagraphFont"/>
+    <w:uiPriority w:val="99"/>
+    <w:semiHidden/>
+    <w:unhideWhenUsed/>
+    <w:rsid w:val="00480AA4"/>
+    <w:rPr>
+      <w:color w:val="605E5C"/>
+      <w:shd w:val="clear" w:color="auto" w:fill="E1DFDD"/>
+    </w:rPr>
+  </w:style>
 </w:styles>
 </file>
 
@@ -3709,7 +3865,7 @@
 </file>
 
 <file path=customXml/itemProps1.xml><?xml version="1.0" encoding="utf-8"?>
-<ds:datastoreItem xmlns:ds="http://schemas.openxmlformats.org/officeDocument/2006/customXml" ds:itemID="{4B7B055E-143E-432A-8415-5EDEF3824567}">
+<ds:datastoreItem xmlns:ds="http://schemas.openxmlformats.org/officeDocument/2006/customXml" ds:itemID="{B9711FE2-E53B-48FF-AC4D-52C37A257B22}">
   <ds:schemaRefs>
     <ds:schemaRef ds:uri="http://schemas.openxmlformats.org/officeDocument/2006/bibliography"/>
   </ds:schemaRefs>

--- a/Report - Card Game.docx
+++ b/Report - Card Game.docx
@@ -1,6 +1,6 @@
 
 <file path=word/document.xml><?xml version="1.0" encoding="utf-8"?>
-<w:document xmlns:wpc="http://schemas.microsoft.com/office/word/2010/wordprocessingCanvas" xmlns:cx="http://schemas.microsoft.com/office/drawing/2014/chartex" xmlns:cx1="http://schemas.microsoft.com/office/drawing/2015/9/8/chartex" xmlns:cx2="http://schemas.microsoft.com/office/drawing/2015/10/21/chartex" xmlns:cx3="http://schemas.microsoft.com/office/drawing/2016/5/9/chartex" xmlns:cx4="http://schemas.microsoft.com/office/drawing/2016/5/10/chartex" xmlns:cx5="http://schemas.microsoft.com/office/drawing/2016/5/11/chartex" xmlns:cx6="http://schemas.microsoft.com/office/drawing/2016/5/12/chartex" xmlns:cx7="http://schemas.microsoft.com/office/drawing/2016/5/13/chartex" xmlns:cx8="http://schemas.microsoft.com/office/drawing/2016/5/14/chartex" xmlns:mc="http://schemas.openxmlformats.org/markup-compatibility/2006" xmlns:aink="http://schemas.microsoft.com/office/drawing/2016/ink" xmlns:am3d="http://schemas.microsoft.com/office/drawing/2017/model3d" xmlns:o="urn:schemas-microsoft-com:office:office" xmlns:r="http://schemas.openxmlformats.org/officeDocument/2006/relationships" xmlns:m="http://schemas.openxmlformats.org/officeDocument/2006/math" xmlns:v="urn:schemas-microsoft-com:vml" xmlns:wp14="http://schemas.microsoft.com/office/word/2010/wordprocessingDrawing" xmlns:wp="http://schemas.openxmlformats.org/drawingml/2006/wordprocessingDrawing" xmlns:w10="urn:schemas-microsoft-com:office:word" xmlns:w="http://schemas.openxmlformats.org/wordprocessingml/2006/main" xmlns:w14="http://schemas.microsoft.com/office/word/2010/wordml" xmlns:w15="http://schemas.microsoft.com/office/word/2012/wordml" xmlns:w16cid="http://schemas.microsoft.com/office/word/2016/wordml/cid" xmlns:w16se="http://schemas.microsoft.com/office/word/2015/wordml/symex" xmlns:wpg="http://schemas.microsoft.com/office/word/2010/wordprocessingGroup" xmlns:wpi="http://schemas.microsoft.com/office/word/2010/wordprocessingInk" xmlns:wne="http://schemas.microsoft.com/office/word/2006/wordml" xmlns:wps="http://schemas.microsoft.com/office/word/2010/wordprocessingShape" mc:Ignorable="w14 w15 w16se w16cid wp14">
+<w:document xmlns:wpc="http://schemas.microsoft.com/office/word/2010/wordprocessingCanvas" xmlns:cx="http://schemas.microsoft.com/office/drawing/2014/chartex" xmlns:cx1="http://schemas.microsoft.com/office/drawing/2015/9/8/chartex" xmlns:cx2="http://schemas.microsoft.com/office/drawing/2015/10/21/chartex" xmlns:cx3="http://schemas.microsoft.com/office/drawing/2016/5/9/chartex" xmlns:cx4="http://schemas.microsoft.com/office/drawing/2016/5/10/chartex" xmlns:cx5="http://schemas.microsoft.com/office/drawing/2016/5/11/chartex" xmlns:cx6="http://schemas.microsoft.com/office/drawing/2016/5/12/chartex" xmlns:cx7="http://schemas.microsoft.com/office/drawing/2016/5/13/chartex" xmlns:cx8="http://schemas.microsoft.com/office/drawing/2016/5/14/chartex" xmlns:mc="http://schemas.openxmlformats.org/markup-compatibility/2006" xmlns:aink="http://schemas.microsoft.com/office/drawing/2016/ink" xmlns:am3d="http://schemas.microsoft.com/office/drawing/2017/model3d" xmlns:o="urn:schemas-microsoft-com:office:office" xmlns:r="http://schemas.openxmlformats.org/officeDocument/2006/relationships" xmlns:m="http://schemas.openxmlformats.org/officeDocument/2006/math" xmlns:v="urn:schemas-microsoft-com:vml" xmlns:wp14="http://schemas.microsoft.com/office/word/2010/wordprocessingDrawing" xmlns:wp="http://schemas.openxmlformats.org/drawingml/2006/wordprocessingDrawing" xmlns:w10="urn:schemas-microsoft-com:office:word" xmlns:w="http://schemas.openxmlformats.org/wordprocessingml/2006/main" xmlns:w14="http://schemas.microsoft.com/office/word/2010/wordml" xmlns:w15="http://schemas.microsoft.com/office/word/2012/wordml" xmlns:w16cex="http://schemas.microsoft.com/office/word/2018/wordml/cex" xmlns:w16cid="http://schemas.microsoft.com/office/word/2016/wordml/cid" xmlns:w16="http://schemas.microsoft.com/office/word/2018/wordml" xmlns:w16se="http://schemas.microsoft.com/office/word/2015/wordml/symex" xmlns:wpg="http://schemas.microsoft.com/office/word/2010/wordprocessingGroup" xmlns:wpi="http://schemas.microsoft.com/office/word/2010/wordprocessingInk" xmlns:wne="http://schemas.microsoft.com/office/word/2006/wordml" xmlns:wps="http://schemas.microsoft.com/office/word/2010/wordprocessingShape" mc:Ignorable="w14 w15 w16se w16cid w16 w16cex wp14">
   <w:body>
     <w:p>
       <w:pPr>
@@ -197,7 +197,7 @@
             </w:rPr>
             <w:fldChar w:fldCharType="separate"/>
           </w:r>
-          <w:hyperlink w:anchor="_Toc55993899" w:history="1">
+          <w:hyperlink w:anchor="_Toc56003105" w:history="1">
             <w:r>
               <w:rPr>
                 <w:rStyle w:val="Hyperlink"/>
@@ -224,7 +224,7 @@
                 <w:noProof/>
                 <w:webHidden/>
               </w:rPr>
-              <w:instrText xml:space="preserve"> PAGEREF _Toc55993899 \h </w:instrText>
+              <w:instrText xml:space="preserve"> PAGEREF _Toc56003105 \h </w:instrText>
             </w:r>
             <w:r>
               <w:rPr>
@@ -267,7 +267,7 @@
               <w:lang w:eastAsia="en-GB"/>
             </w:rPr>
           </w:pPr>
-          <w:hyperlink w:anchor="_Toc55993900" w:history="1">
+          <w:hyperlink w:anchor="_Toc56003106" w:history="1">
             <w:r>
               <w:rPr>
                 <w:rStyle w:val="Hyperlink"/>
@@ -303,7 +303,7 @@
                 <w:noProof/>
                 <w:webHidden/>
               </w:rPr>
-              <w:instrText xml:space="preserve"> PAGEREF _Toc55993900 \h </w:instrText>
+              <w:instrText xml:space="preserve"> PAGEREF _Toc56003106 \h </w:instrText>
             </w:r>
             <w:r>
               <w:rPr>
@@ -346,7 +346,7 @@
               <w:lang w:eastAsia="en-GB"/>
             </w:rPr>
           </w:pPr>
-          <w:hyperlink w:anchor="_Toc55993901" w:history="1">
+          <w:hyperlink w:anchor="_Toc56003107" w:history="1">
             <w:r>
               <w:rPr>
                 <w:rStyle w:val="Hyperlink"/>
@@ -382,7 +382,7 @@
                 <w:noProof/>
                 <w:webHidden/>
               </w:rPr>
-              <w:instrText xml:space="preserve"> PAGEREF _Toc55993901 \h </w:instrText>
+              <w:instrText xml:space="preserve"> PAGEREF _Toc56003107 \h </w:instrText>
             </w:r>
             <w:r>
               <w:rPr>
@@ -425,7 +425,7 @@
               <w:lang w:eastAsia="en-GB"/>
             </w:rPr>
           </w:pPr>
-          <w:hyperlink w:anchor="_Toc55993902" w:history="1">
+          <w:hyperlink w:anchor="_Toc56003108" w:history="1">
             <w:r>
               <w:rPr>
                 <w:rStyle w:val="Hyperlink"/>
@@ -461,7 +461,7 @@
                 <w:noProof/>
                 <w:webHidden/>
               </w:rPr>
-              <w:instrText xml:space="preserve"> PAGEREF _Toc55993902 \h </w:instrText>
+              <w:instrText xml:space="preserve"> PAGEREF _Toc56003108 \h </w:instrText>
             </w:r>
             <w:r>
               <w:rPr>
@@ -504,7 +504,7 @@
               <w:lang w:eastAsia="en-GB"/>
             </w:rPr>
           </w:pPr>
-          <w:hyperlink w:anchor="_Toc55993903" w:history="1">
+          <w:hyperlink w:anchor="_Toc56003109" w:history="1">
             <w:r>
               <w:rPr>
                 <w:rStyle w:val="Hyperlink"/>
@@ -540,7 +540,7 @@
                 <w:noProof/>
                 <w:webHidden/>
               </w:rPr>
-              <w:instrText xml:space="preserve"> PAGEREF _Toc55993903 \h </w:instrText>
+              <w:instrText xml:space="preserve"> PAGEREF _Toc56003109 \h </w:instrText>
             </w:r>
             <w:r>
               <w:rPr>
@@ -583,7 +583,7 @@
               <w:lang w:eastAsia="en-GB"/>
             </w:rPr>
           </w:pPr>
-          <w:hyperlink w:anchor="_Toc55993904" w:history="1">
+          <w:hyperlink w:anchor="_Toc56003110" w:history="1">
             <w:r>
               <w:rPr>
                 <w:rStyle w:val="Hyperlink"/>
@@ -610,7 +610,7 @@
                 <w:noProof/>
                 <w:webHidden/>
               </w:rPr>
-              <w:instrText xml:space="preserve"> PAGEREF _Toc55993904 \h </w:instrText>
+              <w:instrText xml:space="preserve"> PAGEREF _Toc56003110 \h </w:instrText>
             </w:r>
             <w:r>
               <w:rPr>
@@ -653,13 +653,13 @@
               <w:lang w:eastAsia="en-GB"/>
             </w:rPr>
           </w:pPr>
-          <w:hyperlink w:anchor="_Toc55993905" w:history="1">
+          <w:hyperlink w:anchor="_Toc56003111" w:history="1">
             <w:r>
               <w:rPr>
                 <w:rStyle w:val="Hyperlink"/>
                 <w:noProof/>
               </w:rPr>
-              <w:t>Test Design</w:t>
+              <w:t>Test Design Analysis</w:t>
             </w:r>
             <w:r>
               <w:rPr>
@@ -680,7 +680,7 @@
                 <w:noProof/>
                 <w:webHidden/>
               </w:rPr>
-              <w:instrText xml:space="preserve"> PAGEREF _Toc55993905 \h </w:instrText>
+              <w:instrText xml:space="preserve"> PAGEREF _Toc56003111 \h </w:instrText>
             </w:r>
             <w:r>
               <w:rPr>
@@ -738,7 +738,7 @@
       <w:pPr>
         <w:pStyle w:val="Heading1"/>
       </w:pPr>
-      <w:bookmarkStart w:id="0" w:name="_Toc55993899"/>
+      <w:bookmarkStart w:id="0" w:name="_Toc56003105"/>
       <w:r>
         <w:lastRenderedPageBreak/>
         <w:t>Development Log</w:t>
@@ -749,7 +749,7 @@
       <w:pPr>
         <w:pStyle w:val="Heading2"/>
       </w:pPr>
-      <w:bookmarkStart w:id="1" w:name="_Toc55993900"/>
+      <w:bookmarkStart w:id="1" w:name="_Toc56003106"/>
       <w:r>
         <w:t>23/10/</w:t>
       </w:r>
@@ -856,7 +856,15 @@
         <w:t>to handle</w:t>
       </w:r>
       <w:r>
-        <w:t xml:space="preserve"> input for number of players and input for the pack of cards respectively</w:t>
+        <w:t xml:space="preserve"> input for number of players and input for the pack of </w:t>
+      </w:r>
+      <w:proofErr w:type="gramStart"/>
+      <w:r>
+        <w:t>cards</w:t>
+      </w:r>
+      <w:proofErr w:type="gramEnd"/>
+      <w:r>
+        <w:t xml:space="preserve"> respectively</w:t>
       </w:r>
       <w:r>
         <w:t xml:space="preserve">. </w:t>
@@ -875,7 +883,13 @@
         <w:t>, and added input for number of players and location of pack to load</w:t>
       </w:r>
       <w:r>
-        <w:t xml:space="preserve"> in the main method, with </w:t>
+        <w:t xml:space="preserve"> </w:t>
+      </w:r>
+      <w:r>
+        <w:t xml:space="preserve">in the </w:t>
+      </w:r>
+      <w:r>
+        <w:t xml:space="preserve">main method, with </w:t>
       </w:r>
       <w:r>
         <w:t xml:space="preserve">auxiliary methods </w:t>
@@ -902,55 +916,359 @@
       </w:r>
       <w:proofErr w:type="spellEnd"/>
       <w:r>
-        <w:t xml:space="preserve"> to handle these inputs</w:t>
+        <w:t xml:space="preserve"> to handle these</w:t>
+      </w:r>
+      <w:r>
+        <w:t xml:space="preserve"> inputs. </w:t>
+      </w:r>
+      <w:r>
+        <w:t>Ensured code passed unit tests.</w:t>
+      </w:r>
+    </w:p>
+    <w:p>
+      <w:pPr>
+        <w:rPr>
+          <w:i/>
+          <w:iCs/>
+        </w:rPr>
+      </w:pPr>
+      <w:r>
+        <w:t xml:space="preserve">Swapped roles (B as driver, A as navigator), then added </w:t>
+      </w:r>
+      <w:r>
+        <w:t xml:space="preserve">test methods to </w:t>
+      </w:r>
+      <w:r>
+        <w:rPr>
+          <w:i/>
+          <w:iCs/>
+        </w:rPr>
+        <w:t>CardGameTest.</w:t>
+      </w:r>
+      <w:r>
+        <w:t>java</w:t>
+      </w:r>
+      <w:r>
+        <w:t xml:space="preserve"> </w:t>
+      </w:r>
+      <w:r>
+        <w:t xml:space="preserve">for </w:t>
+      </w:r>
+      <w:proofErr w:type="spellStart"/>
+      <w:r>
+        <w:rPr>
+          <w:i/>
+          <w:iCs/>
+        </w:rPr>
+        <w:t>dealCards</w:t>
+      </w:r>
+      <w:proofErr w:type="spellEnd"/>
+      <w:r>
+        <w:t xml:space="preserve">, which will </w:t>
+      </w:r>
+      <w:r>
+        <w:t xml:space="preserve">deal cards to players, and </w:t>
+      </w:r>
+      <w:proofErr w:type="spellStart"/>
+      <w:r>
+        <w:rPr>
+          <w:i/>
+          <w:iCs/>
+        </w:rPr>
+        <w:t>countFrequencies</w:t>
+      </w:r>
+      <w:proofErr w:type="spellEnd"/>
+      <w:r>
+        <w:t xml:space="preserve">, which will </w:t>
+      </w:r>
+      <w:r>
+        <w:t>check</w:t>
+      </w:r>
+      <w:r>
+        <w:t xml:space="preserve"> if pack of cards is </w:t>
+      </w:r>
+      <w:r>
+        <w:t xml:space="preserve">guaranteed to be </w:t>
+      </w:r>
+      <w:r>
+        <w:t xml:space="preserve">winnable. </w:t>
+      </w:r>
+      <w:r>
+        <w:t>Developed methods</w:t>
+      </w:r>
+      <w:r>
+        <w:t xml:space="preserve"> </w:t>
+      </w:r>
+      <w:proofErr w:type="spellStart"/>
+      <w:r>
+        <w:rPr>
+          <w:i/>
+          <w:iCs/>
+        </w:rPr>
+        <w:t>dealCards</w:t>
+      </w:r>
+      <w:proofErr w:type="spellEnd"/>
+      <w:r>
+        <w:rPr>
+          <w:i/>
+          <w:iCs/>
+        </w:rPr>
+        <w:t xml:space="preserve"> </w:t>
+      </w:r>
+      <w:r>
+        <w:t>and</w:t>
+      </w:r>
+      <w:r>
+        <w:t xml:space="preserve"> </w:t>
+      </w:r>
+      <w:proofErr w:type="spellStart"/>
+      <w:r>
+        <w:rPr>
+          <w:i/>
+          <w:iCs/>
+        </w:rPr>
+        <w:t>countFrequencies</w:t>
+      </w:r>
+      <w:proofErr w:type="spellEnd"/>
+      <w:r>
+        <w:t>, and ensured code for these methods passed unit tests</w:t>
+      </w:r>
+      <w:r>
+        <w:t xml:space="preserve">. Created </w:t>
+      </w:r>
+      <w:r>
+        <w:rPr>
+          <w:i/>
+          <w:iCs/>
+        </w:rPr>
+        <w:t xml:space="preserve">Card.java </w:t>
+      </w:r>
+      <w:r>
+        <w:t>with setter and getter methods for card values and holders.</w:t>
+      </w:r>
+      <w:r>
+        <w:t xml:space="preserve"> Created </w:t>
+      </w:r>
+      <w:r>
+        <w:rPr>
+          <w:i/>
+          <w:iCs/>
+        </w:rPr>
+        <w:t>CardDeck.java</w:t>
+      </w:r>
+      <w:r>
+        <w:t xml:space="preserve"> with </w:t>
+      </w:r>
+      <w:r>
+        <w:t xml:space="preserve">methods </w:t>
+      </w:r>
+      <w:r>
+        <w:t xml:space="preserve">for </w:t>
+      </w:r>
+      <w:r>
+        <w:t xml:space="preserve">deck transactions. </w:t>
+      </w:r>
+      <w:r>
+        <w:t xml:space="preserve"> </w:t>
+      </w:r>
+    </w:p>
+    <w:p>
+      <w:pPr>
+        <w:pStyle w:val="Heading2"/>
+      </w:pPr>
+      <w:bookmarkStart w:id="2" w:name="_Toc56003107"/>
+      <w:r>
+        <w:t>25/10/2020 – 12:30pm</w:t>
+      </w:r>
+      <w:r>
+        <w:t xml:space="preserve"> (</w:t>
+      </w:r>
+      <w:r>
+        <w:t>3</w:t>
+      </w:r>
+      <w:r>
+        <w:t xml:space="preserve"> hours</w:t>
+      </w:r>
+      <w:r>
+        <w:t xml:space="preserve"> 30 minutes</w:t>
+      </w:r>
+      <w:r>
+        <w:t>)</w:t>
+      </w:r>
+      <w:r>
+        <w:t xml:space="preserve"> [</w:t>
+      </w:r>
+      <w:r>
+        <w:rPr>
+          <w:i/>
+          <w:iCs/>
+        </w:rPr>
+        <w:t xml:space="preserve">Signed: </w:t>
+      </w:r>
+      <w:r>
+        <w:rPr>
+          <w:i/>
+          <w:iCs/>
+        </w:rPr>
+        <w:t>014485</w:t>
+      </w:r>
+      <w:r>
+        <w:rPr>
+          <w:i/>
+          <w:iCs/>
+        </w:rPr>
+        <w:t>,</w:t>
+      </w:r>
+      <w:r>
+        <w:rPr>
+          <w:i/>
+          <w:iCs/>
+        </w:rPr>
+        <w:t xml:space="preserve"> 054530</w:t>
+      </w:r>
+      <w:r>
+        <w:rPr>
+          <w:i/>
+          <w:iCs/>
+        </w:rPr>
+        <w:t>]</w:t>
+      </w:r>
+      <w:bookmarkEnd w:id="2"/>
+    </w:p>
+    <w:p>
+      <w:r>
+        <w:t xml:space="preserve">Started with </w:t>
+      </w:r>
+      <w:r>
+        <w:t>B</w:t>
+      </w:r>
+      <w:r>
+        <w:t xml:space="preserve"> as driver and </w:t>
+      </w:r>
+      <w:r>
+        <w:t>A</w:t>
+      </w:r>
+      <w:r>
+        <w:t xml:space="preserve"> as navigator. </w:t>
+      </w:r>
+      <w:r>
+        <w:t xml:space="preserve">Created </w:t>
+      </w:r>
+      <w:r>
+        <w:rPr>
+          <w:i/>
+          <w:iCs/>
+        </w:rPr>
+        <w:t>PlayerTest.java</w:t>
+      </w:r>
+      <w:r>
+        <w:t xml:space="preserve"> to test a threaded class which will handle actions of the player, with a method </w:t>
+      </w:r>
+      <w:r>
+        <w:rPr>
+          <w:i/>
+          <w:iCs/>
+        </w:rPr>
+        <w:t>play</w:t>
+      </w:r>
+      <w:r>
+        <w:t xml:space="preserve"> which will continually draw and discard cards until a winner is found. </w:t>
+      </w:r>
+      <w:r>
+        <w:t xml:space="preserve">Created threaded class </w:t>
+      </w:r>
+      <w:r>
+        <w:rPr>
+          <w:i/>
+          <w:iCs/>
+        </w:rPr>
+        <w:t>Player.java</w:t>
+      </w:r>
+      <w:r>
+        <w:t xml:space="preserve"> with </w:t>
+      </w:r>
+      <w:r>
+        <w:t xml:space="preserve">method </w:t>
+      </w:r>
+      <w:r>
+        <w:rPr>
+          <w:i/>
+          <w:iCs/>
+        </w:rPr>
+        <w:t>play</w:t>
+      </w:r>
+      <w:r>
+        <w:t xml:space="preserve">, and ensured </w:t>
+      </w:r>
+      <w:r>
+        <w:t xml:space="preserve">the code passed </w:t>
+      </w:r>
+      <w:r>
+        <w:t xml:space="preserve">the </w:t>
+      </w:r>
+      <w:r>
+        <w:t>unit test.</w:t>
+      </w:r>
+    </w:p>
+    <w:p>
+      <w:r>
+        <w:t>Swapped roles (A as driver, B as navigator)</w:t>
       </w:r>
       <w:r>
         <w:t xml:space="preserve">. </w:t>
       </w:r>
       <w:r>
-        <w:t>Ensured code passed unit tests.</w:t>
-      </w:r>
-    </w:p>
-    <w:p>
-      <w:pPr>
-        <w:rPr>
-          <w:i/>
-          <w:iCs/>
-        </w:rPr>
-      </w:pPr>
-      <w:r>
-        <w:t>Swapped roles (B as driver, A as navigator), then</w:t>
-      </w:r>
-      <w:r>
-        <w:t xml:space="preserve"> added test methods to </w:t>
-      </w:r>
-      <w:r>
-        <w:rPr>
-          <w:i/>
-          <w:iCs/>
-        </w:rPr>
-        <w:t>CardGameTest.</w:t>
-      </w:r>
-      <w:r>
-        <w:t>java</w:t>
-      </w:r>
-      <w:r>
+        <w:t xml:space="preserve">Added a test method in </w:t>
+      </w:r>
+      <w:r>
+        <w:rPr>
+          <w:i/>
+          <w:iCs/>
+        </w:rPr>
+        <w:t>PlayerTest.java</w:t>
+      </w:r>
+      <w:r>
+        <w:rPr>
+          <w:i/>
+          <w:iCs/>
+        </w:rPr>
         <w:t xml:space="preserve"> </w:t>
       </w:r>
       <w:r>
         <w:t xml:space="preserve">for </w:t>
       </w:r>
+      <w:r>
+        <w:t>a</w:t>
+      </w:r>
+      <w:r>
+        <w:t xml:space="preserve"> new method </w:t>
+      </w:r>
       <w:proofErr w:type="spellStart"/>
       <w:r>
         <w:rPr>
           <w:i/>
           <w:iCs/>
         </w:rPr>
-        <w:t>dealCards</w:t>
+        <w:t>isWinner</w:t>
       </w:r>
       <w:proofErr w:type="spellEnd"/>
       <w:r>
-        <w:t xml:space="preserve">, which will deal cards to players, and </w:t>
+        <w:t>, which will</w:t>
+      </w:r>
+      <w:r>
+        <w:t xml:space="preserve"> </w:t>
+      </w:r>
+      <w:r>
+        <w:t>perform checks for a win condition and declare the winner of the game.</w:t>
+      </w:r>
+      <w:r>
+        <w:t xml:space="preserve"> C</w:t>
+      </w:r>
+      <w:r>
+        <w:t xml:space="preserve">reated a </w:t>
+      </w:r>
+      <w:r>
+        <w:t xml:space="preserve">new method </w:t>
       </w:r>
       <w:proofErr w:type="spellStart"/>
       <w:r>
@@ -958,42 +1276,347 @@
           <w:i/>
           <w:iCs/>
         </w:rPr>
-        <w:t>countFrequencies</w:t>
+        <w:t>isWinner</w:t>
       </w:r>
       <w:proofErr w:type="spellEnd"/>
       <w:r>
-        <w:t>, which will check if pack of cards is guaranteed to be winnable.</w:t>
-      </w:r>
-      <w:r>
         <w:t xml:space="preserve"> </w:t>
       </w:r>
       <w:r>
-        <w:t>Developed methods</w:t>
+        <w:t>in</w:t>
       </w:r>
       <w:r>
         <w:t xml:space="preserve"> </w:t>
       </w:r>
+      <w:r>
+        <w:rPr>
+          <w:i/>
+          <w:iCs/>
+        </w:rPr>
+        <w:t>Player</w:t>
+      </w:r>
+      <w:r>
+        <w:rPr>
+          <w:i/>
+          <w:iCs/>
+        </w:rPr>
+        <w:t>.java</w:t>
+      </w:r>
+      <w:r>
+        <w:t xml:space="preserve">, and ensured </w:t>
+      </w:r>
+      <w:r>
+        <w:t>the code passed the unit test.</w:t>
+      </w:r>
+    </w:p>
+    <w:p>
+      <w:pPr>
+        <w:pStyle w:val="Heading2"/>
+      </w:pPr>
+      <w:bookmarkStart w:id="3" w:name="_Toc56003108"/>
+      <w:r>
+        <w:t>30</w:t>
+      </w:r>
+      <w:r>
+        <w:t>/10/2020 – 12:30pm</w:t>
+      </w:r>
+      <w:r>
+        <w:t xml:space="preserve"> (</w:t>
+      </w:r>
+      <w:r>
+        <w:t>3</w:t>
+      </w:r>
+      <w:r>
+        <w:t xml:space="preserve"> hour</w:t>
+      </w:r>
+      <w:r>
+        <w:t>s</w:t>
+      </w:r>
+      <w:r>
+        <w:t xml:space="preserve"> 30 minutes)</w:t>
+      </w:r>
+      <w:r>
+        <w:t xml:space="preserve"> [</w:t>
+      </w:r>
+      <w:r>
+        <w:rPr>
+          <w:i/>
+          <w:iCs/>
+        </w:rPr>
+        <w:t xml:space="preserve">Signed: </w:t>
+      </w:r>
+      <w:r>
+        <w:rPr>
+          <w:i/>
+          <w:iCs/>
+        </w:rPr>
+        <w:t>014485</w:t>
+      </w:r>
+      <w:r>
+        <w:rPr>
+          <w:i/>
+          <w:iCs/>
+        </w:rPr>
+        <w:t>,</w:t>
+      </w:r>
+      <w:r>
+        <w:rPr>
+          <w:i/>
+          <w:iCs/>
+        </w:rPr>
+        <w:t xml:space="preserve"> 054530</w:t>
+      </w:r>
+      <w:r>
+        <w:rPr>
+          <w:i/>
+          <w:iCs/>
+        </w:rPr>
+        <w:t>]</w:t>
+      </w:r>
+      <w:bookmarkEnd w:id="3"/>
+    </w:p>
+    <w:p>
+      <w:r>
+        <w:t xml:space="preserve">Started with </w:t>
+      </w:r>
+      <w:r>
+        <w:t>B</w:t>
+      </w:r>
+      <w:r>
+        <w:t xml:space="preserve"> as driver and </w:t>
+      </w:r>
+      <w:r>
+        <w:t>A</w:t>
+      </w:r>
+      <w:r>
+        <w:t xml:space="preserve"> as navigator</w:t>
+      </w:r>
+      <w:r>
+        <w:t>.</w:t>
+      </w:r>
+      <w:r>
+        <w:t xml:space="preserve"> </w:t>
+      </w:r>
+      <w:r>
+        <w:t>Added test method</w:t>
+      </w:r>
+      <w:r>
+        <w:t>s</w:t>
+      </w:r>
+      <w:r>
+        <w:t xml:space="preserve"> in </w:t>
+      </w:r>
+      <w:r>
+        <w:rPr>
+          <w:i/>
+          <w:iCs/>
+        </w:rPr>
+        <w:t>PlayerTest.java</w:t>
+      </w:r>
+      <w:r>
+        <w:t xml:space="preserve"> for </w:t>
+      </w:r>
+      <w:r>
+        <w:rPr>
+          <w:i/>
+          <w:iCs/>
+        </w:rPr>
+        <w:t>strategy</w:t>
+      </w:r>
+      <w:r>
+        <w:t>,</w:t>
+      </w:r>
+      <w:r>
+        <w:t xml:space="preserve"> which </w:t>
+      </w:r>
+      <w:r>
+        <w:t>will</w:t>
+      </w:r>
+      <w:r>
+        <w:t xml:space="preserve"> help the player decide to do with a newly drawn card depending on cards in their hand, </w:t>
+      </w:r>
+      <w:r>
+        <w:t>and</w:t>
+      </w:r>
+      <w:r>
+        <w:t xml:space="preserve"> </w:t>
+      </w:r>
+      <w:r>
+        <w:t xml:space="preserve">auxiliary </w:t>
+      </w:r>
+      <w:r>
+        <w:t>methods</w:t>
+      </w:r>
+      <w:r>
+        <w:t xml:space="preserve"> </w:t>
+      </w:r>
+      <w:r>
+        <w:rPr>
+          <w:i/>
+          <w:iCs/>
+        </w:rPr>
+        <w:t>kee</w:t>
+      </w:r>
+      <w:r>
+        <w:rPr>
+          <w:i/>
+          <w:iCs/>
+        </w:rPr>
+        <w:t>p</w:t>
+      </w:r>
+      <w:r>
+        <w:t xml:space="preserve">, </w:t>
+      </w:r>
+      <w:r>
+        <w:rPr>
+          <w:i/>
+          <w:iCs/>
+        </w:rPr>
+        <w:t>remov</w:t>
+      </w:r>
+      <w:r>
+        <w:rPr>
+          <w:i/>
+          <w:iCs/>
+        </w:rPr>
+        <w:t>e</w:t>
+      </w:r>
+      <w:r>
+        <w:t xml:space="preserve">, and </w:t>
+      </w:r>
+      <w:r>
+        <w:rPr>
+          <w:i/>
+          <w:iCs/>
+        </w:rPr>
+        <w:t>discard</w:t>
+      </w:r>
+      <w:r>
+        <w:t xml:space="preserve"> </w:t>
+      </w:r>
+      <w:r>
+        <w:t xml:space="preserve">to </w:t>
+      </w:r>
+      <w:r>
+        <w:t>manipulate the cards depending</w:t>
+      </w:r>
+      <w:r>
+        <w:t xml:space="preserve"> on the scenario</w:t>
+      </w:r>
+      <w:r>
+        <w:t>.</w:t>
+      </w:r>
+      <w:r>
+        <w:rPr>
+          <w:i/>
+          <w:iCs/>
+        </w:rPr>
+        <w:t xml:space="preserve"> </w:t>
+      </w:r>
+      <w:r>
+        <w:t>C</w:t>
+      </w:r>
+      <w:r>
+        <w:t xml:space="preserve">reated the method </w:t>
+      </w:r>
+      <w:r>
+        <w:rPr>
+          <w:i/>
+          <w:iCs/>
+        </w:rPr>
+        <w:t>strategy</w:t>
+      </w:r>
+      <w:r>
+        <w:t xml:space="preserve"> and its </w:t>
+      </w:r>
+      <w:r>
+        <w:t xml:space="preserve">auxiliary </w:t>
+      </w:r>
+      <w:r>
+        <w:t xml:space="preserve">methods </w:t>
+      </w:r>
+      <w:r>
+        <w:rPr>
+          <w:i/>
+          <w:iCs/>
+        </w:rPr>
+        <w:t>kee</w:t>
+      </w:r>
+      <w:r>
+        <w:rPr>
+          <w:i/>
+          <w:iCs/>
+        </w:rPr>
+        <w:t>p</w:t>
+      </w:r>
+      <w:r>
+        <w:t xml:space="preserve">, </w:t>
+      </w:r>
+      <w:r>
+        <w:rPr>
+          <w:i/>
+          <w:iCs/>
+        </w:rPr>
+        <w:t>remov</w:t>
+      </w:r>
+      <w:r>
+        <w:rPr>
+          <w:i/>
+          <w:iCs/>
+        </w:rPr>
+        <w:t>e</w:t>
+      </w:r>
+      <w:r>
+        <w:t xml:space="preserve">, and </w:t>
+      </w:r>
+      <w:r>
+        <w:rPr>
+          <w:i/>
+          <w:iCs/>
+        </w:rPr>
+        <w:t>discard</w:t>
+      </w:r>
+      <w:r>
+        <w:t>.</w:t>
+      </w:r>
+      <w:r>
+        <w:t xml:space="preserve"> </w:t>
+      </w:r>
+    </w:p>
+    <w:p>
+      <w:r>
+        <w:t xml:space="preserve">Swapped roles (A as driver, B as navigator). </w:t>
+      </w:r>
+      <w:r>
+        <w:t>Added test methods</w:t>
+      </w:r>
+      <w:r>
+        <w:t xml:space="preserve"> in </w:t>
+      </w:r>
+      <w:r>
+        <w:rPr>
+          <w:i/>
+          <w:iCs/>
+        </w:rPr>
+        <w:t>PlayerTest.java</w:t>
+      </w:r>
+      <w:r>
+        <w:t xml:space="preserve"> for </w:t>
+      </w:r>
       <w:proofErr w:type="spellStart"/>
       <w:r>
         <w:rPr>
           <w:i/>
           <w:iCs/>
         </w:rPr>
-        <w:t>dealCards</w:t>
+        <w:t>createFile</w:t>
       </w:r>
       <w:proofErr w:type="spellEnd"/>
       <w:r>
-        <w:rPr>
-          <w:i/>
-          <w:iCs/>
-        </w:rPr>
-        <w:t xml:space="preserve"> </w:t>
-      </w:r>
-      <w:r>
-        <w:t>and</w:t>
-      </w:r>
-      <w:r>
-        <w:t xml:space="preserve"> </w:t>
+        <w:t>, which will</w:t>
+      </w:r>
+      <w:r>
+        <w:t xml:space="preserve"> create an output file for each player’s actions, </w:t>
       </w:r>
       <w:proofErr w:type="spellStart"/>
       <w:r>
@@ -1001,82 +1624,96 @@
           <w:i/>
           <w:iCs/>
         </w:rPr>
-        <w:t>countFrequencies</w:t>
+        <w:t>writeToFile</w:t>
       </w:r>
       <w:proofErr w:type="spellEnd"/>
       <w:r>
-        <w:t>, and ensured code for these methods passed unit tests</w:t>
-      </w:r>
-      <w:r>
-        <w:t xml:space="preserve">. </w:t>
-      </w:r>
-      <w:r>
-        <w:t>Created</w:t>
-      </w:r>
-      <w:r>
-        <w:t xml:space="preserve"> </w:t>
-      </w:r>
-      <w:r>
-        <w:rPr>
-          <w:i/>
-          <w:iCs/>
-        </w:rPr>
-        <w:t xml:space="preserve">Card.java </w:t>
-      </w:r>
-      <w:r>
-        <w:t>with setter and getter methods for card values and holders.</w:t>
-      </w:r>
-      <w:r>
-        <w:t xml:space="preserve"> Created </w:t>
-      </w:r>
-      <w:r>
-        <w:rPr>
-          <w:i/>
-          <w:iCs/>
-        </w:rPr>
-        <w:t>CardDeck.java</w:t>
-      </w:r>
-      <w:r>
-        <w:t xml:space="preserve"> with </w:t>
-      </w:r>
-      <w:r>
-        <w:t xml:space="preserve">methods </w:t>
-      </w:r>
-      <w:r>
-        <w:t xml:space="preserve">for </w:t>
-      </w:r>
-      <w:r>
-        <w:t xml:space="preserve">deck transactions. </w:t>
-      </w:r>
-      <w:r>
-        <w:t xml:space="preserve"> </w:t>
+        <w:t xml:space="preserve">, which </w:t>
+      </w:r>
+      <w:r>
+        <w:t>will write</w:t>
+      </w:r>
+      <w:r>
+        <w:t xml:space="preserve"> to these files </w:t>
+      </w:r>
+      <w:r>
+        <w:t>when a game action has occurred</w:t>
+      </w:r>
+      <w:r>
+        <w:t xml:space="preserve">, and </w:t>
+      </w:r>
+      <w:proofErr w:type="spellStart"/>
+      <w:r>
+        <w:rPr>
+          <w:i/>
+          <w:iCs/>
+        </w:rPr>
+        <w:t>viewArray</w:t>
+      </w:r>
+      <w:proofErr w:type="spellEnd"/>
+      <w:r>
+        <w:t xml:space="preserve">, which will display the cards in the hand or deck of a player. </w:t>
+      </w:r>
+      <w:r>
+        <w:t xml:space="preserve">Created methods </w:t>
+      </w:r>
+      <w:proofErr w:type="spellStart"/>
+      <w:r>
+        <w:rPr>
+          <w:i/>
+          <w:iCs/>
+        </w:rPr>
+        <w:t>createFile</w:t>
+      </w:r>
+      <w:proofErr w:type="spellEnd"/>
+      <w:r>
+        <w:t xml:space="preserve">, </w:t>
+      </w:r>
+      <w:proofErr w:type="spellStart"/>
+      <w:r>
+        <w:rPr>
+          <w:i/>
+          <w:iCs/>
+        </w:rPr>
+        <w:t>writeToFile</w:t>
+      </w:r>
+      <w:proofErr w:type="spellEnd"/>
+      <w:r>
+        <w:t xml:space="preserve">, and </w:t>
+      </w:r>
+      <w:proofErr w:type="spellStart"/>
+      <w:r>
+        <w:rPr>
+          <w:i/>
+          <w:iCs/>
+        </w:rPr>
+        <w:t>viewArray</w:t>
+      </w:r>
+      <w:proofErr w:type="spellEnd"/>
+      <w:r>
+        <w:t xml:space="preserve"> in </w:t>
+      </w:r>
+      <w:r>
+        <w:rPr>
+          <w:i/>
+          <w:iCs/>
+        </w:rPr>
+        <w:t>Player.java</w:t>
+      </w:r>
+      <w:r>
+        <w:t>, ensuring that the code passed unit tests</w:t>
+      </w:r>
+      <w:r>
+        <w:t>.</w:t>
       </w:r>
     </w:p>
     <w:p>
       <w:pPr>
         <w:pStyle w:val="Heading2"/>
       </w:pPr>
-      <w:bookmarkStart w:id="2" w:name="_Toc55993901"/>
-      <w:r>
-        <w:t>25/10/2020 – 12:30pm</w:t>
-      </w:r>
-      <w:r>
-        <w:t xml:space="preserve"> (</w:t>
-      </w:r>
-      <w:r>
-        <w:t>3</w:t>
-      </w:r>
-      <w:r>
-        <w:t xml:space="preserve"> hours</w:t>
-      </w:r>
-      <w:r>
-        <w:t xml:space="preserve"> 30 minutes</w:t>
-      </w:r>
-      <w:r>
-        <w:t>)</w:t>
-      </w:r>
-      <w:r>
-        <w:t xml:space="preserve"> [</w:t>
+      <w:bookmarkStart w:id="4" w:name="_Toc56003109"/>
+      <w:r>
+        <w:t>5/11/2020 – 1:00pm (4 hours) [</w:t>
       </w:r>
       <w:r>
         <w:rPr>
@@ -1113,524 +1750,6 @@
         </w:rPr>
         <w:t>]</w:t>
       </w:r>
-      <w:bookmarkEnd w:id="2"/>
-    </w:p>
-    <w:p>
-      <w:r>
-        <w:t xml:space="preserve">Started with </w:t>
-      </w:r>
-      <w:r>
-        <w:t>B</w:t>
-      </w:r>
-      <w:r>
-        <w:t xml:space="preserve"> as driver and </w:t>
-      </w:r>
-      <w:r>
-        <w:t>A</w:t>
-      </w:r>
-      <w:r>
-        <w:t xml:space="preserve"> as navigator. </w:t>
-      </w:r>
-      <w:r>
-        <w:t xml:space="preserve">Created </w:t>
-      </w:r>
-      <w:r>
-        <w:rPr>
-          <w:i/>
-          <w:iCs/>
-        </w:rPr>
-        <w:t>PlayerTest.java</w:t>
-      </w:r>
-      <w:r>
-        <w:t xml:space="preserve"> to test a threaded class which will handle actions of the player, with a method </w:t>
-      </w:r>
-      <w:r>
-        <w:rPr>
-          <w:i/>
-          <w:iCs/>
-        </w:rPr>
-        <w:t>play</w:t>
-      </w:r>
-      <w:r>
-        <w:t xml:space="preserve"> which will continually draw and discard cards until a winner is found. </w:t>
-      </w:r>
-      <w:r>
-        <w:t xml:space="preserve">Created threaded class </w:t>
-      </w:r>
-      <w:r>
-        <w:rPr>
-          <w:i/>
-          <w:iCs/>
-        </w:rPr>
-        <w:t>Player.java</w:t>
-      </w:r>
-      <w:r>
-        <w:t xml:space="preserve"> with </w:t>
-      </w:r>
-      <w:r>
-        <w:t xml:space="preserve">method </w:t>
-      </w:r>
-      <w:r>
-        <w:rPr>
-          <w:i/>
-          <w:iCs/>
-        </w:rPr>
-        <w:t>play</w:t>
-      </w:r>
-      <w:r>
-        <w:t xml:space="preserve">, and ensured </w:t>
-      </w:r>
-      <w:r>
-        <w:t xml:space="preserve">the code passed </w:t>
-      </w:r>
-      <w:r>
-        <w:t xml:space="preserve">the </w:t>
-      </w:r>
-      <w:r>
-        <w:t>unit test.</w:t>
-      </w:r>
-    </w:p>
-    <w:p>
-      <w:r>
-        <w:t xml:space="preserve">Swapped roles (A as driver, B as navigator). </w:t>
-      </w:r>
-      <w:r>
-        <w:t xml:space="preserve">Added a test method in </w:t>
-      </w:r>
-      <w:r>
-        <w:rPr>
-          <w:i/>
-          <w:iCs/>
-        </w:rPr>
-        <w:t xml:space="preserve">PlayerTest.java </w:t>
-      </w:r>
-      <w:r>
-        <w:t xml:space="preserve">for a new method </w:t>
-      </w:r>
-      <w:proofErr w:type="spellStart"/>
-      <w:r>
-        <w:rPr>
-          <w:i/>
-          <w:iCs/>
-        </w:rPr>
-        <w:t>isWinner</w:t>
-      </w:r>
-      <w:proofErr w:type="spellEnd"/>
-      <w:r>
-        <w:t>, which will perform checks for a win condition and declare the winner of the game. C</w:t>
-      </w:r>
-      <w:r>
-        <w:t xml:space="preserve">reated a </w:t>
-      </w:r>
-      <w:r>
-        <w:t xml:space="preserve">new method </w:t>
-      </w:r>
-      <w:proofErr w:type="spellStart"/>
-      <w:r>
-        <w:rPr>
-          <w:i/>
-          <w:iCs/>
-        </w:rPr>
-        <w:t>isWinner</w:t>
-      </w:r>
-      <w:proofErr w:type="spellEnd"/>
-      <w:r>
-        <w:t xml:space="preserve"> </w:t>
-      </w:r>
-      <w:r>
-        <w:t>in</w:t>
-      </w:r>
-      <w:r>
-        <w:t xml:space="preserve"> </w:t>
-      </w:r>
-      <w:r>
-        <w:rPr>
-          <w:i/>
-          <w:iCs/>
-        </w:rPr>
-        <w:t>Player</w:t>
-      </w:r>
-      <w:r>
-        <w:rPr>
-          <w:i/>
-          <w:iCs/>
-        </w:rPr>
-        <w:t>.java</w:t>
-      </w:r>
-      <w:r>
-        <w:t xml:space="preserve">, and ensured </w:t>
-      </w:r>
-      <w:r>
-        <w:t>the code passed the unit test.</w:t>
-      </w:r>
-    </w:p>
-    <w:p>
-      <w:pPr>
-        <w:pStyle w:val="Heading2"/>
-      </w:pPr>
-      <w:bookmarkStart w:id="3" w:name="_Toc55993902"/>
-      <w:r>
-        <w:t>30</w:t>
-      </w:r>
-      <w:r>
-        <w:t>/10/2020 – 12:30pm</w:t>
-      </w:r>
-      <w:r>
-        <w:t xml:space="preserve"> (</w:t>
-      </w:r>
-      <w:r>
-        <w:t>3</w:t>
-      </w:r>
-      <w:r>
-        <w:t xml:space="preserve"> hour</w:t>
-      </w:r>
-      <w:r>
-        <w:t>s</w:t>
-      </w:r>
-      <w:r>
-        <w:t xml:space="preserve"> 30 minutes)</w:t>
-      </w:r>
-      <w:r>
-        <w:t xml:space="preserve"> [</w:t>
-      </w:r>
-      <w:r>
-        <w:rPr>
-          <w:i/>
-          <w:iCs/>
-        </w:rPr>
-        <w:t xml:space="preserve">Signed: </w:t>
-      </w:r>
-      <w:r>
-        <w:rPr>
-          <w:i/>
-          <w:iCs/>
-        </w:rPr>
-        <w:t>014485</w:t>
-      </w:r>
-      <w:r>
-        <w:rPr>
-          <w:i/>
-          <w:iCs/>
-        </w:rPr>
-        <w:t>,</w:t>
-      </w:r>
-      <w:r>
-        <w:rPr>
-          <w:i/>
-          <w:iCs/>
-        </w:rPr>
-        <w:t xml:space="preserve"> 054530</w:t>
-      </w:r>
-      <w:r>
-        <w:rPr>
-          <w:i/>
-          <w:iCs/>
-        </w:rPr>
-        <w:t>]</w:t>
-      </w:r>
-      <w:bookmarkEnd w:id="3"/>
-    </w:p>
-    <w:p>
-      <w:r>
-        <w:t xml:space="preserve">Started with B as driver and A as navigator. </w:t>
-      </w:r>
-      <w:r>
-        <w:t>Added test method</w:t>
-      </w:r>
-      <w:r>
-        <w:t>s</w:t>
-      </w:r>
-      <w:r>
-        <w:t xml:space="preserve"> in </w:t>
-      </w:r>
-      <w:r>
-        <w:rPr>
-          <w:i/>
-          <w:iCs/>
-        </w:rPr>
-        <w:t>PlayerTest.java</w:t>
-      </w:r>
-      <w:r>
-        <w:t xml:space="preserve"> for </w:t>
-      </w:r>
-      <w:r>
-        <w:rPr>
-          <w:i/>
-          <w:iCs/>
-        </w:rPr>
-        <w:t>strategy</w:t>
-      </w:r>
-      <w:r>
-        <w:t xml:space="preserve">, </w:t>
-      </w:r>
-      <w:r>
-        <w:t xml:space="preserve">which will help the player decide to do with a newly drawn card depending on cards in their hand, and auxiliary </w:t>
-      </w:r>
-      <w:r>
-        <w:t xml:space="preserve">methods </w:t>
-      </w:r>
-      <w:r>
-        <w:rPr>
-          <w:i/>
-          <w:iCs/>
-        </w:rPr>
-        <w:t>keep</w:t>
-      </w:r>
-      <w:r>
-        <w:t xml:space="preserve">, </w:t>
-      </w:r>
-      <w:r>
-        <w:rPr>
-          <w:i/>
-          <w:iCs/>
-        </w:rPr>
-        <w:t>remove</w:t>
-      </w:r>
-      <w:r>
-        <w:t xml:space="preserve">, and </w:t>
-      </w:r>
-      <w:r>
-        <w:rPr>
-          <w:i/>
-          <w:iCs/>
-        </w:rPr>
-        <w:t>discard</w:t>
-      </w:r>
-      <w:r>
-        <w:t xml:space="preserve"> to </w:t>
-      </w:r>
-      <w:r>
-        <w:t>manipulate the cards depending on the scenario.</w:t>
-      </w:r>
-      <w:r>
-        <w:rPr>
-          <w:i/>
-          <w:iCs/>
-        </w:rPr>
-        <w:t xml:space="preserve"> </w:t>
-      </w:r>
-      <w:r>
-        <w:t>C</w:t>
-      </w:r>
-      <w:r>
-        <w:t xml:space="preserve">reated the method </w:t>
-      </w:r>
-      <w:r>
-        <w:rPr>
-          <w:i/>
-          <w:iCs/>
-        </w:rPr>
-        <w:t>strategy</w:t>
-      </w:r>
-      <w:r>
-        <w:t xml:space="preserve"> and its </w:t>
-      </w:r>
-      <w:r>
-        <w:t xml:space="preserve">auxiliary </w:t>
-      </w:r>
-      <w:r>
-        <w:t xml:space="preserve">methods </w:t>
-      </w:r>
-      <w:r>
-        <w:rPr>
-          <w:i/>
-          <w:iCs/>
-        </w:rPr>
-        <w:t>kee</w:t>
-      </w:r>
-      <w:r>
-        <w:rPr>
-          <w:i/>
-          <w:iCs/>
-        </w:rPr>
-        <w:t>p</w:t>
-      </w:r>
-      <w:r>
-        <w:t xml:space="preserve">, </w:t>
-      </w:r>
-      <w:r>
-        <w:rPr>
-          <w:i/>
-          <w:iCs/>
-        </w:rPr>
-        <w:t>remov</w:t>
-      </w:r>
-      <w:r>
-        <w:rPr>
-          <w:i/>
-          <w:iCs/>
-        </w:rPr>
-        <w:t>e</w:t>
-      </w:r>
-      <w:r>
-        <w:t xml:space="preserve">, and </w:t>
-      </w:r>
-      <w:r>
-        <w:rPr>
-          <w:i/>
-          <w:iCs/>
-        </w:rPr>
-        <w:t>discard</w:t>
-      </w:r>
-      <w:r>
-        <w:t>.</w:t>
-      </w:r>
-      <w:r>
-        <w:t xml:space="preserve"> </w:t>
-      </w:r>
-    </w:p>
-    <w:p>
-      <w:r>
-        <w:t xml:space="preserve">Swapped roles (A as driver, B as navigator). </w:t>
-      </w:r>
-      <w:r>
-        <w:t>Added test methods</w:t>
-      </w:r>
-      <w:r>
-        <w:t xml:space="preserve"> in </w:t>
-      </w:r>
-      <w:r>
-        <w:rPr>
-          <w:i/>
-          <w:iCs/>
-        </w:rPr>
-        <w:t>PlayerTest.java</w:t>
-      </w:r>
-      <w:r>
-        <w:t xml:space="preserve"> for </w:t>
-      </w:r>
-      <w:proofErr w:type="spellStart"/>
-      <w:r>
-        <w:rPr>
-          <w:i/>
-          <w:iCs/>
-        </w:rPr>
-        <w:t>createFile</w:t>
-      </w:r>
-      <w:proofErr w:type="spellEnd"/>
-      <w:r>
-        <w:t>, which will create an output file for each player’s actions</w:t>
-      </w:r>
-      <w:r>
-        <w:t xml:space="preserve">, </w:t>
-      </w:r>
-      <w:proofErr w:type="spellStart"/>
-      <w:r>
-        <w:rPr>
-          <w:i/>
-          <w:iCs/>
-        </w:rPr>
-        <w:t>writeToFile</w:t>
-      </w:r>
-      <w:proofErr w:type="spellEnd"/>
-      <w:r>
-        <w:t xml:space="preserve">, which will write to these files when a game action has occurred, and </w:t>
-      </w:r>
-      <w:proofErr w:type="spellStart"/>
-      <w:r>
-        <w:rPr>
-          <w:i/>
-          <w:iCs/>
-        </w:rPr>
-        <w:t>viewArray</w:t>
-      </w:r>
-      <w:proofErr w:type="spellEnd"/>
-      <w:r>
-        <w:t xml:space="preserve">, which will display the cards in the hand or deck of a player. </w:t>
-      </w:r>
-      <w:r>
-        <w:t xml:space="preserve">Created methods </w:t>
-      </w:r>
-      <w:proofErr w:type="spellStart"/>
-      <w:r>
-        <w:rPr>
-          <w:i/>
-          <w:iCs/>
-        </w:rPr>
-        <w:t>createFile</w:t>
-      </w:r>
-      <w:proofErr w:type="spellEnd"/>
-      <w:r>
-        <w:t xml:space="preserve">, </w:t>
-      </w:r>
-      <w:proofErr w:type="spellStart"/>
-      <w:r>
-        <w:rPr>
-          <w:i/>
-          <w:iCs/>
-        </w:rPr>
-        <w:t>writeToFile</w:t>
-      </w:r>
-      <w:proofErr w:type="spellEnd"/>
-      <w:r>
-        <w:t xml:space="preserve">, and </w:t>
-      </w:r>
-      <w:proofErr w:type="spellStart"/>
-      <w:r>
-        <w:rPr>
-          <w:i/>
-          <w:iCs/>
-        </w:rPr>
-        <w:t>viewArray</w:t>
-      </w:r>
-      <w:proofErr w:type="spellEnd"/>
-      <w:r>
-        <w:t xml:space="preserve"> in </w:t>
-      </w:r>
-      <w:r>
-        <w:rPr>
-          <w:i/>
-          <w:iCs/>
-        </w:rPr>
-        <w:t>Player.java</w:t>
-      </w:r>
-      <w:r>
-        <w:t>, ensuring that the code passed unit tests.</w:t>
-      </w:r>
-    </w:p>
-    <w:p>
-      <w:pPr>
-        <w:pStyle w:val="Heading2"/>
-      </w:pPr>
-      <w:bookmarkStart w:id="4" w:name="_Toc55993903"/>
-      <w:r>
-        <w:t>5/11/2020 – 1:00pm (4 hours) [</w:t>
-      </w:r>
-      <w:r>
-        <w:rPr>
-          <w:i/>
-          <w:iCs/>
-        </w:rPr>
-        <w:t xml:space="preserve">Signed: </w:t>
-      </w:r>
-      <w:r>
-        <w:rPr>
-          <w:i/>
-          <w:iCs/>
-        </w:rPr>
-        <w:t>014485</w:t>
-      </w:r>
-      <w:r>
-        <w:rPr>
-          <w:i/>
-          <w:iCs/>
-        </w:rPr>
-        <w:t>,</w:t>
-      </w:r>
-      <w:r>
-        <w:rPr>
-          <w:i/>
-          <w:iCs/>
-        </w:rPr>
-        <w:t xml:space="preserve"> 054530</w:t>
-      </w:r>
-      <w:r>
-        <w:rPr>
-          <w:i/>
-          <w:iCs/>
-        </w:rPr>
-        <w:t>]</w:t>
-      </w:r>
       <w:bookmarkEnd w:id="4"/>
     </w:p>
     <w:p>
@@ -1642,7 +1761,7 @@
       <w:pPr>
         <w:pStyle w:val="Heading1"/>
       </w:pPr>
-      <w:bookmarkStart w:id="5" w:name="_Toc55993904"/>
+      <w:bookmarkStart w:id="5" w:name="_Toc56003110"/>
       <w:r>
         <w:lastRenderedPageBreak/>
         <w:t>Design Analysis</w:t>
@@ -1892,7 +2011,15 @@
         <w:t xml:space="preserve"> If the player has fewer than four cards of their preferred value, then </w:t>
       </w:r>
       <w:r>
-        <w:t>a winner isn’t guaranteed from the game, and it may stagnate.</w:t>
+        <w:t xml:space="preserve">a winner </w:t>
+      </w:r>
+      <w:proofErr w:type="gramStart"/>
+      <w:r>
+        <w:t>isn’t</w:t>
+      </w:r>
+      <w:proofErr w:type="gramEnd"/>
+      <w:r>
+        <w:t xml:space="preserve"> guaranteed from the game, and it may stagnate.</w:t>
       </w:r>
     </w:p>
     <w:p>
@@ -1931,299 +2058,279 @@
         <w:t>draw</w:t>
       </w:r>
       <w:r>
-        <w:t xml:space="preserve"> takes the last card in the</w:t>
-      </w:r>
-      <w:r>
-        <w:rPr>
-          <w:i/>
-          <w:iCs/>
-        </w:rPr>
+        <w:t xml:space="preserve"> takes the last card </w:t>
+      </w:r>
+      <w:r>
+        <w:t>from</w:t>
+      </w:r>
+      <w:r>
+        <w:t xml:space="preserve"> the</w:t>
+      </w:r>
+      <w:r>
+        <w:t xml:space="preserve"> top of the </w:t>
+      </w:r>
+      <w:r>
+        <w:t>deck on their left</w:t>
+      </w:r>
+      <w:r>
+        <w:t xml:space="preserve">, removes it </w:t>
+      </w:r>
+      <w:r>
+        <w:t>from</w:t>
+      </w:r>
+      <w:r>
+        <w:t xml:space="preserve"> the deck, and then </w:t>
+      </w:r>
+      <w:r>
+        <w:t xml:space="preserve">discards a card to the bottom of the deck on their right. </w:t>
+      </w:r>
+      <w:r>
+        <w:t>After every draw, the player’s hand is printed using the method</w:t>
+      </w:r>
+      <w:r>
         <w:t xml:space="preserve"> </w:t>
       </w:r>
-      <w:r>
-        <w:t>deck object, removes it form the deck, and then returns the card which was taken.</w:t>
-      </w:r>
-      <w:r>
-        <w:t xml:space="preserve"> After every draw, the player’s hand is printed using the method</w:t>
+      <w:proofErr w:type="spellStart"/>
+      <w:r>
+        <w:rPr>
+          <w:i/>
+          <w:iCs/>
+        </w:rPr>
+        <w:t>viewArray</w:t>
+      </w:r>
+      <w:proofErr w:type="spellEnd"/>
+      <w:r>
+        <w:t xml:space="preserve">, </w:t>
+      </w:r>
+      <w:r>
+        <w:t>which looks at the player object and iterates over the hand to check each value.</w:t>
+      </w:r>
+    </w:p>
+    <w:p>
+      <w:r>
+        <w:t>Immediately</w:t>
+      </w:r>
+      <w:r>
+        <w:t xml:space="preserve"> drawing a new card, t</w:t>
+      </w:r>
+      <w:r>
+        <w:t xml:space="preserve">he method </w:t>
+      </w:r>
+      <w:r>
+        <w:rPr>
+          <w:i/>
+          <w:iCs/>
+        </w:rPr>
+        <w:t>strategy</w:t>
       </w:r>
       <w:r>
         <w:t xml:space="preserve"> </w:t>
       </w:r>
+      <w:r>
+        <w:t xml:space="preserve">looks at the player’s </w:t>
+      </w:r>
+      <w:r>
+        <w:t xml:space="preserve">hand of cards (excluding the card which has just been drawn), and randomly discards one of the cards which </w:t>
+      </w:r>
+      <w:r>
+        <w:t>is not</w:t>
+      </w:r>
+      <w:r>
+        <w:t xml:space="preserve"> their preferred value.</w:t>
+      </w:r>
+    </w:p>
+    <w:p>
+      <w:r>
+        <w:t xml:space="preserve">Auxiliary functions </w:t>
+      </w:r>
+      <w:r>
+        <w:rPr>
+          <w:i/>
+          <w:iCs/>
+        </w:rPr>
+        <w:t>keep</w:t>
+      </w:r>
+      <w:r>
+        <w:t xml:space="preserve">, </w:t>
+      </w:r>
+      <w:r>
+        <w:rPr>
+          <w:i/>
+          <w:iCs/>
+        </w:rPr>
+        <w:t>remove</w:t>
+      </w:r>
+      <w:r>
+        <w:t xml:space="preserve">, and </w:t>
+      </w:r>
+      <w:r>
+        <w:rPr>
+          <w:i/>
+          <w:iCs/>
+        </w:rPr>
+        <w:t xml:space="preserve">discard </w:t>
+      </w:r>
+      <w:r>
+        <w:t xml:space="preserve">are used </w:t>
+      </w:r>
+      <w:r>
+        <w:t>for the player to perform the appropriate actions according to the game scenario.</w:t>
+      </w:r>
+      <w:r>
+        <w:t xml:space="preserve"> The </w:t>
+      </w:r>
+      <w:r>
+        <w:rPr>
+          <w:i/>
+          <w:iCs/>
+        </w:rPr>
+        <w:t>keep</w:t>
+      </w:r>
+      <w:r>
+        <w:t xml:space="preserve"> method </w:t>
+      </w:r>
+      <w:r>
+        <w:t xml:space="preserve">takes the card as an argument, then adds it to the player object’s hand. The </w:t>
+      </w:r>
+      <w:r>
+        <w:rPr>
+          <w:i/>
+          <w:iCs/>
+        </w:rPr>
+        <w:t>remove</w:t>
+      </w:r>
+      <w:r>
+        <w:t xml:space="preserve"> method takes the card as an argument, then removes it from the player object’s hand. The </w:t>
+      </w:r>
+      <w:r>
+        <w:rPr>
+          <w:i/>
+          <w:iCs/>
+        </w:rPr>
+        <w:t>discard</w:t>
+      </w:r>
+      <w:r>
+        <w:t xml:space="preserve"> method </w:t>
+      </w:r>
+      <w:r>
+        <w:t>takes the card as an argument, then discards it to the deck of the next player</w:t>
+      </w:r>
+      <w:r>
+        <w:t>’s deck.</w:t>
+      </w:r>
+    </w:p>
+    <w:p>
+      <w:r>
+        <w:t xml:space="preserve">To track the activities of players as actions in the game occur, we made a method </w:t>
+      </w:r>
       <w:proofErr w:type="spellStart"/>
       <w:r>
         <w:rPr>
           <w:i/>
           <w:iCs/>
         </w:rPr>
-        <w:t>viewArray</w:t>
+        <w:t>createFile</w:t>
       </w:r>
       <w:proofErr w:type="spellEnd"/>
       <w:r>
-        <w:t xml:space="preserve">, </w:t>
-      </w:r>
-      <w:r>
-        <w:t>which looks at the player object and iterates over the hand to check each value.</w:t>
-      </w:r>
-    </w:p>
-    <w:p>
-      <w:r>
-        <w:t xml:space="preserve">The method </w:t>
-      </w:r>
-      <w:r>
-        <w:rPr>
-          <w:i/>
-          <w:iCs/>
-        </w:rPr>
-        <w:t>strategy</w:t>
-      </w:r>
-      <w:r>
-        <w:t xml:space="preserve"> is used to </w:t>
-      </w:r>
-      <w:r>
-        <w:t xml:space="preserve">decide what the player should do with their newly drawn card according to the scenario. If the drawn card is their preferred card, it always </w:t>
-      </w:r>
-      <w:r>
-        <w:t xml:space="preserve">keeps the card, then discards the first non-preferred card in the player’s hand. Otherwise, it will </w:t>
-      </w:r>
-      <w:r>
-        <w:t>perform several checks.</w:t>
-      </w:r>
-    </w:p>
-    <w:p>
-      <w:r>
-        <w:t xml:space="preserve">Firstly, </w:t>
-      </w:r>
-      <w:r>
-        <w:t xml:space="preserve">it will iterate through the cards in the player’s hand; </w:t>
-      </w:r>
-      <w:r>
-        <w:t>i</w:t>
-      </w:r>
-      <w:r>
-        <w:t>f their hand contains cards with values of other players’ preferred cards, and will discard the first one of these cards so it can make room for the newly drawn card.</w:t>
-      </w:r>
-    </w:p>
-    <w:p>
-      <w:r>
-        <w:t>Next, it will k</w:t>
-      </w:r>
-      <w:r>
-        <w:t xml:space="preserve">eep the </w:t>
-      </w:r>
-      <w:r>
-        <w:t xml:space="preserve">newly drawn </w:t>
-      </w:r>
-      <w:r>
-        <w:t xml:space="preserve">card if </w:t>
-      </w:r>
-      <w:r>
-        <w:t>there are existing cards in their hand with the same value</w:t>
-      </w:r>
-      <w:r>
-        <w:t xml:space="preserve">, </w:t>
-      </w:r>
-      <w:r>
-        <w:t>and discard the first card in their hand which doesn’t have the same value</w:t>
-      </w:r>
-      <w:r>
-        <w:t xml:space="preserve"> to make room for this card.</w:t>
-      </w:r>
-    </w:p>
-    <w:p>
-      <w:r>
-        <w:t xml:space="preserve">The player </w:t>
-      </w:r>
-      <w:r>
-        <w:t xml:space="preserve">will discard the newly drawn card if </w:t>
-      </w:r>
-      <w:r>
-        <w:t>none of the above conditions occur.</w:t>
-      </w:r>
-    </w:p>
-    <w:p>
-      <w:r>
-        <w:t xml:space="preserve">Auxiliary functions </w:t>
-      </w:r>
-      <w:r>
-        <w:rPr>
-          <w:i/>
-          <w:iCs/>
-        </w:rPr>
-        <w:t>keep</w:t>
-      </w:r>
-      <w:r>
-        <w:t xml:space="preserve">, </w:t>
-      </w:r>
-      <w:r>
-        <w:rPr>
-          <w:i/>
-          <w:iCs/>
-        </w:rPr>
-        <w:t>remove</w:t>
-      </w:r>
-      <w:r>
-        <w:t xml:space="preserve">, and </w:t>
-      </w:r>
-      <w:r>
-        <w:rPr>
-          <w:i/>
-          <w:iCs/>
-        </w:rPr>
-        <w:t xml:space="preserve">discard </w:t>
-      </w:r>
-      <w:r>
-        <w:t xml:space="preserve">are used </w:t>
-      </w:r>
-      <w:r>
-        <w:t>for the player to perform the appropriate actions according to the game scenario.</w:t>
-      </w:r>
-      <w:r>
-        <w:t xml:space="preserve"> The </w:t>
-      </w:r>
-      <w:r>
-        <w:rPr>
-          <w:i/>
-          <w:iCs/>
-        </w:rPr>
-        <w:t>keep</w:t>
-      </w:r>
-      <w:r>
-        <w:t xml:space="preserve"> method </w:t>
-      </w:r>
-      <w:r>
-        <w:t xml:space="preserve">takes the card as an argument, then adds it to the player object’s hand. The </w:t>
-      </w:r>
-      <w:r>
-        <w:rPr>
-          <w:i/>
-          <w:iCs/>
-        </w:rPr>
-        <w:t>remove</w:t>
-      </w:r>
-      <w:r>
-        <w:t xml:space="preserve"> method takes the card as an argument, then removes it from the player object’s hand. The </w:t>
-      </w:r>
-      <w:r>
-        <w:rPr>
-          <w:i/>
-          <w:iCs/>
-        </w:rPr>
-        <w:t>discard</w:t>
-      </w:r>
-      <w:r>
-        <w:t xml:space="preserve"> method </w:t>
-      </w:r>
-      <w:r>
-        <w:t>takes the card as an argument, then discards it to the deck of the next player</w:t>
-      </w:r>
-      <w:r>
-        <w:t>’s deck.</w:t>
+        <w:t>, which creates an output .txt file for every player in the game</w:t>
+      </w:r>
+      <w:r>
+        <w:t xml:space="preserve"> in the format </w:t>
+      </w:r>
+      <w:proofErr w:type="gramStart"/>
+      <w:r>
+        <w:rPr>
+          <w:i/>
+          <w:iCs/>
+        </w:rPr>
+        <w:t>player[</w:t>
+      </w:r>
+      <w:proofErr w:type="gramEnd"/>
+      <w:r>
+        <w:rPr>
+          <w:i/>
+          <w:iCs/>
+        </w:rPr>
+        <w:t>NUMBER]_output.txt</w:t>
+      </w:r>
+      <w:r>
+        <w:t xml:space="preserve">. </w:t>
+      </w:r>
+      <w:r>
+        <w:t xml:space="preserve">The additional method </w:t>
+      </w:r>
+      <w:proofErr w:type="spellStart"/>
+      <w:r>
+        <w:rPr>
+          <w:i/>
+          <w:iCs/>
+        </w:rPr>
+        <w:t>writeToFile</w:t>
+      </w:r>
+      <w:proofErr w:type="spellEnd"/>
+      <w:r>
+        <w:t xml:space="preserve"> is used to write </w:t>
+      </w:r>
+      <w:r>
+        <w:t>strings into the text file on new lines after an action in the game is made.</w:t>
+      </w:r>
+    </w:p>
+    <w:p>
+      <w:r>
+        <w:t xml:space="preserve">A method </w:t>
+      </w:r>
+      <w:proofErr w:type="spellStart"/>
+      <w:r>
+        <w:rPr>
+          <w:i/>
+          <w:iCs/>
+        </w:rPr>
+        <w:t>isWinner</w:t>
+      </w:r>
+      <w:proofErr w:type="spellEnd"/>
+      <w:r>
+        <w:rPr>
+          <w:i/>
+          <w:iCs/>
+        </w:rPr>
+        <w:t xml:space="preserve"> </w:t>
+      </w:r>
+      <w:r>
+        <w:t>is used to check whether a player has the appropriate cards in their hand to win the game.</w:t>
+      </w:r>
+      <w:r>
+        <w:t xml:space="preserve"> </w:t>
+      </w:r>
+      <w:r>
+        <w:t xml:space="preserve">As there may be multiple players with a complete hand at the same time due to the threading, the method checks </w:t>
+      </w:r>
+      <w:r>
+        <w:t xml:space="preserve">if a winner has been found before overwriting the winning player’s integer. </w:t>
+      </w:r>
+      <w:r>
+        <w:t>If a winner has been found,</w:t>
+      </w:r>
+      <w:r>
+        <w:t xml:space="preserve"> then it stops players from continuing to draw and discard cards in the </w:t>
+      </w:r>
+      <w:r>
+        <w:rPr>
+          <w:i/>
+          <w:iCs/>
+        </w:rPr>
+        <w:t>run</w:t>
+      </w:r>
+      <w:r>
+        <w:t xml:space="preserve"> method.</w:t>
+      </w:r>
+      <w:r>
+        <w:t xml:space="preserve"> </w:t>
       </w:r>
     </w:p>
     <w:p>
       <w:r>
         <w:lastRenderedPageBreak/>
-        <w:t xml:space="preserve">To track the activities of players as actions in the game occur, we made a method </w:t>
-      </w:r>
-      <w:proofErr w:type="spellStart"/>
-      <w:r>
-        <w:rPr>
-          <w:i/>
-          <w:iCs/>
-        </w:rPr>
-        <w:t>createFile</w:t>
-      </w:r>
-      <w:proofErr w:type="spellEnd"/>
-      <w:r>
-        <w:t>, which creates an output .txt file for every player in the game</w:t>
-      </w:r>
-      <w:r>
-        <w:t xml:space="preserve"> in the format </w:t>
-      </w:r>
-      <w:proofErr w:type="gramStart"/>
-      <w:r>
-        <w:rPr>
-          <w:i/>
-          <w:iCs/>
-        </w:rPr>
-        <w:t>player[</w:t>
-      </w:r>
-      <w:proofErr w:type="gramEnd"/>
-      <w:r>
-        <w:rPr>
-          <w:i/>
-          <w:iCs/>
-        </w:rPr>
-        <w:t>NUMBER]_output.txt</w:t>
-      </w:r>
-      <w:r>
-        <w:t xml:space="preserve">. </w:t>
-      </w:r>
-      <w:r>
-        <w:t xml:space="preserve">The additional method </w:t>
-      </w:r>
-      <w:proofErr w:type="spellStart"/>
-      <w:r>
-        <w:rPr>
-          <w:i/>
-          <w:iCs/>
-        </w:rPr>
-        <w:t>writeToFile</w:t>
-      </w:r>
-      <w:proofErr w:type="spellEnd"/>
-      <w:r>
-        <w:t xml:space="preserve"> is used to write </w:t>
-      </w:r>
-      <w:r>
-        <w:t>strings into the text file on new lines after an action in the game is made.</w:t>
-      </w:r>
-    </w:p>
-    <w:p>
-      <w:r>
-        <w:t xml:space="preserve">A method </w:t>
-      </w:r>
-      <w:proofErr w:type="spellStart"/>
-      <w:r>
-        <w:rPr>
-          <w:i/>
-          <w:iCs/>
-        </w:rPr>
-        <w:t>isWinner</w:t>
-      </w:r>
-      <w:proofErr w:type="spellEnd"/>
-      <w:r>
-        <w:rPr>
-          <w:i/>
-          <w:iCs/>
-        </w:rPr>
-        <w:t xml:space="preserve"> </w:t>
-      </w:r>
-      <w:r>
-        <w:t>is used to check whether a player has the appropriate cards in their hand to win the game.</w:t>
-      </w:r>
-      <w:r>
-        <w:t xml:space="preserve"> </w:t>
-      </w:r>
-      <w:r>
-        <w:rPr>
-          <w:i/>
-          <w:iCs/>
-        </w:rPr>
-        <w:t>[</w:t>
-      </w:r>
-      <w:r>
-        <w:rPr>
-          <w:i/>
-          <w:iCs/>
-        </w:rPr>
-        <w:t>EXPLANATION NEEDED]</w:t>
-      </w:r>
-      <w:r>
-        <w:t xml:space="preserve"> If a winner has been found, it returns the winning player. </w:t>
-      </w:r>
-    </w:p>
-    <w:p>
-      <w:r>
         <w:br w:type="page"/>
       </w:r>
     </w:p>
@@ -2231,11 +2338,14 @@
       <w:pPr>
         <w:pStyle w:val="Heading1"/>
       </w:pPr>
-      <w:bookmarkStart w:id="6" w:name="_Toc55993905"/>
+      <w:bookmarkStart w:id="6" w:name="_Toc56003111"/>
       <w:r>
         <w:lastRenderedPageBreak/>
         <w:t>Test Design</w:t>
       </w:r>
+      <w:r>
+        <w:t xml:space="preserve"> Analysis</w:t>
+      </w:r>
       <w:bookmarkEnd w:id="6"/>
     </w:p>
     <w:p>
@@ -2271,7 +2381,7 @@
       <w:r>
         <w:t>by JUnit themselves (</w:t>
       </w:r>
-      <w:hyperlink r:id="rId8" w:history="1">
+      <w:hyperlink r:id="rId8" w:anchor="best_1" w:history="1">
         <w:r>
           <w:rPr>
             <w:rStyle w:val="Hyperlink"/>
@@ -2347,10 +2457,7 @@
         <w:t>our code for efficiency.</w:t>
       </w:r>
     </w:p>
-    <w:p>
-      <w:bookmarkStart w:id="7" w:name="_GoBack"/>
-      <w:bookmarkEnd w:id="7"/>
-    </w:p>
+    <w:p/>
     <w:sectPr>
       <w:headerReference w:type="default" r:id="rId9"/>
       <w:footerReference w:type="default" r:id="rId10"/>
@@ -2364,7 +2471,7 @@
 </file>
 
 <file path=word/endnotes.xml><?xml version="1.0" encoding="utf-8"?>
-<w:endnotes xmlns:wpc="http://schemas.microsoft.com/office/word/2010/wordprocessingCanvas" xmlns:cx="http://schemas.microsoft.com/office/drawing/2014/chartex" xmlns:cx1="http://schemas.microsoft.com/office/drawing/2015/9/8/chartex" xmlns:cx2="http://schemas.microsoft.com/office/drawing/2015/10/21/chartex" xmlns:cx3="http://schemas.microsoft.com/office/drawing/2016/5/9/chartex" xmlns:cx4="http://schemas.microsoft.com/office/drawing/2016/5/10/chartex" xmlns:cx5="http://schemas.microsoft.com/office/drawing/2016/5/11/chartex" xmlns:cx6="http://schemas.microsoft.com/office/drawing/2016/5/12/chartex" xmlns:cx7="http://schemas.microsoft.com/office/drawing/2016/5/13/chartex" xmlns:cx8="http://schemas.microsoft.com/office/drawing/2016/5/14/chartex" xmlns:mc="http://schemas.openxmlformats.org/markup-compatibility/2006" xmlns:aink="http://schemas.microsoft.com/office/drawing/2016/ink" xmlns:am3d="http://schemas.microsoft.com/office/drawing/2017/model3d" xmlns:o="urn:schemas-microsoft-com:office:office" xmlns:r="http://schemas.openxmlformats.org/officeDocument/2006/relationships" xmlns:m="http://schemas.openxmlformats.org/officeDocument/2006/math" xmlns:v="urn:schemas-microsoft-com:vml" xmlns:wp14="http://schemas.microsoft.com/office/word/2010/wordprocessingDrawing" xmlns:wp="http://schemas.openxmlformats.org/drawingml/2006/wordprocessingDrawing" xmlns:w10="urn:schemas-microsoft-com:office:word" xmlns:w="http://schemas.openxmlformats.org/wordprocessingml/2006/main" xmlns:w14="http://schemas.microsoft.com/office/word/2010/wordml" xmlns:w15="http://schemas.microsoft.com/office/word/2012/wordml" xmlns:w16cid="http://schemas.microsoft.com/office/word/2016/wordml/cid" xmlns:w16se="http://schemas.microsoft.com/office/word/2015/wordml/symex" xmlns:wpg="http://schemas.microsoft.com/office/word/2010/wordprocessingGroup" xmlns:wpi="http://schemas.microsoft.com/office/word/2010/wordprocessingInk" xmlns:wne="http://schemas.microsoft.com/office/word/2006/wordml" xmlns:wps="http://schemas.microsoft.com/office/word/2010/wordprocessingShape" mc:Ignorable="w14 w15 w16se w16cid wp14">
+<w:endnotes xmlns:wpc="http://schemas.microsoft.com/office/word/2010/wordprocessingCanvas" xmlns:cx="http://schemas.microsoft.com/office/drawing/2014/chartex" xmlns:cx1="http://schemas.microsoft.com/office/drawing/2015/9/8/chartex" xmlns:cx2="http://schemas.microsoft.com/office/drawing/2015/10/21/chartex" xmlns:cx3="http://schemas.microsoft.com/office/drawing/2016/5/9/chartex" xmlns:cx4="http://schemas.microsoft.com/office/drawing/2016/5/10/chartex" xmlns:cx5="http://schemas.microsoft.com/office/drawing/2016/5/11/chartex" xmlns:cx6="http://schemas.microsoft.com/office/drawing/2016/5/12/chartex" xmlns:cx7="http://schemas.microsoft.com/office/drawing/2016/5/13/chartex" xmlns:cx8="http://schemas.microsoft.com/office/drawing/2016/5/14/chartex" xmlns:mc="http://schemas.openxmlformats.org/markup-compatibility/2006" xmlns:aink="http://schemas.microsoft.com/office/drawing/2016/ink" xmlns:am3d="http://schemas.microsoft.com/office/drawing/2017/model3d" xmlns:o="urn:schemas-microsoft-com:office:office" xmlns:r="http://schemas.openxmlformats.org/officeDocument/2006/relationships" xmlns:m="http://schemas.openxmlformats.org/officeDocument/2006/math" xmlns:v="urn:schemas-microsoft-com:vml" xmlns:wp14="http://schemas.microsoft.com/office/word/2010/wordprocessingDrawing" xmlns:wp="http://schemas.openxmlformats.org/drawingml/2006/wordprocessingDrawing" xmlns:w10="urn:schemas-microsoft-com:office:word" xmlns:w="http://schemas.openxmlformats.org/wordprocessingml/2006/main" xmlns:w14="http://schemas.microsoft.com/office/word/2010/wordml" xmlns:w15="http://schemas.microsoft.com/office/word/2012/wordml" xmlns:w16cex="http://schemas.microsoft.com/office/word/2018/wordml/cex" xmlns:w16cid="http://schemas.microsoft.com/office/word/2016/wordml/cid" xmlns:w16="http://schemas.microsoft.com/office/word/2018/wordml" xmlns:w16se="http://schemas.microsoft.com/office/word/2015/wordml/symex" xmlns:wpg="http://schemas.microsoft.com/office/word/2010/wordprocessingGroup" xmlns:wpi="http://schemas.microsoft.com/office/word/2010/wordprocessingInk" xmlns:wne="http://schemas.microsoft.com/office/word/2006/wordml" xmlns:wps="http://schemas.microsoft.com/office/word/2010/wordprocessingShape" mc:Ignorable="w14 w15 w16se w16cid w16 w16cex wp14">
   <w:endnote w:type="separator" w:id="-1">
     <w:p>
       <w:pPr>
@@ -2396,7 +2503,7 @@
 </file>
 
 <file path=word/footer1.xml><?xml version="1.0" encoding="utf-8"?>
-<w:ftr xmlns:wpc="http://schemas.microsoft.com/office/word/2010/wordprocessingCanvas" xmlns:cx="http://schemas.microsoft.com/office/drawing/2014/chartex" xmlns:cx1="http://schemas.microsoft.com/office/drawing/2015/9/8/chartex" xmlns:cx2="http://schemas.microsoft.com/office/drawing/2015/10/21/chartex" xmlns:cx3="http://schemas.microsoft.com/office/drawing/2016/5/9/chartex" xmlns:cx4="http://schemas.microsoft.com/office/drawing/2016/5/10/chartex" xmlns:cx5="http://schemas.microsoft.com/office/drawing/2016/5/11/chartex" xmlns:cx6="http://schemas.microsoft.com/office/drawing/2016/5/12/chartex" xmlns:cx7="http://schemas.microsoft.com/office/drawing/2016/5/13/chartex" xmlns:cx8="http://schemas.microsoft.com/office/drawing/2016/5/14/chartex" xmlns:mc="http://schemas.openxmlformats.org/markup-compatibility/2006" xmlns:aink="http://schemas.microsoft.com/office/drawing/2016/ink" xmlns:am3d="http://schemas.microsoft.com/office/drawing/2017/model3d" xmlns:o="urn:schemas-microsoft-com:office:office" xmlns:r="http://schemas.openxmlformats.org/officeDocument/2006/relationships" xmlns:m="http://schemas.openxmlformats.org/officeDocument/2006/math" xmlns:v="urn:schemas-microsoft-com:vml" xmlns:wp14="http://schemas.microsoft.com/office/word/2010/wordprocessingDrawing" xmlns:wp="http://schemas.openxmlformats.org/drawingml/2006/wordprocessingDrawing" xmlns:w10="urn:schemas-microsoft-com:office:word" xmlns:w="http://schemas.openxmlformats.org/wordprocessingml/2006/main" xmlns:w14="http://schemas.microsoft.com/office/word/2010/wordml" xmlns:w15="http://schemas.microsoft.com/office/word/2012/wordml" xmlns:w16cid="http://schemas.microsoft.com/office/word/2016/wordml/cid" xmlns:w16se="http://schemas.microsoft.com/office/word/2015/wordml/symex" xmlns:wpg="http://schemas.microsoft.com/office/word/2010/wordprocessingGroup" xmlns:wpi="http://schemas.microsoft.com/office/word/2010/wordprocessingInk" xmlns:wne="http://schemas.microsoft.com/office/word/2006/wordml" xmlns:wps="http://schemas.microsoft.com/office/word/2010/wordprocessingShape" mc:Ignorable="w14 w15 w16se w16cid wp14">
+<w:ftr xmlns:wpc="http://schemas.microsoft.com/office/word/2010/wordprocessingCanvas" xmlns:cx="http://schemas.microsoft.com/office/drawing/2014/chartex" xmlns:cx1="http://schemas.microsoft.com/office/drawing/2015/9/8/chartex" xmlns:cx2="http://schemas.microsoft.com/office/drawing/2015/10/21/chartex" xmlns:cx3="http://schemas.microsoft.com/office/drawing/2016/5/9/chartex" xmlns:cx4="http://schemas.microsoft.com/office/drawing/2016/5/10/chartex" xmlns:cx5="http://schemas.microsoft.com/office/drawing/2016/5/11/chartex" xmlns:cx6="http://schemas.microsoft.com/office/drawing/2016/5/12/chartex" xmlns:cx7="http://schemas.microsoft.com/office/drawing/2016/5/13/chartex" xmlns:cx8="http://schemas.microsoft.com/office/drawing/2016/5/14/chartex" xmlns:mc="http://schemas.openxmlformats.org/markup-compatibility/2006" xmlns:aink="http://schemas.microsoft.com/office/drawing/2016/ink" xmlns:am3d="http://schemas.microsoft.com/office/drawing/2017/model3d" xmlns:o="urn:schemas-microsoft-com:office:office" xmlns:r="http://schemas.openxmlformats.org/officeDocument/2006/relationships" xmlns:m="http://schemas.openxmlformats.org/officeDocument/2006/math" xmlns:v="urn:schemas-microsoft-com:vml" xmlns:wp14="http://schemas.microsoft.com/office/word/2010/wordprocessingDrawing" xmlns:wp="http://schemas.openxmlformats.org/drawingml/2006/wordprocessingDrawing" xmlns:w10="urn:schemas-microsoft-com:office:word" xmlns:w="http://schemas.openxmlformats.org/wordprocessingml/2006/main" xmlns:w14="http://schemas.microsoft.com/office/word/2010/wordml" xmlns:w15="http://schemas.microsoft.com/office/word/2012/wordml" xmlns:w16cex="http://schemas.microsoft.com/office/word/2018/wordml/cex" xmlns:w16cid="http://schemas.microsoft.com/office/word/2016/wordml/cid" xmlns:w16="http://schemas.microsoft.com/office/word/2018/wordml" xmlns:w16se="http://schemas.microsoft.com/office/word/2015/wordml/symex" xmlns:wpg="http://schemas.microsoft.com/office/word/2010/wordprocessingGroup" xmlns:wpi="http://schemas.microsoft.com/office/word/2010/wordprocessingInk" xmlns:wne="http://schemas.microsoft.com/office/word/2006/wordml" xmlns:wps="http://schemas.microsoft.com/office/word/2010/wordprocessingShape" mc:Ignorable="w14 w15 w16se w16cid w16 w16cex wp14">
   <w:sdt>
     <w:sdtPr>
       <w:id w:val="-161240392"/>
@@ -2508,7 +2615,7 @@
 </file>
 
 <file path=word/footnotes.xml><?xml version="1.0" encoding="utf-8"?>
-<w:footnotes xmlns:wpc="http://schemas.microsoft.com/office/word/2010/wordprocessingCanvas" xmlns:cx="http://schemas.microsoft.com/office/drawing/2014/chartex" xmlns:cx1="http://schemas.microsoft.com/office/drawing/2015/9/8/chartex" xmlns:cx2="http://schemas.microsoft.com/office/drawing/2015/10/21/chartex" xmlns:cx3="http://schemas.microsoft.com/office/drawing/2016/5/9/chartex" xmlns:cx4="http://schemas.microsoft.com/office/drawing/2016/5/10/chartex" xmlns:cx5="http://schemas.microsoft.com/office/drawing/2016/5/11/chartex" xmlns:cx6="http://schemas.microsoft.com/office/drawing/2016/5/12/chartex" xmlns:cx7="http://schemas.microsoft.com/office/drawing/2016/5/13/chartex" xmlns:cx8="http://schemas.microsoft.com/office/drawing/2016/5/14/chartex" xmlns:mc="http://schemas.openxmlformats.org/markup-compatibility/2006" xmlns:aink="http://schemas.microsoft.com/office/drawing/2016/ink" xmlns:am3d="http://schemas.microsoft.com/office/drawing/2017/model3d" xmlns:o="urn:schemas-microsoft-com:office:office" xmlns:r="http://schemas.openxmlformats.org/officeDocument/2006/relationships" xmlns:m="http://schemas.openxmlformats.org/officeDocument/2006/math" xmlns:v="urn:schemas-microsoft-com:vml" xmlns:wp14="http://schemas.microsoft.com/office/word/2010/wordprocessingDrawing" xmlns:wp="http://schemas.openxmlformats.org/drawingml/2006/wordprocessingDrawing" xmlns:w10="urn:schemas-microsoft-com:office:word" xmlns:w="http://schemas.openxmlformats.org/wordprocessingml/2006/main" xmlns:w14="http://schemas.microsoft.com/office/word/2010/wordml" xmlns:w15="http://schemas.microsoft.com/office/word/2012/wordml" xmlns:w16cid="http://schemas.microsoft.com/office/word/2016/wordml/cid" xmlns:w16se="http://schemas.microsoft.com/office/word/2015/wordml/symex" xmlns:wpg="http://schemas.microsoft.com/office/word/2010/wordprocessingGroup" xmlns:wpi="http://schemas.microsoft.com/office/word/2010/wordprocessingInk" xmlns:wne="http://schemas.microsoft.com/office/word/2006/wordml" xmlns:wps="http://schemas.microsoft.com/office/word/2010/wordprocessingShape" mc:Ignorable="w14 w15 w16se w16cid wp14">
+<w:footnotes xmlns:wpc="http://schemas.microsoft.com/office/word/2010/wordprocessingCanvas" xmlns:cx="http://schemas.microsoft.com/office/drawing/2014/chartex" xmlns:cx1="http://schemas.microsoft.com/office/drawing/2015/9/8/chartex" xmlns:cx2="http://schemas.microsoft.com/office/drawing/2015/10/21/chartex" xmlns:cx3="http://schemas.microsoft.com/office/drawing/2016/5/9/chartex" xmlns:cx4="http://schemas.microsoft.com/office/drawing/2016/5/10/chartex" xmlns:cx5="http://schemas.microsoft.com/office/drawing/2016/5/11/chartex" xmlns:cx6="http://schemas.microsoft.com/office/drawing/2016/5/12/chartex" xmlns:cx7="http://schemas.microsoft.com/office/drawing/2016/5/13/chartex" xmlns:cx8="http://schemas.microsoft.com/office/drawing/2016/5/14/chartex" xmlns:mc="http://schemas.openxmlformats.org/markup-compatibility/2006" xmlns:aink="http://schemas.microsoft.com/office/drawing/2016/ink" xmlns:am3d="http://schemas.microsoft.com/office/drawing/2017/model3d" xmlns:o="urn:schemas-microsoft-com:office:office" xmlns:r="http://schemas.openxmlformats.org/officeDocument/2006/relationships" xmlns:m="http://schemas.openxmlformats.org/officeDocument/2006/math" xmlns:v="urn:schemas-microsoft-com:vml" xmlns:wp14="http://schemas.microsoft.com/office/word/2010/wordprocessingDrawing" xmlns:wp="http://schemas.openxmlformats.org/drawingml/2006/wordprocessingDrawing" xmlns:w10="urn:schemas-microsoft-com:office:word" xmlns:w="http://schemas.openxmlformats.org/wordprocessingml/2006/main" xmlns:w14="http://schemas.microsoft.com/office/word/2010/wordml" xmlns:w15="http://schemas.microsoft.com/office/word/2012/wordml" xmlns:w16cex="http://schemas.microsoft.com/office/word/2018/wordml/cex" xmlns:w16cid="http://schemas.microsoft.com/office/word/2016/wordml/cid" xmlns:w16="http://schemas.microsoft.com/office/word/2018/wordml" xmlns:w16se="http://schemas.microsoft.com/office/word/2015/wordml/symex" xmlns:wpg="http://schemas.microsoft.com/office/word/2010/wordprocessingGroup" xmlns:wpi="http://schemas.microsoft.com/office/word/2010/wordprocessingInk" xmlns:wne="http://schemas.microsoft.com/office/word/2006/wordml" xmlns:wps="http://schemas.microsoft.com/office/word/2010/wordprocessingShape" mc:Ignorable="w14 w15 w16se w16cid w16 w16cex wp14">
   <w:footnote w:type="separator" w:id="-1">
     <w:p>
       <w:pPr>
@@ -2540,7 +2647,7 @@
 </file>
 
 <file path=word/header1.xml><?xml version="1.0" encoding="utf-8"?>
-<w:hdr xmlns:wpc="http://schemas.microsoft.com/office/word/2010/wordprocessingCanvas" xmlns:cx="http://schemas.microsoft.com/office/drawing/2014/chartex" xmlns:cx1="http://schemas.microsoft.com/office/drawing/2015/9/8/chartex" xmlns:cx2="http://schemas.microsoft.com/office/drawing/2015/10/21/chartex" xmlns:cx3="http://schemas.microsoft.com/office/drawing/2016/5/9/chartex" xmlns:cx4="http://schemas.microsoft.com/office/drawing/2016/5/10/chartex" xmlns:cx5="http://schemas.microsoft.com/office/drawing/2016/5/11/chartex" xmlns:cx6="http://schemas.microsoft.com/office/drawing/2016/5/12/chartex" xmlns:cx7="http://schemas.microsoft.com/office/drawing/2016/5/13/chartex" xmlns:cx8="http://schemas.microsoft.com/office/drawing/2016/5/14/chartex" xmlns:mc="http://schemas.openxmlformats.org/markup-compatibility/2006" xmlns:aink="http://schemas.microsoft.com/office/drawing/2016/ink" xmlns:am3d="http://schemas.microsoft.com/office/drawing/2017/model3d" xmlns:o="urn:schemas-microsoft-com:office:office" xmlns:r="http://schemas.openxmlformats.org/officeDocument/2006/relationships" xmlns:m="http://schemas.openxmlformats.org/officeDocument/2006/math" xmlns:v="urn:schemas-microsoft-com:vml" xmlns:wp14="http://schemas.microsoft.com/office/word/2010/wordprocessingDrawing" xmlns:wp="http://schemas.openxmlformats.org/drawingml/2006/wordprocessingDrawing" xmlns:w10="urn:schemas-microsoft-com:office:word" xmlns:w="http://schemas.openxmlformats.org/wordprocessingml/2006/main" xmlns:w14="http://schemas.microsoft.com/office/word/2010/wordml" xmlns:w15="http://schemas.microsoft.com/office/word/2012/wordml" xmlns:w16cid="http://schemas.microsoft.com/office/word/2016/wordml/cid" xmlns:w16se="http://schemas.microsoft.com/office/word/2015/wordml/symex" xmlns:wpg="http://schemas.microsoft.com/office/word/2010/wordprocessingGroup" xmlns:wpi="http://schemas.microsoft.com/office/word/2010/wordprocessingInk" xmlns:wne="http://schemas.microsoft.com/office/word/2006/wordml" xmlns:wps="http://schemas.microsoft.com/office/word/2010/wordprocessingShape" mc:Ignorable="w14 w15 w16se w16cid wp14">
+<w:hdr xmlns:wpc="http://schemas.microsoft.com/office/word/2010/wordprocessingCanvas" xmlns:cx="http://schemas.microsoft.com/office/drawing/2014/chartex" xmlns:cx1="http://schemas.microsoft.com/office/drawing/2015/9/8/chartex" xmlns:cx2="http://schemas.microsoft.com/office/drawing/2015/10/21/chartex" xmlns:cx3="http://schemas.microsoft.com/office/drawing/2016/5/9/chartex" xmlns:cx4="http://schemas.microsoft.com/office/drawing/2016/5/10/chartex" xmlns:cx5="http://schemas.microsoft.com/office/drawing/2016/5/11/chartex" xmlns:cx6="http://schemas.microsoft.com/office/drawing/2016/5/12/chartex" xmlns:cx7="http://schemas.microsoft.com/office/drawing/2016/5/13/chartex" xmlns:cx8="http://schemas.microsoft.com/office/drawing/2016/5/14/chartex" xmlns:mc="http://schemas.openxmlformats.org/markup-compatibility/2006" xmlns:aink="http://schemas.microsoft.com/office/drawing/2016/ink" xmlns:am3d="http://schemas.microsoft.com/office/drawing/2017/model3d" xmlns:o="urn:schemas-microsoft-com:office:office" xmlns:r="http://schemas.openxmlformats.org/officeDocument/2006/relationships" xmlns:m="http://schemas.openxmlformats.org/officeDocument/2006/math" xmlns:v="urn:schemas-microsoft-com:vml" xmlns:wp14="http://schemas.microsoft.com/office/word/2010/wordprocessingDrawing" xmlns:wp="http://schemas.openxmlformats.org/drawingml/2006/wordprocessingDrawing" xmlns:w10="urn:schemas-microsoft-com:office:word" xmlns:w="http://schemas.openxmlformats.org/wordprocessingml/2006/main" xmlns:w14="http://schemas.microsoft.com/office/word/2010/wordml" xmlns:w15="http://schemas.microsoft.com/office/word/2012/wordml" xmlns:w16cex="http://schemas.microsoft.com/office/word/2018/wordml/cex" xmlns:w16cid="http://schemas.microsoft.com/office/word/2016/wordml/cid" xmlns:w16="http://schemas.microsoft.com/office/word/2018/wordml" xmlns:w16se="http://schemas.microsoft.com/office/word/2015/wordml/symex" xmlns:wpg="http://schemas.microsoft.com/office/word/2010/wordprocessingGroup" xmlns:wpi="http://schemas.microsoft.com/office/word/2010/wordprocessingInk" xmlns:wne="http://schemas.microsoft.com/office/word/2006/wordml" xmlns:wps="http://schemas.microsoft.com/office/word/2010/wordprocessingShape" mc:Ignorable="w14 w15 w16se w16cid w16 w16cex wp14">
   <w:p>
     <w:pPr>
       <w:pStyle w:val="Header"/>
@@ -2578,7 +2685,7 @@
 </file>
 
 <file path=word/numbering.xml><?xml version="1.0" encoding="utf-8"?>
-<w:numbering xmlns:wpc="http://schemas.microsoft.com/office/word/2010/wordprocessingCanvas" xmlns:cx="http://schemas.microsoft.com/office/drawing/2014/chartex" xmlns:cx1="http://schemas.microsoft.com/office/drawing/2015/9/8/chartex" xmlns:cx2="http://schemas.microsoft.com/office/drawing/2015/10/21/chartex" xmlns:cx3="http://schemas.microsoft.com/office/drawing/2016/5/9/chartex" xmlns:cx4="http://schemas.microsoft.com/office/drawing/2016/5/10/chartex" xmlns:cx5="http://schemas.microsoft.com/office/drawing/2016/5/11/chartex" xmlns:cx6="http://schemas.microsoft.com/office/drawing/2016/5/12/chartex" xmlns:cx7="http://schemas.microsoft.com/office/drawing/2016/5/13/chartex" xmlns:cx8="http://schemas.microsoft.com/office/drawing/2016/5/14/chartex" xmlns:mc="http://schemas.openxmlformats.org/markup-compatibility/2006" xmlns:aink="http://schemas.microsoft.com/office/drawing/2016/ink" xmlns:am3d="http://schemas.microsoft.com/office/drawing/2017/model3d" xmlns:o="urn:schemas-microsoft-com:office:office" xmlns:r="http://schemas.openxmlformats.org/officeDocument/2006/relationships" xmlns:m="http://schemas.openxmlformats.org/officeDocument/2006/math" xmlns:v="urn:schemas-microsoft-com:vml" xmlns:wp14="http://schemas.microsoft.com/office/word/2010/wordprocessingDrawing" xmlns:wp="http://schemas.openxmlformats.org/drawingml/2006/wordprocessingDrawing" xmlns:w10="urn:schemas-microsoft-com:office:word" xmlns:w="http://schemas.openxmlformats.org/wordprocessingml/2006/main" xmlns:w14="http://schemas.microsoft.com/office/word/2010/wordml" xmlns:w15="http://schemas.microsoft.com/office/word/2012/wordml" xmlns:w16cid="http://schemas.microsoft.com/office/word/2016/wordml/cid" xmlns:w16se="http://schemas.microsoft.com/office/word/2015/wordml/symex" xmlns:wpg="http://schemas.microsoft.com/office/word/2010/wordprocessingGroup" xmlns:wpi="http://schemas.microsoft.com/office/word/2010/wordprocessingInk" xmlns:wne="http://schemas.microsoft.com/office/word/2006/wordml" xmlns:wps="http://schemas.microsoft.com/office/word/2010/wordprocessingShape" mc:Ignorable="w14 w15 w16se w16cid wp14">
+<w:numbering xmlns:wpc="http://schemas.microsoft.com/office/word/2010/wordprocessingCanvas" xmlns:cx="http://schemas.microsoft.com/office/drawing/2014/chartex" xmlns:cx1="http://schemas.microsoft.com/office/drawing/2015/9/8/chartex" xmlns:cx2="http://schemas.microsoft.com/office/drawing/2015/10/21/chartex" xmlns:cx3="http://schemas.microsoft.com/office/drawing/2016/5/9/chartex" xmlns:cx4="http://schemas.microsoft.com/office/drawing/2016/5/10/chartex" xmlns:cx5="http://schemas.microsoft.com/office/drawing/2016/5/11/chartex" xmlns:cx6="http://schemas.microsoft.com/office/drawing/2016/5/12/chartex" xmlns:cx7="http://schemas.microsoft.com/office/drawing/2016/5/13/chartex" xmlns:cx8="http://schemas.microsoft.com/office/drawing/2016/5/14/chartex" xmlns:mc="http://schemas.openxmlformats.org/markup-compatibility/2006" xmlns:aink="http://schemas.microsoft.com/office/drawing/2016/ink" xmlns:am3d="http://schemas.microsoft.com/office/drawing/2017/model3d" xmlns:o="urn:schemas-microsoft-com:office:office" xmlns:r="http://schemas.openxmlformats.org/officeDocument/2006/relationships" xmlns:m="http://schemas.openxmlformats.org/officeDocument/2006/math" xmlns:v="urn:schemas-microsoft-com:vml" xmlns:wp14="http://schemas.microsoft.com/office/word/2010/wordprocessingDrawing" xmlns:wp="http://schemas.openxmlformats.org/drawingml/2006/wordprocessingDrawing" xmlns:w10="urn:schemas-microsoft-com:office:word" xmlns:w="http://schemas.openxmlformats.org/wordprocessingml/2006/main" xmlns:w14="http://schemas.microsoft.com/office/word/2010/wordml" xmlns:w15="http://schemas.microsoft.com/office/word/2012/wordml" xmlns:w16cex="http://schemas.microsoft.com/office/word/2018/wordml/cex" xmlns:w16cid="http://schemas.microsoft.com/office/word/2016/wordml/cid" xmlns:w16="http://schemas.microsoft.com/office/word/2018/wordml" xmlns:w16se="http://schemas.microsoft.com/office/word/2015/wordml/symex" xmlns:wpg="http://schemas.microsoft.com/office/word/2010/wordprocessingGroup" xmlns:wpi="http://schemas.microsoft.com/office/word/2010/wordprocessingInk" xmlns:wne="http://schemas.microsoft.com/office/word/2006/wordml" xmlns:wps="http://schemas.microsoft.com/office/word/2010/wordprocessingShape" mc:Ignorable="w14 w15 w16se w16cid w16 w16cex wp14">
   <w:abstractNum w:abstractNumId="0" w15:restartNumberingAfterBreak="0">
     <w:nsid w:val="120E5EBB"/>
     <w:multiLevelType w:val="hybridMultilevel"/>
@@ -2928,7 +3035,7 @@
 </file>
 
 <file path=word/styles.xml><?xml version="1.0" encoding="utf-8"?>
-<w:styles xmlns:mc="http://schemas.openxmlformats.org/markup-compatibility/2006" xmlns:r="http://schemas.openxmlformats.org/officeDocument/2006/relationships" xmlns:w="http://schemas.openxmlformats.org/wordprocessingml/2006/main" xmlns:w14="http://schemas.microsoft.com/office/word/2010/wordml" xmlns:w15="http://schemas.microsoft.com/office/word/2012/wordml" xmlns:w16cid="http://schemas.microsoft.com/office/word/2016/wordml/cid" xmlns:w16se="http://schemas.microsoft.com/office/word/2015/wordml/symex" mc:Ignorable="w14 w15 w16se w16cid">
+<w:styles xmlns:mc="http://schemas.openxmlformats.org/markup-compatibility/2006" xmlns:r="http://schemas.openxmlformats.org/officeDocument/2006/relationships" xmlns:w="http://schemas.openxmlformats.org/wordprocessingml/2006/main" xmlns:w14="http://schemas.microsoft.com/office/word/2010/wordml" xmlns:w15="http://schemas.microsoft.com/office/word/2012/wordml" xmlns:w16cex="http://schemas.microsoft.com/office/word/2018/wordml/cex" xmlns:w16cid="http://schemas.microsoft.com/office/word/2016/wordml/cid" xmlns:w16="http://schemas.microsoft.com/office/word/2018/wordml" xmlns:w16se="http://schemas.microsoft.com/office/word/2015/wordml/symex" mc:Ignorable="w14 w15 w16se w16cid w16 w16cex">
   <w:docDefaults>
     <w:rPrDefault>
       <w:rPr>
@@ -3556,7 +3663,7 @@
     <w:uiPriority w:val="99"/>
     <w:semiHidden/>
     <w:unhideWhenUsed/>
-    <w:rsid w:val="00480AA4"/>
+    <w:rsid w:val="008D3ECD"/>
     <w:rPr>
       <w:color w:val="605E5C"/>
       <w:shd w:val="clear" w:color="auto" w:fill="E1DFDD"/>
@@ -3865,7 +3972,7 @@
 </file>
 
 <file path=customXml/itemProps1.xml><?xml version="1.0" encoding="utf-8"?>
-<ds:datastoreItem xmlns:ds="http://schemas.openxmlformats.org/officeDocument/2006/customXml" ds:itemID="{B9711FE2-E53B-48FF-AC4D-52C37A257B22}">
+<ds:datastoreItem xmlns:ds="http://schemas.openxmlformats.org/officeDocument/2006/customXml" ds:itemID="{7BD15AB1-B3E7-4E6E-98CE-69347BD210A8}">
   <ds:schemaRefs>
     <ds:schemaRef ds:uri="http://schemas.openxmlformats.org/officeDocument/2006/bibliography"/>
   </ds:schemaRefs>

--- a/Report - Card Game.docx
+++ b/Report - Card Game.docx
@@ -123,617 +123,6 @@
         <w:br w:type="page"/>
       </w:r>
     </w:p>
-    <w:sdt>
-      <w:sdtPr>
-        <w:rPr>
-          <w:rFonts w:ascii="Arial" w:eastAsiaTheme="minorHAnsi" w:hAnsi="Arial" w:cs="Arial"/>
-          <w:b/>
-          <w:bCs/>
-          <w:color w:val="auto"/>
-          <w:sz w:val="22"/>
-          <w:szCs w:val="22"/>
-          <w:lang w:val="en-GB"/>
-        </w:rPr>
-        <w:id w:val="-2049828842"/>
-        <w:docPartObj>
-          <w:docPartGallery w:val="Table of Contents"/>
-          <w:docPartUnique/>
-        </w:docPartObj>
-      </w:sdtPr>
-      <w:sdtEndPr>
-        <w:rPr>
-          <w:noProof/>
-        </w:rPr>
-      </w:sdtEndPr>
-      <w:sdtContent>
-        <w:p>
-          <w:pPr>
-            <w:pStyle w:val="TOCHeading"/>
-            <w:spacing w:after="240"/>
-            <w:rPr>
-              <w:rFonts w:ascii="Arial" w:hAnsi="Arial" w:cs="Arial"/>
-              <w:b/>
-              <w:bCs/>
-              <w:color w:val="auto"/>
-            </w:rPr>
-          </w:pPr>
-          <w:r>
-            <w:rPr>
-              <w:rFonts w:ascii="Arial" w:hAnsi="Arial" w:cs="Arial"/>
-              <w:b/>
-              <w:bCs/>
-              <w:color w:val="auto"/>
-            </w:rPr>
-            <w:t>Table of Contents</w:t>
-          </w:r>
-        </w:p>
-        <w:p>
-          <w:pPr>
-            <w:pStyle w:val="TOC1"/>
-            <w:tabs>
-              <w:tab w:val="right" w:leader="dot" w:pos="9016"/>
-            </w:tabs>
-            <w:rPr>
-              <w:rFonts w:asciiTheme="minorHAnsi" w:eastAsiaTheme="minorEastAsia" w:hAnsiTheme="minorHAnsi"/>
-              <w:noProof/>
-              <w:lang w:eastAsia="en-GB"/>
-            </w:rPr>
-          </w:pPr>
-          <w:r>
-            <w:rPr>
-              <w:rFonts w:cs="Arial"/>
-            </w:rPr>
-            <w:fldChar w:fldCharType="begin"/>
-          </w:r>
-          <w:r>
-            <w:rPr>
-              <w:rFonts w:cs="Arial"/>
-            </w:rPr>
-            <w:instrText xml:space="preserve"> TOC \o "1-3" \h \z \u </w:instrText>
-          </w:r>
-          <w:r>
-            <w:rPr>
-              <w:rFonts w:cs="Arial"/>
-            </w:rPr>
-            <w:fldChar w:fldCharType="separate"/>
-          </w:r>
-          <w:hyperlink w:anchor="_Toc56003105" w:history="1">
-            <w:r>
-              <w:rPr>
-                <w:rStyle w:val="Hyperlink"/>
-                <w:noProof/>
-              </w:rPr>
-              <w:t>Development Log</w:t>
-            </w:r>
-            <w:r>
-              <w:rPr>
-                <w:noProof/>
-                <w:webHidden/>
-              </w:rPr>
-              <w:tab/>
-            </w:r>
-            <w:r>
-              <w:rPr>
-                <w:noProof/>
-                <w:webHidden/>
-              </w:rPr>
-              <w:fldChar w:fldCharType="begin"/>
-            </w:r>
-            <w:r>
-              <w:rPr>
-                <w:noProof/>
-                <w:webHidden/>
-              </w:rPr>
-              <w:instrText xml:space="preserve"> PAGEREF _Toc56003105 \h </w:instrText>
-            </w:r>
-            <w:r>
-              <w:rPr>
-                <w:noProof/>
-                <w:webHidden/>
-              </w:rPr>
-            </w:r>
-            <w:r>
-              <w:rPr>
-                <w:noProof/>
-                <w:webHidden/>
-              </w:rPr>
-              <w:fldChar w:fldCharType="separate"/>
-            </w:r>
-            <w:r>
-              <w:rPr>
-                <w:noProof/>
-                <w:webHidden/>
-              </w:rPr>
-              <w:t>3</w:t>
-            </w:r>
-            <w:r>
-              <w:rPr>
-                <w:noProof/>
-                <w:webHidden/>
-              </w:rPr>
-              <w:fldChar w:fldCharType="end"/>
-            </w:r>
-          </w:hyperlink>
-        </w:p>
-        <w:p>
-          <w:pPr>
-            <w:pStyle w:val="TOC2"/>
-            <w:tabs>
-              <w:tab w:val="right" w:leader="dot" w:pos="9016"/>
-            </w:tabs>
-            <w:rPr>
-              <w:rFonts w:asciiTheme="minorHAnsi" w:eastAsiaTheme="minorEastAsia" w:hAnsiTheme="minorHAnsi"/>
-              <w:noProof/>
-              <w:lang w:eastAsia="en-GB"/>
-            </w:rPr>
-          </w:pPr>
-          <w:hyperlink w:anchor="_Toc56003106" w:history="1">
-            <w:r>
-              <w:rPr>
-                <w:rStyle w:val="Hyperlink"/>
-                <w:noProof/>
-              </w:rPr>
-              <w:t>23/10/2020 – 12:45pm (5 hours) [</w:t>
-            </w:r>
-            <w:r>
-              <w:rPr>
-                <w:rStyle w:val="Hyperlink"/>
-                <w:i/>
-                <w:iCs/>
-                <w:noProof/>
-              </w:rPr>
-              <w:t>Signed: 014485, 054530]</w:t>
-            </w:r>
-            <w:r>
-              <w:rPr>
-                <w:noProof/>
-                <w:webHidden/>
-              </w:rPr>
-              <w:tab/>
-            </w:r>
-            <w:r>
-              <w:rPr>
-                <w:noProof/>
-                <w:webHidden/>
-              </w:rPr>
-              <w:fldChar w:fldCharType="begin"/>
-            </w:r>
-            <w:r>
-              <w:rPr>
-                <w:noProof/>
-                <w:webHidden/>
-              </w:rPr>
-              <w:instrText xml:space="preserve"> PAGEREF _Toc56003106 \h </w:instrText>
-            </w:r>
-            <w:r>
-              <w:rPr>
-                <w:noProof/>
-                <w:webHidden/>
-              </w:rPr>
-            </w:r>
-            <w:r>
-              <w:rPr>
-                <w:noProof/>
-                <w:webHidden/>
-              </w:rPr>
-              <w:fldChar w:fldCharType="separate"/>
-            </w:r>
-            <w:r>
-              <w:rPr>
-                <w:noProof/>
-                <w:webHidden/>
-              </w:rPr>
-              <w:t>3</w:t>
-            </w:r>
-            <w:r>
-              <w:rPr>
-                <w:noProof/>
-                <w:webHidden/>
-              </w:rPr>
-              <w:fldChar w:fldCharType="end"/>
-            </w:r>
-          </w:hyperlink>
-        </w:p>
-        <w:p>
-          <w:pPr>
-            <w:pStyle w:val="TOC2"/>
-            <w:tabs>
-              <w:tab w:val="right" w:leader="dot" w:pos="9016"/>
-            </w:tabs>
-            <w:rPr>
-              <w:rFonts w:asciiTheme="minorHAnsi" w:eastAsiaTheme="minorEastAsia" w:hAnsiTheme="minorHAnsi"/>
-              <w:noProof/>
-              <w:lang w:eastAsia="en-GB"/>
-            </w:rPr>
-          </w:pPr>
-          <w:hyperlink w:anchor="_Toc56003107" w:history="1">
-            <w:r>
-              <w:rPr>
-                <w:rStyle w:val="Hyperlink"/>
-                <w:noProof/>
-              </w:rPr>
-              <w:t>25/10/2020 – 12:30pm (3 hours 30 minutes) [</w:t>
-            </w:r>
-            <w:r>
-              <w:rPr>
-                <w:rStyle w:val="Hyperlink"/>
-                <w:i/>
-                <w:iCs/>
-                <w:noProof/>
-              </w:rPr>
-              <w:t>Signed: 014485, 054530]</w:t>
-            </w:r>
-            <w:r>
-              <w:rPr>
-                <w:noProof/>
-                <w:webHidden/>
-              </w:rPr>
-              <w:tab/>
-            </w:r>
-            <w:r>
-              <w:rPr>
-                <w:noProof/>
-                <w:webHidden/>
-              </w:rPr>
-              <w:fldChar w:fldCharType="begin"/>
-            </w:r>
-            <w:r>
-              <w:rPr>
-                <w:noProof/>
-                <w:webHidden/>
-              </w:rPr>
-              <w:instrText xml:space="preserve"> PAGEREF _Toc56003107 \h </w:instrText>
-            </w:r>
-            <w:r>
-              <w:rPr>
-                <w:noProof/>
-                <w:webHidden/>
-              </w:rPr>
-            </w:r>
-            <w:r>
-              <w:rPr>
-                <w:noProof/>
-                <w:webHidden/>
-              </w:rPr>
-              <w:fldChar w:fldCharType="separate"/>
-            </w:r>
-            <w:r>
-              <w:rPr>
-                <w:noProof/>
-                <w:webHidden/>
-              </w:rPr>
-              <w:t>3</w:t>
-            </w:r>
-            <w:r>
-              <w:rPr>
-                <w:noProof/>
-                <w:webHidden/>
-              </w:rPr>
-              <w:fldChar w:fldCharType="end"/>
-            </w:r>
-          </w:hyperlink>
-        </w:p>
-        <w:p>
-          <w:pPr>
-            <w:pStyle w:val="TOC2"/>
-            <w:tabs>
-              <w:tab w:val="right" w:leader="dot" w:pos="9016"/>
-            </w:tabs>
-            <w:rPr>
-              <w:rFonts w:asciiTheme="minorHAnsi" w:eastAsiaTheme="minorEastAsia" w:hAnsiTheme="minorHAnsi"/>
-              <w:noProof/>
-              <w:lang w:eastAsia="en-GB"/>
-            </w:rPr>
-          </w:pPr>
-          <w:hyperlink w:anchor="_Toc56003108" w:history="1">
-            <w:r>
-              <w:rPr>
-                <w:rStyle w:val="Hyperlink"/>
-                <w:noProof/>
-              </w:rPr>
-              <w:t>30/10/2020 – 12:30pm (3 hours 30 minutes) [</w:t>
-            </w:r>
-            <w:r>
-              <w:rPr>
-                <w:rStyle w:val="Hyperlink"/>
-                <w:i/>
-                <w:iCs/>
-                <w:noProof/>
-              </w:rPr>
-              <w:t>Signed: 014485, 054530]</w:t>
-            </w:r>
-            <w:r>
-              <w:rPr>
-                <w:noProof/>
-                <w:webHidden/>
-              </w:rPr>
-              <w:tab/>
-            </w:r>
-            <w:r>
-              <w:rPr>
-                <w:noProof/>
-                <w:webHidden/>
-              </w:rPr>
-              <w:fldChar w:fldCharType="begin"/>
-            </w:r>
-            <w:r>
-              <w:rPr>
-                <w:noProof/>
-                <w:webHidden/>
-              </w:rPr>
-              <w:instrText xml:space="preserve"> PAGEREF _Toc56003108 \h </w:instrText>
-            </w:r>
-            <w:r>
-              <w:rPr>
-                <w:noProof/>
-                <w:webHidden/>
-              </w:rPr>
-            </w:r>
-            <w:r>
-              <w:rPr>
-                <w:noProof/>
-                <w:webHidden/>
-              </w:rPr>
-              <w:fldChar w:fldCharType="separate"/>
-            </w:r>
-            <w:r>
-              <w:rPr>
-                <w:noProof/>
-                <w:webHidden/>
-              </w:rPr>
-              <w:t>3</w:t>
-            </w:r>
-            <w:r>
-              <w:rPr>
-                <w:noProof/>
-                <w:webHidden/>
-              </w:rPr>
-              <w:fldChar w:fldCharType="end"/>
-            </w:r>
-          </w:hyperlink>
-        </w:p>
-        <w:p>
-          <w:pPr>
-            <w:pStyle w:val="TOC2"/>
-            <w:tabs>
-              <w:tab w:val="right" w:leader="dot" w:pos="9016"/>
-            </w:tabs>
-            <w:rPr>
-              <w:rFonts w:asciiTheme="minorHAnsi" w:eastAsiaTheme="minorEastAsia" w:hAnsiTheme="minorHAnsi"/>
-              <w:noProof/>
-              <w:lang w:eastAsia="en-GB"/>
-            </w:rPr>
-          </w:pPr>
-          <w:hyperlink w:anchor="_Toc56003109" w:history="1">
-            <w:r>
-              <w:rPr>
-                <w:rStyle w:val="Hyperlink"/>
-                <w:noProof/>
-              </w:rPr>
-              <w:t>5/11/2020 – 1:00pm (4 hours) [</w:t>
-            </w:r>
-            <w:r>
-              <w:rPr>
-                <w:rStyle w:val="Hyperlink"/>
-                <w:i/>
-                <w:iCs/>
-                <w:noProof/>
-              </w:rPr>
-              <w:t>Signed: 014485, 054530]</w:t>
-            </w:r>
-            <w:r>
-              <w:rPr>
-                <w:noProof/>
-                <w:webHidden/>
-              </w:rPr>
-              <w:tab/>
-            </w:r>
-            <w:r>
-              <w:rPr>
-                <w:noProof/>
-                <w:webHidden/>
-              </w:rPr>
-              <w:fldChar w:fldCharType="begin"/>
-            </w:r>
-            <w:r>
-              <w:rPr>
-                <w:noProof/>
-                <w:webHidden/>
-              </w:rPr>
-              <w:instrText xml:space="preserve"> PAGEREF _Toc56003109 \h </w:instrText>
-            </w:r>
-            <w:r>
-              <w:rPr>
-                <w:noProof/>
-                <w:webHidden/>
-              </w:rPr>
-            </w:r>
-            <w:r>
-              <w:rPr>
-                <w:noProof/>
-                <w:webHidden/>
-              </w:rPr>
-              <w:fldChar w:fldCharType="separate"/>
-            </w:r>
-            <w:r>
-              <w:rPr>
-                <w:noProof/>
-                <w:webHidden/>
-              </w:rPr>
-              <w:t>3</w:t>
-            </w:r>
-            <w:r>
-              <w:rPr>
-                <w:noProof/>
-                <w:webHidden/>
-              </w:rPr>
-              <w:fldChar w:fldCharType="end"/>
-            </w:r>
-          </w:hyperlink>
-        </w:p>
-        <w:p>
-          <w:pPr>
-            <w:pStyle w:val="TOC1"/>
-            <w:tabs>
-              <w:tab w:val="right" w:leader="dot" w:pos="9016"/>
-            </w:tabs>
-            <w:rPr>
-              <w:rFonts w:asciiTheme="minorHAnsi" w:eastAsiaTheme="minorEastAsia" w:hAnsiTheme="minorHAnsi"/>
-              <w:noProof/>
-              <w:lang w:eastAsia="en-GB"/>
-            </w:rPr>
-          </w:pPr>
-          <w:hyperlink w:anchor="_Toc56003110" w:history="1">
-            <w:r>
-              <w:rPr>
-                <w:rStyle w:val="Hyperlink"/>
-                <w:noProof/>
-              </w:rPr>
-              <w:t>Design Analysis</w:t>
-            </w:r>
-            <w:r>
-              <w:rPr>
-                <w:noProof/>
-                <w:webHidden/>
-              </w:rPr>
-              <w:tab/>
-            </w:r>
-            <w:r>
-              <w:rPr>
-                <w:noProof/>
-                <w:webHidden/>
-              </w:rPr>
-              <w:fldChar w:fldCharType="begin"/>
-            </w:r>
-            <w:r>
-              <w:rPr>
-                <w:noProof/>
-                <w:webHidden/>
-              </w:rPr>
-              <w:instrText xml:space="preserve"> PAGEREF _Toc56003110 \h </w:instrText>
-            </w:r>
-            <w:r>
-              <w:rPr>
-                <w:noProof/>
-                <w:webHidden/>
-              </w:rPr>
-            </w:r>
-            <w:r>
-              <w:rPr>
-                <w:noProof/>
-                <w:webHidden/>
-              </w:rPr>
-              <w:fldChar w:fldCharType="separate"/>
-            </w:r>
-            <w:r>
-              <w:rPr>
-                <w:noProof/>
-                <w:webHidden/>
-              </w:rPr>
-              <w:t>4</w:t>
-            </w:r>
-            <w:r>
-              <w:rPr>
-                <w:noProof/>
-                <w:webHidden/>
-              </w:rPr>
-              <w:fldChar w:fldCharType="end"/>
-            </w:r>
-          </w:hyperlink>
-        </w:p>
-        <w:p>
-          <w:pPr>
-            <w:pStyle w:val="TOC1"/>
-            <w:tabs>
-              <w:tab w:val="right" w:leader="dot" w:pos="9016"/>
-            </w:tabs>
-            <w:rPr>
-              <w:rFonts w:asciiTheme="minorHAnsi" w:eastAsiaTheme="minorEastAsia" w:hAnsiTheme="minorHAnsi"/>
-              <w:noProof/>
-              <w:lang w:eastAsia="en-GB"/>
-            </w:rPr>
-          </w:pPr>
-          <w:hyperlink w:anchor="_Toc56003111" w:history="1">
-            <w:r>
-              <w:rPr>
-                <w:rStyle w:val="Hyperlink"/>
-                <w:noProof/>
-              </w:rPr>
-              <w:t>Test Design Analysis</w:t>
-            </w:r>
-            <w:r>
-              <w:rPr>
-                <w:noProof/>
-                <w:webHidden/>
-              </w:rPr>
-              <w:tab/>
-            </w:r>
-            <w:r>
-              <w:rPr>
-                <w:noProof/>
-                <w:webHidden/>
-              </w:rPr>
-              <w:fldChar w:fldCharType="begin"/>
-            </w:r>
-            <w:r>
-              <w:rPr>
-                <w:noProof/>
-                <w:webHidden/>
-              </w:rPr>
-              <w:instrText xml:space="preserve"> PAGEREF _Toc56003111 \h </w:instrText>
-            </w:r>
-            <w:r>
-              <w:rPr>
-                <w:noProof/>
-                <w:webHidden/>
-              </w:rPr>
-            </w:r>
-            <w:r>
-              <w:rPr>
-                <w:noProof/>
-                <w:webHidden/>
-              </w:rPr>
-              <w:fldChar w:fldCharType="separate"/>
-            </w:r>
-            <w:r>
-              <w:rPr>
-                <w:noProof/>
-                <w:webHidden/>
-              </w:rPr>
-              <w:t>6</w:t>
-            </w:r>
-            <w:r>
-              <w:rPr>
-                <w:noProof/>
-                <w:webHidden/>
-              </w:rPr>
-              <w:fldChar w:fldCharType="end"/>
-            </w:r>
-          </w:hyperlink>
-        </w:p>
-        <w:p>
-          <w:pPr>
-            <w:rPr>
-              <w:rFonts w:cs="Arial"/>
-            </w:rPr>
-          </w:pPr>
-          <w:r>
-            <w:rPr>
-              <w:rFonts w:cs="Arial"/>
-              <w:b/>
-              <w:bCs/>
-              <w:noProof/>
-            </w:rPr>
-            <w:fldChar w:fldCharType="end"/>
-          </w:r>
-        </w:p>
-      </w:sdtContent>
-    </w:sdt>
-    <w:p>
-      <w:r>
-        <w:br w:type="page"/>
-      </w:r>
-    </w:p>
     <w:p>
       <w:pPr>
         <w:pStyle w:val="Heading1"/>
@@ -834,10 +223,90 @@
           <w:i/>
           <w:iCs/>
         </w:rPr>
-        <w:t>validateInput</w:t>
+        <w:t>validateNumPlayersInput</w:t>
       </w:r>
       <w:proofErr w:type="spellEnd"/>
       <w:r>
+        <w:t xml:space="preserve">, </w:t>
+      </w:r>
+      <w:proofErr w:type="spellStart"/>
+      <w:r>
+        <w:rPr>
+          <w:i/>
+          <w:iCs/>
+        </w:rPr>
+        <w:t>validate</w:t>
+      </w:r>
+      <w:r>
+        <w:rPr>
+          <w:i/>
+          <w:iCs/>
+        </w:rPr>
+        <w:t>PackInput</w:t>
+      </w:r>
+      <w:proofErr w:type="spellEnd"/>
+      <w:r>
+        <w:t xml:space="preserve">, and </w:t>
+      </w:r>
+      <w:proofErr w:type="spellStart"/>
+      <w:r>
+        <w:rPr>
+          <w:i/>
+          <w:iCs/>
+        </w:rPr>
+        <w:t>importPack</w:t>
+      </w:r>
+      <w:proofErr w:type="spellEnd"/>
+      <w:r>
+        <w:t xml:space="preserve">, which will be used </w:t>
+      </w:r>
+      <w:r>
+        <w:t>to handle</w:t>
+      </w:r>
+      <w:r>
+        <w:t xml:space="preserve"> input for number of players and input for the pack of cards respectively</w:t>
+      </w:r>
+      <w:r>
+        <w:t>, then import the pack of cards from the text file if it’s valid</w:t>
+      </w:r>
+      <w:r>
+        <w:t xml:space="preserve">. </w:t>
+      </w:r>
+      <w:r>
+        <w:t xml:space="preserve">Created </w:t>
+      </w:r>
+      <w:r>
+        <w:rPr>
+          <w:i/>
+          <w:iCs/>
+        </w:rPr>
+        <w:t>CardGame.java</w:t>
+      </w:r>
+      <w:r>
+        <w:t>, and added input for number of players and location of pack to load</w:t>
+      </w:r>
+      <w:r>
+        <w:t xml:space="preserve"> </w:t>
+      </w:r>
+      <w:r>
+        <w:t xml:space="preserve">in the </w:t>
+      </w:r>
+      <w:r>
+        <w:t xml:space="preserve">main method, with </w:t>
+      </w:r>
+      <w:r>
+        <w:t xml:space="preserve">auxiliary methods </w:t>
+      </w:r>
+      <w:proofErr w:type="spellStart"/>
+      <w:r>
+        <w:rPr>
+          <w:i/>
+          <w:iCs/>
+        </w:rPr>
+        <w:t>validateNumPlayersInput</w:t>
+      </w:r>
+      <w:proofErr w:type="spellEnd"/>
+      <w:r>
         <w:t xml:space="preserve"> and </w:t>
       </w:r>
       <w:proofErr w:type="spellStart"/>
@@ -846,30 +315,271 @@
           <w:i/>
           <w:iCs/>
         </w:rPr>
+        <w:t>validatePackInput</w:t>
+      </w:r>
+      <w:proofErr w:type="spellEnd"/>
+      <w:r>
+        <w:t xml:space="preserve"> to handle these</w:t>
+      </w:r>
+      <w:r>
+        <w:t xml:space="preserve"> inputs</w:t>
+      </w:r>
+      <w:r>
+        <w:t>, and</w:t>
+      </w:r>
+      <w:r>
+        <w:rPr>
+          <w:i/>
+          <w:iCs/>
+        </w:rPr>
+        <w:t xml:space="preserve"> </w:t>
+      </w:r>
+      <w:proofErr w:type="spellStart"/>
+      <w:r>
+        <w:rPr>
+          <w:i/>
+          <w:iCs/>
+        </w:rPr>
         <w:t>importPack</w:t>
       </w:r>
       <w:proofErr w:type="spellEnd"/>
       <w:r>
-        <w:t xml:space="preserve">, which will be used </w:t>
-      </w:r>
-      <w:r>
-        <w:t>to handle</w:t>
-      </w:r>
-      <w:r>
-        <w:t xml:space="preserve"> input for number of players and input for the pack of </w:t>
-      </w:r>
-      <w:proofErr w:type="gramStart"/>
-      <w:r>
-        <w:t>cards</w:t>
-      </w:r>
-      <w:proofErr w:type="gramEnd"/>
-      <w:r>
-        <w:t xml:space="preserve"> respectively</w:t>
+        <w:t xml:space="preserve"> to use the pack input</w:t>
       </w:r>
       <w:r>
         <w:t xml:space="preserve">. </w:t>
       </w:r>
       <w:r>
+        <w:t>Ensured code passed unit tests.</w:t>
+      </w:r>
+    </w:p>
+    <w:p>
+      <w:pPr>
+        <w:rPr>
+          <w:i/>
+          <w:iCs/>
+        </w:rPr>
+      </w:pPr>
+      <w:r>
+        <w:t xml:space="preserve">Swapped roles (B as driver, A as navigator), then added </w:t>
+      </w:r>
+      <w:r>
+        <w:t xml:space="preserve">test methods to </w:t>
+      </w:r>
+      <w:r>
+        <w:rPr>
+          <w:i/>
+          <w:iCs/>
+        </w:rPr>
+        <w:t>CardGameTest.</w:t>
+      </w:r>
+      <w:r>
+        <w:t>java</w:t>
+      </w:r>
+      <w:r>
+        <w:t xml:space="preserve"> </w:t>
+      </w:r>
+      <w:r>
+        <w:t xml:space="preserve">for </w:t>
+      </w:r>
+      <w:proofErr w:type="spellStart"/>
+      <w:r>
+        <w:rPr>
+          <w:i/>
+          <w:iCs/>
+        </w:rPr>
+        <w:t>dealCards</w:t>
+      </w:r>
+      <w:proofErr w:type="spellEnd"/>
+      <w:r>
+        <w:t xml:space="preserve">, which will </w:t>
+      </w:r>
+      <w:r>
+        <w:t xml:space="preserve">deal cards to players, and </w:t>
+      </w:r>
+      <w:proofErr w:type="spellStart"/>
+      <w:r>
+        <w:rPr>
+          <w:i/>
+          <w:iCs/>
+        </w:rPr>
+        <w:t>countFrequencies</w:t>
+      </w:r>
+      <w:proofErr w:type="spellEnd"/>
+      <w:r>
+        <w:t xml:space="preserve">, which will </w:t>
+      </w:r>
+      <w:r>
+        <w:t>check</w:t>
+      </w:r>
+      <w:r>
+        <w:t xml:space="preserve"> if pack of cards is </w:t>
+      </w:r>
+      <w:r>
+        <w:t xml:space="preserve">guaranteed to be </w:t>
+      </w:r>
+      <w:r>
+        <w:t xml:space="preserve">winnable. </w:t>
+      </w:r>
+      <w:r>
+        <w:t>Developed methods</w:t>
+      </w:r>
+      <w:r>
+        <w:t xml:space="preserve"> </w:t>
+      </w:r>
+      <w:proofErr w:type="spellStart"/>
+      <w:r>
+        <w:rPr>
+          <w:i/>
+          <w:iCs/>
+        </w:rPr>
+        <w:t>dealCards</w:t>
+      </w:r>
+      <w:proofErr w:type="spellEnd"/>
+      <w:r>
+        <w:rPr>
+          <w:i/>
+          <w:iCs/>
+        </w:rPr>
+        <w:t xml:space="preserve"> </w:t>
+      </w:r>
+      <w:r>
+        <w:t>and</w:t>
+      </w:r>
+      <w:r>
+        <w:t xml:space="preserve"> </w:t>
+      </w:r>
+      <w:proofErr w:type="spellStart"/>
+      <w:r>
+        <w:rPr>
+          <w:i/>
+          <w:iCs/>
+        </w:rPr>
+        <w:t>countFrequencies</w:t>
+      </w:r>
+      <w:proofErr w:type="spellEnd"/>
+      <w:r>
+        <w:t>, and ensured code for these methods passed unit tests</w:t>
+      </w:r>
+      <w:r>
+        <w:t xml:space="preserve">. Created </w:t>
+      </w:r>
+      <w:r>
+        <w:rPr>
+          <w:i/>
+          <w:iCs/>
+        </w:rPr>
+        <w:t xml:space="preserve">Card.java </w:t>
+      </w:r>
+      <w:r>
+        <w:t>with setter and getter methods for card values and holders.</w:t>
+      </w:r>
+      <w:r>
+        <w:t xml:space="preserve"> Created </w:t>
+      </w:r>
+      <w:r>
+        <w:rPr>
+          <w:i/>
+          <w:iCs/>
+        </w:rPr>
+        <w:t>CardDeck.java</w:t>
+      </w:r>
+      <w:r>
+        <w:t xml:space="preserve"> with </w:t>
+      </w:r>
+      <w:r>
+        <w:t xml:space="preserve">methods </w:t>
+      </w:r>
+      <w:r>
+        <w:t xml:space="preserve">for </w:t>
+      </w:r>
+      <w:r>
+        <w:t xml:space="preserve">deck transactions. </w:t>
+      </w:r>
+      <w:r>
+        <w:t xml:space="preserve"> </w:t>
+      </w:r>
+    </w:p>
+    <w:p>
+      <w:pPr>
+        <w:pStyle w:val="Heading2"/>
+      </w:pPr>
+      <w:bookmarkStart w:id="2" w:name="_Toc56003107"/>
+      <w:r>
+        <w:t>25/10/2020 – 12:30pm</w:t>
+      </w:r>
+      <w:r>
+        <w:t xml:space="preserve"> (</w:t>
+      </w:r>
+      <w:r>
+        <w:t>3</w:t>
+      </w:r>
+      <w:r>
+        <w:t xml:space="preserve"> hours</w:t>
+      </w:r>
+      <w:r>
+        <w:t xml:space="preserve"> 30 minutes</w:t>
+      </w:r>
+      <w:r>
+        <w:t>)</w:t>
+      </w:r>
+      <w:r>
+        <w:t xml:space="preserve"> [</w:t>
+      </w:r>
+      <w:r>
+        <w:rPr>
+          <w:i/>
+          <w:iCs/>
+        </w:rPr>
+        <w:t xml:space="preserve">Signed: </w:t>
+      </w:r>
+      <w:r>
+        <w:rPr>
+          <w:i/>
+          <w:iCs/>
+        </w:rPr>
+        <w:t>014485</w:t>
+      </w:r>
+      <w:r>
+        <w:rPr>
+          <w:i/>
+          <w:iCs/>
+        </w:rPr>
+        <w:t>,</w:t>
+      </w:r>
+      <w:r>
+        <w:rPr>
+          <w:i/>
+          <w:iCs/>
+        </w:rPr>
+        <w:t xml:space="preserve"> 054530</w:t>
+      </w:r>
+      <w:r>
+        <w:rPr>
+          <w:i/>
+          <w:iCs/>
+        </w:rPr>
+        <w:t>]</w:t>
+      </w:r>
+      <w:bookmarkEnd w:id="2"/>
+    </w:p>
+    <w:p>
+      <w:r>
+        <w:t xml:space="preserve">Started with </w:t>
+      </w:r>
+      <w:r>
+        <w:t>B</w:t>
+      </w:r>
+      <w:r>
+        <w:t xml:space="preserve"> as driver and </w:t>
+      </w:r>
+      <w:r>
+        <w:t>A</w:t>
+      </w:r>
+      <w:r>
+        <w:t xml:space="preserve"> as navigator. </w:t>
+      </w:r>
+      <w:r>
         <w:t xml:space="preserve">Created </w:t>
       </w:r>
       <w:r>
@@ -877,22 +587,89 @@
           <w:i/>
           <w:iCs/>
         </w:rPr>
-        <w:t>CardGame.java</w:t>
-      </w:r>
-      <w:r>
-        <w:t>, and added input for number of players and location of pack to load</w:t>
-      </w:r>
-      <w:r>
+        <w:t>PlayerTest.java</w:t>
+      </w:r>
+      <w:r>
+        <w:t xml:space="preserve"> to test a threaded class which will handle actions of the player, with a method </w:t>
+      </w:r>
+      <w:r>
+        <w:rPr>
+          <w:i/>
+          <w:iCs/>
+        </w:rPr>
+        <w:t>play</w:t>
+      </w:r>
+      <w:r>
+        <w:t xml:space="preserve"> which will continually draw and discard cards until a winner is found. </w:t>
+      </w:r>
+      <w:r>
+        <w:t xml:space="preserve">Created threaded class </w:t>
+      </w:r>
+      <w:r>
+        <w:rPr>
+          <w:i/>
+          <w:iCs/>
+        </w:rPr>
+        <w:t>Player.java</w:t>
+      </w:r>
+      <w:r>
+        <w:t xml:space="preserve"> with </w:t>
+      </w:r>
+      <w:r>
+        <w:t xml:space="preserve">method </w:t>
+      </w:r>
+      <w:r>
+        <w:rPr>
+          <w:i/>
+          <w:iCs/>
+        </w:rPr>
+        <w:t>play</w:t>
+      </w:r>
+      <w:r>
+        <w:t xml:space="preserve">, and ensured </w:t>
+      </w:r>
+      <w:r>
+        <w:t xml:space="preserve">the code passed </w:t>
+      </w:r>
+      <w:r>
+        <w:t xml:space="preserve">the </w:t>
+      </w:r>
+      <w:r>
+        <w:t>unit test.</w:t>
+      </w:r>
+    </w:p>
+    <w:p>
+      <w:r>
+        <w:t>Swapped roles (A as driver, B as navigator)</w:t>
+      </w:r>
+      <w:r>
+        <w:t xml:space="preserve">. </w:t>
+      </w:r>
+      <w:r>
+        <w:t xml:space="preserve">Added a test method in </w:t>
+      </w:r>
+      <w:r>
+        <w:rPr>
+          <w:i/>
+          <w:iCs/>
+        </w:rPr>
+        <w:t>PlayerTest.java</w:t>
+      </w:r>
+      <w:r>
+        <w:rPr>
+          <w:i/>
+          <w:iCs/>
+        </w:rPr>
         <w:t xml:space="preserve"> </w:t>
       </w:r>
       <w:r>
-        <w:t xml:space="preserve">in the </w:t>
-      </w:r>
-      <w:r>
-        <w:t xml:space="preserve">main method, with </w:t>
-      </w:r>
-      <w:r>
-        <w:t xml:space="preserve">auxiliary methods </w:t>
+        <w:t xml:space="preserve">for </w:t>
+      </w:r>
+      <w:r>
+        <w:t>a</w:t>
+      </w:r>
+      <w:r>
+        <w:t xml:space="preserve"> new method </w:t>
       </w:r>
       <w:proofErr w:type="spellStart"/>
       <w:r>
@@ -900,11 +677,26 @@
           <w:i/>
           <w:iCs/>
         </w:rPr>
-        <w:t>validateInput</w:t>
+        <w:t>isWinner</w:t>
       </w:r>
       <w:proofErr w:type="spellEnd"/>
       <w:r>
-        <w:t xml:space="preserve"> and </w:t>
+        <w:t>, which will</w:t>
+      </w:r>
+      <w:r>
+        <w:t xml:space="preserve"> </w:t>
+      </w:r>
+      <w:r>
+        <w:t>perform checks for a win condition and declare the winner of the game.</w:t>
+      </w:r>
+      <w:r>
+        <w:t xml:space="preserve"> C</w:t>
+      </w:r>
+      <w:r>
+        <w:t xml:space="preserve">reated a </w:t>
+      </w:r>
+      <w:r>
+        <w:t xml:space="preserve">new method </w:t>
       </w:r>
       <w:proofErr w:type="spellStart"/>
       <w:r>
@@ -912,47 +704,332 @@
           <w:i/>
           <w:iCs/>
         </w:rPr>
-        <w:t>importPack</w:t>
+        <w:t>isWinner</w:t>
       </w:r>
       <w:proofErr w:type="spellEnd"/>
       <w:r>
-        <w:t xml:space="preserve"> to handle these</w:t>
-      </w:r>
-      <w:r>
-        <w:t xml:space="preserve"> inputs. </w:t>
-      </w:r>
-      <w:r>
-        <w:t>Ensured code passed unit tests.</w:t>
-      </w:r>
-    </w:p>
-    <w:p>
-      <w:pPr>
-        <w:rPr>
-          <w:i/>
-          <w:iCs/>
-        </w:rPr>
-      </w:pPr>
-      <w:r>
-        <w:t xml:space="preserve">Swapped roles (B as driver, A as navigator), then added </w:t>
-      </w:r>
-      <w:r>
-        <w:t xml:space="preserve">test methods to </w:t>
-      </w:r>
-      <w:r>
-        <w:rPr>
-          <w:i/>
-          <w:iCs/>
-        </w:rPr>
-        <w:t>CardGameTest.</w:t>
-      </w:r>
-      <w:r>
-        <w:t>java</w:t>
-      </w:r>
-      <w:r>
         <w:t xml:space="preserve"> </w:t>
       </w:r>
       <w:r>
-        <w:t xml:space="preserve">for </w:t>
+        <w:t>in</w:t>
+      </w:r>
+      <w:r>
+        <w:t xml:space="preserve"> </w:t>
+      </w:r>
+      <w:r>
+        <w:rPr>
+          <w:i/>
+          <w:iCs/>
+        </w:rPr>
+        <w:t>Player</w:t>
+      </w:r>
+      <w:r>
+        <w:rPr>
+          <w:i/>
+          <w:iCs/>
+        </w:rPr>
+        <w:t>.java</w:t>
+      </w:r>
+      <w:r>
+        <w:t xml:space="preserve">, and ensured </w:t>
+      </w:r>
+      <w:r>
+        <w:t>the code passed the unit test.</w:t>
+      </w:r>
+    </w:p>
+    <w:p>
+      <w:pPr>
+        <w:pStyle w:val="Heading2"/>
+      </w:pPr>
+      <w:bookmarkStart w:id="3" w:name="_Toc56003108"/>
+      <w:r>
+        <w:t>30</w:t>
+      </w:r>
+      <w:r>
+        <w:t>/10/2020 – 12:30pm</w:t>
+      </w:r>
+      <w:r>
+        <w:t xml:space="preserve"> (</w:t>
+      </w:r>
+      <w:r>
+        <w:t>3</w:t>
+      </w:r>
+      <w:r>
+        <w:t xml:space="preserve"> hour</w:t>
+      </w:r>
+      <w:r>
+        <w:t>s</w:t>
+      </w:r>
+      <w:r>
+        <w:t xml:space="preserve"> 30 minutes)</w:t>
+      </w:r>
+      <w:r>
+        <w:t xml:space="preserve"> [</w:t>
+      </w:r>
+      <w:r>
+        <w:rPr>
+          <w:i/>
+          <w:iCs/>
+        </w:rPr>
+        <w:t xml:space="preserve">Signed: </w:t>
+      </w:r>
+      <w:r>
+        <w:rPr>
+          <w:i/>
+          <w:iCs/>
+        </w:rPr>
+        <w:t>014485</w:t>
+      </w:r>
+      <w:r>
+        <w:rPr>
+          <w:i/>
+          <w:iCs/>
+        </w:rPr>
+        <w:t>,</w:t>
+      </w:r>
+      <w:r>
+        <w:rPr>
+          <w:i/>
+          <w:iCs/>
+        </w:rPr>
+        <w:t xml:space="preserve"> 054530</w:t>
+      </w:r>
+      <w:r>
+        <w:rPr>
+          <w:i/>
+          <w:iCs/>
+        </w:rPr>
+        <w:t>]</w:t>
+      </w:r>
+      <w:bookmarkEnd w:id="3"/>
+    </w:p>
+    <w:p>
+      <w:r>
+        <w:t xml:space="preserve">Started with </w:t>
+      </w:r>
+      <w:r>
+        <w:t>B</w:t>
+      </w:r>
+      <w:r>
+        <w:t xml:space="preserve"> as driver and </w:t>
+      </w:r>
+      <w:r>
+        <w:t>A</w:t>
+      </w:r>
+      <w:r>
+        <w:t xml:space="preserve"> as navigator</w:t>
+      </w:r>
+      <w:r>
+        <w:t>.</w:t>
+      </w:r>
+      <w:r>
+        <w:t xml:space="preserve"> </w:t>
+      </w:r>
+      <w:r>
+        <w:t>Added test method</w:t>
+      </w:r>
+      <w:r>
+        <w:t>s</w:t>
+      </w:r>
+      <w:r>
+        <w:t xml:space="preserve"> in </w:t>
+      </w:r>
+      <w:r>
+        <w:rPr>
+          <w:i/>
+          <w:iCs/>
+        </w:rPr>
+        <w:t>PlayerTest.java</w:t>
+      </w:r>
+      <w:r>
+        <w:t xml:space="preserve"> for </w:t>
+      </w:r>
+      <w:r>
+        <w:rPr>
+          <w:i/>
+          <w:iCs/>
+        </w:rPr>
+        <w:t>strategy</w:t>
+      </w:r>
+      <w:r>
+        <w:t>,</w:t>
+      </w:r>
+      <w:r>
+        <w:t xml:space="preserve"> which </w:t>
+      </w:r>
+      <w:r>
+        <w:t>will</w:t>
+      </w:r>
+      <w:r>
+        <w:t xml:space="preserve"> help the player decide to do with a newly drawn card depending on cards in their hand, </w:t>
+      </w:r>
+      <w:r>
+        <w:t>and</w:t>
+      </w:r>
+      <w:r>
+        <w:t xml:space="preserve"> </w:t>
+      </w:r>
+      <w:r>
+        <w:t xml:space="preserve">auxiliary </w:t>
+      </w:r>
+      <w:r>
+        <w:t>methods</w:t>
+      </w:r>
+      <w:r>
+        <w:t xml:space="preserve"> </w:t>
+      </w:r>
+      <w:r>
+        <w:rPr>
+          <w:i/>
+          <w:iCs/>
+        </w:rPr>
+        <w:t>kee</w:t>
+      </w:r>
+      <w:r>
+        <w:rPr>
+          <w:i/>
+          <w:iCs/>
+        </w:rPr>
+        <w:t>p</w:t>
+      </w:r>
+      <w:r>
+        <w:t xml:space="preserve">, </w:t>
+      </w:r>
+      <w:r>
+        <w:rPr>
+          <w:i/>
+          <w:iCs/>
+        </w:rPr>
+        <w:t>remov</w:t>
+      </w:r>
+      <w:r>
+        <w:rPr>
+          <w:i/>
+          <w:iCs/>
+        </w:rPr>
+        <w:t>e</w:t>
+      </w:r>
+      <w:r>
+        <w:t xml:space="preserve">, and </w:t>
+      </w:r>
+      <w:r>
+        <w:rPr>
+          <w:i/>
+          <w:iCs/>
+        </w:rPr>
+        <w:t>discard</w:t>
+      </w:r>
+      <w:r>
+        <w:t xml:space="preserve"> </w:t>
+      </w:r>
+      <w:r>
+        <w:t xml:space="preserve">to </w:t>
+      </w:r>
+      <w:r>
+        <w:t>manipulate the cards depending</w:t>
+      </w:r>
+      <w:r>
+        <w:t xml:space="preserve"> on the scenario</w:t>
+      </w:r>
+      <w:r>
+        <w:t>.</w:t>
+      </w:r>
+      <w:r>
+        <w:rPr>
+          <w:i/>
+          <w:iCs/>
+        </w:rPr>
+        <w:t xml:space="preserve"> </w:t>
+      </w:r>
+      <w:r>
+        <w:t>C</w:t>
+      </w:r>
+      <w:r>
+        <w:t xml:space="preserve">reated the method </w:t>
+      </w:r>
+      <w:r>
+        <w:rPr>
+          <w:i/>
+          <w:iCs/>
+        </w:rPr>
+        <w:t>strategy</w:t>
+      </w:r>
+      <w:r>
+        <w:t xml:space="preserve"> and its </w:t>
+      </w:r>
+      <w:r>
+        <w:t xml:space="preserve">auxiliary </w:t>
+      </w:r>
+      <w:r>
+        <w:t xml:space="preserve">methods </w:t>
+      </w:r>
+      <w:r>
+        <w:rPr>
+          <w:i/>
+          <w:iCs/>
+        </w:rPr>
+        <w:t>kee</w:t>
+      </w:r>
+      <w:r>
+        <w:rPr>
+          <w:i/>
+          <w:iCs/>
+        </w:rPr>
+        <w:t>p</w:t>
+      </w:r>
+      <w:r>
+        <w:t xml:space="preserve">, </w:t>
+      </w:r>
+      <w:r>
+        <w:rPr>
+          <w:i/>
+          <w:iCs/>
+        </w:rPr>
+        <w:t>remov</w:t>
+      </w:r>
+      <w:r>
+        <w:rPr>
+          <w:i/>
+          <w:iCs/>
+        </w:rPr>
+        <w:t>e</w:t>
+      </w:r>
+      <w:r>
+        <w:t xml:space="preserve">, and </w:t>
+      </w:r>
+      <w:r>
+        <w:rPr>
+          <w:i/>
+          <w:iCs/>
+        </w:rPr>
+        <w:t>discard</w:t>
+      </w:r>
+      <w:r>
+        <w:t>.</w:t>
+      </w:r>
+      <w:r>
+        <w:t xml:space="preserve"> </w:t>
+      </w:r>
+    </w:p>
+    <w:p>
+      <w:r>
+        <w:t xml:space="preserve">Swapped roles (A as driver, B as navigator). </w:t>
+      </w:r>
+      <w:r>
+        <w:t>Added test methods</w:t>
+      </w:r>
+      <w:r>
+        <w:t xml:space="preserve"> in </w:t>
+      </w:r>
+      <w:r>
+        <w:rPr>
+          <w:i/>
+          <w:iCs/>
+        </w:rPr>
+        <w:t>PlayerTest.java</w:t>
+      </w:r>
+      <w:r>
+        <w:t xml:space="preserve"> for </w:t>
       </w:r>
       <w:proofErr w:type="spellStart"/>
       <w:r>
@@ -960,14 +1037,14 @@
           <w:i/>
           <w:iCs/>
         </w:rPr>
-        <w:t>dealCards</w:t>
+        <w:t>createFile</w:t>
       </w:r>
       <w:proofErr w:type="spellEnd"/>
       <w:r>
-        <w:t xml:space="preserve">, which will </w:t>
-      </w:r>
-      <w:r>
-        <w:t xml:space="preserve">deal cards to players, and </w:t>
+        <w:t>, which will</w:t>
+      </w:r>
+      <w:r>
+        <w:t xml:space="preserve"> create an output file for each player’s actions, </w:t>
       </w:r>
       <w:proofErr w:type="spellStart"/>
       <w:r>
@@ -975,29 +1052,23 @@
           <w:i/>
           <w:iCs/>
         </w:rPr>
-        <w:t>countFrequencies</w:t>
+        <w:t>writeToFile</w:t>
       </w:r>
       <w:proofErr w:type="spellEnd"/>
       <w:r>
-        <w:t xml:space="preserve">, which will </w:t>
-      </w:r>
-      <w:r>
-        <w:t>check</w:t>
-      </w:r>
-      <w:r>
-        <w:t xml:space="preserve"> if pack of cards is </w:t>
-      </w:r>
-      <w:r>
-        <w:t xml:space="preserve">guaranteed to be </w:t>
-      </w:r>
-      <w:r>
-        <w:t xml:space="preserve">winnable. </w:t>
-      </w:r>
-      <w:r>
-        <w:t>Developed methods</w:t>
-      </w:r>
-      <w:r>
-        <w:t xml:space="preserve"> </w:t>
+        <w:t xml:space="preserve">, which </w:t>
+      </w:r>
+      <w:r>
+        <w:t>will write</w:t>
+      </w:r>
+      <w:r>
+        <w:t xml:space="preserve"> to these files </w:t>
+      </w:r>
+      <w:r>
+        <w:t>when a game action has occurred</w:t>
+      </w:r>
+      <w:r>
+        <w:t xml:space="preserve">, and </w:t>
       </w:r>
       <w:proofErr w:type="spellStart"/>
       <w:r>
@@ -1005,21 +1076,14 @@
           <w:i/>
           <w:iCs/>
         </w:rPr>
-        <w:t>dealCards</w:t>
+        <w:t>viewArray</w:t>
       </w:r>
       <w:proofErr w:type="spellEnd"/>
       <w:r>
-        <w:rPr>
-          <w:i/>
-          <w:iCs/>
-        </w:rPr>
-        <w:t xml:space="preserve"> </w:t>
-      </w:r>
-      <w:r>
-        <w:t>and</w:t>
-      </w:r>
-      <w:r>
-        <w:t xml:space="preserve"> </w:t>
+        <w:t xml:space="preserve">, which will display the cards in the hand or deck of a player. </w:t>
+      </w:r>
+      <w:r>
+        <w:t xml:space="preserve">Created methods </w:t>
       </w:r>
       <w:proofErr w:type="spellStart"/>
       <w:r>
@@ -1027,76 +1091,60 @@
           <w:i/>
           <w:iCs/>
         </w:rPr>
-        <w:t>countFrequencies</w:t>
+        <w:t>createFile</w:t>
       </w:r>
       <w:proofErr w:type="spellEnd"/>
       <w:r>
-        <w:t>, and ensured code for these methods passed unit tests</w:t>
-      </w:r>
-      <w:r>
-        <w:t xml:space="preserve">. Created </w:t>
-      </w:r>
-      <w:r>
-        <w:rPr>
-          <w:i/>
-          <w:iCs/>
-        </w:rPr>
-        <w:t xml:space="preserve">Card.java </w:t>
-      </w:r>
-      <w:r>
-        <w:t>with setter and getter methods for card values and holders.</w:t>
-      </w:r>
-      <w:r>
-        <w:t xml:space="preserve"> Created </w:t>
-      </w:r>
-      <w:r>
-        <w:rPr>
-          <w:i/>
-          <w:iCs/>
-        </w:rPr>
-        <w:t>CardDeck.java</w:t>
-      </w:r>
-      <w:r>
-        <w:t xml:space="preserve"> with </w:t>
-      </w:r>
-      <w:r>
-        <w:t xml:space="preserve">methods </w:t>
-      </w:r>
-      <w:r>
-        <w:t xml:space="preserve">for </w:t>
-      </w:r>
-      <w:r>
-        <w:t xml:space="preserve">deck transactions. </w:t>
-      </w:r>
-      <w:r>
-        <w:t xml:space="preserve"> </w:t>
+        <w:t xml:space="preserve">, </w:t>
+      </w:r>
+      <w:proofErr w:type="spellStart"/>
+      <w:r>
+        <w:rPr>
+          <w:i/>
+          <w:iCs/>
+        </w:rPr>
+        <w:t>writeToFile</w:t>
+      </w:r>
+      <w:proofErr w:type="spellEnd"/>
+      <w:r>
+        <w:t xml:space="preserve">, and </w:t>
+      </w:r>
+      <w:proofErr w:type="spellStart"/>
+      <w:r>
+        <w:rPr>
+          <w:i/>
+          <w:iCs/>
+        </w:rPr>
+        <w:t>viewArray</w:t>
+      </w:r>
+      <w:proofErr w:type="spellEnd"/>
+      <w:r>
+        <w:t xml:space="preserve"> in </w:t>
+      </w:r>
+      <w:r>
+        <w:rPr>
+          <w:i/>
+          <w:iCs/>
+        </w:rPr>
+        <w:t>Player.java</w:t>
+      </w:r>
+      <w:r>
+        <w:t>, ensuring that the code passed unit tests</w:t>
+      </w:r>
+      <w:r>
+        <w:t>.</w:t>
       </w:r>
     </w:p>
     <w:p>
       <w:pPr>
         <w:pStyle w:val="Heading2"/>
       </w:pPr>
-      <w:bookmarkStart w:id="2" w:name="_Toc56003107"/>
-      <w:r>
-        <w:t>25/10/2020 – 12:30pm</w:t>
-      </w:r>
-      <w:r>
-        <w:t xml:space="preserve"> (</w:t>
-      </w:r>
-      <w:r>
-        <w:t>3</w:t>
-      </w:r>
-      <w:r>
-        <w:t xml:space="preserve"> hours</w:t>
-      </w:r>
-      <w:r>
-        <w:t xml:space="preserve"> 30 minutes</w:t>
-      </w:r>
-      <w:r>
-        <w:t>)</w:t>
-      </w:r>
-      <w:r>
-        <w:t xml:space="preserve"> [</w:t>
+      <w:bookmarkStart w:id="4" w:name="_Toc56003109"/>
+      <w:r>
+        <w:t>6</w:t>
+      </w:r>
+      <w:r>
+        <w:t>/11/2020 – 1:00pm (4 hours) [</w:t>
       </w:r>
       <w:r>
         <w:rPr>
@@ -1133,626 +1181,12 @@
         </w:rPr>
         <w:t>]</w:t>
       </w:r>
-      <w:bookmarkEnd w:id="2"/>
-    </w:p>
-    <w:p>
-      <w:r>
-        <w:t xml:space="preserve">Started with </w:t>
-      </w:r>
-      <w:r>
-        <w:t>B</w:t>
-      </w:r>
-      <w:r>
-        <w:t xml:space="preserve"> as driver and </w:t>
-      </w:r>
-      <w:r>
-        <w:t>A</w:t>
-      </w:r>
-      <w:r>
-        <w:t xml:space="preserve"> as navigator. </w:t>
-      </w:r>
-      <w:r>
-        <w:t xml:space="preserve">Created </w:t>
-      </w:r>
-      <w:r>
-        <w:rPr>
-          <w:i/>
-          <w:iCs/>
-        </w:rPr>
-        <w:t>PlayerTest.java</w:t>
-      </w:r>
-      <w:r>
-        <w:t xml:space="preserve"> to test a threaded class which will handle actions of the player, with a method </w:t>
-      </w:r>
-      <w:r>
-        <w:rPr>
-          <w:i/>
-          <w:iCs/>
-        </w:rPr>
-        <w:t>play</w:t>
-      </w:r>
-      <w:r>
-        <w:t xml:space="preserve"> which will continually draw and discard cards until a winner is found. </w:t>
-      </w:r>
-      <w:r>
-        <w:t xml:space="preserve">Created threaded class </w:t>
-      </w:r>
-      <w:r>
-        <w:rPr>
-          <w:i/>
-          <w:iCs/>
-        </w:rPr>
-        <w:t>Player.java</w:t>
-      </w:r>
-      <w:r>
-        <w:t xml:space="preserve"> with </w:t>
-      </w:r>
-      <w:r>
-        <w:t xml:space="preserve">method </w:t>
-      </w:r>
-      <w:r>
-        <w:rPr>
-          <w:i/>
-          <w:iCs/>
-        </w:rPr>
-        <w:t>play</w:t>
-      </w:r>
-      <w:r>
-        <w:t xml:space="preserve">, and ensured </w:t>
-      </w:r>
-      <w:r>
-        <w:t xml:space="preserve">the code passed </w:t>
-      </w:r>
-      <w:r>
-        <w:t xml:space="preserve">the </w:t>
-      </w:r>
-      <w:r>
-        <w:t>unit test.</w:t>
-      </w:r>
-    </w:p>
-    <w:p>
-      <w:r>
-        <w:t>Swapped roles (A as driver, B as navigator)</w:t>
-      </w:r>
-      <w:r>
-        <w:t xml:space="preserve">. </w:t>
-      </w:r>
-      <w:r>
-        <w:t xml:space="preserve">Added a test method in </w:t>
-      </w:r>
-      <w:r>
-        <w:rPr>
-          <w:i/>
-          <w:iCs/>
-        </w:rPr>
-        <w:t>PlayerTest.java</w:t>
-      </w:r>
-      <w:r>
-        <w:rPr>
-          <w:i/>
-          <w:iCs/>
-        </w:rPr>
-        <w:t xml:space="preserve"> </w:t>
-      </w:r>
-      <w:r>
-        <w:t xml:space="preserve">for </w:t>
-      </w:r>
-      <w:r>
-        <w:t>a</w:t>
-      </w:r>
-      <w:r>
-        <w:t xml:space="preserve"> new method </w:t>
-      </w:r>
-      <w:proofErr w:type="spellStart"/>
-      <w:r>
-        <w:rPr>
-          <w:i/>
-          <w:iCs/>
-        </w:rPr>
-        <w:t>isWinner</w:t>
-      </w:r>
-      <w:proofErr w:type="spellEnd"/>
-      <w:r>
-        <w:t>, which will</w:t>
-      </w:r>
-      <w:r>
-        <w:t xml:space="preserve"> </w:t>
-      </w:r>
-      <w:r>
-        <w:t>perform checks for a win condition and declare the winner of the game.</w:t>
-      </w:r>
-      <w:r>
-        <w:t xml:space="preserve"> C</w:t>
-      </w:r>
-      <w:r>
-        <w:t xml:space="preserve">reated a </w:t>
-      </w:r>
-      <w:r>
-        <w:t xml:space="preserve">new method </w:t>
-      </w:r>
-      <w:proofErr w:type="spellStart"/>
-      <w:r>
-        <w:rPr>
-          <w:i/>
-          <w:iCs/>
-        </w:rPr>
-        <w:t>isWinner</w:t>
-      </w:r>
-      <w:proofErr w:type="spellEnd"/>
-      <w:r>
-        <w:t xml:space="preserve"> </w:t>
-      </w:r>
-      <w:r>
-        <w:t>in</w:t>
-      </w:r>
-      <w:r>
-        <w:t xml:space="preserve"> </w:t>
-      </w:r>
-      <w:r>
-        <w:rPr>
-          <w:i/>
-          <w:iCs/>
-        </w:rPr>
-        <w:t>Player</w:t>
-      </w:r>
-      <w:r>
-        <w:rPr>
-          <w:i/>
-          <w:iCs/>
-        </w:rPr>
-        <w:t>.java</w:t>
-      </w:r>
-      <w:r>
-        <w:t xml:space="preserve">, and ensured </w:t>
-      </w:r>
-      <w:r>
-        <w:t>the code passed the unit test.</w:t>
-      </w:r>
-    </w:p>
-    <w:p>
-      <w:pPr>
-        <w:pStyle w:val="Heading2"/>
-      </w:pPr>
-      <w:bookmarkStart w:id="3" w:name="_Toc56003108"/>
-      <w:r>
-        <w:t>30</w:t>
-      </w:r>
-      <w:r>
-        <w:t>/10/2020 – 12:30pm</w:t>
-      </w:r>
-      <w:r>
-        <w:t xml:space="preserve"> (</w:t>
-      </w:r>
-      <w:r>
-        <w:t>3</w:t>
-      </w:r>
-      <w:r>
-        <w:t xml:space="preserve"> hour</w:t>
-      </w:r>
-      <w:r>
-        <w:t>s</w:t>
-      </w:r>
-      <w:r>
-        <w:t xml:space="preserve"> 30 minutes)</w:t>
-      </w:r>
-      <w:r>
-        <w:t xml:space="preserve"> [</w:t>
-      </w:r>
-      <w:r>
-        <w:rPr>
-          <w:i/>
-          <w:iCs/>
-        </w:rPr>
-        <w:t xml:space="preserve">Signed: </w:t>
-      </w:r>
-      <w:r>
-        <w:rPr>
-          <w:i/>
-          <w:iCs/>
-        </w:rPr>
-        <w:t>014485</w:t>
-      </w:r>
-      <w:r>
-        <w:rPr>
-          <w:i/>
-          <w:iCs/>
-        </w:rPr>
-        <w:t>,</w:t>
-      </w:r>
-      <w:r>
-        <w:rPr>
-          <w:i/>
-          <w:iCs/>
-        </w:rPr>
-        <w:t xml:space="preserve"> 054530</w:t>
-      </w:r>
-      <w:r>
-        <w:rPr>
-          <w:i/>
-          <w:iCs/>
-        </w:rPr>
-        <w:t>]</w:t>
-      </w:r>
-      <w:bookmarkEnd w:id="3"/>
-    </w:p>
-    <w:p>
-      <w:r>
-        <w:t xml:space="preserve">Started with </w:t>
-      </w:r>
-      <w:r>
-        <w:t>B</w:t>
-      </w:r>
-      <w:r>
-        <w:t xml:space="preserve"> as driver and </w:t>
-      </w:r>
-      <w:r>
-        <w:t>A</w:t>
-      </w:r>
-      <w:r>
-        <w:t xml:space="preserve"> as navigator</w:t>
-      </w:r>
-      <w:r>
-        <w:t>.</w:t>
-      </w:r>
-      <w:r>
-        <w:t xml:space="preserve"> </w:t>
-      </w:r>
-      <w:r>
-        <w:t>Added test method</w:t>
-      </w:r>
-      <w:r>
-        <w:t>s</w:t>
-      </w:r>
-      <w:r>
-        <w:t xml:space="preserve"> in </w:t>
-      </w:r>
-      <w:r>
-        <w:rPr>
-          <w:i/>
-          <w:iCs/>
-        </w:rPr>
-        <w:t>PlayerTest.java</w:t>
-      </w:r>
-      <w:r>
-        <w:t xml:space="preserve"> for </w:t>
-      </w:r>
-      <w:r>
-        <w:rPr>
-          <w:i/>
-          <w:iCs/>
-        </w:rPr>
-        <w:t>strategy</w:t>
-      </w:r>
-      <w:r>
-        <w:t>,</w:t>
-      </w:r>
-      <w:r>
-        <w:t xml:space="preserve"> which </w:t>
-      </w:r>
-      <w:r>
-        <w:t>will</w:t>
-      </w:r>
-      <w:r>
-        <w:t xml:space="preserve"> help the player decide to do with a newly drawn card depending on cards in their hand, </w:t>
-      </w:r>
-      <w:r>
-        <w:t>and</w:t>
-      </w:r>
-      <w:r>
-        <w:t xml:space="preserve"> </w:t>
-      </w:r>
-      <w:r>
-        <w:t xml:space="preserve">auxiliary </w:t>
-      </w:r>
-      <w:r>
-        <w:t>methods</w:t>
-      </w:r>
-      <w:r>
-        <w:t xml:space="preserve"> </w:t>
-      </w:r>
-      <w:r>
-        <w:rPr>
-          <w:i/>
-          <w:iCs/>
-        </w:rPr>
-        <w:t>kee</w:t>
-      </w:r>
-      <w:r>
-        <w:rPr>
-          <w:i/>
-          <w:iCs/>
-        </w:rPr>
-        <w:t>p</w:t>
-      </w:r>
-      <w:r>
-        <w:t xml:space="preserve">, </w:t>
-      </w:r>
-      <w:r>
-        <w:rPr>
-          <w:i/>
-          <w:iCs/>
-        </w:rPr>
-        <w:t>remov</w:t>
-      </w:r>
-      <w:r>
-        <w:rPr>
-          <w:i/>
-          <w:iCs/>
-        </w:rPr>
-        <w:t>e</w:t>
-      </w:r>
-      <w:r>
-        <w:t xml:space="preserve">, and </w:t>
-      </w:r>
-      <w:r>
-        <w:rPr>
-          <w:i/>
-          <w:iCs/>
-        </w:rPr>
-        <w:t>discard</w:t>
-      </w:r>
-      <w:r>
-        <w:t xml:space="preserve"> </w:t>
-      </w:r>
-      <w:r>
-        <w:t xml:space="preserve">to </w:t>
-      </w:r>
-      <w:r>
-        <w:t>manipulate the cards depending</w:t>
-      </w:r>
-      <w:r>
-        <w:t xml:space="preserve"> on the scenario</w:t>
-      </w:r>
-      <w:r>
-        <w:t>.</w:t>
-      </w:r>
-      <w:r>
-        <w:rPr>
-          <w:i/>
-          <w:iCs/>
-        </w:rPr>
-        <w:t xml:space="preserve"> </w:t>
-      </w:r>
-      <w:r>
-        <w:t>C</w:t>
-      </w:r>
-      <w:r>
-        <w:t xml:space="preserve">reated the method </w:t>
-      </w:r>
-      <w:r>
-        <w:rPr>
-          <w:i/>
-          <w:iCs/>
-        </w:rPr>
-        <w:t>strategy</w:t>
-      </w:r>
-      <w:r>
-        <w:t xml:space="preserve"> and its </w:t>
-      </w:r>
-      <w:r>
-        <w:t xml:space="preserve">auxiliary </w:t>
-      </w:r>
-      <w:r>
-        <w:t xml:space="preserve">methods </w:t>
-      </w:r>
-      <w:r>
-        <w:rPr>
-          <w:i/>
-          <w:iCs/>
-        </w:rPr>
-        <w:t>kee</w:t>
-      </w:r>
-      <w:r>
-        <w:rPr>
-          <w:i/>
-          <w:iCs/>
-        </w:rPr>
-        <w:t>p</w:t>
-      </w:r>
-      <w:r>
-        <w:t xml:space="preserve">, </w:t>
-      </w:r>
-      <w:r>
-        <w:rPr>
-          <w:i/>
-          <w:iCs/>
-        </w:rPr>
-        <w:t>remov</w:t>
-      </w:r>
-      <w:r>
-        <w:rPr>
-          <w:i/>
-          <w:iCs/>
-        </w:rPr>
-        <w:t>e</w:t>
-      </w:r>
-      <w:r>
-        <w:t xml:space="preserve">, and </w:t>
-      </w:r>
-      <w:r>
-        <w:rPr>
-          <w:i/>
-          <w:iCs/>
-        </w:rPr>
-        <w:t>discard</w:t>
-      </w:r>
-      <w:r>
-        <w:t>.</w:t>
-      </w:r>
-      <w:r>
-        <w:t xml:space="preserve"> </w:t>
-      </w:r>
-    </w:p>
-    <w:p>
-      <w:r>
-        <w:t xml:space="preserve">Swapped roles (A as driver, B as navigator). </w:t>
-      </w:r>
-      <w:r>
-        <w:t>Added test methods</w:t>
-      </w:r>
-      <w:r>
-        <w:t xml:space="preserve"> in </w:t>
-      </w:r>
-      <w:r>
-        <w:rPr>
-          <w:i/>
-          <w:iCs/>
-        </w:rPr>
-        <w:t>PlayerTest.java</w:t>
-      </w:r>
-      <w:r>
-        <w:t xml:space="preserve"> for </w:t>
-      </w:r>
-      <w:proofErr w:type="spellStart"/>
-      <w:r>
-        <w:rPr>
-          <w:i/>
-          <w:iCs/>
-        </w:rPr>
-        <w:t>createFile</w:t>
-      </w:r>
-      <w:proofErr w:type="spellEnd"/>
-      <w:r>
-        <w:t>, which will</w:t>
-      </w:r>
-      <w:r>
-        <w:t xml:space="preserve"> create an output file for each player’s actions, </w:t>
-      </w:r>
-      <w:proofErr w:type="spellStart"/>
-      <w:r>
-        <w:rPr>
-          <w:i/>
-          <w:iCs/>
-        </w:rPr>
-        <w:t>writeToFile</w:t>
-      </w:r>
-      <w:proofErr w:type="spellEnd"/>
-      <w:r>
-        <w:t xml:space="preserve">, which </w:t>
-      </w:r>
-      <w:r>
-        <w:t>will write</w:t>
-      </w:r>
-      <w:r>
-        <w:t xml:space="preserve"> to these files </w:t>
-      </w:r>
-      <w:r>
-        <w:t>when a game action has occurred</w:t>
-      </w:r>
-      <w:r>
-        <w:t xml:space="preserve">, and </w:t>
-      </w:r>
-      <w:proofErr w:type="spellStart"/>
-      <w:r>
-        <w:rPr>
-          <w:i/>
-          <w:iCs/>
-        </w:rPr>
-        <w:t>viewArray</w:t>
-      </w:r>
-      <w:proofErr w:type="spellEnd"/>
-      <w:r>
-        <w:t xml:space="preserve">, which will display the cards in the hand or deck of a player. </w:t>
-      </w:r>
-      <w:r>
-        <w:t xml:space="preserve">Created methods </w:t>
-      </w:r>
-      <w:proofErr w:type="spellStart"/>
-      <w:r>
-        <w:rPr>
-          <w:i/>
-          <w:iCs/>
-        </w:rPr>
-        <w:t>createFile</w:t>
-      </w:r>
-      <w:proofErr w:type="spellEnd"/>
-      <w:r>
-        <w:t xml:space="preserve">, </w:t>
-      </w:r>
-      <w:proofErr w:type="spellStart"/>
-      <w:r>
-        <w:rPr>
-          <w:i/>
-          <w:iCs/>
-        </w:rPr>
-        <w:t>writeToFile</w:t>
-      </w:r>
-      <w:proofErr w:type="spellEnd"/>
-      <w:r>
-        <w:t xml:space="preserve">, and </w:t>
-      </w:r>
-      <w:proofErr w:type="spellStart"/>
-      <w:r>
-        <w:rPr>
-          <w:i/>
-          <w:iCs/>
-        </w:rPr>
-        <w:t>viewArray</w:t>
-      </w:r>
-      <w:proofErr w:type="spellEnd"/>
-      <w:r>
-        <w:t xml:space="preserve"> in </w:t>
-      </w:r>
-      <w:r>
-        <w:rPr>
-          <w:i/>
-          <w:iCs/>
-        </w:rPr>
-        <w:t>Player.java</w:t>
-      </w:r>
-      <w:r>
-        <w:t>, ensuring that the code passed unit tests</w:t>
-      </w:r>
-      <w:r>
-        <w:t>.</w:t>
-      </w:r>
-    </w:p>
-    <w:p>
-      <w:pPr>
-        <w:pStyle w:val="Heading2"/>
-      </w:pPr>
-      <w:bookmarkStart w:id="4" w:name="_Toc56003109"/>
-      <w:r>
-        <w:t>5/11/2020 – 1:00pm (4 hours) [</w:t>
-      </w:r>
-      <w:r>
-        <w:rPr>
-          <w:i/>
-          <w:iCs/>
-        </w:rPr>
-        <w:t xml:space="preserve">Signed: </w:t>
-      </w:r>
-      <w:r>
-        <w:rPr>
-          <w:i/>
-          <w:iCs/>
-        </w:rPr>
-        <w:t>014485</w:t>
-      </w:r>
-      <w:r>
-        <w:rPr>
-          <w:i/>
-          <w:iCs/>
-        </w:rPr>
-        <w:t>,</w:t>
-      </w:r>
-      <w:r>
-        <w:rPr>
-          <w:i/>
-          <w:iCs/>
-        </w:rPr>
-        <w:t xml:space="preserve"> 054530</w:t>
-      </w:r>
-      <w:r>
-        <w:rPr>
-          <w:i/>
-          <w:iCs/>
-        </w:rPr>
-        <w:t>]</w:t>
-      </w:r>
       <w:bookmarkEnd w:id="4"/>
     </w:p>
     <w:p>
+      <w:r>
+        <w:t xml:space="preserve">Started with A as driver and B as navigator. </w:t>
+      </w:r>
       <w:r>
         <w:br w:type="page"/>
       </w:r>
@@ -1770,6 +1204,104 @@
     </w:p>
     <w:p>
       <w:r>
+        <w:t xml:space="preserve">To help with the decomposition of the </w:t>
+      </w:r>
+      <w:r>
+        <w:t>aspects of the game, we created two</w:t>
+      </w:r>
+      <w:r>
+        <w:t xml:space="preserve"> simple</w:t>
+      </w:r>
+      <w:r>
+        <w:t xml:space="preserve"> classes, </w:t>
+      </w:r>
+      <w:r>
+        <w:rPr>
+          <w:i/>
+          <w:iCs/>
+        </w:rPr>
+        <w:t xml:space="preserve">Card.java, </w:t>
+      </w:r>
+      <w:r>
+        <w:t xml:space="preserve">and </w:t>
+      </w:r>
+      <w:r>
+        <w:rPr>
+          <w:i/>
+          <w:iCs/>
+        </w:rPr>
+        <w:t>CardDeck.java</w:t>
+      </w:r>
+      <w:r>
+        <w:t xml:space="preserve">, which will handle the individual cards in the game and decks of each player in the </w:t>
+      </w:r>
+      <w:r>
+        <w:t>game,</w:t>
+      </w:r>
+      <w:r>
+        <w:t xml:space="preserve"> respectively.</w:t>
+      </w:r>
+      <w:r>
+        <w:t xml:space="preserve"> These two basic classes </w:t>
+      </w:r>
+      <w:r>
+        <w:t>are essentially driven by each player, meaning the breakdown of the</w:t>
+      </w:r>
+      <w:r>
+        <w:t>se objects into two classes will represent the abstraction of the player</w:t>
+      </w:r>
+      <w:r>
+        <w:t>s</w:t>
+      </w:r>
+      <w:r>
+        <w:t>’</w:t>
+      </w:r>
+      <w:r>
+        <w:t xml:space="preserve"> relationship with the car</w:t>
+      </w:r>
+      <w:r>
+        <w:t>ds and decks.</w:t>
+      </w:r>
+      <w:r>
+        <w:t xml:space="preserve"> </w:t>
+      </w:r>
+    </w:p>
+    <w:p>
+      <w:r>
+        <w:rPr>
+          <w:i/>
+          <w:iCs/>
+        </w:rPr>
+        <w:t>Card.java</w:t>
+      </w:r>
+      <w:r>
+        <w:t xml:space="preserve"> creates card objects so that after importing the pack of cards from the text file, the cards can </w:t>
+      </w:r>
+      <w:r>
+        <w:t xml:space="preserve">have their values checked. This makes it easier later in the game for checks to be performed, which will decide what each player does </w:t>
+      </w:r>
+      <w:r>
+        <w:t>with the hands they draw in their hand.</w:t>
+      </w:r>
+      <w:r>
+        <w:t xml:space="preserve"> </w:t>
+      </w:r>
+      <w:r>
+        <w:rPr>
+          <w:i/>
+          <w:iCs/>
+        </w:rPr>
+        <w:t>CardDeck.java</w:t>
+      </w:r>
+      <w:r>
+        <w:t xml:space="preserve"> creates card deck objects, which makes it easier to manage which cards are in every player’s deck, and </w:t>
+      </w:r>
+      <w:r>
+        <w:t>transferring ownership of cards between players.</w:t>
+      </w:r>
+    </w:p>
+    <w:p>
+      <w:r>
         <w:t xml:space="preserve">At the start of the game, the </w:t>
       </w:r>
       <w:r>
@@ -1806,7 +1338,7 @@
           <w:i/>
           <w:iCs/>
         </w:rPr>
-        <w:t>validateInput</w:t>
+        <w:t>validateNumPlayersInput</w:t>
       </w:r>
       <w:proofErr w:type="spellEnd"/>
       <w:r>
@@ -2200,7 +1732,11 @@
         <w:t>remove</w:t>
       </w:r>
       <w:r>
-        <w:t xml:space="preserve"> method takes the card as an argument, then removes it from the player object’s hand. The </w:t>
+        <w:t xml:space="preserve"> method takes the card as an </w:t>
+      </w:r>
+      <w:r>
+        <w:lastRenderedPageBreak/>
+        <w:t xml:space="preserve">argument, then removes it from the player object’s hand. The </w:t>
       </w:r>
       <w:r>
         <w:rPr>
@@ -2330,7 +1866,6 @@
     </w:p>
     <w:p>
       <w:r>
-        <w:lastRenderedPageBreak/>
         <w:br w:type="page"/>
       </w:r>
     </w:p>
@@ -2353,19 +1888,10 @@
         <w:t xml:space="preserve">For our testing, we decided to </w:t>
       </w:r>
       <w:r>
-        <w:t>use JUnit 5</w:t>
-      </w:r>
-      <w:r>
-        <w:t xml:space="preserve">.4.2, as this </w:t>
-      </w:r>
-      <w:r>
-        <w:t>has several advantages over using JUnit 4.x. It enables you to import only what is necessary</w:t>
-      </w:r>
-      <w:r>
-        <w:t xml:space="preserve">, which is more efficient on storage. In addition, it </w:t>
-      </w:r>
-      <w:r>
-        <w:t>allows multiple test runners to work simultaneously, which means testing can be performed more quickly.</w:t>
+        <w:t xml:space="preserve">use </w:t>
+      </w:r>
+      <w:r>
+        <w:t xml:space="preserve">JUnit 4.12, as this seems to have the most support </w:t>
       </w:r>
     </w:p>
     <w:p>
@@ -2455,6 +1981,185 @@
       </w:r>
       <w:r>
         <w:t>our code for efficiency.</w:t>
+      </w:r>
+    </w:p>
+    <w:p>
+      <w:r>
+        <w:t xml:space="preserve">Creating the tests for the </w:t>
+      </w:r>
+      <w:r>
+        <w:rPr>
+          <w:i/>
+          <w:iCs/>
+        </w:rPr>
+        <w:t>CardGame.java</w:t>
+      </w:r>
+      <w:r>
+        <w:t xml:space="preserve"> class were easier, because the scenarios were generally simpler, and hence easier to break down.</w:t>
+      </w:r>
+    </w:p>
+    <w:p>
+      <w:r>
+        <w:t xml:space="preserve">At the start of the game, the game asks the user to input the number of players in the game, which was then validated with the function </w:t>
+      </w:r>
+      <w:proofErr w:type="spellStart"/>
+      <w:r>
+        <w:rPr>
+          <w:i/>
+          <w:iCs/>
+        </w:rPr>
+        <w:t>validateNumPlayers</w:t>
+      </w:r>
+      <w:proofErr w:type="spellEnd"/>
+      <w:r>
+        <w:t xml:space="preserve">. </w:t>
+      </w:r>
+      <w:r>
+        <w:t>We broke this down into four scenarios</w:t>
+      </w:r>
+      <w:r>
+        <w:t xml:space="preserve">; the user can </w:t>
+      </w:r>
+      <w:r>
+        <w:t>make a valid input of a positive integer greater than 1, an invalid input of an integer which is too small,</w:t>
+      </w:r>
+      <w:r>
+        <w:t xml:space="preserve"> an invalid input of an integer which is negative, or an invalid input of a string (which cannot be parsed as an integer).</w:t>
+      </w:r>
+    </w:p>
+    <w:p>
+      <w:r>
+        <w:t xml:space="preserve">In the first case, </w:t>
+      </w:r>
+      <w:r>
+        <w:t xml:space="preserve">we used </w:t>
+      </w:r>
+      <w:proofErr w:type="spellStart"/>
+      <w:r>
+        <w:rPr>
+          <w:i/>
+          <w:iCs/>
+        </w:rPr>
+        <w:t>assertEquals</w:t>
+      </w:r>
+      <w:proofErr w:type="spellEnd"/>
+      <w:r>
+        <w:t xml:space="preserve"> to check whether our number (which is taken in as a string, like most inputs in Java)</w:t>
+      </w:r>
+      <w:r>
+        <w:t xml:space="preserve"> was correctly parsed as an integer, returning an integer number of players. </w:t>
+      </w:r>
+      <w:r>
+        <w:t xml:space="preserve">For the next two cases, we checked whether the input was caught by our custom exception, </w:t>
+      </w:r>
+      <w:proofErr w:type="spellStart"/>
+      <w:r>
+        <w:rPr>
+          <w:i/>
+          <w:iCs/>
+        </w:rPr>
+        <w:t>IllegalNumPlayersSizeException</w:t>
+      </w:r>
+      <w:proofErr w:type="spellEnd"/>
+      <w:r>
+        <w:t>,</w:t>
+      </w:r>
+      <w:r>
+        <w:t xml:space="preserve"> using </w:t>
+      </w:r>
+      <w:proofErr w:type="spellStart"/>
+      <w:r>
+        <w:rPr>
+          <w:i/>
+          <w:iCs/>
+        </w:rPr>
+        <w:t>assertTrue</w:t>
+      </w:r>
+      <w:proofErr w:type="spellEnd"/>
+      <w:r>
+        <w:t>. For the final</w:t>
+      </w:r>
+      <w:r>
+        <w:t xml:space="preserve"> test case, the </w:t>
+      </w:r>
+      <w:proofErr w:type="spellStart"/>
+      <w:r>
+        <w:rPr>
+          <w:i/>
+          <w:iCs/>
+        </w:rPr>
+        <w:t>NumberFormatException</w:t>
+      </w:r>
+      <w:proofErr w:type="spellEnd"/>
+      <w:r>
+        <w:t xml:space="preserve"> was expected, as the string input cannot be parsed as an integer, so </w:t>
+      </w:r>
+      <w:r>
+        <w:t xml:space="preserve">we checked that this exception was thrown by using the </w:t>
+      </w:r>
+      <w:r>
+        <w:rPr>
+          <w:i/>
+          <w:iCs/>
+        </w:rPr>
+        <w:t xml:space="preserve">fail </w:t>
+      </w:r>
+      <w:r>
+        <w:t>method of JUnit4.</w:t>
+      </w:r>
+    </w:p>
+    <w:p>
+      <w:r>
+        <w:t xml:space="preserve">For the </w:t>
+      </w:r>
+      <w:r>
+        <w:t xml:space="preserve">pack of cards to be imported, the user must input the file name, and this is validated in </w:t>
+      </w:r>
+      <w:proofErr w:type="spellStart"/>
+      <w:r>
+        <w:rPr>
+          <w:i/>
+          <w:iCs/>
+        </w:rPr>
+        <w:t>validatePackInput</w:t>
+      </w:r>
+      <w:proofErr w:type="spellEnd"/>
+      <w:r>
+        <w:t xml:space="preserve">. </w:t>
+      </w:r>
+      <w:r>
+        <w:t xml:space="preserve">It is important that this is validated correctly, as the pack of cards is essential to the running of the game. We created a test case </w:t>
+      </w:r>
+      <w:r>
+        <w:t xml:space="preserve">and the </w:t>
+      </w:r>
+      <w:r>
+        <w:rPr>
+          <w:i/>
+          <w:iCs/>
+        </w:rPr>
+        <w:t xml:space="preserve">fail </w:t>
+      </w:r>
+      <w:r>
+        <w:t xml:space="preserve">method </w:t>
+      </w:r>
+      <w:r>
+        <w:t xml:space="preserve">to check </w:t>
+      </w:r>
+      <w:r>
+        <w:t xml:space="preserve">that when an invalid file name is given, it throws the exception </w:t>
+      </w:r>
+      <w:proofErr w:type="spellStart"/>
+      <w:r>
+        <w:rPr>
+          <w:i/>
+          <w:iCs/>
+        </w:rPr>
+        <w:t>FileNotFoundException</w:t>
+      </w:r>
+      <w:proofErr w:type="spellEnd"/>
+      <w:r>
+        <w:t>.</w:t>
       </w:r>
     </w:p>
     <w:p/>
@@ -3474,7 +3179,6 @@
   <w:style w:type="character" w:default="1" w:styleId="DefaultParagraphFont">
     <w:name w:val="Default Paragraph Font"/>
     <w:uiPriority w:val="1"/>
-    <w:semiHidden/>
     <w:unhideWhenUsed/>
   </w:style>
   <w:style w:type="table" w:default="1" w:styleId="TableNormal">

--- a/Report - Card Game.docx
+++ b/Report - Card Game.docx
@@ -217,7 +217,6 @@
       <w:r>
         <w:t xml:space="preserve"> methods </w:t>
       </w:r>
-      <w:proofErr w:type="spellStart"/>
       <w:r>
         <w:rPr>
           <w:i/>
@@ -225,11 +224,9 @@
         </w:rPr>
         <w:t>validateNumPlayersInput</w:t>
       </w:r>
-      <w:proofErr w:type="spellEnd"/>
       <w:r>
         <w:t xml:space="preserve">, </w:t>
       </w:r>
-      <w:proofErr w:type="spellStart"/>
       <w:r>
         <w:rPr>
           <w:i/>
@@ -244,11 +241,9 @@
         </w:rPr>
         <w:t>PackInput</w:t>
       </w:r>
-      <w:proofErr w:type="spellEnd"/>
       <w:r>
         <w:t xml:space="preserve">, and </w:t>
       </w:r>
-      <w:proofErr w:type="spellStart"/>
       <w:r>
         <w:rPr>
           <w:i/>
@@ -256,7 +251,6 @@
         </w:rPr>
         <w:t>importPack</w:t>
       </w:r>
-      <w:proofErr w:type="spellEnd"/>
       <w:r>
         <w:t xml:space="preserve">, which will be used </w:t>
       </w:r>
@@ -297,7 +291,6 @@
       <w:r>
         <w:t xml:space="preserve">auxiliary methods </w:t>
       </w:r>
-      <w:proofErr w:type="spellStart"/>
       <w:r>
         <w:rPr>
           <w:i/>
@@ -305,11 +298,9 @@
         </w:rPr>
         <w:t>validateNumPlayersInput</w:t>
       </w:r>
-      <w:proofErr w:type="spellEnd"/>
       <w:r>
         <w:t xml:space="preserve"> and </w:t>
       </w:r>
-      <w:proofErr w:type="spellStart"/>
       <w:r>
         <w:rPr>
           <w:i/>
@@ -317,7 +308,6 @@
         </w:rPr>
         <w:t>validatePackInput</w:t>
       </w:r>
-      <w:proofErr w:type="spellEnd"/>
       <w:r>
         <w:t xml:space="preserve"> to handle these</w:t>
       </w:r>
@@ -332,110 +322,351 @@
           <w:i/>
           <w:iCs/>
         </w:rPr>
+        <w:t xml:space="preserve"> importPack</w:t>
+      </w:r>
+      <w:r>
+        <w:t xml:space="preserve"> to use the pack input</w:t>
+      </w:r>
+      <w:r>
+        <w:t xml:space="preserve">. </w:t>
+      </w:r>
+      <w:r>
+        <w:t>Ensured code passed unit tests.</w:t>
+      </w:r>
+    </w:p>
+    <w:p>
+      <w:pPr>
+        <w:rPr>
+          <w:i/>
+          <w:iCs/>
+        </w:rPr>
+      </w:pPr>
+      <w:r>
+        <w:t xml:space="preserve">Swapped roles (B as driver, A as navigator), then added </w:t>
+      </w:r>
+      <w:r>
+        <w:t xml:space="preserve">test methods to </w:t>
+      </w:r>
+      <w:r>
+        <w:rPr>
+          <w:i/>
+          <w:iCs/>
+        </w:rPr>
+        <w:t>CardGameTest.</w:t>
+      </w:r>
+      <w:r>
+        <w:t>java</w:t>
+      </w:r>
+      <w:r>
         <w:t xml:space="preserve"> </w:t>
       </w:r>
-      <w:proofErr w:type="spellStart"/>
-      <w:r>
-        <w:rPr>
-          <w:i/>
-          <w:iCs/>
-        </w:rPr>
-        <w:t>importPack</w:t>
-      </w:r>
-      <w:proofErr w:type="spellEnd"/>
-      <w:r>
-        <w:t xml:space="preserve"> to use the pack input</w:t>
+      <w:r>
+        <w:t xml:space="preserve">for </w:t>
+      </w:r>
+      <w:r>
+        <w:rPr>
+          <w:i/>
+          <w:iCs/>
+        </w:rPr>
+        <w:t>dealCards</w:t>
+      </w:r>
+      <w:r>
+        <w:t xml:space="preserve">, which will </w:t>
+      </w:r>
+      <w:r>
+        <w:t xml:space="preserve">deal cards to players, </w:t>
+      </w:r>
+      <w:r>
+        <w:rPr>
+          <w:i/>
+          <w:iCs/>
+        </w:rPr>
+        <w:t>countFrequencies</w:t>
+      </w:r>
+      <w:r>
+        <w:t xml:space="preserve">, which will </w:t>
+      </w:r>
+      <w:r>
+        <w:t>check</w:t>
+      </w:r>
+      <w:r>
+        <w:t xml:space="preserve"> if pack of cards is </w:t>
+      </w:r>
+      <w:r>
+        <w:t xml:space="preserve">guaranteed to be </w:t>
+      </w:r>
+      <w:r>
+        <w:t>winnable</w:t>
+      </w:r>
+      <w:r>
+        <w:t xml:space="preserve">, and </w:t>
+      </w:r>
+      <w:r>
+        <w:rPr>
+          <w:i/>
+          <w:iCs/>
+        </w:rPr>
+        <w:t>genHashMap</w:t>
+      </w:r>
+      <w:r>
+        <w:t xml:space="preserve">, which will </w:t>
+      </w:r>
+      <w:r>
+        <w:t>generate a HashMap of value-frequency pairs of cards in the game</w:t>
       </w:r>
       <w:r>
         <w:t xml:space="preserve">. </w:t>
       </w:r>
       <w:r>
-        <w:t>Ensured code passed unit tests.</w:t>
-      </w:r>
-    </w:p>
-    <w:p>
-      <w:pPr>
-        <w:rPr>
-          <w:i/>
-          <w:iCs/>
-        </w:rPr>
-      </w:pPr>
-      <w:r>
-        <w:t xml:space="preserve">Swapped roles (B as driver, A as navigator), then added </w:t>
-      </w:r>
-      <w:r>
-        <w:t xml:space="preserve">test methods to </w:t>
-      </w:r>
-      <w:r>
-        <w:rPr>
-          <w:i/>
-          <w:iCs/>
-        </w:rPr>
-        <w:t>CardGameTest.</w:t>
-      </w:r>
-      <w:r>
-        <w:t>java</w:t>
+        <w:t>Developed methods</w:t>
       </w:r>
       <w:r>
         <w:t xml:space="preserve"> </w:t>
       </w:r>
       <w:r>
+        <w:rPr>
+          <w:i/>
+          <w:iCs/>
+        </w:rPr>
+        <w:t>dealCards</w:t>
+      </w:r>
+      <w:r>
+        <w:rPr>
+          <w:i/>
+          <w:iCs/>
+        </w:rPr>
+        <w:t xml:space="preserve">, </w:t>
+      </w:r>
+      <w:r>
+        <w:rPr>
+          <w:i/>
+          <w:iCs/>
+        </w:rPr>
+        <w:t>countFrequencies</w:t>
+      </w:r>
+      <w:r>
+        <w:t xml:space="preserve">, </w:t>
+      </w:r>
+      <w:r>
+        <w:t xml:space="preserve">and </w:t>
+      </w:r>
+      <w:r>
+        <w:rPr>
+          <w:i/>
+          <w:iCs/>
+        </w:rPr>
+        <w:t>genHashMap</w:t>
+      </w:r>
+      <w:r>
+        <w:rPr>
+          <w:i/>
+          <w:iCs/>
+        </w:rPr>
+        <w:t xml:space="preserve"> </w:t>
+      </w:r>
+      <w:r>
+        <w:t>ensuring</w:t>
+      </w:r>
+      <w:r>
+        <w:t xml:space="preserve"> </w:t>
+      </w:r>
+      <w:r>
+        <w:t>code for these methods passed unit tests</w:t>
+      </w:r>
+      <w:r>
+        <w:t xml:space="preserve">. Created </w:t>
+      </w:r>
+      <w:r>
+        <w:rPr>
+          <w:i/>
+          <w:iCs/>
+        </w:rPr>
+        <w:t xml:space="preserve">Card.java </w:t>
+      </w:r>
+      <w:r>
+        <w:t>with setter and getter methods for card values and holders.</w:t>
+      </w:r>
+      <w:r>
+        <w:t xml:space="preserve"> Created </w:t>
+      </w:r>
+      <w:r>
+        <w:rPr>
+          <w:i/>
+          <w:iCs/>
+        </w:rPr>
+        <w:t>CardDeck.java</w:t>
+      </w:r>
+      <w:r>
+        <w:t xml:space="preserve"> with </w:t>
+      </w:r>
+      <w:r>
+        <w:t xml:space="preserve">methods </w:t>
+      </w:r>
+      <w:r>
         <w:t xml:space="preserve">for </w:t>
       </w:r>
-      <w:proofErr w:type="spellStart"/>
-      <w:r>
-        <w:rPr>
-          <w:i/>
-          <w:iCs/>
-        </w:rPr>
-        <w:t>dealCards</w:t>
-      </w:r>
-      <w:proofErr w:type="spellEnd"/>
-      <w:r>
-        <w:t xml:space="preserve">, which will </w:t>
-      </w:r>
-      <w:r>
-        <w:t xml:space="preserve">deal cards to players, and </w:t>
-      </w:r>
-      <w:proofErr w:type="spellStart"/>
-      <w:r>
-        <w:rPr>
-          <w:i/>
-          <w:iCs/>
-        </w:rPr>
-        <w:t>countFrequencies</w:t>
-      </w:r>
-      <w:proofErr w:type="spellEnd"/>
-      <w:r>
-        <w:t xml:space="preserve">, which will </w:t>
-      </w:r>
-      <w:r>
-        <w:t>check</w:t>
-      </w:r>
-      <w:r>
-        <w:t xml:space="preserve"> if pack of cards is </w:t>
-      </w:r>
-      <w:r>
-        <w:t xml:space="preserve">guaranteed to be </w:t>
-      </w:r>
-      <w:r>
-        <w:t xml:space="preserve">winnable. </w:t>
-      </w:r>
-      <w:r>
-        <w:t>Developed methods</w:t>
+      <w:r>
+        <w:t xml:space="preserve">deck transactions. </w:t>
       </w:r>
       <w:r>
         <w:t xml:space="preserve"> </w:t>
       </w:r>
-      <w:proofErr w:type="spellStart"/>
-      <w:r>
-        <w:rPr>
-          <w:i/>
-          <w:iCs/>
-        </w:rPr>
-        <w:t>dealCards</w:t>
-      </w:r>
-      <w:proofErr w:type="spellEnd"/>
+    </w:p>
+    <w:p>
+      <w:pPr>
+        <w:pStyle w:val="Heading2"/>
+      </w:pPr>
+      <w:bookmarkStart w:id="2" w:name="_Toc56003107"/>
+      <w:r>
+        <w:t>25/10/2020 – 12:30pm</w:t>
+      </w:r>
+      <w:r>
+        <w:t xml:space="preserve"> (</w:t>
+      </w:r>
+      <w:r>
+        <w:t>3</w:t>
+      </w:r>
+      <w:r>
+        <w:t xml:space="preserve"> hours</w:t>
+      </w:r>
+      <w:r>
+        <w:t xml:space="preserve"> 30 minutes</w:t>
+      </w:r>
+      <w:r>
+        <w:t>)</w:t>
+      </w:r>
+      <w:r>
+        <w:t xml:space="preserve"> [</w:t>
+      </w:r>
+      <w:r>
+        <w:rPr>
+          <w:i/>
+          <w:iCs/>
+        </w:rPr>
+        <w:t xml:space="preserve">Signed: </w:t>
+      </w:r>
+      <w:r>
+        <w:rPr>
+          <w:i/>
+          <w:iCs/>
+        </w:rPr>
+        <w:t>014485</w:t>
+      </w:r>
+      <w:r>
+        <w:rPr>
+          <w:i/>
+          <w:iCs/>
+        </w:rPr>
+        <w:t>,</w:t>
+      </w:r>
+      <w:r>
+        <w:rPr>
+          <w:i/>
+          <w:iCs/>
+        </w:rPr>
+        <w:t xml:space="preserve"> 054530</w:t>
+      </w:r>
+      <w:r>
+        <w:rPr>
+          <w:i/>
+          <w:iCs/>
+        </w:rPr>
+        <w:t>]</w:t>
+      </w:r>
+      <w:bookmarkEnd w:id="2"/>
+    </w:p>
+    <w:p>
+      <w:r>
+        <w:t xml:space="preserve">Started with </w:t>
+      </w:r>
+      <w:r>
+        <w:t>B</w:t>
+      </w:r>
+      <w:r>
+        <w:t xml:space="preserve"> as driver and </w:t>
+      </w:r>
+      <w:r>
+        <w:t>A</w:t>
+      </w:r>
+      <w:r>
+        <w:t xml:space="preserve"> as navigator. </w:t>
+      </w:r>
+      <w:r>
+        <w:t xml:space="preserve">Created </w:t>
+      </w:r>
+      <w:r>
+        <w:rPr>
+          <w:i/>
+          <w:iCs/>
+        </w:rPr>
+        <w:t>PlayerTest.java</w:t>
+      </w:r>
+      <w:r>
+        <w:t xml:space="preserve"> to test a threaded class which will handle actions of the player, with a method </w:t>
+      </w:r>
+      <w:r>
+        <w:rPr>
+          <w:i/>
+          <w:iCs/>
+        </w:rPr>
+        <w:t>play</w:t>
+      </w:r>
+      <w:r>
+        <w:t xml:space="preserve"> which will continually draw and discard cards until a winner is found. </w:t>
+      </w:r>
+      <w:r>
+        <w:t xml:space="preserve">Created threaded class </w:t>
+      </w:r>
+      <w:r>
+        <w:rPr>
+          <w:i/>
+          <w:iCs/>
+        </w:rPr>
+        <w:t>Player.java</w:t>
+      </w:r>
+      <w:r>
+        <w:t xml:space="preserve"> with </w:t>
+      </w:r>
+      <w:r>
+        <w:t xml:space="preserve">method </w:t>
+      </w:r>
+      <w:r>
+        <w:rPr>
+          <w:i/>
+          <w:iCs/>
+        </w:rPr>
+        <w:t>play</w:t>
+      </w:r>
+      <w:r>
+        <w:t xml:space="preserve">, and ensured </w:t>
+      </w:r>
+      <w:r>
+        <w:t xml:space="preserve">the code passed </w:t>
+      </w:r>
+      <w:r>
+        <w:t xml:space="preserve">the </w:t>
+      </w:r>
+      <w:r>
+        <w:t>unit test.</w:t>
+      </w:r>
+    </w:p>
+    <w:p>
+      <w:r>
+        <w:t>Swapped roles (A as driver, B as navigator)</w:t>
+      </w:r>
+      <w:r>
+        <w:t xml:space="preserve">. </w:t>
+      </w:r>
+      <w:r>
+        <w:t xml:space="preserve">Added a test method in </w:t>
+      </w:r>
+      <w:r>
+        <w:rPr>
+          <w:i/>
+          <w:iCs/>
+        </w:rPr>
+        <w:t>PlayerTest.java</w:t>
+      </w:r>
       <w:r>
         <w:rPr>
           <w:i/>
@@ -444,748 +675,624 @@
         <w:t xml:space="preserve"> </w:t>
       </w:r>
       <w:r>
+        <w:t xml:space="preserve">for </w:t>
+      </w:r>
+      <w:r>
+        <w:t>a</w:t>
+      </w:r>
+      <w:r>
+        <w:t xml:space="preserve"> new method </w:t>
+      </w:r>
+      <w:r>
+        <w:rPr>
+          <w:i/>
+          <w:iCs/>
+        </w:rPr>
+        <w:t>isWinner</w:t>
+      </w:r>
+      <w:r>
+        <w:t>, which will</w:t>
+      </w:r>
+      <w:r>
+        <w:t xml:space="preserve"> </w:t>
+      </w:r>
+      <w:r>
+        <w:t>perform checks for a win condition and declare the winner of the game.</w:t>
+      </w:r>
+      <w:r>
+        <w:t xml:space="preserve"> C</w:t>
+      </w:r>
+      <w:r>
+        <w:t xml:space="preserve">reated a </w:t>
+      </w:r>
+      <w:r>
+        <w:t xml:space="preserve">new method </w:t>
+      </w:r>
+      <w:r>
+        <w:rPr>
+          <w:i/>
+          <w:iCs/>
+        </w:rPr>
+        <w:t>isWinner</w:t>
+      </w:r>
+      <w:r>
+        <w:t xml:space="preserve"> </w:t>
+      </w:r>
+      <w:r>
+        <w:t>in</w:t>
+      </w:r>
+      <w:r>
+        <w:t xml:space="preserve"> </w:t>
+      </w:r>
+      <w:r>
+        <w:rPr>
+          <w:i/>
+          <w:iCs/>
+        </w:rPr>
+        <w:t>Player</w:t>
+      </w:r>
+      <w:r>
+        <w:rPr>
+          <w:i/>
+          <w:iCs/>
+        </w:rPr>
+        <w:t>.java</w:t>
+      </w:r>
+      <w:r>
+        <w:t xml:space="preserve">, and ensured </w:t>
+      </w:r>
+      <w:r>
+        <w:t>the code passed the unit test.</w:t>
+      </w:r>
+    </w:p>
+    <w:p>
+      <w:pPr>
+        <w:pStyle w:val="Heading2"/>
+      </w:pPr>
+      <w:bookmarkStart w:id="3" w:name="_Toc56003108"/>
+      <w:r>
+        <w:t>30</w:t>
+      </w:r>
+      <w:r>
+        <w:t>/10/2020 – 12:30pm</w:t>
+      </w:r>
+      <w:r>
+        <w:t xml:space="preserve"> (</w:t>
+      </w:r>
+      <w:r>
+        <w:t>3</w:t>
+      </w:r>
+      <w:r>
+        <w:t xml:space="preserve"> hour</w:t>
+      </w:r>
+      <w:r>
+        <w:t>s</w:t>
+      </w:r>
+      <w:r>
+        <w:t xml:space="preserve"> 30 minutes)</w:t>
+      </w:r>
+      <w:r>
+        <w:t xml:space="preserve"> [</w:t>
+      </w:r>
+      <w:r>
+        <w:rPr>
+          <w:i/>
+          <w:iCs/>
+        </w:rPr>
+        <w:t xml:space="preserve">Signed: </w:t>
+      </w:r>
+      <w:r>
+        <w:rPr>
+          <w:i/>
+          <w:iCs/>
+        </w:rPr>
+        <w:t>014485</w:t>
+      </w:r>
+      <w:r>
+        <w:rPr>
+          <w:i/>
+          <w:iCs/>
+        </w:rPr>
+        <w:t>,</w:t>
+      </w:r>
+      <w:r>
+        <w:rPr>
+          <w:i/>
+          <w:iCs/>
+        </w:rPr>
+        <w:t xml:space="preserve"> 054530</w:t>
+      </w:r>
+      <w:r>
+        <w:rPr>
+          <w:i/>
+          <w:iCs/>
+        </w:rPr>
+        <w:t>]</w:t>
+      </w:r>
+      <w:bookmarkEnd w:id="3"/>
+    </w:p>
+    <w:p>
+      <w:r>
+        <w:t xml:space="preserve">Started with </w:t>
+      </w:r>
+      <w:r>
+        <w:t>B</w:t>
+      </w:r>
+      <w:r>
+        <w:t xml:space="preserve"> as driver and </w:t>
+      </w:r>
+      <w:r>
+        <w:t>A</w:t>
+      </w:r>
+      <w:r>
+        <w:t xml:space="preserve"> as navigator</w:t>
+      </w:r>
+      <w:r>
+        <w:t>.</w:t>
+      </w:r>
+      <w:r>
+        <w:t xml:space="preserve"> </w:t>
+      </w:r>
+      <w:r>
+        <w:t>Added test method</w:t>
+      </w:r>
+      <w:r>
+        <w:t>s</w:t>
+      </w:r>
+      <w:r>
+        <w:t xml:space="preserve"> in </w:t>
+      </w:r>
+      <w:r>
+        <w:rPr>
+          <w:i/>
+          <w:iCs/>
+        </w:rPr>
+        <w:t>PlayerTest.java</w:t>
+      </w:r>
+      <w:r>
+        <w:t xml:space="preserve"> for </w:t>
+      </w:r>
+      <w:r>
+        <w:rPr>
+          <w:i/>
+          <w:iCs/>
+        </w:rPr>
+        <w:t>strategy</w:t>
+      </w:r>
+      <w:r>
+        <w:t>,</w:t>
+      </w:r>
+      <w:r>
+        <w:t xml:space="preserve"> which </w:t>
+      </w:r>
+      <w:r>
+        <w:t>will</w:t>
+      </w:r>
+      <w:r>
+        <w:t xml:space="preserve"> help the player decide to do with a newly drawn card depending on cards in their hand, </w:t>
+      </w:r>
+      <w:r>
         <w:t>and</w:t>
       </w:r>
       <w:r>
         <w:t xml:space="preserve"> </w:t>
       </w:r>
-      <w:proofErr w:type="spellStart"/>
-      <w:r>
-        <w:rPr>
-          <w:i/>
-          <w:iCs/>
-        </w:rPr>
-        <w:t>countFrequencies</w:t>
-      </w:r>
-      <w:proofErr w:type="spellEnd"/>
-      <w:r>
-        <w:t>, and ensured code for these methods passed unit tests</w:t>
+      <w:r>
+        <w:t xml:space="preserve">auxiliary </w:t>
+      </w:r>
+      <w:r>
+        <w:t>methods</w:t>
+      </w:r>
+      <w:r>
+        <w:t xml:space="preserve"> </w:t>
+      </w:r>
+      <w:r>
+        <w:rPr>
+          <w:i/>
+          <w:iCs/>
+        </w:rPr>
+        <w:t>kee</w:t>
+      </w:r>
+      <w:r>
+        <w:rPr>
+          <w:i/>
+          <w:iCs/>
+        </w:rPr>
+        <w:t>p</w:t>
+      </w:r>
+      <w:r>
+        <w:rPr>
+          <w:i/>
+          <w:iCs/>
+        </w:rPr>
+        <w:t>Card</w:t>
+      </w:r>
+      <w:r>
+        <w:t xml:space="preserve">, </w:t>
+      </w:r>
+      <w:r>
+        <w:rPr>
+          <w:i/>
+          <w:iCs/>
+        </w:rPr>
+        <w:t>remov</w:t>
+      </w:r>
+      <w:r>
+        <w:rPr>
+          <w:i/>
+          <w:iCs/>
+        </w:rPr>
+        <w:t>e</w:t>
+      </w:r>
+      <w:r>
+        <w:rPr>
+          <w:i/>
+          <w:iCs/>
+        </w:rPr>
+        <w:t>Card</w:t>
+      </w:r>
+      <w:r>
+        <w:t xml:space="preserve">, and </w:t>
+      </w:r>
+      <w:r>
+        <w:rPr>
+          <w:i/>
+          <w:iCs/>
+        </w:rPr>
+        <w:t>discard</w:t>
+      </w:r>
+      <w:r>
+        <w:rPr>
+          <w:i/>
+          <w:iCs/>
+        </w:rPr>
+        <w:t>Card</w:t>
+      </w:r>
+      <w:r>
+        <w:t xml:space="preserve"> </w:t>
+      </w:r>
+      <w:r>
+        <w:t xml:space="preserve">to </w:t>
+      </w:r>
+      <w:r>
+        <w:t>manipulate the cards depending</w:t>
+      </w:r>
+      <w:r>
+        <w:t xml:space="preserve"> on the scenario</w:t>
+      </w:r>
+      <w:r>
+        <w:t>.</w:t>
+      </w:r>
+      <w:r>
+        <w:rPr>
+          <w:i/>
+          <w:iCs/>
+        </w:rPr>
+        <w:t xml:space="preserve"> </w:t>
+      </w:r>
+      <w:r>
+        <w:t xml:space="preserve">Added a test method for </w:t>
+      </w:r>
+      <w:r>
+        <w:rPr>
+          <w:i/>
+          <w:iCs/>
+        </w:rPr>
+        <w:t>chooseDiscard</w:t>
+      </w:r>
+      <w:r>
+        <w:t xml:space="preserve">, which will be an auxiliary method to </w:t>
+      </w:r>
+      <w:r>
+        <w:rPr>
+          <w:i/>
+          <w:iCs/>
+        </w:rPr>
+        <w:t>discardCard</w:t>
+      </w:r>
+      <w:r>
+        <w:t xml:space="preserve"> to help it choose which random card from the hand to discard. </w:t>
+      </w:r>
+      <w:r>
+        <w:t>C</w:t>
+      </w:r>
+      <w:r>
+        <w:t>reated</w:t>
+      </w:r>
+      <w:r>
+        <w:t xml:space="preserve"> the method </w:t>
+      </w:r>
+      <w:r>
+        <w:rPr>
+          <w:i/>
+          <w:iCs/>
+        </w:rPr>
+        <w:t>strategy</w:t>
+      </w:r>
+      <w:r>
+        <w:t xml:space="preserve"> and its </w:t>
+      </w:r>
+      <w:r>
+        <w:t xml:space="preserve">auxiliary </w:t>
+      </w:r>
+      <w:r>
+        <w:t xml:space="preserve">methods </w:t>
+      </w:r>
+      <w:r>
+        <w:rPr>
+          <w:i/>
+          <w:iCs/>
+        </w:rPr>
+        <w:t>kee</w:t>
+      </w:r>
+      <w:r>
+        <w:rPr>
+          <w:i/>
+          <w:iCs/>
+        </w:rPr>
+        <w:t>p</w:t>
+      </w:r>
+      <w:r>
+        <w:rPr>
+          <w:i/>
+          <w:iCs/>
+        </w:rPr>
+        <w:t>Card</w:t>
+      </w:r>
+      <w:r>
+        <w:t xml:space="preserve">, </w:t>
+      </w:r>
+      <w:r>
+        <w:rPr>
+          <w:i/>
+          <w:iCs/>
+        </w:rPr>
+        <w:t>remov</w:t>
+      </w:r>
+      <w:r>
+        <w:rPr>
+          <w:i/>
+          <w:iCs/>
+        </w:rPr>
+        <w:t>e</w:t>
+      </w:r>
+      <w:r>
+        <w:rPr>
+          <w:i/>
+          <w:iCs/>
+        </w:rPr>
+        <w:t>Card</w:t>
+      </w:r>
+      <w:r>
+        <w:t xml:space="preserve">, and </w:t>
+      </w:r>
+      <w:r>
+        <w:rPr>
+          <w:i/>
+          <w:iCs/>
+        </w:rPr>
+        <w:t>discard</w:t>
+      </w:r>
+      <w:r>
+        <w:rPr>
+          <w:i/>
+          <w:iCs/>
+        </w:rPr>
+        <w:t>Card</w:t>
+      </w:r>
+      <w:r>
+        <w:t xml:space="preserve">, </w:t>
+      </w:r>
+      <w:r>
+        <w:t xml:space="preserve">as well as </w:t>
+      </w:r>
+      <w:r>
+        <w:rPr>
+          <w:i/>
+          <w:iCs/>
+        </w:rPr>
+        <w:t>chooseDiscard</w:t>
+      </w:r>
+      <w:r>
+        <w:t xml:space="preserve">, </w:t>
+      </w:r>
+      <w:r>
+        <w:t>and</w:t>
+      </w:r>
+      <w:r>
+        <w:t xml:space="preserve"> ensured the code passed the unit tests for these methods.</w:t>
+      </w:r>
+    </w:p>
+    <w:p>
+      <w:r>
+        <w:t xml:space="preserve">Swapped roles (A as driver, B as navigator). </w:t>
+      </w:r>
+      <w:r>
+        <w:t>Added test methods</w:t>
+      </w:r>
+      <w:r>
+        <w:t xml:space="preserve"> in </w:t>
+      </w:r>
+      <w:r>
+        <w:rPr>
+          <w:i/>
+          <w:iCs/>
+        </w:rPr>
+        <w:t>PlayerTest.java</w:t>
+      </w:r>
+      <w:r>
+        <w:t xml:space="preserve"> for </w:t>
+      </w:r>
+      <w:r>
+        <w:rPr>
+          <w:i/>
+          <w:iCs/>
+        </w:rPr>
+        <w:t>createFile</w:t>
+      </w:r>
+      <w:r>
+        <w:t>, which will</w:t>
+      </w:r>
+      <w:r>
+        <w:t xml:space="preserve"> create an output file for each player’s actions, </w:t>
+      </w:r>
+      <w:r>
+        <w:rPr>
+          <w:i/>
+          <w:iCs/>
+        </w:rPr>
+        <w:t>writeToFile</w:t>
+      </w:r>
+      <w:r>
+        <w:t xml:space="preserve">, which </w:t>
+      </w:r>
+      <w:r>
+        <w:t>will write</w:t>
+      </w:r>
+      <w:r>
+        <w:t xml:space="preserve"> to these files </w:t>
+      </w:r>
+      <w:r>
+        <w:t>when a game action has occurred</w:t>
+      </w:r>
+      <w:r>
+        <w:t xml:space="preserve">, and </w:t>
+      </w:r>
+      <w:r>
+        <w:rPr>
+          <w:i/>
+          <w:iCs/>
+        </w:rPr>
+        <w:t>viewArray</w:t>
+      </w:r>
+      <w:r>
+        <w:t xml:space="preserve">, which will display the cards in the hand or deck of a player. </w:t>
+      </w:r>
+      <w:r>
+        <w:t xml:space="preserve">Created methods </w:t>
+      </w:r>
+      <w:r>
+        <w:rPr>
+          <w:i/>
+          <w:iCs/>
+        </w:rPr>
+        <w:t>createFile</w:t>
+      </w:r>
+      <w:r>
+        <w:t xml:space="preserve">, </w:t>
+      </w:r>
+      <w:r>
+        <w:rPr>
+          <w:i/>
+          <w:iCs/>
+        </w:rPr>
+        <w:t>writeToFile</w:t>
+      </w:r>
+      <w:r>
+        <w:t xml:space="preserve">, and </w:t>
+      </w:r>
+      <w:r>
+        <w:rPr>
+          <w:i/>
+          <w:iCs/>
+        </w:rPr>
+        <w:t>viewArray</w:t>
+      </w:r>
+      <w:r>
+        <w:t xml:space="preserve"> in </w:t>
+      </w:r>
+      <w:r>
+        <w:rPr>
+          <w:i/>
+          <w:iCs/>
+        </w:rPr>
+        <w:t>Player.java</w:t>
+      </w:r>
+      <w:r>
+        <w:t>, ensuring that the code passed unit tests</w:t>
+      </w:r>
+      <w:r>
+        <w:t>.</w:t>
+      </w:r>
+    </w:p>
+    <w:p>
+      <w:pPr>
+        <w:pStyle w:val="Heading2"/>
+      </w:pPr>
+      <w:bookmarkStart w:id="4" w:name="_Toc56003109"/>
+      <w:r>
+        <w:t>6</w:t>
+      </w:r>
+      <w:r>
+        <w:t>/11/2020 – 1:00pm (4 hours) [</w:t>
+      </w:r>
+      <w:r>
+        <w:rPr>
+          <w:i/>
+          <w:iCs/>
+        </w:rPr>
+        <w:t xml:space="preserve">Signed: </w:t>
+      </w:r>
+      <w:r>
+        <w:rPr>
+          <w:i/>
+          <w:iCs/>
+        </w:rPr>
+        <w:t>014485</w:t>
+      </w:r>
+      <w:r>
+        <w:rPr>
+          <w:i/>
+          <w:iCs/>
+        </w:rPr>
+        <w:t>,</w:t>
+      </w:r>
+      <w:r>
+        <w:rPr>
+          <w:i/>
+          <w:iCs/>
+        </w:rPr>
+        <w:t xml:space="preserve"> 054530</w:t>
+      </w:r>
+      <w:r>
+        <w:rPr>
+          <w:i/>
+          <w:iCs/>
+        </w:rPr>
+        <w:t>]</w:t>
+      </w:r>
+      <w:bookmarkEnd w:id="4"/>
+    </w:p>
+    <w:p>
+      <w:r>
+        <w:t xml:space="preserve">Started with </w:t>
+      </w:r>
+      <w:r>
+        <w:t>B</w:t>
+      </w:r>
+      <w:r>
+        <w:t xml:space="preserve"> as driver and </w:t>
+      </w:r>
+      <w:r>
+        <w:t>A</w:t>
+      </w:r>
+      <w:r>
+        <w:t xml:space="preserve"> as navigator. </w:t>
+      </w:r>
+      <w:r>
+        <w:t xml:space="preserve">Reviewed all methods in existing classes, </w:t>
+      </w:r>
+      <w:r>
+        <w:t>optimising them for efficiency in terms of speed and storage by removing redundant code</w:t>
       </w:r>
       <w:r>
         <w:t xml:space="preserve">. Created </w:t>
       </w:r>
       <w:r>
-        <w:rPr>
-          <w:i/>
-          <w:iCs/>
-        </w:rPr>
-        <w:t xml:space="preserve">Card.java </w:t>
-      </w:r>
-      <w:r>
-        <w:t>with setter and getter methods for card values and holders.</w:t>
-      </w:r>
-      <w:r>
-        <w:t xml:space="preserve"> Created </w:t>
-      </w:r>
-      <w:r>
-        <w:rPr>
-          <w:i/>
-          <w:iCs/>
-        </w:rPr>
-        <w:t>CardDeck.java</w:t>
-      </w:r>
-      <w:r>
-        <w:t xml:space="preserve"> with </w:t>
-      </w:r>
-      <w:r>
-        <w:t xml:space="preserve">methods </w:t>
-      </w:r>
-      <w:r>
-        <w:t xml:space="preserve">for </w:t>
-      </w:r>
-      <w:r>
-        <w:t xml:space="preserve">deck transactions. </w:t>
-      </w:r>
-      <w:r>
-        <w:t xml:space="preserve"> </w:t>
-      </w:r>
-    </w:p>
-    <w:p>
-      <w:pPr>
-        <w:pStyle w:val="Heading2"/>
-      </w:pPr>
-      <w:bookmarkStart w:id="2" w:name="_Toc56003107"/>
-      <w:r>
-        <w:t>25/10/2020 – 12:30pm</w:t>
-      </w:r>
-      <w:r>
-        <w:t xml:space="preserve"> (</w:t>
-      </w:r>
-      <w:r>
-        <w:t>3</w:t>
-      </w:r>
-      <w:r>
-        <w:t xml:space="preserve"> hours</w:t>
-      </w:r>
-      <w:r>
-        <w:t xml:space="preserve"> 30 minutes</w:t>
-      </w:r>
-      <w:r>
-        <w:t>)</w:t>
-      </w:r>
-      <w:r>
-        <w:t xml:space="preserve"> [</w:t>
-      </w:r>
-      <w:r>
-        <w:rPr>
-          <w:i/>
-          <w:iCs/>
-        </w:rPr>
-        <w:t xml:space="preserve">Signed: </w:t>
-      </w:r>
-      <w:r>
-        <w:rPr>
-          <w:i/>
-          <w:iCs/>
-        </w:rPr>
-        <w:t>014485</w:t>
-      </w:r>
-      <w:r>
-        <w:rPr>
-          <w:i/>
-          <w:iCs/>
-        </w:rPr>
-        <w:t>,</w:t>
-      </w:r>
-      <w:r>
-        <w:rPr>
-          <w:i/>
-          <w:iCs/>
-        </w:rPr>
-        <w:t xml:space="preserve"> 054530</w:t>
-      </w:r>
-      <w:r>
-        <w:rPr>
-          <w:i/>
-          <w:iCs/>
-        </w:rPr>
-        <w:t>]</w:t>
-      </w:r>
-      <w:bookmarkEnd w:id="2"/>
-    </w:p>
-    <w:p>
-      <w:r>
-        <w:t xml:space="preserve">Started with </w:t>
-      </w:r>
-      <w:r>
-        <w:t>B</w:t>
-      </w:r>
-      <w:r>
-        <w:t xml:space="preserve"> as driver and </w:t>
-      </w:r>
-      <w:r>
-        <w:t>A</w:t>
-      </w:r>
-      <w:r>
-        <w:t xml:space="preserve"> as navigator. </w:t>
-      </w:r>
-      <w:r>
-        <w:t xml:space="preserve">Created </w:t>
-      </w:r>
-      <w:r>
-        <w:rPr>
-          <w:i/>
-          <w:iCs/>
-        </w:rPr>
-        <w:t>PlayerTest.java</w:t>
-      </w:r>
-      <w:r>
-        <w:t xml:space="preserve"> to test a threaded class which will handle actions of the player, with a method </w:t>
-      </w:r>
-      <w:r>
-        <w:rPr>
-          <w:i/>
-          <w:iCs/>
-        </w:rPr>
-        <w:t>play</w:t>
-      </w:r>
-      <w:r>
-        <w:t xml:space="preserve"> which will continually draw and discard cards until a winner is found. </w:t>
-      </w:r>
-      <w:r>
-        <w:t xml:space="preserve">Created threaded class </w:t>
-      </w:r>
-      <w:r>
-        <w:rPr>
-          <w:i/>
-          <w:iCs/>
-        </w:rPr>
-        <w:t>Player.java</w:t>
-      </w:r>
-      <w:r>
-        <w:t xml:space="preserve"> with </w:t>
-      </w:r>
-      <w:r>
-        <w:t xml:space="preserve">method </w:t>
-      </w:r>
-      <w:r>
-        <w:rPr>
-          <w:i/>
-          <w:iCs/>
-        </w:rPr>
-        <w:t>play</w:t>
-      </w:r>
-      <w:r>
-        <w:t xml:space="preserve">, and ensured </w:t>
-      </w:r>
-      <w:r>
-        <w:t xml:space="preserve">the code passed </w:t>
-      </w:r>
-      <w:r>
-        <w:t xml:space="preserve">the </w:t>
-      </w:r>
-      <w:r>
-        <w:t>unit test.</w:t>
-      </w:r>
-    </w:p>
-    <w:p>
-      <w:r>
-        <w:t>Swapped roles (A as driver, B as navigator)</w:t>
-      </w:r>
-      <w:r>
-        <w:t xml:space="preserve">. </w:t>
-      </w:r>
-      <w:r>
-        <w:t xml:space="preserve">Added a test method in </w:t>
-      </w:r>
-      <w:r>
-        <w:rPr>
-          <w:i/>
-          <w:iCs/>
-        </w:rPr>
-        <w:t>PlayerTest.java</w:t>
-      </w:r>
-      <w:r>
-        <w:rPr>
-          <w:i/>
-          <w:iCs/>
-        </w:rPr>
-        <w:t xml:space="preserve"> </w:t>
-      </w:r>
-      <w:r>
-        <w:t xml:space="preserve">for </w:t>
-      </w:r>
-      <w:r>
-        <w:t>a</w:t>
-      </w:r>
-      <w:r>
-        <w:t xml:space="preserve"> new method </w:t>
-      </w:r>
-      <w:proofErr w:type="spellStart"/>
-      <w:r>
-        <w:rPr>
-          <w:i/>
-          <w:iCs/>
-        </w:rPr>
-        <w:t>isWinner</w:t>
-      </w:r>
-      <w:proofErr w:type="spellEnd"/>
-      <w:r>
-        <w:t>, which will</w:t>
-      </w:r>
-      <w:r>
-        <w:t xml:space="preserve"> </w:t>
-      </w:r>
-      <w:r>
-        <w:t>perform checks for a win condition and declare the winner of the game.</w:t>
-      </w:r>
-      <w:r>
-        <w:t xml:space="preserve"> C</w:t>
-      </w:r>
-      <w:r>
-        <w:t xml:space="preserve">reated a </w:t>
-      </w:r>
-      <w:r>
-        <w:t xml:space="preserve">new method </w:t>
-      </w:r>
-      <w:proofErr w:type="spellStart"/>
-      <w:r>
-        <w:rPr>
-          <w:i/>
-          <w:iCs/>
-        </w:rPr>
-        <w:t>isWinner</w:t>
-      </w:r>
-      <w:proofErr w:type="spellEnd"/>
-      <w:r>
-        <w:t xml:space="preserve"> </w:t>
-      </w:r>
-      <w:r>
-        <w:t>in</w:t>
-      </w:r>
-      <w:r>
-        <w:t xml:space="preserve"> </w:t>
-      </w:r>
-      <w:r>
-        <w:rPr>
-          <w:i/>
-          <w:iCs/>
-        </w:rPr>
-        <w:t>Player</w:t>
-      </w:r>
-      <w:r>
-        <w:rPr>
-          <w:i/>
-          <w:iCs/>
-        </w:rPr>
-        <w:t>.java</w:t>
-      </w:r>
-      <w:r>
-        <w:t xml:space="preserve">, and ensured </w:t>
-      </w:r>
-      <w:r>
-        <w:t>the code passed the unit test.</w:t>
-      </w:r>
-    </w:p>
-    <w:p>
-      <w:pPr>
-        <w:pStyle w:val="Heading2"/>
-      </w:pPr>
-      <w:bookmarkStart w:id="3" w:name="_Toc56003108"/>
-      <w:r>
-        <w:t>30</w:t>
-      </w:r>
-      <w:r>
-        <w:t>/10/2020 – 12:30pm</w:t>
-      </w:r>
-      <w:r>
-        <w:t xml:space="preserve"> (</w:t>
-      </w:r>
-      <w:r>
-        <w:t>3</w:t>
-      </w:r>
-      <w:r>
-        <w:t xml:space="preserve"> hour</w:t>
-      </w:r>
-      <w:r>
-        <w:t>s</w:t>
-      </w:r>
-      <w:r>
-        <w:t xml:space="preserve"> 30 minutes)</w:t>
-      </w:r>
-      <w:r>
-        <w:t xml:space="preserve"> [</w:t>
-      </w:r>
-      <w:r>
-        <w:rPr>
-          <w:i/>
-          <w:iCs/>
-        </w:rPr>
-        <w:t xml:space="preserve">Signed: </w:t>
-      </w:r>
-      <w:r>
-        <w:rPr>
-          <w:i/>
-          <w:iCs/>
-        </w:rPr>
-        <w:t>014485</w:t>
-      </w:r>
-      <w:r>
-        <w:rPr>
-          <w:i/>
-          <w:iCs/>
-        </w:rPr>
-        <w:t>,</w:t>
-      </w:r>
-      <w:r>
-        <w:rPr>
-          <w:i/>
-          <w:iCs/>
-        </w:rPr>
-        <w:t xml:space="preserve"> 054530</w:t>
-      </w:r>
-      <w:r>
-        <w:rPr>
-          <w:i/>
-          <w:iCs/>
-        </w:rPr>
-        <w:t>]</w:t>
-      </w:r>
-      <w:bookmarkEnd w:id="3"/>
-    </w:p>
-    <w:p>
-      <w:r>
-        <w:t xml:space="preserve">Started with </w:t>
-      </w:r>
-      <w:r>
-        <w:t>B</w:t>
-      </w:r>
-      <w:r>
-        <w:t xml:space="preserve"> as driver and </w:t>
-      </w:r>
-      <w:r>
-        <w:t>A</w:t>
-      </w:r>
-      <w:r>
-        <w:t xml:space="preserve"> as navigator</w:t>
-      </w:r>
-      <w:r>
-        <w:t>.</w:t>
-      </w:r>
-      <w:r>
-        <w:t xml:space="preserve"> </w:t>
-      </w:r>
-      <w:r>
-        <w:t>Added test method</w:t>
-      </w:r>
-      <w:r>
-        <w:t>s</w:t>
-      </w:r>
-      <w:r>
-        <w:t xml:space="preserve"> in </w:t>
-      </w:r>
-      <w:r>
-        <w:rPr>
-          <w:i/>
-          <w:iCs/>
-        </w:rPr>
-        <w:t>PlayerTest.java</w:t>
-      </w:r>
-      <w:r>
-        <w:t xml:space="preserve"> for </w:t>
-      </w:r>
-      <w:r>
-        <w:rPr>
-          <w:i/>
-          <w:iCs/>
-        </w:rPr>
-        <w:t>strategy</w:t>
-      </w:r>
-      <w:r>
-        <w:t>,</w:t>
-      </w:r>
-      <w:r>
-        <w:t xml:space="preserve"> which </w:t>
-      </w:r>
-      <w:r>
-        <w:t>will</w:t>
-      </w:r>
-      <w:r>
-        <w:t xml:space="preserve"> help the player decide to do with a newly drawn card depending on cards in their hand, </w:t>
-      </w:r>
-      <w:r>
-        <w:t>and</w:t>
-      </w:r>
-      <w:r>
-        <w:t xml:space="preserve"> </w:t>
-      </w:r>
-      <w:r>
-        <w:t xml:space="preserve">auxiliary </w:t>
-      </w:r>
-      <w:r>
-        <w:t>methods</w:t>
-      </w:r>
-      <w:r>
-        <w:t xml:space="preserve"> </w:t>
-      </w:r>
-      <w:r>
-        <w:rPr>
-          <w:i/>
-          <w:iCs/>
-        </w:rPr>
-        <w:t>kee</w:t>
-      </w:r>
-      <w:r>
-        <w:rPr>
-          <w:i/>
-          <w:iCs/>
-        </w:rPr>
-        <w:t>p</w:t>
-      </w:r>
-      <w:r>
-        <w:t xml:space="preserve">, </w:t>
-      </w:r>
-      <w:r>
-        <w:rPr>
-          <w:i/>
-          <w:iCs/>
-        </w:rPr>
-        <w:t>remov</w:t>
-      </w:r>
-      <w:r>
-        <w:rPr>
-          <w:i/>
-          <w:iCs/>
-        </w:rPr>
-        <w:t>e</w:t>
-      </w:r>
-      <w:r>
-        <w:t xml:space="preserve">, and </w:t>
-      </w:r>
-      <w:r>
-        <w:rPr>
-          <w:i/>
-          <w:iCs/>
-        </w:rPr>
-        <w:t>discard</w:t>
-      </w:r>
-      <w:r>
-        <w:t xml:space="preserve"> </w:t>
-      </w:r>
-      <w:r>
-        <w:t xml:space="preserve">to </w:t>
-      </w:r>
-      <w:r>
-        <w:t>manipulate the cards depending</w:t>
-      </w:r>
-      <w:r>
-        <w:t xml:space="preserve"> on the scenario</w:t>
-      </w:r>
-      <w:r>
-        <w:t>.</w:t>
-      </w:r>
-      <w:r>
-        <w:rPr>
-          <w:i/>
-          <w:iCs/>
-        </w:rPr>
-        <w:t xml:space="preserve"> </w:t>
-      </w:r>
-      <w:r>
-        <w:t>C</w:t>
-      </w:r>
-      <w:r>
-        <w:t xml:space="preserve">reated the method </w:t>
-      </w:r>
-      <w:r>
-        <w:rPr>
-          <w:i/>
-          <w:iCs/>
-        </w:rPr>
-        <w:t>strategy</w:t>
-      </w:r>
-      <w:r>
-        <w:t xml:space="preserve"> and its </w:t>
-      </w:r>
-      <w:r>
-        <w:t xml:space="preserve">auxiliary </w:t>
-      </w:r>
-      <w:r>
-        <w:t xml:space="preserve">methods </w:t>
-      </w:r>
-      <w:r>
-        <w:rPr>
-          <w:i/>
-          <w:iCs/>
-        </w:rPr>
-        <w:t>kee</w:t>
-      </w:r>
-      <w:r>
-        <w:rPr>
-          <w:i/>
-          <w:iCs/>
-        </w:rPr>
-        <w:t>p</w:t>
-      </w:r>
-      <w:r>
-        <w:t xml:space="preserve">, </w:t>
-      </w:r>
-      <w:r>
-        <w:rPr>
-          <w:i/>
-          <w:iCs/>
-        </w:rPr>
-        <w:t>remov</w:t>
-      </w:r>
-      <w:r>
-        <w:rPr>
-          <w:i/>
-          <w:iCs/>
-        </w:rPr>
-        <w:t>e</w:t>
-      </w:r>
-      <w:r>
-        <w:t xml:space="preserve">, and </w:t>
-      </w:r>
-      <w:r>
-        <w:rPr>
-          <w:i/>
-          <w:iCs/>
-        </w:rPr>
-        <w:t>discard</w:t>
-      </w:r>
-      <w:r>
-        <w:t>.</w:t>
-      </w:r>
-      <w:r>
-        <w:t xml:space="preserve"> </w:t>
-      </w:r>
-    </w:p>
-    <w:p>
-      <w:r>
-        <w:t xml:space="preserve">Swapped roles (A as driver, B as navigator). </w:t>
-      </w:r>
-      <w:r>
-        <w:t>Added test methods</w:t>
-      </w:r>
-      <w:r>
-        <w:t xml:space="preserve"> in </w:t>
-      </w:r>
-      <w:r>
-        <w:rPr>
-          <w:i/>
-          <w:iCs/>
-        </w:rPr>
-        <w:t>PlayerTest.java</w:t>
-      </w:r>
-      <w:r>
-        <w:t xml:space="preserve"> for </w:t>
-      </w:r>
-      <w:proofErr w:type="spellStart"/>
-      <w:r>
-        <w:rPr>
-          <w:i/>
-          <w:iCs/>
-        </w:rPr>
-        <w:t>createFile</w:t>
-      </w:r>
-      <w:proofErr w:type="spellEnd"/>
-      <w:r>
-        <w:t>, which will</w:t>
-      </w:r>
-      <w:r>
-        <w:t xml:space="preserve"> create an output file for each player’s actions, </w:t>
-      </w:r>
-      <w:proofErr w:type="spellStart"/>
-      <w:r>
-        <w:rPr>
-          <w:i/>
-          <w:iCs/>
-        </w:rPr>
-        <w:t>writeToFile</w:t>
-      </w:r>
-      <w:proofErr w:type="spellEnd"/>
-      <w:r>
-        <w:t xml:space="preserve">, which </w:t>
-      </w:r>
-      <w:r>
-        <w:t>will write</w:t>
-      </w:r>
-      <w:r>
-        <w:t xml:space="preserve"> to these files </w:t>
-      </w:r>
-      <w:r>
-        <w:t>when a game action has occurred</w:t>
-      </w:r>
-      <w:r>
-        <w:t xml:space="preserve">, and </w:t>
-      </w:r>
-      <w:proofErr w:type="spellStart"/>
-      <w:r>
-        <w:rPr>
-          <w:i/>
-          <w:iCs/>
-        </w:rPr>
-        <w:t>viewArray</w:t>
-      </w:r>
-      <w:proofErr w:type="spellEnd"/>
-      <w:r>
-        <w:t xml:space="preserve">, which will display the cards in the hand or deck of a player. </w:t>
-      </w:r>
-      <w:r>
-        <w:t xml:space="preserve">Created methods </w:t>
-      </w:r>
-      <w:proofErr w:type="spellStart"/>
-      <w:r>
-        <w:rPr>
-          <w:i/>
-          <w:iCs/>
-        </w:rPr>
-        <w:t>createFile</w:t>
-      </w:r>
-      <w:proofErr w:type="spellEnd"/>
-      <w:r>
-        <w:t xml:space="preserve">, </w:t>
-      </w:r>
-      <w:proofErr w:type="spellStart"/>
-      <w:r>
-        <w:rPr>
-          <w:i/>
-          <w:iCs/>
-        </w:rPr>
-        <w:t>writeToFile</w:t>
-      </w:r>
-      <w:proofErr w:type="spellEnd"/>
-      <w:r>
-        <w:t xml:space="preserve">, and </w:t>
-      </w:r>
-      <w:proofErr w:type="spellStart"/>
-      <w:r>
-        <w:rPr>
-          <w:i/>
-          <w:iCs/>
-        </w:rPr>
-        <w:t>viewArray</w:t>
-      </w:r>
-      <w:proofErr w:type="spellEnd"/>
-      <w:r>
-        <w:t xml:space="preserve"> in </w:t>
-      </w:r>
-      <w:r>
-        <w:rPr>
-          <w:i/>
-          <w:iCs/>
-        </w:rPr>
-        <w:t>Player.java</w:t>
-      </w:r>
-      <w:r>
-        <w:t>, ensuring that the code passed unit tests</w:t>
-      </w:r>
-      <w:r>
-        <w:t>.</w:t>
-      </w:r>
-    </w:p>
-    <w:p>
-      <w:pPr>
-        <w:pStyle w:val="Heading2"/>
-      </w:pPr>
-      <w:bookmarkStart w:id="4" w:name="_Toc56003109"/>
-      <w:r>
-        <w:t>6</w:t>
-      </w:r>
-      <w:r>
-        <w:t>/11/2020 – 1:00pm (4 hours) [</w:t>
-      </w:r>
-      <w:r>
-        <w:rPr>
-          <w:i/>
-          <w:iCs/>
-        </w:rPr>
-        <w:t xml:space="preserve">Signed: </w:t>
-      </w:r>
-      <w:r>
-        <w:rPr>
-          <w:i/>
-          <w:iCs/>
-        </w:rPr>
-        <w:t>014485</w:t>
-      </w:r>
-      <w:r>
-        <w:rPr>
-          <w:i/>
-          <w:iCs/>
-        </w:rPr>
-        <w:t>,</w:t>
-      </w:r>
-      <w:r>
-        <w:rPr>
-          <w:i/>
-          <w:iCs/>
-        </w:rPr>
-        <w:t xml:space="preserve"> 054530</w:t>
-      </w:r>
-      <w:r>
-        <w:rPr>
-          <w:i/>
-          <w:iCs/>
-        </w:rPr>
-        <w:t>]</w:t>
-      </w:r>
-      <w:bookmarkEnd w:id="4"/>
-    </w:p>
-    <w:p>
-      <w:r>
-        <w:t xml:space="preserve">Started with A as driver and B as navigator. </w:t>
+        <w:t xml:space="preserve">a test suite to </w:t>
+      </w:r>
+      <w:r>
+        <w:t>run our different test classes.</w:t>
       </w:r>
       <w:r>
         <w:br w:type="page"/>
@@ -1332,7 +1439,6 @@
       <w:r>
         <w:t xml:space="preserve">the </w:t>
       </w:r>
-      <w:proofErr w:type="spellStart"/>
       <w:r>
         <w:rPr>
           <w:i/>
@@ -1340,7 +1446,6 @@
         </w:rPr>
         <w:t>validateNumPlayersInput</w:t>
       </w:r>
-      <w:proofErr w:type="spellEnd"/>
       <w:r>
         <w:t xml:space="preserve"> method</w:t>
       </w:r>
@@ -1392,7 +1497,6 @@
       <w:r>
         <w:t xml:space="preserve"> in the </w:t>
       </w:r>
-      <w:proofErr w:type="spellStart"/>
       <w:r>
         <w:rPr>
           <w:i/>
@@ -1400,7 +1504,6 @@
         </w:rPr>
         <w:t>importPack</w:t>
       </w:r>
-      <w:proofErr w:type="spellEnd"/>
       <w:r>
         <w:t xml:space="preserve"> method</w:t>
       </w:r>
@@ -1417,13 +1520,8 @@
         <w:t xml:space="preserve">integers, and that there are enough cards for the number of players. </w:t>
       </w:r>
       <w:r>
-        <w:t xml:space="preserve">The pack of cards is implemented as an </w:t>
-      </w:r>
-      <w:proofErr w:type="spellStart"/>
-      <w:r>
-        <w:t>ArrayList</w:t>
-      </w:r>
-      <w:proofErr w:type="spellEnd"/>
+        <w:t>The pack of cards is implemented as an ArrayList</w:t>
+      </w:r>
       <w:r>
         <w:t xml:space="preserve">, </w:t>
       </w:r>
@@ -1441,7 +1539,6 @@
       <w:r>
         <w:t xml:space="preserve">In </w:t>
       </w:r>
-      <w:proofErr w:type="spellStart"/>
       <w:r>
         <w:rPr>
           <w:i/>
@@ -1449,7 +1546,6 @@
         </w:rPr>
         <w:t>dealCards</w:t>
       </w:r>
-      <w:proofErr w:type="spellEnd"/>
       <w:r>
         <w:t xml:space="preserve">, </w:t>
       </w:r>
@@ -1459,7 +1555,6 @@
       <w:r>
         <w:t xml:space="preserve">size of players’ hands through the getter method </w:t>
       </w:r>
-      <w:proofErr w:type="spellStart"/>
       <w:r>
         <w:rPr>
           <w:i/>
@@ -1467,11 +1562,9 @@
         </w:rPr>
         <w:t>getHandSize</w:t>
       </w:r>
-      <w:proofErr w:type="spellEnd"/>
       <w:r>
         <w:t xml:space="preserve"> to ensure that it continues dealing directly to their hands until every player has four cards. After that, it sequentially adds cards to players’ decks with the </w:t>
       </w:r>
-      <w:proofErr w:type="spellStart"/>
       <w:r>
         <w:rPr>
           <w:i/>
@@ -1479,7 +1572,6 @@
         </w:rPr>
         <w:t>addToDeck</w:t>
       </w:r>
-      <w:proofErr w:type="spellEnd"/>
       <w:r>
         <w:t xml:space="preserve"> method.</w:t>
       </w:r>
@@ -1488,7 +1580,6 @@
       <w:r>
         <w:t xml:space="preserve">The </w:t>
       </w:r>
-      <w:proofErr w:type="spellStart"/>
       <w:r>
         <w:rPr>
           <w:i/>
@@ -1496,7 +1587,6 @@
         </w:rPr>
         <w:t>genHashMap</w:t>
       </w:r>
-      <w:proofErr w:type="spellEnd"/>
       <w:r>
         <w:t xml:space="preserve"> method is used </w:t>
       </w:r>
@@ -1518,7 +1608,6 @@
       <w:r>
         <w:t xml:space="preserve">This is used in the </w:t>
       </w:r>
-      <w:proofErr w:type="spellStart"/>
       <w:r>
         <w:rPr>
           <w:i/>
@@ -1526,7 +1615,6 @@
         </w:rPr>
         <w:t>countFrequencies</w:t>
       </w:r>
-      <w:proofErr w:type="spellEnd"/>
       <w:r>
         <w:t xml:space="preserve"> method, which iterates through the players, and analyses </w:t>
       </w:r>
@@ -1545,11 +1633,9 @@
       <w:r>
         <w:t xml:space="preserve">a winner </w:t>
       </w:r>
-      <w:proofErr w:type="gramStart"/>
-      <w:r>
-        <w:t>isn’t</w:t>
-      </w:r>
-      <w:proofErr w:type="gramEnd"/>
+      <w:r>
+        <w:t>is not</w:t>
+      </w:r>
       <w:r>
         <w:t xml:space="preserve"> guaranteed from the game, and it may stagnate.</w:t>
       </w:r>
@@ -1622,7 +1708,6 @@
       <w:r>
         <w:t xml:space="preserve"> </w:t>
       </w:r>
-      <w:proofErr w:type="spellStart"/>
       <w:r>
         <w:rPr>
           <w:i/>
@@ -1630,7 +1715,6 @@
         </w:rPr>
         <w:t>viewArray</w:t>
       </w:r>
-      <w:proofErr w:type="spellEnd"/>
       <w:r>
         <w:t xml:space="preserve">, </w:t>
       </w:r>
@@ -1683,6 +1767,13 @@
         <w:t>keep</w:t>
       </w:r>
       <w:r>
+        <w:rPr>
+          <w:i/>
+          <w:iCs/>
+        </w:rPr>
+        <w:t>Card</w:t>
+      </w:r>
+      <w:r>
         <w:t xml:space="preserve">, </w:t>
       </w:r>
       <w:r>
@@ -1693,6 +1784,13 @@
         <w:t>remove</w:t>
       </w:r>
       <w:r>
+        <w:rPr>
+          <w:i/>
+          <w:iCs/>
+        </w:rPr>
+        <w:t>Card</w:t>
+      </w:r>
+      <w:r>
         <w:t xml:space="preserve">, and </w:t>
       </w:r>
       <w:r>
@@ -1700,7 +1798,21 @@
           <w:i/>
           <w:iCs/>
         </w:rPr>
-        <w:t xml:space="preserve">discard </w:t>
+        <w:t>discard</w:t>
+      </w:r>
+      <w:r>
+        <w:rPr>
+          <w:i/>
+          <w:iCs/>
+        </w:rPr>
+        <w:t>Card</w:t>
+      </w:r>
+      <w:r>
+        <w:rPr>
+          <w:i/>
+          <w:iCs/>
+        </w:rPr>
+        <w:t xml:space="preserve"> </w:t>
       </w:r>
       <w:r>
         <w:t xml:space="preserve">are used </w:t>
@@ -1719,10 +1831,41 @@
         <w:t>keep</w:t>
       </w:r>
       <w:r>
+        <w:rPr>
+          <w:i/>
+          <w:iCs/>
+        </w:rPr>
+        <w:t>Card</w:t>
+      </w:r>
+      <w:r>
         <w:t xml:space="preserve"> method </w:t>
       </w:r>
       <w:r>
-        <w:t xml:space="preserve">takes the card as an argument, then adds it to the player object’s hand. The </w:t>
+        <w:t>takes the car</w:t>
+      </w:r>
+      <w:r>
+        <w:t>d,</w:t>
+      </w:r>
+      <w:r>
+        <w:t xml:space="preserve"> player </w:t>
+      </w:r>
+      <w:r>
+        <w:t>number</w:t>
+      </w:r>
+      <w:r>
+        <w:t>, and player array</w:t>
+      </w:r>
+      <w:r>
+        <w:t xml:space="preserve"> </w:t>
+      </w:r>
+      <w:r>
+        <w:t xml:space="preserve">as an argument, then adds </w:t>
+      </w:r>
+      <w:r>
+        <w:t>the card</w:t>
+      </w:r>
+      <w:r>
+        <w:t xml:space="preserve"> to the player object’s hand. The </w:t>
       </w:r>
       <w:r>
         <w:rPr>
@@ -1732,11 +1875,39 @@
         <w:t>remove</w:t>
       </w:r>
       <w:r>
-        <w:t xml:space="preserve"> method takes the card as an </w:t>
+        <w:rPr>
+          <w:i/>
+          <w:iCs/>
+        </w:rPr>
+        <w:t>Card</w:t>
+      </w:r>
+      <w:r>
+        <w:t xml:space="preserve"> method takes the car</w:t>
+      </w:r>
+      <w:r>
+        <w:t>d,</w:t>
+      </w:r>
+      <w:r>
+        <w:t xml:space="preserve"> player</w:t>
+      </w:r>
+      <w:r>
+        <w:t xml:space="preserve"> number</w:t>
+      </w:r>
+      <w:r>
+        <w:t xml:space="preserve">, and player </w:t>
       </w:r>
       <w:r>
         <w:lastRenderedPageBreak/>
-        <w:t xml:space="preserve">argument, then removes it from the player object’s hand. The </w:t>
+        <w:t>array</w:t>
+      </w:r>
+      <w:r>
+        <w:t xml:space="preserve"> as an argument, then removes </w:t>
+      </w:r>
+      <w:r>
+        <w:t xml:space="preserve">the card </w:t>
+      </w:r>
+      <w:r>
+        <w:t xml:space="preserve">from the player object’s hand. The </w:t>
       </w:r>
       <w:r>
         <w:rPr>
@@ -1746,20 +1917,66 @@
         <w:t>discard</w:t>
       </w:r>
       <w:r>
+        <w:rPr>
+          <w:i/>
+          <w:iCs/>
+        </w:rPr>
+        <w:t>Card</w:t>
+      </w:r>
+      <w:r>
         <w:t xml:space="preserve"> method </w:t>
       </w:r>
       <w:r>
-        <w:t>takes the card as an argument, then discards it to the deck of the next player</w:t>
-      </w:r>
-      <w:r>
-        <w:t>’s deck.</w:t>
+        <w:t>takes the card</w:t>
+      </w:r>
+      <w:r>
+        <w:t xml:space="preserve">, </w:t>
+      </w:r>
+      <w:r>
+        <w:t>player</w:t>
+      </w:r>
+      <w:r>
+        <w:t xml:space="preserve"> </w:t>
+      </w:r>
+      <w:r>
+        <w:t>number</w:t>
+      </w:r>
+      <w:r>
+        <w:t xml:space="preserve">, and player array </w:t>
+      </w:r>
+      <w:r>
+        <w:t xml:space="preserve">as an argument, then discards </w:t>
+      </w:r>
+      <w:r>
+        <w:t>the card</w:t>
+      </w:r>
+      <w:r>
+        <w:t xml:space="preserve"> to the deck of the next player</w:t>
+      </w:r>
+      <w:r>
+        <w:t>.</w:t>
+      </w:r>
+      <w:r>
+        <w:t xml:space="preserve"> To ensure that this method discards the card </w:t>
+      </w:r>
+      <w:r>
+        <w:t xml:space="preserve">randomly, an additional auxiliary function </w:t>
+      </w:r>
+      <w:r>
+        <w:rPr>
+          <w:i/>
+          <w:iCs/>
+        </w:rPr>
+        <w:t>chooseDiscard</w:t>
+      </w:r>
+      <w:r>
+        <w:t xml:space="preserve"> is used; this </w:t>
       </w:r>
     </w:p>
     <w:p>
       <w:r>
         <w:t xml:space="preserve">To track the activities of players as actions in the game occur, we made a method </w:t>
       </w:r>
-      <w:proofErr w:type="spellStart"/>
       <w:r>
         <w:rPr>
           <w:i/>
@@ -1767,28 +1984,18 @@
         </w:rPr>
         <w:t>createFile</w:t>
       </w:r>
-      <w:proofErr w:type="spellEnd"/>
       <w:r>
         <w:t>, which creates an output .txt file for every player in the game</w:t>
       </w:r>
       <w:r>
         <w:t xml:space="preserve"> in the format </w:t>
       </w:r>
-      <w:proofErr w:type="gramStart"/>
-      <w:r>
-        <w:rPr>
-          <w:i/>
-          <w:iCs/>
-        </w:rPr>
-        <w:t>player[</w:t>
-      </w:r>
-      <w:proofErr w:type="gramEnd"/>
-      <w:r>
-        <w:rPr>
-          <w:i/>
-          <w:iCs/>
-        </w:rPr>
-        <w:t>NUMBER]_output.txt</w:t>
+      <w:r>
+        <w:rPr>
+          <w:i/>
+          <w:iCs/>
+        </w:rPr>
+        <w:t>player[NUMBER]_output.txt</w:t>
       </w:r>
       <w:r>
         <w:t xml:space="preserve">. </w:t>
@@ -1796,7 +2003,6 @@
       <w:r>
         <w:t xml:space="preserve">The additional method </w:t>
       </w:r>
-      <w:proofErr w:type="spellStart"/>
       <w:r>
         <w:rPr>
           <w:i/>
@@ -1804,7 +2010,6 @@
         </w:rPr>
         <w:t>writeToFile</w:t>
       </w:r>
-      <w:proofErr w:type="spellEnd"/>
       <w:r>
         <w:t xml:space="preserve"> is used to write </w:t>
       </w:r>
@@ -1816,21 +2021,12 @@
       <w:r>
         <w:t xml:space="preserve">A method </w:t>
       </w:r>
-      <w:proofErr w:type="spellStart"/>
-      <w:r>
-        <w:rPr>
-          <w:i/>
-          <w:iCs/>
-        </w:rPr>
-        <w:t>isWinner</w:t>
-      </w:r>
-      <w:proofErr w:type="spellEnd"/>
-      <w:r>
-        <w:rPr>
-          <w:i/>
-          <w:iCs/>
-        </w:rPr>
-        <w:t xml:space="preserve"> </w:t>
+      <w:r>
+        <w:rPr>
+          <w:i/>
+          <w:iCs/>
+        </w:rPr>
+        <w:t xml:space="preserve">isWinner </w:t>
       </w:r>
       <w:r>
         <w:t>is used to check whether a player has the appropriate cards in their hand to win the game.</w:t>
@@ -1891,7 +2087,28 @@
         <w:t xml:space="preserve">use </w:t>
       </w:r>
       <w:r>
-        <w:t xml:space="preserve">JUnit 4.12, as this seems to have the most support </w:t>
+        <w:t>JUnit 4.12, as this seems to have the most support</w:t>
+      </w:r>
+      <w:r>
+        <w:t xml:space="preserve">, due to </w:t>
+      </w:r>
+      <w:r>
+        <w:t xml:space="preserve">having </w:t>
+      </w:r>
+      <w:r>
+        <w:t>been</w:t>
+      </w:r>
+      <w:r>
+        <w:t xml:space="preserve"> used for a longer</w:t>
+      </w:r>
+      <w:r>
+        <w:t xml:space="preserve"> </w:t>
+      </w:r>
+      <w:r>
+        <w:t>period</w:t>
+      </w:r>
+      <w:r>
+        <w:t>.</w:t>
       </w:r>
     </w:p>
     <w:p>
@@ -1985,6 +2202,20 @@
     </w:p>
     <w:p>
       <w:r>
+        <w:t xml:space="preserve">When designing our tests, we considered what value our tests would provide to the </w:t>
+      </w:r>
+      <w:r>
+        <w:t xml:space="preserve">integrity of the overall project; it would be no use creating tests for </w:t>
+      </w:r>
+      <w:r>
+        <w:t xml:space="preserve">methods which have no logic, as there </w:t>
+      </w:r>
+      <w:r>
+        <w:t xml:space="preserve">are no decisions to be tested. Getters and setters are examples of methods which we chose not to test, as these are simple methods which </w:t>
+      </w:r>
+    </w:p>
+    <w:p>
+      <w:r>
         <w:t xml:space="preserve">Creating the tests for the </w:t>
       </w:r>
       <w:r>
@@ -2115,7 +2346,6 @@
       <w:r>
         <w:t xml:space="preserve">pack of cards to be imported, the user must input the file name, and this is validated in </w:t>
       </w:r>
-      <w:proofErr w:type="spellStart"/>
       <w:r>
         <w:rPr>
           <w:i/>
@@ -2123,7 +2353,6 @@
         </w:rPr>
         <w:t>validatePackInput</w:t>
       </w:r>
-      <w:proofErr w:type="spellEnd"/>
       <w:r>
         <w:t xml:space="preserve">. </w:t>
       </w:r>
@@ -3179,6 +3408,7 @@
   <w:style w:type="character" w:default="1" w:styleId="DefaultParagraphFont">
     <w:name w:val="Default Paragraph Font"/>
     <w:uiPriority w:val="1"/>
+    <w:semiHidden/>
     <w:unhideWhenUsed/>
   </w:style>
   <w:style w:type="table" w:default="1" w:styleId="TableNormal">

--- a/Report - Card Game.docx
+++ b/Report - Card Game.docx
@@ -1956,8 +1956,10 @@
       <w:r>
         <w:t>.</w:t>
       </w:r>
-      <w:r>
-        <w:t xml:space="preserve"> To ensure that this method discards the card </w:t>
+    </w:p>
+    <w:p>
+      <w:r>
+        <w:t xml:space="preserve">To ensure that this method discards the card </w:t>
       </w:r>
       <w:r>
         <w:t xml:space="preserve">randomly, an additional auxiliary function </w:t>
@@ -1970,7 +1972,48 @@
         <w:t>chooseDiscard</w:t>
       </w:r>
       <w:r>
-        <w:t xml:space="preserve"> is used; this </w:t>
+        <w:t xml:space="preserve"> is used</w:t>
+      </w:r>
+      <w:r>
+        <w:t xml:space="preserve">. </w:t>
+      </w:r>
+      <w:r>
+        <w:t xml:space="preserve">It </w:t>
+      </w:r>
+      <w:r>
+        <w:t xml:space="preserve">uses the built-in </w:t>
+      </w:r>
+      <w:r>
+        <w:rPr>
+          <w:i/>
+          <w:iCs/>
+        </w:rPr>
+        <w:t xml:space="preserve">nextInt </w:t>
+      </w:r>
+      <w:r>
+        <w:t xml:space="preserve">function, which returns a pseudorandom </w:t>
+      </w:r>
+      <w:r>
+        <w:t xml:space="preserve">integer value between 0 and </w:t>
+      </w:r>
+      <w:r>
+        <w:t>3 inclusive</w:t>
+      </w:r>
+      <w:r>
+        <w:t xml:space="preserve">, meaning the newly drawn card will not ever be removed. </w:t>
+      </w:r>
+      <w:r>
+        <w:t xml:space="preserve">If the card at this index does not have a value which is preferred by the player, then it will return that index to the </w:t>
+      </w:r>
+      <w:r>
+        <w:rPr>
+          <w:i/>
+          <w:iCs/>
+        </w:rPr>
+        <w:t>discardCard</w:t>
+      </w:r>
+      <w:r>
+        <w:t xml:space="preserve"> method. </w:t>
       </w:r>
     </w:p>
     <w:p>
@@ -2213,6 +2256,38 @@
       <w:r>
         <w:t xml:space="preserve">are no decisions to be tested. Getters and setters are examples of methods which we chose not to test, as these are simple methods which </w:t>
       </w:r>
+      <w:r>
+        <w:t>have nothing to test.</w:t>
+      </w:r>
+      <w:r>
+        <w:t xml:space="preserve"> Hence, we </w:t>
+      </w:r>
+      <w:r>
+        <w:t xml:space="preserve">did not have a test class for </w:t>
+      </w:r>
+      <w:r>
+        <w:rPr>
+          <w:i/>
+          <w:iCs/>
+        </w:rPr>
+        <w:t>Card.java</w:t>
+      </w:r>
+      <w:r>
+        <w:t xml:space="preserve"> or </w:t>
+      </w:r>
+      <w:r>
+        <w:rPr>
+          <w:i/>
+          <w:iCs/>
+        </w:rPr>
+        <w:t>CardDeck.java</w:t>
+      </w:r>
+      <w:r>
+        <w:t xml:space="preserve">, as these classes </w:t>
+      </w:r>
+      <w:r>
+        <w:t>consist of only getter and setter methods.</w:t>
+      </w:r>
     </w:p>
     <w:p>
       <w:r>
@@ -2233,7 +2308,6 @@
       <w:r>
         <w:t xml:space="preserve">At the start of the game, the game asks the user to input the number of players in the game, which was then validated with the function </w:t>
       </w:r>
-      <w:proofErr w:type="spellStart"/>
       <w:r>
         <w:rPr>
           <w:i/>
@@ -2241,7 +2315,13 @@
         </w:rPr>
         <w:t>validateNumPlayers</w:t>
       </w:r>
-      <w:proofErr w:type="spellEnd"/>
+      <w:r>
+        <w:rPr>
+          <w:i/>
+          <w:iCs/>
+        </w:rPr>
+        <w:t>Input</w:t>
+      </w:r>
       <w:r>
         <w:t xml:space="preserve">. </w:t>
       </w:r>
@@ -2265,7 +2345,6 @@
       <w:r>
         <w:t xml:space="preserve">we used </w:t>
       </w:r>
-      <w:proofErr w:type="spellStart"/>
       <w:r>
         <w:rPr>
           <w:i/>
@@ -2273,7 +2352,6 @@
         </w:rPr>
         <w:t>assertEquals</w:t>
       </w:r>
-      <w:proofErr w:type="spellEnd"/>
       <w:r>
         <w:t xml:space="preserve"> to check whether our number (which is taken in as a string, like most inputs in Java)</w:t>
       </w:r>
@@ -2283,7 +2361,6 @@
       <w:r>
         <w:t xml:space="preserve">For the next two cases, we checked whether the input was caught by our custom exception, </w:t>
       </w:r>
-      <w:proofErr w:type="spellStart"/>
       <w:r>
         <w:rPr>
           <w:i/>
@@ -2291,14 +2368,12 @@
         </w:rPr>
         <w:t>IllegalNumPlayersSizeException</w:t>
       </w:r>
-      <w:proofErr w:type="spellEnd"/>
       <w:r>
         <w:t>,</w:t>
       </w:r>
       <w:r>
         <w:t xml:space="preserve"> using </w:t>
       </w:r>
-      <w:proofErr w:type="spellStart"/>
       <w:r>
         <w:rPr>
           <w:i/>
@@ -2306,14 +2381,12 @@
         </w:rPr>
         <w:t>assertTrue</w:t>
       </w:r>
-      <w:proofErr w:type="spellEnd"/>
       <w:r>
         <w:t>. For the final</w:t>
       </w:r>
       <w:r>
         <w:t xml:space="preserve"> test case, the </w:t>
       </w:r>
-      <w:proofErr w:type="spellStart"/>
       <w:r>
         <w:rPr>
           <w:i/>
@@ -2321,7 +2394,6 @@
         </w:rPr>
         <w:t>NumberFormatException</w:t>
       </w:r>
-      <w:proofErr w:type="spellEnd"/>
       <w:r>
         <w:t xml:space="preserve"> was expected, as the string input cannot be parsed as an integer, so </w:t>
       </w:r>
@@ -2378,7 +2450,6 @@
       <w:r>
         <w:t xml:space="preserve">that when an invalid file name is given, it throws the exception </w:t>
       </w:r>
-      <w:proofErr w:type="spellStart"/>
       <w:r>
         <w:rPr>
           <w:i/>
@@ -2386,7 +2457,6 @@
         </w:rPr>
         <w:t>FileNotFoundException</w:t>
       </w:r>
-      <w:proofErr w:type="spellEnd"/>
       <w:r>
         <w:t>.</w:t>
       </w:r>

--- a/Report - Card Game.docx
+++ b/Report - Card Game.docx
@@ -1406,6 +1406,21 @@
       <w:r>
         <w:t>transferring ownership of cards between players.</w:t>
       </w:r>
+      <w:r>
+        <w:t xml:space="preserve"> It should be noted that in the decks (and hands for that matter), the indices go from top to bottom, where the 0</w:t>
+      </w:r>
+      <w:r>
+        <w:rPr>
+          <w:vertAlign w:val="superscript"/>
+        </w:rPr>
+        <w:t>th</w:t>
+      </w:r>
+      <w:r>
+        <w:t xml:space="preserve"> card </w:t>
+      </w:r>
+      <w:r>
+        <w:t>is the top, and the final card in the index is the bottom.</w:t>
+      </w:r>
     </w:p>
     <w:p>
       <w:r>
@@ -1841,6 +1856,7 @@
         <w:t xml:space="preserve"> method </w:t>
       </w:r>
       <w:r>
+        <w:lastRenderedPageBreak/>
         <w:t>takes the car</w:t>
       </w:r>
       <w:r>
@@ -1894,11 +1910,7 @@
         <w:t xml:space="preserve"> number</w:t>
       </w:r>
       <w:r>
-        <w:t xml:space="preserve">, and player </w:t>
-      </w:r>
-      <w:r>
-        <w:lastRenderedPageBreak/>
-        <w:t>array</w:t>
+        <w:t>, and player array</w:t>
       </w:r>
       <w:r>
         <w:t xml:space="preserve"> as an argument, then removes </w:t>
@@ -2459,6 +2471,201 @@
       </w:r>
       <w:r>
         <w:t>.</w:t>
+      </w:r>
+    </w:p>
+    <w:p>
+      <w:r>
+        <w:t xml:space="preserve">The tests for the </w:t>
+      </w:r>
+      <w:r>
+        <w:rPr>
+          <w:i/>
+          <w:iCs/>
+        </w:rPr>
+        <w:t>Player.java</w:t>
+      </w:r>
+      <w:r>
+        <w:t xml:space="preserve"> class were more complex, because the scenarios often involved a lot of decision making. </w:t>
+      </w:r>
+      <w:r>
+        <w:t>However, t</w:t>
+      </w:r>
+      <w:r>
+        <w:t xml:space="preserve">his did also mean that it was more important that the </w:t>
+      </w:r>
+      <w:r>
+        <w:lastRenderedPageBreak/>
+        <w:t>tests for this were designed thoroughly</w:t>
+      </w:r>
+      <w:r>
+        <w:t>, as it was important for edge cases to be discovered and accounted for when designing the code.</w:t>
+      </w:r>
+    </w:p>
+    <w:p>
+      <w:r>
+        <w:t xml:space="preserve">Throughout the unit test, we </w:t>
+      </w:r>
+      <w:r>
+        <w:t>needed to use mock objects</w:t>
+      </w:r>
+      <w:r>
+        <w:t xml:space="preserve">. This is because the real objects would be complicated to set up, and would have behaviour which would be difficult to trigger due to the </w:t>
+      </w:r>
+      <w:r>
+        <w:t>random aspect of discarding cards.</w:t>
+      </w:r>
+      <w:r>
+        <w:t xml:space="preserve"> </w:t>
+      </w:r>
+      <w:r>
+        <w:t xml:space="preserve">These mock objects enabled us to test methods from the </w:t>
+      </w:r>
+      <w:r>
+        <w:rPr>
+          <w:i/>
+          <w:iCs/>
+        </w:rPr>
+        <w:t>Player.java</w:t>
+      </w:r>
+      <w:r>
+        <w:t xml:space="preserve"> class, which would otherwise not be the case due to the nature of the class involving decisions related to the player. Every test method in this unit test involved the use of mock objects.</w:t>
+      </w:r>
+    </w:p>
+    <w:p>
+      <w:r>
+        <w:t xml:space="preserve">We </w:t>
+      </w:r>
+      <w:r>
+        <w:t xml:space="preserve">created mock objects for a player with the method </w:t>
+      </w:r>
+      <w:r>
+        <w:rPr>
+          <w:i/>
+          <w:iCs/>
+        </w:rPr>
+        <w:t>playerSetUp</w:t>
+      </w:r>
+      <w:r>
+        <w:t xml:space="preserve">, mock objects for a deck with </w:t>
+      </w:r>
+      <w:r>
+        <w:rPr>
+          <w:i/>
+          <w:iCs/>
+        </w:rPr>
+        <w:t>deckSetUp</w:t>
+      </w:r>
+      <w:r>
+        <w:t>, mock objects for a</w:t>
+      </w:r>
+      <w:r>
+        <w:t xml:space="preserve">n array of players with </w:t>
+      </w:r>
+      <w:r>
+        <w:rPr>
+          <w:i/>
+          <w:iCs/>
+        </w:rPr>
+        <w:t>playerArrSetUp</w:t>
+      </w:r>
+      <w:r>
+        <w:t xml:space="preserve">, and mock objects for an array of decks with </w:t>
+      </w:r>
+      <w:r>
+        <w:rPr>
+          <w:i/>
+          <w:iCs/>
+        </w:rPr>
+        <w:t>deckArrSetUp</w:t>
+      </w:r>
+      <w:r>
+        <w:t xml:space="preserve">. </w:t>
+      </w:r>
+      <w:r>
+        <w:t>All</w:t>
+      </w:r>
+      <w:r>
+        <w:t xml:space="preserve"> these methods </w:t>
+      </w:r>
+      <w:r>
+        <w:t xml:space="preserve">take place before the tests are performed, as the tests would not work without them; this is denoted with </w:t>
+      </w:r>
+      <w:r>
+        <w:t xml:space="preserve">the </w:t>
+      </w:r>
+      <w:r>
+        <w:rPr>
+          <w:i/>
+          <w:iCs/>
+        </w:rPr>
+        <w:t>@Before</w:t>
+      </w:r>
+      <w:r>
+        <w:t xml:space="preserve"> </w:t>
+      </w:r>
+      <w:r>
+        <w:t xml:space="preserve">annotation </w:t>
+      </w:r>
+      <w:r>
+        <w:t>above the</w:t>
+      </w:r>
+      <w:r>
+        <w:t>se</w:t>
+      </w:r>
+      <w:r>
+        <w:t xml:space="preserve"> methods.</w:t>
+      </w:r>
+    </w:p>
+    <w:p>
+      <w:r>
+        <w:t xml:space="preserve">The teardown of </w:t>
+      </w:r>
+      <w:r>
+        <w:t xml:space="preserve">the mock objects occurs after all tests have been </w:t>
+      </w:r>
+      <w:r>
+        <w:t xml:space="preserve">completed, as denoted by the </w:t>
+      </w:r>
+      <w:r>
+        <w:rPr>
+          <w:i/>
+          <w:iCs/>
+        </w:rPr>
+        <w:t>@After</w:t>
+      </w:r>
+      <w:r>
+        <w:t xml:space="preserve"> </w:t>
+      </w:r>
+      <w:r>
+        <w:t xml:space="preserve">annotation above the </w:t>
+      </w:r>
+      <w:r>
+        <w:rPr>
+          <w:i/>
+          <w:iCs/>
+        </w:rPr>
+        <w:t>teardown</w:t>
+      </w:r>
+      <w:r>
+        <w:t xml:space="preserve"> method. </w:t>
+      </w:r>
+      <w:r>
+        <w:t xml:space="preserve">This is necessary </w:t>
+      </w:r>
+      <w:r>
+        <w:t xml:space="preserve">as a basic optimisation technique </w:t>
+      </w:r>
+      <w:r>
+        <w:t xml:space="preserve">because the mock objects serve no purpose after the unit testing is complete. By setting </w:t>
+      </w:r>
+      <w:r>
+        <w:t>all</w:t>
+      </w:r>
+      <w:r>
+        <w:t xml:space="preserve"> the objects to null, it </w:t>
+      </w:r>
+      <w:r>
+        <w:t>makes them eligible for the automatic garbage collection which occurs in Java, hence saving memory.</w:t>
       </w:r>
     </w:p>
     <w:p/>
@@ -3478,7 +3685,6 @@
   <w:style w:type="character" w:default="1" w:styleId="DefaultParagraphFont">
     <w:name w:val="Default Paragraph Font"/>
     <w:uiPriority w:val="1"/>
-    <w:semiHidden/>
     <w:unhideWhenUsed/>
   </w:style>
   <w:style w:type="table" w:default="1" w:styleId="TableNormal">

--- a/Report - Card Game.docx
+++ b/Report - Card Game.docx
@@ -56,6 +56,27 @@
         </w:rPr>
         <w:t>014485</w:t>
       </w:r>
+      <w:r>
+        <w:rPr>
+          <w:i/>
+          <w:iCs/>
+        </w:rPr>
+        <w:softHyphen/>
+      </w:r>
+      <w:r>
+        <w:rPr>
+          <w:i/>
+          <w:iCs/>
+        </w:rPr>
+        <w:softHyphen/>
+      </w:r>
+      <w:r>
+        <w:rPr>
+          <w:i/>
+          <w:iCs/>
+        </w:rPr>
+        <w:softHyphen/>
+      </w:r>
     </w:p>
     <w:p>
       <w:pPr>
@@ -1856,64 +1877,67 @@
         <w:t xml:space="preserve"> method </w:t>
       </w:r>
       <w:r>
+        <w:t>takes the car</w:t>
+      </w:r>
+      <w:r>
+        <w:t>d,</w:t>
+      </w:r>
+      <w:r>
+        <w:t xml:space="preserve"> player </w:t>
+      </w:r>
+      <w:r>
+        <w:t>number</w:t>
+      </w:r>
+      <w:r>
+        <w:t>, and player array</w:t>
+      </w:r>
+      <w:r>
+        <w:t xml:space="preserve"> </w:t>
+      </w:r>
+      <w:r>
+        <w:t xml:space="preserve">as an argument, then adds </w:t>
+      </w:r>
+      <w:r>
+        <w:t>the card</w:t>
+      </w:r>
+      <w:r>
+        <w:t xml:space="preserve"> to the player object’s hand. The </w:t>
+      </w:r>
+      <w:r>
+        <w:rPr>
+          <w:i/>
+          <w:iCs/>
+        </w:rPr>
+        <w:t>remove</w:t>
+      </w:r>
+      <w:r>
+        <w:rPr>
+          <w:i/>
+          <w:iCs/>
+        </w:rPr>
+        <w:t>Card</w:t>
+      </w:r>
+      <w:r>
+        <w:t xml:space="preserve"> method takes the car</w:t>
+      </w:r>
+      <w:r>
+        <w:t>d,</w:t>
+      </w:r>
+      <w:r>
+        <w:t xml:space="preserve"> player</w:t>
+      </w:r>
+      <w:r>
+        <w:t xml:space="preserve"> number</w:t>
+      </w:r>
+      <w:r>
+        <w:t>, and player array</w:t>
+      </w:r>
+      <w:r>
+        <w:t xml:space="preserve"> as an argument, then </w:t>
+      </w:r>
+      <w:r>
         <w:lastRenderedPageBreak/>
-        <w:t>takes the car</w:t>
-      </w:r>
-      <w:r>
-        <w:t>d,</w:t>
-      </w:r>
-      <w:r>
-        <w:t xml:space="preserve"> player </w:t>
-      </w:r>
-      <w:r>
-        <w:t>number</w:t>
-      </w:r>
-      <w:r>
-        <w:t>, and player array</w:t>
-      </w:r>
-      <w:r>
-        <w:t xml:space="preserve"> </w:t>
-      </w:r>
-      <w:r>
-        <w:t xml:space="preserve">as an argument, then adds </w:t>
-      </w:r>
-      <w:r>
-        <w:t>the card</w:t>
-      </w:r>
-      <w:r>
-        <w:t xml:space="preserve"> to the player object’s hand. The </w:t>
-      </w:r>
-      <w:r>
-        <w:rPr>
-          <w:i/>
-          <w:iCs/>
-        </w:rPr>
-        <w:t>remove</w:t>
-      </w:r>
-      <w:r>
-        <w:rPr>
-          <w:i/>
-          <w:iCs/>
-        </w:rPr>
-        <w:t>Card</w:t>
-      </w:r>
-      <w:r>
-        <w:t xml:space="preserve"> method takes the car</w:t>
-      </w:r>
-      <w:r>
-        <w:t>d,</w:t>
-      </w:r>
-      <w:r>
-        <w:t xml:space="preserve"> player</w:t>
-      </w:r>
-      <w:r>
-        <w:t xml:space="preserve"> number</w:t>
-      </w:r>
-      <w:r>
-        <w:t>, and player array</w:t>
-      </w:r>
-      <w:r>
-        <w:t xml:space="preserve"> as an argument, then removes </w:t>
+        <w:t xml:space="preserve">removes </w:t>
       </w:r>
       <w:r>
         <w:t xml:space="preserve">the card </w:t>
@@ -2165,8 +2189,9 @@
       <w:r>
         <w:t>.</w:t>
       </w:r>
-    </w:p>
-    <w:p>
+      <w:r>
+        <w:t xml:space="preserve"> </w:t>
+      </w:r>
       <w:r>
         <w:t>We took a test-driven development approach, and</w:t>
       </w:r>
@@ -2243,6 +2268,41 @@
       <w:r>
         <w:t>in auxiliary methods which took the input as an argument. This ensured that we could test different inputs, and check whether they were being validated correctly in the auxiliary methods.</w:t>
       </w:r>
+      <w:r>
+        <w:t xml:space="preserve"> </w:t>
+      </w:r>
+      <w:r>
+        <w:t xml:space="preserve">Getters and setters are examples of methods which we chose not to test, as these are simple methods </w:t>
+      </w:r>
+      <w:r>
+        <w:t xml:space="preserve">with </w:t>
+      </w:r>
+      <w:r>
+        <w:t xml:space="preserve">no logic to </w:t>
+      </w:r>
+      <w:r>
+        <w:t xml:space="preserve">test. Hence, we did not have a test class for </w:t>
+      </w:r>
+      <w:r>
+        <w:rPr>
+          <w:i/>
+          <w:iCs/>
+        </w:rPr>
+        <w:t>Card.java</w:t>
+      </w:r>
+      <w:r>
+        <w:t xml:space="preserve"> or </w:t>
+      </w:r>
+      <w:r>
+        <w:rPr>
+          <w:i/>
+          <w:iCs/>
+        </w:rPr>
+        <w:t>CardDeck.java</w:t>
+      </w:r>
+      <w:r>
+        <w:t>, as these classes consist of only getter and setter methods.</w:t>
+      </w:r>
     </w:p>
     <w:p>
       <w:r>
@@ -2257,52 +2317,6 @@
     </w:p>
     <w:p>
       <w:r>
-        <w:t xml:space="preserve">When designing our tests, we considered what value our tests would provide to the </w:t>
-      </w:r>
-      <w:r>
-        <w:t xml:space="preserve">integrity of the overall project; it would be no use creating tests for </w:t>
-      </w:r>
-      <w:r>
-        <w:t xml:space="preserve">methods which have no logic, as there </w:t>
-      </w:r>
-      <w:r>
-        <w:t xml:space="preserve">are no decisions to be tested. Getters and setters are examples of methods which we chose not to test, as these are simple methods which </w:t>
-      </w:r>
-      <w:r>
-        <w:t>have nothing to test.</w:t>
-      </w:r>
-      <w:r>
-        <w:t xml:space="preserve"> Hence, we </w:t>
-      </w:r>
-      <w:r>
-        <w:t xml:space="preserve">did not have a test class for </w:t>
-      </w:r>
-      <w:r>
-        <w:rPr>
-          <w:i/>
-          <w:iCs/>
-        </w:rPr>
-        <w:t>Card.java</w:t>
-      </w:r>
-      <w:r>
-        <w:t xml:space="preserve"> or </w:t>
-      </w:r>
-      <w:r>
-        <w:rPr>
-          <w:i/>
-          <w:iCs/>
-        </w:rPr>
-        <w:t>CardDeck.java</w:t>
-      </w:r>
-      <w:r>
-        <w:t xml:space="preserve">, as these classes </w:t>
-      </w:r>
-      <w:r>
-        <w:t>consist of only getter and setter methods.</w:t>
-      </w:r>
-    </w:p>
-    <w:p>
-      <w:r>
         <w:t xml:space="preserve">Creating the tests for the </w:t>
       </w:r>
       <w:r>
@@ -2475,6 +2489,99 @@
     </w:p>
     <w:p>
       <w:r>
+        <w:t>T</w:t>
+      </w:r>
+      <w:r>
+        <w:t>he m</w:t>
+      </w:r>
+      <w:r>
+        <w:t xml:space="preserve">ethod </w:t>
+      </w:r>
+      <w:r>
+        <w:rPr>
+          <w:i/>
+          <w:iCs/>
+        </w:rPr>
+        <w:t>testImportPack</w:t>
+      </w:r>
+      <w:r>
+        <w:t xml:space="preserve"> </w:t>
+      </w:r>
+      <w:r>
+        <w:t xml:space="preserve">tests whether the </w:t>
+      </w:r>
+      <w:r>
+        <w:t>game correctly parses a file for a pack of cards.</w:t>
+      </w:r>
+      <w:r>
+        <w:t xml:space="preserve"> We created a test pack of cards, </w:t>
+      </w:r>
+      <w:r>
+        <w:rPr>
+          <w:i/>
+          <w:iCs/>
+        </w:rPr>
+        <w:t>testCardPack.txt</w:t>
+      </w:r>
+      <w:r>
+        <w:t xml:space="preserve">, and designed it for a </w:t>
+      </w:r>
+      <w:r>
+        <w:t>three-player</w:t>
+      </w:r>
+      <w:r>
+        <w:t xml:space="preserve"> game, containing</w:t>
+      </w:r>
+      <w:r>
+        <w:t xml:space="preserve"> values of only 4</w:t>
+      </w:r>
+      <w:r>
+        <w:t>.</w:t>
+      </w:r>
+      <w:r>
+        <w:t xml:space="preserve"> This method </w:t>
+      </w:r>
+      <w:r>
+        <w:t>checks the properties of the ArrayList which results from parsing the text file; it should have</w:t>
+      </w:r>
+      <w:r>
+        <w:t xml:space="preserve"> 8 * 3 = 24 lines, </w:t>
+      </w:r>
+      <w:r>
+        <w:t xml:space="preserve">with every line containing ‘4’. If this is not the case, it will fail the </w:t>
+      </w:r>
+      <w:r>
+        <w:rPr>
+          <w:i/>
+          <w:iCs/>
+        </w:rPr>
+        <w:t>assertFalse</w:t>
+      </w:r>
+      <w:r>
+        <w:t xml:space="preserve"> statement at the end of the test</w:t>
+      </w:r>
+      <w:r>
+        <w:t xml:space="preserve">, as </w:t>
+      </w:r>
+      <w:r>
+        <w:rPr>
+          <w:i/>
+          <w:iCs/>
+        </w:rPr>
+        <w:t xml:space="preserve">notIdentical </w:t>
+      </w:r>
+      <w:r>
+        <w:t>will be set to true</w:t>
+      </w:r>
+      <w:r>
+        <w:t>.</w:t>
+      </w:r>
+      <w:r>
+        <w:t xml:space="preserve"> </w:t>
+      </w:r>
+    </w:p>
+    <w:p>
+      <w:r>
         <w:t xml:space="preserve">The tests for the </w:t>
       </w:r>
       <w:r>
@@ -2491,11 +2598,11 @@
         <w:t>However, t</w:t>
       </w:r>
       <w:r>
-        <w:t xml:space="preserve">his did also mean that it was more important that the </w:t>
+        <w:t xml:space="preserve">his did also mean that it was more important that the tests for this </w:t>
       </w:r>
       <w:r>
         <w:lastRenderedPageBreak/>
-        <w:t>tests for this were designed thoroughly</w:t>
+        <w:t>were designed thoroughly</w:t>
       </w:r>
       <w:r>
         <w:t>, as it was important for edge cases to be discovered and accounted for when designing the code.</w:t>
@@ -2615,8 +2722,9 @@
       <w:r>
         <w:t xml:space="preserve"> methods.</w:t>
       </w:r>
-    </w:p>
-    <w:p>
+      <w:r>
+        <w:t xml:space="preserve"> </w:t>
+      </w:r>
       <w:r>
         <w:t xml:space="preserve">The teardown of </w:t>
       </w:r>
@@ -2668,12 +2776,578 @@
         <w:t>makes them eligible for the automatic garbage collection which occurs in Java, hence saving memory.</w:t>
       </w:r>
     </w:p>
-    <w:p/>
+    <w:p>
+      <w:r>
+        <w:t>We created several tests for the cards in the game to check that the</w:t>
+      </w:r>
+      <w:r>
+        <w:t xml:space="preserve"> cards are being manipulated and transferred to and from players correctly. The method </w:t>
+      </w:r>
+      <w:r>
+        <w:rPr>
+          <w:i/>
+          <w:iCs/>
+        </w:rPr>
+        <w:t>testAddToHand</w:t>
+      </w:r>
+      <w:r>
+        <w:t xml:space="preserve"> creates a mock object card of value 7, and then </w:t>
+      </w:r>
+      <w:r>
+        <w:t xml:space="preserve">adds this card to the hand of a mock player object. As the player object from </w:t>
+      </w:r>
+      <w:r>
+        <w:rPr>
+          <w:i/>
+          <w:iCs/>
+        </w:rPr>
+        <w:t>playerSetUp</w:t>
+      </w:r>
+      <w:r>
+        <w:t xml:space="preserve"> was created to start with four cards in the hand, </w:t>
+      </w:r>
+      <w:r>
+        <w:t xml:space="preserve">the size of the player’s hand after adding the card should have increased from four to five, and the </w:t>
+      </w:r>
+      <w:r>
+        <w:t xml:space="preserve">final card in the player’s hand ArrayList should have value 7. The test uses two </w:t>
+      </w:r>
+      <w:r>
+        <w:rPr>
+          <w:i/>
+          <w:iCs/>
+        </w:rPr>
+        <w:t>assertEquals</w:t>
+      </w:r>
+      <w:r>
+        <w:t xml:space="preserve"> statements to check that this is true.</w:t>
+      </w:r>
+    </w:p>
+    <w:p>
+      <w:r>
+        <w:t xml:space="preserve">The </w:t>
+      </w:r>
+      <w:r>
+        <w:t xml:space="preserve">method </w:t>
+      </w:r>
+      <w:r>
+        <w:rPr>
+          <w:i/>
+          <w:iCs/>
+        </w:rPr>
+        <w:t>testRemFromHand</w:t>
+      </w:r>
+      <w:r>
+        <w:t xml:space="preserve"> works in a similar way. It removes the first card from the mock player object’s hand, then checks that the hand size decreased from </w:t>
+      </w:r>
+      <w:r>
+        <w:t>four to three.</w:t>
+      </w:r>
+    </w:p>
+    <w:p>
+      <w:r>
+        <w:t xml:space="preserve">Meanwhile, </w:t>
+      </w:r>
+      <w:r>
+        <w:rPr>
+          <w:i/>
+          <w:iCs/>
+        </w:rPr>
+        <w:t>testDrawValue</w:t>
+      </w:r>
+      <w:r>
+        <w:t xml:space="preserve"> creates a mock deck1, then adds cards to this deck with values 1, 2, 3, and 4 iteratively</w:t>
+      </w:r>
+      <w:r>
+        <w:t xml:space="preserve">. </w:t>
+      </w:r>
+      <w:r>
+        <w:t>This mean</w:t>
+      </w:r>
+      <w:r>
+        <w:t>s</w:t>
+      </w:r>
+      <w:r>
+        <w:t xml:space="preserve"> that the first </w:t>
+      </w:r>
+      <w:r>
+        <w:t>card in the hand should have a value of 1. During the iteration</w:t>
+      </w:r>
+      <w:r>
+        <w:t xml:space="preserve">, when the card with value 1 is being added, </w:t>
+      </w:r>
+      <w:r>
+        <w:rPr>
+          <w:i/>
+          <w:iCs/>
+        </w:rPr>
+        <w:t>getValue</w:t>
+      </w:r>
+      <w:r>
+        <w:t xml:space="preserve"> is used to set 1 as the expected value, and this is tested against the </w:t>
+      </w:r>
+      <w:r>
+        <w:t xml:space="preserve">deck’s first card value using </w:t>
+      </w:r>
+      <w:r>
+        <w:rPr>
+          <w:i/>
+          <w:iCs/>
+        </w:rPr>
+        <w:t>assertEquals</w:t>
+      </w:r>
+      <w:r>
+        <w:t>.</w:t>
+      </w:r>
+    </w:p>
+    <w:p>
+      <w:r>
+        <w:t xml:space="preserve">Testing the </w:t>
+      </w:r>
+      <w:r>
+        <w:rPr>
+          <w:i/>
+          <w:iCs/>
+        </w:rPr>
+        <w:t>chooseDiscard</w:t>
+      </w:r>
+      <w:r>
+        <w:t xml:space="preserve"> method was more difficult, as it involves randomly picking a non-preferred value from the player’s hand to discard. However, this card must be a non-preferred value, so we created </w:t>
+      </w:r>
+      <w:r>
+        <w:rPr>
+          <w:i/>
+          <w:iCs/>
+        </w:rPr>
+        <w:t>testChooseDiscard</w:t>
+      </w:r>
+      <w:r>
+        <w:t xml:space="preserve"> to create a mock </w:t>
+      </w:r>
+      <w:r>
+        <w:t xml:space="preserve">player2, and add three cards with values 2, and one card with </w:t>
+      </w:r>
+      <w:r>
+        <w:t xml:space="preserve">value 1. </w:t>
+      </w:r>
+      <w:r>
+        <w:t xml:space="preserve">Then, </w:t>
+      </w:r>
+      <w:r>
+        <w:rPr>
+          <w:i/>
+          <w:iCs/>
+        </w:rPr>
+        <w:t>chooseDiscard</w:t>
+      </w:r>
+      <w:r>
+        <w:t xml:space="preserve"> is run</w:t>
+      </w:r>
+      <w:r>
+        <w:t xml:space="preserve"> to select the index to remove, and the card is removed from the hand. At the end, the test iterates through the mock hand, and checks if all cards have value 2 using </w:t>
+      </w:r>
+      <w:r>
+        <w:rPr>
+          <w:i/>
+          <w:iCs/>
+        </w:rPr>
+        <w:t>assertTrue</w:t>
+      </w:r>
+      <w:r>
+        <w:t>.</w:t>
+      </w:r>
+    </w:p>
+    <w:p>
+      <w:r>
+        <w:t xml:space="preserve">The method </w:t>
+      </w:r>
+      <w:r>
+        <w:rPr>
+          <w:i/>
+          <w:iCs/>
+        </w:rPr>
+        <w:t>testDiscardCard</w:t>
+      </w:r>
+      <w:r>
+        <w:t xml:space="preserve"> </w:t>
+      </w:r>
+      <w:r>
+        <w:t>involves testing two</w:t>
+      </w:r>
+      <w:r>
+        <w:t xml:space="preserve"> logic paths. It tests that the discarded card is transferred from one player’s hand to the top of the deck of the player on their right, so player1’s </w:t>
+      </w:r>
+      <w:r>
+        <w:t xml:space="preserve">card should go to player2’s deck. </w:t>
+      </w:r>
+      <w:r>
+        <w:t>The first block creates a mock object player2, and discards a card</w:t>
+      </w:r>
+      <w:r>
+        <w:t xml:space="preserve"> of value 15</w:t>
+      </w:r>
+      <w:r>
+        <w:t xml:space="preserve">, which should </w:t>
+      </w:r>
+      <w:r>
+        <w:t xml:space="preserve">go to the top (last index) of player3’s deck. It tests that this is automatically done by transferring it to the (n+1)’s </w:t>
+      </w:r>
+      <w:r>
+        <w:t xml:space="preserve">deck if the nth player is not the </w:t>
+      </w:r>
+      <w:r>
+        <w:t>last player in the game</w:t>
+      </w:r>
+      <w:r>
+        <w:t>, using</w:t>
+      </w:r>
+      <w:r>
+        <w:t xml:space="preserve"> </w:t>
+      </w:r>
+      <w:r>
+        <w:rPr>
+          <w:i/>
+          <w:iCs/>
+        </w:rPr>
+        <w:t>getValue</w:t>
+      </w:r>
+      <w:r>
+        <w:t xml:space="preserve"> to get the </w:t>
+      </w:r>
+      <w:r>
+        <w:t xml:space="preserve">value of the </w:t>
+      </w:r>
+      <w:r>
+        <w:t>fifth card</w:t>
+      </w:r>
+      <w:r>
+        <w:t xml:space="preserve"> in player3’s deck ArrayList, and compare it with value 15</w:t>
+      </w:r>
+      <w:r>
+        <w:t xml:space="preserve"> </w:t>
+      </w:r>
+      <w:r>
+        <w:t>in</w:t>
+      </w:r>
+      <w:r>
+        <w:t xml:space="preserve"> </w:t>
+      </w:r>
+      <w:r>
+        <w:rPr>
+          <w:i/>
+          <w:iCs/>
+        </w:rPr>
+        <w:t>assertEquals</w:t>
+      </w:r>
+      <w:r>
+        <w:t>.</w:t>
+      </w:r>
+    </w:p>
+    <w:p>
+      <w:r>
+        <w:t>When</w:t>
+      </w:r>
+      <w:r>
+        <w:t xml:space="preserve"> the nth player is the last </w:t>
+      </w:r>
+      <w:r>
+        <w:t>player</w:t>
+      </w:r>
+      <w:r>
+        <w:t xml:space="preserve">, it should loop back to discard the card to the first player’s deck, which is tested in the second block of the test. In a mock three player game, it </w:t>
+      </w:r>
+      <w:r>
+        <w:t xml:space="preserve">discards a card of value </w:t>
+      </w:r>
+      <w:r>
+        <w:t xml:space="preserve">17 from player3, and checks that this moves the card to the top of player1’s deck using </w:t>
+      </w:r>
+      <w:r>
+        <w:rPr>
+          <w:i/>
+          <w:iCs/>
+        </w:rPr>
+        <w:t xml:space="preserve">getValue </w:t>
+      </w:r>
+      <w:r>
+        <w:t xml:space="preserve">to get </w:t>
+      </w:r>
+      <w:r>
+        <w:t>the fifth value of player1’s deck ArrayLis</w:t>
+      </w:r>
+      <w:r>
+        <w:t>t, and compare it with value 17 in</w:t>
+      </w:r>
+      <w:r>
+        <w:t xml:space="preserve"> with </w:t>
+      </w:r>
+      <w:r>
+        <w:rPr>
+          <w:i/>
+          <w:iCs/>
+        </w:rPr>
+        <w:t>assertEquals</w:t>
+      </w:r>
+      <w:r>
+        <w:rPr>
+          <w:i/>
+          <w:iCs/>
+        </w:rPr>
+        <w:t>.</w:t>
+      </w:r>
+    </w:p>
+    <w:p>
+      <w:r>
+        <w:rPr>
+          <w:i/>
+          <w:iCs/>
+        </w:rPr>
+        <w:lastRenderedPageBreak/>
+        <w:t>testKeepCard</w:t>
+      </w:r>
+      <w:r>
+        <w:t xml:space="preserve"> works similarly to </w:t>
+      </w:r>
+      <w:r>
+        <w:rPr>
+          <w:i/>
+          <w:iCs/>
+        </w:rPr>
+        <w:t>testAddToHand</w:t>
+      </w:r>
+      <w:r>
+        <w:t>, as keeping the newly drawn card should provide the same result as adding a card to the hand.</w:t>
+      </w:r>
+      <w:r>
+        <w:t xml:space="preserve"> </w:t>
+      </w:r>
+      <w:r>
+        <w:t xml:space="preserve">It creates a mock player2, then calls the </w:t>
+      </w:r>
+      <w:r>
+        <w:rPr>
+          <w:i/>
+          <w:iCs/>
+        </w:rPr>
+        <w:t>keepCard</w:t>
+      </w:r>
+      <w:r>
+        <w:t xml:space="preserve"> method to keep a mock card of value 11. It checks </w:t>
+      </w:r>
+      <w:r>
+        <w:t xml:space="preserve">that it was kept in the hand correctly by using </w:t>
+      </w:r>
+      <w:r>
+        <w:rPr>
+          <w:i/>
+          <w:iCs/>
+        </w:rPr>
+        <w:t>assertEquals</w:t>
+      </w:r>
+      <w:r>
+        <w:t xml:space="preserve"> to compare the mock card to the </w:t>
+      </w:r>
+      <w:r>
+        <w:t>fifth card in player2’s hand.</w:t>
+      </w:r>
+    </w:p>
+    <w:p>
+      <w:r>
+        <w:rPr>
+          <w:i/>
+          <w:iCs/>
+        </w:rPr>
+        <w:t>testRemoveCard</w:t>
+      </w:r>
+      <w:r>
+        <w:t xml:space="preserve"> </w:t>
+      </w:r>
+      <w:r>
+        <w:t>creates a mock player3, then gets the first card in its hand</w:t>
+      </w:r>
+      <w:r>
+        <w:t xml:space="preserve">, and removes it by calling </w:t>
+      </w:r>
+      <w:r>
+        <w:rPr>
+          <w:i/>
+          <w:iCs/>
+        </w:rPr>
+        <w:t>removeCard</w:t>
+      </w:r>
+      <w:r>
+        <w:t xml:space="preserve"> on that first card. This means that the size of player3’s hand should have decreased from </w:t>
+      </w:r>
+      <w:r>
+        <w:t xml:space="preserve">four to three, which the test checks by using </w:t>
+      </w:r>
+      <w:r>
+        <w:rPr>
+          <w:i/>
+          <w:iCs/>
+        </w:rPr>
+        <w:t>getHandSize</w:t>
+      </w:r>
+      <w:r>
+        <w:t xml:space="preserve"> to check its new hand size, and compare it with the value 3 in </w:t>
+      </w:r>
+      <w:r>
+        <w:rPr>
+          <w:i/>
+          <w:iCs/>
+        </w:rPr>
+        <w:t>assertEquals</w:t>
+      </w:r>
+      <w:r>
+        <w:t xml:space="preserve">. </w:t>
+      </w:r>
+    </w:p>
+    <w:p>
+      <w:r>
+        <w:t>Our final test</w:t>
+      </w:r>
+      <w:r>
+        <w:t xml:space="preserve">, </w:t>
+      </w:r>
+      <w:r>
+        <w:rPr>
+          <w:i/>
+          <w:iCs/>
+        </w:rPr>
+        <w:t>testIsWinner</w:t>
+      </w:r>
+      <w:r>
+        <w:t xml:space="preserve">, creates a mock player2, </w:t>
+      </w:r>
+      <w:r>
+        <w:t xml:space="preserve">then adds four cards with value 2 to its hand iteratively, and calls the </w:t>
+      </w:r>
+      <w:r>
+        <w:rPr>
+          <w:i/>
+          <w:iCs/>
+        </w:rPr>
+        <w:t>isWinner</w:t>
+      </w:r>
+      <w:r>
+        <w:t xml:space="preserve"> method on player2. </w:t>
+      </w:r>
+      <w:r>
+        <w:t>Th</w:t>
+      </w:r>
+      <w:r>
+        <w:t xml:space="preserve">is method tests that the correct winner is being declared by checking if </w:t>
+      </w:r>
+      <w:r>
+        <w:rPr>
+          <w:i/>
+          <w:iCs/>
+        </w:rPr>
+        <w:t>isWinner</w:t>
+      </w:r>
+      <w:r>
+        <w:t xml:space="preserve"> </w:t>
+      </w:r>
+      <w:r>
+        <w:t xml:space="preserve">successfully sets the </w:t>
+      </w:r>
+      <w:r>
+        <w:rPr>
+          <w:i/>
+          <w:iCs/>
+        </w:rPr>
+        <w:t>complete</w:t>
+      </w:r>
+      <w:r>
+        <w:t xml:space="preserve"> Boolean value to true,</w:t>
+      </w:r>
+      <w:r>
+        <w:t xml:space="preserve"> </w:t>
+      </w:r>
+      <w:r>
+        <w:t xml:space="preserve">and if </w:t>
+      </w:r>
+      <w:r>
+        <w:t>it checks that the winner value is set to player2</w:t>
+      </w:r>
+      <w:r>
+        <w:t>.</w:t>
+      </w:r>
+    </w:p>
+    <w:p>
+      <w:r>
+        <w:t xml:space="preserve">To check the effectiveness of our testing, we ran each </w:t>
+      </w:r>
+      <w:r>
+        <w:t xml:space="preserve">unit test </w:t>
+      </w:r>
+      <w:r>
+        <w:t>with code coverage in our IDE</w:t>
+      </w:r>
+      <w:r>
+        <w:t>, as code coverage is often a good metric of thorough testing</w:t>
+      </w:r>
+      <w:r>
+        <w:t xml:space="preserve">. </w:t>
+      </w:r>
+      <w:r>
+        <w:rPr>
+          <w:i/>
+          <w:iCs/>
+        </w:rPr>
+        <w:t>PlayerTest.java</w:t>
+      </w:r>
+      <w:r>
+        <w:t xml:space="preserve"> covered 68% of methods, </w:t>
+      </w:r>
+      <w:r>
+        <w:t xml:space="preserve">indicating that </w:t>
+      </w:r>
+      <w:r>
+        <w:t>the class was tested to a high standard</w:t>
+      </w:r>
+      <w:r>
+        <w:t xml:space="preserve">. </w:t>
+      </w:r>
+      <w:r>
+        <w:t xml:space="preserve"> </w:t>
+      </w:r>
+    </w:p>
+    <w:p>
+      <w:r>
+        <w:t>After we had finished designing the unit test</w:t>
+      </w:r>
+      <w:r>
+        <w:t xml:space="preserve"> classes</w:t>
+      </w:r>
+      <w:r>
+        <w:t xml:space="preserve">, we added it to a test suite, </w:t>
+      </w:r>
+      <w:r>
+        <w:rPr>
+          <w:i/>
+          <w:iCs/>
+        </w:rPr>
+        <w:t>TestSuite.java</w:t>
+      </w:r>
+      <w:r>
+        <w:t xml:space="preserve">, which can be used to </w:t>
+      </w:r>
+      <w:r>
+        <w:t>load a database in memory, run all test cases, and then unload the database from memory after the suite has completed the testing.</w:t>
+      </w:r>
+      <w:r>
+        <w:t xml:space="preserve"> This saves time, and makes it easier to run all tests if new tests are added to the unit test classes</w:t>
+      </w:r>
+      <w:r>
+        <w:t xml:space="preserve"> in the future.</w:t>
+      </w:r>
+    </w:p>
     <w:sectPr>
       <w:headerReference w:type="default" r:id="rId9"/>
       <w:footerReference w:type="default" r:id="rId10"/>
       <w:pgSz w:w="11906" w:h="16838"/>
-      <w:pgMar w:top="1440" w:right="1440" w:bottom="1440" w:left="1440" w:header="708" w:footer="708" w:gutter="0"/>
+      <w:pgMar w:top="1134" w:right="1134" w:bottom="1134" w:left="1134" w:header="709" w:footer="709" w:gutter="0"/>
       <w:cols w:space="708"/>
       <w:docGrid w:linePitch="360"/>
     </w:sectPr>

--- a/Report - Card Game.docx
+++ b/Report - Card Game.docx
@@ -1307,6 +1307,18 @@
         <w:t>optimising them for efficiency in terms of speed and storage by removing redundant code</w:t>
       </w:r>
       <w:r>
+        <w:t xml:space="preserve"> and </w:t>
+      </w:r>
+      <w:r>
+        <w:t xml:space="preserve">redesigning </w:t>
+      </w:r>
+      <w:r>
+        <w:t>some</w:t>
+      </w:r>
+      <w:r>
+        <w:t xml:space="preserve"> decision algorithms</w:t>
+      </w:r>
+      <w:r>
         <w:t xml:space="preserve">. Created </w:t>
       </w:r>
       <w:r>
@@ -1498,16 +1510,45 @@
         <w:t>integer</w:t>
       </w:r>
       <w:r>
-        <w:t xml:space="preserve"> greater than two is inputted, </w:t>
-      </w:r>
-      <w:r>
-        <w:t xml:space="preserve">and then </w:t>
-      </w:r>
-      <w:r>
-        <w:t>it</w:t>
-      </w:r>
-      <w:r>
-        <w:t xml:space="preserve"> iterates this number of times</w:t>
+        <w:t xml:space="preserve"> greater than two is inputted</w:t>
+      </w:r>
+      <w:r>
+        <w:t>. W</w:t>
+      </w:r>
+      <w:r>
+        <w:t>e created a custom exception,</w:t>
+      </w:r>
+      <w:r>
+        <w:rPr>
+          <w:i/>
+          <w:iCs/>
+        </w:rPr>
+        <w:t xml:space="preserve"> IllegalNumPlayersSizeException</w:t>
+      </w:r>
+      <w:r>
+        <w:t xml:space="preserve">, which is thrown when the input is a valid integer, but it is smaller than two, as there must be at least two players in the card game. </w:t>
+      </w:r>
+      <w:r>
+        <w:t xml:space="preserve">When a valid integer is not inputted, </w:t>
+      </w:r>
+      <w:r>
+        <w:rPr>
+          <w:i/>
+          <w:iCs/>
+        </w:rPr>
+        <w:t>NumberFormatException</w:t>
+      </w:r>
+      <w:r>
+        <w:t xml:space="preserve"> is thrown, as the input would not be able to be parsed as an integer.</w:t>
+      </w:r>
+      <w:r>
+        <w:t xml:space="preserve"> Then, </w:t>
+      </w:r>
+      <w:r>
+        <w:t xml:space="preserve">the game </w:t>
+      </w:r>
+      <w:r>
+        <w:t>iterates this number of times</w:t>
       </w:r>
       <w:r>
         <w:t xml:space="preserve"> to create a player object and a </w:t>
@@ -1521,622 +1562,725 @@
       <w:r>
         <w:t>problems later when it comes to drawing and discarding cards.</w:t>
       </w:r>
+    </w:p>
+    <w:p>
+      <w:r>
+        <w:t xml:space="preserve">In the main method, it also asks the user to input the file name for the pack of cards to be used. </w:t>
+      </w:r>
+      <w:r>
+        <w:t>When loading the pack of cards</w:t>
+      </w:r>
+      <w:r>
+        <w:t xml:space="preserve"> in the </w:t>
+      </w:r>
+      <w:r>
+        <w:rPr>
+          <w:i/>
+          <w:iCs/>
+        </w:rPr>
+        <w:t>importPack</w:t>
+      </w:r>
+      <w:r>
+        <w:t xml:space="preserve"> method</w:t>
+      </w:r>
+      <w:r>
+        <w:t xml:space="preserve">, the program checks that the values </w:t>
+      </w:r>
+      <w:r>
+        <w:t xml:space="preserve">in the text file </w:t>
+      </w:r>
+      <w:r>
+        <w:t xml:space="preserve">are all positive </w:t>
+      </w:r>
+      <w:r>
+        <w:t xml:space="preserve">integers, and that there are enough cards for the number of players. </w:t>
+      </w:r>
+      <w:r>
+        <w:t>The pack of cards is implemented as an ArrayList</w:t>
+      </w:r>
+      <w:r>
+        <w:t xml:space="preserve">, </w:t>
+      </w:r>
+      <w:r>
+        <w:t>because</w:t>
+      </w:r>
+      <w:r>
+        <w:t xml:space="preserve"> this allows us to dynamically add and remove cards from the pack </w:t>
+      </w:r>
+      <w:r>
+        <w:t>as cards are transferred to players’ decks.</w:t>
+      </w:r>
+    </w:p>
+    <w:p>
+      <w:r>
+        <w:t xml:space="preserve">In </w:t>
+      </w:r>
+      <w:r>
+        <w:rPr>
+          <w:i/>
+          <w:iCs/>
+        </w:rPr>
+        <w:t>dealCards</w:t>
+      </w:r>
+      <w:r>
+        <w:t xml:space="preserve">, </w:t>
+      </w:r>
+      <w:r>
+        <w:t xml:space="preserve">the method keeps track of the </w:t>
+      </w:r>
+      <w:r>
+        <w:t xml:space="preserve">size of players’ hands through the getter method </w:t>
+      </w:r>
+      <w:r>
+        <w:rPr>
+          <w:i/>
+          <w:iCs/>
+        </w:rPr>
+        <w:t>getHandSize</w:t>
+      </w:r>
+      <w:r>
+        <w:t xml:space="preserve"> to ensure that it continues dealing directly to their hands until every player has four cards. After that, it sequentially adds cards to players’ decks with the </w:t>
+      </w:r>
+      <w:r>
+        <w:rPr>
+          <w:i/>
+          <w:iCs/>
+        </w:rPr>
+        <w:t>addToDeck</w:t>
+      </w:r>
+      <w:r>
+        <w:t xml:space="preserve"> method.</w:t>
+      </w:r>
+    </w:p>
+    <w:p>
+      <w:r>
+        <w:t xml:space="preserve">The </w:t>
+      </w:r>
+      <w:r>
+        <w:rPr>
+          <w:i/>
+          <w:iCs/>
+        </w:rPr>
+        <w:t>genHashMap</w:t>
+      </w:r>
+      <w:r>
+        <w:t xml:space="preserve"> method is used </w:t>
+      </w:r>
+      <w:r>
+        <w:t xml:space="preserve">to generate a HashMap </w:t>
+      </w:r>
+      <w:r>
+        <w:t>of key-value pairs</w:t>
+      </w:r>
+      <w:r>
+        <w:t xml:space="preserve"> of the cards in play</w:t>
+      </w:r>
+      <w:r>
+        <w:t>, where the key represents the value of the card</w:t>
+      </w:r>
+      <w:r>
+        <w:t xml:space="preserve">, and the value represents the number of these cards in the game. </w:t>
+      </w:r>
+      <w:r>
+        <w:t xml:space="preserve">This is used in the </w:t>
+      </w:r>
+      <w:r>
+        <w:rPr>
+          <w:i/>
+          <w:iCs/>
+        </w:rPr>
+        <w:t>countFrequencies</w:t>
+      </w:r>
+      <w:r>
+        <w:t xml:space="preserve"> method, which iterates through the players, and analyses </w:t>
+      </w:r>
+      <w:r>
+        <w:t xml:space="preserve">their chances of winning </w:t>
+      </w:r>
+      <w:r>
+        <w:t xml:space="preserve">based on the </w:t>
+      </w:r>
+      <w:r>
+        <w:t>number of cards with their preferred value.</w:t>
+      </w:r>
+      <w:r>
+        <w:t xml:space="preserve"> If the player has fewer than four cards of their preferred value</w:t>
+      </w:r>
+      <w:r>
+        <w:t>, but there are at least four cards with the same value</w:t>
+      </w:r>
+      <w:r>
+        <w:t>,</w:t>
+      </w:r>
+      <w:r>
+        <w:t xml:space="preserve"> then </w:t>
+      </w:r>
+      <w:r>
+        <w:t xml:space="preserve">a winner </w:t>
+      </w:r>
+      <w:r>
+        <w:t>is not</w:t>
+      </w:r>
+      <w:r>
+        <w:t xml:space="preserve"> guaranteed from the game, and it may stagnate</w:t>
+      </w:r>
+      <w:r>
+        <w:t>, but the game will continue running because there is still a chance of a winner. The game will not continue running if the</w:t>
+      </w:r>
+      <w:r>
+        <w:t>re</w:t>
+      </w:r>
+      <w:r>
+        <w:t xml:space="preserve"> are not at least four cards with the same value, because it would be impossible for a winner to be found.</w:t>
+      </w:r>
+    </w:p>
+    <w:p>
+      <w:r>
+        <w:t xml:space="preserve">We created a class </w:t>
+      </w:r>
+      <w:r>
+        <w:rPr>
+          <w:i/>
+          <w:iCs/>
+        </w:rPr>
+        <w:t>Player.java</w:t>
+      </w:r>
+      <w:r>
+        <w:t xml:space="preserve"> to handle the decisions of each player in the game, as this helps </w:t>
+      </w:r>
+      <w:r>
+        <w:t xml:space="preserve">to segregate </w:t>
+      </w:r>
+      <w:r>
+        <w:t>decisions made by the game (like a referee managing the game), and the players.</w:t>
+      </w:r>
+    </w:p>
+    <w:p>
+      <w:r>
+        <w:t xml:space="preserve">To draw a card from the </w:t>
+      </w:r>
+      <w:r>
+        <w:t xml:space="preserve">player’s deck, the method </w:t>
+      </w:r>
+      <w:r>
+        <w:rPr>
+          <w:i/>
+          <w:iCs/>
+        </w:rPr>
+        <w:t>draw</w:t>
+      </w:r>
+      <w:r>
+        <w:t xml:space="preserve"> takes the last card </w:t>
+      </w:r>
+      <w:r>
+        <w:t>from</w:t>
+      </w:r>
+      <w:r>
+        <w:t xml:space="preserve"> the</w:t>
+      </w:r>
+      <w:r>
+        <w:t xml:space="preserve"> top of the </w:t>
+      </w:r>
+      <w:r>
+        <w:t>deck on their left</w:t>
+      </w:r>
+      <w:r>
+        <w:t xml:space="preserve">, removes it </w:t>
+      </w:r>
+      <w:r>
+        <w:t>from</w:t>
+      </w:r>
+      <w:r>
+        <w:t xml:space="preserve"> the deck, and then </w:t>
+      </w:r>
+      <w:r>
+        <w:t xml:space="preserve">discards a card to the bottom of the deck on their right. </w:t>
+      </w:r>
+      <w:r>
+        <w:t>After every draw, the player’s hand is printed using the method</w:t>
+      </w:r>
       <w:r>
         <w:t xml:space="preserve"> </w:t>
       </w:r>
       <w:r>
-        <w:t xml:space="preserve">In the main method, it also asks the user to input the file name for the pack of cards to be used. </w:t>
-      </w:r>
-      <w:r>
-        <w:t>When loading the pack of cards</w:t>
-      </w:r>
-      <w:r>
-        <w:t xml:space="preserve"> in the </w:t>
-      </w:r>
-      <w:r>
-        <w:rPr>
-          <w:i/>
-          <w:iCs/>
-        </w:rPr>
-        <w:t>importPack</w:t>
-      </w:r>
-      <w:r>
-        <w:t xml:space="preserve"> method</w:t>
-      </w:r>
-      <w:r>
-        <w:t xml:space="preserve">, the program checks that the values </w:t>
-      </w:r>
-      <w:r>
-        <w:t xml:space="preserve">in the text file </w:t>
-      </w:r>
-      <w:r>
-        <w:t xml:space="preserve">are all positive </w:t>
-      </w:r>
-      <w:r>
-        <w:t xml:space="preserve">integers, and that there are enough cards for the number of players. </w:t>
-      </w:r>
-      <w:r>
-        <w:t>The pack of cards is implemented as an ArrayList</w:t>
+        <w:rPr>
+          <w:i/>
+          <w:iCs/>
+        </w:rPr>
+        <w:t>viewArray</w:t>
       </w:r>
       <w:r>
         <w:t xml:space="preserve">, </w:t>
       </w:r>
       <w:r>
-        <w:t>because</w:t>
-      </w:r>
-      <w:r>
-        <w:t xml:space="preserve"> this allows us to dynamically add and remove cards from the pack </w:t>
-      </w:r>
-      <w:r>
-        <w:t>as cards are transferred to players’ decks.</w:t>
-      </w:r>
-    </w:p>
-    <w:p>
-      <w:r>
-        <w:t xml:space="preserve">In </w:t>
-      </w:r>
-      <w:r>
-        <w:rPr>
-          <w:i/>
-          <w:iCs/>
-        </w:rPr>
-        <w:t>dealCards</w:t>
+        <w:t>which looks at the player object and iterates over the hand to check each value.</w:t>
+      </w:r>
+    </w:p>
+    <w:p>
+      <w:r>
+        <w:lastRenderedPageBreak/>
+        <w:t>Immediately</w:t>
+      </w:r>
+      <w:r>
+        <w:t xml:space="preserve"> drawing a new card, t</w:t>
+      </w:r>
+      <w:r>
+        <w:t xml:space="preserve">he method </w:t>
+      </w:r>
+      <w:r>
+        <w:rPr>
+          <w:i/>
+          <w:iCs/>
+        </w:rPr>
+        <w:t>strategy</w:t>
+      </w:r>
+      <w:r>
+        <w:t xml:space="preserve"> </w:t>
+      </w:r>
+      <w:r>
+        <w:t xml:space="preserve">looks at the player’s </w:t>
+      </w:r>
+      <w:r>
+        <w:t xml:space="preserve">hand of cards (excluding the card which has just been drawn), and randomly discards one of the cards which </w:t>
+      </w:r>
+      <w:r>
+        <w:t>is not</w:t>
+      </w:r>
+      <w:r>
+        <w:t xml:space="preserve"> their preferred value.</w:t>
+      </w:r>
+    </w:p>
+    <w:p>
+      <w:r>
+        <w:t xml:space="preserve">Auxiliary functions </w:t>
+      </w:r>
+      <w:r>
+        <w:rPr>
+          <w:i/>
+          <w:iCs/>
+        </w:rPr>
+        <w:t>keep</w:t>
+      </w:r>
+      <w:r>
+        <w:rPr>
+          <w:i/>
+          <w:iCs/>
+        </w:rPr>
+        <w:t>Card</w:t>
       </w:r>
       <w:r>
         <w:t xml:space="preserve">, </w:t>
       </w:r>
       <w:r>
-        <w:t xml:space="preserve">the method keeps track of the </w:t>
-      </w:r>
-      <w:r>
-        <w:t xml:space="preserve">size of players’ hands through the getter method </w:t>
-      </w:r>
-      <w:r>
-        <w:rPr>
-          <w:i/>
-          <w:iCs/>
-        </w:rPr>
-        <w:t>getHandSize</w:t>
-      </w:r>
-      <w:r>
-        <w:t xml:space="preserve"> to ensure that it continues dealing directly to their hands until every player has four cards. After that, it sequentially adds cards to players’ decks with the </w:t>
-      </w:r>
-      <w:r>
-        <w:rPr>
-          <w:i/>
-          <w:iCs/>
-        </w:rPr>
-        <w:t>addToDeck</w:t>
+        <w:rPr>
+          <w:i/>
+          <w:iCs/>
+        </w:rPr>
+        <w:t>remove</w:t>
+      </w:r>
+      <w:r>
+        <w:rPr>
+          <w:i/>
+          <w:iCs/>
+        </w:rPr>
+        <w:t>Card</w:t>
+      </w:r>
+      <w:r>
+        <w:t xml:space="preserve">, and </w:t>
+      </w:r>
+      <w:r>
+        <w:rPr>
+          <w:i/>
+          <w:iCs/>
+        </w:rPr>
+        <w:t>discard</w:t>
+      </w:r>
+      <w:r>
+        <w:rPr>
+          <w:i/>
+          <w:iCs/>
+        </w:rPr>
+        <w:t>Card</w:t>
+      </w:r>
+      <w:r>
+        <w:rPr>
+          <w:i/>
+          <w:iCs/>
+        </w:rPr>
+        <w:t xml:space="preserve"> </w:t>
+      </w:r>
+      <w:r>
+        <w:t xml:space="preserve">are used </w:t>
+      </w:r>
+      <w:r>
+        <w:t>for the player to perform the appropriate actions according to the game scenario.</w:t>
+      </w:r>
+      <w:r>
+        <w:t xml:space="preserve"> The </w:t>
+      </w:r>
+      <w:r>
+        <w:rPr>
+          <w:i/>
+          <w:iCs/>
+        </w:rPr>
+        <w:t>keep</w:t>
+      </w:r>
+      <w:r>
+        <w:rPr>
+          <w:i/>
+          <w:iCs/>
+        </w:rPr>
+        <w:t>Card</w:t>
+      </w:r>
+      <w:r>
+        <w:t xml:space="preserve"> method </w:t>
+      </w:r>
+      <w:r>
+        <w:t>takes the car</w:t>
+      </w:r>
+      <w:r>
+        <w:t>d,</w:t>
+      </w:r>
+      <w:r>
+        <w:t xml:space="preserve"> player </w:t>
+      </w:r>
+      <w:r>
+        <w:t>number</w:t>
+      </w:r>
+      <w:r>
+        <w:t>, and player array</w:t>
+      </w:r>
+      <w:r>
+        <w:t xml:space="preserve"> </w:t>
+      </w:r>
+      <w:r>
+        <w:t xml:space="preserve">as an argument, then adds </w:t>
+      </w:r>
+      <w:r>
+        <w:t>the card</w:t>
+      </w:r>
+      <w:r>
+        <w:t xml:space="preserve"> to the player object’s hand. The </w:t>
+      </w:r>
+      <w:r>
+        <w:rPr>
+          <w:i/>
+          <w:iCs/>
+        </w:rPr>
+        <w:t>remove</w:t>
+      </w:r>
+      <w:r>
+        <w:rPr>
+          <w:i/>
+          <w:iCs/>
+        </w:rPr>
+        <w:t>Card</w:t>
+      </w:r>
+      <w:r>
+        <w:t xml:space="preserve"> method takes the car</w:t>
+      </w:r>
+      <w:r>
+        <w:t>d,</w:t>
+      </w:r>
+      <w:r>
+        <w:t xml:space="preserve"> player</w:t>
+      </w:r>
+      <w:r>
+        <w:t xml:space="preserve"> number</w:t>
+      </w:r>
+      <w:r>
+        <w:t>, and player array</w:t>
+      </w:r>
+      <w:r>
+        <w:t xml:space="preserve"> as an argument, then removes </w:t>
+      </w:r>
+      <w:r>
+        <w:t xml:space="preserve">the card </w:t>
+      </w:r>
+      <w:r>
+        <w:t xml:space="preserve">from the player object’s hand. The </w:t>
+      </w:r>
+      <w:r>
+        <w:rPr>
+          <w:i/>
+          <w:iCs/>
+        </w:rPr>
+        <w:t>discard</w:t>
+      </w:r>
+      <w:r>
+        <w:rPr>
+          <w:i/>
+          <w:iCs/>
+        </w:rPr>
+        <w:t>Card</w:t>
+      </w:r>
+      <w:r>
+        <w:t xml:space="preserve"> method </w:t>
+      </w:r>
+      <w:r>
+        <w:t>takes the card</w:t>
+      </w:r>
+      <w:r>
+        <w:t xml:space="preserve">, </w:t>
+      </w:r>
+      <w:r>
+        <w:t>player</w:t>
+      </w:r>
+      <w:r>
+        <w:t xml:space="preserve"> </w:t>
+      </w:r>
+      <w:r>
+        <w:t>number</w:t>
+      </w:r>
+      <w:r>
+        <w:t xml:space="preserve">, and player array </w:t>
+      </w:r>
+      <w:r>
+        <w:t xml:space="preserve">as an argument, then discards </w:t>
+      </w:r>
+      <w:r>
+        <w:t>the card</w:t>
+      </w:r>
+      <w:r>
+        <w:t xml:space="preserve"> to the deck of the next player</w:t>
+      </w:r>
+      <w:r>
+        <w:t>.</w:t>
+      </w:r>
+    </w:p>
+    <w:p>
+      <w:r>
+        <w:t xml:space="preserve">To ensure that this method discards the card </w:t>
+      </w:r>
+      <w:r>
+        <w:t xml:space="preserve">randomly, an additional auxiliary function </w:t>
+      </w:r>
+      <w:r>
+        <w:rPr>
+          <w:i/>
+          <w:iCs/>
+        </w:rPr>
+        <w:t>chooseDiscard</w:t>
+      </w:r>
+      <w:r>
+        <w:t xml:space="preserve"> is used</w:t>
+      </w:r>
+      <w:r>
+        <w:t xml:space="preserve">. </w:t>
+      </w:r>
+      <w:r>
+        <w:t xml:space="preserve">It </w:t>
+      </w:r>
+      <w:r>
+        <w:t xml:space="preserve">uses the built-in </w:t>
+      </w:r>
+      <w:r>
+        <w:rPr>
+          <w:i/>
+          <w:iCs/>
+        </w:rPr>
+        <w:t xml:space="preserve">nextInt </w:t>
+      </w:r>
+      <w:r>
+        <w:t xml:space="preserve">function, which returns a pseudorandom </w:t>
+      </w:r>
+      <w:r>
+        <w:t xml:space="preserve">integer value between 0 and </w:t>
+      </w:r>
+      <w:r>
+        <w:t>3 inclusive</w:t>
+      </w:r>
+      <w:r>
+        <w:t xml:space="preserve">, meaning the newly drawn card will not ever be removed. </w:t>
+      </w:r>
+      <w:r>
+        <w:t xml:space="preserve">If the card at this index does not have a value which is preferred by the player, then it will return that index to the </w:t>
+      </w:r>
+      <w:r>
+        <w:rPr>
+          <w:i/>
+          <w:iCs/>
+        </w:rPr>
+        <w:t>discardCard</w:t>
+      </w:r>
+      <w:r>
+        <w:t xml:space="preserve"> method. </w:t>
+      </w:r>
+    </w:p>
+    <w:p>
+      <w:r>
+        <w:t xml:space="preserve">To track the activities of players as actions in the game occur, we made a method </w:t>
+      </w:r>
+      <w:r>
+        <w:rPr>
+          <w:i/>
+          <w:iCs/>
+        </w:rPr>
+        <w:t>createFile</w:t>
+      </w:r>
+      <w:r>
+        <w:t>, which creates an output .txt file for every player in the game</w:t>
+      </w:r>
+      <w:r>
+        <w:t xml:space="preserve"> in the format </w:t>
+      </w:r>
+      <w:r>
+        <w:rPr>
+          <w:i/>
+          <w:iCs/>
+        </w:rPr>
+        <w:t>player[NUMBER]_output.txt</w:t>
+      </w:r>
+      <w:r>
+        <w:t xml:space="preserve">, and for every deck of each player in the format </w:t>
+      </w:r>
+      <w:r>
+        <w:rPr>
+          <w:i/>
+          <w:iCs/>
+        </w:rPr>
+        <w:t>deck[NUMBER]_output.txt</w:t>
+      </w:r>
+      <w:r>
+        <w:t xml:space="preserve">. </w:t>
+      </w:r>
+      <w:r>
+        <w:t xml:space="preserve">The additional method </w:t>
+      </w:r>
+      <w:r>
+        <w:rPr>
+          <w:i/>
+          <w:iCs/>
+        </w:rPr>
+        <w:t>writeToFile</w:t>
+      </w:r>
+      <w:r>
+        <w:t xml:space="preserve"> is used to write </w:t>
+      </w:r>
+      <w:r>
+        <w:t>strings into the text file on new lines after an action in the game is made</w:t>
+      </w:r>
+      <w:r>
+        <w:t>, taking in a</w:t>
+      </w:r>
+      <w:r>
+        <w:t xml:space="preserve">n argument </w:t>
+      </w:r>
+      <w:r>
+        <w:rPr>
+          <w:i/>
+          <w:iCs/>
+        </w:rPr>
+        <w:t>delim</w:t>
+      </w:r>
+      <w:r>
+        <w:t xml:space="preserve"> which helps it decide whether it should write to a player output file or a deck output file, </w:t>
+      </w:r>
+      <w:r>
+        <w:t xml:space="preserve">and an argument </w:t>
+      </w:r>
+      <w:r>
+        <w:rPr>
+          <w:i/>
+          <w:iCs/>
+        </w:rPr>
+        <w:t>writeString</w:t>
+      </w:r>
+      <w:r>
+        <w:t xml:space="preserve">, which is the description of the game </w:t>
+      </w:r>
+      <w:r>
+        <w:t xml:space="preserve">action which has just occurred. When events occur, it will call </w:t>
+      </w:r>
+      <w:r>
+        <w:rPr>
+          <w:i/>
+          <w:iCs/>
+        </w:rPr>
+        <w:t>writeToFile</w:t>
+      </w:r>
+      <w:r>
+        <w:t xml:space="preserve"> with the relevant </w:t>
+      </w:r>
+      <w:r>
+        <w:rPr>
+          <w:i/>
+          <w:iCs/>
+        </w:rPr>
+        <w:t xml:space="preserve">delim </w:t>
+      </w:r>
+      <w:r>
+        <w:t xml:space="preserve">and </w:t>
+      </w:r>
+      <w:r>
+        <w:rPr>
+          <w:i/>
+          <w:iCs/>
+        </w:rPr>
+        <w:t>writeString</w:t>
+      </w:r>
+      <w:r>
+        <w:t xml:space="preserve"> so that the </w:t>
+      </w:r>
+      <w:r>
+        <w:t>method is used with the appropriate context.</w:t>
+      </w:r>
+    </w:p>
+    <w:p>
+      <w:r>
+        <w:t xml:space="preserve">A method </w:t>
+      </w:r>
+      <w:r>
+        <w:rPr>
+          <w:i/>
+          <w:iCs/>
+        </w:rPr>
+        <w:t xml:space="preserve">isWinner </w:t>
+      </w:r>
+      <w:r>
+        <w:t>is used to check whether a player has the appropriate cards in their hand to win the game.</w:t>
+      </w:r>
+      <w:r>
+        <w:t xml:space="preserve"> </w:t>
+      </w:r>
+      <w:r>
+        <w:t xml:space="preserve">As there may be multiple players with a complete hand at the same time due to the threading, the method checks </w:t>
+      </w:r>
+      <w:r>
+        <w:t xml:space="preserve">if a winner has been found before overwriting the winning player’s integer. </w:t>
+      </w:r>
+      <w:r>
+        <w:t>If a winner has been found,</w:t>
+      </w:r>
+      <w:r>
+        <w:t xml:space="preserve"> then it stops players from continuing to draw and discard cards in the </w:t>
+      </w:r>
+      <w:r>
+        <w:rPr>
+          <w:i/>
+          <w:iCs/>
+        </w:rPr>
+        <w:t>run</w:t>
       </w:r>
       <w:r>
         <w:t xml:space="preserve"> method.</w:t>
       </w:r>
-    </w:p>
-    <w:p>
-      <w:r>
-        <w:t xml:space="preserve">The </w:t>
-      </w:r>
-      <w:r>
-        <w:rPr>
-          <w:i/>
-          <w:iCs/>
-        </w:rPr>
-        <w:t>genHashMap</w:t>
-      </w:r>
-      <w:r>
-        <w:t xml:space="preserve"> method is used </w:t>
-      </w:r>
-      <w:r>
-        <w:t xml:space="preserve">to generate a HashMap </w:t>
-      </w:r>
-      <w:r>
-        <w:t>of key-value pairs</w:t>
-      </w:r>
-      <w:r>
-        <w:t xml:space="preserve"> of the cards in play</w:t>
-      </w:r>
-      <w:r>
-        <w:t>, where the key represents the value of the card</w:t>
-      </w:r>
-      <w:r>
-        <w:t xml:space="preserve">, and the value represents the number of these cards in the game. </w:t>
-      </w:r>
-      <w:r>
-        <w:t xml:space="preserve">This is used in the </w:t>
-      </w:r>
-      <w:r>
-        <w:rPr>
-          <w:i/>
-          <w:iCs/>
-        </w:rPr>
-        <w:t>countFrequencies</w:t>
-      </w:r>
-      <w:r>
-        <w:t xml:space="preserve"> method, which iterates through the players, and analyses </w:t>
-      </w:r>
-      <w:r>
-        <w:t xml:space="preserve">their chances of winning </w:t>
-      </w:r>
-      <w:r>
-        <w:t xml:space="preserve">based on the </w:t>
-      </w:r>
-      <w:r>
-        <w:t>number of cards with their preferred value.</w:t>
-      </w:r>
-      <w:r>
-        <w:t xml:space="preserve"> If the player has fewer than four cards of their preferred value, then </w:t>
-      </w:r>
-      <w:r>
-        <w:t xml:space="preserve">a winner </w:t>
-      </w:r>
-      <w:r>
-        <w:t>is not</w:t>
-      </w:r>
-      <w:r>
-        <w:t xml:space="preserve"> guaranteed from the game, and it may stagnate.</w:t>
-      </w:r>
-    </w:p>
-    <w:p>
-      <w:r>
-        <w:t xml:space="preserve">We created a class </w:t>
-      </w:r>
-      <w:r>
-        <w:rPr>
-          <w:i/>
-          <w:iCs/>
-        </w:rPr>
-        <w:t>Player.java</w:t>
-      </w:r>
-      <w:r>
-        <w:t xml:space="preserve"> to handle the decisions of each player in the game, as this helps </w:t>
-      </w:r>
-      <w:r>
-        <w:t xml:space="preserve">to segregate </w:t>
-      </w:r>
-      <w:r>
-        <w:t>decisions made by the game (like a referee managing the game), and the players.</w:t>
-      </w:r>
-    </w:p>
-    <w:p>
-      <w:r>
-        <w:t xml:space="preserve">To draw a card from the </w:t>
-      </w:r>
-      <w:r>
-        <w:t xml:space="preserve">player’s deck, the method </w:t>
-      </w:r>
-      <w:r>
-        <w:rPr>
-          <w:i/>
-          <w:iCs/>
-        </w:rPr>
-        <w:t>draw</w:t>
-      </w:r>
-      <w:r>
-        <w:t xml:space="preserve"> takes the last card </w:t>
-      </w:r>
-      <w:r>
-        <w:t>from</w:t>
-      </w:r>
-      <w:r>
-        <w:t xml:space="preserve"> the</w:t>
-      </w:r>
-      <w:r>
-        <w:t xml:space="preserve"> top of the </w:t>
-      </w:r>
-      <w:r>
-        <w:t>deck on their left</w:t>
-      </w:r>
-      <w:r>
-        <w:t xml:space="preserve">, removes it </w:t>
-      </w:r>
-      <w:r>
-        <w:t>from</w:t>
-      </w:r>
-      <w:r>
-        <w:t xml:space="preserve"> the deck, and then </w:t>
-      </w:r>
-      <w:r>
-        <w:t xml:space="preserve">discards a card to the bottom of the deck on their right. </w:t>
-      </w:r>
-      <w:r>
-        <w:t>After every draw, the player’s hand is printed using the method</w:t>
-      </w:r>
       <w:r>
         <w:t xml:space="preserve"> </w:t>
       </w:r>
-      <w:r>
-        <w:rPr>
-          <w:i/>
-          <w:iCs/>
-        </w:rPr>
-        <w:t>viewArray</w:t>
-      </w:r>
-      <w:r>
-        <w:t xml:space="preserve">, </w:t>
-      </w:r>
-      <w:r>
-        <w:t>which looks at the player object and iterates over the hand to check each value.</w:t>
-      </w:r>
-    </w:p>
-    <w:p>
-      <w:r>
-        <w:t>Immediately</w:t>
-      </w:r>
-      <w:r>
-        <w:t xml:space="preserve"> drawing a new card, t</w:t>
-      </w:r>
-      <w:r>
-        <w:t xml:space="preserve">he method </w:t>
-      </w:r>
-      <w:r>
-        <w:rPr>
-          <w:i/>
-          <w:iCs/>
-        </w:rPr>
-        <w:t>strategy</w:t>
-      </w:r>
-      <w:r>
-        <w:t xml:space="preserve"> </w:t>
-      </w:r>
-      <w:r>
-        <w:t xml:space="preserve">looks at the player’s </w:t>
-      </w:r>
-      <w:r>
-        <w:t xml:space="preserve">hand of cards (excluding the card which has just been drawn), and randomly discards one of the cards which </w:t>
-      </w:r>
-      <w:r>
-        <w:t>is not</w:t>
-      </w:r>
-      <w:r>
-        <w:t xml:space="preserve"> their preferred value.</w:t>
-      </w:r>
-    </w:p>
-    <w:p>
-      <w:r>
-        <w:t xml:space="preserve">Auxiliary functions </w:t>
-      </w:r>
-      <w:r>
-        <w:rPr>
-          <w:i/>
-          <w:iCs/>
-        </w:rPr>
-        <w:t>keep</w:t>
-      </w:r>
-      <w:r>
-        <w:rPr>
-          <w:i/>
-          <w:iCs/>
-        </w:rPr>
-        <w:t>Card</w:t>
-      </w:r>
-      <w:r>
-        <w:t xml:space="preserve">, </w:t>
-      </w:r>
-      <w:r>
-        <w:rPr>
-          <w:i/>
-          <w:iCs/>
-        </w:rPr>
-        <w:t>remove</w:t>
-      </w:r>
-      <w:r>
-        <w:rPr>
-          <w:i/>
-          <w:iCs/>
-        </w:rPr>
-        <w:t>Card</w:t>
-      </w:r>
-      <w:r>
-        <w:t xml:space="preserve">, and </w:t>
-      </w:r>
-      <w:r>
-        <w:rPr>
-          <w:i/>
-          <w:iCs/>
-        </w:rPr>
-        <w:t>discard</w:t>
-      </w:r>
-      <w:r>
-        <w:rPr>
-          <w:i/>
-          <w:iCs/>
-        </w:rPr>
-        <w:t>Card</w:t>
-      </w:r>
-      <w:r>
-        <w:rPr>
-          <w:i/>
-          <w:iCs/>
-        </w:rPr>
-        <w:t xml:space="preserve"> </w:t>
-      </w:r>
-      <w:r>
-        <w:t xml:space="preserve">are used </w:t>
-      </w:r>
-      <w:r>
-        <w:t>for the player to perform the appropriate actions according to the game scenario.</w:t>
-      </w:r>
-      <w:r>
-        <w:t xml:space="preserve"> The </w:t>
-      </w:r>
-      <w:r>
-        <w:rPr>
-          <w:i/>
-          <w:iCs/>
-        </w:rPr>
-        <w:t>keep</w:t>
-      </w:r>
-      <w:r>
-        <w:rPr>
-          <w:i/>
-          <w:iCs/>
-        </w:rPr>
-        <w:t>Card</w:t>
-      </w:r>
-      <w:r>
-        <w:t xml:space="preserve"> method </w:t>
-      </w:r>
-      <w:r>
-        <w:t>takes the car</w:t>
-      </w:r>
-      <w:r>
-        <w:t>d,</w:t>
-      </w:r>
-      <w:r>
-        <w:t xml:space="preserve"> player </w:t>
-      </w:r>
-      <w:r>
-        <w:t>number</w:t>
-      </w:r>
-      <w:r>
-        <w:t>, and player array</w:t>
-      </w:r>
-      <w:r>
-        <w:t xml:space="preserve"> </w:t>
-      </w:r>
-      <w:r>
-        <w:t xml:space="preserve">as an argument, then adds </w:t>
-      </w:r>
-      <w:r>
-        <w:t>the card</w:t>
-      </w:r>
-      <w:r>
-        <w:t xml:space="preserve"> to the player object’s hand. The </w:t>
-      </w:r>
-      <w:r>
-        <w:rPr>
-          <w:i/>
-          <w:iCs/>
-        </w:rPr>
-        <w:t>remove</w:t>
-      </w:r>
-      <w:r>
-        <w:rPr>
-          <w:i/>
-          <w:iCs/>
-        </w:rPr>
-        <w:t>Card</w:t>
-      </w:r>
-      <w:r>
-        <w:t xml:space="preserve"> method takes the car</w:t>
-      </w:r>
-      <w:r>
-        <w:t>d,</w:t>
-      </w:r>
-      <w:r>
-        <w:t xml:space="preserve"> player</w:t>
-      </w:r>
-      <w:r>
-        <w:t xml:space="preserve"> number</w:t>
-      </w:r>
-      <w:r>
-        <w:t>, and player array</w:t>
-      </w:r>
-      <w:r>
-        <w:t xml:space="preserve"> as an argument, then </w:t>
-      </w:r>
-      <w:r>
-        <w:lastRenderedPageBreak/>
-        <w:t xml:space="preserve">removes </w:t>
-      </w:r>
-      <w:r>
-        <w:t xml:space="preserve">the card </w:t>
-      </w:r>
-      <w:r>
-        <w:t xml:space="preserve">from the player object’s hand. The </w:t>
-      </w:r>
-      <w:r>
-        <w:rPr>
-          <w:i/>
-          <w:iCs/>
-        </w:rPr>
-        <w:t>discard</w:t>
-      </w:r>
-      <w:r>
-        <w:rPr>
-          <w:i/>
-          <w:iCs/>
-        </w:rPr>
-        <w:t>Card</w:t>
-      </w:r>
-      <w:r>
-        <w:t xml:space="preserve"> method </w:t>
-      </w:r>
-      <w:r>
-        <w:t>takes the card</w:t>
-      </w:r>
-      <w:r>
-        <w:t xml:space="preserve">, </w:t>
-      </w:r>
-      <w:r>
-        <w:t>player</w:t>
-      </w:r>
-      <w:r>
-        <w:t xml:space="preserve"> </w:t>
-      </w:r>
-      <w:r>
-        <w:t>number</w:t>
-      </w:r>
-      <w:r>
-        <w:t xml:space="preserve">, and player array </w:t>
-      </w:r>
-      <w:r>
-        <w:t xml:space="preserve">as an argument, then discards </w:t>
-      </w:r>
-      <w:r>
-        <w:t>the card</w:t>
-      </w:r>
-      <w:r>
-        <w:t xml:space="preserve"> to the deck of the next player</w:t>
-      </w:r>
-      <w:r>
-        <w:t>.</w:t>
-      </w:r>
-    </w:p>
-    <w:p>
-      <w:r>
-        <w:t xml:space="preserve">To ensure that this method discards the card </w:t>
-      </w:r>
-      <w:r>
-        <w:t xml:space="preserve">randomly, an additional auxiliary function </w:t>
-      </w:r>
-      <w:r>
-        <w:rPr>
-          <w:i/>
-          <w:iCs/>
-        </w:rPr>
-        <w:t>chooseDiscard</w:t>
-      </w:r>
-      <w:r>
-        <w:t xml:space="preserve"> is used</w:t>
-      </w:r>
-      <w:r>
-        <w:t xml:space="preserve">. </w:t>
-      </w:r>
-      <w:r>
-        <w:t xml:space="preserve">It </w:t>
-      </w:r>
-      <w:r>
-        <w:t xml:space="preserve">uses the built-in </w:t>
-      </w:r>
-      <w:r>
-        <w:rPr>
-          <w:i/>
-          <w:iCs/>
-        </w:rPr>
-        <w:t xml:space="preserve">nextInt </w:t>
-      </w:r>
-      <w:r>
-        <w:t xml:space="preserve">function, which returns a pseudorandom </w:t>
-      </w:r>
-      <w:r>
-        <w:t xml:space="preserve">integer value between 0 and </w:t>
-      </w:r>
-      <w:r>
-        <w:t>3 inclusive</w:t>
-      </w:r>
-      <w:r>
-        <w:t xml:space="preserve">, meaning the newly drawn card will not ever be removed. </w:t>
-      </w:r>
-      <w:r>
-        <w:t xml:space="preserve">If the card at this index does not have a value which is preferred by the player, then it will return that index to the </w:t>
-      </w:r>
-      <w:r>
-        <w:rPr>
-          <w:i/>
-          <w:iCs/>
-        </w:rPr>
-        <w:t>discardCard</w:t>
-      </w:r>
-      <w:r>
-        <w:t xml:space="preserve"> method. </w:t>
-      </w:r>
-    </w:p>
-    <w:p>
-      <w:r>
-        <w:t xml:space="preserve">To track the activities of players as actions in the game occur, we made a method </w:t>
-      </w:r>
-      <w:r>
-        <w:rPr>
-          <w:i/>
-          <w:iCs/>
-        </w:rPr>
-        <w:t>createFile</w:t>
-      </w:r>
-      <w:r>
-        <w:t>, which creates an output .txt file for every player in the game</w:t>
-      </w:r>
-      <w:r>
-        <w:t xml:space="preserve"> in the format </w:t>
-      </w:r>
-      <w:r>
-        <w:rPr>
-          <w:i/>
-          <w:iCs/>
-        </w:rPr>
-        <w:t>player[NUMBER]_output.txt</w:t>
-      </w:r>
-      <w:r>
-        <w:t xml:space="preserve">. </w:t>
-      </w:r>
-      <w:r>
-        <w:t xml:space="preserve">The additional method </w:t>
-      </w:r>
-      <w:r>
-        <w:rPr>
-          <w:i/>
-          <w:iCs/>
-        </w:rPr>
-        <w:t>writeToFile</w:t>
-      </w:r>
-      <w:r>
-        <w:t xml:space="preserve"> is used to write </w:t>
-      </w:r>
-      <w:r>
-        <w:t>strings into the text file on new lines after an action in the game is made.</w:t>
-      </w:r>
-    </w:p>
-    <w:p>
-      <w:r>
-        <w:t xml:space="preserve">A method </w:t>
-      </w:r>
-      <w:r>
-        <w:rPr>
-          <w:i/>
-          <w:iCs/>
-        </w:rPr>
-        <w:t xml:space="preserve">isWinner </w:t>
-      </w:r>
-      <w:r>
-        <w:t>is used to check whether a player has the appropriate cards in their hand to win the game.</w:t>
-      </w:r>
-      <w:r>
-        <w:t xml:space="preserve"> </w:t>
-      </w:r>
-      <w:r>
-        <w:t xml:space="preserve">As there may be multiple players with a complete hand at the same time due to the threading, the method checks </w:t>
-      </w:r>
-      <w:r>
-        <w:t xml:space="preserve">if a winner has been found before overwriting the winning player’s integer. </w:t>
-      </w:r>
-      <w:r>
-        <w:t>If a winner has been found,</w:t>
-      </w:r>
-      <w:r>
-        <w:t xml:space="preserve"> then it stops players from continuing to draw and discard cards in the </w:t>
-      </w:r>
-      <w:r>
-        <w:rPr>
-          <w:i/>
-          <w:iCs/>
-        </w:rPr>
-        <w:t>run</w:t>
-      </w:r>
-      <w:r>
-        <w:t xml:space="preserve"> method.</w:t>
-      </w:r>
-      <w:r>
-        <w:t xml:space="preserve"> </w:t>
+    </w:p>
+    <w:p>
+      <w:r>
+        <w:t xml:space="preserve">We encountered no performance issues </w:t>
+      </w:r>
+      <w:r>
+        <w:t xml:space="preserve">in our production code; </w:t>
+      </w:r>
+      <w:r>
+        <w:t>all</w:t>
+      </w:r>
+      <w:r>
+        <w:t xml:space="preserve"> the code was executed in a timely manner on our two Windows 10 systems which we used for development. </w:t>
       </w:r>
     </w:p>
     <w:p>
@@ -2257,6 +2401,17 @@
     </w:p>
     <w:p>
       <w:r>
+        <w:t xml:space="preserve">When we designed our tests, we </w:t>
+      </w:r>
+      <w:r>
+        <w:t xml:space="preserve">focused on passing the Right BICEP tests. This included checking that the boundary results were right, that the boundary conditions were correct, and that we could force error conditions to occur. </w:t>
+      </w:r>
+      <w:r>
+        <w:t>We also considered the ATRIP acronym to check that we had properties of good tests; our tests were designed to be automatic, thorough, repeatable, independent of other tests and the environment, and professional.</w:t>
+      </w:r>
+    </w:p>
+    <w:p>
+      <w:r>
         <w:t xml:space="preserve">A </w:t>
       </w:r>
       <w:r>
@@ -2269,107 +2424,630 @@
         <w:t>in auxiliary methods which took the input as an argument. This ensured that we could test different inputs, and check whether they were being validated correctly in the auxiliary methods.</w:t>
       </w:r>
       <w:r>
+        <w:t xml:space="preserve"> Getters and setters are examples of methods which we chose not to test, as these are simple methods </w:t>
+      </w:r>
+      <w:r>
+        <w:t xml:space="preserve">with </w:t>
+      </w:r>
+      <w:r>
+        <w:t xml:space="preserve">no logic to test. Hence, we did not have a test class for </w:t>
+      </w:r>
+      <w:r>
+        <w:rPr>
+          <w:i/>
+          <w:iCs/>
+        </w:rPr>
+        <w:t>Card.java</w:t>
+      </w:r>
+      <w:r>
+        <w:t xml:space="preserve"> or </w:t>
+      </w:r>
+      <w:r>
+        <w:rPr>
+          <w:i/>
+          <w:iCs/>
+        </w:rPr>
+        <w:t>CardDeck.java</w:t>
+      </w:r>
+      <w:r>
+        <w:t>, as these classes consist of only getter and setter methods.</w:t>
+      </w:r>
+    </w:p>
+    <w:p>
+      <w:r>
+        <w:t xml:space="preserve">The benefit of our test-driven approach was that the code developed was </w:t>
+      </w:r>
+      <w:r>
+        <w:t xml:space="preserve">less likely to include bugs, as they would have been exposed through the unit tests created beforehand. We had very few problems with the functionality of our code, which left us with more time to optimise </w:t>
+      </w:r>
+      <w:r>
+        <w:t>our code for efficiency.</w:t>
+      </w:r>
+    </w:p>
+    <w:p>
+      <w:r>
+        <w:t xml:space="preserve">Creating the tests for the </w:t>
+      </w:r>
+      <w:r>
+        <w:rPr>
+          <w:i/>
+          <w:iCs/>
+        </w:rPr>
+        <w:t>CardGame.java</w:t>
+      </w:r>
+      <w:r>
+        <w:t xml:space="preserve"> class were easier, because the scenarios were generally simpler, and hence easier to break down.</w:t>
+      </w:r>
+    </w:p>
+    <w:p>
+      <w:r>
+        <w:t xml:space="preserve">At the start of the game, the game asks the user to input the number of players in the game, which was then validated with the function </w:t>
+      </w:r>
+      <w:r>
+        <w:rPr>
+          <w:i/>
+          <w:iCs/>
+        </w:rPr>
+        <w:t>validateNumPlayers</w:t>
+      </w:r>
+      <w:r>
+        <w:rPr>
+          <w:i/>
+          <w:iCs/>
+        </w:rPr>
+        <w:t>Input</w:t>
+      </w:r>
+      <w:r>
+        <w:t xml:space="preserve">. </w:t>
+      </w:r>
+      <w:r>
+        <w:t>We broke this down into four scenarios</w:t>
+      </w:r>
+      <w:r>
+        <w:t xml:space="preserve">; the user can </w:t>
+      </w:r>
+      <w:r>
+        <w:t>make a valid input of a positive integer greater than 1, an invalid input of an integer which is too small,</w:t>
+      </w:r>
+      <w:r>
+        <w:t xml:space="preserve"> an invalid input of an integer which is negative, or an invalid input of a string (which cannot be parsed as an integer).</w:t>
+      </w:r>
+    </w:p>
+    <w:p>
+      <w:r>
+        <w:t xml:space="preserve">In the first case, </w:t>
+      </w:r>
+      <w:r>
+        <w:t xml:space="preserve">we used </w:t>
+      </w:r>
+      <w:r>
+        <w:rPr>
+          <w:i/>
+          <w:iCs/>
+        </w:rPr>
+        <w:t>assertEquals</w:t>
+      </w:r>
+      <w:r>
+        <w:t xml:space="preserve"> to check whether our number (which is taken in as a string, like most inputs in Java)</w:t>
+      </w:r>
+      <w:r>
+        <w:t xml:space="preserve"> was correctly parsed as an integer, returning an integer number of players. </w:t>
+      </w:r>
+      <w:r>
+        <w:t xml:space="preserve">For the next two cases, we checked whether the input was caught by our custom exception, </w:t>
+      </w:r>
+      <w:r>
+        <w:rPr>
+          <w:i/>
+          <w:iCs/>
+        </w:rPr>
+        <w:t>IllegalNumPlayersSizeException</w:t>
+      </w:r>
+      <w:r>
+        <w:t>,</w:t>
+      </w:r>
+      <w:r>
+        <w:t xml:space="preserve"> using </w:t>
+      </w:r>
+      <w:r>
+        <w:rPr>
+          <w:i/>
+          <w:iCs/>
+        </w:rPr>
+        <w:t>assertTrue</w:t>
+      </w:r>
+      <w:r>
+        <w:t>. For the final</w:t>
+      </w:r>
+      <w:r>
+        <w:t xml:space="preserve"> test case, the </w:t>
+      </w:r>
+      <w:r>
+        <w:rPr>
+          <w:i/>
+          <w:iCs/>
+        </w:rPr>
+        <w:t>NumberFormatException</w:t>
+      </w:r>
+      <w:r>
+        <w:t xml:space="preserve"> was expected, as the string input cannot be parsed as an integer, so </w:t>
+      </w:r>
+      <w:r>
+        <w:t xml:space="preserve">we checked that this exception was thrown by using the </w:t>
+      </w:r>
+      <w:r>
+        <w:rPr>
+          <w:i/>
+          <w:iCs/>
+        </w:rPr>
+        <w:t xml:space="preserve">fail </w:t>
+      </w:r>
+      <w:r>
+        <w:t>method of JUnit4.</w:t>
+      </w:r>
+    </w:p>
+    <w:p>
+      <w:r>
+        <w:t xml:space="preserve">For the </w:t>
+      </w:r>
+      <w:r>
+        <w:t xml:space="preserve">pack of cards to be imported, the user must input the file name, and this is validated in </w:t>
+      </w:r>
+      <w:r>
+        <w:rPr>
+          <w:i/>
+          <w:iCs/>
+        </w:rPr>
+        <w:t>validatePackInput</w:t>
+      </w:r>
+      <w:r>
+        <w:t xml:space="preserve">. </w:t>
+      </w:r>
+      <w:r>
+        <w:t xml:space="preserve">It is important that this is validated correctly, as the pack of cards is essential to the running of the game. We created a test case </w:t>
+      </w:r>
+      <w:r>
+        <w:t xml:space="preserve">and the </w:t>
+      </w:r>
+      <w:r>
+        <w:rPr>
+          <w:i/>
+          <w:iCs/>
+        </w:rPr>
+        <w:t xml:space="preserve">fail </w:t>
+      </w:r>
+      <w:r>
+        <w:t xml:space="preserve">method </w:t>
+      </w:r>
+      <w:r>
+        <w:t xml:space="preserve">to check </w:t>
+      </w:r>
+      <w:r>
+        <w:t xml:space="preserve">that when an invalid file name is given, it throws the exception </w:t>
+      </w:r>
+      <w:r>
+        <w:rPr>
+          <w:i/>
+          <w:iCs/>
+        </w:rPr>
+        <w:t>FileNotFoundException</w:t>
+      </w:r>
+      <w:r>
+        <w:t>.</w:t>
+      </w:r>
+    </w:p>
+    <w:p>
+      <w:r>
+        <w:t>T</w:t>
+      </w:r>
+      <w:r>
+        <w:t>he m</w:t>
+      </w:r>
+      <w:r>
+        <w:t xml:space="preserve">ethod </w:t>
+      </w:r>
+      <w:r>
+        <w:rPr>
+          <w:i/>
+          <w:iCs/>
+        </w:rPr>
+        <w:t>testImportPack</w:t>
+      </w:r>
+      <w:r>
         <w:t xml:space="preserve"> </w:t>
       </w:r>
       <w:r>
-        <w:t xml:space="preserve">Getters and setters are examples of methods which we chose not to test, as these are simple methods </w:t>
-      </w:r>
-      <w:r>
-        <w:t xml:space="preserve">with </w:t>
-      </w:r>
-      <w:r>
-        <w:t xml:space="preserve">no logic to </w:t>
-      </w:r>
-      <w:r>
-        <w:t xml:space="preserve">test. Hence, we did not have a test class for </w:t>
-      </w:r>
-      <w:r>
-        <w:rPr>
-          <w:i/>
-          <w:iCs/>
-        </w:rPr>
-        <w:t>Card.java</w:t>
-      </w:r>
-      <w:r>
-        <w:t xml:space="preserve"> or </w:t>
-      </w:r>
-      <w:r>
-        <w:rPr>
-          <w:i/>
-          <w:iCs/>
-        </w:rPr>
-        <w:t>CardDeck.java</w:t>
-      </w:r>
-      <w:r>
-        <w:t>, as these classes consist of only getter and setter methods.</w:t>
-      </w:r>
-    </w:p>
-    <w:p>
-      <w:r>
-        <w:t xml:space="preserve">The benefit of our test-driven approach was that the code developed was </w:t>
-      </w:r>
-      <w:r>
-        <w:t xml:space="preserve">less likely to include bugs, as they would have been exposed through the unit tests created beforehand. We had very few problems with the functionality of our code, which left us with more time to optimise </w:t>
-      </w:r>
-      <w:r>
-        <w:t>our code for efficiency.</w:t>
-      </w:r>
-    </w:p>
-    <w:p>
-      <w:r>
-        <w:t xml:space="preserve">Creating the tests for the </w:t>
-      </w:r>
-      <w:r>
-        <w:rPr>
-          <w:i/>
-          <w:iCs/>
-        </w:rPr>
-        <w:t>CardGame.java</w:t>
-      </w:r>
-      <w:r>
-        <w:t xml:space="preserve"> class were easier, because the scenarios were generally simpler, and hence easier to break down.</w:t>
-      </w:r>
-    </w:p>
-    <w:p>
-      <w:r>
-        <w:t xml:space="preserve">At the start of the game, the game asks the user to input the number of players in the game, which was then validated with the function </w:t>
-      </w:r>
-      <w:r>
-        <w:rPr>
-          <w:i/>
-          <w:iCs/>
-        </w:rPr>
-        <w:t>validateNumPlayers</w:t>
-      </w:r>
-      <w:r>
-        <w:rPr>
-          <w:i/>
-          <w:iCs/>
-        </w:rPr>
-        <w:t>Input</w:t>
+        <w:t xml:space="preserve">tests whether the </w:t>
+      </w:r>
+      <w:r>
+        <w:t>game correctly parses a file for a pack of cards.</w:t>
+      </w:r>
+      <w:r>
+        <w:t xml:space="preserve"> We created a test pack of cards, </w:t>
+      </w:r>
+      <w:r>
+        <w:rPr>
+          <w:i/>
+          <w:iCs/>
+        </w:rPr>
+        <w:t>testCardPack.txt</w:t>
+      </w:r>
+      <w:r>
+        <w:t xml:space="preserve">, and designed it for a </w:t>
+      </w:r>
+      <w:r>
+        <w:t>three-player</w:t>
+      </w:r>
+      <w:r>
+        <w:t xml:space="preserve"> game, containing</w:t>
+      </w:r>
+      <w:r>
+        <w:t xml:space="preserve"> values of only 4</w:t>
+      </w:r>
+      <w:r>
+        <w:t>.</w:t>
+      </w:r>
+      <w:r>
+        <w:t xml:space="preserve"> This method </w:t>
+      </w:r>
+      <w:r>
+        <w:t xml:space="preserve">checks the properties of the ArrayList which results from parsing the </w:t>
+      </w:r>
+      <w:r>
+        <w:lastRenderedPageBreak/>
+        <w:t>text file; it should have</w:t>
+      </w:r>
+      <w:r>
+        <w:t xml:space="preserve"> 8 * 3 = 24 lines, </w:t>
+      </w:r>
+      <w:r>
+        <w:t xml:space="preserve">with every line containing ‘4’. If this is not the case, it will fail the </w:t>
+      </w:r>
+      <w:r>
+        <w:rPr>
+          <w:i/>
+          <w:iCs/>
+        </w:rPr>
+        <w:t>assertFalse</w:t>
+      </w:r>
+      <w:r>
+        <w:t xml:space="preserve"> statement at the end of the test</w:t>
+      </w:r>
+      <w:r>
+        <w:t xml:space="preserve">, as </w:t>
+      </w:r>
+      <w:r>
+        <w:rPr>
+          <w:i/>
+          <w:iCs/>
+        </w:rPr>
+        <w:t xml:space="preserve">notIdentical </w:t>
+      </w:r>
+      <w:r>
+        <w:t>will be set to true</w:t>
+      </w:r>
+      <w:r>
+        <w:t>.</w:t>
+      </w:r>
+    </w:p>
+    <w:p>
+      <w:r>
+        <w:rPr>
+          <w:i/>
+          <w:iCs/>
+        </w:rPr>
+        <w:t>testGenHashMap</w:t>
+      </w:r>
+      <w:r>
+        <w:t xml:space="preserve"> tests </w:t>
+      </w:r>
+      <w:r>
+        <w:t xml:space="preserve">the </w:t>
+      </w:r>
+      <w:r>
+        <w:rPr>
+          <w:i/>
+          <w:iCs/>
+        </w:rPr>
+        <w:t>genHashMap</w:t>
+      </w:r>
+      <w:r>
+        <w:t xml:space="preserve"> method by inputting a test card pack which contains sixteen cards of value 2</w:t>
+      </w:r>
+      <w:r>
+        <w:t xml:space="preserve">, and calling </w:t>
+      </w:r>
+      <w:r>
+        <w:rPr>
+          <w:i/>
+          <w:iCs/>
+        </w:rPr>
+        <w:t>genHashMap</w:t>
+      </w:r>
+      <w:r>
+        <w:t xml:space="preserve"> on that card pack. It uses </w:t>
+      </w:r>
+      <w:r>
+        <w:rPr>
+          <w:i/>
+          <w:iCs/>
+        </w:rPr>
+        <w:t>assertEquals</w:t>
+      </w:r>
+      <w:r>
+        <w:t xml:space="preserve"> to check whether the frequency of value 2 in the resultant dictionary is equal to 16</w:t>
+      </w:r>
+      <w:r>
+        <w:t xml:space="preserve"> as expected</w:t>
+      </w:r>
+      <w:r>
+        <w:t>.</w:t>
+      </w:r>
+    </w:p>
+    <w:p>
+      <w:r>
+        <w:rPr>
+          <w:i/>
+          <w:iCs/>
+        </w:rPr>
+        <w:t>testCountFrequencies</w:t>
+      </w:r>
+      <w:r>
+        <w:t xml:space="preserve"> </w:t>
+      </w:r>
+      <w:r>
+        <w:t xml:space="preserve">uses the same card pack to check </w:t>
+      </w:r>
+      <w:r>
+        <w:t>whether the game would be played</w:t>
+      </w:r>
+      <w:r>
+        <w:t xml:space="preserve"> when used for a two-player game</w:t>
+      </w:r>
+      <w:r>
+        <w:t xml:space="preserve">, using </w:t>
+      </w:r>
+      <w:r>
+        <w:rPr>
+          <w:i/>
+          <w:iCs/>
+        </w:rPr>
+        <w:t>assertTrue</w:t>
+      </w:r>
+      <w:r>
+        <w:t xml:space="preserve"> to test this. </w:t>
+      </w:r>
+      <w:r>
+        <w:t xml:space="preserve"> </w:t>
+      </w:r>
+    </w:p>
+    <w:p>
+      <w:r>
+        <w:t xml:space="preserve">The tests for the </w:t>
+      </w:r>
+      <w:r>
+        <w:rPr>
+          <w:i/>
+          <w:iCs/>
+        </w:rPr>
+        <w:t>Player.java</w:t>
+      </w:r>
+      <w:r>
+        <w:t xml:space="preserve"> class were more complex, because the scenarios often involved a lot of decision making. </w:t>
+      </w:r>
+      <w:r>
+        <w:t>However, t</w:t>
+      </w:r>
+      <w:r>
+        <w:t>his did also mean that it was more important that the tests for this were designed thoroughly</w:t>
+      </w:r>
+      <w:r>
+        <w:t>, as it was important for edge cases to be discovered and accounted for when designing the code.</w:t>
+      </w:r>
+    </w:p>
+    <w:p>
+      <w:r>
+        <w:t xml:space="preserve">Throughout the unit test, we </w:t>
+      </w:r>
+      <w:r>
+        <w:t>needed to use mock objects</w:t>
+      </w:r>
+      <w:r>
+        <w:t xml:space="preserve">. This is because the real objects would be complicated to set up, and would have behaviour which would be difficult to trigger due to the </w:t>
+      </w:r>
+      <w:r>
+        <w:t>random aspect of discarding cards.</w:t>
+      </w:r>
+      <w:r>
+        <w:t xml:space="preserve"> </w:t>
+      </w:r>
+      <w:r>
+        <w:t xml:space="preserve">These mock objects enabled us to test methods from the </w:t>
+      </w:r>
+      <w:r>
+        <w:rPr>
+          <w:i/>
+          <w:iCs/>
+        </w:rPr>
+        <w:t>Player.java</w:t>
+      </w:r>
+      <w:r>
+        <w:t xml:space="preserve"> class, which would otherwise not be the case due to the nature of the class involving decisions related to the player. Every test method in this unit test involved the use of mock objects.</w:t>
+      </w:r>
+    </w:p>
+    <w:p>
+      <w:r>
+        <w:t xml:space="preserve">We </w:t>
+      </w:r>
+      <w:r>
+        <w:t xml:space="preserve">created mock objects for a player with the method </w:t>
+      </w:r>
+      <w:r>
+        <w:rPr>
+          <w:i/>
+          <w:iCs/>
+        </w:rPr>
+        <w:t>playerSetUp</w:t>
+      </w:r>
+      <w:r>
+        <w:t xml:space="preserve">, mock objects for a deck with </w:t>
+      </w:r>
+      <w:r>
+        <w:rPr>
+          <w:i/>
+          <w:iCs/>
+        </w:rPr>
+        <w:t>deckSetUp</w:t>
+      </w:r>
+      <w:r>
+        <w:t>, mock objects for a</w:t>
+      </w:r>
+      <w:r>
+        <w:t xml:space="preserve">n array of players with </w:t>
+      </w:r>
+      <w:r>
+        <w:rPr>
+          <w:i/>
+          <w:iCs/>
+        </w:rPr>
+        <w:t>playerArrSetUp</w:t>
+      </w:r>
+      <w:r>
+        <w:t xml:space="preserve">, and mock objects for an array of decks with </w:t>
+      </w:r>
+      <w:r>
+        <w:rPr>
+          <w:i/>
+          <w:iCs/>
+        </w:rPr>
+        <w:t>deckArrSetUp</w:t>
       </w:r>
       <w:r>
         <w:t xml:space="preserve">. </w:t>
       </w:r>
       <w:r>
-        <w:t>We broke this down into four scenarios</w:t>
-      </w:r>
-      <w:r>
-        <w:t xml:space="preserve">; the user can </w:t>
-      </w:r>
-      <w:r>
-        <w:t>make a valid input of a positive integer greater than 1, an invalid input of an integer which is too small,</w:t>
-      </w:r>
-      <w:r>
-        <w:t xml:space="preserve"> an invalid input of an integer which is negative, or an invalid input of a string (which cannot be parsed as an integer).</w:t>
-      </w:r>
-    </w:p>
-    <w:p>
-      <w:r>
-        <w:t xml:space="preserve">In the first case, </w:t>
-      </w:r>
-      <w:r>
-        <w:t xml:space="preserve">we used </w:t>
+        <w:t>All</w:t>
+      </w:r>
+      <w:r>
+        <w:t xml:space="preserve"> these methods </w:t>
+      </w:r>
+      <w:r>
+        <w:t xml:space="preserve">take place before the tests are performed, as the tests would not work without them; this is denoted with </w:t>
+      </w:r>
+      <w:r>
+        <w:t xml:space="preserve">the </w:t>
+      </w:r>
+      <w:r>
+        <w:rPr>
+          <w:i/>
+          <w:iCs/>
+        </w:rPr>
+        <w:t>@Before</w:t>
+      </w:r>
+      <w:r>
+        <w:t xml:space="preserve"> </w:t>
+      </w:r>
+      <w:r>
+        <w:t xml:space="preserve">annotation </w:t>
+      </w:r>
+      <w:r>
+        <w:t>above the</w:t>
+      </w:r>
+      <w:r>
+        <w:t>se</w:t>
+      </w:r>
+      <w:r>
+        <w:t xml:space="preserve"> methods.</w:t>
+      </w:r>
+      <w:r>
+        <w:t xml:space="preserve"> </w:t>
+      </w:r>
+      <w:r>
+        <w:t xml:space="preserve">The teardown of </w:t>
+      </w:r>
+      <w:r>
+        <w:t xml:space="preserve">the mock objects occurs after all tests have been </w:t>
+      </w:r>
+      <w:r>
+        <w:t xml:space="preserve">completed, as denoted by the </w:t>
+      </w:r>
+      <w:r>
+        <w:rPr>
+          <w:i/>
+          <w:iCs/>
+        </w:rPr>
+        <w:t>@After</w:t>
+      </w:r>
+      <w:r>
+        <w:t xml:space="preserve"> </w:t>
+      </w:r>
+      <w:r>
+        <w:t xml:space="preserve">annotation above the </w:t>
+      </w:r>
+      <w:r>
+        <w:rPr>
+          <w:i/>
+          <w:iCs/>
+        </w:rPr>
+        <w:t>teardown</w:t>
+      </w:r>
+      <w:r>
+        <w:t xml:space="preserve"> method. </w:t>
+      </w:r>
+      <w:r>
+        <w:t xml:space="preserve">This is necessary </w:t>
+      </w:r>
+      <w:r>
+        <w:t xml:space="preserve">as a basic optimisation technique </w:t>
+      </w:r>
+      <w:r>
+        <w:t xml:space="preserve">because the mock objects serve no purpose after the unit testing is complete. By setting </w:t>
+      </w:r>
+      <w:r>
+        <w:t>all</w:t>
+      </w:r>
+      <w:r>
+        <w:t xml:space="preserve"> the objects to null, it </w:t>
+      </w:r>
+      <w:r>
+        <w:t>makes them eligible for the automatic garbage collection which occurs in Java, hence saving memory.</w:t>
+      </w:r>
+    </w:p>
+    <w:p>
+      <w:r>
+        <w:t>We created several tests for the cards in the game to check that the</w:t>
+      </w:r>
+      <w:r>
+        <w:t xml:space="preserve"> cards are being manipulated and transferred to and from players correctly. The method </w:t>
+      </w:r>
+      <w:r>
+        <w:rPr>
+          <w:i/>
+          <w:iCs/>
+        </w:rPr>
+        <w:t>testAddToHand</w:t>
+      </w:r>
+      <w:r>
+        <w:t xml:space="preserve"> creates a mock object card of value 7, and then </w:t>
+      </w:r>
+      <w:r>
+        <w:t xml:space="preserve">adds this card to the hand of a mock player object. As the player object from </w:t>
+      </w:r>
+      <w:r>
+        <w:rPr>
+          <w:i/>
+          <w:iCs/>
+        </w:rPr>
+        <w:t>playerSetUp</w:t>
+      </w:r>
+      <w:r>
+        <w:t xml:space="preserve"> was created to start with four cards in the hand, </w:t>
+      </w:r>
+      <w:r>
+        <w:t xml:space="preserve">the size of the player’s hand after adding the card should have increased from four to five, and the </w:t>
+      </w:r>
+      <w:r>
+        <w:t xml:space="preserve">final card in the player’s hand ArrayList should have value 7. The test uses two </w:t>
       </w:r>
       <w:r>
         <w:rPr>
@@ -2379,26 +3057,131 @@
         <w:t>assertEquals</w:t>
       </w:r>
       <w:r>
-        <w:t xml:space="preserve"> to check whether our number (which is taken in as a string, like most inputs in Java)</w:t>
-      </w:r>
-      <w:r>
-        <w:t xml:space="preserve"> was correctly parsed as an integer, returning an integer number of players. </w:t>
-      </w:r>
-      <w:r>
-        <w:t xml:space="preserve">For the next two cases, we checked whether the input was caught by our custom exception, </w:t>
-      </w:r>
-      <w:r>
-        <w:rPr>
-          <w:i/>
-          <w:iCs/>
-        </w:rPr>
-        <w:t>IllegalNumPlayersSizeException</w:t>
-      </w:r>
-      <w:r>
-        <w:t>,</w:t>
-      </w:r>
-      <w:r>
-        <w:t xml:space="preserve"> using </w:t>
+        <w:t xml:space="preserve"> statements to check that this is true.</w:t>
+      </w:r>
+    </w:p>
+    <w:p>
+      <w:r>
+        <w:t xml:space="preserve">The </w:t>
+      </w:r>
+      <w:r>
+        <w:t xml:space="preserve">method </w:t>
+      </w:r>
+      <w:r>
+        <w:rPr>
+          <w:i/>
+          <w:iCs/>
+        </w:rPr>
+        <w:t>testRemFromHand</w:t>
+      </w:r>
+      <w:r>
+        <w:t xml:space="preserve"> works in a similar way. It removes the first card from the mock player object’s hand, then checks that the hand size decreased from </w:t>
+      </w:r>
+      <w:r>
+        <w:t>four to three.</w:t>
+      </w:r>
+    </w:p>
+    <w:p>
+      <w:r>
+        <w:t xml:space="preserve">Meanwhile, </w:t>
+      </w:r>
+      <w:r>
+        <w:rPr>
+          <w:i/>
+          <w:iCs/>
+        </w:rPr>
+        <w:t>testDrawValue</w:t>
+      </w:r>
+      <w:r>
+        <w:t xml:space="preserve"> creates a mock deck1, then adds cards to this deck with values 1, 2, 3, and 4 iteratively</w:t>
+      </w:r>
+      <w:r>
+        <w:t xml:space="preserve">. </w:t>
+      </w:r>
+      <w:r>
+        <w:t>This mean</w:t>
+      </w:r>
+      <w:r>
+        <w:t>s</w:t>
+      </w:r>
+      <w:r>
+        <w:t xml:space="preserve"> that the first </w:t>
+      </w:r>
+      <w:r>
+        <w:t>card in the hand should have a value of 1. During the iteration</w:t>
+      </w:r>
+      <w:r>
+        <w:t xml:space="preserve">, when the card with value 1 is being added, </w:t>
+      </w:r>
+      <w:r>
+        <w:rPr>
+          <w:i/>
+          <w:iCs/>
+        </w:rPr>
+        <w:t>getValue</w:t>
+      </w:r>
+      <w:r>
+        <w:t xml:space="preserve"> is used to set 1 as the expected value, and this is tested against the </w:t>
+      </w:r>
+      <w:r>
+        <w:t xml:space="preserve">deck’s first card value using </w:t>
+      </w:r>
+      <w:r>
+        <w:rPr>
+          <w:i/>
+          <w:iCs/>
+        </w:rPr>
+        <w:t>assertEquals</w:t>
+      </w:r>
+      <w:r>
+        <w:t>.</w:t>
+      </w:r>
+    </w:p>
+    <w:p>
+      <w:r>
+        <w:t xml:space="preserve">Testing the </w:t>
+      </w:r>
+      <w:r>
+        <w:rPr>
+          <w:i/>
+          <w:iCs/>
+        </w:rPr>
+        <w:t>chooseDiscard</w:t>
+      </w:r>
+      <w:r>
+        <w:t xml:space="preserve"> method was more difficult, as it involves randomly picking a non-preferred value from the player’s hand to discard. However, this card must be a non-preferred value, so we created </w:t>
+      </w:r>
+      <w:r>
+        <w:rPr>
+          <w:i/>
+          <w:iCs/>
+        </w:rPr>
+        <w:t>testChooseDiscard</w:t>
+      </w:r>
+      <w:r>
+        <w:t xml:space="preserve"> to create a mock </w:t>
+      </w:r>
+      <w:r>
+        <w:t xml:space="preserve">player2, and add three cards with values 2, and one card with </w:t>
+      </w:r>
+      <w:r>
+        <w:t xml:space="preserve">value 1. </w:t>
+      </w:r>
+      <w:r>
+        <w:t xml:space="preserve">Then, </w:t>
+      </w:r>
+      <w:r>
+        <w:rPr>
+          <w:i/>
+          <w:iCs/>
+        </w:rPr>
+        <w:t>chooseDiscard</w:t>
+      </w:r>
+      <w:r>
+        <w:t xml:space="preserve"> is run</w:t>
+      </w:r>
+      <w:r>
+        <w:t xml:space="preserve"> to select the index to remove, and the card is removed from the hand. At the end, the test iterates through the mock hand, and checks if all cards have value 2 using </w:t>
       </w:r>
       <w:r>
         <w:rPr>
@@ -2408,80 +3191,315 @@
         <w:t>assertTrue</w:t>
       </w:r>
       <w:r>
-        <w:t>. For the final</w:t>
-      </w:r>
-      <w:r>
-        <w:t xml:space="preserve"> test case, the </w:t>
-      </w:r>
-      <w:r>
-        <w:rPr>
-          <w:i/>
-          <w:iCs/>
-        </w:rPr>
-        <w:t>NumberFormatException</w:t>
-      </w:r>
-      <w:r>
-        <w:t xml:space="preserve"> was expected, as the string input cannot be parsed as an integer, so </w:t>
-      </w:r>
-      <w:r>
-        <w:t xml:space="preserve">we checked that this exception was thrown by using the </w:t>
-      </w:r>
-      <w:r>
-        <w:rPr>
-          <w:i/>
-          <w:iCs/>
-        </w:rPr>
-        <w:t xml:space="preserve">fail </w:t>
-      </w:r>
-      <w:r>
-        <w:t>method of JUnit4.</w:t>
-      </w:r>
-    </w:p>
-    <w:p>
-      <w:r>
-        <w:t xml:space="preserve">For the </w:t>
-      </w:r>
-      <w:r>
-        <w:t xml:space="preserve">pack of cards to be imported, the user must input the file name, and this is validated in </w:t>
-      </w:r>
-      <w:r>
-        <w:rPr>
-          <w:i/>
-          <w:iCs/>
-        </w:rPr>
-        <w:t>validatePackInput</w:t>
+        <w:t>.</w:t>
+      </w:r>
+    </w:p>
+    <w:p>
+      <w:r>
+        <w:t xml:space="preserve">The method </w:t>
+      </w:r>
+      <w:r>
+        <w:rPr>
+          <w:i/>
+          <w:iCs/>
+        </w:rPr>
+        <w:t>testDiscardCard</w:t>
+      </w:r>
+      <w:r>
+        <w:t xml:space="preserve"> </w:t>
+      </w:r>
+      <w:r>
+        <w:t>involves testing two</w:t>
+      </w:r>
+      <w:r>
+        <w:t xml:space="preserve"> logic paths. It tests that the discarded card is transferred from one player’s hand to the top of the deck of the player on their right, so player1’s </w:t>
+      </w:r>
+      <w:r>
+        <w:lastRenderedPageBreak/>
+        <w:t xml:space="preserve">card should go to player2’s deck. </w:t>
+      </w:r>
+      <w:r>
+        <w:t>The first block creates a mock object player2, and discards a card</w:t>
+      </w:r>
+      <w:r>
+        <w:t xml:space="preserve"> of value 15</w:t>
+      </w:r>
+      <w:r>
+        <w:t xml:space="preserve">, which should </w:t>
+      </w:r>
+      <w:r>
+        <w:t xml:space="preserve">go to the top (last index) of player3’s deck. It tests that this is automatically done by transferring it to the (n+1)’s </w:t>
+      </w:r>
+      <w:r>
+        <w:t xml:space="preserve">deck if the nth player is not the </w:t>
+      </w:r>
+      <w:r>
+        <w:t>last player in the game</w:t>
+      </w:r>
+      <w:r>
+        <w:t>, using</w:t>
+      </w:r>
+      <w:r>
+        <w:t xml:space="preserve"> </w:t>
+      </w:r>
+      <w:r>
+        <w:rPr>
+          <w:i/>
+          <w:iCs/>
+        </w:rPr>
+        <w:t>getValue</w:t>
+      </w:r>
+      <w:r>
+        <w:t xml:space="preserve"> to get the </w:t>
+      </w:r>
+      <w:r>
+        <w:t xml:space="preserve">value of the </w:t>
+      </w:r>
+      <w:r>
+        <w:t>fifth card</w:t>
+      </w:r>
+      <w:r>
+        <w:t xml:space="preserve"> in player3’s deck ArrayList, and compare it with value 15</w:t>
+      </w:r>
+      <w:r>
+        <w:t xml:space="preserve"> </w:t>
+      </w:r>
+      <w:r>
+        <w:t>in</w:t>
+      </w:r>
+      <w:r>
+        <w:t xml:space="preserve"> </w:t>
+      </w:r>
+      <w:r>
+        <w:rPr>
+          <w:i/>
+          <w:iCs/>
+        </w:rPr>
+        <w:t>assertEquals</w:t>
+      </w:r>
+      <w:r>
+        <w:t>.</w:t>
+      </w:r>
+    </w:p>
+    <w:p>
+      <w:r>
+        <w:t>When</w:t>
+      </w:r>
+      <w:r>
+        <w:t xml:space="preserve"> the nth player is the last </w:t>
+      </w:r>
+      <w:r>
+        <w:t>player</w:t>
+      </w:r>
+      <w:r>
+        <w:t xml:space="preserve">, it should loop back to discard the card to the first player’s deck, which is tested in the second block of the test. In a mock three player game, it </w:t>
+      </w:r>
+      <w:r>
+        <w:t xml:space="preserve">discards a card of value </w:t>
+      </w:r>
+      <w:r>
+        <w:t xml:space="preserve">17 from player3, and checks that this moves the card to the top of player1’s deck using </w:t>
+      </w:r>
+      <w:r>
+        <w:rPr>
+          <w:i/>
+          <w:iCs/>
+        </w:rPr>
+        <w:t xml:space="preserve">getValue </w:t>
+      </w:r>
+      <w:r>
+        <w:t>to get the fifth value of player1’s deck ArrayList, and compare it with value 17 in</w:t>
+      </w:r>
+      <w:r>
+        <w:t xml:space="preserve"> with </w:t>
+      </w:r>
+      <w:r>
+        <w:rPr>
+          <w:i/>
+          <w:iCs/>
+        </w:rPr>
+        <w:t>assertEquals</w:t>
+      </w:r>
+      <w:r>
+        <w:rPr>
+          <w:i/>
+          <w:iCs/>
+        </w:rPr>
+        <w:t>.</w:t>
+      </w:r>
+    </w:p>
+    <w:p>
+      <w:r>
+        <w:rPr>
+          <w:i/>
+          <w:iCs/>
+        </w:rPr>
+        <w:t>testKeepCard</w:t>
+      </w:r>
+      <w:r>
+        <w:t xml:space="preserve"> works similarly to </w:t>
+      </w:r>
+      <w:r>
+        <w:rPr>
+          <w:i/>
+          <w:iCs/>
+        </w:rPr>
+        <w:t>testAddToHand</w:t>
+      </w:r>
+      <w:r>
+        <w:t>, as keeping the newly drawn card should provide the same result as adding a card to the hand.</w:t>
+      </w:r>
+      <w:r>
+        <w:t xml:space="preserve"> </w:t>
+      </w:r>
+      <w:r>
+        <w:t xml:space="preserve">It creates a mock player2, then calls the </w:t>
+      </w:r>
+      <w:r>
+        <w:rPr>
+          <w:i/>
+          <w:iCs/>
+        </w:rPr>
+        <w:t>keepCard</w:t>
+      </w:r>
+      <w:r>
+        <w:t xml:space="preserve"> method to keep a mock card of value 11. It checks </w:t>
+      </w:r>
+      <w:r>
+        <w:t xml:space="preserve">that it was kept in the hand correctly by using </w:t>
+      </w:r>
+      <w:r>
+        <w:rPr>
+          <w:i/>
+          <w:iCs/>
+        </w:rPr>
+        <w:t>assertEquals</w:t>
+      </w:r>
+      <w:r>
+        <w:t xml:space="preserve"> to compare the mock card to the </w:t>
+      </w:r>
+      <w:r>
+        <w:t>fifth card in player2’s hand.</w:t>
+      </w:r>
+    </w:p>
+    <w:p>
+      <w:r>
+        <w:rPr>
+          <w:i/>
+          <w:iCs/>
+        </w:rPr>
+        <w:t>testRemoveCard</w:t>
+      </w:r>
+      <w:r>
+        <w:t xml:space="preserve"> </w:t>
+      </w:r>
+      <w:r>
+        <w:t>creates a mock player3, then gets the first card in its hand</w:t>
+      </w:r>
+      <w:r>
+        <w:t xml:space="preserve">, and removes it by calling </w:t>
+      </w:r>
+      <w:r>
+        <w:rPr>
+          <w:i/>
+          <w:iCs/>
+        </w:rPr>
+        <w:t>removeCard</w:t>
+      </w:r>
+      <w:r>
+        <w:t xml:space="preserve"> on that first card. This means that the size of player3’s hand should have decreased from </w:t>
+      </w:r>
+      <w:r>
+        <w:t xml:space="preserve">four to three, which the test checks by using </w:t>
+      </w:r>
+      <w:r>
+        <w:rPr>
+          <w:i/>
+          <w:iCs/>
+        </w:rPr>
+        <w:t>getHandSize</w:t>
+      </w:r>
+      <w:r>
+        <w:t xml:space="preserve"> to check its new hand size, and compare it with the value 3 in </w:t>
+      </w:r>
+      <w:r>
+        <w:rPr>
+          <w:i/>
+          <w:iCs/>
+        </w:rPr>
+        <w:t>assertEquals</w:t>
       </w:r>
       <w:r>
         <w:t xml:space="preserve">. </w:t>
       </w:r>
-      <w:r>
-        <w:t xml:space="preserve">It is important that this is validated correctly, as the pack of cards is essential to the running of the game. We created a test case </w:t>
-      </w:r>
-      <w:r>
-        <w:t xml:space="preserve">and the </w:t>
-      </w:r>
-      <w:r>
-        <w:rPr>
-          <w:i/>
-          <w:iCs/>
-        </w:rPr>
-        <w:t xml:space="preserve">fail </w:t>
-      </w:r>
-      <w:r>
-        <w:t xml:space="preserve">method </w:t>
-      </w:r>
-      <w:r>
-        <w:t xml:space="preserve">to check </w:t>
-      </w:r>
-      <w:r>
-        <w:t xml:space="preserve">that when an invalid file name is given, it throws the exception </w:t>
-      </w:r>
-      <w:r>
-        <w:rPr>
-          <w:i/>
-          <w:iCs/>
-        </w:rPr>
-        <w:t>FileNotFoundException</w:t>
+    </w:p>
+    <w:p>
+      <w:r>
+        <w:t>Our final test</w:t>
+      </w:r>
+      <w:r>
+        <w:t xml:space="preserve">, </w:t>
+      </w:r>
+      <w:r>
+        <w:rPr>
+          <w:i/>
+          <w:iCs/>
+        </w:rPr>
+        <w:t>testIsWinner</w:t>
+      </w:r>
+      <w:r>
+        <w:t xml:space="preserve">, creates a mock player2, </w:t>
+      </w:r>
+      <w:r>
+        <w:t xml:space="preserve">then adds four cards with value 2 to its hand iteratively, and calls the </w:t>
+      </w:r>
+      <w:r>
+        <w:rPr>
+          <w:i/>
+          <w:iCs/>
+        </w:rPr>
+        <w:t>isWinner</w:t>
+      </w:r>
+      <w:r>
+        <w:t xml:space="preserve"> method on player2. </w:t>
+      </w:r>
+      <w:r>
+        <w:t>Th</w:t>
+      </w:r>
+      <w:r>
+        <w:t xml:space="preserve">is method tests that the correct winner is being declared by checking if </w:t>
+      </w:r>
+      <w:r>
+        <w:rPr>
+          <w:i/>
+          <w:iCs/>
+        </w:rPr>
+        <w:t>isWinner</w:t>
+      </w:r>
+      <w:r>
+        <w:t xml:space="preserve"> </w:t>
+      </w:r>
+      <w:r>
+        <w:t xml:space="preserve">successfully sets the </w:t>
+      </w:r>
+      <w:r>
+        <w:rPr>
+          <w:i/>
+          <w:iCs/>
+        </w:rPr>
+        <w:t>complete</w:t>
+      </w:r>
+      <w:r>
+        <w:t xml:space="preserve"> Boolean value to true,</w:t>
+      </w:r>
+      <w:r>
+        <w:t xml:space="preserve"> </w:t>
+      </w:r>
+      <w:r>
+        <w:t xml:space="preserve">and if </w:t>
+      </w:r>
+      <w:r>
+        <w:t>it checks that the winner value is set to player2</w:t>
       </w:r>
       <w:r>
         <w:t>.</w:t>
@@ -2489,858 +3507,93 @@
     </w:p>
     <w:p>
       <w:r>
-        <w:t>T</w:t>
-      </w:r>
-      <w:r>
-        <w:t>he m</w:t>
-      </w:r>
-      <w:r>
-        <w:t xml:space="preserve">ethod </w:t>
-      </w:r>
-      <w:r>
-        <w:rPr>
-          <w:i/>
-          <w:iCs/>
-        </w:rPr>
-        <w:t>testImportPack</w:t>
+        <w:t>To check the effectiveness of our testing, we ran each unit test with code coverage in our IDE</w:t>
+      </w:r>
+      <w:r>
+        <w:t>, as code coverage is often a good metric of thorough testing</w:t>
+      </w:r>
+      <w:r>
+        <w:t xml:space="preserve">. </w:t>
+      </w:r>
+      <w:r>
+        <w:rPr>
+          <w:i/>
+          <w:iCs/>
+        </w:rPr>
+        <w:t xml:space="preserve">CardGameTest.java </w:t>
+      </w:r>
+      <w:r>
+        <w:t>covered 71</w:t>
+      </w:r>
+      <w:r>
+        <w:t xml:space="preserve">% of methods, whilst </w:t>
+      </w:r>
+      <w:r>
+        <w:rPr>
+          <w:i/>
+          <w:iCs/>
+        </w:rPr>
+        <w:t>PlayerTest.java</w:t>
+      </w:r>
+      <w:r>
+        <w:t xml:space="preserve"> covered 68% of methods, </w:t>
+      </w:r>
+      <w:r>
+        <w:t xml:space="preserve">indicating that </w:t>
+      </w:r>
+      <w:r>
+        <w:t>the class</w:t>
+      </w:r>
+      <w:r>
+        <w:t xml:space="preserve">es </w:t>
+      </w:r>
+      <w:r>
+        <w:t>w</w:t>
+      </w:r>
+      <w:r>
+        <w:t>ere</w:t>
+      </w:r>
+      <w:r>
+        <w:t xml:space="preserve"> tested to a high standard</w:t>
+      </w:r>
+      <w:r>
+        <w:t xml:space="preserve">. </w:t>
       </w:r>
       <w:r>
         <w:t xml:space="preserve"> </w:t>
       </w:r>
-      <w:r>
-        <w:t xml:space="preserve">tests whether the </w:t>
-      </w:r>
-      <w:r>
-        <w:t>game correctly parses a file for a pack of cards.</w:t>
-      </w:r>
-      <w:r>
-        <w:t xml:space="preserve"> We created a test pack of cards, </w:t>
-      </w:r>
-      <w:r>
-        <w:rPr>
-          <w:i/>
-          <w:iCs/>
-        </w:rPr>
-        <w:t>testCardPack.txt</w:t>
-      </w:r>
-      <w:r>
-        <w:t xml:space="preserve">, and designed it for a </w:t>
-      </w:r>
-      <w:r>
-        <w:t>three-player</w:t>
-      </w:r>
-      <w:r>
-        <w:t xml:space="preserve"> game, containing</w:t>
-      </w:r>
-      <w:r>
-        <w:t xml:space="preserve"> values of only 4</w:t>
+    </w:p>
+    <w:p>
+      <w:r>
+        <w:t>After we had finished designing the unit test</w:t>
+      </w:r>
+      <w:r>
+        <w:t xml:space="preserve"> classes</w:t>
+      </w:r>
+      <w:r>
+        <w:t xml:space="preserve">, we added it to a test suite, </w:t>
+      </w:r>
+      <w:r>
+        <w:rPr>
+          <w:i/>
+          <w:iCs/>
+        </w:rPr>
+        <w:t>TestSuite.java</w:t>
+      </w:r>
+      <w:r>
+        <w:t xml:space="preserve">, which can be used to </w:t>
+      </w:r>
+      <w:r>
+        <w:t>load a database in memory, run all test cases, and then unload the database from memory after the suite has completed the testing.</w:t>
+      </w:r>
+      <w:r>
+        <w:t xml:space="preserve"> This saves time, and makes it easier to run all tests if new tests are added to the unit test classes</w:t>
+      </w:r>
+      <w:r>
+        <w:t xml:space="preserve"> in the future</w:t>
       </w:r>
       <w:r>
         <w:t>.</w:t>
-      </w:r>
-      <w:r>
-        <w:t xml:space="preserve"> This method </w:t>
-      </w:r>
-      <w:r>
-        <w:t>checks the properties of the ArrayList which results from parsing the text file; it should have</w:t>
-      </w:r>
-      <w:r>
-        <w:t xml:space="preserve"> 8 * 3 = 24 lines, </w:t>
-      </w:r>
-      <w:r>
-        <w:t xml:space="preserve">with every line containing ‘4’. If this is not the case, it will fail the </w:t>
-      </w:r>
-      <w:r>
-        <w:rPr>
-          <w:i/>
-          <w:iCs/>
-        </w:rPr>
-        <w:t>assertFalse</w:t>
-      </w:r>
-      <w:r>
-        <w:t xml:space="preserve"> statement at the end of the test</w:t>
-      </w:r>
-      <w:r>
-        <w:t xml:space="preserve">, as </w:t>
-      </w:r>
-      <w:r>
-        <w:rPr>
-          <w:i/>
-          <w:iCs/>
-        </w:rPr>
-        <w:t xml:space="preserve">notIdentical </w:t>
-      </w:r>
-      <w:r>
-        <w:t>will be set to true</w:t>
-      </w:r>
-      <w:r>
-        <w:t>.</w:t>
-      </w:r>
-      <w:r>
-        <w:t xml:space="preserve"> </w:t>
-      </w:r>
-    </w:p>
-    <w:p>
-      <w:r>
-        <w:t xml:space="preserve">The tests for the </w:t>
-      </w:r>
-      <w:r>
-        <w:rPr>
-          <w:i/>
-          <w:iCs/>
-        </w:rPr>
-        <w:t>Player.java</w:t>
-      </w:r>
-      <w:r>
-        <w:t xml:space="preserve"> class were more complex, because the scenarios often involved a lot of decision making. </w:t>
-      </w:r>
-      <w:r>
-        <w:t>However, t</w:t>
-      </w:r>
-      <w:r>
-        <w:t xml:space="preserve">his did also mean that it was more important that the tests for this </w:t>
-      </w:r>
-      <w:r>
-        <w:lastRenderedPageBreak/>
-        <w:t>were designed thoroughly</w:t>
-      </w:r>
-      <w:r>
-        <w:t>, as it was important for edge cases to be discovered and accounted for when designing the code.</w:t>
-      </w:r>
-    </w:p>
-    <w:p>
-      <w:r>
-        <w:t xml:space="preserve">Throughout the unit test, we </w:t>
-      </w:r>
-      <w:r>
-        <w:t>needed to use mock objects</w:t>
-      </w:r>
-      <w:r>
-        <w:t xml:space="preserve">. This is because the real objects would be complicated to set up, and would have behaviour which would be difficult to trigger due to the </w:t>
-      </w:r>
-      <w:r>
-        <w:t>random aspect of discarding cards.</w:t>
-      </w:r>
-      <w:r>
-        <w:t xml:space="preserve"> </w:t>
-      </w:r>
-      <w:r>
-        <w:t xml:space="preserve">These mock objects enabled us to test methods from the </w:t>
-      </w:r>
-      <w:r>
-        <w:rPr>
-          <w:i/>
-          <w:iCs/>
-        </w:rPr>
-        <w:t>Player.java</w:t>
-      </w:r>
-      <w:r>
-        <w:t xml:space="preserve"> class, which would otherwise not be the case due to the nature of the class involving decisions related to the player. Every test method in this unit test involved the use of mock objects.</w:t>
-      </w:r>
-    </w:p>
-    <w:p>
-      <w:r>
-        <w:t xml:space="preserve">We </w:t>
-      </w:r>
-      <w:r>
-        <w:t xml:space="preserve">created mock objects for a player with the method </w:t>
-      </w:r>
-      <w:r>
-        <w:rPr>
-          <w:i/>
-          <w:iCs/>
-        </w:rPr>
-        <w:t>playerSetUp</w:t>
-      </w:r>
-      <w:r>
-        <w:t xml:space="preserve">, mock objects for a deck with </w:t>
-      </w:r>
-      <w:r>
-        <w:rPr>
-          <w:i/>
-          <w:iCs/>
-        </w:rPr>
-        <w:t>deckSetUp</w:t>
-      </w:r>
-      <w:r>
-        <w:t>, mock objects for a</w:t>
-      </w:r>
-      <w:r>
-        <w:t xml:space="preserve">n array of players with </w:t>
-      </w:r>
-      <w:r>
-        <w:rPr>
-          <w:i/>
-          <w:iCs/>
-        </w:rPr>
-        <w:t>playerArrSetUp</w:t>
-      </w:r>
-      <w:r>
-        <w:t xml:space="preserve">, and mock objects for an array of decks with </w:t>
-      </w:r>
-      <w:r>
-        <w:rPr>
-          <w:i/>
-          <w:iCs/>
-        </w:rPr>
-        <w:t>deckArrSetUp</w:t>
-      </w:r>
-      <w:r>
-        <w:t xml:space="preserve">. </w:t>
-      </w:r>
-      <w:r>
-        <w:t>All</w:t>
-      </w:r>
-      <w:r>
-        <w:t xml:space="preserve"> these methods </w:t>
-      </w:r>
-      <w:r>
-        <w:t xml:space="preserve">take place before the tests are performed, as the tests would not work without them; this is denoted with </w:t>
-      </w:r>
-      <w:r>
-        <w:t xml:space="preserve">the </w:t>
-      </w:r>
-      <w:r>
-        <w:rPr>
-          <w:i/>
-          <w:iCs/>
-        </w:rPr>
-        <w:t>@Before</w:t>
-      </w:r>
-      <w:r>
-        <w:t xml:space="preserve"> </w:t>
-      </w:r>
-      <w:r>
-        <w:t xml:space="preserve">annotation </w:t>
-      </w:r>
-      <w:r>
-        <w:t>above the</w:t>
-      </w:r>
-      <w:r>
-        <w:t>se</w:t>
-      </w:r>
-      <w:r>
-        <w:t xml:space="preserve"> methods.</w:t>
-      </w:r>
-      <w:r>
-        <w:t xml:space="preserve"> </w:t>
-      </w:r>
-      <w:r>
-        <w:t xml:space="preserve">The teardown of </w:t>
-      </w:r>
-      <w:r>
-        <w:t xml:space="preserve">the mock objects occurs after all tests have been </w:t>
-      </w:r>
-      <w:r>
-        <w:t xml:space="preserve">completed, as denoted by the </w:t>
-      </w:r>
-      <w:r>
-        <w:rPr>
-          <w:i/>
-          <w:iCs/>
-        </w:rPr>
-        <w:t>@After</w:t>
-      </w:r>
-      <w:r>
-        <w:t xml:space="preserve"> </w:t>
-      </w:r>
-      <w:r>
-        <w:t xml:space="preserve">annotation above the </w:t>
-      </w:r>
-      <w:r>
-        <w:rPr>
-          <w:i/>
-          <w:iCs/>
-        </w:rPr>
-        <w:t>teardown</w:t>
-      </w:r>
-      <w:r>
-        <w:t xml:space="preserve"> method. </w:t>
-      </w:r>
-      <w:r>
-        <w:t xml:space="preserve">This is necessary </w:t>
-      </w:r>
-      <w:r>
-        <w:t xml:space="preserve">as a basic optimisation technique </w:t>
-      </w:r>
-      <w:r>
-        <w:t xml:space="preserve">because the mock objects serve no purpose after the unit testing is complete. By setting </w:t>
-      </w:r>
-      <w:r>
-        <w:t>all</w:t>
-      </w:r>
-      <w:r>
-        <w:t xml:space="preserve"> the objects to null, it </w:t>
-      </w:r>
-      <w:r>
-        <w:t>makes them eligible for the automatic garbage collection which occurs in Java, hence saving memory.</w:t>
-      </w:r>
-    </w:p>
-    <w:p>
-      <w:r>
-        <w:t>We created several tests for the cards in the game to check that the</w:t>
-      </w:r>
-      <w:r>
-        <w:t xml:space="preserve"> cards are being manipulated and transferred to and from players correctly. The method </w:t>
-      </w:r>
-      <w:r>
-        <w:rPr>
-          <w:i/>
-          <w:iCs/>
-        </w:rPr>
-        <w:t>testAddToHand</w:t>
-      </w:r>
-      <w:r>
-        <w:t xml:space="preserve"> creates a mock object card of value 7, and then </w:t>
-      </w:r>
-      <w:r>
-        <w:t xml:space="preserve">adds this card to the hand of a mock player object. As the player object from </w:t>
-      </w:r>
-      <w:r>
-        <w:rPr>
-          <w:i/>
-          <w:iCs/>
-        </w:rPr>
-        <w:t>playerSetUp</w:t>
-      </w:r>
-      <w:r>
-        <w:t xml:space="preserve"> was created to start with four cards in the hand, </w:t>
-      </w:r>
-      <w:r>
-        <w:t xml:space="preserve">the size of the player’s hand after adding the card should have increased from four to five, and the </w:t>
-      </w:r>
-      <w:r>
-        <w:t xml:space="preserve">final card in the player’s hand ArrayList should have value 7. The test uses two </w:t>
-      </w:r>
-      <w:r>
-        <w:rPr>
-          <w:i/>
-          <w:iCs/>
-        </w:rPr>
-        <w:t>assertEquals</w:t>
-      </w:r>
-      <w:r>
-        <w:t xml:space="preserve"> statements to check that this is true.</w:t>
-      </w:r>
-    </w:p>
-    <w:p>
-      <w:r>
-        <w:t xml:space="preserve">The </w:t>
-      </w:r>
-      <w:r>
-        <w:t xml:space="preserve">method </w:t>
-      </w:r>
-      <w:r>
-        <w:rPr>
-          <w:i/>
-          <w:iCs/>
-        </w:rPr>
-        <w:t>testRemFromHand</w:t>
-      </w:r>
-      <w:r>
-        <w:t xml:space="preserve"> works in a similar way. It removes the first card from the mock player object’s hand, then checks that the hand size decreased from </w:t>
-      </w:r>
-      <w:r>
-        <w:t>four to three.</w:t>
-      </w:r>
-    </w:p>
-    <w:p>
-      <w:r>
-        <w:t xml:space="preserve">Meanwhile, </w:t>
-      </w:r>
-      <w:r>
-        <w:rPr>
-          <w:i/>
-          <w:iCs/>
-        </w:rPr>
-        <w:t>testDrawValue</w:t>
-      </w:r>
-      <w:r>
-        <w:t xml:space="preserve"> creates a mock deck1, then adds cards to this deck with values 1, 2, 3, and 4 iteratively</w:t>
-      </w:r>
-      <w:r>
-        <w:t xml:space="preserve">. </w:t>
-      </w:r>
-      <w:r>
-        <w:t>This mean</w:t>
-      </w:r>
-      <w:r>
-        <w:t>s</w:t>
-      </w:r>
-      <w:r>
-        <w:t xml:space="preserve"> that the first </w:t>
-      </w:r>
-      <w:r>
-        <w:t>card in the hand should have a value of 1. During the iteration</w:t>
-      </w:r>
-      <w:r>
-        <w:t xml:space="preserve">, when the card with value 1 is being added, </w:t>
-      </w:r>
-      <w:r>
-        <w:rPr>
-          <w:i/>
-          <w:iCs/>
-        </w:rPr>
-        <w:t>getValue</w:t>
-      </w:r>
-      <w:r>
-        <w:t xml:space="preserve"> is used to set 1 as the expected value, and this is tested against the </w:t>
-      </w:r>
-      <w:r>
-        <w:t xml:space="preserve">deck’s first card value using </w:t>
-      </w:r>
-      <w:r>
-        <w:rPr>
-          <w:i/>
-          <w:iCs/>
-        </w:rPr>
-        <w:t>assertEquals</w:t>
-      </w:r>
-      <w:r>
-        <w:t>.</w:t>
-      </w:r>
-    </w:p>
-    <w:p>
-      <w:r>
-        <w:t xml:space="preserve">Testing the </w:t>
-      </w:r>
-      <w:r>
-        <w:rPr>
-          <w:i/>
-          <w:iCs/>
-        </w:rPr>
-        <w:t>chooseDiscard</w:t>
-      </w:r>
-      <w:r>
-        <w:t xml:space="preserve"> method was more difficult, as it involves randomly picking a non-preferred value from the player’s hand to discard. However, this card must be a non-preferred value, so we created </w:t>
-      </w:r>
-      <w:r>
-        <w:rPr>
-          <w:i/>
-          <w:iCs/>
-        </w:rPr>
-        <w:t>testChooseDiscard</w:t>
-      </w:r>
-      <w:r>
-        <w:t xml:space="preserve"> to create a mock </w:t>
-      </w:r>
-      <w:r>
-        <w:t xml:space="preserve">player2, and add three cards with values 2, and one card with </w:t>
-      </w:r>
-      <w:r>
-        <w:t xml:space="preserve">value 1. </w:t>
-      </w:r>
-      <w:r>
-        <w:t xml:space="preserve">Then, </w:t>
-      </w:r>
-      <w:r>
-        <w:rPr>
-          <w:i/>
-          <w:iCs/>
-        </w:rPr>
-        <w:t>chooseDiscard</w:t>
-      </w:r>
-      <w:r>
-        <w:t xml:space="preserve"> is run</w:t>
-      </w:r>
-      <w:r>
-        <w:t xml:space="preserve"> to select the index to remove, and the card is removed from the hand. At the end, the test iterates through the mock hand, and checks if all cards have value 2 using </w:t>
-      </w:r>
-      <w:r>
-        <w:rPr>
-          <w:i/>
-          <w:iCs/>
-        </w:rPr>
-        <w:t>assertTrue</w:t>
-      </w:r>
-      <w:r>
-        <w:t>.</w:t>
-      </w:r>
-    </w:p>
-    <w:p>
-      <w:r>
-        <w:t xml:space="preserve">The method </w:t>
-      </w:r>
-      <w:r>
-        <w:rPr>
-          <w:i/>
-          <w:iCs/>
-        </w:rPr>
-        <w:t>testDiscardCard</w:t>
-      </w:r>
-      <w:r>
-        <w:t xml:space="preserve"> </w:t>
-      </w:r>
-      <w:r>
-        <w:t>involves testing two</w:t>
-      </w:r>
-      <w:r>
-        <w:t xml:space="preserve"> logic paths. It tests that the discarded card is transferred from one player’s hand to the top of the deck of the player on their right, so player1’s </w:t>
-      </w:r>
-      <w:r>
-        <w:t xml:space="preserve">card should go to player2’s deck. </w:t>
-      </w:r>
-      <w:r>
-        <w:t>The first block creates a mock object player2, and discards a card</w:t>
-      </w:r>
-      <w:r>
-        <w:t xml:space="preserve"> of value 15</w:t>
-      </w:r>
-      <w:r>
-        <w:t xml:space="preserve">, which should </w:t>
-      </w:r>
-      <w:r>
-        <w:t xml:space="preserve">go to the top (last index) of player3’s deck. It tests that this is automatically done by transferring it to the (n+1)’s </w:t>
-      </w:r>
-      <w:r>
-        <w:t xml:space="preserve">deck if the nth player is not the </w:t>
-      </w:r>
-      <w:r>
-        <w:t>last player in the game</w:t>
-      </w:r>
-      <w:r>
-        <w:t>, using</w:t>
-      </w:r>
-      <w:r>
-        <w:t xml:space="preserve"> </w:t>
-      </w:r>
-      <w:r>
-        <w:rPr>
-          <w:i/>
-          <w:iCs/>
-        </w:rPr>
-        <w:t>getValue</w:t>
-      </w:r>
-      <w:r>
-        <w:t xml:space="preserve"> to get the </w:t>
-      </w:r>
-      <w:r>
-        <w:t xml:space="preserve">value of the </w:t>
-      </w:r>
-      <w:r>
-        <w:t>fifth card</w:t>
-      </w:r>
-      <w:r>
-        <w:t xml:space="preserve"> in player3’s deck ArrayList, and compare it with value 15</w:t>
-      </w:r>
-      <w:r>
-        <w:t xml:space="preserve"> </w:t>
-      </w:r>
-      <w:r>
-        <w:t>in</w:t>
-      </w:r>
-      <w:r>
-        <w:t xml:space="preserve"> </w:t>
-      </w:r>
-      <w:r>
-        <w:rPr>
-          <w:i/>
-          <w:iCs/>
-        </w:rPr>
-        <w:t>assertEquals</w:t>
-      </w:r>
-      <w:r>
-        <w:t>.</w:t>
-      </w:r>
-    </w:p>
-    <w:p>
-      <w:r>
-        <w:t>When</w:t>
-      </w:r>
-      <w:r>
-        <w:t xml:space="preserve"> the nth player is the last </w:t>
-      </w:r>
-      <w:r>
-        <w:t>player</w:t>
-      </w:r>
-      <w:r>
-        <w:t xml:space="preserve">, it should loop back to discard the card to the first player’s deck, which is tested in the second block of the test. In a mock three player game, it </w:t>
-      </w:r>
-      <w:r>
-        <w:t xml:space="preserve">discards a card of value </w:t>
-      </w:r>
-      <w:r>
-        <w:t xml:space="preserve">17 from player3, and checks that this moves the card to the top of player1’s deck using </w:t>
-      </w:r>
-      <w:r>
-        <w:rPr>
-          <w:i/>
-          <w:iCs/>
-        </w:rPr>
-        <w:t xml:space="preserve">getValue </w:t>
-      </w:r>
-      <w:r>
-        <w:t xml:space="preserve">to get </w:t>
-      </w:r>
-      <w:r>
-        <w:t>the fifth value of player1’s deck ArrayLis</w:t>
-      </w:r>
-      <w:r>
-        <w:t>t, and compare it with value 17 in</w:t>
-      </w:r>
-      <w:r>
-        <w:t xml:space="preserve"> with </w:t>
-      </w:r>
-      <w:r>
-        <w:rPr>
-          <w:i/>
-          <w:iCs/>
-        </w:rPr>
-        <w:t>assertEquals</w:t>
-      </w:r>
-      <w:r>
-        <w:rPr>
-          <w:i/>
-          <w:iCs/>
-        </w:rPr>
-        <w:t>.</w:t>
-      </w:r>
-    </w:p>
-    <w:p>
-      <w:r>
-        <w:rPr>
-          <w:i/>
-          <w:iCs/>
-        </w:rPr>
-        <w:lastRenderedPageBreak/>
-        <w:t>testKeepCard</w:t>
-      </w:r>
-      <w:r>
-        <w:t xml:space="preserve"> works similarly to </w:t>
-      </w:r>
-      <w:r>
-        <w:rPr>
-          <w:i/>
-          <w:iCs/>
-        </w:rPr>
-        <w:t>testAddToHand</w:t>
-      </w:r>
-      <w:r>
-        <w:t>, as keeping the newly drawn card should provide the same result as adding a card to the hand.</w:t>
-      </w:r>
-      <w:r>
-        <w:t xml:space="preserve"> </w:t>
-      </w:r>
-      <w:r>
-        <w:t xml:space="preserve">It creates a mock player2, then calls the </w:t>
-      </w:r>
-      <w:r>
-        <w:rPr>
-          <w:i/>
-          <w:iCs/>
-        </w:rPr>
-        <w:t>keepCard</w:t>
-      </w:r>
-      <w:r>
-        <w:t xml:space="preserve"> method to keep a mock card of value 11. It checks </w:t>
-      </w:r>
-      <w:r>
-        <w:t xml:space="preserve">that it was kept in the hand correctly by using </w:t>
-      </w:r>
-      <w:r>
-        <w:rPr>
-          <w:i/>
-          <w:iCs/>
-        </w:rPr>
-        <w:t>assertEquals</w:t>
-      </w:r>
-      <w:r>
-        <w:t xml:space="preserve"> to compare the mock card to the </w:t>
-      </w:r>
-      <w:r>
-        <w:t>fifth card in player2’s hand.</w:t>
-      </w:r>
-    </w:p>
-    <w:p>
-      <w:r>
-        <w:rPr>
-          <w:i/>
-          <w:iCs/>
-        </w:rPr>
-        <w:t>testRemoveCard</w:t>
-      </w:r>
-      <w:r>
-        <w:t xml:space="preserve"> </w:t>
-      </w:r>
-      <w:r>
-        <w:t>creates a mock player3, then gets the first card in its hand</w:t>
-      </w:r>
-      <w:r>
-        <w:t xml:space="preserve">, and removes it by calling </w:t>
-      </w:r>
-      <w:r>
-        <w:rPr>
-          <w:i/>
-          <w:iCs/>
-        </w:rPr>
-        <w:t>removeCard</w:t>
-      </w:r>
-      <w:r>
-        <w:t xml:space="preserve"> on that first card. This means that the size of player3’s hand should have decreased from </w:t>
-      </w:r>
-      <w:r>
-        <w:t xml:space="preserve">four to three, which the test checks by using </w:t>
-      </w:r>
-      <w:r>
-        <w:rPr>
-          <w:i/>
-          <w:iCs/>
-        </w:rPr>
-        <w:t>getHandSize</w:t>
-      </w:r>
-      <w:r>
-        <w:t xml:space="preserve"> to check its new hand size, and compare it with the value 3 in </w:t>
-      </w:r>
-      <w:r>
-        <w:rPr>
-          <w:i/>
-          <w:iCs/>
-        </w:rPr>
-        <w:t>assertEquals</w:t>
-      </w:r>
-      <w:r>
-        <w:t xml:space="preserve">. </w:t>
-      </w:r>
-    </w:p>
-    <w:p>
-      <w:r>
-        <w:t>Our final test</w:t>
-      </w:r>
-      <w:r>
-        <w:t xml:space="preserve">, </w:t>
-      </w:r>
-      <w:r>
-        <w:rPr>
-          <w:i/>
-          <w:iCs/>
-        </w:rPr>
-        <w:t>testIsWinner</w:t>
-      </w:r>
-      <w:r>
-        <w:t xml:space="preserve">, creates a mock player2, </w:t>
-      </w:r>
-      <w:r>
-        <w:t xml:space="preserve">then adds four cards with value 2 to its hand iteratively, and calls the </w:t>
-      </w:r>
-      <w:r>
-        <w:rPr>
-          <w:i/>
-          <w:iCs/>
-        </w:rPr>
-        <w:t>isWinner</w:t>
-      </w:r>
-      <w:r>
-        <w:t xml:space="preserve"> method on player2. </w:t>
-      </w:r>
-      <w:r>
-        <w:t>Th</w:t>
-      </w:r>
-      <w:r>
-        <w:t xml:space="preserve">is method tests that the correct winner is being declared by checking if </w:t>
-      </w:r>
-      <w:r>
-        <w:rPr>
-          <w:i/>
-          <w:iCs/>
-        </w:rPr>
-        <w:t>isWinner</w:t>
-      </w:r>
-      <w:r>
-        <w:t xml:space="preserve"> </w:t>
-      </w:r>
-      <w:r>
-        <w:t xml:space="preserve">successfully sets the </w:t>
-      </w:r>
-      <w:r>
-        <w:rPr>
-          <w:i/>
-          <w:iCs/>
-        </w:rPr>
-        <w:t>complete</w:t>
-      </w:r>
-      <w:r>
-        <w:t xml:space="preserve"> Boolean value to true,</w:t>
-      </w:r>
-      <w:r>
-        <w:t xml:space="preserve"> </w:t>
-      </w:r>
-      <w:r>
-        <w:t xml:space="preserve">and if </w:t>
-      </w:r>
-      <w:r>
-        <w:t>it checks that the winner value is set to player2</w:t>
-      </w:r>
-      <w:r>
-        <w:t>.</w:t>
-      </w:r>
-    </w:p>
-    <w:p>
-      <w:r>
-        <w:t xml:space="preserve">To check the effectiveness of our testing, we ran each </w:t>
-      </w:r>
-      <w:r>
-        <w:t xml:space="preserve">unit test </w:t>
-      </w:r>
-      <w:r>
-        <w:t>with code coverage in our IDE</w:t>
-      </w:r>
-      <w:r>
-        <w:t>, as code coverage is often a good metric of thorough testing</w:t>
-      </w:r>
-      <w:r>
-        <w:t xml:space="preserve">. </w:t>
-      </w:r>
-      <w:r>
-        <w:rPr>
-          <w:i/>
-          <w:iCs/>
-        </w:rPr>
-        <w:t>PlayerTest.java</w:t>
-      </w:r>
-      <w:r>
-        <w:t xml:space="preserve"> covered 68% of methods, </w:t>
-      </w:r>
-      <w:r>
-        <w:t xml:space="preserve">indicating that </w:t>
-      </w:r>
-      <w:r>
-        <w:t>the class was tested to a high standard</w:t>
-      </w:r>
-      <w:r>
-        <w:t xml:space="preserve">. </w:t>
-      </w:r>
-      <w:r>
-        <w:t xml:space="preserve"> </w:t>
-      </w:r>
-    </w:p>
-    <w:p>
-      <w:r>
-        <w:t>After we had finished designing the unit test</w:t>
-      </w:r>
-      <w:r>
-        <w:t xml:space="preserve"> classes</w:t>
-      </w:r>
-      <w:r>
-        <w:t xml:space="preserve">, we added it to a test suite, </w:t>
-      </w:r>
-      <w:r>
-        <w:rPr>
-          <w:i/>
-          <w:iCs/>
-        </w:rPr>
-        <w:t>TestSuite.java</w:t>
-      </w:r>
-      <w:r>
-        <w:t xml:space="preserve">, which can be used to </w:t>
-      </w:r>
-      <w:r>
-        <w:t>load a database in memory, run all test cases, and then unload the database from memory after the suite has completed the testing.</w:t>
-      </w:r>
-      <w:r>
-        <w:t xml:space="preserve"> This saves time, and makes it easier to run all tests if new tests are added to the unit test classes</w:t>
-      </w:r>
-      <w:r>
-        <w:t xml:space="preserve"> in the future.</w:t>
       </w:r>
     </w:p>
     <w:sectPr>
